--- a/documents/סקר ספרות.docx
+++ b/documents/סקר ספרות.docx
@@ -4,751 +4,1679 @@
   <w:body>
     <w:p>
       <w:pPr>
-        <w:jc w:val="center"/>
-        <w:rPr>
-          <w:sz w:val="32"/>
-          <w:szCs w:val="32"/>
-          <w:u w:val="single"/>
-          <w:rtl/>
-          <w:lang w:val="en-US"/>
-        </w:rPr>
-      </w:pPr>
-      <w:proofErr w:type="spellStart"/>
-      <w:r>
-        <w:rPr>
-          <w:sz w:val="32"/>
-          <w:szCs w:val="32"/>
-          <w:u w:val="single"/>
-          <w:lang w:val="en-US"/>
-        </w:rPr>
-        <w:t>StudyBuddy</w:t>
-      </w:r>
-      <w:proofErr w:type="spellEnd"/>
-    </w:p>
-    <w:p>
-      <w:pPr>
-        <w:jc w:val="center"/>
-        <w:rPr>
-          <w:sz w:val="20"/>
-          <w:szCs w:val="20"/>
-          <w:rtl/>
-          <w:lang w:val="en-US"/>
-        </w:rPr>
-      </w:pPr>
-      <w:r>
-        <w:rPr>
-          <w:rFonts w:hint="cs"/>
-          <w:sz w:val="20"/>
-          <w:szCs w:val="20"/>
-          <w:rtl/>
-          <w:lang w:val="en-US"/>
-        </w:rPr>
-        <w:t xml:space="preserve">מגישים: יבגני </w:t>
-      </w:r>
-      <w:proofErr w:type="spellStart"/>
-      <w:r>
-        <w:rPr>
-          <w:rFonts w:hint="cs"/>
-          <w:sz w:val="20"/>
-          <w:szCs w:val="20"/>
-          <w:rtl/>
-          <w:lang w:val="en-US"/>
-        </w:rPr>
-        <w:t>בלנקי</w:t>
-      </w:r>
-      <w:proofErr w:type="spellEnd"/>
-      <w:r>
-        <w:rPr>
-          <w:rFonts w:hint="cs"/>
-          <w:sz w:val="20"/>
-          <w:szCs w:val="20"/>
-          <w:rtl/>
-          <w:lang w:val="en-US"/>
-        </w:rPr>
-        <w:t xml:space="preserve"> והדר </w:t>
-      </w:r>
-      <w:r>
-        <w:rPr>
-          <w:rFonts w:hint="cs"/>
-          <w:sz w:val="20"/>
-          <w:szCs w:val="20"/>
-          <w:rtl/>
-          <w:lang w:val="en-US"/>
-        </w:rPr>
-        <w:t>ע</w:t>
-      </w:r>
-      <w:r>
-        <w:rPr>
-          <w:rFonts w:hint="cs"/>
-          <w:sz w:val="20"/>
-          <w:szCs w:val="20"/>
-          <w:rtl/>
-          <w:lang w:val="en-US"/>
-        </w:rPr>
-        <w:t>טיה</w:t>
-      </w:r>
-    </w:p>
-    <w:p>
-      <w:pPr>
-        <w:jc w:val="right"/>
-        <w:rPr>
-          <w:sz w:val="24"/>
-          <w:szCs w:val="24"/>
-          <w:u w:val="single"/>
-          <w:rtl/>
-          <w:lang w:val="en-US"/>
-        </w:rPr>
-      </w:pPr>
-      <w:r>
-        <w:rPr>
-          <w:rFonts w:hint="cs"/>
-          <w:sz w:val="24"/>
-          <w:szCs w:val="24"/>
-          <w:u w:val="single"/>
-          <w:rtl/>
-          <w:lang w:val="en-US"/>
-        </w:rPr>
-        <w:t>סקר ספרות:</w:t>
-      </w:r>
-    </w:p>
-    <w:p>
-      <w:pPr>
-        <w:pStyle w:val="a3"/>
-        <w:numPr>
-          <w:ilvl w:val="0"/>
-          <w:numId w:val="2"/>
-        </w:numPr>
-        <w:bidi/>
-        <w:rPr>
-          <w:sz w:val="24"/>
-          <w:szCs w:val="24"/>
-          <w:u w:val="single"/>
-          <w:lang w:val="en-US"/>
-        </w:rPr>
-      </w:pPr>
-      <w:r>
-        <w:rPr>
-          <w:rFonts w:hint="cs"/>
-          <w:sz w:val="24"/>
-          <w:szCs w:val="24"/>
-          <w:u w:val="single"/>
-          <w:rtl/>
-          <w:lang w:val="en-US"/>
-        </w:rPr>
-        <w:t>מבוא</w:t>
-      </w:r>
-      <w:r>
-        <w:rPr>
-          <w:rFonts w:hint="cs"/>
-          <w:sz w:val="24"/>
-          <w:szCs w:val="24"/>
-          <w:u w:val="single"/>
-          <w:rtl/>
-          <w:lang w:val="en-US"/>
-        </w:rPr>
-        <w:t>:</w:t>
-      </w:r>
-    </w:p>
-    <w:p>
-      <w:pPr>
-        <w:pStyle w:val="a3"/>
-        <w:bidi/>
-        <w:ind w:left="1500"/>
-        <w:rPr>
-          <w:sz w:val="24"/>
-          <w:szCs w:val="24"/>
-          <w:rtl/>
-          <w:lang w:val="en-US"/>
-        </w:rPr>
-      </w:pPr>
-      <w:r>
-        <w:rPr>
-          <w:rFonts w:hint="cs"/>
-          <w:sz w:val="24"/>
-          <w:szCs w:val="24"/>
-          <w:rtl/>
-          <w:lang w:val="en-US"/>
-        </w:rPr>
-        <w:t xml:space="preserve">במהלך הלימודים, סטודנטים נעזרים בהרבה אמצעים טכנולוגיים על מנת לשתף מידע. בין אם מדובר בשיתוף סיכומים, עבודות, פתרונות לתרגילים ומבחנים או רשימת הרצאות ודרכי תקשורת עם מרצים, האמצעים שעומדים בפני הסטודנטים הם לרוב קבוצות </w:t>
-      </w:r>
-      <w:proofErr w:type="spellStart"/>
-      <w:r>
-        <w:rPr>
-          <w:rFonts w:hint="cs"/>
-          <w:sz w:val="24"/>
-          <w:szCs w:val="24"/>
-          <w:rtl/>
-          <w:lang w:val="en-US"/>
-        </w:rPr>
-        <w:t>וואצאפ</w:t>
-      </w:r>
-      <w:proofErr w:type="spellEnd"/>
-      <w:r>
-        <w:rPr>
-          <w:rFonts w:hint="cs"/>
-          <w:sz w:val="24"/>
-          <w:szCs w:val="24"/>
-          <w:rtl/>
-          <w:lang w:val="en-US"/>
-        </w:rPr>
-        <w:t xml:space="preserve">, גוגל דרייב ומודל. במהלך לימודינו, ובמיוחד בתקופת הקורונה, גילינו שהכלים האלה הרבה פעמים לא מספקים את כל צרכינו מכיוון שאינם ייעודיים </w:t>
-      </w:r>
-      <w:r>
-        <w:rPr>
-          <w:rFonts w:hint="cs"/>
-          <w:sz w:val="24"/>
-          <w:szCs w:val="24"/>
-          <w:rtl/>
-          <w:lang w:val="en-US"/>
-        </w:rPr>
-        <w:t>לסטודנטים.</w:t>
-      </w:r>
-    </w:p>
-    <w:p>
-      <w:pPr>
-        <w:pStyle w:val="a3"/>
-        <w:bidi/>
-        <w:ind w:left="1500"/>
-        <w:rPr>
-          <w:sz w:val="24"/>
-          <w:szCs w:val="24"/>
-          <w:rtl/>
-          <w:lang w:val="en-US"/>
-        </w:rPr>
-      </w:pPr>
-    </w:p>
-    <w:p>
-      <w:pPr>
-        <w:pStyle w:val="a3"/>
-        <w:bidi/>
-        <w:ind w:left="1500"/>
-        <w:rPr>
-          <w:sz w:val="24"/>
-          <w:szCs w:val="24"/>
-          <w:rtl/>
-          <w:lang w:val="en-US"/>
-        </w:rPr>
-      </w:pPr>
-      <w:r>
-        <w:rPr>
-          <w:rFonts w:hint="cs"/>
-          <w:sz w:val="24"/>
-          <w:szCs w:val="24"/>
-          <w:rtl/>
-          <w:lang w:val="en-US"/>
-        </w:rPr>
-        <w:t>מכאן עלה הרעיון ל-</w:t>
-      </w:r>
-      <w:proofErr w:type="spellStart"/>
-      <w:r>
-        <w:rPr>
-          <w:sz w:val="24"/>
-          <w:szCs w:val="24"/>
-          <w:lang w:val="en-US"/>
-        </w:rPr>
-        <w:t>StudyBuddy</w:t>
-      </w:r>
-      <w:proofErr w:type="spellEnd"/>
-      <w:r>
-        <w:rPr>
-          <w:rFonts w:hint="cs"/>
-          <w:sz w:val="24"/>
-          <w:szCs w:val="24"/>
-          <w:rtl/>
-          <w:lang w:val="en-US"/>
-        </w:rPr>
-        <w:t>, יישום אינטרנטי עבור סטודנטים שירכז את הכלים הדרושים על מנת לשתף את כל המידע הדרוש לסטודנטים.</w:t>
-      </w:r>
-    </w:p>
-    <w:p>
-      <w:pPr>
-        <w:pStyle w:val="a3"/>
-        <w:bidi/>
-        <w:ind w:left="1500"/>
-        <w:rPr>
-          <w:sz w:val="24"/>
-          <w:szCs w:val="24"/>
-          <w:rtl/>
-          <w:lang w:val="en-US"/>
-        </w:rPr>
-      </w:pPr>
-      <w:r>
-        <w:rPr>
-          <w:rFonts w:hint="cs"/>
-          <w:sz w:val="24"/>
-          <w:szCs w:val="24"/>
-          <w:rtl/>
-          <w:lang w:val="en-US"/>
-        </w:rPr>
-        <w:t>היישום יכלול מערכת קבצים</w:t>
-      </w:r>
-      <w:r>
-        <w:rPr>
-          <w:rFonts w:hint="cs"/>
-          <w:sz w:val="24"/>
-          <w:szCs w:val="24"/>
-          <w:rtl/>
-          <w:lang w:val="en-US"/>
-        </w:rPr>
-        <w:t xml:space="preserve"> (</w:t>
-      </w:r>
-      <w:r>
-        <w:rPr>
-          <w:rFonts w:hint="cs"/>
-          <w:sz w:val="24"/>
-          <w:szCs w:val="24"/>
-          <w:lang w:val="en-US"/>
-        </w:rPr>
-        <w:t>PDF</w:t>
-      </w:r>
-      <w:r>
-        <w:rPr>
-          <w:rFonts w:hint="cs"/>
-          <w:sz w:val="24"/>
-          <w:szCs w:val="24"/>
-          <w:rtl/>
-          <w:lang w:val="en-US"/>
-        </w:rPr>
-        <w:t>, טקסט, תמונות)</w:t>
-      </w:r>
-      <w:r>
-        <w:rPr>
-          <w:rFonts w:hint="cs"/>
-          <w:sz w:val="24"/>
-          <w:szCs w:val="24"/>
-          <w:rtl/>
-          <w:lang w:val="en-US"/>
-        </w:rPr>
-        <w:t xml:space="preserve"> </w:t>
-      </w:r>
-      <w:proofErr w:type="spellStart"/>
-      <w:r>
-        <w:rPr>
-          <w:rFonts w:hint="cs"/>
-          <w:sz w:val="24"/>
-          <w:szCs w:val="24"/>
-          <w:rtl/>
-          <w:lang w:val="en-US"/>
-        </w:rPr>
-        <w:t>שמורשי</w:t>
-      </w:r>
-      <w:proofErr w:type="spellEnd"/>
-      <w:r>
-        <w:rPr>
-          <w:rFonts w:hint="cs"/>
-          <w:sz w:val="24"/>
-          <w:szCs w:val="24"/>
-          <w:rtl/>
-          <w:lang w:val="en-US"/>
-        </w:rPr>
-        <w:t xml:space="preserve"> גישה יוכלו לנהל כאשר לכל קובץ יהיה ניתן לפתוח דיון, מעין פורום, אשר בו אפשר יהיה </w:t>
-      </w:r>
-      <w:r>
-        <w:rPr>
-          <w:rFonts w:hint="cs"/>
-          <w:sz w:val="24"/>
-          <w:szCs w:val="24"/>
-          <w:rtl/>
-          <w:lang w:val="en-US"/>
-        </w:rPr>
-        <w:t>ניתן לדון בתכולת הקובץ, להציע שיפורים, לציין טעויות ובכללי ולשאול שאלות הקשורות אליו.</w:t>
-      </w:r>
-    </w:p>
-    <w:p>
-      <w:pPr>
-        <w:pStyle w:val="a3"/>
-        <w:bidi/>
-        <w:ind w:left="1500"/>
-        <w:rPr>
-          <w:sz w:val="24"/>
-          <w:szCs w:val="24"/>
-          <w:rtl/>
-          <w:lang w:val="en-US"/>
-        </w:rPr>
-      </w:pPr>
-    </w:p>
-    <w:p>
-      <w:pPr>
-        <w:pStyle w:val="a3"/>
-        <w:bidi/>
-        <w:ind w:left="1500"/>
-        <w:rPr>
-          <w:sz w:val="24"/>
-          <w:szCs w:val="24"/>
-          <w:rtl/>
-          <w:lang w:val="en-US"/>
-        </w:rPr>
-      </w:pPr>
-      <w:r>
-        <w:rPr>
-          <w:rFonts w:hint="cs"/>
-          <w:sz w:val="24"/>
-          <w:szCs w:val="24"/>
-          <w:rtl/>
-          <w:lang w:val="en-US"/>
-        </w:rPr>
-        <w:t>בקצרה, המערכת תרכז את כל המידע שהסטודנטים צריכים ותשמור עליו מעודכן והנכון ביותר.</w:t>
-      </w:r>
-    </w:p>
-    <w:p>
-      <w:pPr>
-        <w:pStyle w:val="a3"/>
-        <w:bidi/>
-        <w:ind w:left="1500"/>
-        <w:rPr>
-          <w:sz w:val="24"/>
-          <w:szCs w:val="24"/>
-          <w:rtl/>
-          <w:lang w:val="en-US"/>
-        </w:rPr>
-      </w:pPr>
-    </w:p>
-    <w:p>
-      <w:pPr>
-        <w:pStyle w:val="a3"/>
-        <w:numPr>
-          <w:ilvl w:val="0"/>
-          <w:numId w:val="2"/>
-        </w:numPr>
-        <w:bidi/>
-        <w:rPr>
-          <w:sz w:val="24"/>
-          <w:szCs w:val="24"/>
-          <w:u w:val="single"/>
-          <w:lang w:val="en-US"/>
-        </w:rPr>
-      </w:pPr>
-      <w:r>
-        <w:rPr>
-          <w:rFonts w:hint="cs"/>
-          <w:sz w:val="24"/>
-          <w:szCs w:val="24"/>
-          <w:u w:val="single"/>
-          <w:rtl/>
-          <w:lang w:val="en-US"/>
-        </w:rPr>
-        <w:t>תיאור המערכת:</w:t>
-      </w:r>
-    </w:p>
-    <w:p>
-      <w:pPr>
-        <w:pStyle w:val="a3"/>
-        <w:bidi/>
-        <w:ind w:left="1500"/>
-        <w:rPr>
-          <w:sz w:val="24"/>
-          <w:szCs w:val="24"/>
-          <w:rtl/>
-          <w:lang w:val="en-US"/>
-        </w:rPr>
-      </w:pPr>
-      <w:r>
-        <w:rPr>
-          <w:rFonts w:hint="cs"/>
-          <w:sz w:val="24"/>
-          <w:szCs w:val="24"/>
-          <w:rtl/>
-          <w:lang w:val="en-US"/>
-        </w:rPr>
-        <w:t>אתר הבית יכלול מידע כללי, לינקים שימושיים ושדה הזדהות.</w:t>
-      </w:r>
-    </w:p>
-    <w:p>
-      <w:pPr>
-        <w:pStyle w:val="a3"/>
-        <w:bidi/>
-        <w:ind w:left="1500"/>
-        <w:rPr>
-          <w:sz w:val="24"/>
-          <w:szCs w:val="24"/>
-          <w:rtl/>
-          <w:lang w:val="en-US"/>
-        </w:rPr>
-      </w:pPr>
-      <w:r>
-        <w:rPr>
-          <w:rFonts w:hint="cs"/>
-          <w:sz w:val="24"/>
-          <w:szCs w:val="24"/>
-          <w:rtl/>
-          <w:lang w:val="en-US"/>
-        </w:rPr>
-        <w:t xml:space="preserve">לאחר הזדהות, משתמש יוכל להצטרף לקבוצות (לדוגמא 'הנדסת תוכנה </w:t>
-      </w:r>
-      <w:r>
-        <w:rPr>
-          <w:sz w:val="24"/>
-          <w:szCs w:val="24"/>
-          <w:rtl/>
-          <w:lang w:val="en-US"/>
-        </w:rPr>
-        <w:t>–</w:t>
-      </w:r>
-      <w:r>
-        <w:rPr>
-          <w:rFonts w:hint="cs"/>
-          <w:sz w:val="24"/>
-          <w:szCs w:val="24"/>
-          <w:rtl/>
-          <w:lang w:val="en-US"/>
-        </w:rPr>
-        <w:t xml:space="preserve"> סמי שמעון באר שבע') ועל ידי כך לקבל גישה לקבצים השייכים לקבוצה.</w:t>
-      </w:r>
-    </w:p>
-    <w:p>
-      <w:pPr>
-        <w:pStyle w:val="a3"/>
-        <w:bidi/>
-        <w:ind w:left="1500"/>
-        <w:rPr>
-          <w:sz w:val="24"/>
-          <w:szCs w:val="24"/>
-          <w:rtl/>
-          <w:lang w:val="en-US"/>
-        </w:rPr>
-      </w:pPr>
-      <w:r>
-        <w:rPr>
-          <w:rFonts w:hint="cs"/>
-          <w:sz w:val="24"/>
-          <w:szCs w:val="24"/>
-          <w:rtl/>
-          <w:lang w:val="en-US"/>
-        </w:rPr>
-        <w:t xml:space="preserve">הקבצים יכולים להיות תיקיות (למען סיווג לשנת לימוד או קורס </w:t>
-      </w:r>
-      <w:proofErr w:type="spellStart"/>
-      <w:r>
-        <w:rPr>
-          <w:rFonts w:hint="cs"/>
-          <w:sz w:val="24"/>
-          <w:szCs w:val="24"/>
-          <w:rtl/>
-          <w:lang w:val="en-US"/>
-        </w:rPr>
-        <w:t>ספיציפי</w:t>
-      </w:r>
-      <w:proofErr w:type="spellEnd"/>
-      <w:r>
-        <w:rPr>
-          <w:rFonts w:hint="cs"/>
-          <w:sz w:val="24"/>
-          <w:szCs w:val="24"/>
-          <w:rtl/>
-          <w:lang w:val="en-US"/>
-        </w:rPr>
-        <w:t>) ולקבצי טקסט ותמונות. עבור כל קובץ יהיה שדה תגובות שבו ניתן יהיה לדון בתוכן הקובץ ומנהלי הקבוצה יהיו רשאים להעלות, למחוק ולשנות את הקבצים בקבוצה.</w:t>
-      </w:r>
-    </w:p>
-    <w:p>
-      <w:pPr>
-        <w:pStyle w:val="a3"/>
-        <w:bidi/>
-        <w:ind w:left="1500"/>
-        <w:rPr>
-          <w:sz w:val="24"/>
-          <w:szCs w:val="24"/>
-          <w:rtl/>
-          <w:lang w:val="en-US"/>
-        </w:rPr>
-      </w:pPr>
-      <w:r>
-        <w:rPr>
-          <w:rFonts w:hint="cs"/>
-          <w:sz w:val="24"/>
-          <w:szCs w:val="24"/>
-          <w:rtl/>
-          <w:lang w:val="en-US"/>
-        </w:rPr>
-        <w:t>בנוסף, משתמשים יוכלו לשלוח הודעות אחד לשני וכך לתקשר בפרטיות במסגרת המערכת.</w:t>
-      </w:r>
-    </w:p>
-    <w:p>
-      <w:pPr>
-        <w:pStyle w:val="a3"/>
-        <w:bidi/>
-        <w:ind w:left="1500"/>
-        <w:rPr>
-          <w:sz w:val="24"/>
-          <w:szCs w:val="24"/>
-          <w:lang w:val="en-US"/>
-        </w:rPr>
-      </w:pPr>
-    </w:p>
-    <w:p>
-      <w:pPr>
-        <w:pStyle w:val="a3"/>
-        <w:numPr>
-          <w:ilvl w:val="0"/>
-          <w:numId w:val="2"/>
-        </w:numPr>
-        <w:bidi/>
-        <w:rPr>
-          <w:sz w:val="24"/>
-          <w:szCs w:val="24"/>
-          <w:lang w:val="en-US"/>
-        </w:rPr>
-      </w:pPr>
-      <w:r>
-        <w:rPr>
-          <w:rFonts w:hint="cs"/>
-          <w:sz w:val="24"/>
-          <w:szCs w:val="24"/>
-          <w:u w:val="single"/>
-          <w:rtl/>
-          <w:lang w:val="en-US"/>
-        </w:rPr>
-        <w:t>טכנולוגיות:</w:t>
-      </w:r>
-    </w:p>
-    <w:p>
-      <w:pPr>
-        <w:pStyle w:val="a3"/>
-        <w:bidi/>
-        <w:ind w:left="1500"/>
-        <w:rPr>
-          <w:sz w:val="24"/>
-          <w:szCs w:val="24"/>
-          <w:rtl/>
-          <w:lang w:val="en-US"/>
-        </w:rPr>
-      </w:pPr>
-      <w:r>
-        <w:rPr>
-          <w:rFonts w:hint="cs"/>
-          <w:sz w:val="24"/>
-          <w:szCs w:val="24"/>
-          <w:rtl/>
-          <w:lang w:val="en-US"/>
-        </w:rPr>
-        <w:t xml:space="preserve">הפרויקט יבנה באמצעות </w:t>
-      </w:r>
-      <w:r>
-        <w:rPr>
-          <w:sz w:val="24"/>
-          <w:szCs w:val="24"/>
-          <w:lang w:val="en-US"/>
-        </w:rPr>
-        <w:t>MERN Stack</w:t>
-      </w:r>
-      <w:r>
-        <w:rPr>
-          <w:rFonts w:hint="cs"/>
-          <w:sz w:val="24"/>
-          <w:szCs w:val="24"/>
-          <w:rtl/>
-          <w:lang w:val="en-US"/>
-        </w:rPr>
-        <w:t>.</w:t>
-      </w:r>
-    </w:p>
-    <w:p>
-      <w:pPr>
-        <w:pStyle w:val="a3"/>
-        <w:bidi/>
-        <w:ind w:left="1500"/>
-        <w:rPr>
-          <w:sz w:val="24"/>
-          <w:szCs w:val="24"/>
-          <w:lang w:val="en-US"/>
-        </w:rPr>
-      </w:pPr>
-      <w:r>
-        <w:rPr>
-          <w:rFonts w:hint="cs"/>
-          <w:sz w:val="24"/>
-          <w:szCs w:val="24"/>
-          <w:lang w:val="en-US"/>
-        </w:rPr>
-        <w:t>MERN</w:t>
-      </w:r>
-      <w:r>
-        <w:rPr>
-          <w:rFonts w:hint="cs"/>
-          <w:sz w:val="24"/>
-          <w:szCs w:val="24"/>
-          <w:rtl/>
-          <w:lang w:val="en-US"/>
-        </w:rPr>
-        <w:t xml:space="preserve"> </w:t>
-      </w:r>
-      <w:r>
-        <w:rPr>
-          <w:sz w:val="24"/>
-          <w:szCs w:val="24"/>
-          <w:rtl/>
-          <w:lang w:val="en-US"/>
-        </w:rPr>
-        <w:t>–</w:t>
-      </w:r>
-      <w:r>
-        <w:rPr>
-          <w:rFonts w:hint="cs"/>
-          <w:sz w:val="24"/>
-          <w:szCs w:val="24"/>
-          <w:rtl/>
-          <w:lang w:val="en-US"/>
-        </w:rPr>
-        <w:t xml:space="preserve"> ראשי תיבות של </w:t>
-      </w:r>
-      <w:r>
         <w:rPr>
           <w:b/>
           <w:bCs/>
-          <w:sz w:val="24"/>
-          <w:szCs w:val="24"/>
-          <w:lang w:val="en-US"/>
-        </w:rPr>
-        <w:t>M</w:t>
-      </w:r>
-      <w:r>
-        <w:rPr>
-          <w:sz w:val="24"/>
-          <w:szCs w:val="24"/>
-          <w:lang w:val="en-US"/>
-        </w:rPr>
-        <w:t xml:space="preserve">ongoDB, </w:t>
-      </w:r>
-      <w:r>
+          <w:sz w:val="44"/>
+          <w:szCs w:val="44"/>
+          <w:u w:val="single"/>
+          <w:rtl/>
+          <w:lang w:val="en-US"/>
+        </w:rPr>
+      </w:pPr>
+    </w:p>
+    <w:p>
+      <w:pPr>
+        <w:jc w:val="center"/>
         <w:rPr>
           <w:b/>
           <w:bCs/>
-          <w:sz w:val="24"/>
-          <w:szCs w:val="24"/>
-          <w:lang w:val="en-US"/>
-        </w:rPr>
-        <w:t>E</w:t>
-      </w:r>
-      <w:r>
-        <w:rPr>
-          <w:sz w:val="24"/>
-          <w:szCs w:val="24"/>
-          <w:lang w:val="en-US"/>
-        </w:rPr>
-        <w:t xml:space="preserve">xpress, </w:t>
-      </w:r>
-      <w:r>
-        <w:rPr>
+          <w:sz w:val="96"/>
+          <w:szCs w:val="96"/>
+          <w:rtl/>
+          <w:lang w:val="en-US"/>
+        </w:rPr>
+      </w:pPr>
+      <w:r>
+        <w:rPr>
+          <w:rFonts w:hint="cs"/>
           <w:b/>
           <w:bCs/>
-          <w:sz w:val="24"/>
-          <w:szCs w:val="24"/>
-          <w:lang w:val="en-US"/>
-        </w:rPr>
-        <w:t>R</w:t>
-      </w:r>
-      <w:r>
-        <w:rPr>
-          <w:sz w:val="24"/>
-          <w:szCs w:val="24"/>
-          <w:lang w:val="en-US"/>
-        </w:rPr>
-        <w:t xml:space="preserve">eact, </w:t>
-      </w:r>
-      <w:r>
+          <w:sz w:val="96"/>
+          <w:szCs w:val="96"/>
+          <w:rtl/>
+          <w:lang w:val="en-US"/>
+        </w:rPr>
+        <w:t>סקירת ספרות</w:t>
+      </w:r>
+    </w:p>
+    <w:p>
+      <w:pPr>
+        <w:jc w:val="center"/>
         <w:rPr>
           <w:b/>
           <w:bCs/>
+          <w:sz w:val="48"/>
+          <w:szCs w:val="48"/>
+          <w:rtl/>
+          <w:lang w:val="en-US"/>
+        </w:rPr>
+      </w:pPr>
+      <w:r>
+        <w:rPr>
+          <w:b/>
+          <w:bCs/>
+          <w:sz w:val="48"/>
+          <w:szCs w:val="48"/>
+          <w:lang w:val="en-US"/>
+        </w:rPr>
+        <w:t>StudyBuddy</w:t>
+      </w:r>
+    </w:p>
+    <w:p>
+      <w:pPr>
+        <w:jc w:val="center"/>
+        <w:rPr>
+          <w:rtl/>
+          <w:lang w:val="en-US"/>
+        </w:rPr>
+      </w:pPr>
+    </w:p>
+    <w:p>
+      <w:pPr>
+        <w:jc w:val="center"/>
+        <w:rPr>
+          <w:rtl/>
+          <w:lang w:val="en-US"/>
+        </w:rPr>
+      </w:pPr>
+      <w:r>
+        <w:rPr>
+          <w:noProof/>
+        </w:rPr>
+        <w:drawing>
+          <wp:anchor distT="0" distB="0" distL="114300" distR="114300" simplePos="0" relativeHeight="251658240" behindDoc="0" locked="0" layoutInCell="1" allowOverlap="1" wp14:anchorId="6AD770FA" wp14:editId="3C5354EB">
+            <wp:simplePos x="0" y="0"/>
+            <wp:positionH relativeFrom="column">
+              <wp:posOffset>0</wp:posOffset>
+            </wp:positionH>
+            <wp:positionV relativeFrom="paragraph">
+              <wp:posOffset>-2052</wp:posOffset>
+            </wp:positionV>
+            <wp:extent cx="5731510" cy="3750310"/>
+            <wp:effectExtent l="0" t="0" r="2540" b="2540"/>
+            <wp:wrapSquare wrapText="bothSides"/>
+            <wp:docPr id="1" name="תמונה 1"/>
+            <wp:cNvGraphicFramePr>
+              <a:graphicFrameLocks xmlns:a="http://schemas.openxmlformats.org/drawingml/2006/main" noChangeAspect="1"/>
+            </wp:cNvGraphicFramePr>
+            <a:graphic xmlns:a="http://schemas.openxmlformats.org/drawingml/2006/main">
+              <a:graphicData uri="http://schemas.openxmlformats.org/drawingml/2006/picture">
+                <pic:pic xmlns:pic="http://schemas.openxmlformats.org/drawingml/2006/picture">
+                  <pic:nvPicPr>
+                    <pic:cNvPr id="0" name="Picture 1"/>
+                    <pic:cNvPicPr>
+                      <a:picLocks noChangeAspect="1" noChangeArrowheads="1"/>
+                    </pic:cNvPicPr>
+                  </pic:nvPicPr>
+                  <pic:blipFill>
+                    <a:blip r:embed="rId6" cstate="print">
+                      <a:extLst>
+                        <a:ext uri="{28A0092B-C50C-407E-A947-70E740481C1C}">
+                          <a14:useLocalDpi xmlns:a14="http://schemas.microsoft.com/office/drawing/2010/main" val="0"/>
+                        </a:ext>
+                      </a:extLst>
+                    </a:blip>
+                    <a:srcRect/>
+                    <a:stretch>
+                      <a:fillRect/>
+                    </a:stretch>
+                  </pic:blipFill>
+                  <pic:spPr bwMode="auto">
+                    <a:xfrm>
+                      <a:off x="0" y="0"/>
+                      <a:ext cx="5731510" cy="3750310"/>
+                    </a:xfrm>
+                    <a:prstGeom prst="rect">
+                      <a:avLst/>
+                    </a:prstGeom>
+                    <a:noFill/>
+                    <a:ln>
+                      <a:noFill/>
+                    </a:ln>
+                  </pic:spPr>
+                </pic:pic>
+              </a:graphicData>
+            </a:graphic>
+            <wp14:sizeRelH relativeFrom="page">
+              <wp14:pctWidth>0</wp14:pctWidth>
+            </wp14:sizeRelH>
+            <wp14:sizeRelV relativeFrom="page">
+              <wp14:pctHeight>0</wp14:pctHeight>
+            </wp14:sizeRelV>
+          </wp:anchor>
+        </w:drawing>
+      </w:r>
+    </w:p>
+    <w:p>
+      <w:pPr>
+        <w:rPr>
+          <w:b/>
+          <w:bCs/>
+          <w:rtl/>
+          <w:lang w:val="en-US"/>
+        </w:rPr>
+      </w:pPr>
+    </w:p>
+    <w:p>
+      <w:pPr>
+        <w:jc w:val="center"/>
+        <w:rPr>
+          <w:b/>
+          <w:bCs/>
+          <w:sz w:val="36"/>
+          <w:szCs w:val="36"/>
+          <w:rtl/>
+        </w:rPr>
+      </w:pPr>
+      <w:r>
+        <w:rPr>
+          <w:rFonts w:hint="cs"/>
+          <w:b/>
+          <w:bCs/>
+          <w:sz w:val="36"/>
+          <w:szCs w:val="36"/>
+          <w:rtl/>
+        </w:rPr>
+        <w:t>הסקירה נכתבה על ידי:</w:t>
+      </w:r>
+    </w:p>
+    <w:p>
+      <w:pPr>
+        <w:jc w:val="center"/>
+        <w:rPr>
+          <w:b/>
+          <w:bCs/>
+          <w:sz w:val="40"/>
+          <w:szCs w:val="40"/>
+          <w:rtl/>
+          <w:lang w:val="en-US"/>
+        </w:rPr>
+      </w:pPr>
+      <w:r>
+        <w:rPr>
+          <w:rFonts w:hint="cs"/>
+          <w:b/>
+          <w:bCs/>
+          <w:sz w:val="40"/>
+          <w:szCs w:val="40"/>
+          <w:rtl/>
+          <w:lang w:val="en-US"/>
+        </w:rPr>
+        <w:t xml:space="preserve">יבגני </w:t>
+      </w:r>
+      <w:proofErr w:type="spellStart"/>
+      <w:r>
+        <w:rPr>
+          <w:rFonts w:hint="cs"/>
+          <w:b/>
+          <w:bCs/>
+          <w:sz w:val="40"/>
+          <w:szCs w:val="40"/>
+          <w:rtl/>
+          <w:lang w:val="en-US"/>
+        </w:rPr>
+        <w:t>בלנקי</w:t>
+      </w:r>
+      <w:proofErr w:type="spellEnd"/>
+      <w:r>
+        <w:rPr>
+          <w:rFonts w:hint="cs"/>
+          <w:b/>
+          <w:bCs/>
+          <w:sz w:val="40"/>
+          <w:szCs w:val="40"/>
+          <w:rtl/>
+          <w:lang w:val="en-US"/>
+        </w:rPr>
+        <w:t>,</w:t>
+      </w:r>
+      <w:r>
+        <w:rPr>
+          <w:rFonts w:asciiTheme="majorHAnsi" w:eastAsiaTheme="majorEastAsia" w:hAnsiTheme="majorHAnsi" w:cstheme="majorBidi" w:hint="cs"/>
+          <w:b/>
+          <w:bCs/>
+          <w:sz w:val="56"/>
+          <w:szCs w:val="56"/>
+          <w:rtl/>
+        </w:rPr>
+        <w:t xml:space="preserve"> </w:t>
+      </w:r>
+      <w:r>
+        <w:rPr>
+          <w:rFonts w:hint="cs"/>
+          <w:b/>
+          <w:bCs/>
+          <w:sz w:val="40"/>
+          <w:szCs w:val="40"/>
+          <w:rtl/>
+          <w:lang w:val="en-US"/>
+        </w:rPr>
+        <w:t>319323051</w:t>
+      </w:r>
+    </w:p>
+    <w:p>
+      <w:pPr>
+        <w:jc w:val="center"/>
+        <w:rPr>
+          <w:b/>
+          <w:bCs/>
+          <w:sz w:val="36"/>
+          <w:szCs w:val="36"/>
+          <w:rtl/>
+          <w:lang w:val="en-US"/>
+        </w:rPr>
+      </w:pPr>
+      <w:r>
+        <w:rPr>
+          <w:rFonts w:hint="cs"/>
+          <w:b/>
+          <w:bCs/>
+          <w:sz w:val="40"/>
+          <w:szCs w:val="40"/>
+          <w:rtl/>
+          <w:lang w:val="en-US"/>
+        </w:rPr>
+        <w:t>הדר עטיה, 205518392</w:t>
+      </w:r>
+    </w:p>
+    <w:p>
+      <w:pPr>
+        <w:jc w:val="center"/>
+        <w:rPr>
+          <w:rtl/>
+          <w:lang w:val="en-US"/>
+        </w:rPr>
+      </w:pPr>
+    </w:p>
+    <w:p>
+      <w:pPr>
+        <w:jc w:val="center"/>
+        <w:rPr>
+          <w:rtl/>
+          <w:lang w:val="en-US"/>
+        </w:rPr>
+      </w:pPr>
+    </w:p>
+    <w:p>
+      <w:pPr>
+        <w:jc w:val="center"/>
+        <w:rPr>
+          <w:rtl/>
+          <w:lang w:val="en-US"/>
+        </w:rPr>
+      </w:pPr>
+    </w:p>
+    <w:p>
+      <w:pPr>
+        <w:jc w:val="center"/>
+        <w:rPr>
+          <w:rtl/>
+          <w:lang w:val="en-US"/>
+        </w:rPr>
+      </w:pPr>
+    </w:p>
+    <w:p/>
+    <w:sdt>
+      <w:sdtPr>
+        <w:rPr>
+          <w:lang w:val="he-IL"/>
+        </w:rPr>
+        <w:id w:val="-1285889127"/>
+        <w:docPartObj>
+          <w:docPartGallery w:val="Table of Contents"/>
+          <w:docPartUnique/>
+        </w:docPartObj>
+      </w:sdtPr>
+      <w:sdtEndPr>
+        <w:rPr>
+          <w:rFonts w:asciiTheme="minorHAnsi" w:eastAsiaTheme="minorHAnsi" w:hAnsiTheme="minorHAnsi" w:cstheme="minorBidi"/>
+          <w:b/>
+          <w:bCs/>
+          <w:color w:val="auto"/>
+          <w:sz w:val="22"/>
+          <w:szCs w:val="22"/>
+          <w:rtl w:val="0"/>
+          <w:cs w:val="0"/>
+          <w:lang w:eastAsia="en-US"/>
+        </w:rPr>
+      </w:sdtEndPr>
+      <w:sdtContent>
+        <w:p>
+          <w:pPr>
+            <w:pStyle w:val="a4"/>
+            <w:rPr>
+              <w:color w:val="auto"/>
+            </w:rPr>
+          </w:pPr>
+          <w:r>
+            <w:rPr>
+              <w:color w:val="auto"/>
+              <w:lang w:val="he-IL"/>
+            </w:rPr>
+            <w:t>תוכן</w:t>
+          </w:r>
+        </w:p>
+        <w:p>
+          <w:pPr>
+            <w:pStyle w:val="TOC1"/>
+            <w:tabs>
+              <w:tab w:val="right" w:leader="dot" w:pos="9016"/>
+            </w:tabs>
+            <w:rPr>
+              <w:rFonts w:eastAsiaTheme="minorEastAsia"/>
+              <w:noProof/>
+              <w:lang/>
+            </w:rPr>
+          </w:pPr>
+          <w:r>
+            <w:fldChar w:fldCharType="begin"/>
+          </w:r>
+          <w:r>
+            <w:instrText xml:space="preserve"> TOC \o "1-3" \h \z \u </w:instrText>
+          </w:r>
+          <w:r>
+            <w:fldChar w:fldCharType="separate"/>
+          </w:r>
+          <w:hyperlink w:anchor="_Toc55303004" w:history="1">
+            <w:r>
+              <w:rPr>
+                <w:rStyle w:val="Hyperlink"/>
+                <w:noProof/>
+                <w:rtl/>
+                <w:lang w:val="en-US"/>
+              </w:rPr>
+              <w:t>מבוא</w:t>
+            </w:r>
+            <w:r>
+              <w:rPr>
+                <w:noProof/>
+                <w:webHidden/>
+              </w:rPr>
+              <w:tab/>
+            </w:r>
+            <w:r>
+              <w:rPr>
+                <w:noProof/>
+                <w:webHidden/>
+              </w:rPr>
+              <w:fldChar w:fldCharType="begin"/>
+            </w:r>
+            <w:r>
+              <w:rPr>
+                <w:noProof/>
+                <w:webHidden/>
+              </w:rPr>
+              <w:instrText xml:space="preserve"> PAGEREF _Toc55303004 \h </w:instrText>
+            </w:r>
+            <w:r>
+              <w:rPr>
+                <w:noProof/>
+                <w:webHidden/>
+              </w:rPr>
+            </w:r>
+            <w:r>
+              <w:rPr>
+                <w:noProof/>
+                <w:webHidden/>
+              </w:rPr>
+              <w:fldChar w:fldCharType="separate"/>
+            </w:r>
+            <w:r>
+              <w:rPr>
+                <w:noProof/>
+                <w:webHidden/>
+              </w:rPr>
+              <w:t>3</w:t>
+            </w:r>
+            <w:r>
+              <w:rPr>
+                <w:noProof/>
+                <w:webHidden/>
+              </w:rPr>
+              <w:fldChar w:fldCharType="end"/>
+            </w:r>
+          </w:hyperlink>
+        </w:p>
+        <w:p>
+          <w:pPr>
+            <w:pStyle w:val="TOC1"/>
+            <w:tabs>
+              <w:tab w:val="right" w:leader="dot" w:pos="9016"/>
+            </w:tabs>
+            <w:rPr>
+              <w:rFonts w:eastAsiaTheme="minorEastAsia"/>
+              <w:noProof/>
+              <w:lang/>
+            </w:rPr>
+          </w:pPr>
+          <w:hyperlink w:anchor="_Toc55303005" w:history="1">
+            <w:r>
+              <w:rPr>
+                <w:rStyle w:val="Hyperlink"/>
+                <w:noProof/>
+                <w:rtl/>
+                <w:lang w:val="en-US"/>
+              </w:rPr>
+              <w:t>תיאור המערכת</w:t>
+            </w:r>
+            <w:r>
+              <w:rPr>
+                <w:noProof/>
+                <w:webHidden/>
+              </w:rPr>
+              <w:tab/>
+            </w:r>
+            <w:r>
+              <w:rPr>
+                <w:noProof/>
+                <w:webHidden/>
+              </w:rPr>
+              <w:fldChar w:fldCharType="begin"/>
+            </w:r>
+            <w:r>
+              <w:rPr>
+                <w:noProof/>
+                <w:webHidden/>
+              </w:rPr>
+              <w:instrText xml:space="preserve"> PAGEREF _Toc55303005 \h </w:instrText>
+            </w:r>
+            <w:r>
+              <w:rPr>
+                <w:noProof/>
+                <w:webHidden/>
+              </w:rPr>
+            </w:r>
+            <w:r>
+              <w:rPr>
+                <w:noProof/>
+                <w:webHidden/>
+              </w:rPr>
+              <w:fldChar w:fldCharType="separate"/>
+            </w:r>
+            <w:r>
+              <w:rPr>
+                <w:noProof/>
+                <w:webHidden/>
+              </w:rPr>
+              <w:t>3</w:t>
+            </w:r>
+            <w:r>
+              <w:rPr>
+                <w:noProof/>
+                <w:webHidden/>
+              </w:rPr>
+              <w:fldChar w:fldCharType="end"/>
+            </w:r>
+          </w:hyperlink>
+        </w:p>
+        <w:p>
+          <w:pPr>
+            <w:rPr>
+              <w:b/>
+              <w:bCs/>
+              <w:lang w:val="he-IL"/>
+            </w:rPr>
+          </w:pPr>
+          <w:r>
+            <w:rPr>
+              <w:b/>
+              <w:bCs/>
+              <w:lang w:val="he-IL"/>
+            </w:rPr>
+            <w:fldChar w:fldCharType="end"/>
+          </w:r>
+        </w:p>
+        <w:p/>
+      </w:sdtContent>
+    </w:sdt>
+    <w:p/>
+    <w:p/>
+    <w:p/>
+    <w:p/>
+    <w:p/>
+    <w:p/>
+    <w:p/>
+    <w:p/>
+    <w:p/>
+    <w:p/>
+    <w:p/>
+    <w:p/>
+    <w:p/>
+    <w:p/>
+    <w:p/>
+    <w:p/>
+    <w:p/>
+    <w:p/>
+    <w:p/>
+    <w:p/>
+    <w:p/>
+    <w:p/>
+    <w:p/>
+    <w:p/>
+    <w:p/>
+    <w:p/>
+    <w:p/>
+    <w:p/>
+    <w:p/>
+    <w:p>
+      <w:pPr>
+        <w:pStyle w:val="1"/>
+        <w:jc w:val="right"/>
+        <w:rPr>
+          <w:color w:val="auto"/>
+          <w:rtl/>
+          <w:lang w:val="en-US"/>
+        </w:rPr>
+      </w:pPr>
+      <w:bookmarkStart w:id="0" w:name="_Toc55303004"/>
+      <w:r>
+        <w:rPr>
+          <w:rFonts w:hint="cs"/>
+          <w:color w:val="auto"/>
+          <w:rtl/>
+          <w:lang w:val="en-US"/>
+        </w:rPr>
+        <w:t>מבוא</w:t>
+      </w:r>
+      <w:bookmarkEnd w:id="0"/>
+    </w:p>
+    <w:p>
+      <w:pPr>
+        <w:rPr>
+          <w:rtl/>
+          <w:lang w:val="en-US"/>
+        </w:rPr>
+      </w:pPr>
+    </w:p>
+    <w:p>
+      <w:pPr>
+        <w:pStyle w:val="a3"/>
+        <w:bidi/>
+        <w:ind w:left="1500"/>
+        <w:rPr>
+          <w:sz w:val="24"/>
+          <w:szCs w:val="24"/>
+          <w:rtl/>
+          <w:lang w:val="en-US"/>
+        </w:rPr>
+      </w:pPr>
+      <w:r>
+        <w:rPr>
+          <w:rFonts w:hint="cs"/>
+          <w:sz w:val="24"/>
+          <w:szCs w:val="24"/>
+          <w:rtl/>
+          <w:lang w:val="en-US"/>
+        </w:rPr>
+        <w:t xml:space="preserve">כיום עם התפתחות הטכנולוגיה, </w:t>
+      </w:r>
+      <w:r>
+        <w:rPr>
+          <w:rFonts w:hint="cs"/>
+          <w:sz w:val="24"/>
+          <w:szCs w:val="24"/>
+          <w:rtl/>
+          <w:lang w:val="en-US"/>
+        </w:rPr>
+        <w:t xml:space="preserve">סטודנטים נעזרים </w:t>
+      </w:r>
+      <w:r>
+        <w:rPr>
+          <w:rFonts w:hint="cs"/>
+          <w:sz w:val="24"/>
+          <w:szCs w:val="24"/>
+          <w:rtl/>
+          <w:lang w:val="en-US"/>
+        </w:rPr>
+        <w:t>ב</w:t>
+      </w:r>
+      <w:r>
+        <w:rPr>
+          <w:rFonts w:hint="cs"/>
+          <w:sz w:val="24"/>
+          <w:szCs w:val="24"/>
+          <w:rtl/>
+          <w:lang w:val="en-US"/>
+        </w:rPr>
+        <w:t>אמצעים טכנולוגיים</w:t>
+      </w:r>
+      <w:r>
+        <w:rPr>
+          <w:rFonts w:hint="cs"/>
+          <w:sz w:val="24"/>
+          <w:szCs w:val="24"/>
+          <w:rtl/>
+          <w:lang w:val="en-US"/>
+        </w:rPr>
+        <w:t xml:space="preserve"> </w:t>
+      </w:r>
+      <w:r>
+        <w:rPr>
+          <w:rFonts w:hint="cs"/>
+          <w:sz w:val="24"/>
+          <w:szCs w:val="24"/>
+          <w:rtl/>
+          <w:lang w:val="en-US"/>
+        </w:rPr>
+        <w:t xml:space="preserve">במהלך </w:t>
+      </w:r>
+      <w:r>
+        <w:rPr>
+          <w:rFonts w:hint="cs"/>
+          <w:sz w:val="24"/>
+          <w:szCs w:val="24"/>
+          <w:rtl/>
+          <w:lang w:val="en-US"/>
+        </w:rPr>
+        <w:t>לימודיהם</w:t>
+      </w:r>
+      <w:r>
+        <w:rPr>
+          <w:rFonts w:hint="cs"/>
+          <w:sz w:val="24"/>
+          <w:szCs w:val="24"/>
+          <w:rtl/>
+          <w:lang w:val="en-US"/>
+        </w:rPr>
+        <w:t xml:space="preserve"> </w:t>
+      </w:r>
+      <w:r>
+        <w:rPr>
+          <w:rFonts w:hint="cs"/>
+          <w:sz w:val="24"/>
+          <w:szCs w:val="24"/>
+          <w:rtl/>
+          <w:lang w:val="en-US"/>
+        </w:rPr>
+        <w:t xml:space="preserve"> על מנת לשתף </w:t>
+      </w:r>
+      <w:r>
+        <w:rPr>
+          <w:rFonts w:hint="cs"/>
+          <w:sz w:val="24"/>
+          <w:szCs w:val="24"/>
+          <w:rtl/>
+          <w:lang w:val="en-US"/>
+        </w:rPr>
+        <w:t>לרכוש ולנהל קבצים</w:t>
+      </w:r>
+      <w:r>
+        <w:rPr>
+          <w:rFonts w:hint="cs"/>
+          <w:sz w:val="24"/>
+          <w:szCs w:val="24"/>
+          <w:rtl/>
+          <w:lang w:val="en-US"/>
+        </w:rPr>
+        <w:t>,</w:t>
+      </w:r>
+      <w:r>
+        <w:rPr>
+          <w:rFonts w:hint="cs"/>
+          <w:sz w:val="24"/>
+          <w:szCs w:val="24"/>
+          <w:rtl/>
+          <w:lang w:val="en-US"/>
+        </w:rPr>
+        <w:t xml:space="preserve"> בין אם מדובר בשיתוף סיכומים, עבודות, פתרונות לתרגילים</w:t>
+      </w:r>
+      <w:r>
+        <w:rPr>
+          <w:rFonts w:hint="cs"/>
+          <w:sz w:val="24"/>
+          <w:szCs w:val="24"/>
+          <w:rtl/>
+          <w:lang w:val="en-US"/>
+        </w:rPr>
+        <w:t>,</w:t>
+      </w:r>
+      <w:r>
+        <w:rPr>
+          <w:rFonts w:hint="cs"/>
+          <w:sz w:val="24"/>
+          <w:szCs w:val="24"/>
+          <w:rtl/>
+          <w:lang w:val="en-US"/>
+        </w:rPr>
+        <w:t xml:space="preserve"> </w:t>
+      </w:r>
+      <w:r>
+        <w:rPr>
+          <w:rFonts w:hint="cs"/>
+          <w:sz w:val="24"/>
+          <w:szCs w:val="24"/>
+          <w:rtl/>
+          <w:lang w:val="en-US"/>
+        </w:rPr>
+        <w:t>מבחנים</w:t>
+      </w:r>
+      <w:r>
+        <w:rPr>
+          <w:rFonts w:hint="cs"/>
+          <w:sz w:val="24"/>
+          <w:szCs w:val="24"/>
+          <w:rtl/>
+          <w:lang w:val="en-US"/>
+        </w:rPr>
+        <w:t>,</w:t>
+      </w:r>
+      <w:r>
+        <w:rPr>
+          <w:rFonts w:hint="cs"/>
+          <w:sz w:val="24"/>
+          <w:szCs w:val="24"/>
+          <w:rtl/>
+          <w:lang w:val="en-US"/>
+        </w:rPr>
+        <w:t xml:space="preserve"> </w:t>
+      </w:r>
+      <w:r>
+        <w:rPr>
+          <w:rFonts w:hint="cs"/>
+          <w:sz w:val="24"/>
+          <w:szCs w:val="24"/>
+          <w:rtl/>
+          <w:lang w:val="en-US"/>
+        </w:rPr>
+        <w:t>רשימת הרצאות ודרכי תקשורת עם מרצים</w:t>
+      </w:r>
+      <w:r>
+        <w:rPr>
+          <w:rFonts w:hint="cs"/>
+          <w:sz w:val="24"/>
+          <w:szCs w:val="24"/>
+          <w:rtl/>
+          <w:lang w:val="en-US"/>
+        </w:rPr>
+        <w:t>.</w:t>
+      </w:r>
+      <w:r>
+        <w:rPr>
+          <w:rFonts w:hint="cs"/>
+          <w:sz w:val="24"/>
+          <w:szCs w:val="24"/>
+          <w:rtl/>
+          <w:lang w:val="en-US"/>
+        </w:rPr>
+        <w:t xml:space="preserve"> </w:t>
+      </w:r>
+      <w:r>
+        <w:rPr>
+          <w:rFonts w:hint="cs"/>
+          <w:sz w:val="24"/>
+          <w:szCs w:val="24"/>
+          <w:rtl/>
+          <w:lang w:val="en-US"/>
+        </w:rPr>
+        <w:t xml:space="preserve">האמצעים שעומדים בפני הסטודנטים הם לרוב קבוצות </w:t>
+      </w:r>
+      <w:proofErr w:type="spellStart"/>
+      <w:r>
+        <w:rPr>
+          <w:rFonts w:hint="cs"/>
+          <w:sz w:val="24"/>
+          <w:szCs w:val="24"/>
+          <w:rtl/>
+          <w:lang w:val="en-US"/>
+        </w:rPr>
+        <w:t>וואצאפ</w:t>
+      </w:r>
+      <w:proofErr w:type="spellEnd"/>
+      <w:r>
+        <w:rPr>
+          <w:rFonts w:hint="cs"/>
+          <w:sz w:val="24"/>
+          <w:szCs w:val="24"/>
+          <w:rtl/>
+          <w:lang w:val="en-US"/>
+        </w:rPr>
+        <w:t>, גוגל דרייב</w:t>
+      </w:r>
+      <w:r>
+        <w:rPr>
+          <w:rFonts w:hint="cs"/>
+          <w:sz w:val="24"/>
+          <w:szCs w:val="24"/>
+          <w:rtl/>
+          <w:lang w:val="en-US"/>
+        </w:rPr>
+        <w:t xml:space="preserve"> או כלי דומה לניהול קבצים ושיתופם</w:t>
+      </w:r>
+      <w:r>
+        <w:rPr>
+          <w:rFonts w:hint="cs"/>
+          <w:sz w:val="24"/>
+          <w:szCs w:val="24"/>
+          <w:rtl/>
+          <w:lang w:val="en-US"/>
+        </w:rPr>
+        <w:t xml:space="preserve"> ומודל. במהלך לימודינו, ובמיוחד בתקופת הקורונה, גילינו שהכלים האלה הרבה פעמים לא מספקים את כל צרכינו מכיוון שאינם ייעודיים </w:t>
+      </w:r>
+      <w:r>
+        <w:rPr>
+          <w:rFonts w:hint="cs"/>
+          <w:sz w:val="24"/>
+          <w:szCs w:val="24"/>
+          <w:rtl/>
+          <w:lang w:val="en-US"/>
+        </w:rPr>
+        <w:t>לסטודנטים.</w:t>
+      </w:r>
+    </w:p>
+    <w:p>
+      <w:pPr>
+        <w:pStyle w:val="a3"/>
+        <w:bidi/>
+        <w:ind w:left="1500"/>
+        <w:rPr>
+          <w:sz w:val="24"/>
+          <w:szCs w:val="24"/>
+          <w:rtl/>
+          <w:lang w:val="en-US"/>
+        </w:rPr>
+      </w:pPr>
+    </w:p>
+    <w:p>
+      <w:pPr>
+        <w:pStyle w:val="a3"/>
+        <w:bidi/>
+        <w:ind w:left="1500"/>
+        <w:rPr>
+          <w:sz w:val="24"/>
+          <w:szCs w:val="24"/>
+          <w:rtl/>
+          <w:lang w:val="en-US"/>
+        </w:rPr>
+      </w:pPr>
+      <w:r>
+        <w:rPr>
+          <w:rFonts w:hint="cs"/>
+          <w:sz w:val="24"/>
+          <w:szCs w:val="24"/>
+          <w:rtl/>
+          <w:lang w:val="en-US"/>
+        </w:rPr>
+        <w:t>מכאן עלה הרעיון ל-</w:t>
+      </w:r>
+      <w:r>
+        <w:rPr>
+          <w:sz w:val="24"/>
+          <w:szCs w:val="24"/>
+          <w:lang w:val="en-US"/>
+        </w:rPr>
+        <w:t>StudyBuddy</w:t>
+      </w:r>
+      <w:r>
+        <w:rPr>
+          <w:rFonts w:hint="cs"/>
+          <w:sz w:val="24"/>
+          <w:szCs w:val="24"/>
+          <w:rtl/>
+          <w:lang w:val="en-US"/>
+        </w:rPr>
+        <w:t>, יישום אינטרנטי עבור סטודנטים שירכז את הכלים הדרושים על מנת לשתף את כל המידע הדרוש לסטודנטים</w:t>
+      </w:r>
+      <w:r>
+        <w:rPr>
+          <w:rFonts w:hint="cs"/>
+          <w:sz w:val="24"/>
+          <w:szCs w:val="24"/>
+          <w:rtl/>
+          <w:lang w:val="en-US"/>
+        </w:rPr>
+        <w:t xml:space="preserve"> ובנוסף יאפשר לתקשר אחד עם השני</w:t>
+      </w:r>
+      <w:r>
+        <w:rPr>
+          <w:rFonts w:hint="cs"/>
+          <w:sz w:val="24"/>
+          <w:szCs w:val="24"/>
+          <w:rtl/>
+          <w:lang w:val="en-US"/>
+        </w:rPr>
+        <w:t>.</w:t>
+      </w:r>
+    </w:p>
+    <w:p>
+      <w:pPr>
+        <w:pStyle w:val="a3"/>
+        <w:bidi/>
+        <w:ind w:left="1500"/>
+        <w:rPr>
+          <w:sz w:val="24"/>
+          <w:szCs w:val="24"/>
+          <w:u w:val="single"/>
+          <w:rtl/>
+          <w:lang w:val="en-US"/>
+        </w:rPr>
+      </w:pPr>
+    </w:p>
+    <w:p>
+      <w:pPr>
+        <w:pStyle w:val="1"/>
+        <w:bidi/>
+        <w:rPr>
+          <w:rtl/>
+          <w:lang w:val="en-US"/>
+        </w:rPr>
+      </w:pPr>
+      <w:bookmarkStart w:id="1" w:name="_Toc55303005"/>
+      <w:r>
+        <w:rPr>
+          <w:rFonts w:hint="cs"/>
+          <w:color w:val="auto"/>
+          <w:rtl/>
+          <w:lang w:val="en-US"/>
+        </w:rPr>
+        <w:t>תיאור המערכת</w:t>
+      </w:r>
+      <w:bookmarkEnd w:id="1"/>
+    </w:p>
+    <w:p>
+      <w:pPr>
+        <w:bidi/>
+        <w:rPr>
+          <w:rtl/>
+          <w:lang w:val="en-US"/>
+        </w:rPr>
+      </w:pPr>
+    </w:p>
+    <w:p>
+      <w:pPr>
+        <w:pStyle w:val="a3"/>
+        <w:bidi/>
+        <w:ind w:left="1500"/>
+        <w:rPr>
+          <w:sz w:val="24"/>
+          <w:szCs w:val="24"/>
+          <w:rtl/>
+          <w:lang w:val="en-US"/>
+        </w:rPr>
+      </w:pPr>
+      <w:r>
+        <w:rPr>
+          <w:rFonts w:hint="cs"/>
+          <w:sz w:val="24"/>
+          <w:szCs w:val="24"/>
+          <w:rtl/>
+          <w:lang w:val="en-US"/>
+        </w:rPr>
+        <w:t>אתר הבית יכלול מידע כללי</w:t>
+      </w:r>
+      <w:r>
+        <w:rPr>
+          <w:rFonts w:hint="cs"/>
+          <w:sz w:val="24"/>
+          <w:szCs w:val="24"/>
+          <w:rtl/>
+          <w:lang w:val="en-US"/>
+        </w:rPr>
+        <w:t xml:space="preserve"> אודות היישום ואפשרות התחברות או הרשמה.</w:t>
+      </w:r>
+    </w:p>
+    <w:p>
+      <w:pPr>
+        <w:pStyle w:val="a3"/>
+        <w:bidi/>
+        <w:ind w:left="1500"/>
+        <w:rPr>
+          <w:sz w:val="24"/>
+          <w:szCs w:val="24"/>
+          <w:rtl/>
+          <w:lang w:val="en-US"/>
+        </w:rPr>
+      </w:pPr>
+      <w:r>
+        <w:rPr>
+          <w:rFonts w:hint="cs"/>
+          <w:sz w:val="24"/>
+          <w:szCs w:val="24"/>
+          <w:rtl/>
+          <w:lang w:val="en-US"/>
+        </w:rPr>
+        <w:t xml:space="preserve">לאחר </w:t>
+      </w:r>
+      <w:r>
+        <w:rPr>
+          <w:rFonts w:hint="cs"/>
+          <w:sz w:val="24"/>
+          <w:szCs w:val="24"/>
+          <w:rtl/>
+          <w:lang w:val="en-US"/>
+        </w:rPr>
+        <w:t>התחברות</w:t>
+      </w:r>
+      <w:r>
+        <w:rPr>
+          <w:rFonts w:hint="cs"/>
+          <w:sz w:val="24"/>
+          <w:szCs w:val="24"/>
+          <w:rtl/>
+          <w:lang w:val="en-US"/>
+        </w:rPr>
+        <w:t>, משתמש יוכל</w:t>
+      </w:r>
+      <w:r>
+        <w:rPr>
+          <w:rFonts w:hint="cs"/>
+          <w:sz w:val="24"/>
+          <w:szCs w:val="24"/>
+          <w:rtl/>
+          <w:lang w:val="en-US"/>
+        </w:rPr>
+        <w:t xml:space="preserve"> לחפש </w:t>
+      </w:r>
+      <w:r>
+        <w:rPr>
+          <w:rFonts w:hint="cs"/>
+          <w:sz w:val="24"/>
+          <w:szCs w:val="24"/>
+          <w:rtl/>
+          <w:lang w:val="en-US"/>
+        </w:rPr>
+        <w:t>משתמשים ע"י אימייל/שם משתמש על מנת לצפות בפרופיל שלו, להוסי</w:t>
+      </w:r>
+      <w:r>
+        <w:rPr>
+          <w:rFonts w:hint="eastAsia"/>
+          <w:sz w:val="24"/>
+          <w:szCs w:val="24"/>
+          <w:rtl/>
+          <w:lang w:val="en-US"/>
+        </w:rPr>
+        <w:t>ף</w:t>
+      </w:r>
+      <w:r>
+        <w:rPr>
+          <w:rFonts w:hint="cs"/>
+          <w:sz w:val="24"/>
+          <w:szCs w:val="24"/>
+          <w:rtl/>
+          <w:lang w:val="en-US"/>
+        </w:rPr>
+        <w:t xml:space="preserve"> אותו או לבקש להצטרף לקבוצה-ציבורית שפתח.</w:t>
+      </w:r>
+    </w:p>
+    <w:p>
+      <w:pPr>
+        <w:pStyle w:val="a3"/>
+        <w:bidi/>
+        <w:ind w:left="1500"/>
+        <w:rPr>
+          <w:sz w:val="24"/>
+          <w:szCs w:val="24"/>
+          <w:rtl/>
+          <w:lang w:val="en-US"/>
+        </w:rPr>
+      </w:pPr>
+      <w:r>
+        <w:rPr>
+          <w:rFonts w:hint="cs"/>
+          <w:sz w:val="24"/>
+          <w:szCs w:val="24"/>
+          <w:rtl/>
+          <w:lang w:val="en-US"/>
+        </w:rPr>
+        <w:t xml:space="preserve">בנוסף יהיה ניתן לחפש </w:t>
+      </w:r>
+      <w:r>
+        <w:rPr>
+          <w:rFonts w:hint="cs"/>
+          <w:sz w:val="24"/>
+          <w:szCs w:val="24"/>
+          <w:rtl/>
+          <w:lang w:val="en-US"/>
+        </w:rPr>
+        <w:t>קבוצות</w:t>
+      </w:r>
+      <w:r>
+        <w:rPr>
+          <w:rFonts w:hint="cs"/>
+          <w:sz w:val="24"/>
+          <w:szCs w:val="24"/>
+          <w:rtl/>
+          <w:lang w:val="en-US"/>
+        </w:rPr>
+        <w:t xml:space="preserve"> בעלי הרשאת </w:t>
+      </w:r>
+      <w:r>
+        <w:rPr>
+          <w:sz w:val="24"/>
+          <w:szCs w:val="24"/>
+          <w:lang w:val="en-US"/>
+        </w:rPr>
+        <w:t>-</w:t>
+      </w:r>
+      <w:r>
+        <w:rPr>
+          <w:rFonts w:hint="cs"/>
+          <w:sz w:val="24"/>
+          <w:szCs w:val="24"/>
+          <w:rtl/>
+          <w:lang w:val="en-US"/>
+        </w:rPr>
+        <w:t xml:space="preserve"> </w:t>
+      </w:r>
+      <w:r>
+        <w:rPr>
+          <w:rFonts w:hint="cs"/>
+          <w:sz w:val="24"/>
+          <w:szCs w:val="24"/>
+          <w:rtl/>
+          <w:lang w:val="en-US"/>
+        </w:rPr>
+        <w:t>ציבורי</w:t>
+      </w:r>
+      <w:r>
+        <w:rPr>
+          <w:rFonts w:hint="cs"/>
+          <w:sz w:val="24"/>
+          <w:szCs w:val="24"/>
+          <w:rtl/>
+          <w:lang w:val="en-US"/>
+        </w:rPr>
+        <w:t xml:space="preserve">(לדוגמא 'הנדסת תוכנה </w:t>
+      </w:r>
+      <w:r>
+        <w:rPr>
+          <w:sz w:val="24"/>
+          <w:szCs w:val="24"/>
+          <w:rtl/>
+          <w:lang w:val="en-US"/>
+        </w:rPr>
+        <w:t>–</w:t>
+      </w:r>
+      <w:r>
+        <w:rPr>
+          <w:rFonts w:hint="cs"/>
+          <w:sz w:val="24"/>
+          <w:szCs w:val="24"/>
+          <w:rtl/>
+          <w:lang w:val="en-US"/>
+        </w:rPr>
+        <w:t xml:space="preserve"> סמי שמעון באר שבע')</w:t>
+      </w:r>
+      <w:r>
+        <w:rPr>
+          <w:rFonts w:hint="cs"/>
+          <w:sz w:val="24"/>
+          <w:szCs w:val="24"/>
+          <w:rtl/>
+          <w:lang w:val="en-US"/>
+        </w:rPr>
+        <w:t xml:space="preserve">ולבקש </w:t>
+      </w:r>
+      <w:r>
+        <w:rPr>
+          <w:rFonts w:hint="cs"/>
+          <w:sz w:val="24"/>
+          <w:szCs w:val="24"/>
+          <w:rtl/>
+          <w:lang w:val="en-US"/>
+        </w:rPr>
+        <w:t>להצטרף לקבוצה.</w:t>
+      </w:r>
+    </w:p>
+    <w:p>
+      <w:pPr>
+        <w:pStyle w:val="a3"/>
+        <w:bidi/>
+        <w:ind w:left="1500"/>
+        <w:rPr>
+          <w:sz w:val="24"/>
+          <w:szCs w:val="24"/>
+          <w:rtl/>
+          <w:lang w:val="en-US"/>
+        </w:rPr>
+      </w:pPr>
+      <w:r>
+        <w:rPr>
+          <w:rFonts w:hint="cs"/>
+          <w:sz w:val="24"/>
+          <w:szCs w:val="24"/>
+          <w:rtl/>
+          <w:lang w:val="en-US"/>
+        </w:rPr>
+        <w:t xml:space="preserve">בקבוצה יהיה ניתן </w:t>
+      </w:r>
+      <w:r>
+        <w:rPr>
+          <w:rFonts w:hint="cs"/>
+          <w:sz w:val="24"/>
+          <w:szCs w:val="24"/>
+          <w:rtl/>
+          <w:lang w:val="en-US"/>
+        </w:rPr>
+        <w:t xml:space="preserve">לקבל גישה לקבצים השייכים </w:t>
+      </w:r>
+      <w:r>
+        <w:rPr>
+          <w:rFonts w:hint="cs"/>
+          <w:sz w:val="24"/>
+          <w:szCs w:val="24"/>
+          <w:rtl/>
+          <w:lang w:val="en-US"/>
+        </w:rPr>
+        <w:t>לקבוצה, לקבוצו</w:t>
+      </w:r>
+      <w:r>
+        <w:rPr>
+          <w:rFonts w:hint="eastAsia"/>
+          <w:sz w:val="24"/>
+          <w:szCs w:val="24"/>
+          <w:rtl/>
+          <w:lang w:val="en-US"/>
+        </w:rPr>
+        <w:t>ת</w:t>
+      </w:r>
+      <w:r>
+        <w:rPr>
+          <w:rFonts w:hint="cs"/>
+          <w:sz w:val="24"/>
+          <w:szCs w:val="24"/>
+          <w:rtl/>
+          <w:lang w:val="en-US"/>
+        </w:rPr>
+        <w:t xml:space="preserve"> הצא"ט ולסטודנטים שנמצאים בה.</w:t>
+      </w:r>
+    </w:p>
+    <w:p>
+      <w:pPr>
+        <w:pStyle w:val="a3"/>
+        <w:bidi/>
+        <w:ind w:left="1500"/>
+        <w:rPr>
+          <w:sz w:val="24"/>
+          <w:szCs w:val="24"/>
+          <w:rtl/>
+          <w:lang w:val="en-US"/>
+        </w:rPr>
+      </w:pPr>
+      <w:r>
+        <w:rPr>
+          <w:rFonts w:hint="cs"/>
+          <w:sz w:val="24"/>
+          <w:szCs w:val="24"/>
+          <w:rtl/>
+          <w:lang w:val="en-US"/>
+        </w:rPr>
+        <w:t xml:space="preserve">הקבצים יכולים להיות תיקיות (למען סיווג לשנת לימוד או קורס </w:t>
+      </w:r>
+      <w:r>
+        <w:rPr>
+          <w:rFonts w:hint="cs"/>
+          <w:sz w:val="24"/>
+          <w:szCs w:val="24"/>
+          <w:rtl/>
+          <w:lang w:val="en-US"/>
+        </w:rPr>
+        <w:t>ספציפי</w:t>
+      </w:r>
+      <w:r>
+        <w:rPr>
+          <w:rFonts w:hint="cs"/>
+          <w:sz w:val="24"/>
+          <w:szCs w:val="24"/>
+          <w:rtl/>
+          <w:lang w:val="en-US"/>
+        </w:rPr>
+        <w:t>) ולקבצי טקסט ותמונות. עבור כל קובץ יהיה שדה תגובות שבו ניתן יהיה לדון בתוכן הקובץ ומנהלי הקבוצה יהיו רשאים להעלות, למחוק ולשנות את הקבצים בקבוצה.</w:t>
+      </w:r>
+    </w:p>
+    <w:p>
+      <w:pPr>
+        <w:pStyle w:val="a3"/>
+        <w:bidi/>
+        <w:ind w:left="1500"/>
+        <w:rPr>
+          <w:sz w:val="24"/>
+          <w:szCs w:val="24"/>
+          <w:rtl/>
+          <w:lang w:val="en-US"/>
+        </w:rPr>
+      </w:pPr>
+      <w:r>
+        <w:rPr>
+          <w:rFonts w:hint="cs"/>
+          <w:sz w:val="24"/>
+          <w:szCs w:val="24"/>
+          <w:rtl/>
+          <w:lang w:val="en-US"/>
+        </w:rPr>
+        <w:t xml:space="preserve">בעלי הרשאות יוכלו לפתוח קבוצות צא"ט(למשל לפי </w:t>
+      </w:r>
+      <w:r>
+        <w:rPr>
+          <w:rFonts w:hint="cs"/>
+          <w:sz w:val="24"/>
+          <w:szCs w:val="24"/>
+          <w:rtl/>
+          <w:lang w:val="en-US"/>
+        </w:rPr>
+        <w:t xml:space="preserve">סיווג לשנת לימוד או קורס </w:t>
+      </w:r>
+      <w:r>
+        <w:rPr>
+          <w:rFonts w:hint="cs"/>
+          <w:sz w:val="24"/>
+          <w:szCs w:val="24"/>
+          <w:rtl/>
+          <w:lang w:val="en-US"/>
+        </w:rPr>
+        <w:t>ספציפי</w:t>
+      </w:r>
+      <w:r>
+        <w:rPr>
+          <w:rFonts w:hint="cs"/>
+          <w:sz w:val="24"/>
+          <w:szCs w:val="24"/>
+          <w:rtl/>
+          <w:lang w:val="en-US"/>
+        </w:rPr>
+        <w:t>)</w:t>
+      </w:r>
+      <w:r>
+        <w:rPr>
+          <w:rFonts w:hint="cs"/>
+          <w:sz w:val="24"/>
+          <w:szCs w:val="24"/>
+          <w:rtl/>
+          <w:lang w:val="en-US"/>
+        </w:rPr>
+        <w:t xml:space="preserve">אליהם </w:t>
+      </w:r>
+      <w:r>
+        <w:rPr>
+          <w:rFonts w:hint="cs"/>
+          <w:sz w:val="24"/>
+          <w:szCs w:val="24"/>
+          <w:rtl/>
+          <w:lang w:val="en-US"/>
+        </w:rPr>
+        <w:t xml:space="preserve">משתמשים יוכלו </w:t>
+      </w:r>
+      <w:r>
+        <w:rPr>
+          <w:rFonts w:hint="cs"/>
+          <w:sz w:val="24"/>
+          <w:szCs w:val="24"/>
+          <w:rtl/>
+          <w:lang w:val="en-US"/>
+        </w:rPr>
+        <w:t>להצטרף אליהם.</w:t>
+      </w:r>
+    </w:p>
+    <w:p>
+      <w:pPr>
+        <w:pStyle w:val="a3"/>
+        <w:bidi/>
+        <w:ind w:left="1500"/>
+        <w:rPr>
+          <w:sz w:val="24"/>
+          <w:szCs w:val="24"/>
+          <w:rtl/>
+          <w:lang w:val="en-US"/>
+        </w:rPr>
+      </w:pPr>
+      <w:r>
+        <w:rPr>
+          <w:rFonts w:hint="cs"/>
+          <w:sz w:val="24"/>
+          <w:szCs w:val="24"/>
+          <w:rtl/>
+          <w:lang w:val="en-US"/>
+        </w:rPr>
+        <w:t xml:space="preserve">ובנוסף משתמשים יהיו חשופים לחברי הקבוצה </w:t>
+      </w:r>
+      <w:r>
+        <w:rPr>
+          <w:rFonts w:hint="cs"/>
+          <w:sz w:val="24"/>
+          <w:szCs w:val="24"/>
+          <w:rtl/>
+          <w:lang w:val="en-US"/>
+        </w:rPr>
+        <w:t>מה שיאפשר להם לצפות בפרופילי</w:t>
+      </w:r>
+      <w:r>
+        <w:rPr>
+          <w:rFonts w:hint="eastAsia"/>
+          <w:sz w:val="24"/>
+          <w:szCs w:val="24"/>
+          <w:rtl/>
+          <w:lang w:val="en-US"/>
+        </w:rPr>
+        <w:t>ם</w:t>
+      </w:r>
+      <w:r>
+        <w:rPr>
+          <w:rFonts w:hint="cs"/>
+          <w:sz w:val="24"/>
+          <w:szCs w:val="24"/>
+          <w:rtl/>
+          <w:lang w:val="en-US"/>
+        </w:rPr>
+        <w:t xml:space="preserve"> שלהם, להוסי</w:t>
+      </w:r>
+      <w:r>
+        <w:rPr>
+          <w:rFonts w:hint="eastAsia"/>
+          <w:sz w:val="24"/>
+          <w:szCs w:val="24"/>
+          <w:rtl/>
+          <w:lang w:val="en-US"/>
+        </w:rPr>
+        <w:t>ף</w:t>
+      </w:r>
+      <w:r>
+        <w:rPr>
+          <w:rFonts w:hint="cs"/>
+          <w:sz w:val="24"/>
+          <w:szCs w:val="24"/>
+          <w:rtl/>
+          <w:lang w:val="en-US"/>
+        </w:rPr>
+        <w:t xml:space="preserve"> אותם </w:t>
+      </w:r>
+      <w:r>
+        <w:rPr>
+          <w:rFonts w:hint="cs"/>
+          <w:sz w:val="24"/>
+          <w:szCs w:val="24"/>
+          <w:rtl/>
+          <w:lang w:val="en-US"/>
+        </w:rPr>
+        <w:t>ו</w:t>
+      </w:r>
+      <w:r>
+        <w:rPr>
+          <w:rFonts w:hint="cs"/>
+          <w:sz w:val="24"/>
+          <w:szCs w:val="24"/>
+          <w:rtl/>
+          <w:lang w:val="en-US"/>
+        </w:rPr>
+        <w:t>לשלוח הודעות אחד לשני וכך לתקשר בפרטיות במסגרת המערכת.</w:t>
+      </w:r>
+    </w:p>
+    <w:p>
+      <w:pPr>
+        <w:pStyle w:val="a3"/>
+        <w:bidi/>
+        <w:ind w:left="1500"/>
+        <w:rPr>
+          <w:sz w:val="24"/>
+          <w:szCs w:val="24"/>
+          <w:lang w:val="en-US"/>
+        </w:rPr>
+      </w:pPr>
+    </w:p>
+    <w:p>
+      <w:pPr>
+        <w:pStyle w:val="af2"/>
+        <w:bidi/>
+        <w:rPr>
+          <w:color w:val="auto"/>
+        </w:rPr>
+      </w:pPr>
+      <w:r>
+        <w:rPr>
+          <w:rFonts w:hint="cs"/>
+          <w:color w:val="auto"/>
+          <w:rtl/>
+        </w:rPr>
+        <w:t>טכנולוגיות</w:t>
+      </w:r>
+    </w:p>
+    <w:p>
+      <w:pPr>
+        <w:pStyle w:val="a3"/>
+        <w:bidi/>
+        <w:ind w:left="1500"/>
+        <w:rPr>
+          <w:sz w:val="24"/>
+          <w:szCs w:val="24"/>
+          <w:rtl/>
+          <w:lang w:val="en-US"/>
+        </w:rPr>
+      </w:pPr>
+      <w:r>
+        <w:rPr>
+          <w:rFonts w:hint="cs"/>
+          <w:sz w:val="24"/>
+          <w:szCs w:val="24"/>
+          <w:rtl/>
+          <w:lang w:val="en-US"/>
+        </w:rPr>
+        <w:t xml:space="preserve">הפרויקט יבנה באמצעות </w:t>
+      </w:r>
+      <w:r>
+        <w:rPr>
+          <w:sz w:val="24"/>
+          <w:szCs w:val="24"/>
+          <w:lang w:val="en-US"/>
+        </w:rPr>
+        <w:t>MERN Stack</w:t>
+      </w:r>
+      <w:r>
+        <w:rPr>
+          <w:rFonts w:hint="cs"/>
+          <w:sz w:val="24"/>
+          <w:szCs w:val="24"/>
+          <w:rtl/>
+          <w:lang w:val="en-US"/>
+        </w:rPr>
+        <w:t>.</w:t>
+      </w:r>
+    </w:p>
+    <w:p>
+      <w:pPr>
+        <w:pStyle w:val="a3"/>
+        <w:bidi/>
+        <w:ind w:left="1500"/>
+        <w:rPr>
+          <w:sz w:val="24"/>
+          <w:szCs w:val="24"/>
+          <w:lang w:val="en-US"/>
+        </w:rPr>
+      </w:pPr>
+      <w:r>
+        <w:rPr>
+          <w:rFonts w:hint="cs"/>
+          <w:sz w:val="24"/>
+          <w:szCs w:val="24"/>
+          <w:lang w:val="en-US"/>
+        </w:rPr>
+        <w:t>MERN</w:t>
+      </w:r>
+      <w:r>
+        <w:rPr>
+          <w:rFonts w:hint="cs"/>
+          <w:sz w:val="24"/>
+          <w:szCs w:val="24"/>
+          <w:rtl/>
+          <w:lang w:val="en-US"/>
+        </w:rPr>
+        <w:t xml:space="preserve"> </w:t>
+      </w:r>
+      <w:r>
+        <w:rPr>
+          <w:sz w:val="24"/>
+          <w:szCs w:val="24"/>
+          <w:rtl/>
+          <w:lang w:val="en-US"/>
+        </w:rPr>
+        <w:t>–</w:t>
+      </w:r>
+      <w:r>
+        <w:rPr>
+          <w:rFonts w:hint="cs"/>
+          <w:sz w:val="24"/>
+          <w:szCs w:val="24"/>
+          <w:rtl/>
+          <w:lang w:val="en-US"/>
+        </w:rPr>
+        <w:t xml:space="preserve"> ראשי תיבות של </w:t>
+      </w:r>
+      <w:r>
+        <w:rPr>
+          <w:b/>
+          <w:bCs/>
+          <w:sz w:val="24"/>
+          <w:szCs w:val="24"/>
+          <w:lang w:val="en-US"/>
+        </w:rPr>
+        <w:t>M</w:t>
+      </w:r>
+      <w:r>
+        <w:rPr>
+          <w:sz w:val="24"/>
+          <w:szCs w:val="24"/>
+          <w:lang w:val="en-US"/>
+        </w:rPr>
+        <w:t xml:space="preserve">ongoDB, </w:t>
+      </w:r>
+      <w:r>
+        <w:rPr>
+          <w:b/>
+          <w:bCs/>
+          <w:sz w:val="24"/>
+          <w:szCs w:val="24"/>
+          <w:lang w:val="en-US"/>
+        </w:rPr>
+        <w:t>E</w:t>
+      </w:r>
+      <w:r>
+        <w:rPr>
+          <w:sz w:val="24"/>
+          <w:szCs w:val="24"/>
+          <w:lang w:val="en-US"/>
+        </w:rPr>
+        <w:t xml:space="preserve">xpress, </w:t>
+      </w:r>
+      <w:r>
+        <w:rPr>
+          <w:b/>
+          <w:bCs/>
+          <w:sz w:val="24"/>
+          <w:szCs w:val="24"/>
+          <w:lang w:val="en-US"/>
+        </w:rPr>
+        <w:t>R</w:t>
+      </w:r>
+      <w:r>
+        <w:rPr>
+          <w:sz w:val="24"/>
+          <w:szCs w:val="24"/>
+          <w:lang w:val="en-US"/>
+        </w:rPr>
+        <w:t xml:space="preserve">eact, </w:t>
+      </w:r>
+      <w:r>
+        <w:rPr>
+          <w:b/>
+          <w:bCs/>
           <w:sz w:val="24"/>
           <w:szCs w:val="24"/>
           <w:lang w:val="en-US"/>
@@ -1021,6 +1949,45 @@
         <w:rPr>
           <w:sz w:val="24"/>
           <w:szCs w:val="24"/>
+          <w:rtl/>
+          <w:lang w:val="en-US"/>
+        </w:rPr>
+      </w:pPr>
+    </w:p>
+    <w:p>
+      <w:pPr>
+        <w:pStyle w:val="a3"/>
+        <w:bidi/>
+        <w:ind w:left="1500"/>
+        <w:rPr>
+          <w:sz w:val="24"/>
+          <w:szCs w:val="24"/>
+          <w:rtl/>
+          <w:lang w:val="en-US"/>
+        </w:rPr>
+      </w:pPr>
+    </w:p>
+    <w:p>
+      <w:pPr>
+        <w:pStyle w:val="a3"/>
+        <w:bidi/>
+        <w:ind w:left="1500"/>
+        <w:rPr>
+          <w:sz w:val="24"/>
+          <w:szCs w:val="24"/>
+          <w:rtl/>
+          <w:lang w:val="en-US"/>
+        </w:rPr>
+      </w:pPr>
+    </w:p>
+    <w:p>
+      <w:pPr>
+        <w:pStyle w:val="a3"/>
+        <w:bidi/>
+        <w:ind w:left="1500"/>
+        <w:rPr>
+          <w:sz w:val="24"/>
+          <w:szCs w:val="24"/>
           <w:u w:val="single"/>
           <w:rtl/>
           <w:lang w:val="en-US"/>
@@ -1657,56 +2624,113 @@
     </w:p>
     <w:p>
       <w:pPr>
-        <w:pStyle w:val="a3"/>
-        <w:numPr>
-          <w:ilvl w:val="0"/>
-          <w:numId w:val="2"/>
-        </w:numPr>
-        <w:bidi/>
-        <w:rPr>
-          <w:sz w:val="24"/>
-          <w:szCs w:val="24"/>
-          <w:lang w:val="en-US"/>
-        </w:rPr>
-      </w:pPr>
-      <w:r>
-        <w:rPr>
-          <w:rFonts w:hint="cs"/>
+        <w:bidi/>
+        <w:rPr>
+          <w:sz w:val="24"/>
+          <w:szCs w:val="24"/>
+          <w:lang w:val="en-US"/>
+        </w:rPr>
+      </w:pPr>
+      <w:r>
+        <w:rPr>
+          <w:rStyle w:val="af3"/>
+          <w:rFonts w:hint="cs"/>
+          <w:color w:val="auto"/>
+          <w:rtl/>
+        </w:rPr>
+        <w:t>תחרות</w:t>
+      </w:r>
+    </w:p>
+    <w:p>
+      <w:pPr>
+        <w:pStyle w:val="a3"/>
+        <w:bidi/>
+        <w:ind w:left="1500"/>
+        <w:rPr>
+          <w:sz w:val="24"/>
+          <w:szCs w:val="24"/>
+          <w:rtl/>
+          <w:lang w:val="en-US"/>
+        </w:rPr>
+      </w:pPr>
+      <w:r>
+        <w:rPr>
+          <w:rFonts w:hint="cs"/>
+          <w:sz w:val="24"/>
+          <w:szCs w:val="24"/>
+          <w:rtl/>
+          <w:lang w:val="en-US"/>
+        </w:rPr>
+        <w:t xml:space="preserve">התחרות שלנו כרגע היא מול </w:t>
+      </w:r>
+      <w:r>
+        <w:rPr>
+          <w:sz w:val="24"/>
+          <w:szCs w:val="24"/>
+          <w:lang w:val="en-US"/>
+        </w:rPr>
+        <w:t>Google Drive</w:t>
+      </w:r>
+      <w:r>
+        <w:rPr>
+          <w:rFonts w:hint="cs"/>
+          <w:sz w:val="24"/>
+          <w:szCs w:val="24"/>
+          <w:rtl/>
+          <w:lang w:val="en-US"/>
+        </w:rPr>
+        <w:t xml:space="preserve"> ו-</w:t>
+      </w:r>
+      <w:r>
+        <w:rPr>
+          <w:sz w:val="24"/>
+          <w:szCs w:val="24"/>
+          <w:lang w:val="en-US"/>
+        </w:rPr>
+        <w:t>Moodle</w:t>
+      </w:r>
+      <w:r>
+        <w:rPr>
+          <w:rFonts w:hint="cs"/>
+          <w:sz w:val="24"/>
+          <w:szCs w:val="24"/>
+          <w:rtl/>
+          <w:lang w:val="en-US"/>
+        </w:rPr>
+        <w:t>.</w:t>
+      </w:r>
+    </w:p>
+    <w:p>
+      <w:pPr>
+        <w:pStyle w:val="a3"/>
+        <w:bidi/>
+        <w:ind w:left="1500"/>
+        <w:rPr>
+          <w:sz w:val="24"/>
+          <w:szCs w:val="24"/>
+          <w:rtl/>
+          <w:lang w:val="en-US"/>
+        </w:rPr>
+      </w:pPr>
+    </w:p>
+    <w:p>
+      <w:pPr>
+        <w:pStyle w:val="a3"/>
+        <w:bidi/>
+        <w:ind w:left="1500"/>
+        <w:rPr>
           <w:sz w:val="24"/>
           <w:szCs w:val="24"/>
           <w:u w:val="single"/>
           <w:rtl/>
           <w:lang w:val="en-US"/>
         </w:rPr>
-        <w:t>תחרות:</w:t>
-      </w:r>
-    </w:p>
-    <w:p>
-      <w:pPr>
-        <w:pStyle w:val="a3"/>
-        <w:bidi/>
-        <w:ind w:left="1500"/>
-        <w:rPr>
-          <w:sz w:val="24"/>
-          <w:szCs w:val="24"/>
-          <w:rtl/>
-          <w:lang w:val="en-US"/>
-        </w:rPr>
-      </w:pPr>
-      <w:r>
-        <w:rPr>
-          <w:rFonts w:hint="cs"/>
-          <w:sz w:val="24"/>
-          <w:szCs w:val="24"/>
-          <w:rtl/>
-          <w:lang w:val="en-US"/>
-        </w:rPr>
-        <w:t xml:space="preserve">התחרות שלנו כרגע היא מול </w:t>
-      </w:r>
-      <w:r>
-        <w:rPr>
-          <w:sz w:val="24"/>
-          <w:szCs w:val="24"/>
+      </w:pPr>
+      <w:r>
+        <w:rPr>
+          <w:sz w:val="24"/>
+          <w:szCs w:val="24"/>
+          <w:u w:val="single"/>
           <w:lang w:val="en-US"/>
         </w:rPr>
         <w:t>Google Drive</w:t>
@@ -1716,15 +2740,108 @@
           <w:rFonts w:hint="cs"/>
           <w:sz w:val="24"/>
           <w:szCs w:val="24"/>
-          <w:rtl/>
-          <w:lang w:val="en-US"/>
-        </w:rPr>
-        <w:t xml:space="preserve"> ו-</w:t>
-      </w:r>
-      <w:r>
-        <w:rPr>
-          <w:sz w:val="24"/>
-          <w:szCs w:val="24"/>
+          <w:u w:val="single"/>
+          <w:rtl/>
+          <w:lang w:val="en-US"/>
+        </w:rPr>
+        <w:t>:</w:t>
+      </w:r>
+    </w:p>
+    <w:p>
+      <w:pPr>
+        <w:pStyle w:val="a3"/>
+        <w:bidi/>
+        <w:ind w:left="1500"/>
+        <w:rPr>
+          <w:sz w:val="24"/>
+          <w:szCs w:val="24"/>
+          <w:rtl/>
+          <w:lang w:val="en-US"/>
+        </w:rPr>
+      </w:pPr>
+      <w:r>
+        <w:rPr>
+          <w:rFonts w:hint="cs"/>
+          <w:sz w:val="24"/>
+          <w:szCs w:val="24"/>
+          <w:rtl/>
+          <w:lang w:val="en-US"/>
+        </w:rPr>
+        <w:t>אמנם הדרייב של גוגל מאפשר למשתמשים לשתף קבצים, אבל אין בו את האפשרות ליצור דיון על מנת ליטוש ושיפור התוכן ולכן, לפחות מהניסיון שלנו בתור סטודנטים, הסיכומים בו הרבה פעמים מלאים בטעויות, הפתרונות לתרגילים חלקיים או לא נכונים ולכן הצורך ביצירת דיון לדעתנו הוא חשוב ביותר.</w:t>
+      </w:r>
+    </w:p>
+    <w:p>
+      <w:pPr>
+        <w:pStyle w:val="a3"/>
+        <w:bidi/>
+        <w:ind w:left="1500"/>
+        <w:rPr>
+          <w:sz w:val="24"/>
+          <w:szCs w:val="24"/>
+          <w:lang w:val="en-US"/>
+        </w:rPr>
+      </w:pPr>
+      <w:r>
+        <w:rPr>
+          <w:rFonts w:hint="cs"/>
+          <w:sz w:val="24"/>
+          <w:szCs w:val="24"/>
+          <w:rtl/>
+          <w:lang w:val="en-US"/>
+        </w:rPr>
+        <w:t xml:space="preserve">בנוסף, ברגע שבעל הדרייב מסיים את לימודיו, אין ביכולו "להעביר את השרביט" לדור הבא של הסטודנטים מבלי לוותר על חשבון הגוגל שלו, דבר אשר מקטין את </w:t>
+      </w:r>
+      <w:r>
+        <w:rPr>
+          <w:rFonts w:hint="cs"/>
+          <w:sz w:val="24"/>
+          <w:szCs w:val="24"/>
+          <w:rtl/>
+          <w:lang w:val="en-US"/>
+        </w:rPr>
+        <w:t>תכולת</w:t>
+      </w:r>
+      <w:r>
+        <w:rPr>
+          <w:rFonts w:hint="cs"/>
+          <w:sz w:val="24"/>
+          <w:szCs w:val="24"/>
+          <w:rtl/>
+          <w:lang w:val="en-US"/>
+        </w:rPr>
+        <w:t xml:space="preserve"> החיים של הדרייב בצורה משמעותית.</w:t>
+      </w:r>
+    </w:p>
+    <w:p>
+      <w:pPr>
+        <w:pStyle w:val="a3"/>
+        <w:bidi/>
+        <w:ind w:left="1500"/>
+        <w:rPr>
+          <w:sz w:val="24"/>
+          <w:szCs w:val="24"/>
+          <w:lang w:val="en-US"/>
+        </w:rPr>
+      </w:pPr>
+    </w:p>
+    <w:p>
+      <w:pPr>
+        <w:pStyle w:val="a3"/>
+        <w:bidi/>
+        <w:ind w:left="1500"/>
+        <w:rPr>
+          <w:sz w:val="24"/>
+          <w:szCs w:val="24"/>
+          <w:u w:val="single"/>
+          <w:rtl/>
+          <w:lang w:val="en-US"/>
+        </w:rPr>
+      </w:pPr>
+      <w:r>
+        <w:rPr>
+          <w:sz w:val="24"/>
+          <w:szCs w:val="24"/>
+          <w:u w:val="single"/>
           <w:lang w:val="en-US"/>
         </w:rPr>
         <w:t>Moodle</w:t>
@@ -1734,56 +2851,10 @@
           <w:rFonts w:hint="cs"/>
           <w:sz w:val="24"/>
           <w:szCs w:val="24"/>
-          <w:rtl/>
-          <w:lang w:val="en-US"/>
-        </w:rPr>
-        <w:t>.</w:t>
-      </w:r>
-    </w:p>
-    <w:p>
-      <w:pPr>
-        <w:pStyle w:val="a3"/>
-        <w:bidi/>
-        <w:ind w:left="1500"/>
-        <w:rPr>
-          <w:sz w:val="24"/>
-          <w:szCs w:val="24"/>
-          <w:rtl/>
-          <w:lang w:val="en-US"/>
-        </w:rPr>
-      </w:pPr>
-    </w:p>
-    <w:p>
-      <w:pPr>
-        <w:pStyle w:val="a3"/>
-        <w:bidi/>
-        <w:ind w:left="1500"/>
-        <w:rPr>
-          <w:sz w:val="24"/>
-          <w:szCs w:val="24"/>
           <w:u w:val="single"/>
           <w:rtl/>
           <w:lang w:val="en-US"/>
         </w:rPr>
-      </w:pPr>
-      <w:r>
-        <w:rPr>
-          <w:sz w:val="24"/>
-          <w:szCs w:val="24"/>
-          <w:u w:val="single"/>
-          <w:lang w:val="en-US"/>
-        </w:rPr>
-        <w:t>Google Drive</w:t>
-      </w:r>
-      <w:r>
-        <w:rPr>
-          <w:rFonts w:hint="cs"/>
-          <w:sz w:val="24"/>
-          <w:szCs w:val="24"/>
-          <w:u w:val="single"/>
-          <w:rtl/>
-          <w:lang w:val="en-US"/>
-        </w:rPr>
         <w:t>:</w:t>
       </w:r>
     </w:p>
@@ -1807,119 +2878,6 @@
           <w:rtl/>
           <w:lang w:val="en-US"/>
         </w:rPr>
-        <w:t>אמנם הדרייב של גוגל מאפשר למשתמשים לשתף קבצים, אבל אין בו את האפשרות ליצור דיון על מנת ליטוש ושיפור התוכן ולכן, לפחות מהניסיון שלנו בתור סטודנטים, הסיכומים בו הרבה פעמים מלאים בטעויות, הפתרונות לתרגילים חלקיים או לא נכונים ולכן הצורך ביצירת דיון לדעתנו הוא חשוב ביותר.</w:t>
-      </w:r>
-    </w:p>
-    <w:p>
-      <w:pPr>
-        <w:pStyle w:val="a3"/>
-        <w:bidi/>
-        <w:ind w:left="1500"/>
-        <w:rPr>
-          <w:sz w:val="24"/>
-          <w:szCs w:val="24"/>
-          <w:lang w:val="en-US"/>
-        </w:rPr>
-      </w:pPr>
-      <w:r>
-        <w:rPr>
-          <w:rFonts w:hint="cs"/>
-          <w:sz w:val="24"/>
-          <w:szCs w:val="24"/>
-          <w:rtl/>
-          <w:lang w:val="en-US"/>
-        </w:rPr>
-        <w:t xml:space="preserve">בנוסף, ברגע שבעל הדרייב מסיים את לימודיו, אין ביכולו "להעביר את השרביט" לדור הבא של הסטודנטים מבלי לוותר על חשבון הגוגל שלו, דבר אשר מקטין את </w:t>
-      </w:r>
-      <w:proofErr w:type="spellStart"/>
-      <w:r>
-        <w:rPr>
-          <w:rFonts w:hint="cs"/>
-          <w:sz w:val="24"/>
-          <w:szCs w:val="24"/>
-          <w:rtl/>
-          <w:lang w:val="en-US"/>
-        </w:rPr>
-        <w:t>תוכלת</w:t>
-      </w:r>
-      <w:proofErr w:type="spellEnd"/>
-      <w:r>
-        <w:rPr>
-          <w:rFonts w:hint="cs"/>
-          <w:sz w:val="24"/>
-          <w:szCs w:val="24"/>
-          <w:rtl/>
-          <w:lang w:val="en-US"/>
-        </w:rPr>
-        <w:t xml:space="preserve"> החיים של הדרייב בצורה משמעותית.</w:t>
-      </w:r>
-    </w:p>
-    <w:p>
-      <w:pPr>
-        <w:pStyle w:val="a3"/>
-        <w:bidi/>
-        <w:ind w:left="1500"/>
-        <w:rPr>
-          <w:sz w:val="24"/>
-          <w:szCs w:val="24"/>
-          <w:lang w:val="en-US"/>
-        </w:rPr>
-      </w:pPr>
-    </w:p>
-    <w:p>
-      <w:pPr>
-        <w:pStyle w:val="a3"/>
-        <w:bidi/>
-        <w:ind w:left="1500"/>
-        <w:rPr>
-          <w:sz w:val="24"/>
-          <w:szCs w:val="24"/>
-          <w:u w:val="single"/>
-          <w:rtl/>
-          <w:lang w:val="en-US"/>
-        </w:rPr>
-      </w:pPr>
-      <w:r>
-        <w:rPr>
-          <w:sz w:val="24"/>
-          <w:szCs w:val="24"/>
-          <w:u w:val="single"/>
-          <w:lang w:val="en-US"/>
-        </w:rPr>
-        <w:t>Moodle</w:t>
-      </w:r>
-      <w:r>
-        <w:rPr>
-          <w:rFonts w:hint="cs"/>
-          <w:sz w:val="24"/>
-          <w:szCs w:val="24"/>
-          <w:u w:val="single"/>
-          <w:rtl/>
-          <w:lang w:val="en-US"/>
-        </w:rPr>
-        <w:t>:</w:t>
-      </w:r>
-    </w:p>
-    <w:p>
-      <w:pPr>
-        <w:pStyle w:val="a3"/>
-        <w:bidi/>
-        <w:ind w:left="1500"/>
-        <w:rPr>
-          <w:sz w:val="24"/>
-          <w:szCs w:val="24"/>
-          <w:rtl/>
-          <w:lang w:val="en-US"/>
-        </w:rPr>
-      </w:pPr>
-      <w:r>
-        <w:rPr>
-          <w:rFonts w:hint="cs"/>
-          <w:sz w:val="24"/>
-          <w:szCs w:val="24"/>
-          <w:rtl/>
-          <w:lang w:val="en-US"/>
-        </w:rPr>
         <w:t xml:space="preserve">המודל מאפשר שיתוף קבצים ויצירת 'פורום' לדיון, אבל </w:t>
       </w:r>
       <w:r>
@@ -1955,7 +2913,6 @@
         </w:rPr>
         <w:t xml:space="preserve">הרעיון מאחורי </w:t>
       </w:r>
-      <w:proofErr w:type="spellStart"/>
       <w:r>
         <w:rPr>
           <w:sz w:val="24"/>
@@ -1964,7 +2921,6 @@
         </w:rPr>
         <w:t>StudyBuddy</w:t>
       </w:r>
-      <w:proofErr w:type="spellEnd"/>
       <w:r>
         <w:rPr>
           <w:rFonts w:hint="cs"/>
@@ -2595,6 +3551,49 @@
     <w:name w:val="Normal"/>
     <w:qFormat/>
   </w:style>
+  <w:style w:type="paragraph" w:styleId="1">
+    <w:name w:val="heading 1"/>
+    <w:basedOn w:val="a"/>
+    <w:next w:val="a"/>
+    <w:link w:val="10"/>
+    <w:uiPriority w:val="9"/>
+    <w:qFormat/>
+    <w:rsid w:val="00CB2033"/>
+    <w:pPr>
+      <w:keepNext/>
+      <w:keepLines/>
+      <w:spacing w:before="240" w:after="0"/>
+      <w:outlineLvl w:val="0"/>
+    </w:pPr>
+    <w:rPr>
+      <w:rFonts w:asciiTheme="majorHAnsi" w:eastAsiaTheme="majorEastAsia" w:hAnsiTheme="majorHAnsi" w:cstheme="majorBidi"/>
+      <w:color w:val="2F5496" w:themeColor="accent1" w:themeShade="BF"/>
+      <w:sz w:val="32"/>
+      <w:szCs w:val="32"/>
+    </w:rPr>
+  </w:style>
+  <w:style w:type="paragraph" w:styleId="2">
+    <w:name w:val="heading 2"/>
+    <w:basedOn w:val="a"/>
+    <w:next w:val="a"/>
+    <w:link w:val="20"/>
+    <w:uiPriority w:val="9"/>
+    <w:unhideWhenUsed/>
+    <w:qFormat/>
+    <w:rsid w:val="00CB2033"/>
+    <w:pPr>
+      <w:keepNext/>
+      <w:keepLines/>
+      <w:spacing w:before="40" w:after="0"/>
+      <w:outlineLvl w:val="1"/>
+    </w:pPr>
+    <w:rPr>
+      <w:rFonts w:asciiTheme="majorHAnsi" w:eastAsiaTheme="majorEastAsia" w:hAnsiTheme="majorHAnsi" w:cstheme="majorBidi"/>
+      <w:color w:val="2F5496" w:themeColor="accent1" w:themeShade="BF"/>
+      <w:sz w:val="26"/>
+      <w:szCs w:val="26"/>
+    </w:rPr>
+  </w:style>
   <w:style w:type="character" w:default="1" w:styleId="a0">
     <w:name w:val="Default Paragraph Font"/>
     <w:uiPriority w:val="1"/>
@@ -2632,6 +3631,286 @@
       <w:ind w:left="720"/>
       <w:contextualSpacing/>
     </w:pPr>
+  </w:style>
+  <w:style w:type="character" w:customStyle="1" w:styleId="10">
+    <w:name w:val="כותרת 1 תו"/>
+    <w:basedOn w:val="a0"/>
+    <w:link w:val="1"/>
+    <w:uiPriority w:val="9"/>
+    <w:rsid w:val="00CB2033"/>
+    <w:rPr>
+      <w:rFonts w:asciiTheme="majorHAnsi" w:eastAsiaTheme="majorEastAsia" w:hAnsiTheme="majorHAnsi" w:cstheme="majorBidi"/>
+      <w:color w:val="2F5496" w:themeColor="accent1" w:themeShade="BF"/>
+      <w:sz w:val="32"/>
+      <w:szCs w:val="32"/>
+    </w:rPr>
+  </w:style>
+  <w:style w:type="paragraph" w:styleId="a4">
+    <w:name w:val="TOC Heading"/>
+    <w:basedOn w:val="1"/>
+    <w:next w:val="a"/>
+    <w:uiPriority w:val="39"/>
+    <w:unhideWhenUsed/>
+    <w:qFormat/>
+    <w:rsid w:val="00CB2033"/>
+    <w:pPr>
+      <w:bidi/>
+      <w:outlineLvl w:val="9"/>
+    </w:pPr>
+    <w:rPr>
+      <w:rtl/>
+      <w:cs/>
+      <w:lang/>
+    </w:rPr>
+  </w:style>
+  <w:style w:type="paragraph" w:styleId="a5">
+    <w:name w:val="Title"/>
+    <w:basedOn w:val="a"/>
+    <w:next w:val="a"/>
+    <w:link w:val="a6"/>
+    <w:uiPriority w:val="10"/>
+    <w:qFormat/>
+    <w:rsid w:val="00CB2033"/>
+    <w:pPr>
+      <w:spacing w:after="0" w:line="240" w:lineRule="auto"/>
+      <w:contextualSpacing/>
+    </w:pPr>
+    <w:rPr>
+      <w:rFonts w:asciiTheme="majorHAnsi" w:eastAsiaTheme="majorEastAsia" w:hAnsiTheme="majorHAnsi" w:cstheme="majorBidi"/>
+      <w:spacing w:val="-10"/>
+      <w:kern w:val="28"/>
+      <w:sz w:val="56"/>
+      <w:szCs w:val="56"/>
+    </w:rPr>
+  </w:style>
+  <w:style w:type="character" w:customStyle="1" w:styleId="a6">
+    <w:name w:val="כותרת טקסט תו"/>
+    <w:basedOn w:val="a0"/>
+    <w:link w:val="a5"/>
+    <w:uiPriority w:val="10"/>
+    <w:rsid w:val="00CB2033"/>
+    <w:rPr>
+      <w:rFonts w:asciiTheme="majorHAnsi" w:eastAsiaTheme="majorEastAsia" w:hAnsiTheme="majorHAnsi" w:cstheme="majorBidi"/>
+      <w:spacing w:val="-10"/>
+      <w:kern w:val="28"/>
+      <w:sz w:val="56"/>
+      <w:szCs w:val="56"/>
+    </w:rPr>
+  </w:style>
+  <w:style w:type="character" w:styleId="a7">
+    <w:name w:val="Emphasis"/>
+    <w:basedOn w:val="a0"/>
+    <w:uiPriority w:val="20"/>
+    <w:qFormat/>
+    <w:rsid w:val="00CB2033"/>
+    <w:rPr>
+      <w:i/>
+      <w:iCs/>
+    </w:rPr>
+  </w:style>
+  <w:style w:type="character" w:styleId="a8">
+    <w:name w:val="Strong"/>
+    <w:basedOn w:val="a0"/>
+    <w:uiPriority w:val="22"/>
+    <w:qFormat/>
+    <w:rsid w:val="00CB2033"/>
+    <w:rPr>
+      <w:b/>
+      <w:bCs/>
+    </w:rPr>
+  </w:style>
+  <w:style w:type="paragraph" w:styleId="a9">
+    <w:name w:val="Quote"/>
+    <w:basedOn w:val="a"/>
+    <w:next w:val="a"/>
+    <w:link w:val="aa"/>
+    <w:uiPriority w:val="29"/>
+    <w:qFormat/>
+    <w:rsid w:val="00CB2033"/>
+    <w:pPr>
+      <w:spacing w:before="200"/>
+      <w:ind w:left="864" w:right="864"/>
+      <w:jc w:val="center"/>
+    </w:pPr>
+    <w:rPr>
+      <w:i/>
+      <w:iCs/>
+      <w:color w:val="404040" w:themeColor="text1" w:themeTint="BF"/>
+    </w:rPr>
+  </w:style>
+  <w:style w:type="character" w:customStyle="1" w:styleId="aa">
+    <w:name w:val="ציטוט תו"/>
+    <w:basedOn w:val="a0"/>
+    <w:link w:val="a9"/>
+    <w:uiPriority w:val="29"/>
+    <w:rsid w:val="00CB2033"/>
+    <w:rPr>
+      <w:i/>
+      <w:iCs/>
+      <w:color w:val="404040" w:themeColor="text1" w:themeTint="BF"/>
+    </w:rPr>
+  </w:style>
+  <w:style w:type="paragraph" w:styleId="ab">
+    <w:name w:val="Intense Quote"/>
+    <w:basedOn w:val="a"/>
+    <w:next w:val="a"/>
+    <w:link w:val="ac"/>
+    <w:uiPriority w:val="30"/>
+    <w:qFormat/>
+    <w:rsid w:val="00CB2033"/>
+    <w:pPr>
+      <w:pBdr>
+        <w:top w:val="single" w:sz="4" w:space="10" w:color="4472C4" w:themeColor="accent1"/>
+        <w:bottom w:val="single" w:sz="4" w:space="10" w:color="4472C4" w:themeColor="accent1"/>
+      </w:pBdr>
+      <w:spacing w:before="360" w:after="360"/>
+      <w:ind w:left="864" w:right="864"/>
+      <w:jc w:val="center"/>
+    </w:pPr>
+    <w:rPr>
+      <w:i/>
+      <w:iCs/>
+      <w:color w:val="4472C4" w:themeColor="accent1"/>
+    </w:rPr>
+  </w:style>
+  <w:style w:type="character" w:customStyle="1" w:styleId="ac">
+    <w:name w:val="ציטוט חזק תו"/>
+    <w:basedOn w:val="a0"/>
+    <w:link w:val="ab"/>
+    <w:uiPriority w:val="30"/>
+    <w:rsid w:val="00CB2033"/>
+    <w:rPr>
+      <w:i/>
+      <w:iCs/>
+      <w:color w:val="4472C4" w:themeColor="accent1"/>
+    </w:rPr>
+  </w:style>
+  <w:style w:type="character" w:styleId="ad">
+    <w:name w:val="Intense Emphasis"/>
+    <w:basedOn w:val="a0"/>
+    <w:uiPriority w:val="21"/>
+    <w:qFormat/>
+    <w:rsid w:val="00CB2033"/>
+    <w:rPr>
+      <w:i/>
+      <w:iCs/>
+      <w:color w:val="4472C4" w:themeColor="accent1"/>
+    </w:rPr>
+  </w:style>
+  <w:style w:type="character" w:styleId="ae">
+    <w:name w:val="Book Title"/>
+    <w:basedOn w:val="a0"/>
+    <w:uiPriority w:val="33"/>
+    <w:qFormat/>
+    <w:rsid w:val="00CB2033"/>
+    <w:rPr>
+      <w:b/>
+      <w:bCs/>
+      <w:i/>
+      <w:iCs/>
+      <w:spacing w:val="5"/>
+    </w:rPr>
+  </w:style>
+  <w:style w:type="character" w:styleId="af">
+    <w:name w:val="Intense Reference"/>
+    <w:basedOn w:val="a0"/>
+    <w:uiPriority w:val="32"/>
+    <w:qFormat/>
+    <w:rsid w:val="00CB2033"/>
+    <w:rPr>
+      <w:b/>
+      <w:bCs/>
+      <w:smallCaps/>
+      <w:color w:val="4472C4" w:themeColor="accent1"/>
+      <w:spacing w:val="5"/>
+    </w:rPr>
+  </w:style>
+  <w:style w:type="character" w:styleId="af0">
+    <w:name w:val="Subtle Reference"/>
+    <w:basedOn w:val="a0"/>
+    <w:uiPriority w:val="31"/>
+    <w:qFormat/>
+    <w:rsid w:val="00CB2033"/>
+    <w:rPr>
+      <w:smallCaps/>
+      <w:color w:val="5A5A5A" w:themeColor="text1" w:themeTint="A5"/>
+    </w:rPr>
+  </w:style>
+  <w:style w:type="paragraph" w:styleId="af1">
+    <w:name w:val="No Spacing"/>
+    <w:uiPriority w:val="1"/>
+    <w:qFormat/>
+    <w:rsid w:val="00CB2033"/>
+    <w:pPr>
+      <w:spacing w:after="0" w:line="240" w:lineRule="auto"/>
+    </w:pPr>
+  </w:style>
+  <w:style w:type="character" w:customStyle="1" w:styleId="20">
+    <w:name w:val="כותרת 2 תו"/>
+    <w:basedOn w:val="a0"/>
+    <w:link w:val="2"/>
+    <w:uiPriority w:val="9"/>
+    <w:rsid w:val="00CB2033"/>
+    <w:rPr>
+      <w:rFonts w:asciiTheme="majorHAnsi" w:eastAsiaTheme="majorEastAsia" w:hAnsiTheme="majorHAnsi" w:cstheme="majorBidi"/>
+      <w:color w:val="2F5496" w:themeColor="accent1" w:themeShade="BF"/>
+      <w:sz w:val="26"/>
+      <w:szCs w:val="26"/>
+    </w:rPr>
+  </w:style>
+  <w:style w:type="paragraph" w:styleId="TOC1">
+    <w:name w:val="toc 1"/>
+    <w:basedOn w:val="a"/>
+    <w:next w:val="a"/>
+    <w:autoRedefine/>
+    <w:uiPriority w:val="39"/>
+    <w:unhideWhenUsed/>
+    <w:rsid w:val="007D5FF9"/>
+    <w:pPr>
+      <w:spacing w:after="100"/>
+    </w:pPr>
+  </w:style>
+  <w:style w:type="character" w:styleId="Hyperlink">
+    <w:name w:val="Hyperlink"/>
+    <w:basedOn w:val="a0"/>
+    <w:uiPriority w:val="99"/>
+    <w:unhideWhenUsed/>
+    <w:rsid w:val="007D5FF9"/>
+    <w:rPr>
+      <w:color w:val="0563C1" w:themeColor="hyperlink"/>
+      <w:u w:val="single"/>
+    </w:rPr>
+  </w:style>
+  <w:style w:type="paragraph" w:styleId="af2">
+    <w:name w:val="Subtitle"/>
+    <w:basedOn w:val="a"/>
+    <w:next w:val="a"/>
+    <w:link w:val="af3"/>
+    <w:uiPriority w:val="11"/>
+    <w:qFormat/>
+    <w:rsid w:val="007D5FF9"/>
+    <w:pPr>
+      <w:numPr>
+        <w:ilvl w:val="1"/>
+      </w:numPr>
+    </w:pPr>
+    <w:rPr>
+      <w:rFonts w:eastAsiaTheme="minorEastAsia"/>
+      <w:color w:val="5A5A5A" w:themeColor="text1" w:themeTint="A5"/>
+      <w:spacing w:val="15"/>
+    </w:rPr>
+  </w:style>
+  <w:style w:type="character" w:customStyle="1" w:styleId="af3">
+    <w:name w:val="כותרת משנה תו"/>
+    <w:basedOn w:val="a0"/>
+    <w:link w:val="af2"/>
+    <w:uiPriority w:val="11"/>
+    <w:rsid w:val="007D5FF9"/>
+    <w:rPr>
+      <w:rFonts w:eastAsiaTheme="minorEastAsia"/>
+      <w:color w:val="5A5A5A" w:themeColor="text1" w:themeTint="A5"/>
+      <w:spacing w:val="15"/>
+    </w:rPr>
   </w:style>
 </w:styles>
 </file>
@@ -2929,4 +4208,16 @@
     </a:ext>
   </a:extLst>
 </a:theme>
+</file>
+
+<file path=customXml/item1.xml><?xml version="1.0" encoding="utf-8"?>
+<b:Sources xmlns:b="http://schemas.openxmlformats.org/officeDocument/2006/bibliography" xmlns="http://schemas.openxmlformats.org/officeDocument/2006/bibliography" SelectedStyle="\APASixthEditionOfficeOnline.xsl" StyleName="APA" Version="6"/>
+</file>
+
+<file path=customXml/itemProps1.xml><?xml version="1.0" encoding="utf-8"?>
+<ds:datastoreItem xmlns:ds="http://schemas.openxmlformats.org/officeDocument/2006/customXml" ds:itemID="{70BD455A-3479-45DC-8430-B230B5ADAD1F}">
+  <ds:schemaRefs>
+    <ds:schemaRef ds:uri="http://schemas.openxmlformats.org/officeDocument/2006/bibliography"/>
+  </ds:schemaRefs>
+</ds:datastoreItem>
 </file>
--- a/documents/סקר ספרות.docx
+++ b/documents/סקר ספרות.docx
@@ -203,33 +203,7 @@
           <w:rtl/>
           <w:lang w:val="en-US"/>
         </w:rPr>
-        <w:t xml:space="preserve">יבגני </w:t>
-      </w:r>
-      <w:proofErr w:type="spellStart"/>
-      <w:r>
-        <w:rPr>
-          <w:rFonts w:hint="cs"/>
-          <w:b/>
-          <w:bCs/>
-          <w:sz w:val="40"/>
-          <w:szCs w:val="40"/>
-          <w:rtl/>
-          <w:lang w:val="en-US"/>
-        </w:rPr>
-        <w:t>בלנקי</w:t>
-      </w:r>
-      <w:proofErr w:type="spellEnd"/>
-      <w:r>
-        <w:rPr>
-          <w:rFonts w:hint="cs"/>
-          <w:b/>
-          <w:bCs/>
-          <w:sz w:val="40"/>
-          <w:szCs w:val="40"/>
-          <w:rtl/>
-          <w:lang w:val="en-US"/>
-        </w:rPr>
-        <w:t>,</w:t>
+        <w:t>יבגני בלנקי,</w:t>
       </w:r>
       <w:r>
         <w:rPr>
@@ -320,6 +294,11 @@
     <w:sdt>
       <w:sdtPr>
         <w:rPr>
+          <w:rFonts w:asciiTheme="minorHAnsi" w:eastAsiaTheme="minorHAnsi" w:hAnsiTheme="minorHAnsi" w:cstheme="minorBidi"/>
+          <w:color w:val="auto"/>
+          <w:sz w:val="22"/>
+          <w:szCs w:val="22"/>
+          <w:cs w:val="0"/>
           <w:lang w:val="he-IL"/>
         </w:rPr>
         <w:id w:val="-1285889127"/>
@@ -330,15 +309,9 @@
       </w:sdtPr>
       <w:sdtEndPr>
         <w:rPr>
-          <w:rFonts w:asciiTheme="minorHAnsi" w:eastAsiaTheme="minorHAnsi" w:hAnsiTheme="minorHAnsi" w:cstheme="minorBidi"/>
           <w:b/>
           <w:bCs/>
-          <w:color w:val="auto"/>
-          <w:sz w:val="22"/>
-          <w:szCs w:val="22"/>
           <w:rtl w:val="0"/>
-          <w:cs w:val="0"/>
-          <w:lang w:eastAsia="en-US"/>
         </w:rPr>
       </w:sdtEndPr>
       <w:sdtContent>
@@ -378,7 +351,7 @@
           <w:r>
             <w:fldChar w:fldCharType="separate"/>
           </w:r>
-          <w:hyperlink w:anchor="_Toc55303004" w:history="1">
+          <w:hyperlink w:anchor="_Toc55312621" w:history="1">
             <w:r>
               <w:rPr>
                 <w:rStyle w:val="Hyperlink"/>
@@ -407,7 +380,7 @@
                 <w:noProof/>
                 <w:webHidden/>
               </w:rPr>
-              <w:instrText xml:space="preserve"> PAGEREF _Toc55303004 \h </w:instrText>
+              <w:instrText xml:space="preserve"> PAGEREF _Toc55312621 \h </w:instrText>
             </w:r>
             <w:r>
               <w:rPr>
@@ -450,7 +423,7 @@
               <w:lang/>
             </w:rPr>
           </w:pPr>
-          <w:hyperlink w:anchor="_Toc55303005" w:history="1">
+          <w:hyperlink w:anchor="_Toc55312622" w:history="1">
             <w:r>
               <w:rPr>
                 <w:rStyle w:val="Hyperlink"/>
@@ -479,7 +452,7 @@
                 <w:noProof/>
                 <w:webHidden/>
               </w:rPr>
-              <w:instrText xml:space="preserve"> PAGEREF _Toc55303005 \h </w:instrText>
+              <w:instrText xml:space="preserve"> PAGEREF _Toc55312622 \h </w:instrText>
             </w:r>
             <w:r>
               <w:rPr>
@@ -500,6 +473,78 @@
                 <w:webHidden/>
               </w:rPr>
               <w:t>3</w:t>
+            </w:r>
+            <w:r>
+              <w:rPr>
+                <w:noProof/>
+                <w:webHidden/>
+              </w:rPr>
+              <w:fldChar w:fldCharType="end"/>
+            </w:r>
+          </w:hyperlink>
+        </w:p>
+        <w:p>
+          <w:pPr>
+            <w:pStyle w:val="TOC1"/>
+            <w:tabs>
+              <w:tab w:val="right" w:leader="dot" w:pos="9016"/>
+            </w:tabs>
+            <w:rPr>
+              <w:rFonts w:eastAsiaTheme="minorEastAsia"/>
+              <w:noProof/>
+              <w:lang/>
+            </w:rPr>
+          </w:pPr>
+          <w:hyperlink w:anchor="_Toc55312623" w:history="1">
+            <w:r>
+              <w:rPr>
+                <w:rStyle w:val="Hyperlink"/>
+                <w:noProof/>
+                <w:spacing w:val="15"/>
+                <w:rtl/>
+              </w:rPr>
+              <w:t>תחרות</w:t>
+            </w:r>
+            <w:r>
+              <w:rPr>
+                <w:noProof/>
+                <w:webHidden/>
+              </w:rPr>
+              <w:tab/>
+            </w:r>
+            <w:r>
+              <w:rPr>
+                <w:noProof/>
+                <w:webHidden/>
+              </w:rPr>
+              <w:fldChar w:fldCharType="begin"/>
+            </w:r>
+            <w:r>
+              <w:rPr>
+                <w:noProof/>
+                <w:webHidden/>
+              </w:rPr>
+              <w:instrText xml:space="preserve"> PAGEREF _Toc55312623 \h </w:instrText>
+            </w:r>
+            <w:r>
+              <w:rPr>
+                <w:noProof/>
+                <w:webHidden/>
+              </w:rPr>
+            </w:r>
+            <w:r>
+              <w:rPr>
+                <w:noProof/>
+                <w:webHidden/>
+              </w:rPr>
+              <w:fldChar w:fldCharType="separate"/>
+            </w:r>
+            <w:r>
+              <w:rPr>
+                <w:noProof/>
+                <w:webHidden/>
+              </w:rPr>
+              <w:t>4</w:t>
             </w:r>
             <w:r>
               <w:rPr>
@@ -569,7 +614,7 @@
           <w:lang w:val="en-US"/>
         </w:rPr>
       </w:pPr>
-      <w:bookmarkStart w:id="0" w:name="_Toc55303004"/>
+      <w:bookmarkStart w:id="0" w:name="_Toc55312621"/>
       <w:r>
         <w:rPr>
           <w:rFonts w:hint="cs"/>
@@ -649,6 +694,66 @@
           <w:rtl/>
           <w:lang w:val="en-US"/>
         </w:rPr>
+        <w:t xml:space="preserve"> במהלך לימודיהם </w:t>
+      </w:r>
+      <w:r>
+        <w:rPr>
+          <w:rFonts w:hint="cs"/>
+          <w:sz w:val="24"/>
+          <w:szCs w:val="24"/>
+          <w:rtl/>
+          <w:lang w:val="en-US"/>
+        </w:rPr>
+        <w:t xml:space="preserve"> על מנת לשתף </w:t>
+      </w:r>
+      <w:r>
+        <w:rPr>
+          <w:rFonts w:hint="cs"/>
+          <w:sz w:val="24"/>
+          <w:szCs w:val="24"/>
+          <w:rtl/>
+          <w:lang w:val="en-US"/>
+        </w:rPr>
+        <w:t>לרכוש ולנהל קבצים</w:t>
+      </w:r>
+      <w:r>
+        <w:rPr>
+          <w:rFonts w:hint="cs"/>
+          <w:sz w:val="24"/>
+          <w:szCs w:val="24"/>
+          <w:rtl/>
+          <w:lang w:val="en-US"/>
+        </w:rPr>
+        <w:t>,</w:t>
+      </w:r>
+      <w:r>
+        <w:rPr>
+          <w:rFonts w:hint="cs"/>
+          <w:sz w:val="24"/>
+          <w:szCs w:val="24"/>
+          <w:rtl/>
+          <w:lang w:val="en-US"/>
+        </w:rPr>
+        <w:t xml:space="preserve"> בין אם מדובר בשיתוף סיכומים, עבודות, פתרונות לתרגילים</w:t>
+      </w:r>
+      <w:r>
+        <w:rPr>
+          <w:rFonts w:hint="cs"/>
+          <w:sz w:val="24"/>
+          <w:szCs w:val="24"/>
+          <w:rtl/>
+          <w:lang w:val="en-US"/>
+        </w:rPr>
+        <w:t>,</w:t>
+      </w:r>
+      <w:r>
+        <w:rPr>
+          <w:rFonts w:hint="cs"/>
+          <w:sz w:val="24"/>
+          <w:szCs w:val="24"/>
+          <w:rtl/>
+          <w:lang w:val="en-US"/>
+        </w:rPr>
         <w:t xml:space="preserve"> </w:t>
       </w:r>
       <w:r>
@@ -659,17 +764,17 @@
           <w:rtl/>
           <w:lang w:val="en-US"/>
         </w:rPr>
-        <w:t xml:space="preserve">במהלך </w:t>
-      </w:r>
-      <w:r>
-        <w:rPr>
-          <w:rFonts w:hint="cs"/>
-          <w:sz w:val="24"/>
-          <w:szCs w:val="24"/>
-          <w:rtl/>
-          <w:lang w:val="en-US"/>
-        </w:rPr>
-        <w:t>לימודיהם</w:t>
+        <w:t>מבחנים</w:t>
+      </w:r>
+      <w:r>
+        <w:rPr>
+          <w:rFonts w:hint="cs"/>
+          <w:sz w:val="24"/>
+          <w:szCs w:val="24"/>
+          <w:rtl/>
+          <w:lang w:val="en-US"/>
+        </w:rPr>
+        <w:t>,</w:t>
       </w:r>
       <w:r>
         <w:rPr>
@@ -689,47 +794,17 @@
           <w:rtl/>
           <w:lang w:val="en-US"/>
         </w:rPr>
-        <w:t xml:space="preserve"> על מנת לשתף </w:t>
-      </w:r>
-      <w:r>
-        <w:rPr>
-          <w:rFonts w:hint="cs"/>
-          <w:sz w:val="24"/>
-          <w:szCs w:val="24"/>
-          <w:rtl/>
-          <w:lang w:val="en-US"/>
-        </w:rPr>
-        <w:t>לרכוש ולנהל קבצים</w:t>
-      </w:r>
-      <w:r>
-        <w:rPr>
-          <w:rFonts w:hint="cs"/>
-          <w:sz w:val="24"/>
-          <w:szCs w:val="24"/>
-          <w:rtl/>
-          <w:lang w:val="en-US"/>
-        </w:rPr>
-        <w:t>,</w:t>
-      </w:r>
-      <w:r>
-        <w:rPr>
-          <w:rFonts w:hint="cs"/>
-          <w:sz w:val="24"/>
-          <w:szCs w:val="24"/>
-          <w:rtl/>
-          <w:lang w:val="en-US"/>
-        </w:rPr>
-        <w:t xml:space="preserve"> בין אם מדובר בשיתוף סיכומים, עבודות, פתרונות לתרגילים</w:t>
-      </w:r>
-      <w:r>
-        <w:rPr>
-          <w:rFonts w:hint="cs"/>
-          <w:sz w:val="24"/>
-          <w:szCs w:val="24"/>
-          <w:rtl/>
-          <w:lang w:val="en-US"/>
-        </w:rPr>
-        <w:t>,</w:t>
+        <w:t>רשימת הרצאות ודרכי תקשורת עם מרצים</w:t>
+      </w:r>
+      <w:r>
+        <w:rPr>
+          <w:rFonts w:hint="cs"/>
+          <w:sz w:val="24"/>
+          <w:szCs w:val="24"/>
+          <w:rtl/>
+          <w:lang w:val="en-US"/>
+        </w:rPr>
+        <w:t>.</w:t>
       </w:r>
       <w:r>
         <w:rPr>
@@ -749,17 +824,322 @@
           <w:rtl/>
           <w:lang w:val="en-US"/>
         </w:rPr>
-        <w:t>מבחנים</w:t>
-      </w:r>
-      <w:r>
-        <w:rPr>
-          <w:rFonts w:hint="cs"/>
-          <w:sz w:val="24"/>
-          <w:szCs w:val="24"/>
-          <w:rtl/>
-          <w:lang w:val="en-US"/>
-        </w:rPr>
-        <w:t>,</w:t>
+        <w:t>האמצעים שעומדים בפני הסטודנטים הם לרוב קבוצות וואצאפ, גוגל דרייב</w:t>
+      </w:r>
+      <w:r>
+        <w:rPr>
+          <w:rFonts w:hint="cs"/>
+          <w:sz w:val="24"/>
+          <w:szCs w:val="24"/>
+          <w:rtl/>
+          <w:lang w:val="en-US"/>
+        </w:rPr>
+        <w:t xml:space="preserve"> או כלי דומה לניהול קבצים ושיתופם</w:t>
+      </w:r>
+      <w:r>
+        <w:rPr>
+          <w:rFonts w:hint="cs"/>
+          <w:sz w:val="24"/>
+          <w:szCs w:val="24"/>
+          <w:rtl/>
+          <w:lang w:val="en-US"/>
+        </w:rPr>
+        <w:t xml:space="preserve"> ומודל. במהלך לימודינו, ובמיוחד בתקופת הקורונה, גילינו שהכלים האלה הרבה פעמים לא מספקים את כל צרכינו מכיוון שאינם ייעודיים </w:t>
+      </w:r>
+      <w:r>
+        <w:rPr>
+          <w:rFonts w:hint="cs"/>
+          <w:sz w:val="24"/>
+          <w:szCs w:val="24"/>
+          <w:rtl/>
+          <w:lang w:val="en-US"/>
+        </w:rPr>
+        <w:t>לסטודנטים.</w:t>
+      </w:r>
+    </w:p>
+    <w:p>
+      <w:pPr>
+        <w:pStyle w:val="a3"/>
+        <w:bidi/>
+        <w:ind w:left="1500"/>
+        <w:rPr>
+          <w:sz w:val="24"/>
+          <w:szCs w:val="24"/>
+          <w:rtl/>
+          <w:lang w:val="en-US"/>
+        </w:rPr>
+      </w:pPr>
+    </w:p>
+    <w:p>
+      <w:pPr>
+        <w:pStyle w:val="a3"/>
+        <w:bidi/>
+        <w:ind w:left="1500"/>
+        <w:rPr>
+          <w:sz w:val="24"/>
+          <w:szCs w:val="24"/>
+          <w:rtl/>
+          <w:lang w:val="en-US"/>
+        </w:rPr>
+      </w:pPr>
+      <w:r>
+        <w:rPr>
+          <w:rFonts w:hint="cs"/>
+          <w:sz w:val="24"/>
+          <w:szCs w:val="24"/>
+          <w:rtl/>
+          <w:lang w:val="en-US"/>
+        </w:rPr>
+        <w:t>מכאן עלה הרעיון ל-</w:t>
+      </w:r>
+      <w:r>
+        <w:rPr>
+          <w:sz w:val="24"/>
+          <w:szCs w:val="24"/>
+          <w:lang w:val="en-US"/>
+        </w:rPr>
+        <w:t>StudyBuddy</w:t>
+      </w:r>
+      <w:r>
+        <w:rPr>
+          <w:rFonts w:hint="cs"/>
+          <w:sz w:val="24"/>
+          <w:szCs w:val="24"/>
+          <w:rtl/>
+          <w:lang w:val="en-US"/>
+        </w:rPr>
+        <w:t>, יישום אינטרנטי עבור סטודנטים שירכז את הכלים הדרושים על מנת לשתף את כל המידע הדרוש לסטודנטים</w:t>
+      </w:r>
+      <w:r>
+        <w:rPr>
+          <w:rFonts w:hint="cs"/>
+          <w:sz w:val="24"/>
+          <w:szCs w:val="24"/>
+          <w:rtl/>
+          <w:lang w:val="en-US"/>
+        </w:rPr>
+        <w:t xml:space="preserve"> ובנוסף יאפשר לתקשר אחד עם השני</w:t>
+      </w:r>
+      <w:r>
+        <w:rPr>
+          <w:rFonts w:hint="cs"/>
+          <w:sz w:val="24"/>
+          <w:szCs w:val="24"/>
+          <w:rtl/>
+          <w:lang w:val="en-US"/>
+        </w:rPr>
+        <w:t>.</w:t>
+      </w:r>
+    </w:p>
+    <w:p>
+      <w:pPr>
+        <w:pStyle w:val="a3"/>
+        <w:bidi/>
+        <w:ind w:left="1500"/>
+        <w:rPr>
+          <w:sz w:val="24"/>
+          <w:szCs w:val="24"/>
+          <w:u w:val="single"/>
+          <w:rtl/>
+          <w:lang w:val="en-US"/>
+        </w:rPr>
+      </w:pPr>
+    </w:p>
+    <w:p>
+      <w:pPr>
+        <w:pStyle w:val="1"/>
+        <w:bidi/>
+        <w:rPr>
+          <w:rtl/>
+          <w:lang w:val="en-US"/>
+        </w:rPr>
+      </w:pPr>
+      <w:bookmarkStart w:id="1" w:name="_Toc55312622"/>
+      <w:r>
+        <w:rPr>
+          <w:rFonts w:hint="cs"/>
+          <w:color w:val="auto"/>
+          <w:rtl/>
+          <w:lang w:val="en-US"/>
+        </w:rPr>
+        <w:t>תיאור המערכת</w:t>
+      </w:r>
+      <w:bookmarkEnd w:id="1"/>
+    </w:p>
+    <w:p>
+      <w:pPr>
+        <w:bidi/>
+        <w:rPr>
+          <w:rtl/>
+          <w:lang w:val="en-US"/>
+        </w:rPr>
+      </w:pPr>
+    </w:p>
+    <w:p>
+      <w:pPr>
+        <w:pStyle w:val="a3"/>
+        <w:bidi/>
+        <w:ind w:left="1500"/>
+        <w:rPr>
+          <w:sz w:val="24"/>
+          <w:szCs w:val="24"/>
+          <w:rtl/>
+          <w:lang w:val="en-US"/>
+        </w:rPr>
+      </w:pPr>
+      <w:r>
+        <w:rPr>
+          <w:rFonts w:hint="cs"/>
+          <w:sz w:val="24"/>
+          <w:szCs w:val="24"/>
+          <w:rtl/>
+          <w:lang w:val="en-US"/>
+        </w:rPr>
+        <w:t>אתר הבית יכלול מידע כללי</w:t>
+      </w:r>
+      <w:r>
+        <w:rPr>
+          <w:rFonts w:hint="cs"/>
+          <w:sz w:val="24"/>
+          <w:szCs w:val="24"/>
+          <w:rtl/>
+          <w:lang w:val="en-US"/>
+        </w:rPr>
+        <w:t xml:space="preserve"> אודות היישום ואפשרות התחברות או הרשמה.</w:t>
+      </w:r>
+    </w:p>
+    <w:p>
+      <w:pPr>
+        <w:pStyle w:val="a3"/>
+        <w:bidi/>
+        <w:ind w:left="1500"/>
+        <w:rPr>
+          <w:sz w:val="24"/>
+          <w:szCs w:val="24"/>
+          <w:rtl/>
+          <w:lang w:val="en-US"/>
+        </w:rPr>
+      </w:pPr>
+      <w:r>
+        <w:rPr>
+          <w:rFonts w:hint="cs"/>
+          <w:sz w:val="24"/>
+          <w:szCs w:val="24"/>
+          <w:rtl/>
+          <w:lang w:val="en-US"/>
+        </w:rPr>
+        <w:t xml:space="preserve">לאחר </w:t>
+      </w:r>
+      <w:r>
+        <w:rPr>
+          <w:rFonts w:hint="cs"/>
+          <w:sz w:val="24"/>
+          <w:szCs w:val="24"/>
+          <w:rtl/>
+          <w:lang w:val="en-US"/>
+        </w:rPr>
+        <w:t>התחברות</w:t>
+      </w:r>
+      <w:r>
+        <w:rPr>
+          <w:rFonts w:hint="cs"/>
+          <w:sz w:val="24"/>
+          <w:szCs w:val="24"/>
+          <w:rtl/>
+          <w:lang w:val="en-US"/>
+        </w:rPr>
+        <w:t>, משתמש יוכל</w:t>
+      </w:r>
+      <w:r>
+        <w:rPr>
+          <w:rFonts w:hint="cs"/>
+          <w:sz w:val="24"/>
+          <w:szCs w:val="24"/>
+          <w:rtl/>
+          <w:lang w:val="en-US"/>
+        </w:rPr>
+        <w:t xml:space="preserve"> לחפש </w:t>
+      </w:r>
+      <w:r>
+        <w:rPr>
+          <w:rFonts w:hint="cs"/>
+          <w:sz w:val="24"/>
+          <w:szCs w:val="24"/>
+          <w:rtl/>
+          <w:lang w:val="en-US"/>
+        </w:rPr>
+        <w:t>משתמשים ע"י אימייל/שם משתמש על מנת לצפות בפרופיל שלו, להוסי</w:t>
+      </w:r>
+      <w:r>
+        <w:rPr>
+          <w:rFonts w:hint="eastAsia"/>
+          <w:sz w:val="24"/>
+          <w:szCs w:val="24"/>
+          <w:rtl/>
+          <w:lang w:val="en-US"/>
+        </w:rPr>
+        <w:t>ף</w:t>
+      </w:r>
+      <w:r>
+        <w:rPr>
+          <w:rFonts w:hint="cs"/>
+          <w:sz w:val="24"/>
+          <w:szCs w:val="24"/>
+          <w:rtl/>
+          <w:lang w:val="en-US"/>
+        </w:rPr>
+        <w:t xml:space="preserve"> אותו או לבקש להצטרף לקבוצה-ציבורית שפתח.</w:t>
+      </w:r>
+    </w:p>
+    <w:p>
+      <w:pPr>
+        <w:pStyle w:val="a3"/>
+        <w:bidi/>
+        <w:ind w:left="1500"/>
+        <w:rPr>
+          <w:sz w:val="24"/>
+          <w:szCs w:val="24"/>
+          <w:rtl/>
+          <w:lang w:val="en-US"/>
+        </w:rPr>
+      </w:pPr>
+      <w:r>
+        <w:rPr>
+          <w:rFonts w:hint="cs"/>
+          <w:sz w:val="24"/>
+          <w:szCs w:val="24"/>
+          <w:rtl/>
+          <w:lang w:val="en-US"/>
+        </w:rPr>
+        <w:t xml:space="preserve">בנוסף יהיה ניתן לחפש </w:t>
+      </w:r>
+      <w:r>
+        <w:rPr>
+          <w:rFonts w:hint="cs"/>
+          <w:sz w:val="24"/>
+          <w:szCs w:val="24"/>
+          <w:rtl/>
+          <w:lang w:val="en-US"/>
+        </w:rPr>
+        <w:t>קבוצות</w:t>
+      </w:r>
+      <w:r>
+        <w:rPr>
+          <w:rFonts w:hint="cs"/>
+          <w:sz w:val="24"/>
+          <w:szCs w:val="24"/>
+          <w:rtl/>
+          <w:lang w:val="en-US"/>
+        </w:rPr>
+        <w:t xml:space="preserve"> בעלי הרשאת </w:t>
+      </w:r>
+      <w:r>
+        <w:rPr>
+          <w:sz w:val="24"/>
+          <w:szCs w:val="24"/>
+          <w:lang w:val="en-US"/>
+        </w:rPr>
+        <w:t>-</w:t>
       </w:r>
       <w:r>
         <w:rPr>
@@ -779,303 +1159,99 @@
           <w:rtl/>
           <w:lang w:val="en-US"/>
         </w:rPr>
-        <w:t>רשימת הרצאות ודרכי תקשורת עם מרצים</w:t>
-      </w:r>
-      <w:r>
-        <w:rPr>
-          <w:rFonts w:hint="cs"/>
-          <w:sz w:val="24"/>
-          <w:szCs w:val="24"/>
-          <w:rtl/>
-          <w:lang w:val="en-US"/>
-        </w:rPr>
-        <w:t>.</w:t>
-      </w:r>
-      <w:r>
-        <w:rPr>
-          <w:rFonts w:hint="cs"/>
-          <w:sz w:val="24"/>
-          <w:szCs w:val="24"/>
-          <w:rtl/>
-          <w:lang w:val="en-US"/>
-        </w:rPr>
-        <w:t xml:space="preserve"> </w:t>
-      </w:r>
-      <w:r>
-        <w:rPr>
-          <w:rFonts w:hint="cs"/>
-          <w:sz w:val="24"/>
-          <w:szCs w:val="24"/>
-          <w:rtl/>
-          <w:lang w:val="en-US"/>
-        </w:rPr>
-        <w:t xml:space="preserve">האמצעים שעומדים בפני הסטודנטים הם לרוב קבוצות </w:t>
-      </w:r>
-      <w:proofErr w:type="spellStart"/>
-      <w:r>
-        <w:rPr>
-          <w:rFonts w:hint="cs"/>
-          <w:sz w:val="24"/>
-          <w:szCs w:val="24"/>
-          <w:rtl/>
-          <w:lang w:val="en-US"/>
-        </w:rPr>
-        <w:t>וואצאפ</w:t>
-      </w:r>
-      <w:proofErr w:type="spellEnd"/>
-      <w:r>
-        <w:rPr>
-          <w:rFonts w:hint="cs"/>
-          <w:sz w:val="24"/>
-          <w:szCs w:val="24"/>
-          <w:rtl/>
-          <w:lang w:val="en-US"/>
-        </w:rPr>
-        <w:t>, גוגל דרייב</w:t>
-      </w:r>
-      <w:r>
-        <w:rPr>
-          <w:rFonts w:hint="cs"/>
-          <w:sz w:val="24"/>
-          <w:szCs w:val="24"/>
-          <w:rtl/>
-          <w:lang w:val="en-US"/>
-        </w:rPr>
-        <w:t xml:space="preserve"> או כלי דומה לניהול קבצים ושיתופם</w:t>
-      </w:r>
-      <w:r>
-        <w:rPr>
-          <w:rFonts w:hint="cs"/>
-          <w:sz w:val="24"/>
-          <w:szCs w:val="24"/>
-          <w:rtl/>
-          <w:lang w:val="en-US"/>
-        </w:rPr>
-        <w:t xml:space="preserve"> ומודל. במהלך לימודינו, ובמיוחד בתקופת הקורונה, גילינו שהכלים האלה הרבה פעמים לא מספקים את כל צרכינו מכיוון שאינם ייעודיים </w:t>
-      </w:r>
-      <w:r>
-        <w:rPr>
-          <w:rFonts w:hint="cs"/>
-          <w:sz w:val="24"/>
-          <w:szCs w:val="24"/>
-          <w:rtl/>
-          <w:lang w:val="en-US"/>
-        </w:rPr>
-        <w:t>לסטודנטים.</w:t>
-      </w:r>
-    </w:p>
-    <w:p>
-      <w:pPr>
-        <w:pStyle w:val="a3"/>
-        <w:bidi/>
-        <w:ind w:left="1500"/>
-        <w:rPr>
-          <w:sz w:val="24"/>
-          <w:szCs w:val="24"/>
-          <w:rtl/>
-          <w:lang w:val="en-US"/>
-        </w:rPr>
-      </w:pPr>
-    </w:p>
-    <w:p>
-      <w:pPr>
-        <w:pStyle w:val="a3"/>
-        <w:bidi/>
-        <w:ind w:left="1500"/>
-        <w:rPr>
-          <w:sz w:val="24"/>
-          <w:szCs w:val="24"/>
-          <w:rtl/>
-          <w:lang w:val="en-US"/>
-        </w:rPr>
-      </w:pPr>
-      <w:r>
-        <w:rPr>
-          <w:rFonts w:hint="cs"/>
-          <w:sz w:val="24"/>
-          <w:szCs w:val="24"/>
-          <w:rtl/>
-          <w:lang w:val="en-US"/>
-        </w:rPr>
-        <w:t>מכאן עלה הרעיון ל-</w:t>
-      </w:r>
-      <w:r>
-        <w:rPr>
-          <w:sz w:val="24"/>
-          <w:szCs w:val="24"/>
-          <w:lang w:val="en-US"/>
-        </w:rPr>
-        <w:t>StudyBuddy</w:t>
-      </w:r>
-      <w:r>
-        <w:rPr>
-          <w:rFonts w:hint="cs"/>
-          <w:sz w:val="24"/>
-          <w:szCs w:val="24"/>
-          <w:rtl/>
-          <w:lang w:val="en-US"/>
-        </w:rPr>
-        <w:t>, יישום אינטרנטי עבור סטודנטים שירכז את הכלים הדרושים על מנת לשתף את כל המידע הדרוש לסטודנטים</w:t>
-      </w:r>
-      <w:r>
-        <w:rPr>
-          <w:rFonts w:hint="cs"/>
-          <w:sz w:val="24"/>
-          <w:szCs w:val="24"/>
-          <w:rtl/>
-          <w:lang w:val="en-US"/>
-        </w:rPr>
-        <w:t xml:space="preserve"> ובנוסף יאפשר לתקשר אחד עם השני</w:t>
-      </w:r>
-      <w:r>
-        <w:rPr>
-          <w:rFonts w:hint="cs"/>
-          <w:sz w:val="24"/>
-          <w:szCs w:val="24"/>
-          <w:rtl/>
-          <w:lang w:val="en-US"/>
-        </w:rPr>
-        <w:t>.</w:t>
-      </w:r>
-    </w:p>
-    <w:p>
-      <w:pPr>
-        <w:pStyle w:val="a3"/>
-        <w:bidi/>
-        <w:ind w:left="1500"/>
-        <w:rPr>
-          <w:sz w:val="24"/>
-          <w:szCs w:val="24"/>
-          <w:u w:val="single"/>
-          <w:rtl/>
-          <w:lang w:val="en-US"/>
-        </w:rPr>
-      </w:pPr>
-    </w:p>
-    <w:p>
-      <w:pPr>
-        <w:pStyle w:val="1"/>
-        <w:bidi/>
-        <w:rPr>
-          <w:rtl/>
-          <w:lang w:val="en-US"/>
-        </w:rPr>
-      </w:pPr>
-      <w:bookmarkStart w:id="1" w:name="_Toc55303005"/>
-      <w:r>
-        <w:rPr>
-          <w:rFonts w:hint="cs"/>
-          <w:color w:val="auto"/>
-          <w:rtl/>
-          <w:lang w:val="en-US"/>
-        </w:rPr>
-        <w:t>תיאור המערכת</w:t>
-      </w:r>
-      <w:bookmarkEnd w:id="1"/>
-    </w:p>
-    <w:p>
-      <w:pPr>
-        <w:bidi/>
-        <w:rPr>
-          <w:rtl/>
-          <w:lang w:val="en-US"/>
-        </w:rPr>
-      </w:pPr>
-    </w:p>
-    <w:p>
-      <w:pPr>
-        <w:pStyle w:val="a3"/>
-        <w:bidi/>
-        <w:ind w:left="1500"/>
-        <w:rPr>
-          <w:sz w:val="24"/>
-          <w:szCs w:val="24"/>
-          <w:rtl/>
-          <w:lang w:val="en-US"/>
-        </w:rPr>
-      </w:pPr>
-      <w:r>
-        <w:rPr>
-          <w:rFonts w:hint="cs"/>
-          <w:sz w:val="24"/>
-          <w:szCs w:val="24"/>
-          <w:rtl/>
-          <w:lang w:val="en-US"/>
-        </w:rPr>
-        <w:t>אתר הבית יכלול מידע כללי</w:t>
-      </w:r>
-      <w:r>
-        <w:rPr>
-          <w:rFonts w:hint="cs"/>
-          <w:sz w:val="24"/>
-          <w:szCs w:val="24"/>
-          <w:rtl/>
-          <w:lang w:val="en-US"/>
-        </w:rPr>
-        <w:t xml:space="preserve"> אודות היישום ואפשרות התחברות או הרשמה.</w:t>
-      </w:r>
-    </w:p>
-    <w:p>
-      <w:pPr>
-        <w:pStyle w:val="a3"/>
-        <w:bidi/>
-        <w:ind w:left="1500"/>
-        <w:rPr>
-          <w:sz w:val="24"/>
-          <w:szCs w:val="24"/>
-          <w:rtl/>
-          <w:lang w:val="en-US"/>
-        </w:rPr>
-      </w:pPr>
-      <w:r>
-        <w:rPr>
-          <w:rFonts w:hint="cs"/>
-          <w:sz w:val="24"/>
-          <w:szCs w:val="24"/>
-          <w:rtl/>
-          <w:lang w:val="en-US"/>
-        </w:rPr>
-        <w:t xml:space="preserve">לאחר </w:t>
-      </w:r>
-      <w:r>
-        <w:rPr>
-          <w:rFonts w:hint="cs"/>
-          <w:sz w:val="24"/>
-          <w:szCs w:val="24"/>
-          <w:rtl/>
-          <w:lang w:val="en-US"/>
-        </w:rPr>
-        <w:t>התחברות</w:t>
-      </w:r>
-      <w:r>
-        <w:rPr>
-          <w:rFonts w:hint="cs"/>
-          <w:sz w:val="24"/>
-          <w:szCs w:val="24"/>
-          <w:rtl/>
-          <w:lang w:val="en-US"/>
-        </w:rPr>
-        <w:t>, משתמש יוכל</w:t>
-      </w:r>
-      <w:r>
-        <w:rPr>
-          <w:rFonts w:hint="cs"/>
-          <w:sz w:val="24"/>
-          <w:szCs w:val="24"/>
-          <w:rtl/>
-          <w:lang w:val="en-US"/>
-        </w:rPr>
-        <w:t xml:space="preserve"> לחפש </w:t>
-      </w:r>
-      <w:r>
-        <w:rPr>
-          <w:rFonts w:hint="cs"/>
-          <w:sz w:val="24"/>
-          <w:szCs w:val="24"/>
-          <w:rtl/>
-          <w:lang w:val="en-US"/>
-        </w:rPr>
-        <w:t>משתמשים ע"י אימייל/שם משתמש על מנת לצפות בפרופיל שלו, להוסי</w:t>
+        <w:t>ציבורי</w:t>
+      </w:r>
+      <w:r>
+        <w:rPr>
+          <w:rFonts w:hint="cs"/>
+          <w:sz w:val="24"/>
+          <w:szCs w:val="24"/>
+          <w:rtl/>
+          <w:lang w:val="en-US"/>
+        </w:rPr>
+        <w:t xml:space="preserve">(לדוגמא 'הנדסת תוכנה </w:t>
+      </w:r>
+      <w:r>
+        <w:rPr>
+          <w:sz w:val="24"/>
+          <w:szCs w:val="24"/>
+          <w:rtl/>
+          <w:lang w:val="en-US"/>
+        </w:rPr>
+        <w:t>–</w:t>
+      </w:r>
+      <w:r>
+        <w:rPr>
+          <w:rFonts w:hint="cs"/>
+          <w:sz w:val="24"/>
+          <w:szCs w:val="24"/>
+          <w:rtl/>
+          <w:lang w:val="en-US"/>
+        </w:rPr>
+        <w:t xml:space="preserve"> סמי שמעון באר שבע')</w:t>
+      </w:r>
+      <w:r>
+        <w:rPr>
+          <w:rFonts w:hint="cs"/>
+          <w:sz w:val="24"/>
+          <w:szCs w:val="24"/>
+          <w:rtl/>
+          <w:lang w:val="en-US"/>
+        </w:rPr>
+        <w:t xml:space="preserve">ולבקש </w:t>
+      </w:r>
+      <w:r>
+        <w:rPr>
+          <w:rFonts w:hint="cs"/>
+          <w:sz w:val="24"/>
+          <w:szCs w:val="24"/>
+          <w:rtl/>
+          <w:lang w:val="en-US"/>
+        </w:rPr>
+        <w:t>להצטרף לקבוצה.</w:t>
+      </w:r>
+    </w:p>
+    <w:p>
+      <w:pPr>
+        <w:pStyle w:val="a3"/>
+        <w:bidi/>
+        <w:ind w:left="1500"/>
+        <w:rPr>
+          <w:sz w:val="24"/>
+          <w:szCs w:val="24"/>
+          <w:rtl/>
+          <w:lang w:val="en-US"/>
+        </w:rPr>
+      </w:pPr>
+      <w:r>
+        <w:rPr>
+          <w:rFonts w:hint="cs"/>
+          <w:sz w:val="24"/>
+          <w:szCs w:val="24"/>
+          <w:rtl/>
+          <w:lang w:val="en-US"/>
+        </w:rPr>
+        <w:t xml:space="preserve">בקבוצה יהיה ניתן </w:t>
+      </w:r>
+      <w:r>
+        <w:rPr>
+          <w:rFonts w:hint="cs"/>
+          <w:sz w:val="24"/>
+          <w:szCs w:val="24"/>
+          <w:rtl/>
+          <w:lang w:val="en-US"/>
+        </w:rPr>
+        <w:t xml:space="preserve">לקבל גישה לקבצים השייכים </w:t>
+      </w:r>
+      <w:r>
+        <w:rPr>
+          <w:rFonts w:hint="cs"/>
+          <w:sz w:val="24"/>
+          <w:szCs w:val="24"/>
+          <w:rtl/>
+          <w:lang w:val="en-US"/>
+        </w:rPr>
+        <w:t>לקבוצה, לקבוצו</w:t>
       </w:r>
       <w:r>
         <w:rPr>
@@ -1085,6 +1261,184 @@
           <w:rtl/>
           <w:lang w:val="en-US"/>
         </w:rPr>
+        <w:t>ת</w:t>
+      </w:r>
+      <w:r>
+        <w:rPr>
+          <w:rFonts w:hint="cs"/>
+          <w:sz w:val="24"/>
+          <w:szCs w:val="24"/>
+          <w:rtl/>
+          <w:lang w:val="en-US"/>
+        </w:rPr>
+        <w:t xml:space="preserve"> הצא"ט ולסטודנטים שנמצאים בה.</w:t>
+      </w:r>
+    </w:p>
+    <w:p>
+      <w:pPr>
+        <w:pStyle w:val="a3"/>
+        <w:bidi/>
+        <w:ind w:left="1500"/>
+        <w:rPr>
+          <w:sz w:val="24"/>
+          <w:szCs w:val="24"/>
+          <w:rtl/>
+          <w:lang w:val="en-US"/>
+        </w:rPr>
+      </w:pPr>
+      <w:r>
+        <w:rPr>
+          <w:rFonts w:hint="cs"/>
+          <w:sz w:val="24"/>
+          <w:szCs w:val="24"/>
+          <w:rtl/>
+          <w:lang w:val="en-US"/>
+        </w:rPr>
+        <w:t xml:space="preserve">הקבצים יכולים להיות תיקיות (למען סיווג לשנת לימוד או קורס </w:t>
+      </w:r>
+      <w:r>
+        <w:rPr>
+          <w:rFonts w:hint="cs"/>
+          <w:sz w:val="24"/>
+          <w:szCs w:val="24"/>
+          <w:rtl/>
+          <w:lang w:val="en-US"/>
+        </w:rPr>
+        <w:t>ספציפי</w:t>
+      </w:r>
+      <w:r>
+        <w:rPr>
+          <w:rFonts w:hint="cs"/>
+          <w:sz w:val="24"/>
+          <w:szCs w:val="24"/>
+          <w:rtl/>
+          <w:lang w:val="en-US"/>
+        </w:rPr>
+        <w:t>) ולקבצי טקסט ותמונות. עבור כל קובץ יהיה שדה תגובות שבו ניתן יהיה לדון בתוכן הקובץ ומנהלי הקבוצה יהיו רשאים להעלות, למחוק ולשנות את הקבצים בקבוצה.</w:t>
+      </w:r>
+    </w:p>
+    <w:p>
+      <w:pPr>
+        <w:pStyle w:val="a3"/>
+        <w:bidi/>
+        <w:ind w:left="1500"/>
+        <w:rPr>
+          <w:sz w:val="24"/>
+          <w:szCs w:val="24"/>
+          <w:rtl/>
+          <w:lang w:val="en-US"/>
+        </w:rPr>
+      </w:pPr>
+      <w:r>
+        <w:rPr>
+          <w:rFonts w:hint="cs"/>
+          <w:sz w:val="24"/>
+          <w:szCs w:val="24"/>
+          <w:rtl/>
+          <w:lang w:val="en-US"/>
+        </w:rPr>
+        <w:t xml:space="preserve">בעלי הרשאות יוכלו לפתוח קבוצות צא"ט(למשל לפי סיווג לשנת לימוד או קורס </w:t>
+      </w:r>
+      <w:r>
+        <w:rPr>
+          <w:rFonts w:hint="cs"/>
+          <w:sz w:val="24"/>
+          <w:szCs w:val="24"/>
+          <w:rtl/>
+          <w:lang w:val="en-US"/>
+        </w:rPr>
+        <w:t>ספציפי</w:t>
+      </w:r>
+      <w:r>
+        <w:rPr>
+          <w:rFonts w:hint="cs"/>
+          <w:sz w:val="24"/>
+          <w:szCs w:val="24"/>
+          <w:rtl/>
+          <w:lang w:val="en-US"/>
+        </w:rPr>
+        <w:t xml:space="preserve">)אליהם </w:t>
+      </w:r>
+      <w:r>
+        <w:rPr>
+          <w:rFonts w:hint="cs"/>
+          <w:sz w:val="24"/>
+          <w:szCs w:val="24"/>
+          <w:rtl/>
+          <w:lang w:val="en-US"/>
+        </w:rPr>
+        <w:t xml:space="preserve">משתמשים יוכלו </w:t>
+      </w:r>
+      <w:r>
+        <w:rPr>
+          <w:rFonts w:hint="cs"/>
+          <w:sz w:val="24"/>
+          <w:szCs w:val="24"/>
+          <w:rtl/>
+          <w:lang w:val="en-US"/>
+        </w:rPr>
+        <w:t>להצטרף אליהם.</w:t>
+      </w:r>
+    </w:p>
+    <w:p>
+      <w:pPr>
+        <w:pStyle w:val="a3"/>
+        <w:bidi/>
+        <w:ind w:left="1500"/>
+        <w:rPr>
+          <w:sz w:val="24"/>
+          <w:szCs w:val="24"/>
+          <w:lang w:val="en-US"/>
+        </w:rPr>
+      </w:pPr>
+      <w:r>
+        <w:rPr>
+          <w:rFonts w:hint="cs"/>
+          <w:sz w:val="24"/>
+          <w:szCs w:val="24"/>
+          <w:rtl/>
+          <w:lang w:val="en-US"/>
+        </w:rPr>
+        <w:t xml:space="preserve">ובנוסף משתמשים יהיו חשופים לחברי הקבוצה </w:t>
+      </w:r>
+      <w:r>
+        <w:rPr>
+          <w:rFonts w:hint="cs"/>
+          <w:sz w:val="24"/>
+          <w:szCs w:val="24"/>
+          <w:rtl/>
+          <w:lang w:val="en-US"/>
+        </w:rPr>
+        <w:t>מה שיאפשר להם לצפות בפרופילי</w:t>
+      </w:r>
+      <w:r>
+        <w:rPr>
+          <w:rFonts w:hint="eastAsia"/>
+          <w:sz w:val="24"/>
+          <w:szCs w:val="24"/>
+          <w:rtl/>
+          <w:lang w:val="en-US"/>
+        </w:rPr>
+        <w:t>ם</w:t>
+      </w:r>
+      <w:r>
+        <w:rPr>
+          <w:rFonts w:hint="cs"/>
+          <w:sz w:val="24"/>
+          <w:szCs w:val="24"/>
+          <w:rtl/>
+          <w:lang w:val="en-US"/>
+        </w:rPr>
+        <w:t xml:space="preserve"> שלהם, להוסי</w:t>
+      </w:r>
+      <w:r>
+        <w:rPr>
+          <w:rFonts w:hint="eastAsia"/>
+          <w:sz w:val="24"/>
+          <w:szCs w:val="24"/>
+          <w:rtl/>
+          <w:lang w:val="en-US"/>
+        </w:rPr>
         <w:t>ף</w:t>
       </w:r>
       <w:r>
@@ -1095,388 +1449,6 @@
           <w:rtl/>
           <w:lang w:val="en-US"/>
         </w:rPr>
-        <w:t xml:space="preserve"> אותו או לבקש להצטרף לקבוצה-ציבורית שפתח.</w:t>
-      </w:r>
-    </w:p>
-    <w:p>
-      <w:pPr>
-        <w:pStyle w:val="a3"/>
-        <w:bidi/>
-        <w:ind w:left="1500"/>
-        <w:rPr>
-          <w:sz w:val="24"/>
-          <w:szCs w:val="24"/>
-          <w:rtl/>
-          <w:lang w:val="en-US"/>
-        </w:rPr>
-      </w:pPr>
-      <w:r>
-        <w:rPr>
-          <w:rFonts w:hint="cs"/>
-          <w:sz w:val="24"/>
-          <w:szCs w:val="24"/>
-          <w:rtl/>
-          <w:lang w:val="en-US"/>
-        </w:rPr>
-        <w:t xml:space="preserve">בנוסף יהיה ניתן לחפש </w:t>
-      </w:r>
-      <w:r>
-        <w:rPr>
-          <w:rFonts w:hint="cs"/>
-          <w:sz w:val="24"/>
-          <w:szCs w:val="24"/>
-          <w:rtl/>
-          <w:lang w:val="en-US"/>
-        </w:rPr>
-        <w:t>קבוצות</w:t>
-      </w:r>
-      <w:r>
-        <w:rPr>
-          <w:rFonts w:hint="cs"/>
-          <w:sz w:val="24"/>
-          <w:szCs w:val="24"/>
-          <w:rtl/>
-          <w:lang w:val="en-US"/>
-        </w:rPr>
-        <w:t xml:space="preserve"> בעלי הרשאת </w:t>
-      </w:r>
-      <w:r>
-        <w:rPr>
-          <w:sz w:val="24"/>
-          <w:szCs w:val="24"/>
-          <w:lang w:val="en-US"/>
-        </w:rPr>
-        <w:t>-</w:t>
-      </w:r>
-      <w:r>
-        <w:rPr>
-          <w:rFonts w:hint="cs"/>
-          <w:sz w:val="24"/>
-          <w:szCs w:val="24"/>
-          <w:rtl/>
-          <w:lang w:val="en-US"/>
-        </w:rPr>
-        <w:t xml:space="preserve"> </w:t>
-      </w:r>
-      <w:r>
-        <w:rPr>
-          <w:rFonts w:hint="cs"/>
-          <w:sz w:val="24"/>
-          <w:szCs w:val="24"/>
-          <w:rtl/>
-          <w:lang w:val="en-US"/>
-        </w:rPr>
-        <w:t>ציבורי</w:t>
-      </w:r>
-      <w:r>
-        <w:rPr>
-          <w:rFonts w:hint="cs"/>
-          <w:sz w:val="24"/>
-          <w:szCs w:val="24"/>
-          <w:rtl/>
-          <w:lang w:val="en-US"/>
-        </w:rPr>
-        <w:t xml:space="preserve">(לדוגמא 'הנדסת תוכנה </w:t>
-      </w:r>
-      <w:r>
-        <w:rPr>
-          <w:sz w:val="24"/>
-          <w:szCs w:val="24"/>
-          <w:rtl/>
-          <w:lang w:val="en-US"/>
-        </w:rPr>
-        <w:t>–</w:t>
-      </w:r>
-      <w:r>
-        <w:rPr>
-          <w:rFonts w:hint="cs"/>
-          <w:sz w:val="24"/>
-          <w:szCs w:val="24"/>
-          <w:rtl/>
-          <w:lang w:val="en-US"/>
-        </w:rPr>
-        <w:t xml:space="preserve"> סמי שמעון באר שבע')</w:t>
-      </w:r>
-      <w:r>
-        <w:rPr>
-          <w:rFonts w:hint="cs"/>
-          <w:sz w:val="24"/>
-          <w:szCs w:val="24"/>
-          <w:rtl/>
-          <w:lang w:val="en-US"/>
-        </w:rPr>
-        <w:t xml:space="preserve">ולבקש </w:t>
-      </w:r>
-      <w:r>
-        <w:rPr>
-          <w:rFonts w:hint="cs"/>
-          <w:sz w:val="24"/>
-          <w:szCs w:val="24"/>
-          <w:rtl/>
-          <w:lang w:val="en-US"/>
-        </w:rPr>
-        <w:t>להצטרף לקבוצה.</w:t>
-      </w:r>
-    </w:p>
-    <w:p>
-      <w:pPr>
-        <w:pStyle w:val="a3"/>
-        <w:bidi/>
-        <w:ind w:left="1500"/>
-        <w:rPr>
-          <w:sz w:val="24"/>
-          <w:szCs w:val="24"/>
-          <w:rtl/>
-          <w:lang w:val="en-US"/>
-        </w:rPr>
-      </w:pPr>
-      <w:r>
-        <w:rPr>
-          <w:rFonts w:hint="cs"/>
-          <w:sz w:val="24"/>
-          <w:szCs w:val="24"/>
-          <w:rtl/>
-          <w:lang w:val="en-US"/>
-        </w:rPr>
-        <w:t xml:space="preserve">בקבוצה יהיה ניתן </w:t>
-      </w:r>
-      <w:r>
-        <w:rPr>
-          <w:rFonts w:hint="cs"/>
-          <w:sz w:val="24"/>
-          <w:szCs w:val="24"/>
-          <w:rtl/>
-          <w:lang w:val="en-US"/>
-        </w:rPr>
-        <w:t xml:space="preserve">לקבל גישה לקבצים השייכים </w:t>
-      </w:r>
-      <w:r>
-        <w:rPr>
-          <w:rFonts w:hint="cs"/>
-          <w:sz w:val="24"/>
-          <w:szCs w:val="24"/>
-          <w:rtl/>
-          <w:lang w:val="en-US"/>
-        </w:rPr>
-        <w:t>לקבוצה, לקבוצו</w:t>
-      </w:r>
-      <w:r>
-        <w:rPr>
-          <w:rFonts w:hint="eastAsia"/>
-          <w:sz w:val="24"/>
-          <w:szCs w:val="24"/>
-          <w:rtl/>
-          <w:lang w:val="en-US"/>
-        </w:rPr>
-        <w:t>ת</w:t>
-      </w:r>
-      <w:r>
-        <w:rPr>
-          <w:rFonts w:hint="cs"/>
-          <w:sz w:val="24"/>
-          <w:szCs w:val="24"/>
-          <w:rtl/>
-          <w:lang w:val="en-US"/>
-        </w:rPr>
-        <w:t xml:space="preserve"> הצא"ט ולסטודנטים שנמצאים בה.</w:t>
-      </w:r>
-    </w:p>
-    <w:p>
-      <w:pPr>
-        <w:pStyle w:val="a3"/>
-        <w:bidi/>
-        <w:ind w:left="1500"/>
-        <w:rPr>
-          <w:sz w:val="24"/>
-          <w:szCs w:val="24"/>
-          <w:rtl/>
-          <w:lang w:val="en-US"/>
-        </w:rPr>
-      </w:pPr>
-      <w:r>
-        <w:rPr>
-          <w:rFonts w:hint="cs"/>
-          <w:sz w:val="24"/>
-          <w:szCs w:val="24"/>
-          <w:rtl/>
-          <w:lang w:val="en-US"/>
-        </w:rPr>
-        <w:t xml:space="preserve">הקבצים יכולים להיות תיקיות (למען סיווג לשנת לימוד או קורס </w:t>
-      </w:r>
-      <w:r>
-        <w:rPr>
-          <w:rFonts w:hint="cs"/>
-          <w:sz w:val="24"/>
-          <w:szCs w:val="24"/>
-          <w:rtl/>
-          <w:lang w:val="en-US"/>
-        </w:rPr>
-        <w:t>ספציפי</w:t>
-      </w:r>
-      <w:r>
-        <w:rPr>
-          <w:rFonts w:hint="cs"/>
-          <w:sz w:val="24"/>
-          <w:szCs w:val="24"/>
-          <w:rtl/>
-          <w:lang w:val="en-US"/>
-        </w:rPr>
-        <w:t>) ולקבצי טקסט ותמונות. עבור כל קובץ יהיה שדה תגובות שבו ניתן יהיה לדון בתוכן הקובץ ומנהלי הקבוצה יהיו רשאים להעלות, למחוק ולשנות את הקבצים בקבוצה.</w:t>
-      </w:r>
-    </w:p>
-    <w:p>
-      <w:pPr>
-        <w:pStyle w:val="a3"/>
-        <w:bidi/>
-        <w:ind w:left="1500"/>
-        <w:rPr>
-          <w:sz w:val="24"/>
-          <w:szCs w:val="24"/>
-          <w:rtl/>
-          <w:lang w:val="en-US"/>
-        </w:rPr>
-      </w:pPr>
-      <w:r>
-        <w:rPr>
-          <w:rFonts w:hint="cs"/>
-          <w:sz w:val="24"/>
-          <w:szCs w:val="24"/>
-          <w:rtl/>
-          <w:lang w:val="en-US"/>
-        </w:rPr>
-        <w:t xml:space="preserve">בעלי הרשאות יוכלו לפתוח קבוצות צא"ט(למשל לפי </w:t>
-      </w:r>
-      <w:r>
-        <w:rPr>
-          <w:rFonts w:hint="cs"/>
-          <w:sz w:val="24"/>
-          <w:szCs w:val="24"/>
-          <w:rtl/>
-          <w:lang w:val="en-US"/>
-        </w:rPr>
-        <w:t xml:space="preserve">סיווג לשנת לימוד או קורס </w:t>
-      </w:r>
-      <w:r>
-        <w:rPr>
-          <w:rFonts w:hint="cs"/>
-          <w:sz w:val="24"/>
-          <w:szCs w:val="24"/>
-          <w:rtl/>
-          <w:lang w:val="en-US"/>
-        </w:rPr>
-        <w:t>ספציפי</w:t>
-      </w:r>
-      <w:r>
-        <w:rPr>
-          <w:rFonts w:hint="cs"/>
-          <w:sz w:val="24"/>
-          <w:szCs w:val="24"/>
-          <w:rtl/>
-          <w:lang w:val="en-US"/>
-        </w:rPr>
-        <w:t>)</w:t>
-      </w:r>
-      <w:r>
-        <w:rPr>
-          <w:rFonts w:hint="cs"/>
-          <w:sz w:val="24"/>
-          <w:szCs w:val="24"/>
-          <w:rtl/>
-          <w:lang w:val="en-US"/>
-        </w:rPr>
-        <w:t xml:space="preserve">אליהם </w:t>
-      </w:r>
-      <w:r>
-        <w:rPr>
-          <w:rFonts w:hint="cs"/>
-          <w:sz w:val="24"/>
-          <w:szCs w:val="24"/>
-          <w:rtl/>
-          <w:lang w:val="en-US"/>
-        </w:rPr>
-        <w:t xml:space="preserve">משתמשים יוכלו </w:t>
-      </w:r>
-      <w:r>
-        <w:rPr>
-          <w:rFonts w:hint="cs"/>
-          <w:sz w:val="24"/>
-          <w:szCs w:val="24"/>
-          <w:rtl/>
-          <w:lang w:val="en-US"/>
-        </w:rPr>
-        <w:t>להצטרף אליהם.</w:t>
-      </w:r>
-    </w:p>
-    <w:p>
-      <w:pPr>
-        <w:pStyle w:val="a3"/>
-        <w:bidi/>
-        <w:ind w:left="1500"/>
-        <w:rPr>
-          <w:sz w:val="24"/>
-          <w:szCs w:val="24"/>
-          <w:rtl/>
-          <w:lang w:val="en-US"/>
-        </w:rPr>
-      </w:pPr>
-      <w:r>
-        <w:rPr>
-          <w:rFonts w:hint="cs"/>
-          <w:sz w:val="24"/>
-          <w:szCs w:val="24"/>
-          <w:rtl/>
-          <w:lang w:val="en-US"/>
-        </w:rPr>
-        <w:t xml:space="preserve">ובנוסף משתמשים יהיו חשופים לחברי הקבוצה </w:t>
-      </w:r>
-      <w:r>
-        <w:rPr>
-          <w:rFonts w:hint="cs"/>
-          <w:sz w:val="24"/>
-          <w:szCs w:val="24"/>
-          <w:rtl/>
-          <w:lang w:val="en-US"/>
-        </w:rPr>
-        <w:t>מה שיאפשר להם לצפות בפרופילי</w:t>
-      </w:r>
-      <w:r>
-        <w:rPr>
-          <w:rFonts w:hint="eastAsia"/>
-          <w:sz w:val="24"/>
-          <w:szCs w:val="24"/>
-          <w:rtl/>
-          <w:lang w:val="en-US"/>
-        </w:rPr>
-        <w:t>ם</w:t>
-      </w:r>
-      <w:r>
-        <w:rPr>
-          <w:rFonts w:hint="cs"/>
-          <w:sz w:val="24"/>
-          <w:szCs w:val="24"/>
-          <w:rtl/>
-          <w:lang w:val="en-US"/>
-        </w:rPr>
-        <w:t xml:space="preserve"> שלהם, להוסי</w:t>
-      </w:r>
-      <w:r>
-        <w:rPr>
-          <w:rFonts w:hint="eastAsia"/>
-          <w:sz w:val="24"/>
-          <w:szCs w:val="24"/>
-          <w:rtl/>
-          <w:lang w:val="en-US"/>
-        </w:rPr>
-        <w:t>ף</w:t>
-      </w:r>
-      <w:r>
-        <w:rPr>
-          <w:rFonts w:hint="cs"/>
-          <w:sz w:val="24"/>
-          <w:szCs w:val="24"/>
-          <w:rtl/>
-          <w:lang w:val="en-US"/>
-        </w:rPr>
         <w:t xml:space="preserve"> אותם </w:t>
       </w:r>
       <w:r>
@@ -1499,18 +1471,6 @@
         </w:rPr>
         <w:t>לשלוח הודעות אחד לשני וכך לתקשר בפרטיות במסגרת המערכת.</w:t>
       </w:r>
-    </w:p>
-    <w:p>
-      <w:pPr>
-        <w:pStyle w:val="a3"/>
-        <w:bidi/>
-        <w:ind w:left="1500"/>
-        <w:rPr>
-          <w:sz w:val="24"/>
-          <w:szCs w:val="24"/>
-          <w:lang w:val="en-US"/>
-        </w:rPr>
-      </w:pPr>
     </w:p>
     <w:p>
       <w:pPr>
@@ -1930,22 +1890,18 @@
     </w:p>
     <w:p>
       <w:pPr>
-        <w:pStyle w:val="a3"/>
-        <w:bidi/>
-        <w:ind w:left="1500"/>
-        <w:rPr>
-          <w:sz w:val="24"/>
-          <w:szCs w:val="24"/>
-          <w:rtl/>
-          <w:lang w:val="en-US"/>
-        </w:rPr>
-      </w:pPr>
-    </w:p>
-    <w:p>
-      <w:pPr>
-        <w:pStyle w:val="a3"/>
-        <w:bidi/>
-        <w:ind w:left="1500"/>
+        <w:bidi/>
+        <w:rPr>
+          <w:sz w:val="24"/>
+          <w:szCs w:val="24"/>
+          <w:rtl/>
+          <w:lang w:val="en-US"/>
+        </w:rPr>
+      </w:pPr>
+    </w:p>
+    <w:p>
+      <w:pPr>
+        <w:bidi/>
         <w:rPr>
           <w:sz w:val="24"/>
           <w:szCs w:val="24"/>
@@ -2036,18 +1992,16 @@
         </w:rPr>
         <w:t xml:space="preserve">לצורך </w:t>
       </w:r>
-      <w:proofErr w:type="spellStart"/>
-      <w:r>
-        <w:rPr>
-          <w:rFonts w:hint="cs"/>
-          <w:sz w:val="24"/>
-          <w:szCs w:val="24"/>
-          <w:rtl/>
-          <w:lang w:val="en-US"/>
-        </w:rPr>
-        <w:t>הפרוייקט</w:t>
-      </w:r>
-      <w:proofErr w:type="spellEnd"/>
+      <w:r>
+        <w:rPr>
+          <w:rFonts w:hint="cs"/>
+          <w:sz w:val="24"/>
+          <w:szCs w:val="24"/>
+          <w:rtl/>
+          <w:lang w:val="en-US"/>
+        </w:rPr>
+        <w:t>הפרויקט</w:t>
+      </w:r>
       <w:r>
         <w:rPr>
           <w:rFonts w:hint="cs"/>
@@ -2128,29 +2082,7 @@
           <w:rtl/>
           <w:lang w:val="en-US"/>
         </w:rPr>
-        <w:t xml:space="preserve">, אשר נותן פתרון </w:t>
-      </w:r>
-      <w:proofErr w:type="spellStart"/>
-      <w:r>
-        <w:rPr>
-          <w:rFonts w:hint="cs"/>
-          <w:sz w:val="24"/>
-          <w:szCs w:val="24"/>
-          <w:rtl/>
-          <w:lang w:val="en-US"/>
-        </w:rPr>
-        <w:t>סקאלבילי</w:t>
-      </w:r>
-      <w:proofErr w:type="spellEnd"/>
-      <w:r>
-        <w:rPr>
-          <w:rFonts w:hint="cs"/>
-          <w:sz w:val="24"/>
-          <w:szCs w:val="24"/>
-          <w:rtl/>
-          <w:lang w:val="en-US"/>
-        </w:rPr>
-        <w:t xml:space="preserve">, מהיר </w:t>
+        <w:t xml:space="preserve">, אשר נותן פתרון סקאלבילי, מהיר </w:t>
       </w:r>
     </w:p>
     <w:p>
@@ -2349,95 +2281,7 @@
           <w:rtl/>
           <w:lang w:val="en-US"/>
         </w:rPr>
-        <w:t xml:space="preserve">מכיוון שאנו רוצים אפליקציה אינטראקטיבית, </w:t>
-      </w:r>
-      <w:proofErr w:type="spellStart"/>
-      <w:r>
-        <w:rPr>
-          <w:rFonts w:hint="cs"/>
-          <w:sz w:val="24"/>
-          <w:szCs w:val="24"/>
-          <w:rtl/>
-          <w:lang w:val="en-US"/>
-        </w:rPr>
-        <w:t>ריאקט</w:t>
-      </w:r>
-      <w:proofErr w:type="spellEnd"/>
-      <w:r>
-        <w:rPr>
-          <w:rFonts w:hint="cs"/>
-          <w:sz w:val="24"/>
-          <w:szCs w:val="24"/>
-          <w:rtl/>
-          <w:lang w:val="en-US"/>
-        </w:rPr>
-        <w:t xml:space="preserve"> היא המועמדת האולטימטיבית לפיתוח בצד לקוח. בזכות העובדה שניתן לעדכן </w:t>
-      </w:r>
-      <w:proofErr w:type="spellStart"/>
-      <w:r>
-        <w:rPr>
-          <w:rFonts w:hint="cs"/>
-          <w:sz w:val="24"/>
-          <w:szCs w:val="24"/>
-          <w:rtl/>
-          <w:lang w:val="en-US"/>
-        </w:rPr>
-        <w:t>קומפוננטות</w:t>
-      </w:r>
-      <w:proofErr w:type="spellEnd"/>
-      <w:r>
-        <w:rPr>
-          <w:rFonts w:hint="cs"/>
-          <w:sz w:val="24"/>
-          <w:szCs w:val="24"/>
-          <w:rtl/>
-          <w:lang w:val="en-US"/>
-        </w:rPr>
-        <w:t xml:space="preserve"> בודדות בניגוד </w:t>
-      </w:r>
-      <w:proofErr w:type="spellStart"/>
-      <w:r>
-        <w:rPr>
-          <w:rFonts w:hint="cs"/>
-          <w:sz w:val="24"/>
-          <w:szCs w:val="24"/>
-          <w:rtl/>
-          <w:lang w:val="en-US"/>
-        </w:rPr>
-        <w:t>לרינדור</w:t>
-      </w:r>
-      <w:proofErr w:type="spellEnd"/>
-      <w:r>
-        <w:rPr>
-          <w:rFonts w:hint="cs"/>
-          <w:sz w:val="24"/>
-          <w:szCs w:val="24"/>
-          <w:rtl/>
-          <w:lang w:val="en-US"/>
-        </w:rPr>
-        <w:t xml:space="preserve"> כל העמוד וספריות צד לקוח עשירות, </w:t>
-      </w:r>
-      <w:proofErr w:type="spellStart"/>
-      <w:r>
-        <w:rPr>
-          <w:rFonts w:hint="cs"/>
-          <w:sz w:val="24"/>
-          <w:szCs w:val="24"/>
-          <w:rtl/>
-          <w:lang w:val="en-US"/>
-        </w:rPr>
-        <w:t>ריאקט</w:t>
-      </w:r>
-      <w:proofErr w:type="spellEnd"/>
-      <w:r>
-        <w:rPr>
-          <w:rFonts w:hint="cs"/>
-          <w:sz w:val="24"/>
-          <w:szCs w:val="24"/>
-          <w:rtl/>
-          <w:lang w:val="en-US"/>
-        </w:rPr>
-        <w:t xml:space="preserve"> נותנת חוויה מעולה גם למשתמש וגם למפתח.</w:t>
+        <w:t>מכיוון שאנו רוצים אפליקציה אינטראקטיבית, ריאקט היא המועמדת האולטימטיבית לפיתוח בצד לקוח. בזכות העובדה שניתן לעדכן קומפוננטות בודדות בניגוד לרינדור כל העמוד וספריות צד לקוח עשירות, ריאקט נותנת חוויה מעולה גם למשתמש וגם למפתח.</w:t>
       </w:r>
     </w:p>
     <w:p>
@@ -2533,29 +2377,27 @@
           <w:rtl/>
           <w:lang w:val="en-US"/>
         </w:rPr>
-        <w:t xml:space="preserve"> </w:t>
-      </w:r>
-      <w:proofErr w:type="spellStart"/>
-      <w:r>
-        <w:rPr>
-          <w:rFonts w:hint="cs"/>
-          <w:sz w:val="24"/>
-          <w:szCs w:val="24"/>
-          <w:rtl/>
-          <w:lang w:val="en-US"/>
-        </w:rPr>
-        <w:t>לפיתח</w:t>
-      </w:r>
-      <w:proofErr w:type="spellEnd"/>
-      <w:r>
-        <w:rPr>
-          <w:rFonts w:hint="cs"/>
-          <w:sz w:val="24"/>
-          <w:szCs w:val="24"/>
-          <w:rtl/>
-          <w:lang w:val="en-US"/>
-        </w:rPr>
-        <w:t xml:space="preserve"> צד שרת בשפת </w:t>
+        <w:t xml:space="preserve"> לפית</w:t>
+      </w:r>
+      <w:r>
+        <w:rPr>
+          <w:rFonts w:hint="cs"/>
+          <w:sz w:val="24"/>
+          <w:szCs w:val="24"/>
+          <w:rtl/>
+          <w:lang w:val="en-US"/>
+        </w:rPr>
+        <w:t>ו</w:t>
+      </w:r>
+      <w:r>
+        <w:rPr>
+          <w:rFonts w:hint="cs"/>
+          <w:sz w:val="24"/>
+          <w:szCs w:val="24"/>
+          <w:rtl/>
+          <w:lang w:val="en-US"/>
+        </w:rPr>
+        <w:t xml:space="preserve">ח צד שרת בשפת </w:t>
       </w:r>
       <w:r>
         <w:rPr>
@@ -2624,22 +2466,24 @@
     </w:p>
     <w:p>
       <w:pPr>
-        <w:bidi/>
-        <w:rPr>
-          <w:sz w:val="24"/>
-          <w:szCs w:val="24"/>
-          <w:lang w:val="en-US"/>
-        </w:rPr>
-      </w:pPr>
+        <w:pStyle w:val="1"/>
+        <w:bidi/>
+        <w:rPr>
+          <w:color w:val="auto"/>
+        </w:rPr>
+      </w:pPr>
+      <w:bookmarkStart w:id="2" w:name="_Toc55312623"/>
       <w:r>
         <w:rPr>
           <w:rStyle w:val="af3"/>
-          <w:rFonts w:hint="cs"/>
+          <w:rFonts w:eastAsiaTheme="majorEastAsia" w:hint="cs"/>
           <w:color w:val="auto"/>
+          <w:spacing w:val="0"/>
           <w:rtl/>
         </w:rPr>
         <w:t>תחרות</w:t>
       </w:r>
+      <w:bookmarkEnd w:id="2"/>
     </w:p>
     <w:p>
       <w:pPr>
@@ -2934,24 +2778,120 @@
     </w:p>
     <w:p>
       <w:pPr>
-        <w:bidi/>
-        <w:rPr>
-          <w:sz w:val="24"/>
-          <w:szCs w:val="24"/>
-          <w:rtl/>
-          <w:lang w:val="en-US"/>
-        </w:rPr>
-      </w:pPr>
-      <w:r>
-        <w:rPr>
-          <w:rFonts w:hint="cs"/>
-          <w:sz w:val="24"/>
-          <w:szCs w:val="24"/>
-          <w:rtl/>
-          <w:lang w:val="en-US"/>
-        </w:rPr>
-        <w:t xml:space="preserve"> </w:t>
-      </w:r>
+        <w:pStyle w:val="1"/>
+        <w:jc w:val="right"/>
+        <w:rPr>
+          <w:color w:val="auto"/>
+          <w:rtl/>
+          <w:lang w:val="en-US"/>
+        </w:rPr>
+      </w:pPr>
+      <w:r>
+        <w:rPr>
+          <w:rFonts w:hint="cs"/>
+          <w:color w:val="auto"/>
+          <w:rtl/>
+          <w:lang w:val="en-US"/>
+        </w:rPr>
+        <w:lastRenderedPageBreak/>
+        <w:t>אבטחת היישום</w:t>
+      </w:r>
+    </w:p>
+    <w:p>
+      <w:pPr>
+        <w:rPr>
+          <w:rtl/>
+          <w:lang w:val="en-US"/>
+        </w:rPr>
+      </w:pPr>
+    </w:p>
+    <w:p>
+      <w:pPr>
+        <w:jc w:val="right"/>
+        <w:rPr>
+          <w:rtl/>
+          <w:lang w:val="en-US"/>
+        </w:rPr>
+      </w:pPr>
+      <w:r>
+        <w:rPr>
+          <w:rFonts w:hint="cs"/>
+          <w:rtl/>
+          <w:lang w:val="en-US"/>
+        </w:rPr>
+        <w:t>עדיין אינינו יודעים באילו כלים ושיטות נשתמש לצורך אבטחת המידע והיישום עצמו.</w:t>
+      </w:r>
+    </w:p>
+    <w:p>
+      <w:pPr>
+        <w:jc w:val="right"/>
+        <w:rPr>
+          <w:rtl/>
+          <w:lang w:val="en-US"/>
+        </w:rPr>
+      </w:pPr>
+    </w:p>
+    <w:p>
+      <w:pPr>
+        <w:pStyle w:val="1"/>
+        <w:jc w:val="right"/>
+        <w:rPr>
+          <w:color w:val="auto"/>
+          <w:rtl/>
+          <w:lang w:val="en-US"/>
+        </w:rPr>
+      </w:pPr>
+      <w:r>
+        <w:rPr>
+          <w:rFonts w:hint="cs"/>
+          <w:color w:val="auto"/>
+          <w:rtl/>
+          <w:lang w:val="en-US"/>
+        </w:rPr>
+        <w:t>ביבליוגרפיה</w:t>
+      </w:r>
+    </w:p>
+    <w:p>
+      <w:pPr>
+        <w:jc w:val="right"/>
+        <w:rPr>
+          <w:rtl/>
+          <w:lang w:val="en-US"/>
+        </w:rPr>
+      </w:pPr>
+    </w:p>
+    <w:p>
+      <w:pPr>
+        <w:jc w:val="right"/>
+        <w:rPr>
+          <w:rtl/>
+          <w:lang w:val="en-US"/>
+        </w:rPr>
+      </w:pPr>
+    </w:p>
+    <w:p>
+      <w:pPr>
+        <w:rPr>
+          <w:rtl/>
+          <w:lang w:val="en-US"/>
+        </w:rPr>
+      </w:pPr>
+    </w:p>
+    <w:p>
+      <w:pPr>
+        <w:rPr>
+          <w:rtl/>
+          <w:lang w:val="en-US"/>
+        </w:rPr>
+      </w:pPr>
+    </w:p>
+    <w:p>
+      <w:pPr>
+        <w:rPr>
+          <w:rtl/>
+          <w:lang w:val="en-US"/>
+        </w:rPr>
+      </w:pPr>
     </w:p>
     <w:sectPr>
       <w:pgSz w:w="11906" w:h="16838"/>
@@ -3660,7 +3600,6 @@
     <w:rPr>
       <w:rtl/>
       <w:cs/>
-      <w:lang/>
     </w:rPr>
   </w:style>
   <w:style w:type="paragraph" w:styleId="a5">

--- a/documents/סקר ספרות.docx
+++ b/documents/סקר ספרות.docx
@@ -339,7 +339,6 @@
             <w:rPr>
               <w:rFonts w:eastAsiaTheme="minorEastAsia"/>
               <w:noProof/>
-              <w:lang/>
             </w:rPr>
           </w:pPr>
           <w:r>
@@ -420,7 +419,6 @@
             <w:rPr>
               <w:rFonts w:eastAsiaTheme="minorEastAsia"/>
               <w:noProof/>
-              <w:lang/>
             </w:rPr>
           </w:pPr>
           <w:hyperlink w:anchor="_Toc55312622" w:history="1">
@@ -492,7 +490,6 @@
             <w:rPr>
               <w:rFonts w:eastAsiaTheme="minorEastAsia"/>
               <w:noProof/>
-              <w:lang/>
             </w:rPr>
           </w:pPr>
           <w:hyperlink w:anchor="_Toc55312623" w:history="1">
@@ -908,17 +905,57 @@
           <w:rtl/>
           <w:lang w:val="en-US"/>
         </w:rPr>
-        <w:t>, יישום אינטרנטי עבור סטודנטים שירכז את הכלים הדרושים על מנת לשתף את כל המידע הדרוש לסטודנטים</w:t>
-      </w:r>
-      <w:r>
-        <w:rPr>
-          <w:rFonts w:hint="cs"/>
-          <w:sz w:val="24"/>
-          <w:szCs w:val="24"/>
-          <w:rtl/>
-          <w:lang w:val="en-US"/>
-        </w:rPr>
-        <w:t xml:space="preserve"> ובנוסף יאפשר לתקשר אחד עם השני</w:t>
+        <w:t xml:space="preserve">, יישום אינטרנטי עבור סטודנטים </w:t>
+      </w:r>
+      <w:r>
+        <w:rPr>
+          <w:rFonts w:hint="cs"/>
+          <w:sz w:val="24"/>
+          <w:szCs w:val="24"/>
+          <w:rtl/>
+          <w:lang w:val="en-US"/>
+        </w:rPr>
+        <w:t xml:space="preserve">שייצור חווית למידה משותפת טובה ויעילה על ידי כך </w:t>
+      </w:r>
+      <w:r>
+        <w:rPr>
+          <w:rFonts w:hint="cs"/>
+          <w:sz w:val="24"/>
+          <w:szCs w:val="24"/>
+          <w:rtl/>
+          <w:lang w:val="en-US"/>
+        </w:rPr>
+        <w:t>שירכז את הכלים הדרושים על מנת לשתף את כל המידע הדרוש לסטודנטים</w:t>
+      </w:r>
+      <w:r>
+        <w:rPr>
+          <w:rFonts w:hint="cs"/>
+          <w:sz w:val="24"/>
+          <w:szCs w:val="24"/>
+          <w:rtl/>
+          <w:lang w:val="en-US"/>
+        </w:rPr>
+        <w:t xml:space="preserve"> ובנוסף יאפשר </w:t>
+      </w:r>
+      <w:r>
+        <w:rPr>
+          <w:rFonts w:hint="cs"/>
+          <w:sz w:val="24"/>
+          <w:szCs w:val="24"/>
+          <w:rtl/>
+          <w:lang w:val="en-US"/>
+        </w:rPr>
+        <w:t xml:space="preserve">להם </w:t>
+      </w:r>
+      <w:r>
+        <w:rPr>
+          <w:rFonts w:hint="cs"/>
+          <w:sz w:val="24"/>
+          <w:szCs w:val="24"/>
+          <w:rtl/>
+          <w:lang w:val="en-US"/>
+        </w:rPr>
+        <w:t>לתקשר אחד עם השני</w:t>
       </w:r>
       <w:r>
         <w:rPr>

--- a/documents/סקר ספרות.docx
+++ b/documents/סקר ספרות.docx
@@ -1,10 +1,11 @@
 
 <file path=word/document.xml><?xml version="1.0" encoding="utf-8"?>
-<w:document xmlns:wpc="http://schemas.microsoft.com/office/word/2010/wordprocessingCanvas" xmlns:cx="http://schemas.microsoft.com/office/drawing/2014/chartex" xmlns:cx1="http://schemas.microsoft.com/office/drawing/2015/9/8/chartex" xmlns:cx2="http://schemas.microsoft.com/office/drawing/2015/10/21/chartex" xmlns:cx3="http://schemas.microsoft.com/office/drawing/2016/5/9/chartex" xmlns:cx4="http://schemas.microsoft.com/office/drawing/2016/5/10/chartex" xmlns:cx5="http://schemas.microsoft.com/office/drawing/2016/5/11/chartex" xmlns:cx6="http://schemas.microsoft.com/office/drawing/2016/5/12/chartex" xmlns:cx7="http://schemas.microsoft.com/office/drawing/2016/5/13/chartex" xmlns:cx8="http://schemas.microsoft.com/office/drawing/2016/5/14/chartex" xmlns:mc="http://schemas.openxmlformats.org/markup-compatibility/2006" xmlns:aink="http://schemas.microsoft.com/office/drawing/2016/ink" xmlns:am3d="http://schemas.microsoft.com/office/drawing/2017/model3d" xmlns:o="urn:schemas-microsoft-com:office:office" xmlns:r="http://schemas.openxmlformats.org/officeDocument/2006/relationships" xmlns:m="http://schemas.openxmlformats.org/officeDocument/2006/math" xmlns:v="urn:schemas-microsoft-com:vml" xmlns:wp14="http://schemas.microsoft.com/office/word/2010/wordprocessingDrawing" xmlns:wp="http://schemas.openxmlformats.org/drawingml/2006/wordprocessingDrawing" xmlns:w10="urn:schemas-microsoft-com:office:word" xmlns:w="http://schemas.openxmlformats.org/wordprocessingml/2006/main" xmlns:w14="http://schemas.microsoft.com/office/word/2010/wordml" xmlns:w15="http://schemas.microsoft.com/office/word/2012/wordml" xmlns:w16cex="http://schemas.microsoft.com/office/word/2018/wordml/cex" xmlns:w16cid="http://schemas.microsoft.com/office/word/2016/wordml/cid" xmlns:w16="http://schemas.microsoft.com/office/word/2018/wordml" xmlns:w16se="http://schemas.microsoft.com/office/word/2015/wordml/symex" xmlns:wpg="http://schemas.microsoft.com/office/word/2010/wordprocessingGroup" xmlns:wpi="http://schemas.microsoft.com/office/word/2010/wordprocessingInk" xmlns:wne="http://schemas.microsoft.com/office/word/2006/wordml" xmlns:wps="http://schemas.microsoft.com/office/word/2010/wordprocessingShape" mc:Ignorable="w14 w15 w16se w16cid w16 w16cex wp14">
+<w:document xmlns:wpc="http://schemas.microsoft.com/office/word/2010/wordprocessingCanvas" xmlns:cx="http://schemas.microsoft.com/office/drawing/2014/chartex" xmlns:cx1="http://schemas.microsoft.com/office/drawing/2015/9/8/chartex" xmlns:cx2="http://schemas.microsoft.com/office/drawing/2015/10/21/chartex" xmlns:cx3="http://schemas.microsoft.com/office/drawing/2016/5/9/chartex" xmlns:cx4="http://schemas.microsoft.com/office/drawing/2016/5/10/chartex" xmlns:cx5="http://schemas.microsoft.com/office/drawing/2016/5/11/chartex" xmlns:cx6="http://schemas.microsoft.com/office/drawing/2016/5/12/chartex" xmlns:cx7="http://schemas.microsoft.com/office/drawing/2016/5/13/chartex" xmlns:cx8="http://schemas.microsoft.com/office/drawing/2016/5/14/chartex" xmlns:mc="http://schemas.openxmlformats.org/markup-compatibility/2006" xmlns:aink="http://schemas.microsoft.com/office/drawing/2016/ink" xmlns:am3d="http://schemas.microsoft.com/office/drawing/2017/model3d" xmlns:o="urn:schemas-microsoft-com:office:office" xmlns:r="http://schemas.openxmlformats.org/officeDocument/2006/relationships" xmlns:m="http://schemas.openxmlformats.org/officeDocument/2006/math" xmlns:v="urn:schemas-microsoft-com:vml" xmlns:wp14="http://schemas.microsoft.com/office/word/2010/wordprocessingDrawing" xmlns:wp="http://schemas.openxmlformats.org/drawingml/2006/wordprocessingDrawing" xmlns:w10="urn:schemas-microsoft-com:office:word" xmlns:w="http://schemas.openxmlformats.org/wordprocessingml/2006/main" xmlns:w14="http://schemas.microsoft.com/office/word/2010/wordml" xmlns:w15="http://schemas.microsoft.com/office/word/2012/wordml" xmlns:w16cid="http://schemas.microsoft.com/office/word/2016/wordml/cid" xmlns:w16se="http://schemas.microsoft.com/office/word/2015/wordml/symex" xmlns:wpg="http://schemas.microsoft.com/office/word/2010/wordprocessingGroup" xmlns:wpi="http://schemas.microsoft.com/office/word/2010/wordprocessingInk" xmlns:wne="http://schemas.microsoft.com/office/word/2006/wordml" xmlns:wps="http://schemas.microsoft.com/office/word/2010/wordprocessingShape" mc:Ignorable="w14 w15 w16se w16cid wp14">
   <w:body>
     <w:p>
       <w:pPr>
         <w:rPr>
+          <w:rFonts w:hint="cs"/>
           <w:b/>
           <w:bCs/>
           <w:sz w:val="44"/>
@@ -317,7 +318,7 @@
       <w:sdtContent>
         <w:p>
           <w:pPr>
-            <w:pStyle w:val="a4"/>
+            <w:pStyle w:val="TOCHeading"/>
             <w:rPr>
               <w:color w:val="auto"/>
             </w:rPr>
@@ -603,7 +604,7 @@
     <w:p/>
     <w:p>
       <w:pPr>
-        <w:pStyle w:val="1"/>
+        <w:pStyle w:val="Heading1"/>
         <w:jc w:val="right"/>
         <w:rPr>
           <w:color w:val="auto"/>
@@ -633,7 +634,7 @@
     </w:p>
     <w:p>
       <w:pPr>
-        <w:pStyle w:val="a3"/>
+        <w:pStyle w:val="ListParagraph"/>
         <w:bidi/>
         <w:ind w:left="1500"/>
         <w:rPr>
@@ -856,7 +857,7 @@
     </w:p>
     <w:p>
       <w:pPr>
-        <w:pStyle w:val="a3"/>
+        <w:pStyle w:val="ListParagraph"/>
         <w:bidi/>
         <w:ind w:left="1500"/>
         <w:rPr>
@@ -869,7 +870,7 @@
     </w:p>
     <w:p>
       <w:pPr>
-        <w:pStyle w:val="a3"/>
+        <w:pStyle w:val="ListParagraph"/>
         <w:bidi/>
         <w:ind w:left="1500"/>
         <w:rPr>
@@ -970,7 +971,7 @@
     </w:p>
     <w:p>
       <w:pPr>
-        <w:pStyle w:val="a3"/>
+        <w:pStyle w:val="ListParagraph"/>
         <w:bidi/>
         <w:ind w:left="1500"/>
         <w:rPr>
@@ -984,7 +985,7 @@
     </w:p>
     <w:p>
       <w:pPr>
-        <w:pStyle w:val="1"/>
+        <w:pStyle w:val="Heading1"/>
         <w:bidi/>
         <w:rPr>
           <w:rtl/>
@@ -1014,7 +1015,7 @@
     </w:p>
     <w:p>
       <w:pPr>
-        <w:pStyle w:val="a3"/>
+        <w:pStyle w:val="ListParagraph"/>
         <w:bidi/>
         <w:ind w:left="1500"/>
         <w:rPr>
@@ -1047,7 +1048,7 @@
     </w:p>
     <w:p>
       <w:pPr>
-        <w:pStyle w:val="a3"/>
+        <w:pStyle w:val="ListParagraph"/>
         <w:bidi/>
         <w:ind w:left="1500"/>
         <w:rPr>
@@ -1130,7 +1131,7 @@
     </w:p>
     <w:p>
       <w:pPr>
-        <w:pStyle w:val="a3"/>
+        <w:pStyle w:val="ListParagraph"/>
         <w:bidi/>
         <w:ind w:left="1500"/>
         <w:rPr>
@@ -1250,7 +1251,7 @@
     </w:p>
     <w:p>
       <w:pPr>
-        <w:pStyle w:val="a3"/>
+        <w:pStyle w:val="ListParagraph"/>
         <w:bidi/>
         <w:ind w:left="1500"/>
         <w:rPr>
@@ -1313,7 +1314,7 @@
     </w:p>
     <w:p>
       <w:pPr>
-        <w:pStyle w:val="a3"/>
+        <w:pStyle w:val="ListParagraph"/>
         <w:bidi/>
         <w:ind w:left="1500"/>
         <w:rPr>
@@ -1356,7 +1357,7 @@
     </w:p>
     <w:p>
       <w:pPr>
-        <w:pStyle w:val="a3"/>
+        <w:pStyle w:val="ListParagraph"/>
         <w:bidi/>
         <w:ind w:left="1500"/>
         <w:rPr>
@@ -1419,7 +1420,7 @@
     </w:p>
     <w:p>
       <w:pPr>
-        <w:pStyle w:val="a3"/>
+        <w:pStyle w:val="ListParagraph"/>
         <w:bidi/>
         <w:ind w:left="1500"/>
         <w:rPr>
@@ -1511,7 +1512,7 @@
     </w:p>
     <w:p>
       <w:pPr>
-        <w:pStyle w:val="af2"/>
+        <w:pStyle w:val="Subtitle"/>
         <w:bidi/>
         <w:rPr>
           <w:color w:val="auto"/>
@@ -1528,7 +1529,7 @@
     </w:p>
     <w:p>
       <w:pPr>
-        <w:pStyle w:val="a3"/>
+        <w:pStyle w:val="ListParagraph"/>
         <w:bidi/>
         <w:ind w:left="1500"/>
         <w:rPr>
@@ -1569,7 +1570,7 @@
     </w:p>
     <w:p>
       <w:pPr>
-        <w:pStyle w:val="a3"/>
+        <w:pStyle w:val="ListParagraph"/>
         <w:bidi/>
         <w:ind w:left="1500"/>
         <w:rPr>
@@ -1691,7 +1692,7 @@
     </w:p>
     <w:p>
       <w:pPr>
-        <w:pStyle w:val="a3"/>
+        <w:pStyle w:val="ListParagraph"/>
         <w:bidi/>
         <w:ind w:left="1500"/>
         <w:rPr>
@@ -1709,6 +1710,7 @@
           <w:rtl/>
           <w:lang w:val="en-US"/>
         </w:rPr>
+        <w:lastRenderedPageBreak/>
         <w:t xml:space="preserve">הוא אוסף טכנולוגיות פופולרי לפיתוח בסביבת </w:t>
       </w:r>
       <w:r>
@@ -1777,7 +1779,7 @@
     </w:p>
     <w:p>
       <w:pPr>
-        <w:pStyle w:val="a3"/>
+        <w:pStyle w:val="ListParagraph"/>
         <w:bidi/>
         <w:ind w:left="1500"/>
         <w:rPr>
@@ -1863,7 +1865,7 @@
     </w:p>
     <w:p>
       <w:pPr>
-        <w:pStyle w:val="a3"/>
+        <w:pStyle w:val="ListParagraph"/>
         <w:bidi/>
         <w:ind w:left="1500"/>
         <w:rPr>
@@ -1904,7 +1906,7 @@
     </w:p>
     <w:p>
       <w:pPr>
-        <w:pStyle w:val="a3"/>
+        <w:pStyle w:val="ListParagraph"/>
         <w:bidi/>
         <w:ind w:left="1500"/>
         <w:rPr>
@@ -1949,7 +1951,7 @@
     </w:p>
     <w:p>
       <w:pPr>
-        <w:pStyle w:val="a3"/>
+        <w:pStyle w:val="ListParagraph"/>
         <w:bidi/>
         <w:ind w:left="1500"/>
         <w:rPr>
@@ -1962,7 +1964,7 @@
     </w:p>
     <w:p>
       <w:pPr>
-        <w:pStyle w:val="a3"/>
+        <w:pStyle w:val="ListParagraph"/>
         <w:bidi/>
         <w:ind w:left="1500"/>
         <w:rPr>
@@ -1975,7 +1977,7 @@
     </w:p>
     <w:p>
       <w:pPr>
-        <w:pStyle w:val="a3"/>
+        <w:pStyle w:val="ListParagraph"/>
         <w:bidi/>
         <w:ind w:left="1500"/>
         <w:rPr>
@@ -2009,7 +2011,7 @@
     </w:p>
     <w:p>
       <w:pPr>
-        <w:pStyle w:val="a3"/>
+        <w:pStyle w:val="ListParagraph"/>
         <w:bidi/>
         <w:ind w:left="1500"/>
         <w:rPr>
@@ -2052,7 +2054,7 @@
     </w:p>
     <w:p>
       <w:pPr>
-        <w:pStyle w:val="a3"/>
+        <w:pStyle w:val="ListParagraph"/>
         <w:bidi/>
         <w:ind w:left="1500"/>
         <w:rPr>
@@ -2075,7 +2077,7 @@
     </w:p>
     <w:p>
       <w:pPr>
-        <w:pStyle w:val="a3"/>
+        <w:pStyle w:val="ListParagraph"/>
         <w:bidi/>
         <w:ind w:left="1500"/>
         <w:rPr>
@@ -2124,7 +2126,7 @@
     </w:p>
     <w:p>
       <w:pPr>
-        <w:pStyle w:val="a3"/>
+        <w:pStyle w:val="ListParagraph"/>
         <w:bidi/>
         <w:ind w:left="1500"/>
         <w:rPr>
@@ -2147,7 +2149,7 @@
     </w:p>
     <w:p>
       <w:pPr>
-        <w:pStyle w:val="a3"/>
+        <w:pStyle w:val="ListParagraph"/>
         <w:bidi/>
         <w:ind w:left="1500"/>
         <w:rPr>
@@ -2160,7 +2162,7 @@
     </w:p>
     <w:p>
       <w:pPr>
-        <w:pStyle w:val="a3"/>
+        <w:pStyle w:val="ListParagraph"/>
         <w:bidi/>
         <w:ind w:left="1500"/>
         <w:rPr>
@@ -2194,7 +2196,7 @@
     </w:p>
     <w:p>
       <w:pPr>
-        <w:pStyle w:val="a3"/>
+        <w:pStyle w:val="ListParagraph"/>
         <w:bidi/>
         <w:ind w:left="1500"/>
         <w:rPr>
@@ -2253,7 +2255,7 @@
     </w:p>
     <w:p>
       <w:pPr>
-        <w:pStyle w:val="a3"/>
+        <w:pStyle w:val="ListParagraph"/>
         <w:bidi/>
         <w:ind w:left="1500"/>
         <w:rPr>
@@ -2266,7 +2268,7 @@
     </w:p>
     <w:p>
       <w:pPr>
-        <w:pStyle w:val="a3"/>
+        <w:pStyle w:val="ListParagraph"/>
         <w:bidi/>
         <w:ind w:left="1500"/>
         <w:rPr>
@@ -2300,7 +2302,7 @@
     </w:p>
     <w:p>
       <w:pPr>
-        <w:pStyle w:val="a3"/>
+        <w:pStyle w:val="ListParagraph"/>
         <w:bidi/>
         <w:ind w:left="1500"/>
         <w:rPr>
@@ -2323,7 +2325,7 @@
     </w:p>
     <w:p>
       <w:pPr>
-        <w:pStyle w:val="a3"/>
+        <w:pStyle w:val="ListParagraph"/>
         <w:bidi/>
         <w:ind w:left="1500"/>
         <w:rPr>
@@ -2336,7 +2338,7 @@
     </w:p>
     <w:p>
       <w:pPr>
-        <w:pStyle w:val="a3"/>
+        <w:pStyle w:val="ListParagraph"/>
         <w:bidi/>
         <w:ind w:left="1500"/>
         <w:rPr>
@@ -2370,7 +2372,7 @@
     </w:p>
     <w:p>
       <w:pPr>
-        <w:pStyle w:val="a3"/>
+        <w:pStyle w:val="ListParagraph"/>
         <w:bidi/>
         <w:ind w:left="1500"/>
         <w:rPr>
@@ -2457,7 +2459,7 @@
     </w:p>
     <w:p>
       <w:pPr>
-        <w:pStyle w:val="a3"/>
+        <w:pStyle w:val="ListParagraph"/>
         <w:bidi/>
         <w:ind w:left="1500"/>
         <w:rPr>
@@ -2490,7 +2492,7 @@
     </w:p>
     <w:p>
       <w:pPr>
-        <w:pStyle w:val="a3"/>
+        <w:pStyle w:val="ListParagraph"/>
         <w:bidi/>
         <w:ind w:left="1500"/>
         <w:rPr>
@@ -2503,7 +2505,7 @@
     </w:p>
     <w:p>
       <w:pPr>
-        <w:pStyle w:val="1"/>
+        <w:pStyle w:val="Heading1"/>
         <w:bidi/>
         <w:rPr>
           <w:color w:val="auto"/>
@@ -2512,7 +2514,7 @@
       <w:bookmarkStart w:id="2" w:name="_Toc55312623"/>
       <w:r>
         <w:rPr>
-          <w:rStyle w:val="af3"/>
+          <w:rStyle w:val="SubtitleChar"/>
           <w:rFonts w:eastAsiaTheme="majorEastAsia" w:hint="cs"/>
           <w:color w:val="auto"/>
           <w:spacing w:val="0"/>
@@ -2524,7 +2526,7 @@
     </w:p>
     <w:p>
       <w:pPr>
-        <w:pStyle w:val="a3"/>
+        <w:pStyle w:val="ListParagraph"/>
         <w:bidi/>
         <w:ind w:left="1500"/>
         <w:rPr>
@@ -2583,7 +2585,7 @@
     </w:p>
     <w:p>
       <w:pPr>
-        <w:pStyle w:val="a3"/>
+        <w:pStyle w:val="ListParagraph"/>
         <w:bidi/>
         <w:ind w:left="1500"/>
         <w:rPr>
@@ -2596,7 +2598,7 @@
     </w:p>
     <w:p>
       <w:pPr>
-        <w:pStyle w:val="a3"/>
+        <w:pStyle w:val="ListParagraph"/>
         <w:bidi/>
         <w:ind w:left="1500"/>
         <w:rPr>
@@ -2630,7 +2632,7 @@
     </w:p>
     <w:p>
       <w:pPr>
-        <w:pStyle w:val="a3"/>
+        <w:pStyle w:val="ListParagraph"/>
         <w:bidi/>
         <w:ind w:left="1500"/>
         <w:rPr>
@@ -2653,7 +2655,7 @@
     </w:p>
     <w:p>
       <w:pPr>
-        <w:pStyle w:val="a3"/>
+        <w:pStyle w:val="ListParagraph"/>
         <w:bidi/>
         <w:ind w:left="1500"/>
         <w:rPr>
@@ -2670,6 +2672,7 @@
           <w:rtl/>
           <w:lang w:val="en-US"/>
         </w:rPr>
+        <w:lastRenderedPageBreak/>
         <w:t xml:space="preserve">בנוסף, ברגע שבעל הדרייב מסיים את לימודיו, אין ביכולו "להעביר את השרביט" לדור הבא של הסטודנטים מבלי לוותר על חשבון הגוגל שלו, דבר אשר מקטין את </w:t>
       </w:r>
       <w:r>
@@ -2695,7 +2698,7 @@
     </w:p>
     <w:p>
       <w:pPr>
-        <w:pStyle w:val="a3"/>
+        <w:pStyle w:val="ListParagraph"/>
         <w:bidi/>
         <w:ind w:left="1500"/>
         <w:rPr>
@@ -2707,7 +2710,7 @@
     </w:p>
     <w:p>
       <w:pPr>
-        <w:pStyle w:val="a3"/>
+        <w:pStyle w:val="ListParagraph"/>
         <w:bidi/>
         <w:ind w:left="1500"/>
         <w:rPr>
@@ -2741,7 +2744,7 @@
     </w:p>
     <w:p>
       <w:pPr>
-        <w:pStyle w:val="a3"/>
+        <w:pStyle w:val="ListParagraph"/>
         <w:bidi/>
         <w:ind w:left="1500"/>
         <w:rPr>
@@ -2774,7 +2777,7 @@
     </w:p>
     <w:p>
       <w:pPr>
-        <w:pStyle w:val="a3"/>
+        <w:pStyle w:val="ListParagraph"/>
         <w:bidi/>
         <w:ind w:left="1500"/>
         <w:rPr>
@@ -2815,7 +2818,7 @@
     </w:p>
     <w:p>
       <w:pPr>
-        <w:pStyle w:val="1"/>
+        <w:pStyle w:val="Heading1"/>
         <w:jc w:val="right"/>
         <w:rPr>
           <w:color w:val="auto"/>
@@ -2830,7 +2833,6 @@
           <w:rtl/>
           <w:lang w:val="en-US"/>
         </w:rPr>
-        <w:lastRenderedPageBreak/>
         <w:t>אבטחת היישום</w:t>
       </w:r>
     </w:p>
@@ -2870,7 +2872,7 @@
     </w:p>
     <w:p>
       <w:pPr>
-        <w:pStyle w:val="1"/>
+        <w:pStyle w:val="Heading1"/>
         <w:jc w:val="right"/>
         <w:rPr>
           <w:color w:val="auto"/>
@@ -2899,28 +2901,372 @@
     </w:p>
     <w:p>
       <w:pPr>
-        <w:jc w:val="right"/>
-        <w:rPr>
-          <w:rtl/>
-          <w:lang w:val="en-US"/>
-        </w:rPr>
-      </w:pPr>
-    </w:p>
-    <w:p>
-      <w:pPr>
-        <w:rPr>
-          <w:rtl/>
-          <w:lang w:val="en-US"/>
-        </w:rPr>
-      </w:pPr>
-    </w:p>
-    <w:p>
-      <w:pPr>
-        <w:rPr>
-          <w:rtl/>
-          <w:lang w:val="en-US"/>
-        </w:rPr>
-      </w:pPr>
+        <w:pStyle w:val="ListParagraph"/>
+        <w:numPr>
+          <w:ilvl w:val="0"/>
+          <w:numId w:val="3"/>
+        </w:numPr>
+        <w:rPr>
+          <w:rFonts w:hint="cs"/>
+          <w:rtl/>
+          <w:lang w:val="en-US"/>
+        </w:rPr>
+      </w:pPr>
+      <w:proofErr w:type="spellStart"/>
+      <w:r>
+        <w:rPr>
+          <w:lang w:val="en-US"/>
+        </w:rPr>
+        <w:t>Vasan</w:t>
+      </w:r>
+      <w:proofErr w:type="spellEnd"/>
+      <w:r>
+        <w:rPr>
+          <w:lang w:val="en-US"/>
+        </w:rPr>
+        <w:t xml:space="preserve"> Subramanian </w:t>
+      </w:r>
+      <w:r>
+        <w:rPr>
+          <w:lang w:val="en-US"/>
+        </w:rPr>
+        <w:t xml:space="preserve">- </w:t>
+      </w:r>
+      <w:r>
+        <w:rPr>
+          <w:lang w:val="en-US"/>
+        </w:rPr>
+        <w:t>“Pro MERN Stack”</w:t>
+      </w:r>
+      <w:r>
+        <w:rPr>
+          <w:rFonts w:hint="cs"/>
+          <w:rtl/>
+          <w:lang w:val="en-US"/>
+        </w:rPr>
+        <w:t xml:space="preserve"> </w:t>
+      </w:r>
+    </w:p>
+    <w:p>
+      <w:pPr>
+        <w:pStyle w:val="ListParagraph"/>
+        <w:numPr>
+          <w:ilvl w:val="0"/>
+          <w:numId w:val="3"/>
+        </w:numPr>
+        <w:rPr>
+          <w:rFonts w:ascii="Calibri" w:hAnsi="Calibri" w:cs="Calibri"/>
+          <w:lang w:val="en-US"/>
+        </w:rPr>
+      </w:pPr>
+      <w:r>
+        <w:rPr>
+          <w:rStyle w:val="fontstyle01"/>
+          <w:rFonts w:ascii="Calibri" w:hAnsi="Calibri" w:cs="Calibri"/>
+          <w:sz w:val="22"/>
+          <w:szCs w:val="22"/>
+        </w:rPr>
+        <w:t xml:space="preserve">Sandeep Tata, </w:t>
+      </w:r>
+      <w:proofErr w:type="spellStart"/>
+      <w:r>
+        <w:rPr>
+          <w:rStyle w:val="fontstyle01"/>
+          <w:rFonts w:ascii="Calibri" w:hAnsi="Calibri" w:cs="Calibri"/>
+          <w:sz w:val="22"/>
+          <w:szCs w:val="22"/>
+        </w:rPr>
+        <w:t>Alexandrin</w:t>
+      </w:r>
+      <w:proofErr w:type="spellEnd"/>
+      <w:r>
+        <w:rPr>
+          <w:rStyle w:val="fontstyle01"/>
+          <w:rFonts w:ascii="Calibri" w:hAnsi="Calibri" w:cs="Calibri"/>
+          <w:sz w:val="22"/>
+          <w:szCs w:val="22"/>
+        </w:rPr>
+        <w:t xml:space="preserve"> </w:t>
+      </w:r>
+      <w:proofErr w:type="spellStart"/>
+      <w:r>
+        <w:rPr>
+          <w:rStyle w:val="fontstyle01"/>
+          <w:rFonts w:ascii="Calibri" w:hAnsi="Calibri" w:cs="Calibri"/>
+          <w:sz w:val="22"/>
+          <w:szCs w:val="22"/>
+        </w:rPr>
+        <w:t>Popescul</w:t>
+      </w:r>
+      <w:proofErr w:type="spellEnd"/>
+      <w:r>
+        <w:rPr>
+          <w:rStyle w:val="fontstyle01"/>
+          <w:rFonts w:ascii="Calibri" w:hAnsi="Calibri" w:cs="Calibri"/>
+          <w:sz w:val="22"/>
+          <w:szCs w:val="22"/>
+        </w:rPr>
+        <w:t>,</w:t>
+      </w:r>
+      <w:r>
+        <w:rPr>
+          <w:rFonts w:ascii="Calibri" w:hAnsi="Calibri" w:cs="Calibri"/>
+          <w:color w:val="000000"/>
+          <w:lang w:val="en-US"/>
+        </w:rPr>
+        <w:t xml:space="preserve"> </w:t>
+      </w:r>
+      <w:r>
+        <w:rPr>
+          <w:rStyle w:val="fontstyle01"/>
+          <w:rFonts w:ascii="Calibri" w:hAnsi="Calibri" w:cs="Calibri"/>
+          <w:sz w:val="22"/>
+          <w:szCs w:val="22"/>
+        </w:rPr>
+        <w:t xml:space="preserve">Marc </w:t>
+      </w:r>
+      <w:proofErr w:type="spellStart"/>
+      <w:r>
+        <w:rPr>
+          <w:rStyle w:val="fontstyle01"/>
+          <w:rFonts w:ascii="Calibri" w:hAnsi="Calibri" w:cs="Calibri"/>
+          <w:sz w:val="22"/>
+          <w:szCs w:val="22"/>
+        </w:rPr>
+        <w:t>Najork</w:t>
+      </w:r>
+      <w:proofErr w:type="spellEnd"/>
+      <w:r>
+        <w:rPr>
+          <w:rStyle w:val="fontstyle01"/>
+          <w:rFonts w:ascii="Calibri" w:hAnsi="Calibri" w:cs="Calibri"/>
+          <w:sz w:val="22"/>
+          <w:szCs w:val="22"/>
+        </w:rPr>
+        <w:t xml:space="preserve">, Mike </w:t>
+      </w:r>
+      <w:proofErr w:type="spellStart"/>
+      <w:r>
+        <w:rPr>
+          <w:rStyle w:val="fontstyle01"/>
+          <w:rFonts w:ascii="Calibri" w:hAnsi="Calibri" w:cs="Calibri"/>
+          <w:sz w:val="22"/>
+          <w:szCs w:val="22"/>
+        </w:rPr>
+        <w:t>Colagrosso</w:t>
+      </w:r>
+      <w:proofErr w:type="spellEnd"/>
+      <w:r>
+        <w:rPr>
+          <w:rStyle w:val="fontstyle01"/>
+          <w:rFonts w:ascii="Calibri" w:hAnsi="Calibri" w:cs="Calibri"/>
+          <w:sz w:val="22"/>
+          <w:szCs w:val="22"/>
+          <w:lang w:val="en-US"/>
+        </w:rPr>
+        <w:t xml:space="preserve"> </w:t>
+      </w:r>
+      <w:r>
+        <w:rPr>
+          <w:rStyle w:val="fontstyle21"/>
+          <w:rFonts w:ascii="Calibri" w:hAnsi="Calibri" w:cs="Calibri"/>
+          <w:sz w:val="22"/>
+          <w:szCs w:val="22"/>
+        </w:rPr>
+        <w:t>Google USA</w:t>
+      </w:r>
+      <w:r>
+        <w:rPr>
+          <w:rStyle w:val="fontstyle21"/>
+          <w:rFonts w:ascii="Calibri" w:hAnsi="Calibri" w:cs="Calibri"/>
+          <w:sz w:val="22"/>
+          <w:szCs w:val="22"/>
+          <w:lang w:val="en-US"/>
+        </w:rPr>
+        <w:t xml:space="preserve"> and </w:t>
+      </w:r>
+      <w:r>
+        <w:rPr>
+          <w:rStyle w:val="fontstyle01"/>
+          <w:rFonts w:ascii="Calibri" w:hAnsi="Calibri" w:cs="Calibri"/>
+          <w:sz w:val="22"/>
+          <w:szCs w:val="22"/>
+        </w:rPr>
+        <w:t xml:space="preserve">Julian Gibbons, Alan Green, Alexandre </w:t>
+      </w:r>
+      <w:proofErr w:type="spellStart"/>
+      <w:r>
+        <w:rPr>
+          <w:rStyle w:val="fontstyle01"/>
+          <w:rFonts w:ascii="Calibri" w:hAnsi="Calibri" w:cs="Calibri"/>
+          <w:sz w:val="22"/>
+          <w:szCs w:val="22"/>
+        </w:rPr>
+        <w:t>Mah</w:t>
+      </w:r>
+      <w:proofErr w:type="spellEnd"/>
+      <w:r>
+        <w:rPr>
+          <w:rStyle w:val="fontstyle01"/>
+          <w:rFonts w:ascii="Calibri" w:hAnsi="Calibri" w:cs="Calibri"/>
+          <w:sz w:val="22"/>
+          <w:szCs w:val="22"/>
+        </w:rPr>
+        <w:t>,</w:t>
+      </w:r>
+      <w:r>
+        <w:rPr>
+          <w:rStyle w:val="fontstyle01"/>
+          <w:rFonts w:ascii="Calibri" w:hAnsi="Calibri" w:cs="Calibri"/>
+          <w:sz w:val="22"/>
+          <w:szCs w:val="22"/>
+          <w:lang w:val="en-US"/>
+        </w:rPr>
+        <w:t xml:space="preserve"> </w:t>
+      </w:r>
+      <w:r>
+        <w:rPr>
+          <w:rStyle w:val="fontstyle01"/>
+          <w:rFonts w:ascii="Calibri" w:hAnsi="Calibri" w:cs="Calibri"/>
+          <w:sz w:val="22"/>
+          <w:szCs w:val="22"/>
+        </w:rPr>
+        <w:t xml:space="preserve">Michael Smith, </w:t>
+      </w:r>
+      <w:proofErr w:type="spellStart"/>
+      <w:r>
+        <w:rPr>
+          <w:rStyle w:val="fontstyle01"/>
+          <w:rFonts w:ascii="Calibri" w:hAnsi="Calibri" w:cs="Calibri"/>
+          <w:sz w:val="22"/>
+          <w:szCs w:val="22"/>
+        </w:rPr>
+        <w:t>Divanshu</w:t>
+      </w:r>
+      <w:proofErr w:type="spellEnd"/>
+      <w:r>
+        <w:rPr>
+          <w:rStyle w:val="fontstyle01"/>
+          <w:rFonts w:ascii="Calibri" w:hAnsi="Calibri" w:cs="Calibri"/>
+          <w:sz w:val="22"/>
+          <w:szCs w:val="22"/>
+        </w:rPr>
+        <w:t xml:space="preserve"> Garg,</w:t>
+      </w:r>
+      <w:r>
+        <w:rPr>
+          <w:rStyle w:val="fontstyle01"/>
+          <w:rFonts w:ascii="Calibri" w:hAnsi="Calibri" w:cs="Calibri"/>
+          <w:sz w:val="22"/>
+          <w:szCs w:val="22"/>
+          <w:lang w:val="en-US"/>
+        </w:rPr>
+        <w:t xml:space="preserve"> </w:t>
+      </w:r>
+      <w:r>
+        <w:rPr>
+          <w:rStyle w:val="fontstyle01"/>
+          <w:rFonts w:ascii="Calibri" w:hAnsi="Calibri" w:cs="Calibri"/>
+          <w:sz w:val="22"/>
+          <w:szCs w:val="22"/>
+        </w:rPr>
+        <w:t>Cayden Meyer, Reuben Kan</w:t>
+      </w:r>
+      <w:r>
+        <w:rPr>
+          <w:rStyle w:val="fontstyle01"/>
+          <w:rFonts w:ascii="Calibri" w:hAnsi="Calibri" w:cs="Calibri"/>
+          <w:sz w:val="22"/>
+          <w:szCs w:val="22"/>
+          <w:lang w:val="en-US"/>
+        </w:rPr>
+        <w:t xml:space="preserve"> </w:t>
+      </w:r>
+      <w:r>
+        <w:rPr>
+          <w:rStyle w:val="fontstyle21"/>
+          <w:rFonts w:ascii="Calibri" w:hAnsi="Calibri" w:cs="Calibri"/>
+          <w:sz w:val="22"/>
+          <w:szCs w:val="22"/>
+        </w:rPr>
+        <w:t>Google Australia</w:t>
+      </w:r>
+      <w:r>
+        <w:rPr>
+          <w:rStyle w:val="fontstyle21"/>
+          <w:rFonts w:ascii="Calibri" w:hAnsi="Calibri" w:cs="Calibri"/>
+          <w:sz w:val="22"/>
+          <w:szCs w:val="22"/>
+          <w:lang w:val="en-US"/>
+        </w:rPr>
+        <w:t xml:space="preserve"> - </w:t>
+      </w:r>
+      <w:r>
+        <w:rPr>
+          <w:rFonts w:ascii="Calibri" w:hAnsi="Calibri" w:cs="Calibri"/>
+          <w:color w:val="000000"/>
+        </w:rPr>
+        <w:t>Quick Access: Building a Smart Experience for Google Drive</w:t>
+      </w:r>
+    </w:p>
+    <w:p>
+      <w:pPr>
+        <w:pStyle w:val="ListParagraph"/>
+        <w:numPr>
+          <w:ilvl w:val="0"/>
+          <w:numId w:val="3"/>
+        </w:numPr>
+        <w:rPr>
+          <w:rFonts w:ascii="Calibri" w:hAnsi="Calibri" w:cs="Calibri"/>
+          <w:lang w:val="en-US"/>
+        </w:rPr>
+      </w:pPr>
+      <w:r>
+        <w:t xml:space="preserve">Andrei </w:t>
+      </w:r>
+      <w:proofErr w:type="spellStart"/>
+      <w:proofErr w:type="gramStart"/>
+      <w:r>
+        <w:t>Ternauciuc</w:t>
+      </w:r>
+      <w:proofErr w:type="spellEnd"/>
+      <w:r>
+        <w:rPr>
+          <w:lang w:val="en-US"/>
+        </w:rPr>
+        <w:t xml:space="preserve"> </w:t>
+      </w:r>
+      <w:r>
+        <w:t>,</w:t>
+      </w:r>
+      <w:proofErr w:type="gramEnd"/>
+      <w:r>
+        <w:t xml:space="preserve"> Radu </w:t>
+      </w:r>
+      <w:proofErr w:type="spellStart"/>
+      <w:r>
+        <w:t>Vasiu</w:t>
+      </w:r>
+      <w:proofErr w:type="spellEnd"/>
+      <w:r>
+        <w:rPr>
+          <w:lang w:val="en-US"/>
+        </w:rPr>
+        <w:t xml:space="preserve"> - </w:t>
+      </w:r>
+      <w:r>
+        <w:t>Testing usability in Moodle: When and How to do it</w:t>
+      </w:r>
+    </w:p>
+    <w:p>
+      <w:pPr>
+        <w:rPr>
+          <w:rtl/>
+          <w:lang w:val="en-US"/>
+        </w:rPr>
+      </w:pPr>
+      <w:bookmarkStart w:id="3" w:name="_GoBack"/>
+      <w:bookmarkEnd w:id="3"/>
     </w:p>
     <w:p>
       <w:pPr>
@@ -2941,18 +3287,18 @@
 </file>
 
 <file path=word/numbering.xml><?xml version="1.0" encoding="utf-8"?>
-<w:numbering xmlns:wpc="http://schemas.microsoft.com/office/word/2010/wordprocessingCanvas" xmlns:cx="http://schemas.microsoft.com/office/drawing/2014/chartex" xmlns:cx1="http://schemas.microsoft.com/office/drawing/2015/9/8/chartex" xmlns:cx2="http://schemas.microsoft.com/office/drawing/2015/10/21/chartex" xmlns:cx3="http://schemas.microsoft.com/office/drawing/2016/5/9/chartex" xmlns:cx4="http://schemas.microsoft.com/office/drawing/2016/5/10/chartex" xmlns:cx5="http://schemas.microsoft.com/office/drawing/2016/5/11/chartex" xmlns:cx6="http://schemas.microsoft.com/office/drawing/2016/5/12/chartex" xmlns:cx7="http://schemas.microsoft.com/office/drawing/2016/5/13/chartex" xmlns:cx8="http://schemas.microsoft.com/office/drawing/2016/5/14/chartex" xmlns:mc="http://schemas.openxmlformats.org/markup-compatibility/2006" xmlns:aink="http://schemas.microsoft.com/office/drawing/2016/ink" xmlns:am3d="http://schemas.microsoft.com/office/drawing/2017/model3d" xmlns:o="urn:schemas-microsoft-com:office:office" xmlns:r="http://schemas.openxmlformats.org/officeDocument/2006/relationships" xmlns:m="http://schemas.openxmlformats.org/officeDocument/2006/math" xmlns:v="urn:schemas-microsoft-com:vml" xmlns:wp14="http://schemas.microsoft.com/office/word/2010/wordprocessingDrawing" xmlns:wp="http://schemas.openxmlformats.org/drawingml/2006/wordprocessingDrawing" xmlns:w10="urn:schemas-microsoft-com:office:word" xmlns:w="http://schemas.openxmlformats.org/wordprocessingml/2006/main" xmlns:w14="http://schemas.microsoft.com/office/word/2010/wordml" xmlns:w15="http://schemas.microsoft.com/office/word/2012/wordml" xmlns:w16cex="http://schemas.microsoft.com/office/word/2018/wordml/cex" xmlns:w16cid="http://schemas.microsoft.com/office/word/2016/wordml/cid" xmlns:w16="http://schemas.microsoft.com/office/word/2018/wordml" xmlns:w16se="http://schemas.microsoft.com/office/word/2015/wordml/symex" xmlns:wpg="http://schemas.microsoft.com/office/word/2010/wordprocessingGroup" xmlns:wpi="http://schemas.microsoft.com/office/word/2010/wordprocessingInk" xmlns:wne="http://schemas.microsoft.com/office/word/2006/wordml" xmlns:wps="http://schemas.microsoft.com/office/word/2010/wordprocessingShape" mc:Ignorable="w14 w15 w16se w16cid w16 w16cex wp14">
+<w:numbering xmlns:wpc="http://schemas.microsoft.com/office/word/2010/wordprocessingCanvas" xmlns:cx="http://schemas.microsoft.com/office/drawing/2014/chartex" xmlns:cx1="http://schemas.microsoft.com/office/drawing/2015/9/8/chartex" xmlns:cx2="http://schemas.microsoft.com/office/drawing/2015/10/21/chartex" xmlns:cx3="http://schemas.microsoft.com/office/drawing/2016/5/9/chartex" xmlns:cx4="http://schemas.microsoft.com/office/drawing/2016/5/10/chartex" xmlns:cx5="http://schemas.microsoft.com/office/drawing/2016/5/11/chartex" xmlns:cx6="http://schemas.microsoft.com/office/drawing/2016/5/12/chartex" xmlns:cx7="http://schemas.microsoft.com/office/drawing/2016/5/13/chartex" xmlns:cx8="http://schemas.microsoft.com/office/drawing/2016/5/14/chartex" xmlns:mc="http://schemas.openxmlformats.org/markup-compatibility/2006" xmlns:aink="http://schemas.microsoft.com/office/drawing/2016/ink" xmlns:am3d="http://schemas.microsoft.com/office/drawing/2017/model3d" xmlns:o="urn:schemas-microsoft-com:office:office" xmlns:r="http://schemas.openxmlformats.org/officeDocument/2006/relationships" xmlns:m="http://schemas.openxmlformats.org/officeDocument/2006/math" xmlns:v="urn:schemas-microsoft-com:vml" xmlns:wp14="http://schemas.microsoft.com/office/word/2010/wordprocessingDrawing" xmlns:wp="http://schemas.openxmlformats.org/drawingml/2006/wordprocessingDrawing" xmlns:w10="urn:schemas-microsoft-com:office:word" xmlns:w="http://schemas.openxmlformats.org/wordprocessingml/2006/main" xmlns:w14="http://schemas.microsoft.com/office/word/2010/wordml" xmlns:w15="http://schemas.microsoft.com/office/word/2012/wordml" xmlns:w16cid="http://schemas.microsoft.com/office/word/2016/wordml/cid" xmlns:w16se="http://schemas.microsoft.com/office/word/2015/wordml/symex" xmlns:wpg="http://schemas.microsoft.com/office/word/2010/wordprocessingGroup" xmlns:wpi="http://schemas.microsoft.com/office/word/2010/wordprocessingInk" xmlns:wne="http://schemas.microsoft.com/office/word/2006/wordml" xmlns:wps="http://schemas.microsoft.com/office/word/2010/wordprocessingShape" mc:Ignorable="w14 w15 w16se w16cid wp14">
   <w:abstractNum w:abstractNumId="0" w15:restartNumberingAfterBreak="0">
-    <w:nsid w:val="489D6547"/>
+    <w:nsid w:val="437C2E88"/>
     <w:multiLevelType w:val="hybridMultilevel"/>
-    <w:tmpl w:val="3ACE5770"/>
-    <w:lvl w:ilvl="0" w:tplc="03B6CEDA">
+    <w:tmpl w:val="2E445C1A"/>
+    <w:lvl w:ilvl="0" w:tplc="2000000F">
       <w:start w:val="1"/>
       <w:numFmt w:val="decimal"/>
       <w:lvlText w:val="%1."/>
       <w:lvlJc w:val="left"/>
       <w:pPr>
-        <w:ind w:left="1500" w:hanging="360"/>
+        <w:ind w:left="720" w:hanging="360"/>
       </w:pPr>
       <w:rPr>
         <w:rFonts w:hint="default"/>
@@ -2964,7 +3310,7 @@
       <w:lvlText w:val="%2."/>
       <w:lvlJc w:val="left"/>
       <w:pPr>
-        <w:ind w:left="2220" w:hanging="360"/>
+        <w:ind w:left="1440" w:hanging="360"/>
       </w:pPr>
     </w:lvl>
     <w:lvl w:ilvl="2" w:tplc="2000001B" w:tentative="1">
@@ -2973,7 +3319,7 @@
       <w:lvlText w:val="%3."/>
       <w:lvlJc w:val="right"/>
       <w:pPr>
-        <w:ind w:left="2940" w:hanging="180"/>
+        <w:ind w:left="2160" w:hanging="180"/>
       </w:pPr>
     </w:lvl>
     <w:lvl w:ilvl="3" w:tplc="2000000F" w:tentative="1">
@@ -2982,7 +3328,7 @@
       <w:lvlText w:val="%4."/>
       <w:lvlJc w:val="left"/>
       <w:pPr>
-        <w:ind w:left="3660" w:hanging="360"/>
+        <w:ind w:left="2880" w:hanging="360"/>
       </w:pPr>
     </w:lvl>
     <w:lvl w:ilvl="4" w:tplc="20000019" w:tentative="1">
@@ -2991,7 +3337,7 @@
       <w:lvlText w:val="%5."/>
       <w:lvlJc w:val="left"/>
       <w:pPr>
-        <w:ind w:left="4380" w:hanging="360"/>
+        <w:ind w:left="3600" w:hanging="360"/>
       </w:pPr>
     </w:lvl>
     <w:lvl w:ilvl="5" w:tplc="2000001B" w:tentative="1">
@@ -3000,7 +3346,7 @@
       <w:lvlText w:val="%6."/>
       <w:lvlJc w:val="right"/>
       <w:pPr>
-        <w:ind w:left="5100" w:hanging="180"/>
+        <w:ind w:left="4320" w:hanging="180"/>
       </w:pPr>
     </w:lvl>
     <w:lvl w:ilvl="6" w:tplc="2000000F" w:tentative="1">
@@ -3009,7 +3355,7 @@
       <w:lvlText w:val="%7."/>
       <w:lvlJc w:val="left"/>
       <w:pPr>
-        <w:ind w:left="5820" w:hanging="360"/>
+        <w:ind w:left="5040" w:hanging="360"/>
       </w:pPr>
     </w:lvl>
     <w:lvl w:ilvl="7" w:tplc="20000019" w:tentative="1">
@@ -3018,7 +3364,7 @@
       <w:lvlText w:val="%8."/>
       <w:lvlJc w:val="left"/>
       <w:pPr>
-        <w:ind w:left="6540" w:hanging="360"/>
+        <w:ind w:left="5760" w:hanging="360"/>
       </w:pPr>
     </w:lvl>
     <w:lvl w:ilvl="8" w:tplc="2000001B" w:tentative="1">
@@ -3027,21 +3373,21 @@
       <w:lvlText w:val="%9."/>
       <w:lvlJc w:val="right"/>
       <w:pPr>
-        <w:ind w:left="7260" w:hanging="180"/>
+        <w:ind w:left="6480" w:hanging="180"/>
       </w:pPr>
     </w:lvl>
   </w:abstractNum>
   <w:abstractNum w:abstractNumId="1" w15:restartNumberingAfterBreak="0">
-    <w:nsid w:val="63A040CF"/>
+    <w:nsid w:val="489D6547"/>
     <w:multiLevelType w:val="hybridMultilevel"/>
-    <w:tmpl w:val="896C69DC"/>
-    <w:lvl w:ilvl="0" w:tplc="95D0D128">
+    <w:tmpl w:val="3ACE5770"/>
+    <w:lvl w:ilvl="0" w:tplc="03B6CEDA">
       <w:start w:val="1"/>
       <w:numFmt w:val="decimal"/>
       <w:lvlText w:val="%1."/>
       <w:lvlJc w:val="left"/>
       <w:pPr>
-        <w:ind w:left="1140" w:hanging="360"/>
+        <w:ind w:left="1500" w:hanging="360"/>
       </w:pPr>
       <w:rPr>
         <w:rFonts w:hint="default"/>
@@ -3053,7 +3399,7 @@
       <w:lvlText w:val="%2."/>
       <w:lvlJc w:val="left"/>
       <w:pPr>
-        <w:ind w:left="1860" w:hanging="360"/>
+        <w:ind w:left="2220" w:hanging="360"/>
       </w:pPr>
     </w:lvl>
     <w:lvl w:ilvl="2" w:tplc="2000001B" w:tentative="1">
@@ -3062,7 +3408,7 @@
       <w:lvlText w:val="%3."/>
       <w:lvlJc w:val="right"/>
       <w:pPr>
-        <w:ind w:left="2580" w:hanging="180"/>
+        <w:ind w:left="2940" w:hanging="180"/>
       </w:pPr>
     </w:lvl>
     <w:lvl w:ilvl="3" w:tplc="2000000F" w:tentative="1">
@@ -3071,7 +3417,7 @@
       <w:lvlText w:val="%4."/>
       <w:lvlJc w:val="left"/>
       <w:pPr>
-        <w:ind w:left="3300" w:hanging="360"/>
+        <w:ind w:left="3660" w:hanging="360"/>
       </w:pPr>
     </w:lvl>
     <w:lvl w:ilvl="4" w:tplc="20000019" w:tentative="1">
@@ -3080,7 +3426,7 @@
       <w:lvlText w:val="%5."/>
       <w:lvlJc w:val="left"/>
       <w:pPr>
-        <w:ind w:left="4020" w:hanging="360"/>
+        <w:ind w:left="4380" w:hanging="360"/>
       </w:pPr>
     </w:lvl>
     <w:lvl w:ilvl="5" w:tplc="2000001B" w:tentative="1">
@@ -3089,7 +3435,7 @@
       <w:lvlText w:val="%6."/>
       <w:lvlJc w:val="right"/>
       <w:pPr>
-        <w:ind w:left="4740" w:hanging="180"/>
+        <w:ind w:left="5100" w:hanging="180"/>
       </w:pPr>
     </w:lvl>
     <w:lvl w:ilvl="6" w:tplc="2000000F" w:tentative="1">
@@ -3098,7 +3444,7 @@
       <w:lvlText w:val="%7."/>
       <w:lvlJc w:val="left"/>
       <w:pPr>
-        <w:ind w:left="5460" w:hanging="360"/>
+        <w:ind w:left="5820" w:hanging="360"/>
       </w:pPr>
     </w:lvl>
     <w:lvl w:ilvl="7" w:tplc="20000019" w:tentative="1">
@@ -3107,7 +3453,7 @@
       <w:lvlText w:val="%8."/>
       <w:lvlJc w:val="left"/>
       <w:pPr>
-        <w:ind w:left="6180" w:hanging="360"/>
+        <w:ind w:left="6540" w:hanging="360"/>
       </w:pPr>
     </w:lvl>
     <w:lvl w:ilvl="8" w:tplc="2000001B" w:tentative="1">
@@ -3116,28 +3462,120 @@
       <w:lvlText w:val="%9."/>
       <w:lvlJc w:val="right"/>
       <w:pPr>
+        <w:ind w:left="7260" w:hanging="180"/>
+      </w:pPr>
+    </w:lvl>
+  </w:abstractNum>
+  <w:abstractNum w:abstractNumId="2" w15:restartNumberingAfterBreak="0">
+    <w:nsid w:val="63A040CF"/>
+    <w:multiLevelType w:val="hybridMultilevel"/>
+    <w:tmpl w:val="896C69DC"/>
+    <w:lvl w:ilvl="0" w:tplc="95D0D128">
+      <w:start w:val="1"/>
+      <w:numFmt w:val="decimal"/>
+      <w:lvlText w:val="%1."/>
+      <w:lvlJc w:val="left"/>
+      <w:pPr>
+        <w:ind w:left="1140" w:hanging="360"/>
+      </w:pPr>
+      <w:rPr>
+        <w:rFonts w:hint="default"/>
+      </w:rPr>
+    </w:lvl>
+    <w:lvl w:ilvl="1" w:tplc="20000019" w:tentative="1">
+      <w:start w:val="1"/>
+      <w:numFmt w:val="lowerLetter"/>
+      <w:lvlText w:val="%2."/>
+      <w:lvlJc w:val="left"/>
+      <w:pPr>
+        <w:ind w:left="1860" w:hanging="360"/>
+      </w:pPr>
+    </w:lvl>
+    <w:lvl w:ilvl="2" w:tplc="2000001B" w:tentative="1">
+      <w:start w:val="1"/>
+      <w:numFmt w:val="lowerRoman"/>
+      <w:lvlText w:val="%3."/>
+      <w:lvlJc w:val="right"/>
+      <w:pPr>
+        <w:ind w:left="2580" w:hanging="180"/>
+      </w:pPr>
+    </w:lvl>
+    <w:lvl w:ilvl="3" w:tplc="2000000F" w:tentative="1">
+      <w:start w:val="1"/>
+      <w:numFmt w:val="decimal"/>
+      <w:lvlText w:val="%4."/>
+      <w:lvlJc w:val="left"/>
+      <w:pPr>
+        <w:ind w:left="3300" w:hanging="360"/>
+      </w:pPr>
+    </w:lvl>
+    <w:lvl w:ilvl="4" w:tplc="20000019" w:tentative="1">
+      <w:start w:val="1"/>
+      <w:numFmt w:val="lowerLetter"/>
+      <w:lvlText w:val="%5."/>
+      <w:lvlJc w:val="left"/>
+      <w:pPr>
+        <w:ind w:left="4020" w:hanging="360"/>
+      </w:pPr>
+    </w:lvl>
+    <w:lvl w:ilvl="5" w:tplc="2000001B" w:tentative="1">
+      <w:start w:val="1"/>
+      <w:numFmt w:val="lowerRoman"/>
+      <w:lvlText w:val="%6."/>
+      <w:lvlJc w:val="right"/>
+      <w:pPr>
+        <w:ind w:left="4740" w:hanging="180"/>
+      </w:pPr>
+    </w:lvl>
+    <w:lvl w:ilvl="6" w:tplc="2000000F" w:tentative="1">
+      <w:start w:val="1"/>
+      <w:numFmt w:val="decimal"/>
+      <w:lvlText w:val="%7."/>
+      <w:lvlJc w:val="left"/>
+      <w:pPr>
+        <w:ind w:left="5460" w:hanging="360"/>
+      </w:pPr>
+    </w:lvl>
+    <w:lvl w:ilvl="7" w:tplc="20000019" w:tentative="1">
+      <w:start w:val="1"/>
+      <w:numFmt w:val="lowerLetter"/>
+      <w:lvlText w:val="%8."/>
+      <w:lvlJc w:val="left"/>
+      <w:pPr>
+        <w:ind w:left="6180" w:hanging="360"/>
+      </w:pPr>
+    </w:lvl>
+    <w:lvl w:ilvl="8" w:tplc="2000001B" w:tentative="1">
+      <w:start w:val="1"/>
+      <w:numFmt w:val="lowerRoman"/>
+      <w:lvlText w:val="%9."/>
+      <w:lvlJc w:val="right"/>
+      <w:pPr>
         <w:ind w:left="6900" w:hanging="180"/>
       </w:pPr>
     </w:lvl>
   </w:abstractNum>
   <w:num w:numId="1">
+    <w:abstractNumId w:val="2"/>
+  </w:num>
+  <w:num w:numId="2">
     <w:abstractNumId w:val="1"/>
   </w:num>
-  <w:num w:numId="2">
+  <w:num w:numId="3">
     <w:abstractNumId w:val="0"/>
   </w:num>
 </w:numbering>
 </file>
 
 <file path=word/styles.xml><?xml version="1.0" encoding="utf-8"?>
-<w:styles xmlns:mc="http://schemas.openxmlformats.org/markup-compatibility/2006" xmlns:r="http://schemas.openxmlformats.org/officeDocument/2006/relationships" xmlns:w="http://schemas.openxmlformats.org/wordprocessingml/2006/main" xmlns:w14="http://schemas.microsoft.com/office/word/2010/wordml" xmlns:w15="http://schemas.microsoft.com/office/word/2012/wordml" xmlns:w16cex="http://schemas.microsoft.com/office/word/2018/wordml/cex" xmlns:w16cid="http://schemas.microsoft.com/office/word/2016/wordml/cid" xmlns:w16="http://schemas.microsoft.com/office/word/2018/wordml" xmlns:w16se="http://schemas.microsoft.com/office/word/2015/wordml/symex" mc:Ignorable="w14 w15 w16se w16cid w16 w16cex">
+<w:styles xmlns:mc="http://schemas.openxmlformats.org/markup-compatibility/2006" xmlns:r="http://schemas.openxmlformats.org/officeDocument/2006/relationships" xmlns:w="http://schemas.openxmlformats.org/wordprocessingml/2006/main" xmlns:w14="http://schemas.microsoft.com/office/word/2010/wordml" xmlns:w15="http://schemas.microsoft.com/office/word/2012/wordml" xmlns:w16cid="http://schemas.microsoft.com/office/word/2016/wordml/cid" xmlns:w16se="http://schemas.microsoft.com/office/word/2015/wordml/symex" mc:Ignorable="w14 w15 w16se w16cid">
   <w:docDefaults>
     <w:rPrDefault>
       <w:rPr>
         <w:rFonts w:asciiTheme="minorHAnsi" w:eastAsiaTheme="minorHAnsi" w:hAnsiTheme="minorHAnsi" w:cstheme="minorBidi"/>
         <w:sz w:val="22"/>
         <w:szCs w:val="22"/>
-        <w:lang w:eastAsia="en-US" w:bidi="he-IL"/>
+        <w:lang w:val="en-IL" w:eastAsia="en-US" w:bidi="he-IL"/>
       </w:rPr>
     </w:rPrDefault>
     <w:pPrDefault>
@@ -3524,15 +3962,15 @@
     <w:lsdException w:name="Unresolved Mention" w:semiHidden="1" w:unhideWhenUsed="1"/>
     <w:lsdException w:name="Smart Link" w:semiHidden="1" w:unhideWhenUsed="1"/>
   </w:latentStyles>
-  <w:style w:type="paragraph" w:default="1" w:styleId="a">
+  <w:style w:type="paragraph" w:default="1" w:styleId="Normal">
     <w:name w:val="Normal"/>
     <w:qFormat/>
   </w:style>
-  <w:style w:type="paragraph" w:styleId="1">
+  <w:style w:type="paragraph" w:styleId="Heading1">
     <w:name w:val="heading 1"/>
-    <w:basedOn w:val="a"/>
-    <w:next w:val="a"/>
-    <w:link w:val="10"/>
+    <w:basedOn w:val="Normal"/>
+    <w:next w:val="Normal"/>
+    <w:link w:val="Heading1Char"/>
     <w:uiPriority w:val="9"/>
     <w:qFormat/>
     <w:rsid w:val="00CB2033"/>
@@ -3549,11 +3987,11 @@
       <w:szCs w:val="32"/>
     </w:rPr>
   </w:style>
-  <w:style w:type="paragraph" w:styleId="2">
+  <w:style w:type="paragraph" w:styleId="Heading2">
     <w:name w:val="heading 2"/>
-    <w:basedOn w:val="a"/>
-    <w:next w:val="a"/>
-    <w:link w:val="20"/>
+    <w:basedOn w:val="Normal"/>
+    <w:next w:val="Normal"/>
+    <w:link w:val="Heading2Char"/>
     <w:uiPriority w:val="9"/>
     <w:unhideWhenUsed/>
     <w:qFormat/>
@@ -3571,13 +4009,13 @@
       <w:szCs w:val="26"/>
     </w:rPr>
   </w:style>
-  <w:style w:type="character" w:default="1" w:styleId="a0">
+  <w:style w:type="character" w:default="1" w:styleId="DefaultParagraphFont">
     <w:name w:val="Default Paragraph Font"/>
     <w:uiPriority w:val="1"/>
     <w:semiHidden/>
     <w:unhideWhenUsed/>
   </w:style>
-  <w:style w:type="table" w:default="1" w:styleId="a1">
+  <w:style w:type="table" w:default="1" w:styleId="TableNormal">
     <w:name w:val="Normal Table"/>
     <w:uiPriority w:val="99"/>
     <w:semiHidden/>
@@ -3592,15 +4030,15 @@
       </w:tblCellMar>
     </w:tblPr>
   </w:style>
-  <w:style w:type="numbering" w:default="1" w:styleId="a2">
+  <w:style w:type="numbering" w:default="1" w:styleId="NoList">
     <w:name w:val="No List"/>
     <w:uiPriority w:val="99"/>
     <w:semiHidden/>
     <w:unhideWhenUsed/>
   </w:style>
-  <w:style w:type="paragraph" w:styleId="a3">
+  <w:style w:type="paragraph" w:styleId="ListParagraph">
     <w:name w:val="List Paragraph"/>
-    <w:basedOn w:val="a"/>
+    <w:basedOn w:val="Normal"/>
     <w:uiPriority w:val="34"/>
     <w:qFormat/>
     <w:rsid w:val="006F3B1A"/>
@@ -3609,10 +4047,10 @@
       <w:contextualSpacing/>
     </w:pPr>
   </w:style>
-  <w:style w:type="character" w:customStyle="1" w:styleId="10">
-    <w:name w:val="כותרת 1 תו"/>
-    <w:basedOn w:val="a0"/>
-    <w:link w:val="1"/>
+  <w:style w:type="character" w:customStyle="1" w:styleId="Heading1Char">
+    <w:name w:val="Heading 1 Char"/>
+    <w:basedOn w:val="DefaultParagraphFont"/>
+    <w:link w:val="Heading1"/>
     <w:uiPriority w:val="9"/>
     <w:rsid w:val="00CB2033"/>
     <w:rPr>
@@ -3622,10 +4060,10 @@
       <w:szCs w:val="32"/>
     </w:rPr>
   </w:style>
-  <w:style w:type="paragraph" w:styleId="a4">
+  <w:style w:type="paragraph" w:styleId="TOCHeading">
     <w:name w:val="TOC Heading"/>
-    <w:basedOn w:val="1"/>
-    <w:next w:val="a"/>
+    <w:basedOn w:val="Heading1"/>
+    <w:next w:val="Normal"/>
     <w:uiPriority w:val="39"/>
     <w:unhideWhenUsed/>
     <w:qFormat/>
@@ -3639,11 +4077,11 @@
       <w:cs/>
     </w:rPr>
   </w:style>
-  <w:style w:type="paragraph" w:styleId="a5">
+  <w:style w:type="paragraph" w:styleId="Title">
     <w:name w:val="Title"/>
-    <w:basedOn w:val="a"/>
-    <w:next w:val="a"/>
-    <w:link w:val="a6"/>
+    <w:basedOn w:val="Normal"/>
+    <w:next w:val="Normal"/>
+    <w:link w:val="TitleChar"/>
     <w:uiPriority w:val="10"/>
     <w:qFormat/>
     <w:rsid w:val="00CB2033"/>
@@ -3659,10 +4097,10 @@
       <w:szCs w:val="56"/>
     </w:rPr>
   </w:style>
-  <w:style w:type="character" w:customStyle="1" w:styleId="a6">
-    <w:name w:val="כותרת טקסט תו"/>
-    <w:basedOn w:val="a0"/>
-    <w:link w:val="a5"/>
+  <w:style w:type="character" w:customStyle="1" w:styleId="TitleChar">
+    <w:name w:val="Title Char"/>
+    <w:basedOn w:val="DefaultParagraphFont"/>
+    <w:link w:val="Title"/>
     <w:uiPriority w:val="10"/>
     <w:rsid w:val="00CB2033"/>
     <w:rPr>
@@ -3673,9 +4111,9 @@
       <w:szCs w:val="56"/>
     </w:rPr>
   </w:style>
-  <w:style w:type="character" w:styleId="a7">
+  <w:style w:type="character" w:styleId="Emphasis">
     <w:name w:val="Emphasis"/>
-    <w:basedOn w:val="a0"/>
+    <w:basedOn w:val="DefaultParagraphFont"/>
     <w:uiPriority w:val="20"/>
     <w:qFormat/>
     <w:rsid w:val="00CB2033"/>
@@ -3684,9 +4122,9 @@
       <w:iCs/>
     </w:rPr>
   </w:style>
-  <w:style w:type="character" w:styleId="a8">
+  <w:style w:type="character" w:styleId="Strong">
     <w:name w:val="Strong"/>
-    <w:basedOn w:val="a0"/>
+    <w:basedOn w:val="DefaultParagraphFont"/>
     <w:uiPriority w:val="22"/>
     <w:qFormat/>
     <w:rsid w:val="00CB2033"/>
@@ -3695,11 +4133,11 @@
       <w:bCs/>
     </w:rPr>
   </w:style>
-  <w:style w:type="paragraph" w:styleId="a9">
+  <w:style w:type="paragraph" w:styleId="Quote">
     <w:name w:val="Quote"/>
-    <w:basedOn w:val="a"/>
-    <w:next w:val="a"/>
-    <w:link w:val="aa"/>
+    <w:basedOn w:val="Normal"/>
+    <w:next w:val="Normal"/>
+    <w:link w:val="QuoteChar"/>
     <w:uiPriority w:val="29"/>
     <w:qFormat/>
     <w:rsid w:val="00CB2033"/>
@@ -3714,10 +4152,10 @@
       <w:color w:val="404040" w:themeColor="text1" w:themeTint="BF"/>
     </w:rPr>
   </w:style>
-  <w:style w:type="character" w:customStyle="1" w:styleId="aa">
-    <w:name w:val="ציטוט תו"/>
-    <w:basedOn w:val="a0"/>
-    <w:link w:val="a9"/>
+  <w:style w:type="character" w:customStyle="1" w:styleId="QuoteChar">
+    <w:name w:val="Quote Char"/>
+    <w:basedOn w:val="DefaultParagraphFont"/>
+    <w:link w:val="Quote"/>
     <w:uiPriority w:val="29"/>
     <w:rsid w:val="00CB2033"/>
     <w:rPr>
@@ -3726,11 +4164,11 @@
       <w:color w:val="404040" w:themeColor="text1" w:themeTint="BF"/>
     </w:rPr>
   </w:style>
-  <w:style w:type="paragraph" w:styleId="ab">
+  <w:style w:type="paragraph" w:styleId="IntenseQuote">
     <w:name w:val="Intense Quote"/>
-    <w:basedOn w:val="a"/>
-    <w:next w:val="a"/>
-    <w:link w:val="ac"/>
+    <w:basedOn w:val="Normal"/>
+    <w:next w:val="Normal"/>
+    <w:link w:val="IntenseQuoteChar"/>
     <w:uiPriority w:val="30"/>
     <w:qFormat/>
     <w:rsid w:val="00CB2033"/>
@@ -3749,10 +4187,10 @@
       <w:color w:val="4472C4" w:themeColor="accent1"/>
     </w:rPr>
   </w:style>
-  <w:style w:type="character" w:customStyle="1" w:styleId="ac">
-    <w:name w:val="ציטוט חזק תו"/>
-    <w:basedOn w:val="a0"/>
-    <w:link w:val="ab"/>
+  <w:style w:type="character" w:customStyle="1" w:styleId="IntenseQuoteChar">
+    <w:name w:val="Intense Quote Char"/>
+    <w:basedOn w:val="DefaultParagraphFont"/>
+    <w:link w:val="IntenseQuote"/>
     <w:uiPriority w:val="30"/>
     <w:rsid w:val="00CB2033"/>
     <w:rPr>
@@ -3761,9 +4199,9 @@
       <w:color w:val="4472C4" w:themeColor="accent1"/>
     </w:rPr>
   </w:style>
-  <w:style w:type="character" w:styleId="ad">
+  <w:style w:type="character" w:styleId="IntenseEmphasis">
     <w:name w:val="Intense Emphasis"/>
-    <w:basedOn w:val="a0"/>
+    <w:basedOn w:val="DefaultParagraphFont"/>
     <w:uiPriority w:val="21"/>
     <w:qFormat/>
     <w:rsid w:val="00CB2033"/>
@@ -3773,9 +4211,9 @@
       <w:color w:val="4472C4" w:themeColor="accent1"/>
     </w:rPr>
   </w:style>
-  <w:style w:type="character" w:styleId="ae">
+  <w:style w:type="character" w:styleId="BookTitle">
     <w:name w:val="Book Title"/>
-    <w:basedOn w:val="a0"/>
+    <w:basedOn w:val="DefaultParagraphFont"/>
     <w:uiPriority w:val="33"/>
     <w:qFormat/>
     <w:rsid w:val="00CB2033"/>
@@ -3787,9 +4225,9 @@
       <w:spacing w:val="5"/>
     </w:rPr>
   </w:style>
-  <w:style w:type="character" w:styleId="af">
+  <w:style w:type="character" w:styleId="IntenseReference">
     <w:name w:val="Intense Reference"/>
-    <w:basedOn w:val="a0"/>
+    <w:basedOn w:val="DefaultParagraphFont"/>
     <w:uiPriority w:val="32"/>
     <w:qFormat/>
     <w:rsid w:val="00CB2033"/>
@@ -3801,9 +4239,9 @@
       <w:spacing w:val="5"/>
     </w:rPr>
   </w:style>
-  <w:style w:type="character" w:styleId="af0">
+  <w:style w:type="character" w:styleId="SubtleReference">
     <w:name w:val="Subtle Reference"/>
-    <w:basedOn w:val="a0"/>
+    <w:basedOn w:val="DefaultParagraphFont"/>
     <w:uiPriority w:val="31"/>
     <w:qFormat/>
     <w:rsid w:val="00CB2033"/>
@@ -3812,7 +4250,7 @@
       <w:color w:val="5A5A5A" w:themeColor="text1" w:themeTint="A5"/>
     </w:rPr>
   </w:style>
-  <w:style w:type="paragraph" w:styleId="af1">
+  <w:style w:type="paragraph" w:styleId="NoSpacing">
     <w:name w:val="No Spacing"/>
     <w:uiPriority w:val="1"/>
     <w:qFormat/>
@@ -3821,10 +4259,10 @@
       <w:spacing w:after="0" w:line="240" w:lineRule="auto"/>
     </w:pPr>
   </w:style>
-  <w:style w:type="character" w:customStyle="1" w:styleId="20">
-    <w:name w:val="כותרת 2 תו"/>
-    <w:basedOn w:val="a0"/>
-    <w:link w:val="2"/>
+  <w:style w:type="character" w:customStyle="1" w:styleId="Heading2Char">
+    <w:name w:val="Heading 2 Char"/>
+    <w:basedOn w:val="DefaultParagraphFont"/>
+    <w:link w:val="Heading2"/>
     <w:uiPriority w:val="9"/>
     <w:rsid w:val="00CB2033"/>
     <w:rPr>
@@ -3836,8 +4274,8 @@
   </w:style>
   <w:style w:type="paragraph" w:styleId="TOC1">
     <w:name w:val="toc 1"/>
-    <w:basedOn w:val="a"/>
-    <w:next w:val="a"/>
+    <w:basedOn w:val="Normal"/>
+    <w:next w:val="Normal"/>
     <w:autoRedefine/>
     <w:uiPriority w:val="39"/>
     <w:unhideWhenUsed/>
@@ -3848,7 +4286,7 @@
   </w:style>
   <w:style w:type="character" w:styleId="Hyperlink">
     <w:name w:val="Hyperlink"/>
-    <w:basedOn w:val="a0"/>
+    <w:basedOn w:val="DefaultParagraphFont"/>
     <w:uiPriority w:val="99"/>
     <w:unhideWhenUsed/>
     <w:rsid w:val="007D5FF9"/>
@@ -3857,11 +4295,11 @@
       <w:u w:val="single"/>
     </w:rPr>
   </w:style>
-  <w:style w:type="paragraph" w:styleId="af2">
+  <w:style w:type="paragraph" w:styleId="Subtitle">
     <w:name w:val="Subtitle"/>
-    <w:basedOn w:val="a"/>
-    <w:next w:val="a"/>
-    <w:link w:val="af3"/>
+    <w:basedOn w:val="Normal"/>
+    <w:next w:val="Normal"/>
+    <w:link w:val="SubtitleChar"/>
     <w:uiPriority w:val="11"/>
     <w:qFormat/>
     <w:rsid w:val="007D5FF9"/>
@@ -3876,16 +4314,46 @@
       <w:spacing w:val="15"/>
     </w:rPr>
   </w:style>
-  <w:style w:type="character" w:customStyle="1" w:styleId="af3">
-    <w:name w:val="כותרת משנה תו"/>
-    <w:basedOn w:val="a0"/>
-    <w:link w:val="af2"/>
+  <w:style w:type="character" w:customStyle="1" w:styleId="SubtitleChar">
+    <w:name w:val="Subtitle Char"/>
+    <w:basedOn w:val="DefaultParagraphFont"/>
+    <w:link w:val="Subtitle"/>
     <w:uiPriority w:val="11"/>
     <w:rsid w:val="007D5FF9"/>
     <w:rPr>
       <w:rFonts w:eastAsiaTheme="minorEastAsia"/>
       <w:color w:val="5A5A5A" w:themeColor="text1" w:themeTint="A5"/>
       <w:spacing w:val="15"/>
+    </w:rPr>
+  </w:style>
+  <w:style w:type="character" w:customStyle="1" w:styleId="fontstyle01">
+    <w:name w:val="fontstyle01"/>
+    <w:basedOn w:val="DefaultParagraphFont"/>
+    <w:rsid w:val="00933812"/>
+    <w:rPr>
+      <w:rFonts w:ascii="LMRoman12-Regular" w:hAnsi="LMRoman12-Regular" w:hint="default"/>
+      <w:b w:val="0"/>
+      <w:bCs w:val="0"/>
+      <w:i w:val="0"/>
+      <w:iCs w:val="0"/>
+      <w:color w:val="000000"/>
+      <w:sz w:val="24"/>
+      <w:szCs w:val="24"/>
+    </w:rPr>
+  </w:style>
+  <w:style w:type="character" w:customStyle="1" w:styleId="fontstyle21">
+    <w:name w:val="fontstyle21"/>
+    <w:basedOn w:val="DefaultParagraphFont"/>
+    <w:rsid w:val="00933812"/>
+    <w:rPr>
+      <w:rFonts w:ascii="LMRoman10-Regular" w:hAnsi="LMRoman10-Regular" w:hint="default"/>
+      <w:b w:val="0"/>
+      <w:bCs w:val="0"/>
+      <w:i w:val="0"/>
+      <w:iCs w:val="0"/>
+      <w:color w:val="000000"/>
+      <w:sz w:val="20"/>
+      <w:szCs w:val="20"/>
     </w:rPr>
   </w:style>
 </w:styles>
@@ -4191,7 +4659,7 @@
 </file>
 
 <file path=customXml/itemProps1.xml><?xml version="1.0" encoding="utf-8"?>
-<ds:datastoreItem xmlns:ds="http://schemas.openxmlformats.org/officeDocument/2006/customXml" ds:itemID="{70BD455A-3479-45DC-8430-B230B5ADAD1F}">
+<ds:datastoreItem xmlns:ds="http://schemas.openxmlformats.org/officeDocument/2006/customXml" ds:itemID="{9231CE5C-EADC-4F09-A663-F034210A57AE}">
   <ds:schemaRefs>
     <ds:schemaRef ds:uri="http://schemas.openxmlformats.org/officeDocument/2006/bibliography"/>
   </ds:schemaRefs>

--- a/documents/סקר ספרות.docx
+++ b/documents/סקר ספרות.docx
@@ -1,11 +1,10 @@
 
 <file path=word/document.xml><?xml version="1.0" encoding="utf-8"?>
-<w:document xmlns:wpc="http://schemas.microsoft.com/office/word/2010/wordprocessingCanvas" xmlns:cx="http://schemas.microsoft.com/office/drawing/2014/chartex" xmlns:cx1="http://schemas.microsoft.com/office/drawing/2015/9/8/chartex" xmlns:cx2="http://schemas.microsoft.com/office/drawing/2015/10/21/chartex" xmlns:cx3="http://schemas.microsoft.com/office/drawing/2016/5/9/chartex" xmlns:cx4="http://schemas.microsoft.com/office/drawing/2016/5/10/chartex" xmlns:cx5="http://schemas.microsoft.com/office/drawing/2016/5/11/chartex" xmlns:cx6="http://schemas.microsoft.com/office/drawing/2016/5/12/chartex" xmlns:cx7="http://schemas.microsoft.com/office/drawing/2016/5/13/chartex" xmlns:cx8="http://schemas.microsoft.com/office/drawing/2016/5/14/chartex" xmlns:mc="http://schemas.openxmlformats.org/markup-compatibility/2006" xmlns:aink="http://schemas.microsoft.com/office/drawing/2016/ink" xmlns:am3d="http://schemas.microsoft.com/office/drawing/2017/model3d" xmlns:o="urn:schemas-microsoft-com:office:office" xmlns:r="http://schemas.openxmlformats.org/officeDocument/2006/relationships" xmlns:m="http://schemas.openxmlformats.org/officeDocument/2006/math" xmlns:v="urn:schemas-microsoft-com:vml" xmlns:wp14="http://schemas.microsoft.com/office/word/2010/wordprocessingDrawing" xmlns:wp="http://schemas.openxmlformats.org/drawingml/2006/wordprocessingDrawing" xmlns:w10="urn:schemas-microsoft-com:office:word" xmlns:w="http://schemas.openxmlformats.org/wordprocessingml/2006/main" xmlns:w14="http://schemas.microsoft.com/office/word/2010/wordml" xmlns:w15="http://schemas.microsoft.com/office/word/2012/wordml" xmlns:w16cid="http://schemas.microsoft.com/office/word/2016/wordml/cid" xmlns:w16se="http://schemas.microsoft.com/office/word/2015/wordml/symex" xmlns:wpg="http://schemas.microsoft.com/office/word/2010/wordprocessingGroup" xmlns:wpi="http://schemas.microsoft.com/office/word/2010/wordprocessingInk" xmlns:wne="http://schemas.microsoft.com/office/word/2006/wordml" xmlns:wps="http://schemas.microsoft.com/office/word/2010/wordprocessingShape" mc:Ignorable="w14 w15 w16se w16cid wp14">
+<w:document xmlns:wpc="http://schemas.microsoft.com/office/word/2010/wordprocessingCanvas" xmlns:cx="http://schemas.microsoft.com/office/drawing/2014/chartex" xmlns:cx1="http://schemas.microsoft.com/office/drawing/2015/9/8/chartex" xmlns:cx2="http://schemas.microsoft.com/office/drawing/2015/10/21/chartex" xmlns:cx3="http://schemas.microsoft.com/office/drawing/2016/5/9/chartex" xmlns:cx4="http://schemas.microsoft.com/office/drawing/2016/5/10/chartex" xmlns:cx5="http://schemas.microsoft.com/office/drawing/2016/5/11/chartex" xmlns:cx6="http://schemas.microsoft.com/office/drawing/2016/5/12/chartex" xmlns:cx7="http://schemas.microsoft.com/office/drawing/2016/5/13/chartex" xmlns:cx8="http://schemas.microsoft.com/office/drawing/2016/5/14/chartex" xmlns:mc="http://schemas.openxmlformats.org/markup-compatibility/2006" xmlns:aink="http://schemas.microsoft.com/office/drawing/2016/ink" xmlns:am3d="http://schemas.microsoft.com/office/drawing/2017/model3d" xmlns:o="urn:schemas-microsoft-com:office:office" xmlns:r="http://schemas.openxmlformats.org/officeDocument/2006/relationships" xmlns:m="http://schemas.openxmlformats.org/officeDocument/2006/math" xmlns:v="urn:schemas-microsoft-com:vml" xmlns:wp14="http://schemas.microsoft.com/office/word/2010/wordprocessingDrawing" xmlns:wp="http://schemas.openxmlformats.org/drawingml/2006/wordprocessingDrawing" xmlns:w10="urn:schemas-microsoft-com:office:word" xmlns:w="http://schemas.openxmlformats.org/wordprocessingml/2006/main" xmlns:w14="http://schemas.microsoft.com/office/word/2010/wordml" xmlns:w15="http://schemas.microsoft.com/office/word/2012/wordml" xmlns:w16cex="http://schemas.microsoft.com/office/word/2018/wordml/cex" xmlns:w16cid="http://schemas.microsoft.com/office/word/2016/wordml/cid" xmlns:w16="http://schemas.microsoft.com/office/word/2018/wordml" xmlns:w16se="http://schemas.microsoft.com/office/word/2015/wordml/symex" xmlns:wpg="http://schemas.microsoft.com/office/word/2010/wordprocessingGroup" xmlns:wpi="http://schemas.microsoft.com/office/word/2010/wordprocessingInk" xmlns:wne="http://schemas.microsoft.com/office/word/2006/wordml" xmlns:wps="http://schemas.microsoft.com/office/word/2010/wordprocessingShape" mc:Ignorable="w14 w15 w16se w16cid w16 w16cex wp14">
   <w:body>
     <w:p>
       <w:pPr>
         <w:rPr>
-          <w:rFonts w:hint="cs"/>
           <w:b/>
           <w:bCs/>
           <w:sz w:val="44"/>
@@ -318,7 +317,7 @@
       <w:sdtContent>
         <w:p>
           <w:pPr>
-            <w:pStyle w:val="TOCHeading"/>
+            <w:pStyle w:val="a4"/>
             <w:rPr>
               <w:color w:val="auto"/>
             </w:rPr>
@@ -604,7 +603,7 @@
     <w:p/>
     <w:p>
       <w:pPr>
-        <w:pStyle w:val="Heading1"/>
+        <w:pStyle w:val="1"/>
         <w:jc w:val="right"/>
         <w:rPr>
           <w:color w:val="auto"/>
@@ -634,7 +633,7 @@
     </w:p>
     <w:p>
       <w:pPr>
-        <w:pStyle w:val="ListParagraph"/>
+        <w:pStyle w:val="a3"/>
         <w:bidi/>
         <w:ind w:left="1500"/>
         <w:rPr>
@@ -857,7 +856,7 @@
     </w:p>
     <w:p>
       <w:pPr>
-        <w:pStyle w:val="ListParagraph"/>
+        <w:pStyle w:val="a3"/>
         <w:bidi/>
         <w:ind w:left="1500"/>
         <w:rPr>
@@ -870,7 +869,7 @@
     </w:p>
     <w:p>
       <w:pPr>
-        <w:pStyle w:val="ListParagraph"/>
+        <w:pStyle w:val="a3"/>
         <w:bidi/>
         <w:ind w:left="1500"/>
         <w:rPr>
@@ -971,7 +970,7 @@
     </w:p>
     <w:p>
       <w:pPr>
-        <w:pStyle w:val="ListParagraph"/>
+        <w:pStyle w:val="a3"/>
         <w:bidi/>
         <w:ind w:left="1500"/>
         <w:rPr>
@@ -985,7 +984,7 @@
     </w:p>
     <w:p>
       <w:pPr>
-        <w:pStyle w:val="Heading1"/>
+        <w:pStyle w:val="1"/>
         <w:bidi/>
         <w:rPr>
           <w:rtl/>
@@ -1015,7 +1014,7 @@
     </w:p>
     <w:p>
       <w:pPr>
-        <w:pStyle w:val="ListParagraph"/>
+        <w:pStyle w:val="a3"/>
         <w:bidi/>
         <w:ind w:left="1500"/>
         <w:rPr>
@@ -1048,7 +1047,7 @@
     </w:p>
     <w:p>
       <w:pPr>
-        <w:pStyle w:val="ListParagraph"/>
+        <w:pStyle w:val="a3"/>
         <w:bidi/>
         <w:ind w:left="1500"/>
         <w:rPr>
@@ -1131,7 +1130,7 @@
     </w:p>
     <w:p>
       <w:pPr>
-        <w:pStyle w:val="ListParagraph"/>
+        <w:pStyle w:val="a3"/>
         <w:bidi/>
         <w:ind w:left="1500"/>
         <w:rPr>
@@ -1251,7 +1250,7 @@
     </w:p>
     <w:p>
       <w:pPr>
-        <w:pStyle w:val="ListParagraph"/>
+        <w:pStyle w:val="a3"/>
         <w:bidi/>
         <w:ind w:left="1500"/>
         <w:rPr>
@@ -1314,7 +1313,7 @@
     </w:p>
     <w:p>
       <w:pPr>
-        <w:pStyle w:val="ListParagraph"/>
+        <w:pStyle w:val="a3"/>
         <w:bidi/>
         <w:ind w:left="1500"/>
         <w:rPr>
@@ -1357,7 +1356,7 @@
     </w:p>
     <w:p>
       <w:pPr>
-        <w:pStyle w:val="ListParagraph"/>
+        <w:pStyle w:val="a3"/>
         <w:bidi/>
         <w:ind w:left="1500"/>
         <w:rPr>
@@ -1420,7 +1419,7 @@
     </w:p>
     <w:p>
       <w:pPr>
-        <w:pStyle w:val="ListParagraph"/>
+        <w:pStyle w:val="a3"/>
         <w:bidi/>
         <w:ind w:left="1500"/>
         <w:rPr>
@@ -1512,7 +1511,7 @@
     </w:p>
     <w:p>
       <w:pPr>
-        <w:pStyle w:val="Subtitle"/>
+        <w:pStyle w:val="af2"/>
         <w:bidi/>
         <w:rPr>
           <w:color w:val="auto"/>
@@ -1529,7 +1528,7 @@
     </w:p>
     <w:p>
       <w:pPr>
-        <w:pStyle w:val="ListParagraph"/>
+        <w:pStyle w:val="a3"/>
         <w:bidi/>
         <w:ind w:left="1500"/>
         <w:rPr>
@@ -1570,7 +1569,7 @@
     </w:p>
     <w:p>
       <w:pPr>
-        <w:pStyle w:val="ListParagraph"/>
+        <w:pStyle w:val="a3"/>
         <w:bidi/>
         <w:ind w:left="1500"/>
         <w:rPr>
@@ -1692,7 +1691,7 @@
     </w:p>
     <w:p>
       <w:pPr>
-        <w:pStyle w:val="ListParagraph"/>
+        <w:pStyle w:val="a3"/>
         <w:bidi/>
         <w:ind w:left="1500"/>
         <w:rPr>
@@ -1710,7 +1709,6 @@
           <w:rtl/>
           <w:lang w:val="en-US"/>
         </w:rPr>
-        <w:lastRenderedPageBreak/>
         <w:t xml:space="preserve">הוא אוסף טכנולוגיות פופולרי לפיתוח בסביבת </w:t>
       </w:r>
       <w:r>
@@ -1779,7 +1777,7 @@
     </w:p>
     <w:p>
       <w:pPr>
-        <w:pStyle w:val="ListParagraph"/>
+        <w:pStyle w:val="a3"/>
         <w:bidi/>
         <w:ind w:left="1500"/>
         <w:rPr>
@@ -1797,75 +1795,30 @@
           <w:rtl/>
           <w:lang w:val="en-US"/>
         </w:rPr>
-        <w:t xml:space="preserve">הוא אוסף טכנולוגיות פופולרי לפיתוח בסביבת </w:t>
-      </w:r>
-      <w:r>
-        <w:rPr>
-          <w:rFonts w:hint="cs"/>
-          <w:sz w:val="24"/>
-          <w:szCs w:val="24"/>
-          <w:lang w:val="en-US"/>
-        </w:rPr>
-        <w:t>W</w:t>
-      </w:r>
-      <w:r>
-        <w:rPr>
-          <w:sz w:val="24"/>
-          <w:szCs w:val="24"/>
-          <w:lang w:val="en-US"/>
-        </w:rPr>
-        <w:t>eb</w:t>
-      </w:r>
-      <w:r>
-        <w:rPr>
-          <w:rFonts w:hint="cs"/>
-          <w:sz w:val="24"/>
-          <w:szCs w:val="24"/>
-          <w:rtl/>
-          <w:lang w:val="en-US"/>
-        </w:rPr>
-        <w:t xml:space="preserve"> המספק את כל ה-</w:t>
-      </w:r>
-      <w:r>
-        <w:rPr>
-          <w:sz w:val="24"/>
-          <w:szCs w:val="24"/>
-          <w:lang w:val="en-US"/>
-        </w:rPr>
-        <w:t>Frameworks</w:t>
-      </w:r>
-      <w:r>
-        <w:rPr>
-          <w:rFonts w:hint="cs"/>
-          <w:sz w:val="24"/>
-          <w:szCs w:val="24"/>
-          <w:rtl/>
-          <w:lang w:val="en-US"/>
-        </w:rPr>
-        <w:t xml:space="preserve"> הנדרשים לפיתוח אפליקציית </w:t>
-      </w:r>
-      <w:r>
-        <w:rPr>
-          <w:sz w:val="24"/>
-          <w:szCs w:val="24"/>
-          <w:lang w:val="en-US"/>
-        </w:rPr>
-        <w:t>Web</w:t>
-      </w:r>
-      <w:r>
-        <w:rPr>
-          <w:rFonts w:hint="cs"/>
-          <w:sz w:val="24"/>
-          <w:szCs w:val="24"/>
-          <w:rtl/>
-          <w:lang w:val="en-US"/>
-        </w:rPr>
-        <w:t xml:space="preserve"> מודרנית.</w:t>
-      </w:r>
-    </w:p>
-    <w:p>
-      <w:pPr>
-        <w:pStyle w:val="ListParagraph"/>
+        <w:t xml:space="preserve">יתרון גדול נוסף הוא שפיתוח בכל הטכנולוגיות מתבצע בשפה אחת, </w:t>
+      </w:r>
+      <w:r>
+        <w:rPr>
+          <w:sz w:val="24"/>
+          <w:szCs w:val="24"/>
+          <w:lang w:val="en-US"/>
+        </w:rPr>
+        <w:t>JavaScript</w:t>
+      </w:r>
+      <w:r>
+        <w:rPr>
+          <w:rFonts w:hint="cs"/>
+          <w:sz w:val="24"/>
+          <w:szCs w:val="24"/>
+          <w:rtl/>
+          <w:lang w:val="en-US"/>
+        </w:rPr>
+        <w:t xml:space="preserve">, </w:t>
+      </w:r>
+    </w:p>
+    <w:p>
+      <w:pPr>
+        <w:pStyle w:val="a3"/>
         <w:bidi/>
         <w:ind w:left="1500"/>
         <w:rPr>
@@ -1883,7 +1836,519 @@
           <w:rtl/>
           <w:lang w:val="en-US"/>
         </w:rPr>
-        <w:t xml:space="preserve">יתרון גדול נוסף הוא שפיתוח בכל הטכנולוגיות מתבצע בשפה אחת, </w:t>
+        <w:t>מה שמקל מעוד על צוות הפיתוח.</w:t>
+      </w:r>
+    </w:p>
+    <w:p>
+      <w:pPr>
+        <w:bidi/>
+        <w:rPr>
+          <w:sz w:val="24"/>
+          <w:szCs w:val="24"/>
+          <w:rtl/>
+          <w:lang w:val="en-US"/>
+        </w:rPr>
+      </w:pPr>
+    </w:p>
+    <w:p>
+      <w:pPr>
+        <w:bidi/>
+        <w:rPr>
+          <w:sz w:val="24"/>
+          <w:szCs w:val="24"/>
+          <w:rtl/>
+          <w:lang w:val="en-US"/>
+        </w:rPr>
+      </w:pPr>
+    </w:p>
+    <w:p>
+      <w:pPr>
+        <w:pStyle w:val="a3"/>
+        <w:bidi/>
+        <w:ind w:left="1500"/>
+        <w:rPr>
+          <w:sz w:val="24"/>
+          <w:szCs w:val="24"/>
+          <w:rtl/>
+          <w:lang w:val="en-US"/>
+        </w:rPr>
+      </w:pPr>
+    </w:p>
+    <w:p>
+      <w:pPr>
+        <w:pStyle w:val="a3"/>
+        <w:bidi/>
+        <w:ind w:left="1500"/>
+        <w:rPr>
+          <w:sz w:val="24"/>
+          <w:szCs w:val="24"/>
+          <w:rtl/>
+          <w:lang w:val="en-US"/>
+        </w:rPr>
+      </w:pPr>
+    </w:p>
+    <w:p>
+      <w:pPr>
+        <w:pStyle w:val="a3"/>
+        <w:bidi/>
+        <w:ind w:left="1500"/>
+        <w:rPr>
+          <w:sz w:val="24"/>
+          <w:szCs w:val="24"/>
+          <w:u w:val="single"/>
+          <w:rtl/>
+          <w:lang w:val="en-US"/>
+        </w:rPr>
+      </w:pPr>
+      <w:r>
+        <w:rPr>
+          <w:sz w:val="24"/>
+          <w:szCs w:val="24"/>
+          <w:u w:val="single"/>
+          <w:lang w:val="en-US"/>
+        </w:rPr>
+        <w:t>MongoDB</w:t>
+      </w:r>
+      <w:r>
+        <w:rPr>
+          <w:rFonts w:hint="cs"/>
+          <w:sz w:val="24"/>
+          <w:szCs w:val="24"/>
+          <w:u w:val="single"/>
+          <w:rtl/>
+          <w:lang w:val="en-US"/>
+        </w:rPr>
+        <w:t>:</w:t>
+      </w:r>
+    </w:p>
+    <w:p>
+      <w:pPr>
+        <w:pStyle w:val="a3"/>
+        <w:bidi/>
+        <w:ind w:left="1500"/>
+        <w:rPr>
+          <w:sz w:val="24"/>
+          <w:szCs w:val="24"/>
+          <w:rtl/>
+          <w:lang w:val="en-US"/>
+        </w:rPr>
+      </w:pPr>
+      <w:r>
+        <w:rPr>
+          <w:rFonts w:hint="cs"/>
+          <w:sz w:val="24"/>
+          <w:szCs w:val="24"/>
+          <w:rtl/>
+          <w:lang w:val="en-US"/>
+        </w:rPr>
+        <w:t xml:space="preserve">לצורך </w:t>
+      </w:r>
+      <w:r>
+        <w:rPr>
+          <w:rFonts w:hint="cs"/>
+          <w:sz w:val="24"/>
+          <w:szCs w:val="24"/>
+          <w:rtl/>
+          <w:lang w:val="en-US"/>
+        </w:rPr>
+        <w:t>הפרויקט</w:t>
+      </w:r>
+      <w:r>
+        <w:rPr>
+          <w:rFonts w:hint="cs"/>
+          <w:sz w:val="24"/>
+          <w:szCs w:val="24"/>
+          <w:rtl/>
+          <w:lang w:val="en-US"/>
+        </w:rPr>
+        <w:t>, אנחנו נצטרך לשמור הרבה מידע בצד שרת.</w:t>
+      </w:r>
+    </w:p>
+    <w:p>
+      <w:pPr>
+        <w:pStyle w:val="a3"/>
+        <w:bidi/>
+        <w:ind w:left="1500"/>
+        <w:rPr>
+          <w:sz w:val="24"/>
+          <w:szCs w:val="24"/>
+          <w:rtl/>
+          <w:lang w:val="en-US"/>
+        </w:rPr>
+      </w:pPr>
+      <w:r>
+        <w:rPr>
+          <w:rFonts w:hint="cs"/>
+          <w:sz w:val="24"/>
+          <w:szCs w:val="24"/>
+          <w:rtl/>
+          <w:lang w:val="en-US"/>
+        </w:rPr>
+        <w:t xml:space="preserve">בין היתר, פרטי משתמשים, רמת הגישה שלהם למערכת וקבצים. </w:t>
+      </w:r>
+    </w:p>
+    <w:p>
+      <w:pPr>
+        <w:pStyle w:val="a3"/>
+        <w:bidi/>
+        <w:ind w:left="1500"/>
+        <w:rPr>
+          <w:sz w:val="24"/>
+          <w:szCs w:val="24"/>
+          <w:rtl/>
+          <w:lang w:val="en-US"/>
+        </w:rPr>
+      </w:pPr>
+      <w:r>
+        <w:rPr>
+          <w:sz w:val="24"/>
+          <w:szCs w:val="24"/>
+          <w:lang w:val="en-US"/>
+        </w:rPr>
+        <w:t>MongoDB</w:t>
+      </w:r>
+      <w:r>
+        <w:rPr>
+          <w:rFonts w:hint="cs"/>
+          <w:sz w:val="24"/>
+          <w:szCs w:val="24"/>
+          <w:rtl/>
+          <w:lang w:val="en-US"/>
+        </w:rPr>
+        <w:t xml:space="preserve"> הוא בסיס נתונים מסוג </w:t>
+      </w:r>
+      <w:r>
+        <w:rPr>
+          <w:sz w:val="24"/>
+          <w:szCs w:val="24"/>
+          <w:lang w:val="en-US"/>
+        </w:rPr>
+        <w:t>NoSQL</w:t>
+      </w:r>
+      <w:r>
+        <w:rPr>
+          <w:rFonts w:hint="cs"/>
+          <w:sz w:val="24"/>
+          <w:szCs w:val="24"/>
+          <w:rtl/>
+          <w:lang w:val="en-US"/>
+        </w:rPr>
+        <w:t xml:space="preserve">, אשר נותן פתרון סקאלבילי, מהיר </w:t>
+      </w:r>
+    </w:p>
+    <w:p>
+      <w:pPr>
+        <w:pStyle w:val="a3"/>
+        <w:bidi/>
+        <w:ind w:left="1500"/>
+        <w:rPr>
+          <w:sz w:val="24"/>
+          <w:szCs w:val="24"/>
+          <w:rtl/>
+          <w:lang w:val="en-US"/>
+        </w:rPr>
+      </w:pPr>
+      <w:r>
+        <w:rPr>
+          <w:rFonts w:hint="cs"/>
+          <w:sz w:val="24"/>
+          <w:szCs w:val="24"/>
+          <w:rtl/>
+          <w:lang w:val="en-US"/>
+        </w:rPr>
+        <w:t>ובעל יכולת לבצע שאילתות מורכבות על בסיס נתונים גדול.</w:t>
+      </w:r>
+    </w:p>
+    <w:p>
+      <w:pPr>
+        <w:pStyle w:val="a3"/>
+        <w:bidi/>
+        <w:ind w:left="1500"/>
+        <w:rPr>
+          <w:sz w:val="24"/>
+          <w:szCs w:val="24"/>
+          <w:rtl/>
+          <w:lang w:val="en-US"/>
+        </w:rPr>
+      </w:pPr>
+    </w:p>
+    <w:p>
+      <w:pPr>
+        <w:pStyle w:val="a3"/>
+        <w:bidi/>
+        <w:ind w:left="1500"/>
+        <w:rPr>
+          <w:sz w:val="24"/>
+          <w:szCs w:val="24"/>
+          <w:u w:val="single"/>
+          <w:rtl/>
+          <w:lang w:val="en-US"/>
+        </w:rPr>
+      </w:pPr>
+      <w:r>
+        <w:rPr>
+          <w:sz w:val="24"/>
+          <w:szCs w:val="24"/>
+          <w:u w:val="single"/>
+          <w:lang w:val="en-US"/>
+        </w:rPr>
+        <w:t>Express</w:t>
+      </w:r>
+      <w:r>
+        <w:rPr>
+          <w:rFonts w:hint="cs"/>
+          <w:sz w:val="24"/>
+          <w:szCs w:val="24"/>
+          <w:u w:val="single"/>
+          <w:rtl/>
+          <w:lang w:val="en-US"/>
+        </w:rPr>
+        <w:t>:</w:t>
+      </w:r>
+    </w:p>
+    <w:p>
+      <w:pPr>
+        <w:pStyle w:val="a3"/>
+        <w:bidi/>
+        <w:ind w:left="1500"/>
+        <w:rPr>
+          <w:sz w:val="24"/>
+          <w:szCs w:val="24"/>
+          <w:rtl/>
+          <w:lang w:val="en-US"/>
+        </w:rPr>
+      </w:pPr>
+      <w:r>
+        <w:rPr>
+          <w:rFonts w:hint="cs"/>
+          <w:sz w:val="24"/>
+          <w:szCs w:val="24"/>
+          <w:rtl/>
+          <w:lang w:val="en-US"/>
+        </w:rPr>
+        <w:t xml:space="preserve">אקספרס היא </w:t>
+      </w:r>
+      <w:r>
+        <w:rPr>
+          <w:sz w:val="24"/>
+          <w:szCs w:val="24"/>
+          <w:lang w:val="en-US"/>
+        </w:rPr>
+        <w:t>Framework</w:t>
+      </w:r>
+      <w:r>
+        <w:rPr>
+          <w:rFonts w:hint="cs"/>
+          <w:sz w:val="24"/>
+          <w:szCs w:val="24"/>
+          <w:rtl/>
+          <w:lang w:val="en-US"/>
+        </w:rPr>
+        <w:t xml:space="preserve"> קוד פתוח המיועד לעבודה עם </w:t>
+      </w:r>
+      <w:r>
+        <w:rPr>
+          <w:sz w:val="24"/>
+          <w:szCs w:val="24"/>
+          <w:lang w:val="en-US"/>
+        </w:rPr>
+        <w:t>NodeJS</w:t>
+      </w:r>
+      <w:r>
+        <w:rPr>
+          <w:rFonts w:hint="cs"/>
+          <w:sz w:val="24"/>
+          <w:szCs w:val="24"/>
+          <w:rtl/>
+          <w:lang w:val="en-US"/>
+        </w:rPr>
+        <w:t xml:space="preserve"> המאפשרת פיתוח בצד שרת אשר חוסכת ומפשטת הרבה "עבודה שחורה", הופכת את הקוד להרבה יותר קריא ומובן וכתוצאה מכך משפרת את יכולת התחזוקה של האפליקציה.</w:t>
+      </w:r>
+    </w:p>
+    <w:p>
+      <w:pPr>
+        <w:pStyle w:val="a3"/>
+        <w:bidi/>
+        <w:ind w:left="1500"/>
+        <w:rPr>
+          <w:sz w:val="24"/>
+          <w:szCs w:val="24"/>
+          <w:rtl/>
+          <w:lang w:val="en-US"/>
+        </w:rPr>
+      </w:pPr>
+    </w:p>
+    <w:p>
+      <w:pPr>
+        <w:pStyle w:val="a3"/>
+        <w:bidi/>
+        <w:ind w:left="1500"/>
+        <w:rPr>
+          <w:sz w:val="24"/>
+          <w:szCs w:val="24"/>
+          <w:u w:val="single"/>
+          <w:rtl/>
+          <w:lang w:val="en-US"/>
+        </w:rPr>
+      </w:pPr>
+      <w:r>
+        <w:rPr>
+          <w:sz w:val="24"/>
+          <w:szCs w:val="24"/>
+          <w:u w:val="single"/>
+          <w:lang w:val="en-US"/>
+        </w:rPr>
+        <w:t>React</w:t>
+      </w:r>
+      <w:r>
+        <w:rPr>
+          <w:rFonts w:hint="cs"/>
+          <w:sz w:val="24"/>
+          <w:szCs w:val="24"/>
+          <w:u w:val="single"/>
+          <w:rtl/>
+          <w:lang w:val="en-US"/>
+        </w:rPr>
+        <w:t>:</w:t>
+      </w:r>
+    </w:p>
+    <w:p>
+      <w:pPr>
+        <w:pStyle w:val="a3"/>
+        <w:bidi/>
+        <w:ind w:left="1500"/>
+        <w:rPr>
+          <w:sz w:val="24"/>
+          <w:szCs w:val="24"/>
+          <w:rtl/>
+          <w:lang w:val="en-US"/>
+        </w:rPr>
+      </w:pPr>
+      <w:r>
+        <w:rPr>
+          <w:rFonts w:hint="cs"/>
+          <w:sz w:val="24"/>
+          <w:szCs w:val="24"/>
+          <w:rtl/>
+          <w:lang w:val="en-US"/>
+        </w:rPr>
+        <w:t>מכיוון שאנו רוצים אפליקציה אינטראקטיבית, ריאקט היא המועמדת האולטימטיבית לפיתוח בצד לקוח. בזכות העובדה שניתן לעדכן קומפוננטות בודדות בניגוד לרינדור כל העמוד וספריות צד לקוח עשירות, ריאקט נותנת חוויה מעולה גם למשתמש וגם למפתח.</w:t>
+      </w:r>
+    </w:p>
+    <w:p>
+      <w:pPr>
+        <w:pStyle w:val="a3"/>
+        <w:bidi/>
+        <w:ind w:left="1500"/>
+        <w:rPr>
+          <w:sz w:val="24"/>
+          <w:szCs w:val="24"/>
+          <w:rtl/>
+          <w:lang w:val="en-US"/>
+        </w:rPr>
+      </w:pPr>
+    </w:p>
+    <w:p>
+      <w:pPr>
+        <w:pStyle w:val="a3"/>
+        <w:bidi/>
+        <w:ind w:left="1500"/>
+        <w:rPr>
+          <w:sz w:val="24"/>
+          <w:szCs w:val="24"/>
+          <w:u w:val="single"/>
+          <w:rtl/>
+          <w:lang w:val="en-US"/>
+        </w:rPr>
+      </w:pPr>
+      <w:r>
+        <w:rPr>
+          <w:sz w:val="24"/>
+          <w:szCs w:val="24"/>
+          <w:u w:val="single"/>
+          <w:lang w:val="en-US"/>
+        </w:rPr>
+        <w:t>NodeJS</w:t>
+      </w:r>
+      <w:r>
+        <w:rPr>
+          <w:rFonts w:hint="cs"/>
+          <w:sz w:val="24"/>
+          <w:szCs w:val="24"/>
+          <w:u w:val="single"/>
+          <w:rtl/>
+          <w:lang w:val="en-US"/>
+        </w:rPr>
+        <w:t>:</w:t>
+      </w:r>
+    </w:p>
+    <w:p>
+      <w:pPr>
+        <w:pStyle w:val="a3"/>
+        <w:bidi/>
+        <w:ind w:left="1500"/>
+        <w:rPr>
+          <w:sz w:val="24"/>
+          <w:szCs w:val="24"/>
+          <w:rtl/>
+          <w:lang w:val="en-US"/>
+        </w:rPr>
+      </w:pPr>
+      <w:r>
+        <w:rPr>
+          <w:sz w:val="24"/>
+          <w:szCs w:val="24"/>
+          <w:lang w:val="en-US"/>
+        </w:rPr>
+        <w:t>NodeJS</w:t>
+      </w:r>
+      <w:r>
+        <w:rPr>
+          <w:rFonts w:hint="cs"/>
+          <w:sz w:val="24"/>
+          <w:szCs w:val="24"/>
+          <w:rtl/>
+          <w:lang w:val="en-US"/>
+        </w:rPr>
+        <w:t xml:space="preserve"> היא </w:t>
+      </w:r>
+      <w:r>
+        <w:rPr>
+          <w:sz w:val="24"/>
+          <w:szCs w:val="24"/>
+          <w:lang w:val="en-US"/>
+        </w:rPr>
+        <w:t>framework</w:t>
+      </w:r>
+      <w:r>
+        <w:rPr>
+          <w:rFonts w:hint="cs"/>
+          <w:sz w:val="24"/>
+          <w:szCs w:val="24"/>
+          <w:rtl/>
+          <w:lang w:val="en-US"/>
+        </w:rPr>
+        <w:t xml:space="preserve"> לפית</w:t>
+      </w:r>
+      <w:r>
+        <w:rPr>
+          <w:rFonts w:hint="cs"/>
+          <w:sz w:val="24"/>
+          <w:szCs w:val="24"/>
+          <w:rtl/>
+          <w:lang w:val="en-US"/>
+        </w:rPr>
+        <w:t>ו</w:t>
+      </w:r>
+      <w:r>
+        <w:rPr>
+          <w:rFonts w:hint="cs"/>
+          <w:sz w:val="24"/>
+          <w:szCs w:val="24"/>
+          <w:rtl/>
+          <w:lang w:val="en-US"/>
+        </w:rPr>
+        <w:t xml:space="preserve">ח צד שרת בשפת </w:t>
       </w:r>
       <w:r>
         <w:rPr>
@@ -1901,12 +2366,12 @@
           <w:rtl/>
           <w:lang w:val="en-US"/>
         </w:rPr>
-        <w:t xml:space="preserve">, </w:t>
-      </w:r>
-    </w:p>
-    <w:p>
-      <w:pPr>
-        <w:pStyle w:val="ListParagraph"/>
+        <w:t xml:space="preserve">. </w:t>
+      </w:r>
+    </w:p>
+    <w:p>
+      <w:pPr>
+        <w:pStyle w:val="a3"/>
         <w:bidi/>
         <w:ind w:left="1500"/>
         <w:rPr>
@@ -1924,34 +2389,22 @@
           <w:rtl/>
           <w:lang w:val="en-US"/>
         </w:rPr>
-        <w:t>מה שמקל מעוד על צוות הפיתוח.</w:t>
-      </w:r>
-    </w:p>
-    <w:p>
-      <w:pPr>
-        <w:bidi/>
-        <w:rPr>
-          <w:sz w:val="24"/>
-          <w:szCs w:val="24"/>
-          <w:rtl/>
-          <w:lang w:val="en-US"/>
-        </w:rPr>
-      </w:pPr>
-    </w:p>
-    <w:p>
-      <w:pPr>
-        <w:bidi/>
-        <w:rPr>
-          <w:sz w:val="24"/>
-          <w:szCs w:val="24"/>
-          <w:rtl/>
-          <w:lang w:val="en-US"/>
-        </w:rPr>
-      </w:pPr>
-    </w:p>
-    <w:p>
-      <w:pPr>
-        <w:pStyle w:val="ListParagraph"/>
+        <w:t xml:space="preserve">היא פופולרית מאד בשוק, יש לה מגוון גדול של ספריות עשירות עם דוקומנטציה טובה ולכן מאד נוחה למפתחים. בנוסף, יש לה קהילת משתמשים גדולה </w:t>
+      </w:r>
+      <w:r>
+        <w:rPr>
+          <w:rFonts w:hint="cs"/>
+          <w:sz w:val="24"/>
+          <w:szCs w:val="24"/>
+          <w:rtl/>
+          <w:lang w:val="en-US"/>
+        </w:rPr>
+        <w:t>ופעילה שעוזרת אחד לשני, דבר המקל הפיתוח.</w:t>
+      </w:r>
+    </w:p>
+    <w:p>
+      <w:pPr>
+        <w:pStyle w:val="a3"/>
         <w:bidi/>
         <w:ind w:left="1500"/>
         <w:rPr>
@@ -1964,548 +2417,7 @@
     </w:p>
     <w:p>
       <w:pPr>
-        <w:pStyle w:val="ListParagraph"/>
-        <w:bidi/>
-        <w:ind w:left="1500"/>
-        <w:rPr>
-          <w:sz w:val="24"/>
-          <w:szCs w:val="24"/>
-          <w:rtl/>
-          <w:lang w:val="en-US"/>
-        </w:rPr>
-      </w:pPr>
-    </w:p>
-    <w:p>
-      <w:pPr>
-        <w:pStyle w:val="ListParagraph"/>
-        <w:bidi/>
-        <w:ind w:left="1500"/>
-        <w:rPr>
-          <w:sz w:val="24"/>
-          <w:szCs w:val="24"/>
-          <w:u w:val="single"/>
-          <w:rtl/>
-          <w:lang w:val="en-US"/>
-        </w:rPr>
-      </w:pPr>
-      <w:r>
-        <w:rPr>
-          <w:sz w:val="24"/>
-          <w:szCs w:val="24"/>
-          <w:u w:val="single"/>
-          <w:lang w:val="en-US"/>
-        </w:rPr>
-        <w:t>MongoDB</w:t>
-      </w:r>
-      <w:r>
-        <w:rPr>
-          <w:rFonts w:hint="cs"/>
-          <w:sz w:val="24"/>
-          <w:szCs w:val="24"/>
-          <w:u w:val="single"/>
-          <w:rtl/>
-          <w:lang w:val="en-US"/>
-        </w:rPr>
-        <w:t>:</w:t>
-      </w:r>
-    </w:p>
-    <w:p>
-      <w:pPr>
-        <w:pStyle w:val="ListParagraph"/>
-        <w:bidi/>
-        <w:ind w:left="1500"/>
-        <w:rPr>
-          <w:sz w:val="24"/>
-          <w:szCs w:val="24"/>
-          <w:rtl/>
-          <w:lang w:val="en-US"/>
-        </w:rPr>
-      </w:pPr>
-      <w:r>
-        <w:rPr>
-          <w:rFonts w:hint="cs"/>
-          <w:sz w:val="24"/>
-          <w:szCs w:val="24"/>
-          <w:rtl/>
-          <w:lang w:val="en-US"/>
-        </w:rPr>
-        <w:t xml:space="preserve">לצורך </w:t>
-      </w:r>
-      <w:r>
-        <w:rPr>
-          <w:rFonts w:hint="cs"/>
-          <w:sz w:val="24"/>
-          <w:szCs w:val="24"/>
-          <w:rtl/>
-          <w:lang w:val="en-US"/>
-        </w:rPr>
-        <w:t>הפרויקט</w:t>
-      </w:r>
-      <w:r>
-        <w:rPr>
-          <w:rFonts w:hint="cs"/>
-          <w:sz w:val="24"/>
-          <w:szCs w:val="24"/>
-          <w:rtl/>
-          <w:lang w:val="en-US"/>
-        </w:rPr>
-        <w:t>, אנחנו נצטרך לשמור הרבה מידע בצד שרת.</w:t>
-      </w:r>
-    </w:p>
-    <w:p>
-      <w:pPr>
-        <w:pStyle w:val="ListParagraph"/>
-        <w:bidi/>
-        <w:ind w:left="1500"/>
-        <w:rPr>
-          <w:sz w:val="24"/>
-          <w:szCs w:val="24"/>
-          <w:rtl/>
-          <w:lang w:val="en-US"/>
-        </w:rPr>
-      </w:pPr>
-      <w:r>
-        <w:rPr>
-          <w:rFonts w:hint="cs"/>
-          <w:sz w:val="24"/>
-          <w:szCs w:val="24"/>
-          <w:rtl/>
-          <w:lang w:val="en-US"/>
-        </w:rPr>
-        <w:t xml:space="preserve">בין היתר, פרטי משתמשים, רמת הגישה שלהם למערכת וקבצים. </w:t>
-      </w:r>
-    </w:p>
-    <w:p>
-      <w:pPr>
-        <w:pStyle w:val="ListParagraph"/>
-        <w:bidi/>
-        <w:ind w:left="1500"/>
-        <w:rPr>
-          <w:sz w:val="24"/>
-          <w:szCs w:val="24"/>
-          <w:rtl/>
-          <w:lang w:val="en-US"/>
-        </w:rPr>
-      </w:pPr>
-      <w:r>
-        <w:rPr>
-          <w:sz w:val="24"/>
-          <w:szCs w:val="24"/>
-          <w:lang w:val="en-US"/>
-        </w:rPr>
-        <w:t>MongoDB</w:t>
-      </w:r>
-      <w:r>
-        <w:rPr>
-          <w:rFonts w:hint="cs"/>
-          <w:sz w:val="24"/>
-          <w:szCs w:val="24"/>
-          <w:rtl/>
-          <w:lang w:val="en-US"/>
-        </w:rPr>
-        <w:t xml:space="preserve"> הוא בסיס נתונים מסוג </w:t>
-      </w:r>
-      <w:r>
-        <w:rPr>
-          <w:sz w:val="24"/>
-          <w:szCs w:val="24"/>
-          <w:lang w:val="en-US"/>
-        </w:rPr>
-        <w:t>NoSQL</w:t>
-      </w:r>
-      <w:r>
-        <w:rPr>
-          <w:rFonts w:hint="cs"/>
-          <w:sz w:val="24"/>
-          <w:szCs w:val="24"/>
-          <w:rtl/>
-          <w:lang w:val="en-US"/>
-        </w:rPr>
-        <w:t xml:space="preserve">, אשר נותן פתרון סקאלבילי, מהיר </w:t>
-      </w:r>
-    </w:p>
-    <w:p>
-      <w:pPr>
-        <w:pStyle w:val="ListParagraph"/>
-        <w:bidi/>
-        <w:ind w:left="1500"/>
-        <w:rPr>
-          <w:sz w:val="24"/>
-          <w:szCs w:val="24"/>
-          <w:rtl/>
-          <w:lang w:val="en-US"/>
-        </w:rPr>
-      </w:pPr>
-      <w:r>
-        <w:rPr>
-          <w:rFonts w:hint="cs"/>
-          <w:sz w:val="24"/>
-          <w:szCs w:val="24"/>
-          <w:rtl/>
-          <w:lang w:val="en-US"/>
-        </w:rPr>
-        <w:t>ובעל יכולת לבצע שאילתות מורכבות על בסיס נתונים גדול.</w:t>
-      </w:r>
-    </w:p>
-    <w:p>
-      <w:pPr>
-        <w:pStyle w:val="ListParagraph"/>
-        <w:bidi/>
-        <w:ind w:left="1500"/>
-        <w:rPr>
-          <w:sz w:val="24"/>
-          <w:szCs w:val="24"/>
-          <w:rtl/>
-          <w:lang w:val="en-US"/>
-        </w:rPr>
-      </w:pPr>
-    </w:p>
-    <w:p>
-      <w:pPr>
-        <w:pStyle w:val="ListParagraph"/>
-        <w:bidi/>
-        <w:ind w:left="1500"/>
-        <w:rPr>
-          <w:sz w:val="24"/>
-          <w:szCs w:val="24"/>
-          <w:u w:val="single"/>
-          <w:rtl/>
-          <w:lang w:val="en-US"/>
-        </w:rPr>
-      </w:pPr>
-      <w:r>
-        <w:rPr>
-          <w:sz w:val="24"/>
-          <w:szCs w:val="24"/>
-          <w:u w:val="single"/>
-          <w:lang w:val="en-US"/>
-        </w:rPr>
-        <w:t>Express</w:t>
-      </w:r>
-      <w:r>
-        <w:rPr>
-          <w:rFonts w:hint="cs"/>
-          <w:sz w:val="24"/>
-          <w:szCs w:val="24"/>
-          <w:u w:val="single"/>
-          <w:rtl/>
-          <w:lang w:val="en-US"/>
-        </w:rPr>
-        <w:t>:</w:t>
-      </w:r>
-    </w:p>
-    <w:p>
-      <w:pPr>
-        <w:pStyle w:val="ListParagraph"/>
-        <w:bidi/>
-        <w:ind w:left="1500"/>
-        <w:rPr>
-          <w:sz w:val="24"/>
-          <w:szCs w:val="24"/>
-          <w:rtl/>
-          <w:lang w:val="en-US"/>
-        </w:rPr>
-      </w:pPr>
-      <w:r>
-        <w:rPr>
-          <w:rFonts w:hint="cs"/>
-          <w:sz w:val="24"/>
-          <w:szCs w:val="24"/>
-          <w:rtl/>
-          <w:lang w:val="en-US"/>
-        </w:rPr>
-        <w:t xml:space="preserve">אקספרס היא </w:t>
-      </w:r>
-      <w:r>
-        <w:rPr>
-          <w:sz w:val="24"/>
-          <w:szCs w:val="24"/>
-          <w:lang w:val="en-US"/>
-        </w:rPr>
-        <w:t>Framework</w:t>
-      </w:r>
-      <w:r>
-        <w:rPr>
-          <w:rFonts w:hint="cs"/>
-          <w:sz w:val="24"/>
-          <w:szCs w:val="24"/>
-          <w:rtl/>
-          <w:lang w:val="en-US"/>
-        </w:rPr>
-        <w:t xml:space="preserve"> קוד פתוח המיועד לעבודה עם </w:t>
-      </w:r>
-      <w:r>
-        <w:rPr>
-          <w:sz w:val="24"/>
-          <w:szCs w:val="24"/>
-          <w:lang w:val="en-US"/>
-        </w:rPr>
-        <w:t>NodeJS</w:t>
-      </w:r>
-      <w:r>
-        <w:rPr>
-          <w:rFonts w:hint="cs"/>
-          <w:sz w:val="24"/>
-          <w:szCs w:val="24"/>
-          <w:rtl/>
-          <w:lang w:val="en-US"/>
-        </w:rPr>
-        <w:t xml:space="preserve"> המאפשרת פיתוח בצד שרת אשר חוסכת ומפשטת הרבה "עבודה שחורה", הופכת את הקוד להרבה יותר קריא ומובן וכתוצאה מכך משפרת את יכולת התחזוקה של האפליקציה.</w:t>
-      </w:r>
-    </w:p>
-    <w:p>
-      <w:pPr>
-        <w:pStyle w:val="ListParagraph"/>
-        <w:bidi/>
-        <w:ind w:left="1500"/>
-        <w:rPr>
-          <w:sz w:val="24"/>
-          <w:szCs w:val="24"/>
-          <w:rtl/>
-          <w:lang w:val="en-US"/>
-        </w:rPr>
-      </w:pPr>
-    </w:p>
-    <w:p>
-      <w:pPr>
-        <w:pStyle w:val="ListParagraph"/>
-        <w:bidi/>
-        <w:ind w:left="1500"/>
-        <w:rPr>
-          <w:sz w:val="24"/>
-          <w:szCs w:val="24"/>
-          <w:u w:val="single"/>
-          <w:rtl/>
-          <w:lang w:val="en-US"/>
-        </w:rPr>
-      </w:pPr>
-      <w:r>
-        <w:rPr>
-          <w:sz w:val="24"/>
-          <w:szCs w:val="24"/>
-          <w:u w:val="single"/>
-          <w:lang w:val="en-US"/>
-        </w:rPr>
-        <w:t>React</w:t>
-      </w:r>
-      <w:r>
-        <w:rPr>
-          <w:rFonts w:hint="cs"/>
-          <w:sz w:val="24"/>
-          <w:szCs w:val="24"/>
-          <w:u w:val="single"/>
-          <w:rtl/>
-          <w:lang w:val="en-US"/>
-        </w:rPr>
-        <w:t>:</w:t>
-      </w:r>
-    </w:p>
-    <w:p>
-      <w:pPr>
-        <w:pStyle w:val="ListParagraph"/>
-        <w:bidi/>
-        <w:ind w:left="1500"/>
-        <w:rPr>
-          <w:sz w:val="24"/>
-          <w:szCs w:val="24"/>
-          <w:rtl/>
-          <w:lang w:val="en-US"/>
-        </w:rPr>
-      </w:pPr>
-      <w:r>
-        <w:rPr>
-          <w:rFonts w:hint="cs"/>
-          <w:sz w:val="24"/>
-          <w:szCs w:val="24"/>
-          <w:rtl/>
-          <w:lang w:val="en-US"/>
-        </w:rPr>
-        <w:t>מכיוון שאנו רוצים אפליקציה אינטראקטיבית, ריאקט היא המועמדת האולטימטיבית לפיתוח בצד לקוח. בזכות העובדה שניתן לעדכן קומפוננטות בודדות בניגוד לרינדור כל העמוד וספריות צד לקוח עשירות, ריאקט נותנת חוויה מעולה גם למשתמש וגם למפתח.</w:t>
-      </w:r>
-    </w:p>
-    <w:p>
-      <w:pPr>
-        <w:pStyle w:val="ListParagraph"/>
-        <w:bidi/>
-        <w:ind w:left="1500"/>
-        <w:rPr>
-          <w:sz w:val="24"/>
-          <w:szCs w:val="24"/>
-          <w:rtl/>
-          <w:lang w:val="en-US"/>
-        </w:rPr>
-      </w:pPr>
-    </w:p>
-    <w:p>
-      <w:pPr>
-        <w:pStyle w:val="ListParagraph"/>
-        <w:bidi/>
-        <w:ind w:left="1500"/>
-        <w:rPr>
-          <w:sz w:val="24"/>
-          <w:szCs w:val="24"/>
-          <w:u w:val="single"/>
-          <w:rtl/>
-          <w:lang w:val="en-US"/>
-        </w:rPr>
-      </w:pPr>
-      <w:r>
-        <w:rPr>
-          <w:sz w:val="24"/>
-          <w:szCs w:val="24"/>
-          <w:u w:val="single"/>
-          <w:lang w:val="en-US"/>
-        </w:rPr>
-        <w:t>NodeJS</w:t>
-      </w:r>
-      <w:r>
-        <w:rPr>
-          <w:rFonts w:hint="cs"/>
-          <w:sz w:val="24"/>
-          <w:szCs w:val="24"/>
-          <w:u w:val="single"/>
-          <w:rtl/>
-          <w:lang w:val="en-US"/>
-        </w:rPr>
-        <w:t>:</w:t>
-      </w:r>
-    </w:p>
-    <w:p>
-      <w:pPr>
-        <w:pStyle w:val="ListParagraph"/>
-        <w:bidi/>
-        <w:ind w:left="1500"/>
-        <w:rPr>
-          <w:sz w:val="24"/>
-          <w:szCs w:val="24"/>
-          <w:rtl/>
-          <w:lang w:val="en-US"/>
-        </w:rPr>
-      </w:pPr>
-      <w:r>
-        <w:rPr>
-          <w:sz w:val="24"/>
-          <w:szCs w:val="24"/>
-          <w:lang w:val="en-US"/>
-        </w:rPr>
-        <w:t>NodeJS</w:t>
-      </w:r>
-      <w:r>
-        <w:rPr>
-          <w:rFonts w:hint="cs"/>
-          <w:sz w:val="24"/>
-          <w:szCs w:val="24"/>
-          <w:rtl/>
-          <w:lang w:val="en-US"/>
-        </w:rPr>
-        <w:t xml:space="preserve"> היא </w:t>
-      </w:r>
-      <w:r>
-        <w:rPr>
-          <w:sz w:val="24"/>
-          <w:szCs w:val="24"/>
-          <w:lang w:val="en-US"/>
-        </w:rPr>
-        <w:t>framework</w:t>
-      </w:r>
-      <w:r>
-        <w:rPr>
-          <w:rFonts w:hint="cs"/>
-          <w:sz w:val="24"/>
-          <w:szCs w:val="24"/>
-          <w:rtl/>
-          <w:lang w:val="en-US"/>
-        </w:rPr>
-        <w:t xml:space="preserve"> לפית</w:t>
-      </w:r>
-      <w:r>
-        <w:rPr>
-          <w:rFonts w:hint="cs"/>
-          <w:sz w:val="24"/>
-          <w:szCs w:val="24"/>
-          <w:rtl/>
-          <w:lang w:val="en-US"/>
-        </w:rPr>
-        <w:t>ו</w:t>
-      </w:r>
-      <w:r>
-        <w:rPr>
-          <w:rFonts w:hint="cs"/>
-          <w:sz w:val="24"/>
-          <w:szCs w:val="24"/>
-          <w:rtl/>
-          <w:lang w:val="en-US"/>
-        </w:rPr>
-        <w:t xml:space="preserve">ח צד שרת בשפת </w:t>
-      </w:r>
-      <w:r>
-        <w:rPr>
-          <w:sz w:val="24"/>
-          <w:szCs w:val="24"/>
-          <w:lang w:val="en-US"/>
-        </w:rPr>
-        <w:t>JavaScript</w:t>
-      </w:r>
-      <w:r>
-        <w:rPr>
-          <w:rFonts w:hint="cs"/>
-          <w:sz w:val="24"/>
-          <w:szCs w:val="24"/>
-          <w:rtl/>
-          <w:lang w:val="en-US"/>
-        </w:rPr>
-        <w:t xml:space="preserve">. </w:t>
-      </w:r>
-    </w:p>
-    <w:p>
-      <w:pPr>
-        <w:pStyle w:val="ListParagraph"/>
-        <w:bidi/>
-        <w:ind w:left="1500"/>
-        <w:rPr>
-          <w:sz w:val="24"/>
-          <w:szCs w:val="24"/>
-          <w:rtl/>
-          <w:lang w:val="en-US"/>
-        </w:rPr>
-      </w:pPr>
-      <w:r>
-        <w:rPr>
-          <w:rFonts w:hint="cs"/>
-          <w:sz w:val="24"/>
-          <w:szCs w:val="24"/>
-          <w:rtl/>
-          <w:lang w:val="en-US"/>
-        </w:rPr>
-        <w:t xml:space="preserve">היא פופולרית מאד בשוק, יש לה מגוון גדול של ספריות עשירות עם דוקומנטציה טובה ולכן מאד נוחה למפתחים. בנוסף, יש לה קהילת משתמשים גדולה </w:t>
-      </w:r>
-      <w:r>
-        <w:rPr>
-          <w:rFonts w:hint="cs"/>
-          <w:sz w:val="24"/>
-          <w:szCs w:val="24"/>
-          <w:rtl/>
-          <w:lang w:val="en-US"/>
-        </w:rPr>
-        <w:t>ופעילה שעוזרת אחד לשני, דבר המקל הפיתוח.</w:t>
-      </w:r>
-    </w:p>
-    <w:p>
-      <w:pPr>
-        <w:pStyle w:val="ListParagraph"/>
-        <w:bidi/>
-        <w:ind w:left="1500"/>
-        <w:rPr>
-          <w:sz w:val="24"/>
-          <w:szCs w:val="24"/>
-          <w:rtl/>
-          <w:lang w:val="en-US"/>
-        </w:rPr>
-      </w:pPr>
-    </w:p>
-    <w:p>
-      <w:pPr>
-        <w:pStyle w:val="Heading1"/>
+        <w:pStyle w:val="1"/>
         <w:bidi/>
         <w:rPr>
           <w:color w:val="auto"/>
@@ -2514,7 +2426,7 @@
       <w:bookmarkStart w:id="2" w:name="_Toc55312623"/>
       <w:r>
         <w:rPr>
-          <w:rStyle w:val="SubtitleChar"/>
+          <w:rStyle w:val="af3"/>
           <w:rFonts w:eastAsiaTheme="majorEastAsia" w:hint="cs"/>
           <w:color w:val="auto"/>
           <w:spacing w:val="0"/>
@@ -2526,7 +2438,7 @@
     </w:p>
     <w:p>
       <w:pPr>
-        <w:pStyle w:val="ListParagraph"/>
+        <w:pStyle w:val="a3"/>
         <w:bidi/>
         <w:ind w:left="1500"/>
         <w:rPr>
@@ -2585,7 +2497,7 @@
     </w:p>
     <w:p>
       <w:pPr>
-        <w:pStyle w:val="ListParagraph"/>
+        <w:pStyle w:val="a3"/>
         <w:bidi/>
         <w:ind w:left="1500"/>
         <w:rPr>
@@ -2598,7 +2510,7 @@
     </w:p>
     <w:p>
       <w:pPr>
-        <w:pStyle w:val="ListParagraph"/>
+        <w:pStyle w:val="a3"/>
         <w:bidi/>
         <w:ind w:left="1500"/>
         <w:rPr>
@@ -2632,7 +2544,7 @@
     </w:p>
     <w:p>
       <w:pPr>
-        <w:pStyle w:val="ListParagraph"/>
+        <w:pStyle w:val="a3"/>
         <w:bidi/>
         <w:ind w:left="1500"/>
         <w:rPr>
@@ -2655,7 +2567,7 @@
     </w:p>
     <w:p>
       <w:pPr>
-        <w:pStyle w:val="ListParagraph"/>
+        <w:pStyle w:val="a3"/>
         <w:bidi/>
         <w:ind w:left="1500"/>
         <w:rPr>
@@ -2672,155 +2584,209 @@
           <w:rtl/>
           <w:lang w:val="en-US"/>
         </w:rPr>
+        <w:t xml:space="preserve">בנוסף, ברגע שבעל הדרייב מסיים את לימודיו, אין ביכולו "להעביר את השרביט" לדור הבא של הסטודנטים מבלי לוותר על חשבון הגוגל שלו, דבר אשר מקטין את </w:t>
+      </w:r>
+      <w:r>
+        <w:rPr>
+          <w:rFonts w:hint="cs"/>
+          <w:sz w:val="24"/>
+          <w:szCs w:val="24"/>
+          <w:rtl/>
+          <w:lang w:val="en-US"/>
+        </w:rPr>
+        <w:t>תכולת</w:t>
+      </w:r>
+      <w:r>
+        <w:rPr>
+          <w:rFonts w:hint="cs"/>
+          <w:sz w:val="24"/>
+          <w:szCs w:val="24"/>
+          <w:rtl/>
+          <w:lang w:val="en-US"/>
+        </w:rPr>
+        <w:t xml:space="preserve"> החיים של הדרייב בצורה משמעותית.</w:t>
+      </w:r>
+    </w:p>
+    <w:p>
+      <w:pPr>
+        <w:pStyle w:val="a3"/>
+        <w:bidi/>
+        <w:ind w:left="1500"/>
+        <w:rPr>
+          <w:sz w:val="24"/>
+          <w:szCs w:val="24"/>
+          <w:lang w:val="en-US"/>
+        </w:rPr>
+      </w:pPr>
+    </w:p>
+    <w:p>
+      <w:pPr>
+        <w:pStyle w:val="a3"/>
+        <w:bidi/>
+        <w:ind w:left="1500"/>
+        <w:rPr>
+          <w:sz w:val="24"/>
+          <w:szCs w:val="24"/>
+          <w:u w:val="single"/>
+          <w:rtl/>
+          <w:lang w:val="en-US"/>
+        </w:rPr>
+      </w:pPr>
+      <w:r>
+        <w:rPr>
+          <w:sz w:val="24"/>
+          <w:szCs w:val="24"/>
+          <w:u w:val="single"/>
+          <w:lang w:val="en-US"/>
+        </w:rPr>
+        <w:t>Moodle</w:t>
+      </w:r>
+      <w:r>
+        <w:rPr>
+          <w:rFonts w:hint="cs"/>
+          <w:sz w:val="24"/>
+          <w:szCs w:val="24"/>
+          <w:u w:val="single"/>
+          <w:rtl/>
+          <w:lang w:val="en-US"/>
+        </w:rPr>
+        <w:t>:</w:t>
+      </w:r>
+    </w:p>
+    <w:p>
+      <w:pPr>
+        <w:pStyle w:val="a3"/>
+        <w:bidi/>
+        <w:ind w:left="1500"/>
+        <w:rPr>
+          <w:sz w:val="24"/>
+          <w:szCs w:val="24"/>
+          <w:rtl/>
+          <w:lang w:val="en-US"/>
+        </w:rPr>
+      </w:pPr>
+      <w:r>
+        <w:rPr>
+          <w:rFonts w:hint="cs"/>
+          <w:sz w:val="24"/>
+          <w:szCs w:val="24"/>
+          <w:rtl/>
+          <w:lang w:val="en-US"/>
+        </w:rPr>
+        <w:t xml:space="preserve">המודל מאפשר שיתוף קבצים ויצירת 'פורום' לדיון, אבל </w:t>
+      </w:r>
+      <w:r>
+        <w:rPr>
+          <w:rFonts w:hint="cs"/>
+          <w:sz w:val="24"/>
+          <w:szCs w:val="24"/>
+          <w:rtl/>
+          <w:lang w:val="en-US"/>
+        </w:rPr>
+        <w:t xml:space="preserve">הכוח הזה לא נמצא אצל הסטודנטים מכיוון שרק סגל ההוראה מחליט על התוכן של המודל. </w:t>
+      </w:r>
+    </w:p>
+    <w:p>
+      <w:pPr>
+        <w:pStyle w:val="a3"/>
+        <w:bidi/>
+        <w:ind w:left="1500"/>
+        <w:rPr>
+          <w:sz w:val="24"/>
+          <w:szCs w:val="24"/>
+          <w:rtl/>
+          <w:lang w:val="en-US"/>
+        </w:rPr>
+      </w:pPr>
+      <w:r>
+        <w:rPr>
+          <w:rFonts w:hint="cs"/>
+          <w:sz w:val="24"/>
+          <w:szCs w:val="24"/>
+          <w:rtl/>
+          <w:lang w:val="en-US"/>
+        </w:rPr>
+        <w:t xml:space="preserve">הרעיון מאחורי </w:t>
+      </w:r>
+      <w:r>
+        <w:rPr>
+          <w:sz w:val="24"/>
+          <w:szCs w:val="24"/>
+          <w:lang w:val="en-US"/>
+        </w:rPr>
+        <w:t>StudyBuddy</w:t>
+      </w:r>
+      <w:r>
+        <w:rPr>
+          <w:rFonts w:hint="cs"/>
+          <w:sz w:val="24"/>
+          <w:szCs w:val="24"/>
+          <w:rtl/>
+          <w:lang w:val="en-US"/>
+        </w:rPr>
+        <w:t xml:space="preserve"> הוא לתת את הכוח לסטודנטים.</w:t>
+      </w:r>
+    </w:p>
+    <w:p>
+      <w:pPr>
+        <w:pStyle w:val="1"/>
+        <w:jc w:val="right"/>
+        <w:rPr>
+          <w:color w:val="auto"/>
+          <w:rtl/>
+          <w:lang w:val="en-US"/>
+        </w:rPr>
+      </w:pPr>
+      <w:r>
+        <w:rPr>
+          <w:rFonts w:hint="cs"/>
+          <w:color w:val="auto"/>
+          <w:rtl/>
+          <w:lang w:val="en-US"/>
+        </w:rPr>
         <w:lastRenderedPageBreak/>
-        <w:t xml:space="preserve">בנוסף, ברגע שבעל הדרייב מסיים את לימודיו, אין ביכולו "להעביר את השרביט" לדור הבא של הסטודנטים מבלי לוותר על חשבון הגוגל שלו, דבר אשר מקטין את </w:t>
-      </w:r>
-      <w:r>
-        <w:rPr>
-          <w:rFonts w:hint="cs"/>
-          <w:sz w:val="24"/>
-          <w:szCs w:val="24"/>
-          <w:rtl/>
-          <w:lang w:val="en-US"/>
-        </w:rPr>
-        <w:t>תכולת</w:t>
-      </w:r>
-      <w:r>
-        <w:rPr>
-          <w:rFonts w:hint="cs"/>
-          <w:sz w:val="24"/>
-          <w:szCs w:val="24"/>
-          <w:rtl/>
-          <w:lang w:val="en-US"/>
-        </w:rPr>
-        <w:t xml:space="preserve"> החיים של הדרייב בצורה משמעותית.</w:t>
-      </w:r>
-    </w:p>
-    <w:p>
-      <w:pPr>
-        <w:pStyle w:val="ListParagraph"/>
-        <w:bidi/>
-        <w:ind w:left="1500"/>
-        <w:rPr>
-          <w:sz w:val="24"/>
-          <w:szCs w:val="24"/>
-          <w:lang w:val="en-US"/>
-        </w:rPr>
-      </w:pPr>
-    </w:p>
-    <w:p>
-      <w:pPr>
-        <w:pStyle w:val="ListParagraph"/>
-        <w:bidi/>
-        <w:ind w:left="1500"/>
-        <w:rPr>
-          <w:sz w:val="24"/>
-          <w:szCs w:val="24"/>
-          <w:u w:val="single"/>
-          <w:rtl/>
-          <w:lang w:val="en-US"/>
-        </w:rPr>
-      </w:pPr>
-      <w:r>
-        <w:rPr>
-          <w:sz w:val="24"/>
-          <w:szCs w:val="24"/>
-          <w:u w:val="single"/>
-          <w:lang w:val="en-US"/>
-        </w:rPr>
-        <w:t>Moodle</w:t>
-      </w:r>
-      <w:r>
-        <w:rPr>
-          <w:rFonts w:hint="cs"/>
-          <w:sz w:val="24"/>
-          <w:szCs w:val="24"/>
-          <w:u w:val="single"/>
-          <w:rtl/>
-          <w:lang w:val="en-US"/>
-        </w:rPr>
-        <w:t>:</w:t>
-      </w:r>
-    </w:p>
-    <w:p>
-      <w:pPr>
-        <w:pStyle w:val="ListParagraph"/>
-        <w:bidi/>
-        <w:ind w:left="1500"/>
-        <w:rPr>
-          <w:sz w:val="24"/>
-          <w:szCs w:val="24"/>
-          <w:rtl/>
-          <w:lang w:val="en-US"/>
-        </w:rPr>
-      </w:pPr>
-      <w:r>
-        <w:rPr>
-          <w:rFonts w:hint="cs"/>
-          <w:sz w:val="24"/>
-          <w:szCs w:val="24"/>
-          <w:rtl/>
-          <w:lang w:val="en-US"/>
-        </w:rPr>
-        <w:t xml:space="preserve">המודל מאפשר שיתוף קבצים ויצירת 'פורום' לדיון, אבל </w:t>
-      </w:r>
-      <w:r>
-        <w:rPr>
-          <w:rFonts w:hint="cs"/>
-          <w:sz w:val="24"/>
-          <w:szCs w:val="24"/>
-          <w:rtl/>
-          <w:lang w:val="en-US"/>
-        </w:rPr>
-        <w:t xml:space="preserve">הכוח הזה לא נמצא אצל הסטודנטים מכיוון שרק סגל ההוראה מחליט על התוכן של המודל. </w:t>
-      </w:r>
-    </w:p>
-    <w:p>
-      <w:pPr>
-        <w:pStyle w:val="ListParagraph"/>
-        <w:bidi/>
-        <w:ind w:left="1500"/>
-        <w:rPr>
-          <w:sz w:val="24"/>
-          <w:szCs w:val="24"/>
-          <w:rtl/>
-          <w:lang w:val="en-US"/>
-        </w:rPr>
-      </w:pPr>
-      <w:r>
-        <w:rPr>
-          <w:rFonts w:hint="cs"/>
-          <w:sz w:val="24"/>
-          <w:szCs w:val="24"/>
-          <w:rtl/>
-          <w:lang w:val="en-US"/>
-        </w:rPr>
-        <w:t xml:space="preserve">הרעיון מאחורי </w:t>
-      </w:r>
-      <w:r>
-        <w:rPr>
-          <w:sz w:val="24"/>
-          <w:szCs w:val="24"/>
-          <w:lang w:val="en-US"/>
-        </w:rPr>
-        <w:t>StudyBuddy</w:t>
-      </w:r>
-      <w:r>
-        <w:rPr>
-          <w:rFonts w:hint="cs"/>
-          <w:sz w:val="24"/>
-          <w:szCs w:val="24"/>
-          <w:rtl/>
-          <w:lang w:val="en-US"/>
-        </w:rPr>
-        <w:t xml:space="preserve"> הוא לתת את הכוח לסטודנטים.</w:t>
-      </w:r>
-    </w:p>
-    <w:p>
-      <w:pPr>
-        <w:pStyle w:val="Heading1"/>
+        <w:t>אבטחת היישום</w:t>
+      </w:r>
+    </w:p>
+    <w:p>
+      <w:pPr>
+        <w:rPr>
+          <w:rtl/>
+          <w:lang w:val="en-US"/>
+        </w:rPr>
+      </w:pPr>
+    </w:p>
+    <w:p>
+      <w:pPr>
         <w:jc w:val="right"/>
         <w:rPr>
+          <w:rtl/>
+          <w:lang w:val="en-US"/>
+        </w:rPr>
+      </w:pPr>
+      <w:r>
+        <w:rPr>
+          <w:rFonts w:hint="cs"/>
+          <w:rtl/>
+          <w:lang w:val="en-US"/>
+        </w:rPr>
+        <w:t>עדיין אינינו יודעים באילו כלים ושיטות נשתמש לצורך אבטחת המידע והיישום עצמו.</w:t>
+      </w:r>
+    </w:p>
+    <w:p>
+      <w:pPr>
+        <w:jc w:val="right"/>
+        <w:rPr>
+          <w:rtl/>
+          <w:lang w:val="en-US"/>
+        </w:rPr>
+      </w:pPr>
+    </w:p>
+    <w:p>
+      <w:pPr>
+        <w:pStyle w:val="1"/>
+        <w:jc w:val="right"/>
+        <w:rPr>
           <w:color w:val="auto"/>
           <w:rtl/>
           <w:lang w:val="en-US"/>
@@ -2833,16 +2799,8 @@
           <w:rtl/>
           <w:lang w:val="en-US"/>
         </w:rPr>
-        <w:t>אבטחת היישום</w:t>
-      </w:r>
-    </w:p>
-    <w:p>
-      <w:pPr>
-        <w:rPr>
-          <w:rtl/>
-          <w:lang w:val="en-US"/>
-        </w:rPr>
-      </w:pPr>
+        <w:t>ביבליוגרפיה</w:t>
+      </w:r>
     </w:p>
     <w:p>
       <w:pPr>
@@ -2852,62 +2810,15 @@
           <w:lang w:val="en-US"/>
         </w:rPr>
       </w:pPr>
-      <w:r>
-        <w:rPr>
-          <w:rFonts w:hint="cs"/>
-          <w:rtl/>
-          <w:lang w:val="en-US"/>
-        </w:rPr>
-        <w:t>עדיין אינינו יודעים באילו כלים ושיטות נשתמש לצורך אבטחת המידע והיישום עצמו.</w:t>
-      </w:r>
-    </w:p>
-    <w:p>
-      <w:pPr>
-        <w:jc w:val="right"/>
-        <w:rPr>
-          <w:rtl/>
-          <w:lang w:val="en-US"/>
-        </w:rPr>
-      </w:pPr>
-    </w:p>
-    <w:p>
-      <w:pPr>
-        <w:pStyle w:val="Heading1"/>
-        <w:jc w:val="right"/>
-        <w:rPr>
-          <w:color w:val="auto"/>
-          <w:rtl/>
-          <w:lang w:val="en-US"/>
-        </w:rPr>
-      </w:pPr>
-      <w:r>
-        <w:rPr>
-          <w:rFonts w:hint="cs"/>
-          <w:color w:val="auto"/>
-          <w:rtl/>
-          <w:lang w:val="en-US"/>
-        </w:rPr>
-        <w:t>ביבליוגרפיה</w:t>
-      </w:r>
-    </w:p>
-    <w:p>
-      <w:pPr>
-        <w:jc w:val="right"/>
-        <w:rPr>
-          <w:rtl/>
-          <w:lang w:val="en-US"/>
-        </w:rPr>
-      </w:pPr>
-    </w:p>
-    <w:p>
-      <w:pPr>
-        <w:pStyle w:val="ListParagraph"/>
+    </w:p>
+    <w:p>
+      <w:pPr>
+        <w:pStyle w:val="a3"/>
         <w:numPr>
           <w:ilvl w:val="0"/>
           <w:numId w:val="3"/>
         </w:numPr>
         <w:rPr>
-          <w:rFonts w:hint="cs"/>
           <w:rtl/>
           <w:lang w:val="en-US"/>
         </w:rPr>
@@ -2949,7 +2860,7 @@
     </w:p>
     <w:p>
       <w:pPr>
-        <w:pStyle w:val="ListParagraph"/>
+        <w:pStyle w:val="a3"/>
         <w:numPr>
           <w:ilvl w:val="0"/>
           <w:numId w:val="3"/>
@@ -2966,9 +2877,16 @@
           <w:sz w:val="22"/>
           <w:szCs w:val="22"/>
         </w:rPr>
-        <w:t xml:space="preserve">Sandeep Tata, </w:t>
-      </w:r>
-      <w:proofErr w:type="spellStart"/>
+        <w:t>Sandeep Tata, Alexandrin Popescul,</w:t>
+      </w:r>
+      <w:r>
+        <w:rPr>
+          <w:rFonts w:ascii="Calibri" w:hAnsi="Calibri" w:cs="Calibri"/>
+          <w:color w:val="000000"/>
+          <w:lang w:val="en-US"/>
+        </w:rPr>
+        <w:t xml:space="preserve"> </w:t>
+      </w:r>
       <w:r>
         <w:rPr>
           <w:rStyle w:val="fontstyle01"/>
@@ -2976,19 +2894,37 @@
           <w:sz w:val="22"/>
           <w:szCs w:val="22"/>
         </w:rPr>
-        <w:t>Alexandrin</w:t>
-      </w:r>
-      <w:proofErr w:type="spellEnd"/>
+        <w:t>Marc Najork, Mike Colagrosso</w:t>
+      </w:r>
       <w:r>
         <w:rPr>
           <w:rStyle w:val="fontstyle01"/>
           <w:rFonts w:ascii="Calibri" w:hAnsi="Calibri" w:cs="Calibri"/>
           <w:sz w:val="22"/>
           <w:szCs w:val="22"/>
+          <w:lang w:val="en-US"/>
         </w:rPr>
         <w:t xml:space="preserve"> </w:t>
       </w:r>
-      <w:proofErr w:type="spellStart"/>
+      <w:r>
+        <w:rPr>
+          <w:rStyle w:val="fontstyle21"/>
+          <w:rFonts w:ascii="Calibri" w:hAnsi="Calibri" w:cs="Calibri"/>
+          <w:sz w:val="22"/>
+          <w:szCs w:val="22"/>
+        </w:rPr>
+        <w:t>Google USA</w:t>
+      </w:r>
+      <w:r>
+        <w:rPr>
+          <w:rStyle w:val="fontstyle21"/>
+          <w:rFonts w:ascii="Calibri" w:hAnsi="Calibri" w:cs="Calibri"/>
+          <w:sz w:val="22"/>
+          <w:szCs w:val="22"/>
+          <w:lang w:val="en-US"/>
+        </w:rPr>
+        <w:t xml:space="preserve"> and </w:t>
+      </w:r>
       <w:r>
         <w:rPr>
           <w:rStyle w:val="fontstyle01"/>
@@ -2996,22 +2932,14 @@
           <w:sz w:val="22"/>
           <w:szCs w:val="22"/>
         </w:rPr>
-        <w:t>Popescul</w:t>
-      </w:r>
-      <w:proofErr w:type="spellEnd"/>
+        <w:t>Julian Gibbons, Alan Green, Alexandre Mah,</w:t>
+      </w:r>
       <w:r>
         <w:rPr>
           <w:rStyle w:val="fontstyle01"/>
           <w:rFonts w:ascii="Calibri" w:hAnsi="Calibri" w:cs="Calibri"/>
           <w:sz w:val="22"/>
           <w:szCs w:val="22"/>
-        </w:rPr>
-        <w:t>,</w:t>
-      </w:r>
-      <w:r>
-        <w:rPr>
-          <w:rFonts w:ascii="Calibri" w:hAnsi="Calibri" w:cs="Calibri"/>
-          <w:color w:val="000000"/>
           <w:lang w:val="en-US"/>
         </w:rPr>
         <w:t xml:space="preserve"> </w:t>
@@ -3023,19 +2951,18 @@
           <w:sz w:val="22"/>
           <w:szCs w:val="22"/>
         </w:rPr>
-        <w:t xml:space="preserve">Marc </w:t>
-      </w:r>
-      <w:proofErr w:type="spellStart"/>
+        <w:t>Michael Smith, Divanshu Garg,</w:t>
+      </w:r>
       <w:r>
         <w:rPr>
           <w:rStyle w:val="fontstyle01"/>
           <w:rFonts w:ascii="Calibri" w:hAnsi="Calibri" w:cs="Calibri"/>
           <w:sz w:val="22"/>
           <w:szCs w:val="22"/>
-        </w:rPr>
-        <w:t>Najork</w:t>
-      </w:r>
-      <w:proofErr w:type="spellEnd"/>
+          <w:lang w:val="en-US"/>
+        </w:rPr>
+        <w:t xml:space="preserve"> </w:t>
+      </w:r>
       <w:r>
         <w:rPr>
           <w:rStyle w:val="fontstyle01"/>
@@ -3043,25 +2970,14 @@
           <w:sz w:val="22"/>
           <w:szCs w:val="22"/>
         </w:rPr>
-        <w:t xml:space="preserve">, Mike </w:t>
-      </w:r>
-      <w:proofErr w:type="spellStart"/>
+        <w:t>Cayden Meyer, Reuben Kan</w:t>
+      </w:r>
       <w:r>
         <w:rPr>
           <w:rStyle w:val="fontstyle01"/>
           <w:rFonts w:ascii="Calibri" w:hAnsi="Calibri" w:cs="Calibri"/>
           <w:sz w:val="22"/>
           <w:szCs w:val="22"/>
-        </w:rPr>
-        <w:t>Colagrosso</w:t>
-      </w:r>
-      <w:proofErr w:type="spellEnd"/>
-      <w:r>
-        <w:rPr>
-          <w:rStyle w:val="fontstyle01"/>
-          <w:rFonts w:ascii="Calibri" w:hAnsi="Calibri" w:cs="Calibri"/>
-          <w:sz w:val="22"/>
-          <w:szCs w:val="22"/>
           <w:lang w:val="en-US"/>
         </w:rPr>
         <w:t xml:space="preserve"> </w:t>
@@ -3073,7 +2989,7 @@
           <w:sz w:val="22"/>
           <w:szCs w:val="22"/>
         </w:rPr>
-        <w:t>Google USA</w:t>
+        <w:t>Google Australia</w:t>
       </w:r>
       <w:r>
         <w:rPr>
@@ -3083,122 +2999,6 @@
           <w:szCs w:val="22"/>
           <w:lang w:val="en-US"/>
         </w:rPr>
-        <w:t xml:space="preserve"> and </w:t>
-      </w:r>
-      <w:r>
-        <w:rPr>
-          <w:rStyle w:val="fontstyle01"/>
-          <w:rFonts w:ascii="Calibri" w:hAnsi="Calibri" w:cs="Calibri"/>
-          <w:sz w:val="22"/>
-          <w:szCs w:val="22"/>
-        </w:rPr>
-        <w:t xml:space="preserve">Julian Gibbons, Alan Green, Alexandre </w:t>
-      </w:r>
-      <w:proofErr w:type="spellStart"/>
-      <w:r>
-        <w:rPr>
-          <w:rStyle w:val="fontstyle01"/>
-          <w:rFonts w:ascii="Calibri" w:hAnsi="Calibri" w:cs="Calibri"/>
-          <w:sz w:val="22"/>
-          <w:szCs w:val="22"/>
-        </w:rPr>
-        <w:t>Mah</w:t>
-      </w:r>
-      <w:proofErr w:type="spellEnd"/>
-      <w:r>
-        <w:rPr>
-          <w:rStyle w:val="fontstyle01"/>
-          <w:rFonts w:ascii="Calibri" w:hAnsi="Calibri" w:cs="Calibri"/>
-          <w:sz w:val="22"/>
-          <w:szCs w:val="22"/>
-        </w:rPr>
-        <w:t>,</w:t>
-      </w:r>
-      <w:r>
-        <w:rPr>
-          <w:rStyle w:val="fontstyle01"/>
-          <w:rFonts w:ascii="Calibri" w:hAnsi="Calibri" w:cs="Calibri"/>
-          <w:sz w:val="22"/>
-          <w:szCs w:val="22"/>
-          <w:lang w:val="en-US"/>
-        </w:rPr>
-        <w:t xml:space="preserve"> </w:t>
-      </w:r>
-      <w:r>
-        <w:rPr>
-          <w:rStyle w:val="fontstyle01"/>
-          <w:rFonts w:ascii="Calibri" w:hAnsi="Calibri" w:cs="Calibri"/>
-          <w:sz w:val="22"/>
-          <w:szCs w:val="22"/>
-        </w:rPr>
-        <w:t xml:space="preserve">Michael Smith, </w:t>
-      </w:r>
-      <w:proofErr w:type="spellStart"/>
-      <w:r>
-        <w:rPr>
-          <w:rStyle w:val="fontstyle01"/>
-          <w:rFonts w:ascii="Calibri" w:hAnsi="Calibri" w:cs="Calibri"/>
-          <w:sz w:val="22"/>
-          <w:szCs w:val="22"/>
-        </w:rPr>
-        <w:t>Divanshu</w:t>
-      </w:r>
-      <w:proofErr w:type="spellEnd"/>
-      <w:r>
-        <w:rPr>
-          <w:rStyle w:val="fontstyle01"/>
-          <w:rFonts w:ascii="Calibri" w:hAnsi="Calibri" w:cs="Calibri"/>
-          <w:sz w:val="22"/>
-          <w:szCs w:val="22"/>
-        </w:rPr>
-        <w:t xml:space="preserve"> Garg,</w:t>
-      </w:r>
-      <w:r>
-        <w:rPr>
-          <w:rStyle w:val="fontstyle01"/>
-          <w:rFonts w:ascii="Calibri" w:hAnsi="Calibri" w:cs="Calibri"/>
-          <w:sz w:val="22"/>
-          <w:szCs w:val="22"/>
-          <w:lang w:val="en-US"/>
-        </w:rPr>
-        <w:t xml:space="preserve"> </w:t>
-      </w:r>
-      <w:r>
-        <w:rPr>
-          <w:rStyle w:val="fontstyle01"/>
-          <w:rFonts w:ascii="Calibri" w:hAnsi="Calibri" w:cs="Calibri"/>
-          <w:sz w:val="22"/>
-          <w:szCs w:val="22"/>
-        </w:rPr>
-        <w:t>Cayden Meyer, Reuben Kan</w:t>
-      </w:r>
-      <w:r>
-        <w:rPr>
-          <w:rStyle w:val="fontstyle01"/>
-          <w:rFonts w:ascii="Calibri" w:hAnsi="Calibri" w:cs="Calibri"/>
-          <w:sz w:val="22"/>
-          <w:szCs w:val="22"/>
-          <w:lang w:val="en-US"/>
-        </w:rPr>
-        <w:t xml:space="preserve"> </w:t>
-      </w:r>
-      <w:r>
-        <w:rPr>
-          <w:rStyle w:val="fontstyle21"/>
-          <w:rFonts w:ascii="Calibri" w:hAnsi="Calibri" w:cs="Calibri"/>
-          <w:sz w:val="22"/>
-          <w:szCs w:val="22"/>
-        </w:rPr>
-        <w:t>Google Australia</w:t>
-      </w:r>
-      <w:r>
-        <w:rPr>
-          <w:rStyle w:val="fontstyle21"/>
-          <w:rFonts w:ascii="Calibri" w:hAnsi="Calibri" w:cs="Calibri"/>
-          <w:sz w:val="22"/>
-          <w:szCs w:val="22"/>
-          <w:lang w:val="en-US"/>
-        </w:rPr>
         <w:t xml:space="preserve"> - </w:t>
       </w:r>
       <w:r>
@@ -3211,7 +3011,7 @@
     </w:p>
     <w:p>
       <w:pPr>
-        <w:pStyle w:val="ListParagraph"/>
+        <w:pStyle w:val="a3"/>
         <w:numPr>
           <w:ilvl w:val="0"/>
           <w:numId w:val="3"/>
@@ -3222,14 +3022,8 @@
         </w:rPr>
       </w:pPr>
       <w:r>
-        <w:t xml:space="preserve">Andrei </w:t>
-      </w:r>
-      <w:proofErr w:type="spellStart"/>
-      <w:proofErr w:type="gramStart"/>
-      <w:r>
-        <w:t>Ternauciuc</w:t>
-      </w:r>
-      <w:proofErr w:type="spellEnd"/>
+        <w:t>Andrei Ternauciuc</w:t>
+      </w:r>
       <w:r>
         <w:rPr>
           <w:lang w:val="en-US"/>
@@ -3237,17 +3031,8 @@
         <w:t xml:space="preserve"> </w:t>
       </w:r>
       <w:r>
-        <w:t>,</w:t>
-      </w:r>
-      <w:proofErr w:type="gramEnd"/>
-      <w:r>
-        <w:t xml:space="preserve"> Radu </w:t>
-      </w:r>
-      <w:proofErr w:type="spellStart"/>
-      <w:r>
-        <w:t>Vasiu</w:t>
-      </w:r>
-      <w:proofErr w:type="spellEnd"/>
+        <w:t>, Radu Vasiu</w:t>
+      </w:r>
       <w:r>
         <w:rPr>
           <w:lang w:val="en-US"/>
@@ -3265,8 +3050,6 @@
           <w:lang w:val="en-US"/>
         </w:rPr>
       </w:pPr>
-      <w:bookmarkStart w:id="3" w:name="_GoBack"/>
-      <w:bookmarkEnd w:id="3"/>
     </w:p>
     <w:p>
       <w:pPr>
@@ -3287,7 +3070,7 @@
 </file>
 
 <file path=word/numbering.xml><?xml version="1.0" encoding="utf-8"?>
-<w:numbering xmlns:wpc="http://schemas.microsoft.com/office/word/2010/wordprocessingCanvas" xmlns:cx="http://schemas.microsoft.com/office/drawing/2014/chartex" xmlns:cx1="http://schemas.microsoft.com/office/drawing/2015/9/8/chartex" xmlns:cx2="http://schemas.microsoft.com/office/drawing/2015/10/21/chartex" xmlns:cx3="http://schemas.microsoft.com/office/drawing/2016/5/9/chartex" xmlns:cx4="http://schemas.microsoft.com/office/drawing/2016/5/10/chartex" xmlns:cx5="http://schemas.microsoft.com/office/drawing/2016/5/11/chartex" xmlns:cx6="http://schemas.microsoft.com/office/drawing/2016/5/12/chartex" xmlns:cx7="http://schemas.microsoft.com/office/drawing/2016/5/13/chartex" xmlns:cx8="http://schemas.microsoft.com/office/drawing/2016/5/14/chartex" xmlns:mc="http://schemas.openxmlformats.org/markup-compatibility/2006" xmlns:aink="http://schemas.microsoft.com/office/drawing/2016/ink" xmlns:am3d="http://schemas.microsoft.com/office/drawing/2017/model3d" xmlns:o="urn:schemas-microsoft-com:office:office" xmlns:r="http://schemas.openxmlformats.org/officeDocument/2006/relationships" xmlns:m="http://schemas.openxmlformats.org/officeDocument/2006/math" xmlns:v="urn:schemas-microsoft-com:vml" xmlns:wp14="http://schemas.microsoft.com/office/word/2010/wordprocessingDrawing" xmlns:wp="http://schemas.openxmlformats.org/drawingml/2006/wordprocessingDrawing" xmlns:w10="urn:schemas-microsoft-com:office:word" xmlns:w="http://schemas.openxmlformats.org/wordprocessingml/2006/main" xmlns:w14="http://schemas.microsoft.com/office/word/2010/wordml" xmlns:w15="http://schemas.microsoft.com/office/word/2012/wordml" xmlns:w16cid="http://schemas.microsoft.com/office/word/2016/wordml/cid" xmlns:w16se="http://schemas.microsoft.com/office/word/2015/wordml/symex" xmlns:wpg="http://schemas.microsoft.com/office/word/2010/wordprocessingGroup" xmlns:wpi="http://schemas.microsoft.com/office/word/2010/wordprocessingInk" xmlns:wne="http://schemas.microsoft.com/office/word/2006/wordml" xmlns:wps="http://schemas.microsoft.com/office/word/2010/wordprocessingShape" mc:Ignorable="w14 w15 w16se w16cid wp14">
+<w:numbering xmlns:wpc="http://schemas.microsoft.com/office/word/2010/wordprocessingCanvas" xmlns:cx="http://schemas.microsoft.com/office/drawing/2014/chartex" xmlns:cx1="http://schemas.microsoft.com/office/drawing/2015/9/8/chartex" xmlns:cx2="http://schemas.microsoft.com/office/drawing/2015/10/21/chartex" xmlns:cx3="http://schemas.microsoft.com/office/drawing/2016/5/9/chartex" xmlns:cx4="http://schemas.microsoft.com/office/drawing/2016/5/10/chartex" xmlns:cx5="http://schemas.microsoft.com/office/drawing/2016/5/11/chartex" xmlns:cx6="http://schemas.microsoft.com/office/drawing/2016/5/12/chartex" xmlns:cx7="http://schemas.microsoft.com/office/drawing/2016/5/13/chartex" xmlns:cx8="http://schemas.microsoft.com/office/drawing/2016/5/14/chartex" xmlns:mc="http://schemas.openxmlformats.org/markup-compatibility/2006" xmlns:aink="http://schemas.microsoft.com/office/drawing/2016/ink" xmlns:am3d="http://schemas.microsoft.com/office/drawing/2017/model3d" xmlns:o="urn:schemas-microsoft-com:office:office" xmlns:r="http://schemas.openxmlformats.org/officeDocument/2006/relationships" xmlns:m="http://schemas.openxmlformats.org/officeDocument/2006/math" xmlns:v="urn:schemas-microsoft-com:vml" xmlns:wp14="http://schemas.microsoft.com/office/word/2010/wordprocessingDrawing" xmlns:wp="http://schemas.openxmlformats.org/drawingml/2006/wordprocessingDrawing" xmlns:w10="urn:schemas-microsoft-com:office:word" xmlns:w="http://schemas.openxmlformats.org/wordprocessingml/2006/main" xmlns:w14="http://schemas.microsoft.com/office/word/2010/wordml" xmlns:w15="http://schemas.microsoft.com/office/word/2012/wordml" xmlns:w16cex="http://schemas.microsoft.com/office/word/2018/wordml/cex" xmlns:w16cid="http://schemas.microsoft.com/office/word/2016/wordml/cid" xmlns:w16="http://schemas.microsoft.com/office/word/2018/wordml" xmlns:w16se="http://schemas.microsoft.com/office/word/2015/wordml/symex" xmlns:wpg="http://schemas.microsoft.com/office/word/2010/wordprocessingGroup" xmlns:wpi="http://schemas.microsoft.com/office/word/2010/wordprocessingInk" xmlns:wne="http://schemas.microsoft.com/office/word/2006/wordml" xmlns:wps="http://schemas.microsoft.com/office/word/2010/wordprocessingShape" mc:Ignorable="w14 w15 w16se w16cid w16 w16cex wp14">
   <w:abstractNum w:abstractNumId="0" w15:restartNumberingAfterBreak="0">
     <w:nsid w:val="437C2E88"/>
     <w:multiLevelType w:val="hybridMultilevel"/>
@@ -3568,14 +3351,14 @@
 </file>
 
 <file path=word/styles.xml><?xml version="1.0" encoding="utf-8"?>
-<w:styles xmlns:mc="http://schemas.openxmlformats.org/markup-compatibility/2006" xmlns:r="http://schemas.openxmlformats.org/officeDocument/2006/relationships" xmlns:w="http://schemas.openxmlformats.org/wordprocessingml/2006/main" xmlns:w14="http://schemas.microsoft.com/office/word/2010/wordml" xmlns:w15="http://schemas.microsoft.com/office/word/2012/wordml" xmlns:w16cid="http://schemas.microsoft.com/office/word/2016/wordml/cid" xmlns:w16se="http://schemas.microsoft.com/office/word/2015/wordml/symex" mc:Ignorable="w14 w15 w16se w16cid">
+<w:styles xmlns:mc="http://schemas.openxmlformats.org/markup-compatibility/2006" xmlns:r="http://schemas.openxmlformats.org/officeDocument/2006/relationships" xmlns:w="http://schemas.openxmlformats.org/wordprocessingml/2006/main" xmlns:w14="http://schemas.microsoft.com/office/word/2010/wordml" xmlns:w15="http://schemas.microsoft.com/office/word/2012/wordml" xmlns:w16cex="http://schemas.microsoft.com/office/word/2018/wordml/cex" xmlns:w16cid="http://schemas.microsoft.com/office/word/2016/wordml/cid" xmlns:w16="http://schemas.microsoft.com/office/word/2018/wordml" xmlns:w16se="http://schemas.microsoft.com/office/word/2015/wordml/symex" mc:Ignorable="w14 w15 w16se w16cid w16 w16cex">
   <w:docDefaults>
     <w:rPrDefault>
       <w:rPr>
         <w:rFonts w:asciiTheme="minorHAnsi" w:eastAsiaTheme="minorHAnsi" w:hAnsiTheme="minorHAnsi" w:cstheme="minorBidi"/>
         <w:sz w:val="22"/>
         <w:szCs w:val="22"/>
-        <w:lang w:val="en-IL" w:eastAsia="en-US" w:bidi="he-IL"/>
+        <w:lang w:eastAsia="en-US" w:bidi="he-IL"/>
       </w:rPr>
     </w:rPrDefault>
     <w:pPrDefault>
@@ -3962,15 +3745,15 @@
     <w:lsdException w:name="Unresolved Mention" w:semiHidden="1" w:unhideWhenUsed="1"/>
     <w:lsdException w:name="Smart Link" w:semiHidden="1" w:unhideWhenUsed="1"/>
   </w:latentStyles>
-  <w:style w:type="paragraph" w:default="1" w:styleId="Normal">
+  <w:style w:type="paragraph" w:default="1" w:styleId="a">
     <w:name w:val="Normal"/>
     <w:qFormat/>
   </w:style>
-  <w:style w:type="paragraph" w:styleId="Heading1">
+  <w:style w:type="paragraph" w:styleId="1">
     <w:name w:val="heading 1"/>
-    <w:basedOn w:val="Normal"/>
-    <w:next w:val="Normal"/>
-    <w:link w:val="Heading1Char"/>
+    <w:basedOn w:val="a"/>
+    <w:next w:val="a"/>
+    <w:link w:val="10"/>
     <w:uiPriority w:val="9"/>
     <w:qFormat/>
     <w:rsid w:val="00CB2033"/>
@@ -3987,11 +3770,11 @@
       <w:szCs w:val="32"/>
     </w:rPr>
   </w:style>
-  <w:style w:type="paragraph" w:styleId="Heading2">
+  <w:style w:type="paragraph" w:styleId="2">
     <w:name w:val="heading 2"/>
-    <w:basedOn w:val="Normal"/>
-    <w:next w:val="Normal"/>
-    <w:link w:val="Heading2Char"/>
+    <w:basedOn w:val="a"/>
+    <w:next w:val="a"/>
+    <w:link w:val="20"/>
     <w:uiPriority w:val="9"/>
     <w:unhideWhenUsed/>
     <w:qFormat/>
@@ -4009,13 +3792,13 @@
       <w:szCs w:val="26"/>
     </w:rPr>
   </w:style>
-  <w:style w:type="character" w:default="1" w:styleId="DefaultParagraphFont">
+  <w:style w:type="character" w:default="1" w:styleId="a0">
     <w:name w:val="Default Paragraph Font"/>
     <w:uiPriority w:val="1"/>
     <w:semiHidden/>
     <w:unhideWhenUsed/>
   </w:style>
-  <w:style w:type="table" w:default="1" w:styleId="TableNormal">
+  <w:style w:type="table" w:default="1" w:styleId="a1">
     <w:name w:val="Normal Table"/>
     <w:uiPriority w:val="99"/>
     <w:semiHidden/>
@@ -4030,15 +3813,15 @@
       </w:tblCellMar>
     </w:tblPr>
   </w:style>
-  <w:style w:type="numbering" w:default="1" w:styleId="NoList">
+  <w:style w:type="numbering" w:default="1" w:styleId="a2">
     <w:name w:val="No List"/>
     <w:uiPriority w:val="99"/>
     <w:semiHidden/>
     <w:unhideWhenUsed/>
   </w:style>
-  <w:style w:type="paragraph" w:styleId="ListParagraph">
+  <w:style w:type="paragraph" w:styleId="a3">
     <w:name w:val="List Paragraph"/>
-    <w:basedOn w:val="Normal"/>
+    <w:basedOn w:val="a"/>
     <w:uiPriority w:val="34"/>
     <w:qFormat/>
     <w:rsid w:val="006F3B1A"/>
@@ -4047,10 +3830,10 @@
       <w:contextualSpacing/>
     </w:pPr>
   </w:style>
-  <w:style w:type="character" w:customStyle="1" w:styleId="Heading1Char">
-    <w:name w:val="Heading 1 Char"/>
-    <w:basedOn w:val="DefaultParagraphFont"/>
-    <w:link w:val="Heading1"/>
+  <w:style w:type="character" w:customStyle="1" w:styleId="10">
+    <w:name w:val="כותרת 1 תו"/>
+    <w:basedOn w:val="a0"/>
+    <w:link w:val="1"/>
     <w:uiPriority w:val="9"/>
     <w:rsid w:val="00CB2033"/>
     <w:rPr>
@@ -4060,10 +3843,10 @@
       <w:szCs w:val="32"/>
     </w:rPr>
   </w:style>
-  <w:style w:type="paragraph" w:styleId="TOCHeading">
+  <w:style w:type="paragraph" w:styleId="a4">
     <w:name w:val="TOC Heading"/>
-    <w:basedOn w:val="Heading1"/>
-    <w:next w:val="Normal"/>
+    <w:basedOn w:val="1"/>
+    <w:next w:val="a"/>
     <w:uiPriority w:val="39"/>
     <w:unhideWhenUsed/>
     <w:qFormat/>
@@ -4077,11 +3860,11 @@
       <w:cs/>
     </w:rPr>
   </w:style>
-  <w:style w:type="paragraph" w:styleId="Title">
+  <w:style w:type="paragraph" w:styleId="a5">
     <w:name w:val="Title"/>
-    <w:basedOn w:val="Normal"/>
-    <w:next w:val="Normal"/>
-    <w:link w:val="TitleChar"/>
+    <w:basedOn w:val="a"/>
+    <w:next w:val="a"/>
+    <w:link w:val="a6"/>
     <w:uiPriority w:val="10"/>
     <w:qFormat/>
     <w:rsid w:val="00CB2033"/>
@@ -4097,10 +3880,10 @@
       <w:szCs w:val="56"/>
     </w:rPr>
   </w:style>
-  <w:style w:type="character" w:customStyle="1" w:styleId="TitleChar">
-    <w:name w:val="Title Char"/>
-    <w:basedOn w:val="DefaultParagraphFont"/>
-    <w:link w:val="Title"/>
+  <w:style w:type="character" w:customStyle="1" w:styleId="a6">
+    <w:name w:val="כותרת טקסט תו"/>
+    <w:basedOn w:val="a0"/>
+    <w:link w:val="a5"/>
     <w:uiPriority w:val="10"/>
     <w:rsid w:val="00CB2033"/>
     <w:rPr>
@@ -4111,9 +3894,9 @@
       <w:szCs w:val="56"/>
     </w:rPr>
   </w:style>
-  <w:style w:type="character" w:styleId="Emphasis">
+  <w:style w:type="character" w:styleId="a7">
     <w:name w:val="Emphasis"/>
-    <w:basedOn w:val="DefaultParagraphFont"/>
+    <w:basedOn w:val="a0"/>
     <w:uiPriority w:val="20"/>
     <w:qFormat/>
     <w:rsid w:val="00CB2033"/>
@@ -4122,9 +3905,9 @@
       <w:iCs/>
     </w:rPr>
   </w:style>
-  <w:style w:type="character" w:styleId="Strong">
+  <w:style w:type="character" w:styleId="a8">
     <w:name w:val="Strong"/>
-    <w:basedOn w:val="DefaultParagraphFont"/>
+    <w:basedOn w:val="a0"/>
     <w:uiPriority w:val="22"/>
     <w:qFormat/>
     <w:rsid w:val="00CB2033"/>
@@ -4133,11 +3916,11 @@
       <w:bCs/>
     </w:rPr>
   </w:style>
-  <w:style w:type="paragraph" w:styleId="Quote">
+  <w:style w:type="paragraph" w:styleId="a9">
     <w:name w:val="Quote"/>
-    <w:basedOn w:val="Normal"/>
-    <w:next w:val="Normal"/>
-    <w:link w:val="QuoteChar"/>
+    <w:basedOn w:val="a"/>
+    <w:next w:val="a"/>
+    <w:link w:val="aa"/>
     <w:uiPriority w:val="29"/>
     <w:qFormat/>
     <w:rsid w:val="00CB2033"/>
@@ -4152,10 +3935,10 @@
       <w:color w:val="404040" w:themeColor="text1" w:themeTint="BF"/>
     </w:rPr>
   </w:style>
-  <w:style w:type="character" w:customStyle="1" w:styleId="QuoteChar">
-    <w:name w:val="Quote Char"/>
-    <w:basedOn w:val="DefaultParagraphFont"/>
-    <w:link w:val="Quote"/>
+  <w:style w:type="character" w:customStyle="1" w:styleId="aa">
+    <w:name w:val="ציטוט תו"/>
+    <w:basedOn w:val="a0"/>
+    <w:link w:val="a9"/>
     <w:uiPriority w:val="29"/>
     <w:rsid w:val="00CB2033"/>
     <w:rPr>
@@ -4164,11 +3947,11 @@
       <w:color w:val="404040" w:themeColor="text1" w:themeTint="BF"/>
     </w:rPr>
   </w:style>
-  <w:style w:type="paragraph" w:styleId="IntenseQuote">
+  <w:style w:type="paragraph" w:styleId="ab">
     <w:name w:val="Intense Quote"/>
-    <w:basedOn w:val="Normal"/>
-    <w:next w:val="Normal"/>
-    <w:link w:val="IntenseQuoteChar"/>
+    <w:basedOn w:val="a"/>
+    <w:next w:val="a"/>
+    <w:link w:val="ac"/>
     <w:uiPriority w:val="30"/>
     <w:qFormat/>
     <w:rsid w:val="00CB2033"/>
@@ -4187,10 +3970,10 @@
       <w:color w:val="4472C4" w:themeColor="accent1"/>
     </w:rPr>
   </w:style>
-  <w:style w:type="character" w:customStyle="1" w:styleId="IntenseQuoteChar">
-    <w:name w:val="Intense Quote Char"/>
-    <w:basedOn w:val="DefaultParagraphFont"/>
-    <w:link w:val="IntenseQuote"/>
+  <w:style w:type="character" w:customStyle="1" w:styleId="ac">
+    <w:name w:val="ציטוט חזק תו"/>
+    <w:basedOn w:val="a0"/>
+    <w:link w:val="ab"/>
     <w:uiPriority w:val="30"/>
     <w:rsid w:val="00CB2033"/>
     <w:rPr>
@@ -4199,9 +3982,9 @@
       <w:color w:val="4472C4" w:themeColor="accent1"/>
     </w:rPr>
   </w:style>
-  <w:style w:type="character" w:styleId="IntenseEmphasis">
+  <w:style w:type="character" w:styleId="ad">
     <w:name w:val="Intense Emphasis"/>
-    <w:basedOn w:val="DefaultParagraphFont"/>
+    <w:basedOn w:val="a0"/>
     <w:uiPriority w:val="21"/>
     <w:qFormat/>
     <w:rsid w:val="00CB2033"/>
@@ -4211,9 +3994,9 @@
       <w:color w:val="4472C4" w:themeColor="accent1"/>
     </w:rPr>
   </w:style>
-  <w:style w:type="character" w:styleId="BookTitle">
+  <w:style w:type="character" w:styleId="ae">
     <w:name w:val="Book Title"/>
-    <w:basedOn w:val="DefaultParagraphFont"/>
+    <w:basedOn w:val="a0"/>
     <w:uiPriority w:val="33"/>
     <w:qFormat/>
     <w:rsid w:val="00CB2033"/>
@@ -4225,9 +4008,9 @@
       <w:spacing w:val="5"/>
     </w:rPr>
   </w:style>
-  <w:style w:type="character" w:styleId="IntenseReference">
+  <w:style w:type="character" w:styleId="af">
     <w:name w:val="Intense Reference"/>
-    <w:basedOn w:val="DefaultParagraphFont"/>
+    <w:basedOn w:val="a0"/>
     <w:uiPriority w:val="32"/>
     <w:qFormat/>
     <w:rsid w:val="00CB2033"/>
@@ -4239,9 +4022,9 @@
       <w:spacing w:val="5"/>
     </w:rPr>
   </w:style>
-  <w:style w:type="character" w:styleId="SubtleReference">
+  <w:style w:type="character" w:styleId="af0">
     <w:name w:val="Subtle Reference"/>
-    <w:basedOn w:val="DefaultParagraphFont"/>
+    <w:basedOn w:val="a0"/>
     <w:uiPriority w:val="31"/>
     <w:qFormat/>
     <w:rsid w:val="00CB2033"/>
@@ -4250,7 +4033,7 @@
       <w:color w:val="5A5A5A" w:themeColor="text1" w:themeTint="A5"/>
     </w:rPr>
   </w:style>
-  <w:style w:type="paragraph" w:styleId="NoSpacing">
+  <w:style w:type="paragraph" w:styleId="af1">
     <w:name w:val="No Spacing"/>
     <w:uiPriority w:val="1"/>
     <w:qFormat/>
@@ -4259,10 +4042,10 @@
       <w:spacing w:after="0" w:line="240" w:lineRule="auto"/>
     </w:pPr>
   </w:style>
-  <w:style w:type="character" w:customStyle="1" w:styleId="Heading2Char">
-    <w:name w:val="Heading 2 Char"/>
-    <w:basedOn w:val="DefaultParagraphFont"/>
-    <w:link w:val="Heading2"/>
+  <w:style w:type="character" w:customStyle="1" w:styleId="20">
+    <w:name w:val="כותרת 2 תו"/>
+    <w:basedOn w:val="a0"/>
+    <w:link w:val="2"/>
     <w:uiPriority w:val="9"/>
     <w:rsid w:val="00CB2033"/>
     <w:rPr>
@@ -4274,8 +4057,8 @@
   </w:style>
   <w:style w:type="paragraph" w:styleId="TOC1">
     <w:name w:val="toc 1"/>
-    <w:basedOn w:val="Normal"/>
-    <w:next w:val="Normal"/>
+    <w:basedOn w:val="a"/>
+    <w:next w:val="a"/>
     <w:autoRedefine/>
     <w:uiPriority w:val="39"/>
     <w:unhideWhenUsed/>
@@ -4286,7 +4069,7 @@
   </w:style>
   <w:style w:type="character" w:styleId="Hyperlink">
     <w:name w:val="Hyperlink"/>
-    <w:basedOn w:val="DefaultParagraphFont"/>
+    <w:basedOn w:val="a0"/>
     <w:uiPriority w:val="99"/>
     <w:unhideWhenUsed/>
     <w:rsid w:val="007D5FF9"/>
@@ -4295,11 +4078,11 @@
       <w:u w:val="single"/>
     </w:rPr>
   </w:style>
-  <w:style w:type="paragraph" w:styleId="Subtitle">
+  <w:style w:type="paragraph" w:styleId="af2">
     <w:name w:val="Subtitle"/>
-    <w:basedOn w:val="Normal"/>
-    <w:next w:val="Normal"/>
-    <w:link w:val="SubtitleChar"/>
+    <w:basedOn w:val="a"/>
+    <w:next w:val="a"/>
+    <w:link w:val="af3"/>
     <w:uiPriority w:val="11"/>
     <w:qFormat/>
     <w:rsid w:val="007D5FF9"/>
@@ -4314,10 +4097,10 @@
       <w:spacing w:val="15"/>
     </w:rPr>
   </w:style>
-  <w:style w:type="character" w:customStyle="1" w:styleId="SubtitleChar">
-    <w:name w:val="Subtitle Char"/>
-    <w:basedOn w:val="DefaultParagraphFont"/>
-    <w:link w:val="Subtitle"/>
+  <w:style w:type="character" w:customStyle="1" w:styleId="af3">
+    <w:name w:val="כותרת משנה תו"/>
+    <w:basedOn w:val="a0"/>
+    <w:link w:val="af2"/>
     <w:uiPriority w:val="11"/>
     <w:rsid w:val="007D5FF9"/>
     <w:rPr>
@@ -4328,7 +4111,7 @@
   </w:style>
   <w:style w:type="character" w:customStyle="1" w:styleId="fontstyle01">
     <w:name w:val="fontstyle01"/>
-    <w:basedOn w:val="DefaultParagraphFont"/>
+    <w:basedOn w:val="a0"/>
     <w:rsid w:val="00933812"/>
     <w:rPr>
       <w:rFonts w:ascii="LMRoman12-Regular" w:hAnsi="LMRoman12-Regular" w:hint="default"/>
@@ -4343,7 +4126,7 @@
   </w:style>
   <w:style w:type="character" w:customStyle="1" w:styleId="fontstyle21">
     <w:name w:val="fontstyle21"/>
-    <w:basedOn w:val="DefaultParagraphFont"/>
+    <w:basedOn w:val="a0"/>
     <w:rsid w:val="00933812"/>
     <w:rPr>
       <w:rFonts w:ascii="LMRoman10-Regular" w:hAnsi="LMRoman10-Regular" w:hint="default"/>

--- a/documents/סקר ספרות.docx
+++ b/documents/סקר ספרות.docx
@@ -339,6 +339,7 @@
             <w:rPr>
               <w:rFonts w:eastAsiaTheme="minorEastAsia"/>
               <w:noProof/>
+              <w:lang/>
             </w:rPr>
           </w:pPr>
           <w:r>
@@ -350,7 +351,7 @@
           <w:r>
             <w:fldChar w:fldCharType="separate"/>
           </w:r>
-          <w:hyperlink w:anchor="_Toc55312621" w:history="1">
+          <w:hyperlink w:anchor="_Toc55332139" w:history="1">
             <w:r>
               <w:rPr>
                 <w:rStyle w:val="Hyperlink"/>
@@ -379,7 +380,7 @@
                 <w:noProof/>
                 <w:webHidden/>
               </w:rPr>
-              <w:instrText xml:space="preserve"> PAGEREF _Toc55312621 \h </w:instrText>
+              <w:instrText xml:space="preserve"> PAGEREF _Toc55332139 \h </w:instrText>
             </w:r>
             <w:r>
               <w:rPr>
@@ -419,9 +420,10 @@
             <w:rPr>
               <w:rFonts w:eastAsiaTheme="minorEastAsia"/>
               <w:noProof/>
+              <w:lang/>
             </w:rPr>
           </w:pPr>
-          <w:hyperlink w:anchor="_Toc55312622" w:history="1">
+          <w:hyperlink w:anchor="_Toc55332140" w:history="1">
             <w:r>
               <w:rPr>
                 <w:rStyle w:val="Hyperlink"/>
@@ -450,7 +452,7 @@
                 <w:noProof/>
                 <w:webHidden/>
               </w:rPr>
-              <w:instrText xml:space="preserve"> PAGEREF _Toc55312622 \h </w:instrText>
+              <w:instrText xml:space="preserve"> PAGEREF _Toc55332140 \h </w:instrText>
             </w:r>
             <w:r>
               <w:rPr>
@@ -490,14 +492,14 @@
             <w:rPr>
               <w:rFonts w:eastAsiaTheme="minorEastAsia"/>
               <w:noProof/>
+              <w:lang/>
             </w:rPr>
           </w:pPr>
-          <w:hyperlink w:anchor="_Toc55312623" w:history="1">
+          <w:hyperlink w:anchor="_Toc55332141" w:history="1">
             <w:r>
               <w:rPr>
                 <w:rStyle w:val="Hyperlink"/>
                 <w:noProof/>
-                <w:spacing w:val="15"/>
                 <w:rtl/>
               </w:rPr>
               <w:t>תחרות</w:t>
@@ -521,7 +523,7 @@
                 <w:noProof/>
                 <w:webHidden/>
               </w:rPr>
-              <w:instrText xml:space="preserve"> PAGEREF _Toc55312623 \h </w:instrText>
+              <w:instrText xml:space="preserve"> PAGEREF _Toc55332141 \h </w:instrText>
             </w:r>
             <w:r>
               <w:rPr>
@@ -542,6 +544,150 @@
                 <w:webHidden/>
               </w:rPr>
               <w:t>4</w:t>
+            </w:r>
+            <w:r>
+              <w:rPr>
+                <w:noProof/>
+                <w:webHidden/>
+              </w:rPr>
+              <w:fldChar w:fldCharType="end"/>
+            </w:r>
+          </w:hyperlink>
+        </w:p>
+        <w:p>
+          <w:pPr>
+            <w:pStyle w:val="TOC1"/>
+            <w:tabs>
+              <w:tab w:val="right" w:leader="dot" w:pos="9016"/>
+            </w:tabs>
+            <w:rPr>
+              <w:rFonts w:eastAsiaTheme="minorEastAsia"/>
+              <w:noProof/>
+              <w:lang/>
+            </w:rPr>
+          </w:pPr>
+          <w:hyperlink w:anchor="_Toc55332142" w:history="1">
+            <w:r>
+              <w:rPr>
+                <w:rStyle w:val="Hyperlink"/>
+                <w:noProof/>
+                <w:rtl/>
+                <w:lang w:val="en-US"/>
+              </w:rPr>
+              <w:t>אבטחת היישום</w:t>
+            </w:r>
+            <w:r>
+              <w:rPr>
+                <w:noProof/>
+                <w:webHidden/>
+              </w:rPr>
+              <w:tab/>
+            </w:r>
+            <w:r>
+              <w:rPr>
+                <w:noProof/>
+                <w:webHidden/>
+              </w:rPr>
+              <w:fldChar w:fldCharType="begin"/>
+            </w:r>
+            <w:r>
+              <w:rPr>
+                <w:noProof/>
+                <w:webHidden/>
+              </w:rPr>
+              <w:instrText xml:space="preserve"> PAGEREF _Toc55332142 \h </w:instrText>
+            </w:r>
+            <w:r>
+              <w:rPr>
+                <w:noProof/>
+                <w:webHidden/>
+              </w:rPr>
+            </w:r>
+            <w:r>
+              <w:rPr>
+                <w:noProof/>
+                <w:webHidden/>
+              </w:rPr>
+              <w:fldChar w:fldCharType="separate"/>
+            </w:r>
+            <w:r>
+              <w:rPr>
+                <w:noProof/>
+                <w:webHidden/>
+              </w:rPr>
+              <w:t>5</w:t>
+            </w:r>
+            <w:r>
+              <w:rPr>
+                <w:noProof/>
+                <w:webHidden/>
+              </w:rPr>
+              <w:fldChar w:fldCharType="end"/>
+            </w:r>
+          </w:hyperlink>
+        </w:p>
+        <w:p>
+          <w:pPr>
+            <w:pStyle w:val="TOC1"/>
+            <w:tabs>
+              <w:tab w:val="right" w:leader="dot" w:pos="9016"/>
+            </w:tabs>
+            <w:rPr>
+              <w:rFonts w:eastAsiaTheme="minorEastAsia"/>
+              <w:noProof/>
+              <w:lang/>
+            </w:rPr>
+          </w:pPr>
+          <w:hyperlink w:anchor="_Toc55332143" w:history="1">
+            <w:r>
+              <w:rPr>
+                <w:rStyle w:val="Hyperlink"/>
+                <w:noProof/>
+                <w:rtl/>
+                <w:lang w:val="en-US"/>
+              </w:rPr>
+              <w:t>ביבליוגרפיה</w:t>
+            </w:r>
+            <w:r>
+              <w:rPr>
+                <w:noProof/>
+                <w:webHidden/>
+              </w:rPr>
+              <w:tab/>
+            </w:r>
+            <w:r>
+              <w:rPr>
+                <w:noProof/>
+                <w:webHidden/>
+              </w:rPr>
+              <w:fldChar w:fldCharType="begin"/>
+            </w:r>
+            <w:r>
+              <w:rPr>
+                <w:noProof/>
+                <w:webHidden/>
+              </w:rPr>
+              <w:instrText xml:space="preserve"> PAGEREF _Toc55332143 \h </w:instrText>
+            </w:r>
+            <w:r>
+              <w:rPr>
+                <w:noProof/>
+                <w:webHidden/>
+              </w:rPr>
+            </w:r>
+            <w:r>
+              <w:rPr>
+                <w:noProof/>
+                <w:webHidden/>
+              </w:rPr>
+              <w:fldChar w:fldCharType="separate"/>
+            </w:r>
+            <w:r>
+              <w:rPr>
+                <w:noProof/>
+                <w:webHidden/>
+              </w:rPr>
+              <w:t>5</w:t>
             </w:r>
             <w:r>
               <w:rPr>
@@ -611,7 +757,7 @@
           <w:lang w:val="en-US"/>
         </w:rPr>
       </w:pPr>
-      <w:bookmarkStart w:id="0" w:name="_Toc55312621"/>
+      <w:bookmarkStart w:id="0" w:name="_Toc55332139"/>
       <w:r>
         <w:rPr>
           <w:rFonts w:hint="cs"/>
@@ -991,7 +1137,7 @@
           <w:lang w:val="en-US"/>
         </w:rPr>
       </w:pPr>
-      <w:bookmarkStart w:id="1" w:name="_Toc55312622"/>
+      <w:bookmarkStart w:id="1" w:name="_Toc55332140"/>
       <w:r>
         <w:rPr>
           <w:rFonts w:hint="cs"/>
@@ -1836,6 +1982,7 @@
           <w:rtl/>
           <w:lang w:val="en-US"/>
         </w:rPr>
+        <w:lastRenderedPageBreak/>
         <w:t>מה שמקל מעוד על צוות הפיתוח.</w:t>
       </w:r>
     </w:p>
@@ -2423,7 +2570,7 @@
           <w:color w:val="auto"/>
         </w:rPr>
       </w:pPr>
-      <w:bookmarkStart w:id="2" w:name="_Toc55312623"/>
+      <w:bookmarkStart w:id="2" w:name="_Toc55332141"/>
       <w:r>
         <w:rPr>
           <w:rStyle w:val="af3"/>
@@ -2706,6 +2853,7 @@
           <w:rtl/>
           <w:lang w:val="en-US"/>
         </w:rPr>
+        <w:lastRenderedPageBreak/>
         <w:t xml:space="preserve">הרעיון מאחורי </w:t>
       </w:r>
       <w:r>
@@ -2737,6 +2885,7 @@
           <w:lang w:val="en-US"/>
         </w:rPr>
       </w:pPr>
+      <w:bookmarkStart w:id="3" w:name="_Toc55332142"/>
       <w:r>
         <w:rPr>
           <w:rFonts w:hint="cs"/>
@@ -2744,9 +2893,9 @@
           <w:rtl/>
           <w:lang w:val="en-US"/>
         </w:rPr>
-        <w:lastRenderedPageBreak/>
         <w:t>אבטחת היישום</w:t>
       </w:r>
+      <w:bookmarkEnd w:id="3"/>
     </w:p>
     <w:p>
       <w:pPr>
@@ -2792,6 +2941,7 @@
           <w:lang w:val="en-US"/>
         </w:rPr>
       </w:pPr>
+      <w:bookmarkStart w:id="4" w:name="_Toc55332143"/>
       <w:r>
         <w:rPr>
           <w:rFonts w:hint="cs"/>
@@ -2801,6 +2951,7 @@
         </w:rPr>
         <w:t>ביבליוגרפיה</w:t>
       </w:r>
+      <w:bookmarkEnd w:id="4"/>
     </w:p>
     <w:p>
       <w:pPr>

--- a/documents/סקר ספרות.docx
+++ b/documents/סקר ספרות.docx
@@ -1,6 +1,6 @@
 
 <file path=word/document.xml><?xml version="1.0" encoding="utf-8"?>
-<w:document xmlns:wpc="http://schemas.microsoft.com/office/word/2010/wordprocessingCanvas" xmlns:cx="http://schemas.microsoft.com/office/drawing/2014/chartex" xmlns:cx1="http://schemas.microsoft.com/office/drawing/2015/9/8/chartex" xmlns:cx2="http://schemas.microsoft.com/office/drawing/2015/10/21/chartex" xmlns:cx3="http://schemas.microsoft.com/office/drawing/2016/5/9/chartex" xmlns:cx4="http://schemas.microsoft.com/office/drawing/2016/5/10/chartex" xmlns:cx5="http://schemas.microsoft.com/office/drawing/2016/5/11/chartex" xmlns:cx6="http://schemas.microsoft.com/office/drawing/2016/5/12/chartex" xmlns:cx7="http://schemas.microsoft.com/office/drawing/2016/5/13/chartex" xmlns:cx8="http://schemas.microsoft.com/office/drawing/2016/5/14/chartex" xmlns:mc="http://schemas.openxmlformats.org/markup-compatibility/2006" xmlns:aink="http://schemas.microsoft.com/office/drawing/2016/ink" xmlns:am3d="http://schemas.microsoft.com/office/drawing/2017/model3d" xmlns:o="urn:schemas-microsoft-com:office:office" xmlns:r="http://schemas.openxmlformats.org/officeDocument/2006/relationships" xmlns:m="http://schemas.openxmlformats.org/officeDocument/2006/math" xmlns:v="urn:schemas-microsoft-com:vml" xmlns:wp14="http://schemas.microsoft.com/office/word/2010/wordprocessingDrawing" xmlns:wp="http://schemas.openxmlformats.org/drawingml/2006/wordprocessingDrawing" xmlns:w10="urn:schemas-microsoft-com:office:word" xmlns:w="http://schemas.openxmlformats.org/wordprocessingml/2006/main" xmlns:w14="http://schemas.microsoft.com/office/word/2010/wordml" xmlns:w15="http://schemas.microsoft.com/office/word/2012/wordml" xmlns:w16cex="http://schemas.microsoft.com/office/word/2018/wordml/cex" xmlns:w16cid="http://schemas.microsoft.com/office/word/2016/wordml/cid" xmlns:w16="http://schemas.microsoft.com/office/word/2018/wordml" xmlns:w16se="http://schemas.microsoft.com/office/word/2015/wordml/symex" xmlns:wpg="http://schemas.microsoft.com/office/word/2010/wordprocessingGroup" xmlns:wpi="http://schemas.microsoft.com/office/word/2010/wordprocessingInk" xmlns:wne="http://schemas.microsoft.com/office/word/2006/wordml" xmlns:wps="http://schemas.microsoft.com/office/word/2010/wordprocessingShape" mc:Ignorable="w14 w15 w16se w16cid w16 w16cex wp14">
+<w:document xmlns:wpc="http://schemas.microsoft.com/office/word/2010/wordprocessingCanvas" xmlns:cx="http://schemas.microsoft.com/office/drawing/2014/chartex" xmlns:cx1="http://schemas.microsoft.com/office/drawing/2015/9/8/chartex" xmlns:cx2="http://schemas.microsoft.com/office/drawing/2015/10/21/chartex" xmlns:cx3="http://schemas.microsoft.com/office/drawing/2016/5/9/chartex" xmlns:cx4="http://schemas.microsoft.com/office/drawing/2016/5/10/chartex" xmlns:cx5="http://schemas.microsoft.com/office/drawing/2016/5/11/chartex" xmlns:cx6="http://schemas.microsoft.com/office/drawing/2016/5/12/chartex" xmlns:cx7="http://schemas.microsoft.com/office/drawing/2016/5/13/chartex" xmlns:cx8="http://schemas.microsoft.com/office/drawing/2016/5/14/chartex" xmlns:mc="http://schemas.openxmlformats.org/markup-compatibility/2006" xmlns:aink="http://schemas.microsoft.com/office/drawing/2016/ink" xmlns:am3d="http://schemas.microsoft.com/office/drawing/2017/model3d" xmlns:o="urn:schemas-microsoft-com:office:office" xmlns:r="http://schemas.openxmlformats.org/officeDocument/2006/relationships" xmlns:m="http://schemas.openxmlformats.org/officeDocument/2006/math" xmlns:v="urn:schemas-microsoft-com:vml" xmlns:wp14="http://schemas.microsoft.com/office/word/2010/wordprocessingDrawing" xmlns:wp="http://schemas.openxmlformats.org/drawingml/2006/wordprocessingDrawing" xmlns:w10="urn:schemas-microsoft-com:office:word" xmlns:w="http://schemas.openxmlformats.org/wordprocessingml/2006/main" xmlns:w14="http://schemas.microsoft.com/office/word/2010/wordml" xmlns:w15="http://schemas.microsoft.com/office/word/2012/wordml" xmlns:w16cid="http://schemas.microsoft.com/office/word/2016/wordml/cid" xmlns:w16se="http://schemas.microsoft.com/office/word/2015/wordml/symex" xmlns:wpg="http://schemas.microsoft.com/office/word/2010/wordprocessingGroup" xmlns:wpi="http://schemas.microsoft.com/office/word/2010/wordprocessingInk" xmlns:wne="http://schemas.microsoft.com/office/word/2006/wordml" xmlns:wps="http://schemas.microsoft.com/office/word/2010/wordprocessingShape" mc:Ignorable="w14 w15 w16se w16cid wp14">
   <w:body>
     <w:p>
       <w:pPr>
@@ -317,7 +317,7 @@
       <w:sdtContent>
         <w:p>
           <w:pPr>
-            <w:pStyle w:val="a4"/>
+            <w:pStyle w:val="TOCHeading"/>
             <w:rPr>
               <w:color w:val="auto"/>
             </w:rPr>
@@ -339,7 +339,6 @@
             <w:rPr>
               <w:rFonts w:eastAsiaTheme="minorEastAsia"/>
               <w:noProof/>
-              <w:lang/>
             </w:rPr>
           </w:pPr>
           <w:r>
@@ -420,7 +419,6 @@
             <w:rPr>
               <w:rFonts w:eastAsiaTheme="minorEastAsia"/>
               <w:noProof/>
-              <w:lang/>
             </w:rPr>
           </w:pPr>
           <w:hyperlink w:anchor="_Toc55332140" w:history="1">
@@ -492,7 +490,6 @@
             <w:rPr>
               <w:rFonts w:eastAsiaTheme="minorEastAsia"/>
               <w:noProof/>
-              <w:lang/>
             </w:rPr>
           </w:pPr>
           <w:hyperlink w:anchor="_Toc55332141" w:history="1">
@@ -563,7 +560,6 @@
             <w:rPr>
               <w:rFonts w:eastAsiaTheme="minorEastAsia"/>
               <w:noProof/>
-              <w:lang/>
             </w:rPr>
           </w:pPr>
           <w:hyperlink w:anchor="_Toc55332142" w:history="1">
@@ -635,7 +631,6 @@
             <w:rPr>
               <w:rFonts w:eastAsiaTheme="minorEastAsia"/>
               <w:noProof/>
-              <w:lang/>
             </w:rPr>
           </w:pPr>
           <w:hyperlink w:anchor="_Toc55332143" w:history="1">
@@ -749,7 +744,7 @@
     <w:p/>
     <w:p>
       <w:pPr>
-        <w:pStyle w:val="1"/>
+        <w:pStyle w:val="Heading1"/>
         <w:jc w:val="right"/>
         <w:rPr>
           <w:color w:val="auto"/>
@@ -779,7 +774,7 @@
     </w:p>
     <w:p>
       <w:pPr>
-        <w:pStyle w:val="a3"/>
+        <w:pStyle w:val="ListParagraph"/>
         <w:bidi/>
         <w:ind w:left="1500"/>
         <w:rPr>
@@ -837,7 +832,7 @@
           <w:rtl/>
           <w:lang w:val="en-US"/>
         </w:rPr>
-        <w:t xml:space="preserve"> במהלך לימודיהם </w:t>
+        <w:t xml:space="preserve"> במהלך לימודיהם</w:t>
       </w:r>
       <w:r>
         <w:rPr>
@@ -1002,7 +997,7 @@
     </w:p>
     <w:p>
       <w:pPr>
-        <w:pStyle w:val="a3"/>
+        <w:pStyle w:val="ListParagraph"/>
         <w:bidi/>
         <w:ind w:left="1500"/>
         <w:rPr>
@@ -1015,7 +1010,7 @@
     </w:p>
     <w:p>
       <w:pPr>
-        <w:pStyle w:val="a3"/>
+        <w:pStyle w:val="ListParagraph"/>
         <w:bidi/>
         <w:ind w:left="1500"/>
         <w:rPr>
@@ -1051,7 +1046,35 @@
           <w:rtl/>
           <w:lang w:val="en-US"/>
         </w:rPr>
-        <w:t xml:space="preserve">, יישום אינטרנטי עבור סטודנטים </w:t>
+        <w:t xml:space="preserve">, יישום אינטרנטי </w:t>
+      </w:r>
+      <w:r>
+        <w:rPr>
+          <w:sz w:val="24"/>
+          <w:szCs w:val="24"/>
+          <w:lang w:val="en-US"/>
+        </w:rPr>
+        <w:t xml:space="preserve"> </w:t>
+      </w:r>
+      <w:r>
+        <w:rPr>
+          <w:rFonts w:hint="cs"/>
+          <w:sz w:val="24"/>
+          <w:szCs w:val="24"/>
+          <w:rtl/>
+          <w:lang w:val="en-US"/>
+        </w:rPr>
+        <w:t xml:space="preserve">מבוסס ענן </w:t>
+      </w:r>
+      <w:r>
+        <w:rPr>
+          <w:rFonts w:hint="cs"/>
+          <w:sz w:val="24"/>
+          <w:szCs w:val="24"/>
+          <w:rtl/>
+          <w:lang w:val="en-US"/>
+        </w:rPr>
+        <w:t xml:space="preserve">עבור סטודנטים </w:t>
       </w:r>
       <w:r>
         <w:rPr>
@@ -1116,7 +1139,7 @@
     </w:p>
     <w:p>
       <w:pPr>
-        <w:pStyle w:val="a3"/>
+        <w:pStyle w:val="ListParagraph"/>
         <w:bidi/>
         <w:ind w:left="1500"/>
         <w:rPr>
@@ -1130,7 +1153,7 @@
     </w:p>
     <w:p>
       <w:pPr>
-        <w:pStyle w:val="1"/>
+        <w:pStyle w:val="Heading1"/>
         <w:bidi/>
         <w:rPr>
           <w:rtl/>
@@ -1160,7 +1183,7 @@
     </w:p>
     <w:p>
       <w:pPr>
-        <w:pStyle w:val="a3"/>
+        <w:pStyle w:val="ListParagraph"/>
         <w:bidi/>
         <w:ind w:left="1500"/>
         <w:rPr>
@@ -1193,7 +1216,7 @@
     </w:p>
     <w:p>
       <w:pPr>
-        <w:pStyle w:val="a3"/>
+        <w:pStyle w:val="ListParagraph"/>
         <w:bidi/>
         <w:ind w:left="1500"/>
         <w:rPr>
@@ -1221,7 +1244,27 @@
           <w:rtl/>
           <w:lang w:val="en-US"/>
         </w:rPr>
-        <w:t>התחברות</w:t>
+        <w:t>ה</w:t>
+      </w:r>
+      <w:r>
+        <w:rPr>
+          <w:rFonts w:hint="cs"/>
+          <w:sz w:val="24"/>
+          <w:szCs w:val="24"/>
+          <w:rtl/>
+          <w:lang w:val="en-US"/>
+        </w:rPr>
+        <w:t>ה</w:t>
+      </w:r>
+      <w:r>
+        <w:rPr>
+          <w:rFonts w:hint="cs"/>
+          <w:sz w:val="24"/>
+          <w:szCs w:val="24"/>
+          <w:rtl/>
+          <w:lang w:val="en-US"/>
+        </w:rPr>
+        <w:t>תחברות</w:t>
       </w:r>
       <w:r>
         <w:rPr>
@@ -1276,7 +1319,7 @@
     </w:p>
     <w:p>
       <w:pPr>
-        <w:pStyle w:val="a3"/>
+        <w:pStyle w:val="ListParagraph"/>
         <w:bidi/>
         <w:ind w:left="1500"/>
         <w:rPr>
@@ -1396,7 +1439,7 @@
     </w:p>
     <w:p>
       <w:pPr>
-        <w:pStyle w:val="a3"/>
+        <w:pStyle w:val="ListParagraph"/>
         <w:bidi/>
         <w:ind w:left="1500"/>
         <w:rPr>
@@ -1454,12 +1497,32 @@
           <w:rtl/>
           <w:lang w:val="en-US"/>
         </w:rPr>
-        <w:t xml:space="preserve"> הצא"ט ולסטודנטים שנמצאים בה.</w:t>
-      </w:r>
-    </w:p>
-    <w:p>
-      <w:pPr>
-        <w:pStyle w:val="a3"/>
+        <w:t xml:space="preserve"> הצ</w:t>
+      </w:r>
+      <w:r>
+        <w:rPr>
+          <w:rFonts w:hint="cs"/>
+          <w:sz w:val="24"/>
+          <w:szCs w:val="24"/>
+          <w:rtl/>
+          <w:lang w:val="en-US"/>
+        </w:rPr>
+        <w:t>'</w:t>
+      </w:r>
+      <w:r>
+        <w:rPr>
+          <w:rFonts w:hint="cs"/>
+          <w:sz w:val="24"/>
+          <w:szCs w:val="24"/>
+          <w:rtl/>
+          <w:lang w:val="en-US"/>
+        </w:rPr>
+        <w:t>אט ולסטודנטים שנמצאים בה.</w:t>
+      </w:r>
+    </w:p>
+    <w:p>
+      <w:pPr>
+        <w:pStyle w:val="ListParagraph"/>
         <w:bidi/>
         <w:ind w:left="1500"/>
         <w:rPr>
@@ -1497,12 +1560,32 @@
           <w:rtl/>
           <w:lang w:val="en-US"/>
         </w:rPr>
-        <w:t>) ולקבצי טקסט ותמונות. עבור כל קובץ יהיה שדה תגובות שבו ניתן יהיה לדון בתוכן הקובץ ומנהלי הקבוצה יהיו רשאים להעלות, למחוק ולשנות את הקבצים בקבוצה.</w:t>
-      </w:r>
-    </w:p>
-    <w:p>
-      <w:pPr>
-        <w:pStyle w:val="a3"/>
+        <w:t xml:space="preserve">) וקבצי טקסט </w:t>
+      </w:r>
+      <w:r>
+        <w:rPr>
+          <w:rFonts w:hint="cs"/>
+          <w:sz w:val="24"/>
+          <w:szCs w:val="24"/>
+          <w:rtl/>
+          <w:lang w:val="en-US"/>
+        </w:rPr>
+        <w:t xml:space="preserve">או </w:t>
+      </w:r>
+      <w:r>
+        <w:rPr>
+          <w:rFonts w:hint="cs"/>
+          <w:sz w:val="24"/>
+          <w:szCs w:val="24"/>
+          <w:rtl/>
+          <w:lang w:val="en-US"/>
+        </w:rPr>
+        <w:t>תמונות. עבור כל קובץ יהיה שדה תגובות שבו ניתן יהיה לדון בתוכן הקובץ ומנהלי הקבוצה יהיו רשאים להעלות, למחוק ולשנות את הקבצים בקבוצה.</w:t>
+      </w:r>
+    </w:p>
+    <w:p>
+      <w:pPr>
+        <w:pStyle w:val="ListParagraph"/>
         <w:bidi/>
         <w:ind w:left="1500"/>
         <w:rPr>
@@ -1520,7 +1603,27 @@
           <w:rtl/>
           <w:lang w:val="en-US"/>
         </w:rPr>
-        <w:t xml:space="preserve">בעלי הרשאות יוכלו לפתוח קבוצות צא"ט(למשל לפי סיווג לשנת לימוד או קורס </w:t>
+        <w:t>בעלי הרשאות יוכלו לפתוח קבוצות צ</w:t>
+      </w:r>
+      <w:r>
+        <w:rPr>
+          <w:rFonts w:hint="cs"/>
+          <w:sz w:val="24"/>
+          <w:szCs w:val="24"/>
+          <w:rtl/>
+          <w:lang w:val="en-US"/>
+        </w:rPr>
+        <w:t>'א</w:t>
+      </w:r>
+      <w:r>
+        <w:rPr>
+          <w:rFonts w:hint="cs"/>
+          <w:sz w:val="24"/>
+          <w:szCs w:val="24"/>
+          <w:rtl/>
+          <w:lang w:val="en-US"/>
+        </w:rPr>
+        <w:t xml:space="preserve">ט(למשל לפי סיווג לשנת לימוד או קורס </w:t>
       </w:r>
       <w:r>
         <w:rPr>
@@ -1560,29 +1663,50 @@
           <w:rtl/>
           <w:lang w:val="en-US"/>
         </w:rPr>
-        <w:t>להצטרף אליהם.</w:t>
-      </w:r>
-    </w:p>
-    <w:p>
-      <w:pPr>
-        <w:pStyle w:val="a3"/>
+        <w:t>להצטרף.</w:t>
+      </w:r>
+    </w:p>
+    <w:p>
+      <w:pPr>
+        <w:pStyle w:val="ListParagraph"/>
         <w:bidi/>
         <w:ind w:left="1500"/>
         <w:rPr>
           <w:sz w:val="24"/>
           <w:szCs w:val="24"/>
-          <w:lang w:val="en-US"/>
-        </w:rPr>
-      </w:pPr>
-      <w:r>
-        <w:rPr>
-          <w:rFonts w:hint="cs"/>
-          <w:sz w:val="24"/>
-          <w:szCs w:val="24"/>
-          <w:rtl/>
-          <w:lang w:val="en-US"/>
-        </w:rPr>
-        <w:t xml:space="preserve">ובנוסף משתמשים יהיו חשופים לחברי הקבוצה </w:t>
+          <w:rtl/>
+          <w:lang w:val="en-US"/>
+        </w:rPr>
+      </w:pPr>
+      <w:r>
+        <w:rPr>
+          <w:rFonts w:hint="cs"/>
+          <w:sz w:val="24"/>
+          <w:szCs w:val="24"/>
+          <w:rtl/>
+          <w:lang w:val="en-US"/>
+        </w:rPr>
+        <w:t>בנוסף</w:t>
+      </w:r>
+      <w:r>
+        <w:rPr>
+          <w:rFonts w:hint="cs"/>
+          <w:sz w:val="24"/>
+          <w:szCs w:val="24"/>
+          <w:rtl/>
+          <w:lang w:val="en-US"/>
+        </w:rPr>
+        <w:t>,</w:t>
+      </w:r>
+      <w:r>
+        <w:rPr>
+          <w:rFonts w:hint="cs"/>
+          <w:sz w:val="24"/>
+          <w:szCs w:val="24"/>
+          <w:rtl/>
+          <w:lang w:val="en-US"/>
+        </w:rPr>
+        <w:t xml:space="preserve"> משתמשים יהיו חשופים לחברי הקבוצה </w:t>
       </w:r>
       <w:r>
         <w:rPr>
@@ -1657,7 +1781,29 @@
     </w:p>
     <w:p>
       <w:pPr>
-        <w:pStyle w:val="af2"/>
+        <w:pStyle w:val="ListParagraph"/>
+        <w:bidi/>
+        <w:ind w:left="1500"/>
+        <w:rPr>
+          <w:sz w:val="24"/>
+          <w:szCs w:val="24"/>
+          <w:lang w:val="en-US"/>
+        </w:rPr>
+      </w:pPr>
+      <w:r>
+        <w:rPr>
+          <w:rFonts w:hint="cs"/>
+          <w:sz w:val="24"/>
+          <w:szCs w:val="24"/>
+          <w:rtl/>
+          <w:lang w:val="en-US"/>
+        </w:rPr>
+        <w:t>הקבצים שיועלו למערכת יהיו מאוחסנות בענן ולכן למשתמשים תהיה גישה אליהם מכל מקום, מה שיקנה לסטודנטים את הגמישות ללמוד גם כשאינם בבית או במוסד האקדמי.</w:t>
+      </w:r>
+    </w:p>
+    <w:p>
+      <w:pPr>
+        <w:pStyle w:val="Subtitle"/>
         <w:bidi/>
         <w:rPr>
           <w:color w:val="auto"/>
@@ -1669,12 +1815,13 @@
           <w:color w:val="auto"/>
           <w:rtl/>
         </w:rPr>
+        <w:lastRenderedPageBreak/>
         <w:t>טכנולוגיות</w:t>
       </w:r>
     </w:p>
     <w:p>
       <w:pPr>
-        <w:pStyle w:val="a3"/>
+        <w:pStyle w:val="ListParagraph"/>
         <w:bidi/>
         <w:ind w:left="1500"/>
         <w:rPr>
@@ -1715,7 +1862,7 @@
     </w:p>
     <w:p>
       <w:pPr>
-        <w:pStyle w:val="a3"/>
+        <w:pStyle w:val="ListParagraph"/>
         <w:bidi/>
         <w:ind w:left="1500"/>
         <w:rPr>
@@ -1837,7 +1984,7 @@
     </w:p>
     <w:p>
       <w:pPr>
-        <w:pStyle w:val="a3"/>
+        <w:pStyle w:val="ListParagraph"/>
         <w:bidi/>
         <w:ind w:left="1500"/>
         <w:rPr>
@@ -1923,7 +2070,7 @@
     </w:p>
     <w:p>
       <w:pPr>
-        <w:pStyle w:val="a3"/>
+        <w:pStyle w:val="ListParagraph"/>
         <w:bidi/>
         <w:ind w:left="1500"/>
         <w:rPr>
@@ -1964,7 +2111,7 @@
     </w:p>
     <w:p>
       <w:pPr>
-        <w:pStyle w:val="a3"/>
+        <w:pStyle w:val="ListParagraph"/>
         <w:bidi/>
         <w:ind w:left="1500"/>
         <w:rPr>
@@ -1982,7 +2129,6 @@
           <w:rtl/>
           <w:lang w:val="en-US"/>
         </w:rPr>
-        <w:lastRenderedPageBreak/>
         <w:t>מה שמקל מעוד על צוות הפיתוח.</w:t>
       </w:r>
     </w:p>
@@ -2010,7 +2156,7 @@
     </w:p>
     <w:p>
       <w:pPr>
-        <w:pStyle w:val="a3"/>
+        <w:pStyle w:val="ListParagraph"/>
         <w:bidi/>
         <w:ind w:left="1500"/>
         <w:rPr>
@@ -2023,7 +2169,7 @@
     </w:p>
     <w:p>
       <w:pPr>
-        <w:pStyle w:val="a3"/>
+        <w:pStyle w:val="ListParagraph"/>
         <w:bidi/>
         <w:ind w:left="1500"/>
         <w:rPr>
@@ -2036,7 +2182,7 @@
     </w:p>
     <w:p>
       <w:pPr>
-        <w:pStyle w:val="a3"/>
+        <w:pStyle w:val="ListParagraph"/>
         <w:bidi/>
         <w:ind w:left="1500"/>
         <w:rPr>
@@ -2070,7 +2216,7 @@
     </w:p>
     <w:p>
       <w:pPr>
-        <w:pStyle w:val="a3"/>
+        <w:pStyle w:val="ListParagraph"/>
         <w:bidi/>
         <w:ind w:left="1500"/>
         <w:rPr>
@@ -2113,7 +2259,7 @@
     </w:p>
     <w:p>
       <w:pPr>
-        <w:pStyle w:val="a3"/>
+        <w:pStyle w:val="ListParagraph"/>
         <w:bidi/>
         <w:ind w:left="1500"/>
         <w:rPr>
@@ -2136,7 +2282,7 @@
     </w:p>
     <w:p>
       <w:pPr>
-        <w:pStyle w:val="a3"/>
+        <w:pStyle w:val="ListParagraph"/>
         <w:bidi/>
         <w:ind w:left="1500"/>
         <w:rPr>
@@ -2185,7 +2331,7 @@
     </w:p>
     <w:p>
       <w:pPr>
-        <w:pStyle w:val="a3"/>
+        <w:pStyle w:val="ListParagraph"/>
         <w:bidi/>
         <w:ind w:left="1500"/>
         <w:rPr>
@@ -2208,7 +2354,7 @@
     </w:p>
     <w:p>
       <w:pPr>
-        <w:pStyle w:val="a3"/>
+        <w:pStyle w:val="ListParagraph"/>
         <w:bidi/>
         <w:ind w:left="1500"/>
         <w:rPr>
@@ -2221,7 +2367,7 @@
     </w:p>
     <w:p>
       <w:pPr>
-        <w:pStyle w:val="a3"/>
+        <w:pStyle w:val="ListParagraph"/>
         <w:bidi/>
         <w:ind w:left="1500"/>
         <w:rPr>
@@ -2255,7 +2401,7 @@
     </w:p>
     <w:p>
       <w:pPr>
-        <w:pStyle w:val="a3"/>
+        <w:pStyle w:val="ListParagraph"/>
         <w:bidi/>
         <w:ind w:left="1500"/>
         <w:rPr>
@@ -2314,7 +2460,7 @@
     </w:p>
     <w:p>
       <w:pPr>
-        <w:pStyle w:val="a3"/>
+        <w:pStyle w:val="ListParagraph"/>
         <w:bidi/>
         <w:ind w:left="1500"/>
         <w:rPr>
@@ -2327,7 +2473,7 @@
     </w:p>
     <w:p>
       <w:pPr>
-        <w:pStyle w:val="a3"/>
+        <w:pStyle w:val="ListParagraph"/>
         <w:bidi/>
         <w:ind w:left="1500"/>
         <w:rPr>
@@ -2361,7 +2507,7 @@
     </w:p>
     <w:p>
       <w:pPr>
-        <w:pStyle w:val="a3"/>
+        <w:pStyle w:val="ListParagraph"/>
         <w:bidi/>
         <w:ind w:left="1500"/>
         <w:rPr>
@@ -2384,7 +2530,7 @@
     </w:p>
     <w:p>
       <w:pPr>
-        <w:pStyle w:val="a3"/>
+        <w:pStyle w:val="ListParagraph"/>
         <w:bidi/>
         <w:ind w:left="1500"/>
         <w:rPr>
@@ -2397,7 +2543,7 @@
     </w:p>
     <w:p>
       <w:pPr>
-        <w:pStyle w:val="a3"/>
+        <w:pStyle w:val="ListParagraph"/>
         <w:bidi/>
         <w:ind w:left="1500"/>
         <w:rPr>
@@ -2431,7 +2577,7 @@
     </w:p>
     <w:p>
       <w:pPr>
-        <w:pStyle w:val="a3"/>
+        <w:pStyle w:val="ListParagraph"/>
         <w:bidi/>
         <w:ind w:left="1500"/>
         <w:rPr>
@@ -2518,7 +2664,7 @@
     </w:p>
     <w:p>
       <w:pPr>
-        <w:pStyle w:val="a3"/>
+        <w:pStyle w:val="ListParagraph"/>
         <w:bidi/>
         <w:ind w:left="1500"/>
         <w:rPr>
@@ -2551,7 +2697,7 @@
     </w:p>
     <w:p>
       <w:pPr>
-        <w:pStyle w:val="a3"/>
+        <w:pStyle w:val="ListParagraph"/>
         <w:bidi/>
         <w:ind w:left="1500"/>
         <w:rPr>
@@ -2564,16 +2710,55 @@
     </w:p>
     <w:p>
       <w:pPr>
-        <w:pStyle w:val="1"/>
-        <w:bidi/>
-        <w:rPr>
+        <w:pStyle w:val="Heading1"/>
+        <w:bidi/>
+        <w:rPr>
+          <w:rStyle w:val="SubtitleChar"/>
+          <w:rFonts w:eastAsiaTheme="majorEastAsia"/>
           <w:color w:val="auto"/>
+          <w:spacing w:val="0"/>
+          <w:rtl/>
         </w:rPr>
       </w:pPr>
       <w:bookmarkStart w:id="2" w:name="_Toc55332141"/>
-      <w:r>
-        <w:rPr>
-          <w:rStyle w:val="af3"/>
+    </w:p>
+    <w:p>
+      <w:pPr>
+        <w:pStyle w:val="Heading1"/>
+        <w:bidi/>
+        <w:rPr>
+          <w:rStyle w:val="SubtitleChar"/>
+          <w:rFonts w:eastAsiaTheme="majorEastAsia"/>
+          <w:color w:val="auto"/>
+          <w:spacing w:val="0"/>
+          <w:rtl/>
+        </w:rPr>
+      </w:pPr>
+    </w:p>
+    <w:p>
+      <w:pPr>
+        <w:pStyle w:val="Heading1"/>
+        <w:bidi/>
+        <w:rPr>
+          <w:rStyle w:val="SubtitleChar"/>
+          <w:rFonts w:eastAsiaTheme="majorEastAsia"/>
+          <w:color w:val="auto"/>
+          <w:spacing w:val="0"/>
+          <w:rtl/>
+        </w:rPr>
+      </w:pPr>
+    </w:p>
+    <w:p>
+      <w:pPr>
+        <w:pStyle w:val="Heading1"/>
+        <w:bidi/>
+        <w:rPr>
+          <w:color w:val="auto"/>
+        </w:rPr>
+      </w:pPr>
+      <w:r>
+        <w:rPr>
+          <w:rStyle w:val="SubtitleChar"/>
           <w:rFonts w:eastAsiaTheme="majorEastAsia" w:hint="cs"/>
           <w:color w:val="auto"/>
           <w:spacing w:val="0"/>
@@ -2585,7 +2770,7 @@
     </w:p>
     <w:p>
       <w:pPr>
-        <w:pStyle w:val="a3"/>
+        <w:pStyle w:val="ListParagraph"/>
         <w:bidi/>
         <w:ind w:left="1500"/>
         <w:rPr>
@@ -2644,7 +2829,7 @@
     </w:p>
     <w:p>
       <w:pPr>
-        <w:pStyle w:val="a3"/>
+        <w:pStyle w:val="ListParagraph"/>
         <w:bidi/>
         <w:ind w:left="1500"/>
         <w:rPr>
@@ -2657,7 +2842,7 @@
     </w:p>
     <w:p>
       <w:pPr>
-        <w:pStyle w:val="a3"/>
+        <w:pStyle w:val="ListParagraph"/>
         <w:bidi/>
         <w:ind w:left="1500"/>
         <w:rPr>
@@ -2691,10 +2876,11 @@
     </w:p>
     <w:p>
       <w:pPr>
-        <w:pStyle w:val="a3"/>
+        <w:pStyle w:val="ListParagraph"/>
         <w:bidi/>
         <w:ind w:left="1500"/>
         <w:rPr>
+          <w:rFonts w:hint="cs"/>
           <w:sz w:val="24"/>
           <w:szCs w:val="24"/>
           <w:rtl/>
@@ -2711,15 +2897,18 @@
         </w:rPr>
         <w:t>אמנם הדרייב של גוגל מאפשר למשתמשים לשתף קבצים, אבל אין בו את האפשרות ליצור דיון על מנת ליטוש ושיפור התוכן ולכן, לפחות מהניסיון שלנו בתור סטודנטים, הסיכומים בו הרבה פעמים מלאים בטעויות, הפתרונות לתרגילים חלקיים או לא נכונים ולכן הצורך ביצירת דיון לדעתנו הוא חשוב ביותר.</w:t>
       </w:r>
-    </w:p>
-    <w:p>
-      <w:pPr>
-        <w:pStyle w:val="a3"/>
+      <w:bookmarkStart w:id="3" w:name="_GoBack"/>
+      <w:bookmarkEnd w:id="3"/>
+    </w:p>
+    <w:p>
+      <w:pPr>
+        <w:pStyle w:val="ListParagraph"/>
         <w:bidi/>
         <w:ind w:left="1500"/>
         <w:rPr>
           <w:sz w:val="24"/>
           <w:szCs w:val="24"/>
+          <w:rtl/>
           <w:lang w:val="en-US"/>
         </w:rPr>
       </w:pPr>
@@ -2741,7 +2930,27 @@
           <w:rtl/>
           <w:lang w:val="en-US"/>
         </w:rPr>
-        <w:t>תכולת</w:t>
+        <w:t>ת</w:t>
+      </w:r>
+      <w:r>
+        <w:rPr>
+          <w:rFonts w:hint="cs"/>
+          <w:sz w:val="24"/>
+          <w:szCs w:val="24"/>
+          <w:rtl/>
+          <w:lang w:val="en-US"/>
+        </w:rPr>
+        <w:t>ו</w:t>
+      </w:r>
+      <w:r>
+        <w:rPr>
+          <w:rFonts w:hint="cs"/>
+          <w:sz w:val="24"/>
+          <w:szCs w:val="24"/>
+          <w:rtl/>
+          <w:lang w:val="en-US"/>
+        </w:rPr>
+        <w:t>כלת</w:t>
       </w:r>
       <w:r>
         <w:rPr>
@@ -2756,24 +2965,56 @@
     </w:p>
     <w:p>
       <w:pPr>
-        <w:pStyle w:val="a3"/>
+        <w:pStyle w:val="ListParagraph"/>
         <w:bidi/>
         <w:ind w:left="1500"/>
         <w:rPr>
-          <w:sz w:val="24"/>
-          <w:szCs w:val="24"/>
-          <w:lang w:val="en-US"/>
-        </w:rPr>
-      </w:pPr>
-    </w:p>
-    <w:p>
-      <w:pPr>
-        <w:pStyle w:val="a3"/>
+          <w:rFonts w:hint="cs"/>
+          <w:sz w:val="24"/>
+          <w:szCs w:val="24"/>
+          <w:rtl/>
+          <w:lang w:val="en-US"/>
+        </w:rPr>
+      </w:pPr>
+      <w:r>
+        <w:rPr>
+          <w:sz w:val="24"/>
+          <w:szCs w:val="24"/>
+          <w:lang w:val="en-US"/>
+        </w:rPr>
+        <w:t>StudyBuddy</w:t>
+      </w:r>
+      <w:r>
+        <w:rPr>
+          <w:rFonts w:hint="cs"/>
+          <w:sz w:val="24"/>
+          <w:szCs w:val="24"/>
+          <w:rtl/>
+          <w:lang w:val="en-US"/>
+        </w:rPr>
+        <w:t xml:space="preserve"> יאפשר לתת הרשאות מלאות למספר משתמשים, ככה שכשסטודנט מסיים את לימודיות הוא יוכל להעביר את הדרייב לסטודנטים בשנים מתחתיו בצורה נוחה מבלי לוותר על דבר. </w:t>
+      </w:r>
+    </w:p>
+    <w:p>
+      <w:pPr>
+        <w:pStyle w:val="ListParagraph"/>
         <w:bidi/>
         <w:ind w:left="1500"/>
         <w:rPr>
           <w:sz w:val="24"/>
           <w:szCs w:val="24"/>
+          <w:lang w:val="en-US"/>
+        </w:rPr>
+      </w:pPr>
+    </w:p>
+    <w:p>
+      <w:pPr>
+        <w:pStyle w:val="ListParagraph"/>
+        <w:bidi/>
+        <w:ind w:left="1500"/>
+        <w:rPr>
+          <w:sz w:val="24"/>
+          <w:szCs w:val="24"/>
           <w:u w:val="single"/>
           <w:rtl/>
           <w:lang w:val="en-US"/>
@@ -2802,7 +3043,7 @@
     </w:p>
     <w:p>
       <w:pPr>
-        <w:pStyle w:val="a3"/>
+        <w:pStyle w:val="ListParagraph"/>
         <w:bidi/>
         <w:ind w:left="1500"/>
         <w:rPr>
@@ -2830,12 +3071,32 @@
           <w:rtl/>
           <w:lang w:val="en-US"/>
         </w:rPr>
-        <w:t xml:space="preserve">הכוח הזה לא נמצא אצל הסטודנטים מכיוון שרק סגל ההוראה מחליט על התוכן של המודל. </w:t>
-      </w:r>
-    </w:p>
-    <w:p>
-      <w:pPr>
-        <w:pStyle w:val="a3"/>
+        <w:t xml:space="preserve">הכוח הזה לא נמצא אצל הסטודנטים מכיוון שרק סגל ההוראה מחליט על התוכן </w:t>
+      </w:r>
+      <w:r>
+        <w:rPr>
+          <w:rFonts w:hint="cs"/>
+          <w:sz w:val="24"/>
+          <w:szCs w:val="24"/>
+          <w:rtl/>
+          <w:lang w:val="en-US"/>
+        </w:rPr>
+        <w:t>באתר</w:t>
+      </w:r>
+      <w:r>
+        <w:rPr>
+          <w:rFonts w:hint="cs"/>
+          <w:sz w:val="24"/>
+          <w:szCs w:val="24"/>
+          <w:rtl/>
+          <w:lang w:val="en-US"/>
+        </w:rPr>
+        <w:t xml:space="preserve">. </w:t>
+      </w:r>
+    </w:p>
+    <w:p>
+      <w:pPr>
+        <w:pStyle w:val="ListParagraph"/>
         <w:bidi/>
         <w:ind w:left="1500"/>
         <w:rPr>
@@ -2847,45 +3108,196 @@
       </w:pPr>
       <w:r>
         <w:rPr>
-          <w:rFonts w:hint="cs"/>
-          <w:sz w:val="24"/>
-          <w:szCs w:val="24"/>
+          <w:sz w:val="24"/>
+          <w:szCs w:val="24"/>
+          <w:lang w:val="en-US"/>
+        </w:rPr>
+        <w:t>StudyBuddy</w:t>
+      </w:r>
+      <w:r>
+        <w:rPr>
+          <w:rFonts w:hint="cs"/>
+          <w:sz w:val="24"/>
+          <w:szCs w:val="24"/>
+          <w:rtl/>
+          <w:lang w:val="en-US"/>
+        </w:rPr>
+        <w:t xml:space="preserve"> </w:t>
+      </w:r>
+      <w:r>
+        <w:rPr>
+          <w:rFonts w:hint="cs"/>
+          <w:sz w:val="24"/>
+          <w:szCs w:val="24"/>
+          <w:rtl/>
+          <w:lang w:val="en-US"/>
+        </w:rPr>
+        <w:t>יעניק לסטודנטים את הכוח לשלוט בתוכן בעצמם,</w:t>
+      </w:r>
+    </w:p>
+    <w:p>
+      <w:pPr>
+        <w:pStyle w:val="ListParagraph"/>
+        <w:bidi/>
+        <w:ind w:left="1500"/>
+        <w:rPr>
+          <w:sz w:val="24"/>
+          <w:szCs w:val="24"/>
+          <w:rtl/>
+          <w:lang w:val="en-US"/>
+        </w:rPr>
+      </w:pPr>
+      <w:r>
+        <w:rPr>
+          <w:rFonts w:hint="cs"/>
+          <w:sz w:val="24"/>
+          <w:szCs w:val="24"/>
+          <w:rtl/>
+          <w:lang w:val="en-US"/>
+        </w:rPr>
+        <w:t xml:space="preserve">ובכך לספוג גם את הידע שצברו סטודנטים משנים קודמות ולבנות עליו על מנת לשפר את איכות </w:t>
+      </w:r>
+      <w:r>
+        <w:rPr>
+          <w:rFonts w:hint="cs"/>
+          <w:sz w:val="24"/>
+          <w:szCs w:val="24"/>
+          <w:rtl/>
+          <w:lang w:val="en-US"/>
+        </w:rPr>
+        <w:t>המידע ממנו הם לומדים.</w:t>
+      </w:r>
+    </w:p>
+    <w:p>
+      <w:pPr>
+        <w:pStyle w:val="Heading1"/>
+        <w:jc w:val="right"/>
+        <w:rPr>
+          <w:color w:val="auto"/>
+          <w:rtl/>
+          <w:lang w:val="en-US"/>
+        </w:rPr>
+      </w:pPr>
+      <w:bookmarkStart w:id="4" w:name="_Toc55332142"/>
+    </w:p>
+    <w:p>
+      <w:pPr>
+        <w:pStyle w:val="Heading1"/>
+        <w:jc w:val="right"/>
+        <w:rPr>
+          <w:color w:val="auto"/>
+          <w:rtl/>
+          <w:lang w:val="en-US"/>
+        </w:rPr>
+      </w:pPr>
+    </w:p>
+    <w:p>
+      <w:pPr>
+        <w:pStyle w:val="Heading1"/>
+        <w:jc w:val="right"/>
+        <w:rPr>
+          <w:color w:val="auto"/>
+          <w:rtl/>
+          <w:lang w:val="en-US"/>
+        </w:rPr>
+      </w:pPr>
+    </w:p>
+    <w:p>
+      <w:pPr>
+        <w:pStyle w:val="Heading1"/>
+        <w:jc w:val="right"/>
+        <w:rPr>
+          <w:color w:val="auto"/>
+          <w:rtl/>
+          <w:lang w:val="en-US"/>
+        </w:rPr>
+      </w:pPr>
+    </w:p>
+    <w:p>
+      <w:pPr>
+        <w:rPr>
+          <w:rFonts w:asciiTheme="majorHAnsi" w:eastAsiaTheme="majorEastAsia" w:hAnsiTheme="majorHAnsi" w:cstheme="majorBidi"/>
+          <w:sz w:val="32"/>
+          <w:szCs w:val="32"/>
+          <w:rtl/>
+          <w:lang w:val="en-US"/>
+        </w:rPr>
+      </w:pPr>
+      <w:r>
+        <w:rPr>
+          <w:rtl/>
+          <w:lang w:val="en-US"/>
+        </w:rPr>
+        <w:br w:type="page"/>
+      </w:r>
+    </w:p>
+    <w:p>
+      <w:pPr>
+        <w:pStyle w:val="Heading1"/>
+        <w:jc w:val="right"/>
+        <w:rPr>
+          <w:color w:val="auto"/>
+          <w:rtl/>
+          <w:lang w:val="en-US"/>
+        </w:rPr>
+      </w:pPr>
+      <w:r>
+        <w:rPr>
+          <w:rFonts w:hint="cs"/>
+          <w:color w:val="auto"/>
           <w:rtl/>
           <w:lang w:val="en-US"/>
         </w:rPr>
         <w:lastRenderedPageBreak/>
-        <w:t xml:space="preserve">הרעיון מאחורי </w:t>
-      </w:r>
-      <w:r>
-        <w:rPr>
-          <w:sz w:val="24"/>
-          <w:szCs w:val="24"/>
-          <w:lang w:val="en-US"/>
-        </w:rPr>
-        <w:t>StudyBuddy</w:t>
-      </w:r>
-      <w:r>
-        <w:rPr>
-          <w:rFonts w:hint="cs"/>
-          <w:sz w:val="24"/>
-          <w:szCs w:val="24"/>
-          <w:rtl/>
-          <w:lang w:val="en-US"/>
-        </w:rPr>
-        <w:t xml:space="preserve"> הוא לתת את הכוח לסטודנטים.</w:t>
-      </w:r>
-    </w:p>
-    <w:p>
-      <w:pPr>
-        <w:pStyle w:val="1"/>
+        <w:t>אבטחת היישום</w:t>
+      </w:r>
+      <w:bookmarkEnd w:id="4"/>
+    </w:p>
+    <w:p>
+      <w:pPr>
+        <w:rPr>
+          <w:rtl/>
+          <w:lang w:val="en-US"/>
+        </w:rPr>
+      </w:pPr>
+    </w:p>
+    <w:p>
+      <w:pPr>
         <w:jc w:val="right"/>
         <w:rPr>
+          <w:rtl/>
+          <w:lang w:val="en-US"/>
+        </w:rPr>
+      </w:pPr>
+      <w:r>
+        <w:rPr>
+          <w:rFonts w:hint="cs"/>
+          <w:rtl/>
+          <w:lang w:val="en-US"/>
+        </w:rPr>
+        <w:t>עדיין אינינו יודעים באילו כלים ושיטות נשתמש לצורך אבטחת המידע והיישום עצמו.</w:t>
+      </w:r>
+    </w:p>
+    <w:p>
+      <w:pPr>
+        <w:jc w:val="right"/>
+        <w:rPr>
+          <w:rtl/>
+          <w:lang w:val="en-US"/>
+        </w:rPr>
+      </w:pPr>
+    </w:p>
+    <w:p>
+      <w:pPr>
+        <w:pStyle w:val="Heading1"/>
+        <w:jc w:val="right"/>
+        <w:rPr>
           <w:color w:val="auto"/>
           <w:rtl/>
           <w:lang w:val="en-US"/>
         </w:rPr>
       </w:pPr>
-      <w:bookmarkStart w:id="3" w:name="_Toc55332142"/>
+      <w:bookmarkStart w:id="5" w:name="_Toc55332143"/>
       <w:r>
         <w:rPr>
           <w:rFonts w:hint="cs"/>
@@ -2893,17 +3305,9 @@
           <w:rtl/>
           <w:lang w:val="en-US"/>
         </w:rPr>
-        <w:t>אבטחת היישום</w:t>
-      </w:r>
-      <w:bookmarkEnd w:id="3"/>
-    </w:p>
-    <w:p>
-      <w:pPr>
-        <w:rPr>
-          <w:rtl/>
-          <w:lang w:val="en-US"/>
-        </w:rPr>
-      </w:pPr>
+        <w:t>ביבליוגרפיה</w:t>
+      </w:r>
+      <w:bookmarkEnd w:id="5"/>
     </w:p>
     <w:p>
       <w:pPr>
@@ -2913,58 +3317,10 @@
           <w:lang w:val="en-US"/>
         </w:rPr>
       </w:pPr>
-      <w:r>
-        <w:rPr>
-          <w:rFonts w:hint="cs"/>
-          <w:rtl/>
-          <w:lang w:val="en-US"/>
-        </w:rPr>
-        <w:t>עדיין אינינו יודעים באילו כלים ושיטות נשתמש לצורך אבטחת המידע והיישום עצמו.</w:t>
-      </w:r>
-    </w:p>
-    <w:p>
-      <w:pPr>
-        <w:jc w:val="right"/>
-        <w:rPr>
-          <w:rtl/>
-          <w:lang w:val="en-US"/>
-        </w:rPr>
-      </w:pPr>
-    </w:p>
-    <w:p>
-      <w:pPr>
-        <w:pStyle w:val="1"/>
-        <w:jc w:val="right"/>
-        <w:rPr>
-          <w:color w:val="auto"/>
-          <w:rtl/>
-          <w:lang w:val="en-US"/>
-        </w:rPr>
-      </w:pPr>
-      <w:bookmarkStart w:id="4" w:name="_Toc55332143"/>
-      <w:r>
-        <w:rPr>
-          <w:rFonts w:hint="cs"/>
-          <w:color w:val="auto"/>
-          <w:rtl/>
-          <w:lang w:val="en-US"/>
-        </w:rPr>
-        <w:t>ביבליוגרפיה</w:t>
-      </w:r>
-      <w:bookmarkEnd w:id="4"/>
-    </w:p>
-    <w:p>
-      <w:pPr>
-        <w:jc w:val="right"/>
-        <w:rPr>
-          <w:rtl/>
-          <w:lang w:val="en-US"/>
-        </w:rPr>
-      </w:pPr>
-    </w:p>
-    <w:p>
-      <w:pPr>
-        <w:pStyle w:val="a3"/>
+    </w:p>
+    <w:p>
+      <w:pPr>
+        <w:pStyle w:val="ListParagraph"/>
         <w:numPr>
           <w:ilvl w:val="0"/>
           <w:numId w:val="3"/>
@@ -2974,19 +3330,11 @@
           <w:lang w:val="en-US"/>
         </w:rPr>
       </w:pPr>
-      <w:proofErr w:type="spellStart"/>
-      <w:r>
-        <w:rPr>
-          <w:lang w:val="en-US"/>
-        </w:rPr>
-        <w:t>Vasan</w:t>
-      </w:r>
-      <w:proofErr w:type="spellEnd"/>
-      <w:r>
-        <w:rPr>
-          <w:lang w:val="en-US"/>
-        </w:rPr>
-        <w:t xml:space="preserve"> Subramanian </w:t>
+      <w:r>
+        <w:rPr>
+          <w:lang w:val="en-US"/>
+        </w:rPr>
+        <w:t xml:space="preserve">Vasan Subramanian </w:t>
       </w:r>
       <w:r>
         <w:rPr>
@@ -3011,7 +3359,7 @@
     </w:p>
     <w:p>
       <w:pPr>
-        <w:pStyle w:val="a3"/>
+        <w:pStyle w:val="ListParagraph"/>
         <w:numPr>
           <w:ilvl w:val="0"/>
           <w:numId w:val="3"/>
@@ -3162,7 +3510,7 @@
     </w:p>
     <w:p>
       <w:pPr>
-        <w:pStyle w:val="a3"/>
+        <w:pStyle w:val="ListParagraph"/>
         <w:numPr>
           <w:ilvl w:val="0"/>
           <w:numId w:val="3"/>
@@ -3221,7 +3569,7 @@
 </file>
 
 <file path=word/numbering.xml><?xml version="1.0" encoding="utf-8"?>
-<w:numbering xmlns:wpc="http://schemas.microsoft.com/office/word/2010/wordprocessingCanvas" xmlns:cx="http://schemas.microsoft.com/office/drawing/2014/chartex" xmlns:cx1="http://schemas.microsoft.com/office/drawing/2015/9/8/chartex" xmlns:cx2="http://schemas.microsoft.com/office/drawing/2015/10/21/chartex" xmlns:cx3="http://schemas.microsoft.com/office/drawing/2016/5/9/chartex" xmlns:cx4="http://schemas.microsoft.com/office/drawing/2016/5/10/chartex" xmlns:cx5="http://schemas.microsoft.com/office/drawing/2016/5/11/chartex" xmlns:cx6="http://schemas.microsoft.com/office/drawing/2016/5/12/chartex" xmlns:cx7="http://schemas.microsoft.com/office/drawing/2016/5/13/chartex" xmlns:cx8="http://schemas.microsoft.com/office/drawing/2016/5/14/chartex" xmlns:mc="http://schemas.openxmlformats.org/markup-compatibility/2006" xmlns:aink="http://schemas.microsoft.com/office/drawing/2016/ink" xmlns:am3d="http://schemas.microsoft.com/office/drawing/2017/model3d" xmlns:o="urn:schemas-microsoft-com:office:office" xmlns:r="http://schemas.openxmlformats.org/officeDocument/2006/relationships" xmlns:m="http://schemas.openxmlformats.org/officeDocument/2006/math" xmlns:v="urn:schemas-microsoft-com:vml" xmlns:wp14="http://schemas.microsoft.com/office/word/2010/wordprocessingDrawing" xmlns:wp="http://schemas.openxmlformats.org/drawingml/2006/wordprocessingDrawing" xmlns:w10="urn:schemas-microsoft-com:office:word" xmlns:w="http://schemas.openxmlformats.org/wordprocessingml/2006/main" xmlns:w14="http://schemas.microsoft.com/office/word/2010/wordml" xmlns:w15="http://schemas.microsoft.com/office/word/2012/wordml" xmlns:w16cex="http://schemas.microsoft.com/office/word/2018/wordml/cex" xmlns:w16cid="http://schemas.microsoft.com/office/word/2016/wordml/cid" xmlns:w16="http://schemas.microsoft.com/office/word/2018/wordml" xmlns:w16se="http://schemas.microsoft.com/office/word/2015/wordml/symex" xmlns:wpg="http://schemas.microsoft.com/office/word/2010/wordprocessingGroup" xmlns:wpi="http://schemas.microsoft.com/office/word/2010/wordprocessingInk" xmlns:wne="http://schemas.microsoft.com/office/word/2006/wordml" xmlns:wps="http://schemas.microsoft.com/office/word/2010/wordprocessingShape" mc:Ignorable="w14 w15 w16se w16cid w16 w16cex wp14">
+<w:numbering xmlns:wpc="http://schemas.microsoft.com/office/word/2010/wordprocessingCanvas" xmlns:cx="http://schemas.microsoft.com/office/drawing/2014/chartex" xmlns:cx1="http://schemas.microsoft.com/office/drawing/2015/9/8/chartex" xmlns:cx2="http://schemas.microsoft.com/office/drawing/2015/10/21/chartex" xmlns:cx3="http://schemas.microsoft.com/office/drawing/2016/5/9/chartex" xmlns:cx4="http://schemas.microsoft.com/office/drawing/2016/5/10/chartex" xmlns:cx5="http://schemas.microsoft.com/office/drawing/2016/5/11/chartex" xmlns:cx6="http://schemas.microsoft.com/office/drawing/2016/5/12/chartex" xmlns:cx7="http://schemas.microsoft.com/office/drawing/2016/5/13/chartex" xmlns:cx8="http://schemas.microsoft.com/office/drawing/2016/5/14/chartex" xmlns:mc="http://schemas.openxmlformats.org/markup-compatibility/2006" xmlns:aink="http://schemas.microsoft.com/office/drawing/2016/ink" xmlns:am3d="http://schemas.microsoft.com/office/drawing/2017/model3d" xmlns:o="urn:schemas-microsoft-com:office:office" xmlns:r="http://schemas.openxmlformats.org/officeDocument/2006/relationships" xmlns:m="http://schemas.openxmlformats.org/officeDocument/2006/math" xmlns:v="urn:schemas-microsoft-com:vml" xmlns:wp14="http://schemas.microsoft.com/office/word/2010/wordprocessingDrawing" xmlns:wp="http://schemas.openxmlformats.org/drawingml/2006/wordprocessingDrawing" xmlns:w10="urn:schemas-microsoft-com:office:word" xmlns:w="http://schemas.openxmlformats.org/wordprocessingml/2006/main" xmlns:w14="http://schemas.microsoft.com/office/word/2010/wordml" xmlns:w15="http://schemas.microsoft.com/office/word/2012/wordml" xmlns:w16cid="http://schemas.microsoft.com/office/word/2016/wordml/cid" xmlns:w16se="http://schemas.microsoft.com/office/word/2015/wordml/symex" xmlns:wpg="http://schemas.microsoft.com/office/word/2010/wordprocessingGroup" xmlns:wpi="http://schemas.microsoft.com/office/word/2010/wordprocessingInk" xmlns:wne="http://schemas.microsoft.com/office/word/2006/wordml" xmlns:wps="http://schemas.microsoft.com/office/word/2010/wordprocessingShape" mc:Ignorable="w14 w15 w16se w16cid wp14">
   <w:abstractNum w:abstractNumId="0" w15:restartNumberingAfterBreak="0">
     <w:nsid w:val="437C2E88"/>
     <w:multiLevelType w:val="hybridMultilevel"/>
@@ -3502,14 +3850,14 @@
 </file>
 
 <file path=word/styles.xml><?xml version="1.0" encoding="utf-8"?>
-<w:styles xmlns:mc="http://schemas.openxmlformats.org/markup-compatibility/2006" xmlns:r="http://schemas.openxmlformats.org/officeDocument/2006/relationships" xmlns:w="http://schemas.openxmlformats.org/wordprocessingml/2006/main" xmlns:w14="http://schemas.microsoft.com/office/word/2010/wordml" xmlns:w15="http://schemas.microsoft.com/office/word/2012/wordml" xmlns:w16cex="http://schemas.microsoft.com/office/word/2018/wordml/cex" xmlns:w16cid="http://schemas.microsoft.com/office/word/2016/wordml/cid" xmlns:w16="http://schemas.microsoft.com/office/word/2018/wordml" xmlns:w16se="http://schemas.microsoft.com/office/word/2015/wordml/symex" mc:Ignorable="w14 w15 w16se w16cid w16 w16cex">
+<w:styles xmlns:mc="http://schemas.openxmlformats.org/markup-compatibility/2006" xmlns:r="http://schemas.openxmlformats.org/officeDocument/2006/relationships" xmlns:w="http://schemas.openxmlformats.org/wordprocessingml/2006/main" xmlns:w14="http://schemas.microsoft.com/office/word/2010/wordml" xmlns:w15="http://schemas.microsoft.com/office/word/2012/wordml" xmlns:w16cid="http://schemas.microsoft.com/office/word/2016/wordml/cid" xmlns:w16se="http://schemas.microsoft.com/office/word/2015/wordml/symex" mc:Ignorable="w14 w15 w16se w16cid">
   <w:docDefaults>
     <w:rPrDefault>
       <w:rPr>
         <w:rFonts w:asciiTheme="minorHAnsi" w:eastAsiaTheme="minorHAnsi" w:hAnsiTheme="minorHAnsi" w:cstheme="minorBidi"/>
         <w:sz w:val="22"/>
         <w:szCs w:val="22"/>
-        <w:lang w:eastAsia="en-US" w:bidi="he-IL"/>
+        <w:lang w:val="en-IL" w:eastAsia="en-US" w:bidi="he-IL"/>
       </w:rPr>
     </w:rPrDefault>
     <w:pPrDefault>
@@ -3896,15 +4244,15 @@
     <w:lsdException w:name="Unresolved Mention" w:semiHidden="1" w:unhideWhenUsed="1"/>
     <w:lsdException w:name="Smart Link" w:semiHidden="1" w:unhideWhenUsed="1"/>
   </w:latentStyles>
-  <w:style w:type="paragraph" w:default="1" w:styleId="a">
+  <w:style w:type="paragraph" w:default="1" w:styleId="Normal">
     <w:name w:val="Normal"/>
     <w:qFormat/>
   </w:style>
-  <w:style w:type="paragraph" w:styleId="1">
+  <w:style w:type="paragraph" w:styleId="Heading1">
     <w:name w:val="heading 1"/>
-    <w:basedOn w:val="a"/>
-    <w:next w:val="a"/>
-    <w:link w:val="10"/>
+    <w:basedOn w:val="Normal"/>
+    <w:next w:val="Normal"/>
+    <w:link w:val="Heading1Char"/>
     <w:uiPriority w:val="9"/>
     <w:qFormat/>
     <w:rsid w:val="00CB2033"/>
@@ -3921,11 +4269,11 @@
       <w:szCs w:val="32"/>
     </w:rPr>
   </w:style>
-  <w:style w:type="paragraph" w:styleId="2">
+  <w:style w:type="paragraph" w:styleId="Heading2">
     <w:name w:val="heading 2"/>
-    <w:basedOn w:val="a"/>
-    <w:next w:val="a"/>
-    <w:link w:val="20"/>
+    <w:basedOn w:val="Normal"/>
+    <w:next w:val="Normal"/>
+    <w:link w:val="Heading2Char"/>
     <w:uiPriority w:val="9"/>
     <w:unhideWhenUsed/>
     <w:qFormat/>
@@ -3943,13 +4291,13 @@
       <w:szCs w:val="26"/>
     </w:rPr>
   </w:style>
-  <w:style w:type="character" w:default="1" w:styleId="a0">
+  <w:style w:type="character" w:default="1" w:styleId="DefaultParagraphFont">
     <w:name w:val="Default Paragraph Font"/>
     <w:uiPriority w:val="1"/>
     <w:semiHidden/>
     <w:unhideWhenUsed/>
   </w:style>
-  <w:style w:type="table" w:default="1" w:styleId="a1">
+  <w:style w:type="table" w:default="1" w:styleId="TableNormal">
     <w:name w:val="Normal Table"/>
     <w:uiPriority w:val="99"/>
     <w:semiHidden/>
@@ -3964,15 +4312,15 @@
       </w:tblCellMar>
     </w:tblPr>
   </w:style>
-  <w:style w:type="numbering" w:default="1" w:styleId="a2">
+  <w:style w:type="numbering" w:default="1" w:styleId="NoList">
     <w:name w:val="No List"/>
     <w:uiPriority w:val="99"/>
     <w:semiHidden/>
     <w:unhideWhenUsed/>
   </w:style>
-  <w:style w:type="paragraph" w:styleId="a3">
+  <w:style w:type="paragraph" w:styleId="ListParagraph">
     <w:name w:val="List Paragraph"/>
-    <w:basedOn w:val="a"/>
+    <w:basedOn w:val="Normal"/>
     <w:uiPriority w:val="34"/>
     <w:qFormat/>
     <w:rsid w:val="006F3B1A"/>
@@ -3981,10 +4329,10 @@
       <w:contextualSpacing/>
     </w:pPr>
   </w:style>
-  <w:style w:type="character" w:customStyle="1" w:styleId="10">
-    <w:name w:val="כותרת 1 תו"/>
-    <w:basedOn w:val="a0"/>
-    <w:link w:val="1"/>
+  <w:style w:type="character" w:customStyle="1" w:styleId="Heading1Char">
+    <w:name w:val="Heading 1 Char"/>
+    <w:basedOn w:val="DefaultParagraphFont"/>
+    <w:link w:val="Heading1"/>
     <w:uiPriority w:val="9"/>
     <w:rsid w:val="00CB2033"/>
     <w:rPr>
@@ -3994,10 +4342,10 @@
       <w:szCs w:val="32"/>
     </w:rPr>
   </w:style>
-  <w:style w:type="paragraph" w:styleId="a4">
+  <w:style w:type="paragraph" w:styleId="TOCHeading">
     <w:name w:val="TOC Heading"/>
-    <w:basedOn w:val="1"/>
-    <w:next w:val="a"/>
+    <w:basedOn w:val="Heading1"/>
+    <w:next w:val="Normal"/>
     <w:uiPriority w:val="39"/>
     <w:unhideWhenUsed/>
     <w:qFormat/>
@@ -4011,11 +4359,11 @@
       <w:cs/>
     </w:rPr>
   </w:style>
-  <w:style w:type="paragraph" w:styleId="a5">
+  <w:style w:type="paragraph" w:styleId="Title">
     <w:name w:val="Title"/>
-    <w:basedOn w:val="a"/>
-    <w:next w:val="a"/>
-    <w:link w:val="a6"/>
+    <w:basedOn w:val="Normal"/>
+    <w:next w:val="Normal"/>
+    <w:link w:val="TitleChar"/>
     <w:uiPriority w:val="10"/>
     <w:qFormat/>
     <w:rsid w:val="00CB2033"/>
@@ -4031,10 +4379,10 @@
       <w:szCs w:val="56"/>
     </w:rPr>
   </w:style>
-  <w:style w:type="character" w:customStyle="1" w:styleId="a6">
-    <w:name w:val="כותרת טקסט תו"/>
-    <w:basedOn w:val="a0"/>
-    <w:link w:val="a5"/>
+  <w:style w:type="character" w:customStyle="1" w:styleId="TitleChar">
+    <w:name w:val="Title Char"/>
+    <w:basedOn w:val="DefaultParagraphFont"/>
+    <w:link w:val="Title"/>
     <w:uiPriority w:val="10"/>
     <w:rsid w:val="00CB2033"/>
     <w:rPr>
@@ -4045,9 +4393,9 @@
       <w:szCs w:val="56"/>
     </w:rPr>
   </w:style>
-  <w:style w:type="character" w:styleId="a7">
+  <w:style w:type="character" w:styleId="Emphasis">
     <w:name w:val="Emphasis"/>
-    <w:basedOn w:val="a0"/>
+    <w:basedOn w:val="DefaultParagraphFont"/>
     <w:uiPriority w:val="20"/>
     <w:qFormat/>
     <w:rsid w:val="00CB2033"/>
@@ -4056,9 +4404,9 @@
       <w:iCs/>
     </w:rPr>
   </w:style>
-  <w:style w:type="character" w:styleId="a8">
+  <w:style w:type="character" w:styleId="Strong">
     <w:name w:val="Strong"/>
-    <w:basedOn w:val="a0"/>
+    <w:basedOn w:val="DefaultParagraphFont"/>
     <w:uiPriority w:val="22"/>
     <w:qFormat/>
     <w:rsid w:val="00CB2033"/>
@@ -4067,11 +4415,11 @@
       <w:bCs/>
     </w:rPr>
   </w:style>
-  <w:style w:type="paragraph" w:styleId="a9">
+  <w:style w:type="paragraph" w:styleId="Quote">
     <w:name w:val="Quote"/>
-    <w:basedOn w:val="a"/>
-    <w:next w:val="a"/>
-    <w:link w:val="aa"/>
+    <w:basedOn w:val="Normal"/>
+    <w:next w:val="Normal"/>
+    <w:link w:val="QuoteChar"/>
     <w:uiPriority w:val="29"/>
     <w:qFormat/>
     <w:rsid w:val="00CB2033"/>
@@ -4086,10 +4434,10 @@
       <w:color w:val="404040" w:themeColor="text1" w:themeTint="BF"/>
     </w:rPr>
   </w:style>
-  <w:style w:type="character" w:customStyle="1" w:styleId="aa">
-    <w:name w:val="ציטוט תו"/>
-    <w:basedOn w:val="a0"/>
-    <w:link w:val="a9"/>
+  <w:style w:type="character" w:customStyle="1" w:styleId="QuoteChar">
+    <w:name w:val="Quote Char"/>
+    <w:basedOn w:val="DefaultParagraphFont"/>
+    <w:link w:val="Quote"/>
     <w:uiPriority w:val="29"/>
     <w:rsid w:val="00CB2033"/>
     <w:rPr>
@@ -4098,11 +4446,11 @@
       <w:color w:val="404040" w:themeColor="text1" w:themeTint="BF"/>
     </w:rPr>
   </w:style>
-  <w:style w:type="paragraph" w:styleId="ab">
+  <w:style w:type="paragraph" w:styleId="IntenseQuote">
     <w:name w:val="Intense Quote"/>
-    <w:basedOn w:val="a"/>
-    <w:next w:val="a"/>
-    <w:link w:val="ac"/>
+    <w:basedOn w:val="Normal"/>
+    <w:next w:val="Normal"/>
+    <w:link w:val="IntenseQuoteChar"/>
     <w:uiPriority w:val="30"/>
     <w:qFormat/>
     <w:rsid w:val="00CB2033"/>
@@ -4121,10 +4469,10 @@
       <w:color w:val="4472C4" w:themeColor="accent1"/>
     </w:rPr>
   </w:style>
-  <w:style w:type="character" w:customStyle="1" w:styleId="ac">
-    <w:name w:val="ציטוט חזק תו"/>
-    <w:basedOn w:val="a0"/>
-    <w:link w:val="ab"/>
+  <w:style w:type="character" w:customStyle="1" w:styleId="IntenseQuoteChar">
+    <w:name w:val="Intense Quote Char"/>
+    <w:basedOn w:val="DefaultParagraphFont"/>
+    <w:link w:val="IntenseQuote"/>
     <w:uiPriority w:val="30"/>
     <w:rsid w:val="00CB2033"/>
     <w:rPr>
@@ -4133,9 +4481,9 @@
       <w:color w:val="4472C4" w:themeColor="accent1"/>
     </w:rPr>
   </w:style>
-  <w:style w:type="character" w:styleId="ad">
+  <w:style w:type="character" w:styleId="IntenseEmphasis">
     <w:name w:val="Intense Emphasis"/>
-    <w:basedOn w:val="a0"/>
+    <w:basedOn w:val="DefaultParagraphFont"/>
     <w:uiPriority w:val="21"/>
     <w:qFormat/>
     <w:rsid w:val="00CB2033"/>
@@ -4145,9 +4493,9 @@
       <w:color w:val="4472C4" w:themeColor="accent1"/>
     </w:rPr>
   </w:style>
-  <w:style w:type="character" w:styleId="ae">
+  <w:style w:type="character" w:styleId="BookTitle">
     <w:name w:val="Book Title"/>
-    <w:basedOn w:val="a0"/>
+    <w:basedOn w:val="DefaultParagraphFont"/>
     <w:uiPriority w:val="33"/>
     <w:qFormat/>
     <w:rsid w:val="00CB2033"/>
@@ -4159,9 +4507,9 @@
       <w:spacing w:val="5"/>
     </w:rPr>
   </w:style>
-  <w:style w:type="character" w:styleId="af">
+  <w:style w:type="character" w:styleId="IntenseReference">
     <w:name w:val="Intense Reference"/>
-    <w:basedOn w:val="a0"/>
+    <w:basedOn w:val="DefaultParagraphFont"/>
     <w:uiPriority w:val="32"/>
     <w:qFormat/>
     <w:rsid w:val="00CB2033"/>
@@ -4173,9 +4521,9 @@
       <w:spacing w:val="5"/>
     </w:rPr>
   </w:style>
-  <w:style w:type="character" w:styleId="af0">
+  <w:style w:type="character" w:styleId="SubtleReference">
     <w:name w:val="Subtle Reference"/>
-    <w:basedOn w:val="a0"/>
+    <w:basedOn w:val="DefaultParagraphFont"/>
     <w:uiPriority w:val="31"/>
     <w:qFormat/>
     <w:rsid w:val="00CB2033"/>
@@ -4184,7 +4532,7 @@
       <w:color w:val="5A5A5A" w:themeColor="text1" w:themeTint="A5"/>
     </w:rPr>
   </w:style>
-  <w:style w:type="paragraph" w:styleId="af1">
+  <w:style w:type="paragraph" w:styleId="NoSpacing">
     <w:name w:val="No Spacing"/>
     <w:uiPriority w:val="1"/>
     <w:qFormat/>
@@ -4193,10 +4541,10 @@
       <w:spacing w:after="0" w:line="240" w:lineRule="auto"/>
     </w:pPr>
   </w:style>
-  <w:style w:type="character" w:customStyle="1" w:styleId="20">
-    <w:name w:val="כותרת 2 תו"/>
-    <w:basedOn w:val="a0"/>
-    <w:link w:val="2"/>
+  <w:style w:type="character" w:customStyle="1" w:styleId="Heading2Char">
+    <w:name w:val="Heading 2 Char"/>
+    <w:basedOn w:val="DefaultParagraphFont"/>
+    <w:link w:val="Heading2"/>
     <w:uiPriority w:val="9"/>
     <w:rsid w:val="00CB2033"/>
     <w:rPr>
@@ -4208,8 +4556,8 @@
   </w:style>
   <w:style w:type="paragraph" w:styleId="TOC1">
     <w:name w:val="toc 1"/>
-    <w:basedOn w:val="a"/>
-    <w:next w:val="a"/>
+    <w:basedOn w:val="Normal"/>
+    <w:next w:val="Normal"/>
     <w:autoRedefine/>
     <w:uiPriority w:val="39"/>
     <w:unhideWhenUsed/>
@@ -4220,7 +4568,7 @@
   </w:style>
   <w:style w:type="character" w:styleId="Hyperlink">
     <w:name w:val="Hyperlink"/>
-    <w:basedOn w:val="a0"/>
+    <w:basedOn w:val="DefaultParagraphFont"/>
     <w:uiPriority w:val="99"/>
     <w:unhideWhenUsed/>
     <w:rsid w:val="007D5FF9"/>
@@ -4229,11 +4577,11 @@
       <w:u w:val="single"/>
     </w:rPr>
   </w:style>
-  <w:style w:type="paragraph" w:styleId="af2">
+  <w:style w:type="paragraph" w:styleId="Subtitle">
     <w:name w:val="Subtitle"/>
-    <w:basedOn w:val="a"/>
-    <w:next w:val="a"/>
-    <w:link w:val="af3"/>
+    <w:basedOn w:val="Normal"/>
+    <w:next w:val="Normal"/>
+    <w:link w:val="SubtitleChar"/>
     <w:uiPriority w:val="11"/>
     <w:qFormat/>
     <w:rsid w:val="007D5FF9"/>
@@ -4248,10 +4596,10 @@
       <w:spacing w:val="15"/>
     </w:rPr>
   </w:style>
-  <w:style w:type="character" w:customStyle="1" w:styleId="af3">
-    <w:name w:val="כותרת משנה תו"/>
-    <w:basedOn w:val="a0"/>
-    <w:link w:val="af2"/>
+  <w:style w:type="character" w:customStyle="1" w:styleId="SubtitleChar">
+    <w:name w:val="Subtitle Char"/>
+    <w:basedOn w:val="DefaultParagraphFont"/>
+    <w:link w:val="Subtitle"/>
     <w:uiPriority w:val="11"/>
     <w:rsid w:val="007D5FF9"/>
     <w:rPr>
@@ -4262,7 +4610,7 @@
   </w:style>
   <w:style w:type="character" w:customStyle="1" w:styleId="fontstyle01">
     <w:name w:val="fontstyle01"/>
-    <w:basedOn w:val="a0"/>
+    <w:basedOn w:val="DefaultParagraphFont"/>
     <w:rsid w:val="00933812"/>
     <w:rPr>
       <w:rFonts w:ascii="LMRoman12-Regular" w:hAnsi="LMRoman12-Regular" w:hint="default"/>
@@ -4277,7 +4625,7 @@
   </w:style>
   <w:style w:type="character" w:customStyle="1" w:styleId="fontstyle21">
     <w:name w:val="fontstyle21"/>
-    <w:basedOn w:val="a0"/>
+    <w:basedOn w:val="DefaultParagraphFont"/>
     <w:rsid w:val="00933812"/>
     <w:rPr>
       <w:rFonts w:ascii="LMRoman10-Regular" w:hAnsi="LMRoman10-Regular" w:hint="default"/>
@@ -4593,7 +4941,7 @@
 </file>
 
 <file path=customXml/itemProps1.xml><?xml version="1.0" encoding="utf-8"?>
-<ds:datastoreItem xmlns:ds="http://schemas.openxmlformats.org/officeDocument/2006/customXml" ds:itemID="{9231CE5C-EADC-4F09-A663-F034210A57AE}">
+<ds:datastoreItem xmlns:ds="http://schemas.openxmlformats.org/officeDocument/2006/customXml" ds:itemID="{4817B5E0-3531-4CE4-8214-CDDB2E4FCC56}">
   <ds:schemaRefs>
     <ds:schemaRef ds:uri="http://schemas.openxmlformats.org/officeDocument/2006/bibliography"/>
   </ds:schemaRefs>

--- a/documents/סקר ספרות.docx
+++ b/documents/סקר ספרות.docx
@@ -1,6 +1,6 @@
 
 <file path=word/document.xml><?xml version="1.0" encoding="utf-8"?>
-<w:document xmlns:wpc="http://schemas.microsoft.com/office/word/2010/wordprocessingCanvas" xmlns:cx="http://schemas.microsoft.com/office/drawing/2014/chartex" xmlns:cx1="http://schemas.microsoft.com/office/drawing/2015/9/8/chartex" xmlns:cx2="http://schemas.microsoft.com/office/drawing/2015/10/21/chartex" xmlns:cx3="http://schemas.microsoft.com/office/drawing/2016/5/9/chartex" xmlns:cx4="http://schemas.microsoft.com/office/drawing/2016/5/10/chartex" xmlns:cx5="http://schemas.microsoft.com/office/drawing/2016/5/11/chartex" xmlns:cx6="http://schemas.microsoft.com/office/drawing/2016/5/12/chartex" xmlns:cx7="http://schemas.microsoft.com/office/drawing/2016/5/13/chartex" xmlns:cx8="http://schemas.microsoft.com/office/drawing/2016/5/14/chartex" xmlns:mc="http://schemas.openxmlformats.org/markup-compatibility/2006" xmlns:aink="http://schemas.microsoft.com/office/drawing/2016/ink" xmlns:am3d="http://schemas.microsoft.com/office/drawing/2017/model3d" xmlns:o="urn:schemas-microsoft-com:office:office" xmlns:r="http://schemas.openxmlformats.org/officeDocument/2006/relationships" xmlns:m="http://schemas.openxmlformats.org/officeDocument/2006/math" xmlns:v="urn:schemas-microsoft-com:vml" xmlns:wp14="http://schemas.microsoft.com/office/word/2010/wordprocessingDrawing" xmlns:wp="http://schemas.openxmlformats.org/drawingml/2006/wordprocessingDrawing" xmlns:w10="urn:schemas-microsoft-com:office:word" xmlns:w="http://schemas.openxmlformats.org/wordprocessingml/2006/main" xmlns:w14="http://schemas.microsoft.com/office/word/2010/wordml" xmlns:w15="http://schemas.microsoft.com/office/word/2012/wordml" xmlns:w16cid="http://schemas.microsoft.com/office/word/2016/wordml/cid" xmlns:w16se="http://schemas.microsoft.com/office/word/2015/wordml/symex" xmlns:wpg="http://schemas.microsoft.com/office/word/2010/wordprocessingGroup" xmlns:wpi="http://schemas.microsoft.com/office/word/2010/wordprocessingInk" xmlns:wne="http://schemas.microsoft.com/office/word/2006/wordml" xmlns:wps="http://schemas.microsoft.com/office/word/2010/wordprocessingShape" mc:Ignorable="w14 w15 w16se w16cid wp14">
+<w:document xmlns:wpc="http://schemas.microsoft.com/office/word/2010/wordprocessingCanvas" xmlns:cx="http://schemas.microsoft.com/office/drawing/2014/chartex" xmlns:cx1="http://schemas.microsoft.com/office/drawing/2015/9/8/chartex" xmlns:cx2="http://schemas.microsoft.com/office/drawing/2015/10/21/chartex" xmlns:cx3="http://schemas.microsoft.com/office/drawing/2016/5/9/chartex" xmlns:cx4="http://schemas.microsoft.com/office/drawing/2016/5/10/chartex" xmlns:cx5="http://schemas.microsoft.com/office/drawing/2016/5/11/chartex" xmlns:cx6="http://schemas.microsoft.com/office/drawing/2016/5/12/chartex" xmlns:cx7="http://schemas.microsoft.com/office/drawing/2016/5/13/chartex" xmlns:cx8="http://schemas.microsoft.com/office/drawing/2016/5/14/chartex" xmlns:mc="http://schemas.openxmlformats.org/markup-compatibility/2006" xmlns:aink="http://schemas.microsoft.com/office/drawing/2016/ink" xmlns:am3d="http://schemas.microsoft.com/office/drawing/2017/model3d" xmlns:o="urn:schemas-microsoft-com:office:office" xmlns:r="http://schemas.openxmlformats.org/officeDocument/2006/relationships" xmlns:m="http://schemas.openxmlformats.org/officeDocument/2006/math" xmlns:v="urn:schemas-microsoft-com:vml" xmlns:wp14="http://schemas.microsoft.com/office/word/2010/wordprocessingDrawing" xmlns:wp="http://schemas.openxmlformats.org/drawingml/2006/wordprocessingDrawing" xmlns:w10="urn:schemas-microsoft-com:office:word" xmlns:w="http://schemas.openxmlformats.org/wordprocessingml/2006/main" xmlns:w14="http://schemas.microsoft.com/office/word/2010/wordml" xmlns:w15="http://schemas.microsoft.com/office/word/2012/wordml" xmlns:w16cex="http://schemas.microsoft.com/office/word/2018/wordml/cex" xmlns:w16cid="http://schemas.microsoft.com/office/word/2016/wordml/cid" xmlns:w16="http://schemas.microsoft.com/office/word/2018/wordml" xmlns:w16se="http://schemas.microsoft.com/office/word/2015/wordml/symex" xmlns:wpg="http://schemas.microsoft.com/office/word/2010/wordprocessingGroup" xmlns:wpi="http://schemas.microsoft.com/office/word/2010/wordprocessingInk" xmlns:wne="http://schemas.microsoft.com/office/word/2006/wordml" xmlns:wps="http://schemas.microsoft.com/office/word/2010/wordprocessingShape" mc:Ignorable="w14 w15 w16se w16cid w16 w16cex wp14">
   <w:body>
     <w:p>
       <w:pPr>
@@ -52,6 +52,7 @@
           <w:lang w:val="en-US"/>
         </w:rPr>
       </w:pPr>
+      <w:proofErr w:type="spellStart"/>
       <w:r>
         <w:rPr>
           <w:b/>
@@ -62,6 +63,7 @@
         </w:rPr>
         <w:t>StudyBuddy</w:t>
       </w:r>
+      <w:proofErr w:type="spellEnd"/>
     </w:p>
     <w:p>
       <w:pPr>
@@ -203,8 +205,22 @@
           <w:rtl/>
           <w:lang w:val="en-US"/>
         </w:rPr>
-        <w:t>יבגני בלנקי,</w:t>
-      </w:r>
+        <w:t xml:space="preserve">יבגני </w:t>
+      </w:r>
+      <w:proofErr w:type="spellStart"/>
+      <w:r>
+        <w:rPr>
+          <w:rFonts w:hint="cs"/>
+          <w:b/>
+          <w:bCs/>
+          <w:sz w:val="40"/>
+          <w:szCs w:val="40"/>
+          <w:rtl/>
+          <w:lang w:val="en-US"/>
+        </w:rPr>
+        <w:t>בלנקי</w:t>
+      </w:r>
+      <w:proofErr w:type="spellEnd"/>
       <w:r>
         <w:rPr>
           <w:rFonts w:asciiTheme="majorHAnsi" w:eastAsiaTheme="majorEastAsia" w:hAnsiTheme="majorHAnsi" w:cstheme="majorBidi" w:hint="cs"/>
@@ -251,7 +267,7 @@
           <w:rtl/>
           <w:lang w:val="en-US"/>
         </w:rPr>
-        <w:t>הדר עטיה, 205518392</w:t>
+        <w:t>הדר עטיה 205518392</w:t>
       </w:r>
     </w:p>
     <w:p>
@@ -317,7 +333,7 @@
       <w:sdtContent>
         <w:p>
           <w:pPr>
-            <w:pStyle w:val="TOCHeading"/>
+            <w:pStyle w:val="a4"/>
             <w:rPr>
               <w:color w:val="auto"/>
             </w:rPr>
@@ -339,6 +355,7 @@
             <w:rPr>
               <w:rFonts w:eastAsiaTheme="minorEastAsia"/>
               <w:noProof/>
+              <w:lang/>
             </w:rPr>
           </w:pPr>
           <w:r>
@@ -350,7 +367,7 @@
           <w:r>
             <w:fldChar w:fldCharType="separate"/>
           </w:r>
-          <w:hyperlink w:anchor="_Toc55332139" w:history="1">
+          <w:hyperlink w:anchor="_Toc55489468" w:history="1">
             <w:r>
               <w:rPr>
                 <w:rStyle w:val="Hyperlink"/>
@@ -379,7 +396,7 @@
                 <w:noProof/>
                 <w:webHidden/>
               </w:rPr>
-              <w:instrText xml:space="preserve"> PAGEREF _Toc55332139 \h </w:instrText>
+              <w:instrText xml:space="preserve"> PAGEREF _Toc55489468 \h </w:instrText>
             </w:r>
             <w:r>
               <w:rPr>
@@ -419,9 +436,10 @@
             <w:rPr>
               <w:rFonts w:eastAsiaTheme="minorEastAsia"/>
               <w:noProof/>
+              <w:lang/>
             </w:rPr>
           </w:pPr>
-          <w:hyperlink w:anchor="_Toc55332140" w:history="1">
+          <w:hyperlink w:anchor="_Toc55489469" w:history="1">
             <w:r>
               <w:rPr>
                 <w:rStyle w:val="Hyperlink"/>
@@ -450,7 +468,7 @@
                 <w:noProof/>
                 <w:webHidden/>
               </w:rPr>
-              <w:instrText xml:space="preserve"> PAGEREF _Toc55332140 \h </w:instrText>
+              <w:instrText xml:space="preserve"> PAGEREF _Toc55489469 \h </w:instrText>
             </w:r>
             <w:r>
               <w:rPr>
@@ -490,9 +508,10 @@
             <w:rPr>
               <w:rFonts w:eastAsiaTheme="minorEastAsia"/>
               <w:noProof/>
+              <w:lang/>
             </w:rPr>
           </w:pPr>
-          <w:hyperlink w:anchor="_Toc55332141" w:history="1">
+          <w:hyperlink w:anchor="_Toc55489470" w:history="1">
             <w:r>
               <w:rPr>
                 <w:rStyle w:val="Hyperlink"/>
@@ -520,78 +539,7 @@
                 <w:noProof/>
                 <w:webHidden/>
               </w:rPr>
-              <w:instrText xml:space="preserve"> PAGEREF _Toc55332141 \h </w:instrText>
-            </w:r>
-            <w:r>
-              <w:rPr>
-                <w:noProof/>
-                <w:webHidden/>
-              </w:rPr>
-            </w:r>
-            <w:r>
-              <w:rPr>
-                <w:noProof/>
-                <w:webHidden/>
-              </w:rPr>
-              <w:fldChar w:fldCharType="separate"/>
-            </w:r>
-            <w:r>
-              <w:rPr>
-                <w:noProof/>
-                <w:webHidden/>
-              </w:rPr>
-              <w:t>4</w:t>
-            </w:r>
-            <w:r>
-              <w:rPr>
-                <w:noProof/>
-                <w:webHidden/>
-              </w:rPr>
-              <w:fldChar w:fldCharType="end"/>
-            </w:r>
-          </w:hyperlink>
-        </w:p>
-        <w:p>
-          <w:pPr>
-            <w:pStyle w:val="TOC1"/>
-            <w:tabs>
-              <w:tab w:val="right" w:leader="dot" w:pos="9016"/>
-            </w:tabs>
-            <w:rPr>
-              <w:rFonts w:eastAsiaTheme="minorEastAsia"/>
-              <w:noProof/>
-            </w:rPr>
-          </w:pPr>
-          <w:hyperlink w:anchor="_Toc55332142" w:history="1">
-            <w:r>
-              <w:rPr>
-                <w:rStyle w:val="Hyperlink"/>
-                <w:noProof/>
-                <w:rtl/>
-                <w:lang w:val="en-US"/>
-              </w:rPr>
-              <w:t>אבטחת היישום</w:t>
-            </w:r>
-            <w:r>
-              <w:rPr>
-                <w:noProof/>
-                <w:webHidden/>
-              </w:rPr>
-              <w:tab/>
-            </w:r>
-            <w:r>
-              <w:rPr>
-                <w:noProof/>
-                <w:webHidden/>
-              </w:rPr>
-              <w:fldChar w:fldCharType="begin"/>
-            </w:r>
-            <w:r>
-              <w:rPr>
-                <w:noProof/>
-                <w:webHidden/>
-              </w:rPr>
-              <w:instrText xml:space="preserve"> PAGEREF _Toc55332142 \h </w:instrText>
+              <w:instrText xml:space="preserve"> PAGEREF _Toc55489470 \h </w:instrText>
             </w:r>
             <w:r>
               <w:rPr>
@@ -631,9 +579,154 @@
             <w:rPr>
               <w:rFonts w:eastAsiaTheme="minorEastAsia"/>
               <w:noProof/>
+              <w:lang/>
             </w:rPr>
           </w:pPr>
-          <w:hyperlink w:anchor="_Toc55332143" w:history="1">
+          <w:hyperlink w:anchor="_Toc55489471" w:history="1">
+            <w:r>
+              <w:rPr>
+                <w:rStyle w:val="Hyperlink"/>
+                <w:noProof/>
+                <w:rtl/>
+                <w:lang w:val="en-US"/>
+              </w:rPr>
+              <w:t>אבטחת היישום</w:t>
+            </w:r>
+            <w:r>
+              <w:rPr>
+                <w:noProof/>
+                <w:webHidden/>
+              </w:rPr>
+              <w:tab/>
+            </w:r>
+            <w:r>
+              <w:rPr>
+                <w:noProof/>
+                <w:webHidden/>
+              </w:rPr>
+              <w:fldChar w:fldCharType="begin"/>
+            </w:r>
+            <w:r>
+              <w:rPr>
+                <w:noProof/>
+                <w:webHidden/>
+              </w:rPr>
+              <w:instrText xml:space="preserve"> PAGEREF _Toc55489471 \h </w:instrText>
+            </w:r>
+            <w:r>
+              <w:rPr>
+                <w:noProof/>
+                <w:webHidden/>
+              </w:rPr>
+            </w:r>
+            <w:r>
+              <w:rPr>
+                <w:noProof/>
+                <w:webHidden/>
+              </w:rPr>
+              <w:fldChar w:fldCharType="separate"/>
+            </w:r>
+            <w:r>
+              <w:rPr>
+                <w:noProof/>
+                <w:webHidden/>
+              </w:rPr>
+              <w:t>5</w:t>
+            </w:r>
+            <w:r>
+              <w:rPr>
+                <w:noProof/>
+                <w:webHidden/>
+              </w:rPr>
+              <w:fldChar w:fldCharType="end"/>
+            </w:r>
+          </w:hyperlink>
+        </w:p>
+        <w:p>
+          <w:pPr>
+            <w:pStyle w:val="TOC1"/>
+            <w:tabs>
+              <w:tab w:val="right" w:leader="dot" w:pos="9016"/>
+            </w:tabs>
+            <w:rPr>
+              <w:rFonts w:eastAsiaTheme="minorEastAsia"/>
+              <w:noProof/>
+              <w:lang/>
+            </w:rPr>
+          </w:pPr>
+          <w:hyperlink w:anchor="_Toc55489472" w:history="1">
+            <w:r>
+              <w:rPr>
+                <w:rStyle w:val="Hyperlink"/>
+                <w:noProof/>
+                <w:rtl/>
+                <w:lang w:val="en-US"/>
+              </w:rPr>
+              <w:t>מילון-מונחים</w:t>
+            </w:r>
+            <w:r>
+              <w:rPr>
+                <w:noProof/>
+                <w:webHidden/>
+              </w:rPr>
+              <w:tab/>
+            </w:r>
+            <w:r>
+              <w:rPr>
+                <w:noProof/>
+                <w:webHidden/>
+              </w:rPr>
+              <w:fldChar w:fldCharType="begin"/>
+            </w:r>
+            <w:r>
+              <w:rPr>
+                <w:noProof/>
+                <w:webHidden/>
+              </w:rPr>
+              <w:instrText xml:space="preserve"> PAGEREF _Toc55489472 \h </w:instrText>
+            </w:r>
+            <w:r>
+              <w:rPr>
+                <w:noProof/>
+                <w:webHidden/>
+              </w:rPr>
+            </w:r>
+            <w:r>
+              <w:rPr>
+                <w:noProof/>
+                <w:webHidden/>
+              </w:rPr>
+              <w:fldChar w:fldCharType="separate"/>
+            </w:r>
+            <w:r>
+              <w:rPr>
+                <w:noProof/>
+                <w:webHidden/>
+              </w:rPr>
+              <w:t>5</w:t>
+            </w:r>
+            <w:r>
+              <w:rPr>
+                <w:noProof/>
+                <w:webHidden/>
+              </w:rPr>
+              <w:fldChar w:fldCharType="end"/>
+            </w:r>
+          </w:hyperlink>
+        </w:p>
+        <w:p>
+          <w:pPr>
+            <w:pStyle w:val="TOC1"/>
+            <w:tabs>
+              <w:tab w:val="right" w:leader="dot" w:pos="9016"/>
+            </w:tabs>
+            <w:rPr>
+              <w:rFonts w:eastAsiaTheme="minorEastAsia"/>
+              <w:noProof/>
+              <w:lang/>
+            </w:rPr>
+          </w:pPr>
+          <w:hyperlink w:anchor="_Toc55489473" w:history="1">
             <w:r>
               <w:rPr>
                 <w:rStyle w:val="Hyperlink"/>
@@ -662,7 +755,7 @@
                 <w:noProof/>
                 <w:webHidden/>
               </w:rPr>
-              <w:instrText xml:space="preserve"> PAGEREF _Toc55332143 \h </w:instrText>
+              <w:instrText xml:space="preserve"> PAGEREF _Toc55489473 \h </w:instrText>
             </w:r>
             <w:r>
               <w:rPr>
@@ -682,7 +775,7 @@
                 <w:noProof/>
                 <w:webHidden/>
               </w:rPr>
-              <w:t>5</w:t>
+              <w:t>6</w:t>
             </w:r>
             <w:r>
               <w:rPr>
@@ -737,14 +830,9 @@
     <w:p/>
     <w:p/>
     <w:p/>
-    <w:p/>
-    <w:p/>
-    <w:p/>
-    <w:p/>
-    <w:p/>
-    <w:p>
-      <w:pPr>
-        <w:pStyle w:val="Heading1"/>
+    <w:p>
+      <w:pPr>
+        <w:pStyle w:val="1"/>
         <w:jc w:val="right"/>
         <w:rPr>
           <w:color w:val="auto"/>
@@ -752,7 +840,7 @@
           <w:lang w:val="en-US"/>
         </w:rPr>
       </w:pPr>
-      <w:bookmarkStart w:id="0" w:name="_Toc55332139"/>
+      <w:bookmarkStart w:id="0" w:name="_Toc55489468"/>
       <w:r>
         <w:rPr>
           <w:rFonts w:hint="cs"/>
@@ -760,6 +848,7 @@
           <w:rtl/>
           <w:lang w:val="en-US"/>
         </w:rPr>
+        <w:lastRenderedPageBreak/>
         <w:t>מבוא</w:t>
       </w:r>
       <w:bookmarkEnd w:id="0"/>
@@ -774,7 +863,7 @@
     </w:p>
     <w:p>
       <w:pPr>
-        <w:pStyle w:val="ListParagraph"/>
+        <w:pStyle w:val="a3"/>
         <w:bidi/>
         <w:ind w:left="1500"/>
         <w:rPr>
@@ -962,7 +1051,29 @@
           <w:rtl/>
           <w:lang w:val="en-US"/>
         </w:rPr>
-        <w:t>האמצעים שעומדים בפני הסטודנטים הם לרוב קבוצות וואצאפ, גוגל דרייב</w:t>
+        <w:t xml:space="preserve">האמצעים שעומדים בפני הסטודנטים הם לרוב קבוצות </w:t>
+      </w:r>
+      <w:proofErr w:type="spellStart"/>
+      <w:r>
+        <w:rPr>
+          <w:rFonts w:hint="cs"/>
+          <w:sz w:val="24"/>
+          <w:szCs w:val="24"/>
+          <w:rtl/>
+          <w:lang w:val="en-US"/>
+        </w:rPr>
+        <w:t>וואצאפ</w:t>
+      </w:r>
+      <w:proofErr w:type="spellEnd"/>
+      <w:r>
+        <w:rPr>
+          <w:rFonts w:hint="cs"/>
+          <w:sz w:val="24"/>
+          <w:szCs w:val="24"/>
+          <w:rtl/>
+          <w:lang w:val="en-US"/>
+        </w:rPr>
+        <w:t>, גוגל דרייב</w:t>
       </w:r>
       <w:r>
         <w:rPr>
@@ -992,25 +1103,50 @@
           <w:rtl/>
           <w:lang w:val="en-US"/>
         </w:rPr>
-        <w:t>לסטודנטים.</w:t>
-      </w:r>
-    </w:p>
-    <w:p>
-      <w:pPr>
-        <w:pStyle w:val="ListParagraph"/>
-        <w:bidi/>
-        <w:ind w:left="1500"/>
-        <w:rPr>
-          <w:sz w:val="24"/>
-          <w:szCs w:val="24"/>
-          <w:rtl/>
-          <w:lang w:val="en-US"/>
-        </w:rPr>
-      </w:pPr>
-    </w:p>
-    <w:p>
-      <w:pPr>
-        <w:pStyle w:val="ListParagraph"/>
+        <w:t>לסטודנטים</w:t>
+      </w:r>
+      <w:r>
+        <w:rPr>
+          <w:sz w:val="24"/>
+          <w:szCs w:val="24"/>
+          <w:lang w:val="en-US"/>
+        </w:rPr>
+        <w:t xml:space="preserve"> </w:t>
+      </w:r>
+      <w:r>
+        <w:rPr>
+          <w:rFonts w:hint="cs"/>
+          <w:sz w:val="24"/>
+          <w:szCs w:val="24"/>
+          <w:rtl/>
+          <w:lang w:val="en-US"/>
+        </w:rPr>
+        <w:t xml:space="preserve"> ובנוסף עלינו הסטודנטים ללמוד להשתמ</w:t>
+      </w:r>
+      <w:r>
+        <w:rPr>
+          <w:rFonts w:hint="eastAsia"/>
+          <w:sz w:val="24"/>
+          <w:szCs w:val="24"/>
+          <w:rtl/>
+          <w:lang w:val="en-US"/>
+        </w:rPr>
+        <w:t>ש</w:t>
+      </w:r>
+      <w:r>
+        <w:rPr>
+          <w:rFonts w:hint="cs"/>
+          <w:sz w:val="24"/>
+          <w:szCs w:val="24"/>
+          <w:rtl/>
+          <w:lang w:val="en-US"/>
+        </w:rPr>
+        <w:t xml:space="preserve"> בכל אותם כלים כדי שנוכל להשתמש ולנצל את שירותיהם ביעילות.</w:t>
+      </w:r>
+    </w:p>
+    <w:p>
+      <w:pPr>
+        <w:pStyle w:val="a3"/>
         <w:bidi/>
         <w:ind w:left="1500"/>
         <w:rPr>
@@ -1030,6 +1166,7 @@
         </w:rPr>
         <w:t>מכאן עלה הרעיון ל-</w:t>
       </w:r>
+      <w:proofErr w:type="spellStart"/>
       <w:r>
         <w:rPr>
           <w:sz w:val="24"/>
@@ -1038,6 +1175,7 @@
         </w:rPr>
         <w:t>StudyBuddy</w:t>
       </w:r>
+      <w:proofErr w:type="spellEnd"/>
       <w:r>
         <w:rPr>
           <w:rFonts w:hint="cs"/>
@@ -1139,7 +1277,30 @@
     </w:p>
     <w:p>
       <w:pPr>
-        <w:pStyle w:val="ListParagraph"/>
+        <w:pStyle w:val="a3"/>
+        <w:bidi/>
+        <w:ind w:left="1500"/>
+        <w:rPr>
+          <w:sz w:val="24"/>
+          <w:szCs w:val="24"/>
+          <w:rtl/>
+          <w:lang w:val="en-US"/>
+        </w:rPr>
+      </w:pPr>
+      <w:r>
+        <w:rPr>
+          <w:rFonts w:hint="cs"/>
+          <w:sz w:val="24"/>
+          <w:szCs w:val="24"/>
+          <w:rtl/>
+          <w:lang w:val="en-US"/>
+        </w:rPr>
+        <w:t>בנוסף בגלל שהיישום מרכז את כל הכלים שמספקים יישומים אחרים  והיישום מותאם עבור הסטודנטים מבחינה ויזואלית ופונקציונלית ,זה מאפשר לסטודנטים  ללמוד בקלות ולהשתמש ביעילות בשירותי היישום שלנו ללא צורך בהפניות או למידה נוספת של כלים נוספים.</w:t>
+      </w:r>
+    </w:p>
+    <w:p>
+      <w:pPr>
+        <w:pStyle w:val="a3"/>
         <w:bidi/>
         <w:ind w:left="1500"/>
         <w:rPr>
@@ -1153,14 +1314,14 @@
     </w:p>
     <w:p>
       <w:pPr>
-        <w:pStyle w:val="Heading1"/>
-        <w:bidi/>
-        <w:rPr>
-          <w:rtl/>
-          <w:lang w:val="en-US"/>
-        </w:rPr>
-      </w:pPr>
-      <w:bookmarkStart w:id="1" w:name="_Toc55332140"/>
+        <w:pStyle w:val="1"/>
+        <w:bidi/>
+        <w:rPr>
+          <w:rtl/>
+          <w:lang w:val="en-US"/>
+        </w:rPr>
+      </w:pPr>
+      <w:bookmarkStart w:id="1" w:name="_Toc55489469"/>
       <w:r>
         <w:rPr>
           <w:rFonts w:hint="cs"/>
@@ -1183,7 +1344,7 @@
     </w:p>
     <w:p>
       <w:pPr>
-        <w:pStyle w:val="ListParagraph"/>
+        <w:pStyle w:val="a3"/>
         <w:bidi/>
         <w:ind w:left="1500"/>
         <w:rPr>
@@ -1216,7 +1377,7 @@
     </w:p>
     <w:p>
       <w:pPr>
-        <w:pStyle w:val="ListParagraph"/>
+        <w:pStyle w:val="a3"/>
         <w:bidi/>
         <w:ind w:left="1500"/>
         <w:rPr>
@@ -1319,7 +1480,7 @@
     </w:p>
     <w:p>
       <w:pPr>
-        <w:pStyle w:val="ListParagraph"/>
+        <w:pStyle w:val="a3"/>
         <w:bidi/>
         <w:ind w:left="1500"/>
         <w:rPr>
@@ -1439,7 +1600,7 @@
     </w:p>
     <w:p>
       <w:pPr>
-        <w:pStyle w:val="ListParagraph"/>
+        <w:pStyle w:val="a3"/>
         <w:bidi/>
         <w:ind w:left="1500"/>
         <w:rPr>
@@ -1522,7 +1683,7 @@
     </w:p>
     <w:p>
       <w:pPr>
-        <w:pStyle w:val="ListParagraph"/>
+        <w:pStyle w:val="a3"/>
         <w:bidi/>
         <w:ind w:left="1500"/>
         <w:rPr>
@@ -1585,7 +1746,7 @@
     </w:p>
     <w:p>
       <w:pPr>
-        <w:pStyle w:val="ListParagraph"/>
+        <w:pStyle w:val="a3"/>
         <w:bidi/>
         <w:ind w:left="1500"/>
         <w:rPr>
@@ -1668,7 +1829,7 @@
     </w:p>
     <w:p>
       <w:pPr>
-        <w:pStyle w:val="ListParagraph"/>
+        <w:pStyle w:val="a3"/>
         <w:bidi/>
         <w:ind w:left="1500"/>
         <w:rPr>
@@ -1781,32 +1942,121 @@
     </w:p>
     <w:p>
       <w:pPr>
-        <w:pStyle w:val="ListParagraph"/>
-        <w:bidi/>
-        <w:ind w:left="1500"/>
-        <w:rPr>
-          <w:sz w:val="24"/>
-          <w:szCs w:val="24"/>
-          <w:lang w:val="en-US"/>
-        </w:rPr>
-      </w:pPr>
-      <w:r>
-        <w:rPr>
-          <w:rFonts w:hint="cs"/>
-          <w:sz w:val="24"/>
-          <w:szCs w:val="24"/>
-          <w:rtl/>
-          <w:lang w:val="en-US"/>
-        </w:rPr>
-        <w:t>הקבצים שיועלו למערכת יהיו מאוחסנות בענן ולכן למשתמשים תהיה גישה אליהם מכל מקום, מה שיקנה לסטודנטים את הגמישות ללמוד גם כשאינם בבית או במוסד האקדמי.</w:t>
-      </w:r>
-    </w:p>
-    <w:p>
-      <w:pPr>
-        <w:pStyle w:val="Subtitle"/>
+        <w:pStyle w:val="a3"/>
+        <w:bidi/>
+        <w:ind w:left="1500"/>
+        <w:rPr>
+          <w:sz w:val="24"/>
+          <w:szCs w:val="24"/>
+          <w:rtl/>
+          <w:lang w:val="en-US"/>
+        </w:rPr>
+      </w:pPr>
+      <w:r>
+        <w:rPr>
+          <w:rFonts w:hint="cs"/>
+          <w:sz w:val="24"/>
+          <w:szCs w:val="24"/>
+          <w:rtl/>
+          <w:lang w:val="en-US"/>
+        </w:rPr>
+        <w:t xml:space="preserve">הקבצים שיועלו למערכת יהיו מאוחסנות בענן ולכן למשתמשים תהיה גישה אליהם מכל מקום, מה שיקנה לסטודנטים את הגמישות ללמוד גם כשאינם בבית או במוסד </w:t>
+      </w:r>
+    </w:p>
+    <w:p>
+      <w:pPr>
+        <w:pStyle w:val="a3"/>
+        <w:bidi/>
+        <w:ind w:left="1500"/>
+        <w:rPr>
+          <w:sz w:val="24"/>
+          <w:szCs w:val="24"/>
+          <w:rtl/>
+          <w:lang w:val="en-US"/>
+        </w:rPr>
+      </w:pPr>
+      <w:r>
+        <w:rPr>
+          <w:rFonts w:hint="cs"/>
+          <w:sz w:val="24"/>
+          <w:szCs w:val="24"/>
+          <w:rtl/>
+          <w:lang w:val="en-US"/>
+        </w:rPr>
+        <w:t>האקדמי.</w:t>
+      </w:r>
+    </w:p>
+    <w:p>
+      <w:pPr>
+        <w:pStyle w:val="a3"/>
+        <w:bidi/>
+        <w:ind w:left="1500"/>
+        <w:rPr>
+          <w:sz w:val="24"/>
+          <w:szCs w:val="24"/>
+          <w:rtl/>
+          <w:lang w:val="en-US"/>
+        </w:rPr>
+      </w:pPr>
+    </w:p>
+    <w:p>
+      <w:pPr>
+        <w:pStyle w:val="a3"/>
+        <w:bidi/>
+        <w:ind w:left="1500"/>
+        <w:rPr>
+          <w:sz w:val="24"/>
+          <w:szCs w:val="24"/>
+          <w:rtl/>
+          <w:lang w:val="en-US"/>
+        </w:rPr>
+      </w:pPr>
+    </w:p>
+    <w:p>
+      <w:pPr>
+        <w:pStyle w:val="a3"/>
+        <w:bidi/>
+        <w:ind w:left="1500"/>
+        <w:rPr>
+          <w:sz w:val="24"/>
+          <w:szCs w:val="24"/>
+          <w:rtl/>
+          <w:lang w:val="en-US"/>
+        </w:rPr>
+      </w:pPr>
+    </w:p>
+    <w:p>
+      <w:pPr>
+        <w:pStyle w:val="a3"/>
+        <w:bidi/>
+        <w:ind w:left="1500"/>
+        <w:rPr>
+          <w:sz w:val="24"/>
+          <w:szCs w:val="24"/>
+          <w:rtl/>
+          <w:lang w:val="en-US"/>
+        </w:rPr>
+      </w:pPr>
+    </w:p>
+    <w:p>
+      <w:pPr>
+        <w:pStyle w:val="a3"/>
+        <w:bidi/>
+        <w:ind w:left="1500"/>
+        <w:rPr>
+          <w:sz w:val="24"/>
+          <w:szCs w:val="24"/>
+          <w:lang w:val="en-US"/>
+        </w:rPr>
+      </w:pPr>
+    </w:p>
+    <w:p>
+      <w:pPr>
+        <w:pStyle w:val="af2"/>
         <w:bidi/>
         <w:rPr>
           <w:color w:val="auto"/>
+          <w:rtl/>
         </w:rPr>
       </w:pPr>
       <w:r>
@@ -1821,7 +2071,60 @@
     </w:p>
     <w:p>
       <w:pPr>
-        <w:pStyle w:val="ListParagraph"/>
+        <w:pStyle w:val="a3"/>
+        <w:bidi/>
+        <w:ind w:left="1500"/>
+        <w:rPr>
+          <w:sz w:val="24"/>
+          <w:szCs w:val="24"/>
+          <w:u w:val="single"/>
+          <w:rtl/>
+          <w:lang w:val="en-US"/>
+        </w:rPr>
+      </w:pPr>
+      <w:r>
+        <w:rPr>
+          <w:rFonts w:hint="cs"/>
+          <w:sz w:val="24"/>
+          <w:szCs w:val="24"/>
+          <w:highlight w:val="red"/>
+          <w:u w:val="single"/>
+          <w:rtl/>
+          <w:lang w:val="en-US"/>
+        </w:rPr>
+        <w:t>ענן:</w:t>
+      </w:r>
+    </w:p>
+    <w:p>
+      <w:pPr>
+        <w:pStyle w:val="a3"/>
+        <w:bidi/>
+        <w:ind w:left="1500"/>
+        <w:rPr>
+          <w:sz w:val="24"/>
+          <w:szCs w:val="24"/>
+          <w:u w:val="single"/>
+          <w:rtl/>
+          <w:lang w:val="en-US"/>
+        </w:rPr>
+      </w:pPr>
+    </w:p>
+    <w:p>
+      <w:pPr>
+        <w:pStyle w:val="a3"/>
+        <w:bidi/>
+        <w:ind w:left="1500"/>
+        <w:rPr>
+          <w:sz w:val="24"/>
+          <w:szCs w:val="24"/>
+          <w:u w:val="single"/>
+          <w:lang w:val="en-US"/>
+        </w:rPr>
+      </w:pPr>
+    </w:p>
+    <w:p>
+      <w:pPr>
+        <w:pStyle w:val="a3"/>
         <w:bidi/>
         <w:ind w:left="1500"/>
         <w:rPr>
@@ -1862,7 +2165,7 @@
     </w:p>
     <w:p>
       <w:pPr>
-        <w:pStyle w:val="ListParagraph"/>
+        <w:pStyle w:val="a3"/>
         <w:bidi/>
         <w:ind w:left="1500"/>
         <w:rPr>
@@ -1984,7 +2287,7 @@
     </w:p>
     <w:p>
       <w:pPr>
-        <w:pStyle w:val="ListParagraph"/>
+        <w:pStyle w:val="a3"/>
         <w:bidi/>
         <w:ind w:left="1500"/>
         <w:rPr>
@@ -2070,7 +2373,7 @@
     </w:p>
     <w:p>
       <w:pPr>
-        <w:pStyle w:val="ListParagraph"/>
+        <w:pStyle w:val="a3"/>
         <w:bidi/>
         <w:ind w:left="1500"/>
         <w:rPr>
@@ -2111,93 +2414,171 @@
     </w:p>
     <w:p>
       <w:pPr>
-        <w:pStyle w:val="ListParagraph"/>
-        <w:bidi/>
-        <w:ind w:left="1500"/>
-        <w:rPr>
-          <w:sz w:val="24"/>
-          <w:szCs w:val="24"/>
-          <w:rtl/>
-          <w:lang w:val="en-US"/>
-        </w:rPr>
-      </w:pPr>
-      <w:r>
-        <w:rPr>
-          <w:rFonts w:hint="cs"/>
-          <w:sz w:val="24"/>
-          <w:szCs w:val="24"/>
-          <w:rtl/>
-          <w:lang w:val="en-US"/>
-        </w:rPr>
-        <w:t>מה שמקל מעוד על צוות הפיתוח.</w:t>
-      </w:r>
-    </w:p>
-    <w:p>
-      <w:pPr>
-        <w:bidi/>
-        <w:rPr>
-          <w:sz w:val="24"/>
-          <w:szCs w:val="24"/>
-          <w:rtl/>
-          <w:lang w:val="en-US"/>
-        </w:rPr>
-      </w:pPr>
-    </w:p>
-    <w:p>
-      <w:pPr>
-        <w:bidi/>
-        <w:rPr>
-          <w:sz w:val="24"/>
-          <w:szCs w:val="24"/>
-          <w:rtl/>
-          <w:lang w:val="en-US"/>
-        </w:rPr>
-      </w:pPr>
-    </w:p>
-    <w:p>
-      <w:pPr>
-        <w:pStyle w:val="ListParagraph"/>
-        <w:bidi/>
-        <w:ind w:left="1500"/>
-        <w:rPr>
-          <w:sz w:val="24"/>
-          <w:szCs w:val="24"/>
-          <w:rtl/>
-          <w:lang w:val="en-US"/>
-        </w:rPr>
-      </w:pPr>
-    </w:p>
-    <w:p>
-      <w:pPr>
-        <w:pStyle w:val="ListParagraph"/>
-        <w:bidi/>
-        <w:ind w:left="1500"/>
-        <w:rPr>
-          <w:sz w:val="24"/>
-          <w:szCs w:val="24"/>
-          <w:rtl/>
-          <w:lang w:val="en-US"/>
-        </w:rPr>
-      </w:pPr>
-    </w:p>
-    <w:p>
-      <w:pPr>
-        <w:pStyle w:val="ListParagraph"/>
-        <w:bidi/>
-        <w:ind w:left="1500"/>
+        <w:pStyle w:val="a3"/>
+        <w:bidi/>
+        <w:ind w:left="1500"/>
+        <w:rPr>
+          <w:sz w:val="24"/>
+          <w:szCs w:val="24"/>
+          <w:rtl/>
+          <w:lang w:val="en-US"/>
+        </w:rPr>
+      </w:pPr>
+      <w:r>
+        <w:rPr>
+          <w:rFonts w:hint="cs"/>
+          <w:sz w:val="24"/>
+          <w:szCs w:val="24"/>
+          <w:rtl/>
+          <w:lang w:val="en-US"/>
+        </w:rPr>
+        <w:t>מה שמקל</w:t>
+      </w:r>
+      <w:r>
+        <w:rPr>
+          <w:rFonts w:hint="cs"/>
+          <w:sz w:val="24"/>
+          <w:szCs w:val="24"/>
+          <w:rtl/>
+          <w:lang w:val="en-US"/>
+        </w:rPr>
+        <w:t xml:space="preserve"> ומזרז את תהליך פיתוח היישום </w:t>
+      </w:r>
+      <w:r>
+        <w:rPr>
+          <w:rFonts w:hint="cs"/>
+          <w:sz w:val="24"/>
+          <w:szCs w:val="24"/>
+          <w:rtl/>
+          <w:lang w:val="en-US"/>
+        </w:rPr>
+        <w:t xml:space="preserve"> </w:t>
+      </w:r>
+      <w:r>
+        <w:rPr>
+          <w:rFonts w:hint="cs"/>
+          <w:sz w:val="24"/>
+          <w:szCs w:val="24"/>
+          <w:rtl/>
+          <w:lang w:val="en-US"/>
+        </w:rPr>
+        <w:t xml:space="preserve">על ידי </w:t>
+      </w:r>
+      <w:r>
+        <w:rPr>
+          <w:rFonts w:hint="cs"/>
+          <w:sz w:val="24"/>
+          <w:szCs w:val="24"/>
+          <w:rtl/>
+          <w:lang w:val="en-US"/>
+        </w:rPr>
+        <w:t>צוות הפיתוח</w:t>
+      </w:r>
+      <w:r>
+        <w:rPr>
+          <w:rFonts w:hint="cs"/>
+          <w:sz w:val="24"/>
+          <w:szCs w:val="24"/>
+          <w:rtl/>
+          <w:lang w:val="en-US"/>
+        </w:rPr>
+        <w:t xml:space="preserve"> שלא נדרש ללמוד שפות נוספות דבר שיכול לקחת זמן ולעכב את התהליך.</w:t>
+      </w:r>
+      <w:r>
+        <w:rPr>
+          <w:rFonts w:hint="cs"/>
+          <w:sz w:val="24"/>
+          <w:szCs w:val="24"/>
+          <w:rtl/>
+          <w:lang w:val="en-US"/>
+        </w:rPr>
+        <w:t xml:space="preserve"> </w:t>
+      </w:r>
+    </w:p>
+    <w:p>
+      <w:pPr>
+        <w:pStyle w:val="a3"/>
+        <w:bidi/>
+        <w:ind w:left="1500"/>
+        <w:rPr>
+          <w:sz w:val="24"/>
+          <w:szCs w:val="24"/>
+          <w:rtl/>
+          <w:lang w:val="en-US"/>
+        </w:rPr>
+      </w:pPr>
+    </w:p>
+    <w:p>
+      <w:pPr>
+        <w:pStyle w:val="a3"/>
+        <w:bidi/>
+        <w:ind w:left="1500"/>
+        <w:rPr>
+          <w:sz w:val="24"/>
+          <w:szCs w:val="24"/>
+          <w:rtl/>
+          <w:lang w:val="en-US"/>
+        </w:rPr>
+      </w:pPr>
+    </w:p>
+    <w:p>
+      <w:pPr>
+        <w:pStyle w:val="a3"/>
+        <w:bidi/>
+        <w:ind w:left="1500"/>
+        <w:rPr>
+          <w:sz w:val="24"/>
+          <w:szCs w:val="24"/>
+          <w:rtl/>
+          <w:lang w:val="en-US"/>
+        </w:rPr>
+      </w:pPr>
+      <w:r>
         <w:rPr>
           <w:sz w:val="24"/>
           <w:szCs w:val="24"/>
           <w:u w:val="single"/>
-          <w:rtl/>
-          <w:lang w:val="en-US"/>
-        </w:rPr>
-      </w:pPr>
-      <w:r>
-        <w:rPr>
+          <w:lang w:val="en-US"/>
+        </w:rPr>
+        <w:t>MongoDB</w:t>
+      </w:r>
+      <w:r>
+        <w:rPr>
+          <w:rFonts w:hint="cs"/>
           <w:sz w:val="24"/>
           <w:szCs w:val="24"/>
           <w:u w:val="single"/>
+          <w:rtl/>
+          <w:lang w:val="en-US"/>
+        </w:rPr>
+        <w:t>:</w:t>
+      </w:r>
+      <w:r>
+        <w:rPr>
+          <w:rFonts w:hint="cs"/>
+          <w:sz w:val="24"/>
+          <w:szCs w:val="24"/>
+          <w:rtl/>
+          <w:lang w:val="en-US"/>
+        </w:rPr>
+        <w:t xml:space="preserve"> </w:t>
+      </w:r>
+    </w:p>
+    <w:p>
+      <w:pPr>
+        <w:pStyle w:val="a3"/>
+        <w:bidi/>
+        <w:ind w:left="1500"/>
+        <w:rPr>
+          <w:sz w:val="24"/>
+          <w:szCs w:val="24"/>
+          <w:lang w:val="en-US"/>
+        </w:rPr>
+      </w:pPr>
+      <w:r>
+        <w:rPr>
+          <w:sz w:val="24"/>
+          <w:szCs w:val="24"/>
           <w:lang w:val="en-US"/>
         </w:rPr>
         <w:t>MongoDB</w:t>
@@ -2207,167 +2588,346 @@
           <w:rFonts w:hint="cs"/>
           <w:sz w:val="24"/>
           <w:szCs w:val="24"/>
+          <w:rtl/>
+          <w:lang w:val="en-US"/>
+        </w:rPr>
+        <w:t xml:space="preserve"> הוא בסיס נתונים מסוג </w:t>
+      </w:r>
+      <w:r>
+        <w:rPr>
+          <w:sz w:val="24"/>
+          <w:szCs w:val="24"/>
+          <w:lang w:val="en-US"/>
+        </w:rPr>
+        <w:t xml:space="preserve"> </w:t>
+      </w:r>
+      <w:r>
+        <w:rPr>
+          <w:rFonts w:hint="cs"/>
+          <w:sz w:val="24"/>
+          <w:szCs w:val="24"/>
+          <w:rtl/>
+          <w:lang w:val="en-US"/>
+        </w:rPr>
+        <w:t xml:space="preserve"> </w:t>
+      </w:r>
+      <w:r>
+        <w:rPr>
+          <w:sz w:val="24"/>
+          <w:szCs w:val="24"/>
+          <w:lang w:val="en-US"/>
+        </w:rPr>
+        <w:t>NoSQL</w:t>
+      </w:r>
+      <w:r>
+        <w:rPr>
+          <w:rFonts w:hint="cs"/>
+          <w:sz w:val="24"/>
+          <w:szCs w:val="24"/>
+          <w:rtl/>
+          <w:lang w:val="en-US"/>
+        </w:rPr>
+        <w:t xml:space="preserve">,זאת אומרת שבניגוד לבסיסי נתונים אחרים שעובדים עם טבלאות הוא נשען  על מסמך מסוג </w:t>
+      </w:r>
+      <w:r>
+        <w:rPr>
+          <w:rFonts w:hint="cs"/>
+          <w:sz w:val="24"/>
+          <w:szCs w:val="24"/>
+          <w:lang w:val="en-US"/>
+        </w:rPr>
+        <w:t>JSON</w:t>
+      </w:r>
+      <w:r>
+        <w:rPr>
+          <w:rFonts w:hint="cs"/>
+          <w:sz w:val="24"/>
+          <w:szCs w:val="24"/>
+          <w:rtl/>
+          <w:lang w:val="en-US"/>
+        </w:rPr>
+        <w:t>.</w:t>
+      </w:r>
+      <w:r>
+        <w:rPr>
+          <w:rFonts w:hint="cs"/>
+          <w:sz w:val="24"/>
+          <w:szCs w:val="24"/>
+          <w:rtl/>
+          <w:lang w:val="en-US"/>
+        </w:rPr>
+        <w:t>ובנוסף הוא מאפשר לשמור את המידע בענן.</w:t>
+      </w:r>
+    </w:p>
+    <w:p>
+      <w:pPr>
+        <w:pStyle w:val="a3"/>
+        <w:bidi/>
+        <w:ind w:left="1500"/>
+        <w:rPr>
+          <w:sz w:val="24"/>
+          <w:szCs w:val="24"/>
+          <w:rtl/>
+          <w:lang w:val="en-US"/>
+        </w:rPr>
+      </w:pPr>
+      <w:r>
+        <w:rPr>
+          <w:sz w:val="24"/>
+          <w:szCs w:val="24"/>
+          <w:lang w:val="en-US"/>
+        </w:rPr>
+        <w:t>MongoDB</w:t>
+      </w:r>
+      <w:r>
+        <w:rPr>
+          <w:rFonts w:hint="cs"/>
+          <w:sz w:val="24"/>
+          <w:szCs w:val="24"/>
+          <w:rtl/>
+          <w:lang w:val="en-US"/>
+        </w:rPr>
+        <w:t xml:space="preserve"> </w:t>
+      </w:r>
+      <w:r>
+        <w:rPr>
+          <w:rFonts w:hint="cs"/>
+          <w:sz w:val="24"/>
+          <w:szCs w:val="24"/>
+          <w:rtl/>
+          <w:lang w:val="en-US"/>
+        </w:rPr>
+        <w:t xml:space="preserve">נותן פתרון סקאלבילי, מהיר </w:t>
+      </w:r>
+      <w:r>
+        <w:rPr>
+          <w:rFonts w:hint="cs"/>
+          <w:sz w:val="24"/>
+          <w:szCs w:val="24"/>
+          <w:rtl/>
+          <w:lang w:val="en-US"/>
+        </w:rPr>
+        <w:t>ובעל יכולת לבצע שאילתות מורכבות על בסיס נתונים גדול.</w:t>
+      </w:r>
+    </w:p>
+    <w:p>
+      <w:pPr>
+        <w:pStyle w:val="a3"/>
+        <w:bidi/>
+        <w:ind w:left="1500"/>
+        <w:rPr>
+          <w:sz w:val="24"/>
+          <w:szCs w:val="24"/>
+          <w:rtl/>
+          <w:lang w:val="en-US"/>
+        </w:rPr>
+      </w:pPr>
+      <w:r>
+        <w:rPr>
+          <w:rFonts w:hint="cs"/>
+          <w:sz w:val="24"/>
+          <w:szCs w:val="24"/>
+          <w:rtl/>
+          <w:lang w:val="en-US"/>
+        </w:rPr>
+        <w:t>ב</w:t>
+      </w:r>
+      <w:r>
+        <w:rPr>
+          <w:rFonts w:hint="cs"/>
+          <w:sz w:val="24"/>
+          <w:szCs w:val="24"/>
+          <w:rtl/>
+          <w:lang w:val="en-US"/>
+        </w:rPr>
+        <w:t>פרויקט</w:t>
+      </w:r>
+      <w:r>
+        <w:rPr>
+          <w:rFonts w:hint="cs"/>
+          <w:sz w:val="24"/>
+          <w:szCs w:val="24"/>
+          <w:rtl/>
+          <w:lang w:val="en-US"/>
+        </w:rPr>
+        <w:t xml:space="preserve"> שלנו נשתמש בכלי זה מפני</w:t>
+      </w:r>
+      <w:r>
+        <w:rPr>
+          <w:rFonts w:hint="cs"/>
+          <w:sz w:val="24"/>
+          <w:szCs w:val="24"/>
+          <w:rtl/>
+          <w:lang w:val="en-US"/>
+        </w:rPr>
+        <w:t xml:space="preserve"> </w:t>
+      </w:r>
+      <w:r>
+        <w:rPr>
+          <w:rFonts w:hint="cs"/>
+          <w:sz w:val="24"/>
+          <w:szCs w:val="24"/>
+          <w:rtl/>
+          <w:lang w:val="en-US"/>
+        </w:rPr>
+        <w:t>ש</w:t>
+      </w:r>
+      <w:r>
+        <w:rPr>
+          <w:rFonts w:hint="cs"/>
+          <w:sz w:val="24"/>
+          <w:szCs w:val="24"/>
+          <w:rtl/>
+          <w:lang w:val="en-US"/>
+        </w:rPr>
+        <w:t>נצטרך לשמור הרבה מידע בצד שרת.</w:t>
+      </w:r>
+    </w:p>
+    <w:p>
+      <w:pPr>
+        <w:pStyle w:val="a3"/>
+        <w:bidi/>
+        <w:ind w:left="1500"/>
+        <w:rPr>
+          <w:sz w:val="24"/>
+          <w:szCs w:val="24"/>
+          <w:rtl/>
+          <w:lang w:val="en-US"/>
+        </w:rPr>
+      </w:pPr>
+      <w:r>
+        <w:rPr>
+          <w:rFonts w:hint="cs"/>
+          <w:sz w:val="24"/>
+          <w:szCs w:val="24"/>
+          <w:rtl/>
+          <w:lang w:val="en-US"/>
+        </w:rPr>
+        <w:t xml:space="preserve">בין היתר, פרטי משתמשים, רמת הגישה שלהם למערכת וקבצים. </w:t>
+      </w:r>
+    </w:p>
+    <w:p>
+      <w:pPr>
+        <w:pStyle w:val="a3"/>
+        <w:bidi/>
+        <w:ind w:left="1500"/>
+        <w:rPr>
+          <w:sz w:val="24"/>
+          <w:szCs w:val="24"/>
+          <w:rtl/>
+          <w:lang w:val="en-US"/>
+        </w:rPr>
+      </w:pPr>
+    </w:p>
+    <w:p>
+      <w:pPr>
+        <w:pStyle w:val="a3"/>
+        <w:bidi/>
+        <w:ind w:left="1500"/>
+        <w:rPr>
+          <w:sz w:val="24"/>
+          <w:szCs w:val="24"/>
           <w:u w:val="single"/>
           <w:rtl/>
           <w:lang w:val="en-US"/>
         </w:rPr>
+      </w:pPr>
+      <w:r>
+        <w:rPr>
+          <w:sz w:val="24"/>
+          <w:szCs w:val="24"/>
+          <w:u w:val="single"/>
+          <w:lang w:val="en-US"/>
+        </w:rPr>
+        <w:t>Express</w:t>
+      </w:r>
+      <w:r>
+        <w:rPr>
+          <w:rFonts w:hint="cs"/>
+          <w:sz w:val="24"/>
+          <w:szCs w:val="24"/>
+          <w:u w:val="single"/>
+          <w:rtl/>
+          <w:lang w:val="en-US"/>
+        </w:rPr>
         <w:t>:</w:t>
       </w:r>
     </w:p>
     <w:p>
       <w:pPr>
-        <w:pStyle w:val="ListParagraph"/>
-        <w:bidi/>
-        <w:ind w:left="1500"/>
-        <w:rPr>
-          <w:sz w:val="24"/>
-          <w:szCs w:val="24"/>
-          <w:rtl/>
-          <w:lang w:val="en-US"/>
-        </w:rPr>
-      </w:pPr>
-      <w:r>
-        <w:rPr>
-          <w:rFonts w:hint="cs"/>
-          <w:sz w:val="24"/>
-          <w:szCs w:val="24"/>
-          <w:rtl/>
-          <w:lang w:val="en-US"/>
-        </w:rPr>
-        <w:t xml:space="preserve">לצורך </w:t>
-      </w:r>
-      <w:r>
-        <w:rPr>
-          <w:rFonts w:hint="cs"/>
-          <w:sz w:val="24"/>
-          <w:szCs w:val="24"/>
-          <w:rtl/>
-          <w:lang w:val="en-US"/>
-        </w:rPr>
-        <w:t>הפרויקט</w:t>
-      </w:r>
-      <w:r>
-        <w:rPr>
-          <w:rFonts w:hint="cs"/>
-          <w:sz w:val="24"/>
-          <w:szCs w:val="24"/>
-          <w:rtl/>
-          <w:lang w:val="en-US"/>
-        </w:rPr>
-        <w:t>, אנחנו נצטרך לשמור הרבה מידע בצד שרת.</w:t>
-      </w:r>
-    </w:p>
-    <w:p>
-      <w:pPr>
-        <w:pStyle w:val="ListParagraph"/>
-        <w:bidi/>
-        <w:ind w:left="1500"/>
-        <w:rPr>
-          <w:sz w:val="24"/>
-          <w:szCs w:val="24"/>
-          <w:rtl/>
-          <w:lang w:val="en-US"/>
-        </w:rPr>
-      </w:pPr>
-      <w:r>
-        <w:rPr>
-          <w:rFonts w:hint="cs"/>
-          <w:sz w:val="24"/>
-          <w:szCs w:val="24"/>
-          <w:rtl/>
-          <w:lang w:val="en-US"/>
-        </w:rPr>
-        <w:t xml:space="preserve">בין היתר, פרטי משתמשים, רמת הגישה שלהם למערכת וקבצים. </w:t>
-      </w:r>
-    </w:p>
-    <w:p>
-      <w:pPr>
-        <w:pStyle w:val="ListParagraph"/>
-        <w:bidi/>
-        <w:ind w:left="1500"/>
-        <w:rPr>
-          <w:sz w:val="24"/>
-          <w:szCs w:val="24"/>
-          <w:rtl/>
-          <w:lang w:val="en-US"/>
-        </w:rPr>
-      </w:pPr>
-      <w:r>
-        <w:rPr>
-          <w:sz w:val="24"/>
-          <w:szCs w:val="24"/>
-          <w:lang w:val="en-US"/>
-        </w:rPr>
-        <w:t>MongoDB</w:t>
-      </w:r>
-      <w:r>
-        <w:rPr>
-          <w:rFonts w:hint="cs"/>
-          <w:sz w:val="24"/>
-          <w:szCs w:val="24"/>
-          <w:rtl/>
-          <w:lang w:val="en-US"/>
-        </w:rPr>
-        <w:t xml:space="preserve"> הוא בסיס נתונים מסוג </w:t>
-      </w:r>
-      <w:r>
-        <w:rPr>
-          <w:sz w:val="24"/>
-          <w:szCs w:val="24"/>
-          <w:lang w:val="en-US"/>
-        </w:rPr>
-        <w:t>NoSQL</w:t>
-      </w:r>
-      <w:r>
-        <w:rPr>
-          <w:rFonts w:hint="cs"/>
-          <w:sz w:val="24"/>
-          <w:szCs w:val="24"/>
-          <w:rtl/>
-          <w:lang w:val="en-US"/>
-        </w:rPr>
-        <w:t xml:space="preserve">, אשר נותן פתרון סקאלבילי, מהיר </w:t>
-      </w:r>
-    </w:p>
-    <w:p>
-      <w:pPr>
-        <w:pStyle w:val="ListParagraph"/>
-        <w:bidi/>
-        <w:ind w:left="1500"/>
-        <w:rPr>
-          <w:sz w:val="24"/>
-          <w:szCs w:val="24"/>
-          <w:rtl/>
-          <w:lang w:val="en-US"/>
-        </w:rPr>
-      </w:pPr>
-      <w:r>
-        <w:rPr>
-          <w:rFonts w:hint="cs"/>
-          <w:sz w:val="24"/>
-          <w:szCs w:val="24"/>
-          <w:rtl/>
-          <w:lang w:val="en-US"/>
-        </w:rPr>
-        <w:t>ובעל יכולת לבצע שאילתות מורכבות על בסיס נתונים גדול.</w:t>
-      </w:r>
-    </w:p>
-    <w:p>
-      <w:pPr>
-        <w:pStyle w:val="ListParagraph"/>
-        <w:bidi/>
-        <w:ind w:left="1500"/>
-        <w:rPr>
-          <w:sz w:val="24"/>
-          <w:szCs w:val="24"/>
-          <w:rtl/>
-          <w:lang w:val="en-US"/>
-        </w:rPr>
-      </w:pPr>
-    </w:p>
-    <w:p>
-      <w:pPr>
-        <w:pStyle w:val="ListParagraph"/>
+        <w:pStyle w:val="a3"/>
+        <w:bidi/>
+        <w:ind w:left="1500"/>
+        <w:rPr>
+          <w:sz w:val="24"/>
+          <w:szCs w:val="24"/>
+          <w:rtl/>
+          <w:lang w:val="en-US"/>
+        </w:rPr>
+      </w:pPr>
+      <w:r>
+        <w:rPr>
+          <w:rFonts w:hint="cs"/>
+          <w:sz w:val="24"/>
+          <w:szCs w:val="24"/>
+          <w:rtl/>
+          <w:lang w:val="en-US"/>
+        </w:rPr>
+        <w:t xml:space="preserve">אקספרס היא </w:t>
+      </w:r>
+      <w:r>
+        <w:rPr>
+          <w:sz w:val="24"/>
+          <w:szCs w:val="24"/>
+          <w:lang w:val="en-US"/>
+        </w:rPr>
+        <w:t>Framework</w:t>
+      </w:r>
+      <w:r>
+        <w:rPr>
+          <w:rFonts w:hint="cs"/>
+          <w:sz w:val="24"/>
+          <w:szCs w:val="24"/>
+          <w:rtl/>
+          <w:lang w:val="en-US"/>
+        </w:rPr>
+        <w:t xml:space="preserve"> קוד פתוח המיועד לעבודה עם </w:t>
+      </w:r>
+      <w:r>
+        <w:rPr>
+          <w:sz w:val="24"/>
+          <w:szCs w:val="24"/>
+          <w:lang w:val="en-US"/>
+        </w:rPr>
+        <w:t>NodeJS</w:t>
+      </w:r>
+      <w:r>
+        <w:rPr>
+          <w:rFonts w:hint="cs"/>
+          <w:sz w:val="24"/>
+          <w:szCs w:val="24"/>
+          <w:rtl/>
+          <w:lang w:val="en-US"/>
+        </w:rPr>
+        <w:t xml:space="preserve"> המאפשרת פיתוח בצד שרת אשר חוסכת ומפשטת הרבה "עבודה שחורה", הופכת את הקוד להרבה יותר קריא ומובן וכתוצאה מכך משפרת את יכולת התחזוקה של האפליקציה.</w:t>
+      </w:r>
+    </w:p>
+    <w:p>
+      <w:pPr>
+        <w:pStyle w:val="a3"/>
+        <w:bidi/>
+        <w:ind w:left="1500"/>
+        <w:rPr>
+          <w:sz w:val="24"/>
+          <w:szCs w:val="24"/>
+          <w:rtl/>
+          <w:lang w:val="en-US"/>
+        </w:rPr>
+      </w:pPr>
+    </w:p>
+    <w:p>
+      <w:pPr>
+        <w:pStyle w:val="a3"/>
         <w:bidi/>
         <w:ind w:left="1500"/>
         <w:rPr>
@@ -2385,7 +2945,7 @@
           <w:u w:val="single"/>
           <w:lang w:val="en-US"/>
         </w:rPr>
-        <w:t>Express</w:t>
+        <w:t>NodeJS</w:t>
       </w:r>
       <w:r>
         <w:rPr>
@@ -2401,44 +2961,16 @@
     </w:p>
     <w:p>
       <w:pPr>
-        <w:pStyle w:val="ListParagraph"/>
-        <w:bidi/>
-        <w:ind w:left="1500"/>
-        <w:rPr>
-          <w:sz w:val="24"/>
-          <w:szCs w:val="24"/>
-          <w:rtl/>
-          <w:lang w:val="en-US"/>
-        </w:rPr>
-      </w:pPr>
-      <w:r>
-        <w:rPr>
-          <w:rFonts w:hint="cs"/>
-          <w:sz w:val="24"/>
-          <w:szCs w:val="24"/>
-          <w:rtl/>
-          <w:lang w:val="en-US"/>
-        </w:rPr>
-        <w:t xml:space="preserve">אקספרס היא </w:t>
-      </w:r>
-      <w:r>
-        <w:rPr>
-          <w:sz w:val="24"/>
-          <w:szCs w:val="24"/>
-          <w:lang w:val="en-US"/>
-        </w:rPr>
-        <w:t>Framework</w:t>
-      </w:r>
-      <w:r>
-        <w:rPr>
-          <w:rFonts w:hint="cs"/>
-          <w:sz w:val="24"/>
-          <w:szCs w:val="24"/>
-          <w:rtl/>
-          <w:lang w:val="en-US"/>
-        </w:rPr>
-        <w:t xml:space="preserve"> קוד פתוח המיועד לעבודה עם </w:t>
-      </w:r>
+        <w:pStyle w:val="a3"/>
+        <w:bidi/>
+        <w:ind w:left="1500"/>
+        <w:rPr>
+          <w:sz w:val="24"/>
+          <w:szCs w:val="24"/>
+          <w:rtl/>
+          <w:lang w:val="en-US"/>
+        </w:rPr>
+      </w:pPr>
       <w:r>
         <w:rPr>
           <w:sz w:val="24"/>
@@ -2455,32 +2987,163 @@
           <w:rtl/>
           <w:lang w:val="en-US"/>
         </w:rPr>
-        <w:t xml:space="preserve"> המאפשרת פיתוח בצד שרת אשר חוסכת ומפשטת הרבה "עבודה שחורה", הופכת את הקוד להרבה יותר קריא ומובן וכתוצאה מכך משפרת את יכולת התחזוקה של האפליקציה.</w:t>
-      </w:r>
-    </w:p>
-    <w:p>
-      <w:pPr>
-        <w:pStyle w:val="ListParagraph"/>
-        <w:bidi/>
-        <w:ind w:left="1500"/>
-        <w:rPr>
-          <w:sz w:val="24"/>
-          <w:szCs w:val="24"/>
-          <w:rtl/>
-          <w:lang w:val="en-US"/>
-        </w:rPr>
-      </w:pPr>
-    </w:p>
-    <w:p>
-      <w:pPr>
-        <w:pStyle w:val="ListParagraph"/>
+        <w:t xml:space="preserve"> היא </w:t>
+      </w:r>
+      <w:r>
+        <w:rPr>
+          <w:sz w:val="24"/>
+          <w:szCs w:val="24"/>
+          <w:lang w:val="en-US"/>
+        </w:rPr>
+        <w:t>framework</w:t>
+      </w:r>
+      <w:r>
+        <w:rPr>
+          <w:rFonts w:hint="cs"/>
+          <w:sz w:val="24"/>
+          <w:szCs w:val="24"/>
+          <w:rtl/>
+          <w:lang w:val="en-US"/>
+        </w:rPr>
+        <w:t xml:space="preserve"> לפית</w:t>
+      </w:r>
+      <w:r>
+        <w:rPr>
+          <w:rFonts w:hint="cs"/>
+          <w:sz w:val="24"/>
+          <w:szCs w:val="24"/>
+          <w:rtl/>
+          <w:lang w:val="en-US"/>
+        </w:rPr>
+        <w:t>ו</w:t>
+      </w:r>
+      <w:r>
+        <w:rPr>
+          <w:rFonts w:hint="cs"/>
+          <w:sz w:val="24"/>
+          <w:szCs w:val="24"/>
+          <w:rtl/>
+          <w:lang w:val="en-US"/>
+        </w:rPr>
+        <w:t xml:space="preserve">ח צד שרת בשפת </w:t>
+      </w:r>
+      <w:r>
+        <w:rPr>
+          <w:sz w:val="24"/>
+          <w:szCs w:val="24"/>
+          <w:lang w:val="en-US"/>
+        </w:rPr>
+        <w:t>JavaScript</w:t>
+      </w:r>
+      <w:r>
+        <w:rPr>
+          <w:rFonts w:hint="cs"/>
+          <w:sz w:val="24"/>
+          <w:szCs w:val="24"/>
+          <w:rtl/>
+          <w:lang w:val="en-US"/>
+        </w:rPr>
+        <w:t xml:space="preserve">. </w:t>
+      </w:r>
+    </w:p>
+    <w:p>
+      <w:pPr>
+        <w:pStyle w:val="a3"/>
+        <w:bidi/>
+        <w:ind w:left="1500"/>
+        <w:rPr>
+          <w:sz w:val="24"/>
+          <w:szCs w:val="24"/>
+          <w:rtl/>
+          <w:lang w:val="en-US"/>
+        </w:rPr>
+      </w:pPr>
+      <w:r>
+        <w:rPr>
+          <w:rFonts w:hint="cs"/>
+          <w:sz w:val="24"/>
+          <w:szCs w:val="24"/>
+          <w:rtl/>
+          <w:lang w:val="en-US"/>
+        </w:rPr>
+        <w:t xml:space="preserve">היא פופולרית מאד בשוק, יש לה מגוון גדול של ספריות עשירות עם דוקומנטציה טובה ולכן מאד נוחה למפתחים. בנוסף, יש לה קהילת משתמשים גדולה </w:t>
+      </w:r>
+      <w:r>
+        <w:rPr>
+          <w:rFonts w:hint="cs"/>
+          <w:sz w:val="24"/>
+          <w:szCs w:val="24"/>
+          <w:rtl/>
+          <w:lang w:val="en-US"/>
+        </w:rPr>
+        <w:t>ופעילה שעוזרת אחד לשני, דבר המקל הפיתוח.</w:t>
+      </w:r>
+    </w:p>
+    <w:p>
+      <w:pPr>
+        <w:pStyle w:val="a3"/>
+        <w:bidi/>
+        <w:ind w:left="1500"/>
+        <w:rPr>
+          <w:sz w:val="24"/>
+          <w:szCs w:val="24"/>
+          <w:rtl/>
+          <w:lang w:val="en-US"/>
+        </w:rPr>
+      </w:pPr>
+      <w:r>
+        <w:rPr>
+          <w:rFonts w:hint="cs"/>
+          <w:sz w:val="24"/>
+          <w:szCs w:val="24"/>
+          <w:rtl/>
+          <w:lang w:val="en-US"/>
+        </w:rPr>
+        <w:t>בפרויקט</w:t>
+      </w:r>
+      <w:r>
+        <w:rPr>
+          <w:rFonts w:hint="cs"/>
+          <w:sz w:val="24"/>
+          <w:szCs w:val="24"/>
+          <w:rtl/>
+          <w:lang w:val="en-US"/>
+        </w:rPr>
+        <w:t xml:space="preserve"> שלנו נשתמש בכלי זה כדי שניצור שרת משלנו ועל ידי כך נוכל </w:t>
+      </w:r>
+      <w:r>
+        <w:rPr>
+          <w:rFonts w:hint="cs"/>
+          <w:sz w:val="24"/>
+          <w:szCs w:val="24"/>
+          <w:rtl/>
+          <w:lang w:val="en-US"/>
+        </w:rPr>
+        <w:t>לשלוט בבסיס הנתונים אליו יהיה מחובר, במידע שנמצא אצלו ובהודעות שמקבל מהלקוח ושולח ואליו.</w:t>
+      </w:r>
+    </w:p>
+    <w:p>
+      <w:pPr>
+        <w:pStyle w:val="a3"/>
+        <w:bidi/>
+        <w:ind w:left="1500"/>
+        <w:rPr>
+          <w:sz w:val="24"/>
+          <w:szCs w:val="24"/>
+          <w:rtl/>
+          <w:lang w:val="en-US"/>
+        </w:rPr>
+      </w:pPr>
+    </w:p>
+    <w:p>
+      <w:pPr>
+        <w:pStyle w:val="a3"/>
         <w:bidi/>
         <w:ind w:left="1500"/>
         <w:rPr>
           <w:sz w:val="24"/>
           <w:szCs w:val="24"/>
           <w:u w:val="single"/>
-          <w:rtl/>
           <w:lang w:val="en-US"/>
         </w:rPr>
       </w:pPr>
@@ -2507,7 +3170,79 @@
     </w:p>
     <w:p>
       <w:pPr>
-        <w:pStyle w:val="ListParagraph"/>
+        <w:pStyle w:val="a3"/>
+        <w:bidi/>
+        <w:ind w:left="1500"/>
+        <w:rPr>
+          <w:rFonts w:hint="cs"/>
+          <w:sz w:val="24"/>
+          <w:szCs w:val="24"/>
+          <w:rtl/>
+          <w:lang w:val="en-US"/>
+        </w:rPr>
+      </w:pPr>
+      <w:r>
+        <w:rPr>
+          <w:rFonts w:hint="cs"/>
+          <w:sz w:val="24"/>
+          <w:szCs w:val="24"/>
+          <w:rtl/>
+          <w:lang w:val="en-US"/>
+        </w:rPr>
+        <w:t xml:space="preserve">ספריית </w:t>
+      </w:r>
+      <w:r>
+        <w:rPr>
+          <w:rFonts w:hint="cs"/>
+          <w:sz w:val="24"/>
+          <w:szCs w:val="24"/>
+          <w:rtl/>
+          <w:lang w:val="en-US"/>
+        </w:rPr>
+        <w:t>קוד פתו</w:t>
+      </w:r>
+      <w:r>
+        <w:rPr>
+          <w:rFonts w:hint="cs"/>
+          <w:sz w:val="24"/>
+          <w:szCs w:val="24"/>
+          <w:rtl/>
+          <w:lang w:val="en-US"/>
+        </w:rPr>
+        <w:t xml:space="preserve">ח </w:t>
+      </w:r>
+      <w:r>
+        <w:rPr>
+          <w:sz w:val="24"/>
+          <w:szCs w:val="24"/>
+          <w:lang w:val="en-US"/>
+        </w:rPr>
+        <w:t>JavaScript</w:t>
+      </w:r>
+      <w:r>
+        <w:rPr>
+          <w:rFonts w:hint="cs"/>
+          <w:sz w:val="24"/>
+          <w:szCs w:val="24"/>
+          <w:rtl/>
+          <w:lang w:val="en-US"/>
+        </w:rPr>
+        <w:t xml:space="preserve"> שפותחה על ידי פייסבוק ונועדה לספק ממשקי משתמש</w:t>
+      </w:r>
+      <w:r>
+        <w:rPr>
+          <w:rFonts w:hint="cs"/>
+          <w:sz w:val="24"/>
+          <w:szCs w:val="24"/>
+          <w:rtl/>
+          <w:lang w:val="en-US"/>
+        </w:rPr>
+        <w:t>.</w:t>
+      </w:r>
+    </w:p>
+    <w:p>
+      <w:pPr>
+        <w:pStyle w:val="a3"/>
         <w:bidi/>
         <w:ind w:left="1500"/>
         <w:rPr>
@@ -2530,247 +3265,52 @@
     </w:p>
     <w:p>
       <w:pPr>
-        <w:pStyle w:val="ListParagraph"/>
-        <w:bidi/>
-        <w:ind w:left="1500"/>
-        <w:rPr>
-          <w:sz w:val="24"/>
-          <w:szCs w:val="24"/>
-          <w:rtl/>
-          <w:lang w:val="en-US"/>
-        </w:rPr>
-      </w:pPr>
-    </w:p>
-    <w:p>
-      <w:pPr>
-        <w:pStyle w:val="ListParagraph"/>
-        <w:bidi/>
-        <w:ind w:left="1500"/>
-        <w:rPr>
-          <w:sz w:val="24"/>
-          <w:szCs w:val="24"/>
-          <w:u w:val="single"/>
-          <w:rtl/>
-          <w:lang w:val="en-US"/>
-        </w:rPr>
-      </w:pPr>
-      <w:r>
-        <w:rPr>
-          <w:sz w:val="24"/>
-          <w:szCs w:val="24"/>
-          <w:u w:val="single"/>
-          <w:lang w:val="en-US"/>
-        </w:rPr>
-        <w:t>NodeJS</w:t>
-      </w:r>
-      <w:r>
-        <w:rPr>
-          <w:rFonts w:hint="cs"/>
-          <w:sz w:val="24"/>
-          <w:szCs w:val="24"/>
-          <w:u w:val="single"/>
-          <w:rtl/>
-          <w:lang w:val="en-US"/>
-        </w:rPr>
-        <w:t>:</w:t>
-      </w:r>
-    </w:p>
-    <w:p>
-      <w:pPr>
-        <w:pStyle w:val="ListParagraph"/>
-        <w:bidi/>
-        <w:ind w:left="1500"/>
-        <w:rPr>
-          <w:sz w:val="24"/>
-          <w:szCs w:val="24"/>
-          <w:rtl/>
-          <w:lang w:val="en-US"/>
-        </w:rPr>
-      </w:pPr>
-      <w:r>
-        <w:rPr>
-          <w:sz w:val="24"/>
-          <w:szCs w:val="24"/>
-          <w:lang w:val="en-US"/>
-        </w:rPr>
-        <w:t>NodeJS</w:t>
-      </w:r>
-      <w:r>
-        <w:rPr>
-          <w:rFonts w:hint="cs"/>
-          <w:sz w:val="24"/>
-          <w:szCs w:val="24"/>
-          <w:rtl/>
-          <w:lang w:val="en-US"/>
-        </w:rPr>
-        <w:t xml:space="preserve"> היא </w:t>
-      </w:r>
-      <w:r>
-        <w:rPr>
-          <w:sz w:val="24"/>
-          <w:szCs w:val="24"/>
-          <w:lang w:val="en-US"/>
-        </w:rPr>
-        <w:t>framework</w:t>
-      </w:r>
-      <w:r>
-        <w:rPr>
-          <w:rFonts w:hint="cs"/>
-          <w:sz w:val="24"/>
-          <w:szCs w:val="24"/>
-          <w:rtl/>
-          <w:lang w:val="en-US"/>
-        </w:rPr>
-        <w:t xml:space="preserve"> לפית</w:t>
-      </w:r>
-      <w:r>
-        <w:rPr>
-          <w:rFonts w:hint="cs"/>
-          <w:sz w:val="24"/>
-          <w:szCs w:val="24"/>
-          <w:rtl/>
-          <w:lang w:val="en-US"/>
-        </w:rPr>
-        <w:t>ו</w:t>
-      </w:r>
-      <w:r>
-        <w:rPr>
-          <w:rFonts w:hint="cs"/>
-          <w:sz w:val="24"/>
-          <w:szCs w:val="24"/>
-          <w:rtl/>
-          <w:lang w:val="en-US"/>
-        </w:rPr>
-        <w:t xml:space="preserve">ח צד שרת בשפת </w:t>
-      </w:r>
-      <w:r>
-        <w:rPr>
-          <w:sz w:val="24"/>
-          <w:szCs w:val="24"/>
-          <w:lang w:val="en-US"/>
-        </w:rPr>
-        <w:t>JavaScript</w:t>
-      </w:r>
-      <w:r>
-        <w:rPr>
-          <w:rFonts w:hint="cs"/>
-          <w:sz w:val="24"/>
-          <w:szCs w:val="24"/>
-          <w:rtl/>
-          <w:lang w:val="en-US"/>
-        </w:rPr>
-        <w:t xml:space="preserve">. </w:t>
-      </w:r>
-    </w:p>
-    <w:p>
-      <w:pPr>
-        <w:pStyle w:val="ListParagraph"/>
-        <w:bidi/>
-        <w:ind w:left="1500"/>
-        <w:rPr>
-          <w:sz w:val="24"/>
-          <w:szCs w:val="24"/>
-          <w:rtl/>
-          <w:lang w:val="en-US"/>
-        </w:rPr>
-      </w:pPr>
-      <w:r>
-        <w:rPr>
-          <w:rFonts w:hint="cs"/>
-          <w:sz w:val="24"/>
-          <w:szCs w:val="24"/>
-          <w:rtl/>
-          <w:lang w:val="en-US"/>
-        </w:rPr>
-        <w:t xml:space="preserve">היא פופולרית מאד בשוק, יש לה מגוון גדול של ספריות עשירות עם דוקומנטציה טובה ולכן מאד נוחה למפתחים. בנוסף, יש לה קהילת משתמשים גדולה </w:t>
-      </w:r>
-      <w:r>
-        <w:rPr>
-          <w:rFonts w:hint="cs"/>
-          <w:sz w:val="24"/>
-          <w:szCs w:val="24"/>
-          <w:rtl/>
-          <w:lang w:val="en-US"/>
-        </w:rPr>
-        <w:t>ופעילה שעוזרת אחד לשני, דבר המקל הפיתוח.</w:t>
-      </w:r>
-    </w:p>
-    <w:p>
-      <w:pPr>
-        <w:pStyle w:val="ListParagraph"/>
-        <w:bidi/>
-        <w:ind w:left="1500"/>
-        <w:rPr>
-          <w:sz w:val="24"/>
-          <w:szCs w:val="24"/>
-          <w:rtl/>
-          <w:lang w:val="en-US"/>
-        </w:rPr>
-      </w:pPr>
-    </w:p>
-    <w:p>
-      <w:pPr>
-        <w:pStyle w:val="Heading1"/>
-        <w:bidi/>
-        <w:rPr>
-          <w:rStyle w:val="SubtitleChar"/>
-          <w:rFonts w:eastAsiaTheme="majorEastAsia"/>
+        <w:pStyle w:val="a3"/>
+        <w:bidi/>
+        <w:ind w:left="1500"/>
+        <w:rPr>
+          <w:sz w:val="24"/>
+          <w:szCs w:val="24"/>
+          <w:rtl/>
+          <w:lang w:val="en-US"/>
+        </w:rPr>
+      </w:pPr>
+      <w:r>
+        <w:rPr>
+          <w:rFonts w:hint="cs"/>
+          <w:sz w:val="24"/>
+          <w:szCs w:val="24"/>
+          <w:rtl/>
+          <w:lang w:val="en-US"/>
+        </w:rPr>
+        <w:t>ולכן בפרויקט שלנו נשתמש בריאקט כדי לבנות את כל צד הלקוח.</w:t>
+      </w:r>
+    </w:p>
+    <w:p>
+      <w:pPr>
+        <w:pStyle w:val="1"/>
+        <w:bidi/>
+        <w:rPr>
           <w:color w:val="auto"/>
-          <w:spacing w:val="0"/>
-          <w:rtl/>
-        </w:rPr>
-      </w:pPr>
-      <w:bookmarkStart w:id="2" w:name="_Toc55332141"/>
-    </w:p>
-    <w:p>
-      <w:pPr>
-        <w:pStyle w:val="Heading1"/>
-        <w:bidi/>
-        <w:rPr>
-          <w:rStyle w:val="SubtitleChar"/>
-          <w:rFonts w:eastAsiaTheme="majorEastAsia"/>
-          <w:color w:val="auto"/>
-          <w:spacing w:val="0"/>
-          <w:rtl/>
-        </w:rPr>
-      </w:pPr>
-    </w:p>
-    <w:p>
-      <w:pPr>
-        <w:pStyle w:val="Heading1"/>
-        <w:bidi/>
-        <w:rPr>
-          <w:rStyle w:val="SubtitleChar"/>
-          <w:rFonts w:eastAsiaTheme="majorEastAsia"/>
-          <w:color w:val="auto"/>
-          <w:spacing w:val="0"/>
-          <w:rtl/>
-        </w:rPr>
-      </w:pPr>
-    </w:p>
-    <w:p>
-      <w:pPr>
-        <w:pStyle w:val="Heading1"/>
-        <w:bidi/>
-        <w:rPr>
-          <w:color w:val="auto"/>
-        </w:rPr>
-      </w:pPr>
-      <w:r>
-        <w:rPr>
-          <w:rStyle w:val="SubtitleChar"/>
+        </w:rPr>
+      </w:pPr>
+      <w:bookmarkStart w:id="2" w:name="_Toc55489470"/>
+      <w:r>
+        <w:rPr>
+          <w:rStyle w:val="af3"/>
           <w:rFonts w:eastAsiaTheme="majorEastAsia" w:hint="cs"/>
           <w:color w:val="auto"/>
           <w:spacing w:val="0"/>
           <w:rtl/>
         </w:rPr>
+        <w:lastRenderedPageBreak/>
         <w:t>תחרות</w:t>
       </w:r>
       <w:bookmarkEnd w:id="2"/>
     </w:p>
     <w:p>
       <w:pPr>
-        <w:pStyle w:val="ListParagraph"/>
+        <w:pStyle w:val="a3"/>
         <w:bidi/>
         <w:ind w:left="1500"/>
         <w:rPr>
@@ -2829,20 +3369,20 @@
     </w:p>
     <w:p>
       <w:pPr>
-        <w:pStyle w:val="ListParagraph"/>
-        <w:bidi/>
-        <w:ind w:left="1500"/>
-        <w:rPr>
-          <w:sz w:val="24"/>
-          <w:szCs w:val="24"/>
-          <w:rtl/>
-          <w:lang w:val="en-US"/>
-        </w:rPr>
-      </w:pPr>
-    </w:p>
-    <w:p>
-      <w:pPr>
-        <w:pStyle w:val="ListParagraph"/>
+        <w:pStyle w:val="a3"/>
+        <w:bidi/>
+        <w:ind w:left="1500"/>
+        <w:rPr>
+          <w:sz w:val="24"/>
+          <w:szCs w:val="24"/>
+          <w:rtl/>
+          <w:lang w:val="en-US"/>
+        </w:rPr>
+      </w:pPr>
+    </w:p>
+    <w:p>
+      <w:pPr>
+        <w:pStyle w:val="a3"/>
         <w:bidi/>
         <w:ind w:left="1500"/>
         <w:rPr>
@@ -2876,11 +3416,10 @@
     </w:p>
     <w:p>
       <w:pPr>
-        <w:pStyle w:val="ListParagraph"/>
-        <w:bidi/>
-        <w:ind w:left="1500"/>
-        <w:rPr>
-          <w:rFonts w:hint="cs"/>
+        <w:pStyle w:val="a3"/>
+        <w:bidi/>
+        <w:ind w:left="1500"/>
+        <w:rPr>
           <w:sz w:val="24"/>
           <w:szCs w:val="24"/>
           <w:rtl/>
@@ -2897,430 +3436,631 @@
         </w:rPr>
         <w:t>אמנם הדרייב של גוגל מאפשר למשתמשים לשתף קבצים, אבל אין בו את האפשרות ליצור דיון על מנת ליטוש ושיפור התוכן ולכן, לפחות מהניסיון שלנו בתור סטודנטים, הסיכומים בו הרבה פעמים מלאים בטעויות, הפתרונות לתרגילים חלקיים או לא נכונים ולכן הצורך ביצירת דיון לדעתנו הוא חשוב ביותר.</w:t>
       </w:r>
-      <w:bookmarkStart w:id="3" w:name="_GoBack"/>
+    </w:p>
+    <w:p>
+      <w:pPr>
+        <w:pStyle w:val="a3"/>
+        <w:bidi/>
+        <w:ind w:left="1500"/>
+        <w:rPr>
+          <w:sz w:val="24"/>
+          <w:szCs w:val="24"/>
+          <w:rtl/>
+          <w:lang w:val="en-US"/>
+        </w:rPr>
+      </w:pPr>
+      <w:r>
+        <w:rPr>
+          <w:rFonts w:hint="cs"/>
+          <w:sz w:val="24"/>
+          <w:szCs w:val="24"/>
+          <w:rtl/>
+          <w:lang w:val="en-US"/>
+        </w:rPr>
+        <w:t xml:space="preserve">בנוסף, ברגע שבעל הדרייב מסיים את לימודיו, אין ביכולו "להעביר את השרביט" לדור הבא של הסטודנטים מבלי לוותר על חשבון הגוגל שלו, דבר אשר מקטין את </w:t>
+      </w:r>
+      <w:r>
+        <w:rPr>
+          <w:rFonts w:hint="cs"/>
+          <w:sz w:val="24"/>
+          <w:szCs w:val="24"/>
+          <w:rtl/>
+          <w:lang w:val="en-US"/>
+        </w:rPr>
+        <w:t>תוחלת</w:t>
+      </w:r>
+      <w:r>
+        <w:rPr>
+          <w:rFonts w:hint="cs"/>
+          <w:sz w:val="24"/>
+          <w:szCs w:val="24"/>
+          <w:rtl/>
+          <w:lang w:val="en-US"/>
+        </w:rPr>
+        <w:t xml:space="preserve"> החיים של הדרייב בצורה משמעותית.</w:t>
+      </w:r>
+    </w:p>
+    <w:p>
+      <w:pPr>
+        <w:pStyle w:val="a3"/>
+        <w:bidi/>
+        <w:ind w:left="1500"/>
+        <w:rPr>
+          <w:sz w:val="24"/>
+          <w:szCs w:val="24"/>
+          <w:rtl/>
+          <w:lang w:val="en-US"/>
+        </w:rPr>
+      </w:pPr>
+      <w:proofErr w:type="spellStart"/>
+      <w:r>
+        <w:rPr>
+          <w:sz w:val="24"/>
+          <w:szCs w:val="24"/>
+          <w:lang w:val="en-US"/>
+        </w:rPr>
+        <w:t>StudyBuddy</w:t>
+      </w:r>
+      <w:proofErr w:type="spellEnd"/>
+      <w:r>
+        <w:rPr>
+          <w:rFonts w:hint="cs"/>
+          <w:sz w:val="24"/>
+          <w:szCs w:val="24"/>
+          <w:rtl/>
+          <w:lang w:val="en-US"/>
+        </w:rPr>
+        <w:t xml:space="preserve"> יאפשר לתת הרשאות מלאות למספר משתמשים, ככה שכשסטודנט מסיים את לימודיות הוא יוכל להעביר את הדרייב לסטודנטים בשנים מתחתיו בצורה נוחה מבלי לוותר על דבר. </w:t>
+      </w:r>
+    </w:p>
+    <w:p>
+      <w:pPr>
+        <w:pStyle w:val="a3"/>
+        <w:bidi/>
+        <w:ind w:left="1500"/>
+        <w:rPr>
+          <w:sz w:val="24"/>
+          <w:szCs w:val="24"/>
+          <w:lang w:val="en-US"/>
+        </w:rPr>
+      </w:pPr>
+    </w:p>
+    <w:p>
+      <w:pPr>
+        <w:pStyle w:val="a3"/>
+        <w:bidi/>
+        <w:ind w:left="1500"/>
+        <w:rPr>
+          <w:sz w:val="24"/>
+          <w:szCs w:val="24"/>
+          <w:u w:val="single"/>
+          <w:rtl/>
+          <w:lang w:val="en-US"/>
+        </w:rPr>
+      </w:pPr>
+      <w:r>
+        <w:rPr>
+          <w:sz w:val="24"/>
+          <w:szCs w:val="24"/>
+          <w:u w:val="single"/>
+          <w:lang w:val="en-US"/>
+        </w:rPr>
+        <w:t>Moodle</w:t>
+      </w:r>
+      <w:r>
+        <w:rPr>
+          <w:rFonts w:hint="cs"/>
+          <w:sz w:val="24"/>
+          <w:szCs w:val="24"/>
+          <w:u w:val="single"/>
+          <w:rtl/>
+          <w:lang w:val="en-US"/>
+        </w:rPr>
+        <w:t>:</w:t>
+      </w:r>
+    </w:p>
+    <w:p>
+      <w:pPr>
+        <w:pStyle w:val="a3"/>
+        <w:bidi/>
+        <w:ind w:left="1500"/>
+        <w:rPr>
+          <w:sz w:val="24"/>
+          <w:szCs w:val="24"/>
+          <w:rtl/>
+          <w:lang w:val="en-US"/>
+        </w:rPr>
+      </w:pPr>
+      <w:r>
+        <w:rPr>
+          <w:rFonts w:hint="cs"/>
+          <w:sz w:val="24"/>
+          <w:szCs w:val="24"/>
+          <w:rtl/>
+          <w:lang w:val="en-US"/>
+        </w:rPr>
+        <w:t xml:space="preserve">המודל מאפשר שיתוף קבצים ויצירת 'פורום' לדיון, אבל </w:t>
+      </w:r>
+      <w:r>
+        <w:rPr>
+          <w:rFonts w:hint="cs"/>
+          <w:sz w:val="24"/>
+          <w:szCs w:val="24"/>
+          <w:rtl/>
+          <w:lang w:val="en-US"/>
+        </w:rPr>
+        <w:t xml:space="preserve">הכוח הזה לא נמצא אצל הסטודנטים מכיוון שרק סגל ההוראה מחליט על התוכן </w:t>
+      </w:r>
+      <w:r>
+        <w:rPr>
+          <w:rFonts w:hint="cs"/>
+          <w:sz w:val="24"/>
+          <w:szCs w:val="24"/>
+          <w:rtl/>
+          <w:lang w:val="en-US"/>
+        </w:rPr>
+        <w:t>באתר</w:t>
+      </w:r>
+      <w:r>
+        <w:rPr>
+          <w:rFonts w:hint="cs"/>
+          <w:sz w:val="24"/>
+          <w:szCs w:val="24"/>
+          <w:rtl/>
+          <w:lang w:val="en-US"/>
+        </w:rPr>
+        <w:t xml:space="preserve">. </w:t>
+      </w:r>
+    </w:p>
+    <w:p>
+      <w:pPr>
+        <w:pStyle w:val="a3"/>
+        <w:bidi/>
+        <w:ind w:left="1500"/>
+        <w:rPr>
+          <w:sz w:val="24"/>
+          <w:szCs w:val="24"/>
+          <w:rtl/>
+          <w:lang w:val="en-US"/>
+        </w:rPr>
+      </w:pPr>
+      <w:proofErr w:type="spellStart"/>
+      <w:r>
+        <w:rPr>
+          <w:sz w:val="24"/>
+          <w:szCs w:val="24"/>
+          <w:lang w:val="en-US"/>
+        </w:rPr>
+        <w:t>StudyBuddy</w:t>
+      </w:r>
+      <w:proofErr w:type="spellEnd"/>
+      <w:r>
+        <w:rPr>
+          <w:rFonts w:hint="cs"/>
+          <w:sz w:val="24"/>
+          <w:szCs w:val="24"/>
+          <w:rtl/>
+          <w:lang w:val="en-US"/>
+        </w:rPr>
+        <w:t xml:space="preserve"> </w:t>
+      </w:r>
+      <w:r>
+        <w:rPr>
+          <w:rFonts w:hint="cs"/>
+          <w:sz w:val="24"/>
+          <w:szCs w:val="24"/>
+          <w:rtl/>
+          <w:lang w:val="en-US"/>
+        </w:rPr>
+        <w:t>יעניק לסטודנטים את הכוח לשלוט בתוכן בעצמם,</w:t>
+      </w:r>
+    </w:p>
+    <w:p>
+      <w:pPr>
+        <w:pStyle w:val="a3"/>
+        <w:bidi/>
+        <w:ind w:left="1500"/>
+        <w:rPr>
+          <w:sz w:val="24"/>
+          <w:szCs w:val="24"/>
+          <w:rtl/>
+          <w:lang w:val="en-US"/>
+        </w:rPr>
+      </w:pPr>
+      <w:r>
+        <w:rPr>
+          <w:rFonts w:hint="cs"/>
+          <w:sz w:val="24"/>
+          <w:szCs w:val="24"/>
+          <w:rtl/>
+          <w:lang w:val="en-US"/>
+        </w:rPr>
+        <w:t xml:space="preserve">ובכך לספוג גם את הידע שצברו סטודנטים משנים קודמות ולבנות עליו על מנת </w:t>
+      </w:r>
+    </w:p>
+    <w:p>
+      <w:pPr>
+        <w:pStyle w:val="a3"/>
+        <w:bidi/>
+        <w:ind w:left="1500"/>
+        <w:rPr>
+          <w:sz w:val="24"/>
+          <w:szCs w:val="24"/>
+          <w:rtl/>
+          <w:lang w:val="en-US"/>
+        </w:rPr>
+      </w:pPr>
+      <w:r>
+        <w:rPr>
+          <w:rFonts w:hint="cs"/>
+          <w:sz w:val="24"/>
+          <w:szCs w:val="24"/>
+          <w:rtl/>
+          <w:lang w:val="en-US"/>
+        </w:rPr>
+        <w:t xml:space="preserve">לשפר את איכות </w:t>
+      </w:r>
+      <w:r>
+        <w:rPr>
+          <w:rFonts w:hint="cs"/>
+          <w:sz w:val="24"/>
+          <w:szCs w:val="24"/>
+          <w:rtl/>
+          <w:lang w:val="en-US"/>
+        </w:rPr>
+        <w:t>המידע ממנו הם לומדים.</w:t>
+      </w:r>
+    </w:p>
+    <w:p>
+      <w:pPr>
+        <w:pStyle w:val="a3"/>
+        <w:bidi/>
+        <w:ind w:left="1500"/>
+        <w:rPr>
+          <w:sz w:val="24"/>
+          <w:szCs w:val="24"/>
+          <w:rtl/>
+          <w:lang w:val="en-US"/>
+        </w:rPr>
+      </w:pPr>
+    </w:p>
+    <w:p>
+      <w:pPr>
+        <w:pStyle w:val="1"/>
+        <w:jc w:val="right"/>
+        <w:rPr>
+          <w:color w:val="auto"/>
+          <w:rtl/>
+          <w:lang w:val="en-US"/>
+        </w:rPr>
+      </w:pPr>
+      <w:bookmarkStart w:id="3" w:name="_Toc55489471"/>
+      <w:r>
+        <w:rPr>
+          <w:rFonts w:hint="cs"/>
+          <w:color w:val="auto"/>
+          <w:rtl/>
+          <w:lang w:val="en-US"/>
+        </w:rPr>
+        <w:t>אבטחת היישום</w:t>
+      </w:r>
       <w:bookmarkEnd w:id="3"/>
     </w:p>
     <w:p>
       <w:pPr>
-        <w:pStyle w:val="ListParagraph"/>
-        <w:bidi/>
-        <w:ind w:left="1500"/>
-        <w:rPr>
-          <w:sz w:val="24"/>
-          <w:szCs w:val="24"/>
-          <w:rtl/>
-          <w:lang w:val="en-US"/>
-        </w:rPr>
-      </w:pPr>
-      <w:r>
-        <w:rPr>
-          <w:rFonts w:hint="cs"/>
-          <w:sz w:val="24"/>
-          <w:szCs w:val="24"/>
-          <w:rtl/>
-          <w:lang w:val="en-US"/>
-        </w:rPr>
-        <w:t xml:space="preserve">בנוסף, ברגע שבעל הדרייב מסיים את לימודיו, אין ביכולו "להעביר את השרביט" לדור הבא של הסטודנטים מבלי לוותר על חשבון הגוגל שלו, דבר אשר מקטין את </w:t>
-      </w:r>
-      <w:r>
-        <w:rPr>
-          <w:rFonts w:hint="cs"/>
-          <w:sz w:val="24"/>
-          <w:szCs w:val="24"/>
-          <w:rtl/>
-          <w:lang w:val="en-US"/>
-        </w:rPr>
-        <w:t>ת</w:t>
-      </w:r>
-      <w:r>
-        <w:rPr>
-          <w:rFonts w:hint="cs"/>
-          <w:sz w:val="24"/>
-          <w:szCs w:val="24"/>
-          <w:rtl/>
-          <w:lang w:val="en-US"/>
-        </w:rPr>
-        <w:t>ו</w:t>
-      </w:r>
-      <w:r>
-        <w:rPr>
-          <w:rFonts w:hint="cs"/>
-          <w:sz w:val="24"/>
-          <w:szCs w:val="24"/>
-          <w:rtl/>
-          <w:lang w:val="en-US"/>
-        </w:rPr>
-        <w:t>כלת</w:t>
-      </w:r>
-      <w:r>
-        <w:rPr>
-          <w:rFonts w:hint="cs"/>
-          <w:sz w:val="24"/>
-          <w:szCs w:val="24"/>
-          <w:rtl/>
-          <w:lang w:val="en-US"/>
-        </w:rPr>
-        <w:t xml:space="preserve"> החיים של הדרייב בצורה משמעותית.</w:t>
-      </w:r>
-    </w:p>
-    <w:p>
-      <w:pPr>
-        <w:pStyle w:val="ListParagraph"/>
-        <w:bidi/>
-        <w:ind w:left="1500"/>
-        <w:rPr>
-          <w:rFonts w:hint="cs"/>
-          <w:sz w:val="24"/>
-          <w:szCs w:val="24"/>
-          <w:rtl/>
-          <w:lang w:val="en-US"/>
-        </w:rPr>
-      </w:pPr>
-      <w:r>
-        <w:rPr>
-          <w:sz w:val="24"/>
-          <w:szCs w:val="24"/>
-          <w:lang w:val="en-US"/>
-        </w:rPr>
-        <w:t>StudyBuddy</w:t>
-      </w:r>
-      <w:r>
-        <w:rPr>
-          <w:rFonts w:hint="cs"/>
-          <w:sz w:val="24"/>
-          <w:szCs w:val="24"/>
-          <w:rtl/>
-          <w:lang w:val="en-US"/>
-        </w:rPr>
-        <w:t xml:space="preserve"> יאפשר לתת הרשאות מלאות למספר משתמשים, ככה שכשסטודנט מסיים את לימודיות הוא יוכל להעביר את הדרייב לסטודנטים בשנים מתחתיו בצורה נוחה מבלי לוותר על דבר. </w:t>
-      </w:r>
-    </w:p>
-    <w:p>
-      <w:pPr>
-        <w:pStyle w:val="ListParagraph"/>
-        <w:bidi/>
-        <w:ind w:left="1500"/>
-        <w:rPr>
-          <w:sz w:val="24"/>
-          <w:szCs w:val="24"/>
-          <w:lang w:val="en-US"/>
-        </w:rPr>
-      </w:pPr>
-    </w:p>
-    <w:p>
-      <w:pPr>
-        <w:pStyle w:val="ListParagraph"/>
-        <w:bidi/>
-        <w:ind w:left="1500"/>
-        <w:rPr>
-          <w:sz w:val="24"/>
-          <w:szCs w:val="24"/>
-          <w:u w:val="single"/>
-          <w:rtl/>
-          <w:lang w:val="en-US"/>
-        </w:rPr>
-      </w:pPr>
-      <w:r>
-        <w:rPr>
-          <w:sz w:val="24"/>
-          <w:szCs w:val="24"/>
-          <w:u w:val="single"/>
-          <w:lang w:val="en-US"/>
-        </w:rPr>
-        <w:t>Moodle</w:t>
-      </w:r>
-      <w:r>
-        <w:rPr>
-          <w:rFonts w:hint="cs"/>
-          <w:sz w:val="24"/>
-          <w:szCs w:val="24"/>
-          <w:u w:val="single"/>
-          <w:rtl/>
-          <w:lang w:val="en-US"/>
-        </w:rPr>
-        <w:t>:</w:t>
-      </w:r>
-    </w:p>
-    <w:p>
-      <w:pPr>
-        <w:pStyle w:val="ListParagraph"/>
-        <w:bidi/>
-        <w:ind w:left="1500"/>
-        <w:rPr>
-          <w:sz w:val="24"/>
-          <w:szCs w:val="24"/>
-          <w:rtl/>
-          <w:lang w:val="en-US"/>
-        </w:rPr>
-      </w:pPr>
-      <w:r>
-        <w:rPr>
-          <w:rFonts w:hint="cs"/>
-          <w:sz w:val="24"/>
-          <w:szCs w:val="24"/>
-          <w:rtl/>
-          <w:lang w:val="en-US"/>
-        </w:rPr>
-        <w:t xml:space="preserve">המודל מאפשר שיתוף קבצים ויצירת 'פורום' לדיון, אבל </w:t>
-      </w:r>
-      <w:r>
-        <w:rPr>
-          <w:rFonts w:hint="cs"/>
-          <w:sz w:val="24"/>
-          <w:szCs w:val="24"/>
-          <w:rtl/>
-          <w:lang w:val="en-US"/>
-        </w:rPr>
-        <w:t xml:space="preserve">הכוח הזה לא נמצא אצל הסטודנטים מכיוון שרק סגל ההוראה מחליט על התוכן </w:t>
-      </w:r>
-      <w:r>
-        <w:rPr>
-          <w:rFonts w:hint="cs"/>
-          <w:sz w:val="24"/>
-          <w:szCs w:val="24"/>
-          <w:rtl/>
-          <w:lang w:val="en-US"/>
-        </w:rPr>
-        <w:t>באתר</w:t>
-      </w:r>
-      <w:r>
-        <w:rPr>
-          <w:rFonts w:hint="cs"/>
-          <w:sz w:val="24"/>
-          <w:szCs w:val="24"/>
-          <w:rtl/>
-          <w:lang w:val="en-US"/>
-        </w:rPr>
-        <w:t xml:space="preserve">. </w:t>
-      </w:r>
-    </w:p>
-    <w:p>
-      <w:pPr>
-        <w:pStyle w:val="ListParagraph"/>
-        <w:bidi/>
-        <w:ind w:left="1500"/>
-        <w:rPr>
-          <w:sz w:val="24"/>
-          <w:szCs w:val="24"/>
-          <w:rtl/>
-          <w:lang w:val="en-US"/>
-        </w:rPr>
-      </w:pPr>
-      <w:r>
-        <w:rPr>
-          <w:sz w:val="24"/>
-          <w:szCs w:val="24"/>
-          <w:lang w:val="en-US"/>
-        </w:rPr>
-        <w:t>StudyBuddy</w:t>
-      </w:r>
-      <w:r>
-        <w:rPr>
-          <w:rFonts w:hint="cs"/>
-          <w:sz w:val="24"/>
-          <w:szCs w:val="24"/>
-          <w:rtl/>
-          <w:lang w:val="en-US"/>
-        </w:rPr>
-        <w:t xml:space="preserve"> </w:t>
-      </w:r>
-      <w:r>
-        <w:rPr>
-          <w:rFonts w:hint="cs"/>
-          <w:sz w:val="24"/>
-          <w:szCs w:val="24"/>
-          <w:rtl/>
-          <w:lang w:val="en-US"/>
-        </w:rPr>
-        <w:t>יעניק לסטודנטים את הכוח לשלוט בתוכן בעצמם,</w:t>
-      </w:r>
-    </w:p>
-    <w:p>
-      <w:pPr>
-        <w:pStyle w:val="ListParagraph"/>
-        <w:bidi/>
-        <w:ind w:left="1500"/>
-        <w:rPr>
-          <w:sz w:val="24"/>
-          <w:szCs w:val="24"/>
-          <w:rtl/>
-          <w:lang w:val="en-US"/>
-        </w:rPr>
-      </w:pPr>
-      <w:r>
-        <w:rPr>
-          <w:rFonts w:hint="cs"/>
-          <w:sz w:val="24"/>
-          <w:szCs w:val="24"/>
-          <w:rtl/>
-          <w:lang w:val="en-US"/>
-        </w:rPr>
-        <w:t xml:space="preserve">ובכך לספוג גם את הידע שצברו סטודנטים משנים קודמות ולבנות עליו על מנת לשפר את איכות </w:t>
-      </w:r>
-      <w:r>
-        <w:rPr>
-          <w:rFonts w:hint="cs"/>
-          <w:sz w:val="24"/>
-          <w:szCs w:val="24"/>
-          <w:rtl/>
-          <w:lang w:val="en-US"/>
-        </w:rPr>
-        <w:t>המידע ממנו הם לומדים.</w:t>
-      </w:r>
-    </w:p>
-    <w:p>
-      <w:pPr>
-        <w:pStyle w:val="Heading1"/>
+        <w:rPr>
+          <w:rtl/>
+          <w:lang w:val="en-US"/>
+        </w:rPr>
+      </w:pPr>
+    </w:p>
+    <w:p>
+      <w:pPr>
         <w:jc w:val="right"/>
         <w:rPr>
+          <w:rtl/>
+          <w:lang w:val="en-US"/>
+        </w:rPr>
+      </w:pPr>
+      <w:r>
+        <w:rPr>
+          <w:rFonts w:hint="cs"/>
+          <w:rtl/>
+          <w:lang w:val="en-US"/>
+        </w:rPr>
+        <w:t>עדיין אינינו יודעים באילו כלים ושיטות נשתמש לצורך אבטחת המידע והיישום עצמו.</w:t>
+      </w:r>
+    </w:p>
+    <w:p>
+      <w:pPr>
+        <w:jc w:val="right"/>
+        <w:rPr>
+          <w:rtl/>
+          <w:lang w:val="en-US"/>
+        </w:rPr>
+      </w:pPr>
+    </w:p>
+    <w:p>
+      <w:pPr>
+        <w:pStyle w:val="1"/>
+        <w:jc w:val="right"/>
+        <w:rPr>
           <w:color w:val="auto"/>
           <w:rtl/>
           <w:lang w:val="en-US"/>
         </w:rPr>
       </w:pPr>
-      <w:bookmarkStart w:id="4" w:name="_Toc55332142"/>
-    </w:p>
-    <w:p>
-      <w:pPr>
-        <w:pStyle w:val="Heading1"/>
+      <w:bookmarkStart w:id="4" w:name="_Toc55489472"/>
+      <w:r>
+        <w:rPr>
+          <w:rFonts w:hint="cs"/>
+          <w:color w:val="auto"/>
+          <w:rtl/>
+          <w:lang w:val="en-US"/>
+        </w:rPr>
+        <w:t>מילון-מונחים</w:t>
+      </w:r>
+      <w:bookmarkEnd w:id="4"/>
+    </w:p>
+    <w:p>
+      <w:pPr>
+        <w:bidi/>
+        <w:rPr>
+          <w:rtl/>
+          <w:lang w:val="en-US"/>
+        </w:rPr>
+      </w:pPr>
+    </w:p>
+    <w:p>
+      <w:pPr>
+        <w:pStyle w:val="a3"/>
+        <w:numPr>
+          <w:ilvl w:val="0"/>
+          <w:numId w:val="4"/>
+        </w:numPr>
+        <w:bidi/>
+        <w:rPr>
+          <w:highlight w:val="red"/>
+          <w:rtl/>
+          <w:lang w:val="en-US"/>
+        </w:rPr>
+      </w:pPr>
+      <w:r>
+        <w:rPr>
+          <w:rFonts w:hint="cs"/>
+          <w:highlight w:val="red"/>
+          <w:rtl/>
+          <w:lang w:val="en-US"/>
+        </w:rPr>
+        <w:t>בסיס נתונים-</w:t>
+      </w:r>
+    </w:p>
+    <w:p>
+      <w:pPr>
+        <w:pStyle w:val="a3"/>
+        <w:numPr>
+          <w:ilvl w:val="0"/>
+          <w:numId w:val="4"/>
+        </w:numPr>
+        <w:bidi/>
+        <w:rPr>
+          <w:highlight w:val="red"/>
+          <w:rtl/>
+          <w:lang w:val="en-US"/>
+        </w:rPr>
+      </w:pPr>
+      <w:r>
+        <w:rPr>
+          <w:rFonts w:hint="cs"/>
+          <w:highlight w:val="red"/>
+          <w:lang w:val="en-US"/>
+        </w:rPr>
+        <w:t>JSON</w:t>
+      </w:r>
+      <w:r>
+        <w:rPr>
+          <w:rFonts w:hint="cs"/>
+          <w:highlight w:val="red"/>
+          <w:rtl/>
+          <w:lang w:val="en-US"/>
+        </w:rPr>
+        <w:t>-</w:t>
+      </w:r>
+    </w:p>
+    <w:p>
+      <w:pPr>
+        <w:pStyle w:val="a3"/>
+        <w:numPr>
+          <w:ilvl w:val="0"/>
+          <w:numId w:val="4"/>
+        </w:numPr>
+        <w:bidi/>
+        <w:rPr>
+          <w:highlight w:val="red"/>
+          <w:rtl/>
+          <w:lang w:val="en-US"/>
+        </w:rPr>
+      </w:pPr>
+      <w:r>
+        <w:rPr>
+          <w:sz w:val="24"/>
+          <w:szCs w:val="24"/>
+          <w:highlight w:val="red"/>
+          <w:lang w:val="en-US"/>
+        </w:rPr>
+        <w:t>-</w:t>
+      </w:r>
+      <w:r>
+        <w:rPr>
+          <w:sz w:val="24"/>
+          <w:szCs w:val="24"/>
+          <w:highlight w:val="red"/>
+          <w:lang w:val="en-US"/>
+        </w:rPr>
+        <w:t>framework</w:t>
+      </w:r>
+    </w:p>
+    <w:p>
+      <w:pPr>
+        <w:pStyle w:val="a3"/>
+        <w:numPr>
+          <w:ilvl w:val="0"/>
+          <w:numId w:val="4"/>
+        </w:numPr>
+        <w:bidi/>
+        <w:rPr>
+          <w:highlight w:val="red"/>
+          <w:rtl/>
+          <w:lang w:val="en-US"/>
+        </w:rPr>
+      </w:pPr>
+      <w:r>
+        <w:rPr>
+          <w:rFonts w:hint="cs"/>
+          <w:highlight w:val="red"/>
+          <w:rtl/>
+          <w:lang w:val="en-US"/>
+        </w:rPr>
+        <w:t>קוד פתוח-</w:t>
+      </w:r>
+    </w:p>
+    <w:p>
+      <w:pPr>
+        <w:pStyle w:val="a3"/>
+        <w:numPr>
+          <w:ilvl w:val="0"/>
+          <w:numId w:val="4"/>
+        </w:numPr>
+        <w:bidi/>
+        <w:rPr>
+          <w:highlight w:val="red"/>
+          <w:rtl/>
+          <w:lang w:val="en-US"/>
+        </w:rPr>
+      </w:pPr>
+      <w:r>
+        <w:rPr>
+          <w:rFonts w:hint="cs"/>
+          <w:highlight w:val="red"/>
+          <w:rtl/>
+          <w:lang w:val="en-US"/>
+        </w:rPr>
+        <w:t>קומפוננטות-</w:t>
+      </w:r>
+    </w:p>
+    <w:p>
+      <w:pPr>
+        <w:pStyle w:val="a3"/>
+        <w:numPr>
+          <w:ilvl w:val="0"/>
+          <w:numId w:val="4"/>
+        </w:numPr>
+        <w:bidi/>
+        <w:rPr>
+          <w:rtl/>
+          <w:lang w:val="en-US"/>
+        </w:rPr>
+      </w:pPr>
+      <w:proofErr w:type="spellStart"/>
+      <w:r>
+        <w:rPr>
+          <w:rFonts w:hint="cs"/>
+          <w:highlight w:val="red"/>
+          <w:rtl/>
+          <w:lang w:val="en-US"/>
+        </w:rPr>
+        <w:t>רינדור</w:t>
+      </w:r>
+      <w:proofErr w:type="spellEnd"/>
+      <w:r>
+        <w:rPr>
+          <w:rFonts w:hint="cs"/>
+          <w:rtl/>
+          <w:lang w:val="en-US"/>
+        </w:rPr>
+        <w:t>-</w:t>
+      </w:r>
+    </w:p>
+    <w:p>
+      <w:pPr>
         <w:jc w:val="right"/>
         <w:rPr>
+          <w:rtl/>
+          <w:lang w:val="en-US"/>
+        </w:rPr>
+      </w:pPr>
+    </w:p>
+    <w:p>
+      <w:pPr>
+        <w:jc w:val="right"/>
+        <w:rPr>
+          <w:rtl/>
+          <w:lang w:val="en-US"/>
+        </w:rPr>
+      </w:pPr>
+    </w:p>
+    <w:p>
+      <w:pPr>
+        <w:jc w:val="right"/>
+        <w:rPr>
+          <w:rtl/>
+          <w:lang w:val="en-US"/>
+        </w:rPr>
+      </w:pPr>
+    </w:p>
+    <w:p>
+      <w:pPr>
+        <w:jc w:val="right"/>
+        <w:rPr>
+          <w:rtl/>
+          <w:lang w:val="en-US"/>
+        </w:rPr>
+      </w:pPr>
+    </w:p>
+    <w:p>
+      <w:pPr>
+        <w:jc w:val="right"/>
+        <w:rPr>
+          <w:rtl/>
+          <w:lang w:val="en-US"/>
+        </w:rPr>
+      </w:pPr>
+    </w:p>
+    <w:p>
+      <w:pPr>
+        <w:pStyle w:val="1"/>
+        <w:jc w:val="right"/>
+        <w:rPr>
           <w:color w:val="auto"/>
           <w:rtl/>
           <w:lang w:val="en-US"/>
         </w:rPr>
       </w:pPr>
-    </w:p>
-    <w:p>
-      <w:pPr>
-        <w:pStyle w:val="Heading1"/>
+      <w:bookmarkStart w:id="5" w:name="_Toc55489473"/>
+      <w:r>
+        <w:rPr>
+          <w:rFonts w:hint="cs"/>
+          <w:color w:val="auto"/>
+          <w:rtl/>
+          <w:lang w:val="en-US"/>
+        </w:rPr>
+        <w:lastRenderedPageBreak/>
+        <w:t>ביבליוגרפיה</w:t>
+      </w:r>
+      <w:bookmarkEnd w:id="5"/>
+    </w:p>
+    <w:p>
+      <w:pPr>
         <w:jc w:val="right"/>
         <w:rPr>
-          <w:color w:val="auto"/>
-          <w:rtl/>
-          <w:lang w:val="en-US"/>
-        </w:rPr>
-      </w:pPr>
-    </w:p>
-    <w:p>
-      <w:pPr>
-        <w:pStyle w:val="Heading1"/>
-        <w:jc w:val="right"/>
-        <w:rPr>
-          <w:color w:val="auto"/>
-          <w:rtl/>
-          <w:lang w:val="en-US"/>
-        </w:rPr>
-      </w:pPr>
-    </w:p>
-    <w:p>
-      <w:pPr>
-        <w:rPr>
-          <w:rFonts w:asciiTheme="majorHAnsi" w:eastAsiaTheme="majorEastAsia" w:hAnsiTheme="majorHAnsi" w:cstheme="majorBidi"/>
-          <w:sz w:val="32"/>
-          <w:szCs w:val="32"/>
-          <w:rtl/>
-          <w:lang w:val="en-US"/>
-        </w:rPr>
-      </w:pPr>
-      <w:r>
-        <w:rPr>
-          <w:rtl/>
-          <w:lang w:val="en-US"/>
-        </w:rPr>
-        <w:br w:type="page"/>
-      </w:r>
-    </w:p>
-    <w:p>
-      <w:pPr>
-        <w:pStyle w:val="Heading1"/>
-        <w:jc w:val="right"/>
-        <w:rPr>
-          <w:color w:val="auto"/>
-          <w:rtl/>
-          <w:lang w:val="en-US"/>
-        </w:rPr>
-      </w:pPr>
-      <w:r>
-        <w:rPr>
-          <w:rFonts w:hint="cs"/>
-          <w:color w:val="auto"/>
-          <w:rtl/>
-          <w:lang w:val="en-US"/>
-        </w:rPr>
-        <w:lastRenderedPageBreak/>
-        <w:t>אבטחת היישום</w:t>
-      </w:r>
-      <w:bookmarkEnd w:id="4"/>
-    </w:p>
-    <w:p>
-      <w:pPr>
-        <w:rPr>
-          <w:rtl/>
-          <w:lang w:val="en-US"/>
-        </w:rPr>
-      </w:pPr>
-    </w:p>
-    <w:p>
-      <w:pPr>
-        <w:jc w:val="right"/>
-        <w:rPr>
-          <w:rtl/>
-          <w:lang w:val="en-US"/>
-        </w:rPr>
-      </w:pPr>
-      <w:r>
-        <w:rPr>
-          <w:rFonts w:hint="cs"/>
-          <w:rtl/>
-          <w:lang w:val="en-US"/>
-        </w:rPr>
-        <w:t>עדיין אינינו יודעים באילו כלים ושיטות נשתמש לצורך אבטחת המידע והיישום עצמו.</w:t>
-      </w:r>
-    </w:p>
-    <w:p>
-      <w:pPr>
-        <w:jc w:val="right"/>
-        <w:rPr>
-          <w:rtl/>
-          <w:lang w:val="en-US"/>
-        </w:rPr>
-      </w:pPr>
-    </w:p>
-    <w:p>
-      <w:pPr>
-        <w:pStyle w:val="Heading1"/>
-        <w:jc w:val="right"/>
-        <w:rPr>
-          <w:color w:val="auto"/>
-          <w:rtl/>
-          <w:lang w:val="en-US"/>
-        </w:rPr>
-      </w:pPr>
-      <w:bookmarkStart w:id="5" w:name="_Toc55332143"/>
-      <w:r>
-        <w:rPr>
-          <w:rFonts w:hint="cs"/>
-          <w:color w:val="auto"/>
-          <w:rtl/>
-          <w:lang w:val="en-US"/>
-        </w:rPr>
-        <w:t>ביבליוגרפיה</w:t>
-      </w:r>
-      <w:bookmarkEnd w:id="5"/>
-    </w:p>
-    <w:p>
-      <w:pPr>
-        <w:jc w:val="right"/>
-        <w:rPr>
-          <w:rtl/>
-          <w:lang w:val="en-US"/>
-        </w:rPr>
-      </w:pPr>
-    </w:p>
-    <w:p>
-      <w:pPr>
-        <w:pStyle w:val="ListParagraph"/>
+          <w:rtl/>
+          <w:lang w:val="en-US"/>
+        </w:rPr>
+      </w:pPr>
+    </w:p>
+    <w:p>
+      <w:pPr>
+        <w:pStyle w:val="a3"/>
         <w:numPr>
           <w:ilvl w:val="0"/>
           <w:numId w:val="3"/>
@@ -3330,11 +4070,19 @@
           <w:lang w:val="en-US"/>
         </w:rPr>
       </w:pPr>
-      <w:r>
-        <w:rPr>
-          <w:lang w:val="en-US"/>
-        </w:rPr>
-        <w:t xml:space="preserve">Vasan Subramanian </w:t>
+      <w:proofErr w:type="spellStart"/>
+      <w:r>
+        <w:rPr>
+          <w:lang w:val="en-US"/>
+        </w:rPr>
+        <w:t>Vasan</w:t>
+      </w:r>
+      <w:proofErr w:type="spellEnd"/>
+      <w:r>
+        <w:rPr>
+          <w:lang w:val="en-US"/>
+        </w:rPr>
+        <w:t xml:space="preserve"> Subramanian </w:t>
       </w:r>
       <w:r>
         <w:rPr>
@@ -3359,7 +4107,7 @@
     </w:p>
     <w:p>
       <w:pPr>
-        <w:pStyle w:val="ListParagraph"/>
+        <w:pStyle w:val="a3"/>
         <w:numPr>
           <w:ilvl w:val="0"/>
           <w:numId w:val="3"/>
@@ -3510,7 +4258,7 @@
     </w:p>
     <w:p>
       <w:pPr>
-        <w:pStyle w:val="ListParagraph"/>
+        <w:pStyle w:val="a3"/>
         <w:numPr>
           <w:ilvl w:val="0"/>
           <w:numId w:val="3"/>
@@ -3541,14 +4289,6 @@
       <w:r>
         <w:t>Testing usability in Moodle: When and How to do it</w:t>
       </w:r>
-    </w:p>
-    <w:p>
-      <w:pPr>
-        <w:rPr>
-          <w:rtl/>
-          <w:lang w:val="en-US"/>
-        </w:rPr>
-      </w:pPr>
     </w:p>
     <w:p>
       <w:pPr>
@@ -3569,7 +4309,7 @@
 </file>
 
 <file path=word/numbering.xml><?xml version="1.0" encoding="utf-8"?>
-<w:numbering xmlns:wpc="http://schemas.microsoft.com/office/word/2010/wordprocessingCanvas" xmlns:cx="http://schemas.microsoft.com/office/drawing/2014/chartex" xmlns:cx1="http://schemas.microsoft.com/office/drawing/2015/9/8/chartex" xmlns:cx2="http://schemas.microsoft.com/office/drawing/2015/10/21/chartex" xmlns:cx3="http://schemas.microsoft.com/office/drawing/2016/5/9/chartex" xmlns:cx4="http://schemas.microsoft.com/office/drawing/2016/5/10/chartex" xmlns:cx5="http://schemas.microsoft.com/office/drawing/2016/5/11/chartex" xmlns:cx6="http://schemas.microsoft.com/office/drawing/2016/5/12/chartex" xmlns:cx7="http://schemas.microsoft.com/office/drawing/2016/5/13/chartex" xmlns:cx8="http://schemas.microsoft.com/office/drawing/2016/5/14/chartex" xmlns:mc="http://schemas.openxmlformats.org/markup-compatibility/2006" xmlns:aink="http://schemas.microsoft.com/office/drawing/2016/ink" xmlns:am3d="http://schemas.microsoft.com/office/drawing/2017/model3d" xmlns:o="urn:schemas-microsoft-com:office:office" xmlns:r="http://schemas.openxmlformats.org/officeDocument/2006/relationships" xmlns:m="http://schemas.openxmlformats.org/officeDocument/2006/math" xmlns:v="urn:schemas-microsoft-com:vml" xmlns:wp14="http://schemas.microsoft.com/office/word/2010/wordprocessingDrawing" xmlns:wp="http://schemas.openxmlformats.org/drawingml/2006/wordprocessingDrawing" xmlns:w10="urn:schemas-microsoft-com:office:word" xmlns:w="http://schemas.openxmlformats.org/wordprocessingml/2006/main" xmlns:w14="http://schemas.microsoft.com/office/word/2010/wordml" xmlns:w15="http://schemas.microsoft.com/office/word/2012/wordml" xmlns:w16cid="http://schemas.microsoft.com/office/word/2016/wordml/cid" xmlns:w16se="http://schemas.microsoft.com/office/word/2015/wordml/symex" xmlns:wpg="http://schemas.microsoft.com/office/word/2010/wordprocessingGroup" xmlns:wpi="http://schemas.microsoft.com/office/word/2010/wordprocessingInk" xmlns:wne="http://schemas.microsoft.com/office/word/2006/wordml" xmlns:wps="http://schemas.microsoft.com/office/word/2010/wordprocessingShape" mc:Ignorable="w14 w15 w16se w16cid wp14">
+<w:numbering xmlns:wpc="http://schemas.microsoft.com/office/word/2010/wordprocessingCanvas" xmlns:cx="http://schemas.microsoft.com/office/drawing/2014/chartex" xmlns:cx1="http://schemas.microsoft.com/office/drawing/2015/9/8/chartex" xmlns:cx2="http://schemas.microsoft.com/office/drawing/2015/10/21/chartex" xmlns:cx3="http://schemas.microsoft.com/office/drawing/2016/5/9/chartex" xmlns:cx4="http://schemas.microsoft.com/office/drawing/2016/5/10/chartex" xmlns:cx5="http://schemas.microsoft.com/office/drawing/2016/5/11/chartex" xmlns:cx6="http://schemas.microsoft.com/office/drawing/2016/5/12/chartex" xmlns:cx7="http://schemas.microsoft.com/office/drawing/2016/5/13/chartex" xmlns:cx8="http://schemas.microsoft.com/office/drawing/2016/5/14/chartex" xmlns:mc="http://schemas.openxmlformats.org/markup-compatibility/2006" xmlns:aink="http://schemas.microsoft.com/office/drawing/2016/ink" xmlns:am3d="http://schemas.microsoft.com/office/drawing/2017/model3d" xmlns:o="urn:schemas-microsoft-com:office:office" xmlns:r="http://schemas.openxmlformats.org/officeDocument/2006/relationships" xmlns:m="http://schemas.openxmlformats.org/officeDocument/2006/math" xmlns:v="urn:schemas-microsoft-com:vml" xmlns:wp14="http://schemas.microsoft.com/office/word/2010/wordprocessingDrawing" xmlns:wp="http://schemas.openxmlformats.org/drawingml/2006/wordprocessingDrawing" xmlns:w10="urn:schemas-microsoft-com:office:word" xmlns:w="http://schemas.openxmlformats.org/wordprocessingml/2006/main" xmlns:w14="http://schemas.microsoft.com/office/word/2010/wordml" xmlns:w15="http://schemas.microsoft.com/office/word/2012/wordml" xmlns:w16cex="http://schemas.microsoft.com/office/word/2018/wordml/cex" xmlns:w16cid="http://schemas.microsoft.com/office/word/2016/wordml/cid" xmlns:w16="http://schemas.microsoft.com/office/word/2018/wordml" xmlns:w16se="http://schemas.microsoft.com/office/word/2015/wordml/symex" xmlns:wpg="http://schemas.microsoft.com/office/word/2010/wordprocessingGroup" xmlns:wpi="http://schemas.microsoft.com/office/word/2010/wordprocessingInk" xmlns:wne="http://schemas.microsoft.com/office/word/2006/wordml" xmlns:wps="http://schemas.microsoft.com/office/word/2010/wordprocessingShape" mc:Ignorable="w14 w15 w16se w16cid w16 w16cex wp14">
   <w:abstractNum w:abstractNumId="0" w15:restartNumberingAfterBreak="0">
     <w:nsid w:val="437C2E88"/>
     <w:multiLevelType w:val="hybridMultilevel"/>
@@ -3837,6 +4577,92 @@
       </w:pPr>
     </w:lvl>
   </w:abstractNum>
+  <w:abstractNum w:abstractNumId="3" w15:restartNumberingAfterBreak="0">
+    <w:nsid w:val="63D000F8"/>
+    <w:multiLevelType w:val="hybridMultilevel"/>
+    <w:tmpl w:val="D13EBE84"/>
+    <w:lvl w:ilvl="0" w:tplc="1000000F">
+      <w:start w:val="1"/>
+      <w:numFmt w:val="decimal"/>
+      <w:lvlText w:val="%1."/>
+      <w:lvlJc w:val="left"/>
+      <w:pPr>
+        <w:ind w:left="720" w:hanging="360"/>
+      </w:pPr>
+    </w:lvl>
+    <w:lvl w:ilvl="1" w:tplc="10000019" w:tentative="1">
+      <w:start w:val="1"/>
+      <w:numFmt w:val="lowerLetter"/>
+      <w:lvlText w:val="%2."/>
+      <w:lvlJc w:val="left"/>
+      <w:pPr>
+        <w:ind w:left="1440" w:hanging="360"/>
+      </w:pPr>
+    </w:lvl>
+    <w:lvl w:ilvl="2" w:tplc="1000001B" w:tentative="1">
+      <w:start w:val="1"/>
+      <w:numFmt w:val="lowerRoman"/>
+      <w:lvlText w:val="%3."/>
+      <w:lvlJc w:val="right"/>
+      <w:pPr>
+        <w:ind w:left="2160" w:hanging="180"/>
+      </w:pPr>
+    </w:lvl>
+    <w:lvl w:ilvl="3" w:tplc="1000000F" w:tentative="1">
+      <w:start w:val="1"/>
+      <w:numFmt w:val="decimal"/>
+      <w:lvlText w:val="%4."/>
+      <w:lvlJc w:val="left"/>
+      <w:pPr>
+        <w:ind w:left="2880" w:hanging="360"/>
+      </w:pPr>
+    </w:lvl>
+    <w:lvl w:ilvl="4" w:tplc="10000019" w:tentative="1">
+      <w:start w:val="1"/>
+      <w:numFmt w:val="lowerLetter"/>
+      <w:lvlText w:val="%5."/>
+      <w:lvlJc w:val="left"/>
+      <w:pPr>
+        <w:ind w:left="3600" w:hanging="360"/>
+      </w:pPr>
+    </w:lvl>
+    <w:lvl w:ilvl="5" w:tplc="1000001B" w:tentative="1">
+      <w:start w:val="1"/>
+      <w:numFmt w:val="lowerRoman"/>
+      <w:lvlText w:val="%6."/>
+      <w:lvlJc w:val="right"/>
+      <w:pPr>
+        <w:ind w:left="4320" w:hanging="180"/>
+      </w:pPr>
+    </w:lvl>
+    <w:lvl w:ilvl="6" w:tplc="1000000F" w:tentative="1">
+      <w:start w:val="1"/>
+      <w:numFmt w:val="decimal"/>
+      <w:lvlText w:val="%7."/>
+      <w:lvlJc w:val="left"/>
+      <w:pPr>
+        <w:ind w:left="5040" w:hanging="360"/>
+      </w:pPr>
+    </w:lvl>
+    <w:lvl w:ilvl="7" w:tplc="10000019" w:tentative="1">
+      <w:start w:val="1"/>
+      <w:numFmt w:val="lowerLetter"/>
+      <w:lvlText w:val="%8."/>
+      <w:lvlJc w:val="left"/>
+      <w:pPr>
+        <w:ind w:left="5760" w:hanging="360"/>
+      </w:pPr>
+    </w:lvl>
+    <w:lvl w:ilvl="8" w:tplc="1000001B" w:tentative="1">
+      <w:start w:val="1"/>
+      <w:numFmt w:val="lowerRoman"/>
+      <w:lvlText w:val="%9."/>
+      <w:lvlJc w:val="right"/>
+      <w:pPr>
+        <w:ind w:left="6480" w:hanging="180"/>
+      </w:pPr>
+    </w:lvl>
+  </w:abstractNum>
   <w:num w:numId="1">
     <w:abstractNumId w:val="2"/>
   </w:num>
@@ -3846,18 +4672,21 @@
   <w:num w:numId="3">
     <w:abstractNumId w:val="0"/>
   </w:num>
+  <w:num w:numId="4">
+    <w:abstractNumId w:val="3"/>
+  </w:num>
 </w:numbering>
 </file>
 
 <file path=word/styles.xml><?xml version="1.0" encoding="utf-8"?>
-<w:styles xmlns:mc="http://schemas.openxmlformats.org/markup-compatibility/2006" xmlns:r="http://schemas.openxmlformats.org/officeDocument/2006/relationships" xmlns:w="http://schemas.openxmlformats.org/wordprocessingml/2006/main" xmlns:w14="http://schemas.microsoft.com/office/word/2010/wordml" xmlns:w15="http://schemas.microsoft.com/office/word/2012/wordml" xmlns:w16cid="http://schemas.microsoft.com/office/word/2016/wordml/cid" xmlns:w16se="http://schemas.microsoft.com/office/word/2015/wordml/symex" mc:Ignorable="w14 w15 w16se w16cid">
+<w:styles xmlns:mc="http://schemas.openxmlformats.org/markup-compatibility/2006" xmlns:r="http://schemas.openxmlformats.org/officeDocument/2006/relationships" xmlns:w="http://schemas.openxmlformats.org/wordprocessingml/2006/main" xmlns:w14="http://schemas.microsoft.com/office/word/2010/wordml" xmlns:w15="http://schemas.microsoft.com/office/word/2012/wordml" xmlns:w16cex="http://schemas.microsoft.com/office/word/2018/wordml/cex" xmlns:w16cid="http://schemas.microsoft.com/office/word/2016/wordml/cid" xmlns:w16="http://schemas.microsoft.com/office/word/2018/wordml" xmlns:w16se="http://schemas.microsoft.com/office/word/2015/wordml/symex" mc:Ignorable="w14 w15 w16se w16cid w16 w16cex">
   <w:docDefaults>
     <w:rPrDefault>
       <w:rPr>
         <w:rFonts w:asciiTheme="minorHAnsi" w:eastAsiaTheme="minorHAnsi" w:hAnsiTheme="minorHAnsi" w:cstheme="minorBidi"/>
         <w:sz w:val="22"/>
         <w:szCs w:val="22"/>
-        <w:lang w:val="en-IL" w:eastAsia="en-US" w:bidi="he-IL"/>
+        <w:lang w:eastAsia="en-US" w:bidi="he-IL"/>
       </w:rPr>
     </w:rPrDefault>
     <w:pPrDefault>
@@ -4244,15 +5073,15 @@
     <w:lsdException w:name="Unresolved Mention" w:semiHidden="1" w:unhideWhenUsed="1"/>
     <w:lsdException w:name="Smart Link" w:semiHidden="1" w:unhideWhenUsed="1"/>
   </w:latentStyles>
-  <w:style w:type="paragraph" w:default="1" w:styleId="Normal">
+  <w:style w:type="paragraph" w:default="1" w:styleId="a">
     <w:name w:val="Normal"/>
     <w:qFormat/>
   </w:style>
-  <w:style w:type="paragraph" w:styleId="Heading1">
+  <w:style w:type="paragraph" w:styleId="1">
     <w:name w:val="heading 1"/>
-    <w:basedOn w:val="Normal"/>
-    <w:next w:val="Normal"/>
-    <w:link w:val="Heading1Char"/>
+    <w:basedOn w:val="a"/>
+    <w:next w:val="a"/>
+    <w:link w:val="10"/>
     <w:uiPriority w:val="9"/>
     <w:qFormat/>
     <w:rsid w:val="00CB2033"/>
@@ -4269,11 +5098,11 @@
       <w:szCs w:val="32"/>
     </w:rPr>
   </w:style>
-  <w:style w:type="paragraph" w:styleId="Heading2">
+  <w:style w:type="paragraph" w:styleId="2">
     <w:name w:val="heading 2"/>
-    <w:basedOn w:val="Normal"/>
-    <w:next w:val="Normal"/>
-    <w:link w:val="Heading2Char"/>
+    <w:basedOn w:val="a"/>
+    <w:next w:val="a"/>
+    <w:link w:val="20"/>
     <w:uiPriority w:val="9"/>
     <w:unhideWhenUsed/>
     <w:qFormat/>
@@ -4291,13 +5120,13 @@
       <w:szCs w:val="26"/>
     </w:rPr>
   </w:style>
-  <w:style w:type="character" w:default="1" w:styleId="DefaultParagraphFont">
+  <w:style w:type="character" w:default="1" w:styleId="a0">
     <w:name w:val="Default Paragraph Font"/>
     <w:uiPriority w:val="1"/>
     <w:semiHidden/>
     <w:unhideWhenUsed/>
   </w:style>
-  <w:style w:type="table" w:default="1" w:styleId="TableNormal">
+  <w:style w:type="table" w:default="1" w:styleId="a1">
     <w:name w:val="Normal Table"/>
     <w:uiPriority w:val="99"/>
     <w:semiHidden/>
@@ -4312,15 +5141,15 @@
       </w:tblCellMar>
     </w:tblPr>
   </w:style>
-  <w:style w:type="numbering" w:default="1" w:styleId="NoList">
+  <w:style w:type="numbering" w:default="1" w:styleId="a2">
     <w:name w:val="No List"/>
     <w:uiPriority w:val="99"/>
     <w:semiHidden/>
     <w:unhideWhenUsed/>
   </w:style>
-  <w:style w:type="paragraph" w:styleId="ListParagraph">
+  <w:style w:type="paragraph" w:styleId="a3">
     <w:name w:val="List Paragraph"/>
-    <w:basedOn w:val="Normal"/>
+    <w:basedOn w:val="a"/>
     <w:uiPriority w:val="34"/>
     <w:qFormat/>
     <w:rsid w:val="006F3B1A"/>
@@ -4329,10 +5158,10 @@
       <w:contextualSpacing/>
     </w:pPr>
   </w:style>
-  <w:style w:type="character" w:customStyle="1" w:styleId="Heading1Char">
-    <w:name w:val="Heading 1 Char"/>
-    <w:basedOn w:val="DefaultParagraphFont"/>
-    <w:link w:val="Heading1"/>
+  <w:style w:type="character" w:customStyle="1" w:styleId="10">
+    <w:name w:val="כותרת 1 תו"/>
+    <w:basedOn w:val="a0"/>
+    <w:link w:val="1"/>
     <w:uiPriority w:val="9"/>
     <w:rsid w:val="00CB2033"/>
     <w:rPr>
@@ -4342,10 +5171,10 @@
       <w:szCs w:val="32"/>
     </w:rPr>
   </w:style>
-  <w:style w:type="paragraph" w:styleId="TOCHeading">
+  <w:style w:type="paragraph" w:styleId="a4">
     <w:name w:val="TOC Heading"/>
-    <w:basedOn w:val="Heading1"/>
-    <w:next w:val="Normal"/>
+    <w:basedOn w:val="1"/>
+    <w:next w:val="a"/>
     <w:uiPriority w:val="39"/>
     <w:unhideWhenUsed/>
     <w:qFormat/>
@@ -4359,11 +5188,11 @@
       <w:cs/>
     </w:rPr>
   </w:style>
-  <w:style w:type="paragraph" w:styleId="Title">
+  <w:style w:type="paragraph" w:styleId="a5">
     <w:name w:val="Title"/>
-    <w:basedOn w:val="Normal"/>
-    <w:next w:val="Normal"/>
-    <w:link w:val="TitleChar"/>
+    <w:basedOn w:val="a"/>
+    <w:next w:val="a"/>
+    <w:link w:val="a6"/>
     <w:uiPriority w:val="10"/>
     <w:qFormat/>
     <w:rsid w:val="00CB2033"/>
@@ -4379,10 +5208,10 @@
       <w:szCs w:val="56"/>
     </w:rPr>
   </w:style>
-  <w:style w:type="character" w:customStyle="1" w:styleId="TitleChar">
-    <w:name w:val="Title Char"/>
-    <w:basedOn w:val="DefaultParagraphFont"/>
-    <w:link w:val="Title"/>
+  <w:style w:type="character" w:customStyle="1" w:styleId="a6">
+    <w:name w:val="כותרת טקסט תו"/>
+    <w:basedOn w:val="a0"/>
+    <w:link w:val="a5"/>
     <w:uiPriority w:val="10"/>
     <w:rsid w:val="00CB2033"/>
     <w:rPr>
@@ -4393,9 +5222,9 @@
       <w:szCs w:val="56"/>
     </w:rPr>
   </w:style>
-  <w:style w:type="character" w:styleId="Emphasis">
+  <w:style w:type="character" w:styleId="a7">
     <w:name w:val="Emphasis"/>
-    <w:basedOn w:val="DefaultParagraphFont"/>
+    <w:basedOn w:val="a0"/>
     <w:uiPriority w:val="20"/>
     <w:qFormat/>
     <w:rsid w:val="00CB2033"/>
@@ -4404,9 +5233,9 @@
       <w:iCs/>
     </w:rPr>
   </w:style>
-  <w:style w:type="character" w:styleId="Strong">
+  <w:style w:type="character" w:styleId="a8">
     <w:name w:val="Strong"/>
-    <w:basedOn w:val="DefaultParagraphFont"/>
+    <w:basedOn w:val="a0"/>
     <w:uiPriority w:val="22"/>
     <w:qFormat/>
     <w:rsid w:val="00CB2033"/>
@@ -4415,11 +5244,11 @@
       <w:bCs/>
     </w:rPr>
   </w:style>
-  <w:style w:type="paragraph" w:styleId="Quote">
+  <w:style w:type="paragraph" w:styleId="a9">
     <w:name w:val="Quote"/>
-    <w:basedOn w:val="Normal"/>
-    <w:next w:val="Normal"/>
-    <w:link w:val="QuoteChar"/>
+    <w:basedOn w:val="a"/>
+    <w:next w:val="a"/>
+    <w:link w:val="aa"/>
     <w:uiPriority w:val="29"/>
     <w:qFormat/>
     <w:rsid w:val="00CB2033"/>
@@ -4434,10 +5263,10 @@
       <w:color w:val="404040" w:themeColor="text1" w:themeTint="BF"/>
     </w:rPr>
   </w:style>
-  <w:style w:type="character" w:customStyle="1" w:styleId="QuoteChar">
-    <w:name w:val="Quote Char"/>
-    <w:basedOn w:val="DefaultParagraphFont"/>
-    <w:link w:val="Quote"/>
+  <w:style w:type="character" w:customStyle="1" w:styleId="aa">
+    <w:name w:val="ציטוט תו"/>
+    <w:basedOn w:val="a0"/>
+    <w:link w:val="a9"/>
     <w:uiPriority w:val="29"/>
     <w:rsid w:val="00CB2033"/>
     <w:rPr>
@@ -4446,11 +5275,11 @@
       <w:color w:val="404040" w:themeColor="text1" w:themeTint="BF"/>
     </w:rPr>
   </w:style>
-  <w:style w:type="paragraph" w:styleId="IntenseQuote">
+  <w:style w:type="paragraph" w:styleId="ab">
     <w:name w:val="Intense Quote"/>
-    <w:basedOn w:val="Normal"/>
-    <w:next w:val="Normal"/>
-    <w:link w:val="IntenseQuoteChar"/>
+    <w:basedOn w:val="a"/>
+    <w:next w:val="a"/>
+    <w:link w:val="ac"/>
     <w:uiPriority w:val="30"/>
     <w:qFormat/>
     <w:rsid w:val="00CB2033"/>
@@ -4469,10 +5298,10 @@
       <w:color w:val="4472C4" w:themeColor="accent1"/>
     </w:rPr>
   </w:style>
-  <w:style w:type="character" w:customStyle="1" w:styleId="IntenseQuoteChar">
-    <w:name w:val="Intense Quote Char"/>
-    <w:basedOn w:val="DefaultParagraphFont"/>
-    <w:link w:val="IntenseQuote"/>
+  <w:style w:type="character" w:customStyle="1" w:styleId="ac">
+    <w:name w:val="ציטוט חזק תו"/>
+    <w:basedOn w:val="a0"/>
+    <w:link w:val="ab"/>
     <w:uiPriority w:val="30"/>
     <w:rsid w:val="00CB2033"/>
     <w:rPr>
@@ -4481,9 +5310,9 @@
       <w:color w:val="4472C4" w:themeColor="accent1"/>
     </w:rPr>
   </w:style>
-  <w:style w:type="character" w:styleId="IntenseEmphasis">
+  <w:style w:type="character" w:styleId="ad">
     <w:name w:val="Intense Emphasis"/>
-    <w:basedOn w:val="DefaultParagraphFont"/>
+    <w:basedOn w:val="a0"/>
     <w:uiPriority w:val="21"/>
     <w:qFormat/>
     <w:rsid w:val="00CB2033"/>
@@ -4493,9 +5322,9 @@
       <w:color w:val="4472C4" w:themeColor="accent1"/>
     </w:rPr>
   </w:style>
-  <w:style w:type="character" w:styleId="BookTitle">
+  <w:style w:type="character" w:styleId="ae">
     <w:name w:val="Book Title"/>
-    <w:basedOn w:val="DefaultParagraphFont"/>
+    <w:basedOn w:val="a0"/>
     <w:uiPriority w:val="33"/>
     <w:qFormat/>
     <w:rsid w:val="00CB2033"/>
@@ -4507,9 +5336,9 @@
       <w:spacing w:val="5"/>
     </w:rPr>
   </w:style>
-  <w:style w:type="character" w:styleId="IntenseReference">
+  <w:style w:type="character" w:styleId="af">
     <w:name w:val="Intense Reference"/>
-    <w:basedOn w:val="DefaultParagraphFont"/>
+    <w:basedOn w:val="a0"/>
     <w:uiPriority w:val="32"/>
     <w:qFormat/>
     <w:rsid w:val="00CB2033"/>
@@ -4521,9 +5350,9 @@
       <w:spacing w:val="5"/>
     </w:rPr>
   </w:style>
-  <w:style w:type="character" w:styleId="SubtleReference">
+  <w:style w:type="character" w:styleId="af0">
     <w:name w:val="Subtle Reference"/>
-    <w:basedOn w:val="DefaultParagraphFont"/>
+    <w:basedOn w:val="a0"/>
     <w:uiPriority w:val="31"/>
     <w:qFormat/>
     <w:rsid w:val="00CB2033"/>
@@ -4532,7 +5361,7 @@
       <w:color w:val="5A5A5A" w:themeColor="text1" w:themeTint="A5"/>
     </w:rPr>
   </w:style>
-  <w:style w:type="paragraph" w:styleId="NoSpacing">
+  <w:style w:type="paragraph" w:styleId="af1">
     <w:name w:val="No Spacing"/>
     <w:uiPriority w:val="1"/>
     <w:qFormat/>
@@ -4541,10 +5370,10 @@
       <w:spacing w:after="0" w:line="240" w:lineRule="auto"/>
     </w:pPr>
   </w:style>
-  <w:style w:type="character" w:customStyle="1" w:styleId="Heading2Char">
-    <w:name w:val="Heading 2 Char"/>
-    <w:basedOn w:val="DefaultParagraphFont"/>
-    <w:link w:val="Heading2"/>
+  <w:style w:type="character" w:customStyle="1" w:styleId="20">
+    <w:name w:val="כותרת 2 תו"/>
+    <w:basedOn w:val="a0"/>
+    <w:link w:val="2"/>
     <w:uiPriority w:val="9"/>
     <w:rsid w:val="00CB2033"/>
     <w:rPr>
@@ -4556,8 +5385,8 @@
   </w:style>
   <w:style w:type="paragraph" w:styleId="TOC1">
     <w:name w:val="toc 1"/>
-    <w:basedOn w:val="Normal"/>
-    <w:next w:val="Normal"/>
+    <w:basedOn w:val="a"/>
+    <w:next w:val="a"/>
     <w:autoRedefine/>
     <w:uiPriority w:val="39"/>
     <w:unhideWhenUsed/>
@@ -4568,7 +5397,7 @@
   </w:style>
   <w:style w:type="character" w:styleId="Hyperlink">
     <w:name w:val="Hyperlink"/>
-    <w:basedOn w:val="DefaultParagraphFont"/>
+    <w:basedOn w:val="a0"/>
     <w:uiPriority w:val="99"/>
     <w:unhideWhenUsed/>
     <w:rsid w:val="007D5FF9"/>
@@ -4577,11 +5406,11 @@
       <w:u w:val="single"/>
     </w:rPr>
   </w:style>
-  <w:style w:type="paragraph" w:styleId="Subtitle">
+  <w:style w:type="paragraph" w:styleId="af2">
     <w:name w:val="Subtitle"/>
-    <w:basedOn w:val="Normal"/>
-    <w:next w:val="Normal"/>
-    <w:link w:val="SubtitleChar"/>
+    <w:basedOn w:val="a"/>
+    <w:next w:val="a"/>
+    <w:link w:val="af3"/>
     <w:uiPriority w:val="11"/>
     <w:qFormat/>
     <w:rsid w:val="007D5FF9"/>
@@ -4596,10 +5425,10 @@
       <w:spacing w:val="15"/>
     </w:rPr>
   </w:style>
-  <w:style w:type="character" w:customStyle="1" w:styleId="SubtitleChar">
-    <w:name w:val="Subtitle Char"/>
-    <w:basedOn w:val="DefaultParagraphFont"/>
-    <w:link w:val="Subtitle"/>
+  <w:style w:type="character" w:customStyle="1" w:styleId="af3">
+    <w:name w:val="כותרת משנה תו"/>
+    <w:basedOn w:val="a0"/>
+    <w:link w:val="af2"/>
     <w:uiPriority w:val="11"/>
     <w:rsid w:val="007D5FF9"/>
     <w:rPr>
@@ -4610,7 +5439,7 @@
   </w:style>
   <w:style w:type="character" w:customStyle="1" w:styleId="fontstyle01">
     <w:name w:val="fontstyle01"/>
-    <w:basedOn w:val="DefaultParagraphFont"/>
+    <w:basedOn w:val="a0"/>
     <w:rsid w:val="00933812"/>
     <w:rPr>
       <w:rFonts w:ascii="LMRoman12-Regular" w:hAnsi="LMRoman12-Regular" w:hint="default"/>
@@ -4625,7 +5454,7 @@
   </w:style>
   <w:style w:type="character" w:customStyle="1" w:styleId="fontstyle21">
     <w:name w:val="fontstyle21"/>
-    <w:basedOn w:val="DefaultParagraphFont"/>
+    <w:basedOn w:val="a0"/>
     <w:rsid w:val="00933812"/>
     <w:rPr>
       <w:rFonts w:ascii="LMRoman10-Regular" w:hAnsi="LMRoman10-Regular" w:hint="default"/>

--- a/documents/סקר ספרות.docx
+++ b/documents/סקר ספרות.docx
@@ -1,6 +1,6 @@
 
 <file path=word/document.xml><?xml version="1.0" encoding="utf-8"?>
-<w:document xmlns:wpc="http://schemas.microsoft.com/office/word/2010/wordprocessingCanvas" xmlns:cx="http://schemas.microsoft.com/office/drawing/2014/chartex" xmlns:cx1="http://schemas.microsoft.com/office/drawing/2015/9/8/chartex" xmlns:cx2="http://schemas.microsoft.com/office/drawing/2015/10/21/chartex" xmlns:cx3="http://schemas.microsoft.com/office/drawing/2016/5/9/chartex" xmlns:cx4="http://schemas.microsoft.com/office/drawing/2016/5/10/chartex" xmlns:cx5="http://schemas.microsoft.com/office/drawing/2016/5/11/chartex" xmlns:cx6="http://schemas.microsoft.com/office/drawing/2016/5/12/chartex" xmlns:cx7="http://schemas.microsoft.com/office/drawing/2016/5/13/chartex" xmlns:cx8="http://schemas.microsoft.com/office/drawing/2016/5/14/chartex" xmlns:mc="http://schemas.openxmlformats.org/markup-compatibility/2006" xmlns:aink="http://schemas.microsoft.com/office/drawing/2016/ink" xmlns:am3d="http://schemas.microsoft.com/office/drawing/2017/model3d" xmlns:o="urn:schemas-microsoft-com:office:office" xmlns:r="http://schemas.openxmlformats.org/officeDocument/2006/relationships" xmlns:m="http://schemas.openxmlformats.org/officeDocument/2006/math" xmlns:v="urn:schemas-microsoft-com:vml" xmlns:wp14="http://schemas.microsoft.com/office/word/2010/wordprocessingDrawing" xmlns:wp="http://schemas.openxmlformats.org/drawingml/2006/wordprocessingDrawing" xmlns:w10="urn:schemas-microsoft-com:office:word" xmlns:w="http://schemas.openxmlformats.org/wordprocessingml/2006/main" xmlns:w14="http://schemas.microsoft.com/office/word/2010/wordml" xmlns:w15="http://schemas.microsoft.com/office/word/2012/wordml" xmlns:w16cex="http://schemas.microsoft.com/office/word/2018/wordml/cex" xmlns:w16cid="http://schemas.microsoft.com/office/word/2016/wordml/cid" xmlns:w16="http://schemas.microsoft.com/office/word/2018/wordml" xmlns:w16se="http://schemas.microsoft.com/office/word/2015/wordml/symex" xmlns:wpg="http://schemas.microsoft.com/office/word/2010/wordprocessingGroup" xmlns:wpi="http://schemas.microsoft.com/office/word/2010/wordprocessingInk" xmlns:wne="http://schemas.microsoft.com/office/word/2006/wordml" xmlns:wps="http://schemas.microsoft.com/office/word/2010/wordprocessingShape" mc:Ignorable="w14 w15 w16se w16cid w16 w16cex wp14">
+<w:document xmlns:wpc="http://schemas.microsoft.com/office/word/2010/wordprocessingCanvas" xmlns:cx="http://schemas.microsoft.com/office/drawing/2014/chartex" xmlns:cx1="http://schemas.microsoft.com/office/drawing/2015/9/8/chartex" xmlns:cx2="http://schemas.microsoft.com/office/drawing/2015/10/21/chartex" xmlns:cx3="http://schemas.microsoft.com/office/drawing/2016/5/9/chartex" xmlns:cx4="http://schemas.microsoft.com/office/drawing/2016/5/10/chartex" xmlns:cx5="http://schemas.microsoft.com/office/drawing/2016/5/11/chartex" xmlns:cx6="http://schemas.microsoft.com/office/drawing/2016/5/12/chartex" xmlns:cx7="http://schemas.microsoft.com/office/drawing/2016/5/13/chartex" xmlns:cx8="http://schemas.microsoft.com/office/drawing/2016/5/14/chartex" xmlns:mc="http://schemas.openxmlformats.org/markup-compatibility/2006" xmlns:aink="http://schemas.microsoft.com/office/drawing/2016/ink" xmlns:am3d="http://schemas.microsoft.com/office/drawing/2017/model3d" xmlns:o="urn:schemas-microsoft-com:office:office" xmlns:r="http://schemas.openxmlformats.org/officeDocument/2006/relationships" xmlns:m="http://schemas.openxmlformats.org/officeDocument/2006/math" xmlns:v="urn:schemas-microsoft-com:vml" xmlns:wp14="http://schemas.microsoft.com/office/word/2010/wordprocessingDrawing" xmlns:wp="http://schemas.openxmlformats.org/drawingml/2006/wordprocessingDrawing" xmlns:w10="urn:schemas-microsoft-com:office:word" xmlns:w="http://schemas.openxmlformats.org/wordprocessingml/2006/main" xmlns:w14="http://schemas.microsoft.com/office/word/2010/wordml" xmlns:w15="http://schemas.microsoft.com/office/word/2012/wordml" xmlns:w16cid="http://schemas.microsoft.com/office/word/2016/wordml/cid" xmlns:w16se="http://schemas.microsoft.com/office/word/2015/wordml/symex" xmlns:wpg="http://schemas.microsoft.com/office/word/2010/wordprocessingGroup" xmlns:wpi="http://schemas.microsoft.com/office/word/2010/wordprocessingInk" xmlns:wne="http://schemas.microsoft.com/office/word/2006/wordml" xmlns:wps="http://schemas.microsoft.com/office/word/2010/wordprocessingShape" mc:Ignorable="w14 w15 w16se w16cid wp14">
   <w:body>
     <w:p>
       <w:pPr>
@@ -205,22 +205,8 @@
           <w:rtl/>
           <w:lang w:val="en-US"/>
         </w:rPr>
-        <w:t xml:space="preserve">יבגני </w:t>
-      </w:r>
-      <w:proofErr w:type="spellStart"/>
-      <w:r>
-        <w:rPr>
-          <w:rFonts w:hint="cs"/>
-          <w:b/>
-          <w:bCs/>
-          <w:sz w:val="40"/>
-          <w:szCs w:val="40"/>
-          <w:rtl/>
-          <w:lang w:val="en-US"/>
-        </w:rPr>
-        <w:t>בלנקי</w:t>
-      </w:r>
-      <w:proofErr w:type="spellEnd"/>
+        <w:t>יבגני בלנקי</w:t>
+      </w:r>
       <w:r>
         <w:rPr>
           <w:rFonts w:asciiTheme="majorHAnsi" w:eastAsiaTheme="majorEastAsia" w:hAnsiTheme="majorHAnsi" w:cstheme="majorBidi" w:hint="cs"/>
@@ -333,7 +319,7 @@
       <w:sdtContent>
         <w:p>
           <w:pPr>
-            <w:pStyle w:val="a4"/>
+            <w:pStyle w:val="TOCHeading"/>
             <w:rPr>
               <w:color w:val="auto"/>
             </w:rPr>
@@ -355,7 +341,6 @@
             <w:rPr>
               <w:rFonts w:eastAsiaTheme="minorEastAsia"/>
               <w:noProof/>
-              <w:lang/>
             </w:rPr>
           </w:pPr>
           <w:r>
@@ -436,7 +421,6 @@
             <w:rPr>
               <w:rFonts w:eastAsiaTheme="minorEastAsia"/>
               <w:noProof/>
-              <w:lang/>
             </w:rPr>
           </w:pPr>
           <w:hyperlink w:anchor="_Toc55489469" w:history="1">
@@ -508,7 +492,6 @@
             <w:rPr>
               <w:rFonts w:eastAsiaTheme="minorEastAsia"/>
               <w:noProof/>
-              <w:lang/>
             </w:rPr>
           </w:pPr>
           <w:hyperlink w:anchor="_Toc55489470" w:history="1">
@@ -579,7 +562,6 @@
             <w:rPr>
               <w:rFonts w:eastAsiaTheme="minorEastAsia"/>
               <w:noProof/>
-              <w:lang/>
             </w:rPr>
           </w:pPr>
           <w:hyperlink w:anchor="_Toc55489471" w:history="1">
@@ -651,7 +633,6 @@
             <w:rPr>
               <w:rFonts w:eastAsiaTheme="minorEastAsia"/>
               <w:noProof/>
-              <w:lang/>
             </w:rPr>
           </w:pPr>
           <w:hyperlink w:anchor="_Toc55489472" w:history="1">
@@ -723,7 +704,6 @@
             <w:rPr>
               <w:rFonts w:eastAsiaTheme="minorEastAsia"/>
               <w:noProof/>
-              <w:lang/>
             </w:rPr>
           </w:pPr>
           <w:hyperlink w:anchor="_Toc55489473" w:history="1">
@@ -832,7 +812,7 @@
     <w:p/>
     <w:p>
       <w:pPr>
-        <w:pStyle w:val="1"/>
+        <w:pStyle w:val="Heading1"/>
         <w:jc w:val="right"/>
         <w:rPr>
           <w:color w:val="auto"/>
@@ -848,7 +828,6 @@
           <w:rtl/>
           <w:lang w:val="en-US"/>
         </w:rPr>
-        <w:lastRenderedPageBreak/>
         <w:t>מבוא</w:t>
       </w:r>
       <w:bookmarkEnd w:id="0"/>
@@ -863,7 +842,7 @@
     </w:p>
     <w:p>
       <w:pPr>
-        <w:pStyle w:val="a3"/>
+        <w:pStyle w:val="ListParagraph"/>
         <w:bidi/>
         <w:ind w:left="1500"/>
         <w:rPr>
@@ -1051,18 +1030,107 @@
           <w:rtl/>
           <w:lang w:val="en-US"/>
         </w:rPr>
-        <w:t xml:space="preserve">האמצעים שעומדים בפני הסטודנטים הם לרוב קבוצות </w:t>
+        <w:t>האמצעים שעומדים בפני הסטודנטים הם לרוב קבוצות וואצאפ, גוגל דרייב</w:t>
+      </w:r>
+      <w:r>
+        <w:rPr>
+          <w:rFonts w:hint="cs"/>
+          <w:sz w:val="24"/>
+          <w:szCs w:val="24"/>
+          <w:rtl/>
+          <w:lang w:val="en-US"/>
+        </w:rPr>
+        <w:t xml:space="preserve"> או כלי דומה לניהול קבצים ושיתופם</w:t>
+      </w:r>
+      <w:r>
+        <w:rPr>
+          <w:rFonts w:hint="cs"/>
+          <w:sz w:val="24"/>
+          <w:szCs w:val="24"/>
+          <w:rtl/>
+          <w:lang w:val="en-US"/>
+        </w:rPr>
+        <w:t xml:space="preserve"> ומודל. במהלך לימודינו, ובמיוחד בתקופת הקורונה, גילינו שהכלים האלה הרבה פעמים לא מספקים את כל צרכינו מכיוון שאינם ייעודיים </w:t>
+      </w:r>
+      <w:r>
+        <w:rPr>
+          <w:rFonts w:hint="cs"/>
+          <w:sz w:val="24"/>
+          <w:szCs w:val="24"/>
+          <w:rtl/>
+          <w:lang w:val="en-US"/>
+        </w:rPr>
+        <w:t>לסטודנטים</w:t>
+      </w:r>
+      <w:r>
+        <w:rPr>
+          <w:sz w:val="24"/>
+          <w:szCs w:val="24"/>
+          <w:lang w:val="en-US"/>
+        </w:rPr>
+        <w:t xml:space="preserve"> </w:t>
+      </w:r>
+      <w:r>
+        <w:rPr>
+          <w:rFonts w:hint="cs"/>
+          <w:sz w:val="24"/>
+          <w:szCs w:val="24"/>
+          <w:rtl/>
+          <w:lang w:val="en-US"/>
+        </w:rPr>
+        <w:t xml:space="preserve"> ובנוסף עלינו הסטודנטים ללמוד להשתמ</w:t>
+      </w:r>
+      <w:r>
+        <w:rPr>
+          <w:rFonts w:hint="eastAsia"/>
+          <w:sz w:val="24"/>
+          <w:szCs w:val="24"/>
+          <w:rtl/>
+          <w:lang w:val="en-US"/>
+        </w:rPr>
+        <w:t>ש</w:t>
+      </w:r>
+      <w:r>
+        <w:rPr>
+          <w:rFonts w:hint="cs"/>
+          <w:sz w:val="24"/>
+          <w:szCs w:val="24"/>
+          <w:rtl/>
+          <w:lang w:val="en-US"/>
+        </w:rPr>
+        <w:t xml:space="preserve"> בכל אותם כלים כדי שנוכל להשתמש ולנצל את שירותיהם ביעילות.</w:t>
+      </w:r>
+    </w:p>
+    <w:p>
+      <w:pPr>
+        <w:pStyle w:val="ListParagraph"/>
+        <w:bidi/>
+        <w:ind w:left="1500"/>
+        <w:rPr>
+          <w:sz w:val="24"/>
+          <w:szCs w:val="24"/>
+          <w:rtl/>
+          <w:lang w:val="en-US"/>
+        </w:rPr>
+      </w:pPr>
+      <w:r>
+        <w:rPr>
+          <w:rFonts w:hint="cs"/>
+          <w:sz w:val="24"/>
+          <w:szCs w:val="24"/>
+          <w:rtl/>
+          <w:lang w:val="en-US"/>
+        </w:rPr>
+        <w:t>מכאן עלה הרעיון ל-</w:t>
       </w:r>
       <w:proofErr w:type="spellStart"/>
       <w:r>
         <w:rPr>
-          <w:rFonts w:hint="cs"/>
-          <w:sz w:val="24"/>
-          <w:szCs w:val="24"/>
-          <w:rtl/>
-          <w:lang w:val="en-US"/>
-        </w:rPr>
-        <w:t>וואצאפ</w:t>
+          <w:sz w:val="24"/>
+          <w:szCs w:val="24"/>
+          <w:lang w:val="en-US"/>
+        </w:rPr>
+        <w:t>StudyBuddy</w:t>
       </w:r>
       <w:proofErr w:type="spellEnd"/>
       <w:r>
@@ -1073,37 +1141,7 @@
           <w:rtl/>
           <w:lang w:val="en-US"/>
         </w:rPr>
-        <w:t>, גוגל דרייב</w:t>
-      </w:r>
-      <w:r>
-        <w:rPr>
-          <w:rFonts w:hint="cs"/>
-          <w:sz w:val="24"/>
-          <w:szCs w:val="24"/>
-          <w:rtl/>
-          <w:lang w:val="en-US"/>
-        </w:rPr>
-        <w:t xml:space="preserve"> או כלי דומה לניהול קבצים ושיתופם</w:t>
-      </w:r>
-      <w:r>
-        <w:rPr>
-          <w:rFonts w:hint="cs"/>
-          <w:sz w:val="24"/>
-          <w:szCs w:val="24"/>
-          <w:rtl/>
-          <w:lang w:val="en-US"/>
-        </w:rPr>
-        <w:t xml:space="preserve"> ומודל. במהלך לימודינו, ובמיוחד בתקופת הקורונה, גילינו שהכלים האלה הרבה פעמים לא מספקים את כל צרכינו מכיוון שאינם ייעודיים </w:t>
-      </w:r>
-      <w:r>
-        <w:rPr>
-          <w:rFonts w:hint="cs"/>
-          <w:sz w:val="24"/>
-          <w:szCs w:val="24"/>
-          <w:rtl/>
-          <w:lang w:val="en-US"/>
-        </w:rPr>
-        <w:t>לסטודנטים</w:t>
+        <w:t xml:space="preserve">, יישום אינטרנטי </w:t>
       </w:r>
       <w:r>
         <w:rPr>
@@ -1121,7 +1159,260 @@
           <w:rtl/>
           <w:lang w:val="en-US"/>
         </w:rPr>
-        <w:t xml:space="preserve"> ובנוסף עלינו הסטודנטים ללמוד להשתמ</w:t>
+        <w:t xml:space="preserve">מבוסס ענן </w:t>
+      </w:r>
+      <w:r>
+        <w:rPr>
+          <w:rFonts w:hint="cs"/>
+          <w:sz w:val="24"/>
+          <w:szCs w:val="24"/>
+          <w:rtl/>
+          <w:lang w:val="en-US"/>
+        </w:rPr>
+        <w:t xml:space="preserve">עבור סטודנטים </w:t>
+      </w:r>
+      <w:r>
+        <w:rPr>
+          <w:rFonts w:hint="cs"/>
+          <w:sz w:val="24"/>
+          <w:szCs w:val="24"/>
+          <w:rtl/>
+          <w:lang w:val="en-US"/>
+        </w:rPr>
+        <w:t xml:space="preserve">שייצור חווית למידה משותפת טובה ויעילה על ידי כך </w:t>
+      </w:r>
+      <w:r>
+        <w:rPr>
+          <w:rFonts w:hint="cs"/>
+          <w:sz w:val="24"/>
+          <w:szCs w:val="24"/>
+          <w:rtl/>
+          <w:lang w:val="en-US"/>
+        </w:rPr>
+        <w:t>שירכז את הכלים הדרושים על מנת לשתף את כל המידע הדרוש לסטודנטים</w:t>
+      </w:r>
+      <w:r>
+        <w:rPr>
+          <w:rFonts w:hint="cs"/>
+          <w:sz w:val="24"/>
+          <w:szCs w:val="24"/>
+          <w:rtl/>
+          <w:lang w:val="en-US"/>
+        </w:rPr>
+        <w:t xml:space="preserve"> ובנוסף יאפשר </w:t>
+      </w:r>
+      <w:r>
+        <w:rPr>
+          <w:rFonts w:hint="cs"/>
+          <w:sz w:val="24"/>
+          <w:szCs w:val="24"/>
+          <w:rtl/>
+          <w:lang w:val="en-US"/>
+        </w:rPr>
+        <w:t xml:space="preserve">להם </w:t>
+      </w:r>
+      <w:r>
+        <w:rPr>
+          <w:rFonts w:hint="cs"/>
+          <w:sz w:val="24"/>
+          <w:szCs w:val="24"/>
+          <w:rtl/>
+          <w:lang w:val="en-US"/>
+        </w:rPr>
+        <w:t>לתקשר אחד עם השני</w:t>
+      </w:r>
+      <w:r>
+        <w:rPr>
+          <w:rFonts w:hint="cs"/>
+          <w:sz w:val="24"/>
+          <w:szCs w:val="24"/>
+          <w:rtl/>
+          <w:lang w:val="en-US"/>
+        </w:rPr>
+        <w:t>.</w:t>
+      </w:r>
+    </w:p>
+    <w:p>
+      <w:pPr>
+        <w:pStyle w:val="ListParagraph"/>
+        <w:bidi/>
+        <w:ind w:left="1500"/>
+        <w:rPr>
+          <w:sz w:val="24"/>
+          <w:szCs w:val="24"/>
+          <w:rtl/>
+          <w:lang w:val="en-US"/>
+        </w:rPr>
+      </w:pPr>
+      <w:r>
+        <w:rPr>
+          <w:rFonts w:hint="cs"/>
+          <w:sz w:val="24"/>
+          <w:szCs w:val="24"/>
+          <w:rtl/>
+          <w:lang w:val="en-US"/>
+        </w:rPr>
+        <w:t>בנוסף בגלל שהיישום מרכז את כל הכלים שמספקים יישומים אחרים  והיישום מותאם עבור הסטודנטים מבחינה ויזואלית ופונקציונלית ,זה מאפשר לסטודנטים  ללמוד בקלות ולהשתמש ביעילות בשירותי היישום שלנו ללא צורך בהפניות או למידה נוספת של כלים נוספים.</w:t>
+      </w:r>
+    </w:p>
+    <w:p>
+      <w:pPr>
+        <w:pStyle w:val="ListParagraph"/>
+        <w:bidi/>
+        <w:ind w:left="1500"/>
+        <w:rPr>
+          <w:sz w:val="24"/>
+          <w:szCs w:val="24"/>
+          <w:u w:val="single"/>
+          <w:rtl/>
+          <w:lang w:val="en-US"/>
+        </w:rPr>
+      </w:pPr>
+    </w:p>
+    <w:p>
+      <w:pPr>
+        <w:pStyle w:val="Heading1"/>
+        <w:bidi/>
+        <w:rPr>
+          <w:rtl/>
+          <w:lang w:val="en-US"/>
+        </w:rPr>
+      </w:pPr>
+      <w:bookmarkStart w:id="1" w:name="_Toc55489469"/>
+      <w:r>
+        <w:rPr>
+          <w:rFonts w:hint="cs"/>
+          <w:color w:val="auto"/>
+          <w:rtl/>
+          <w:lang w:val="en-US"/>
+        </w:rPr>
+        <w:t>תיאור המערכת</w:t>
+      </w:r>
+      <w:bookmarkEnd w:id="1"/>
+    </w:p>
+    <w:p>
+      <w:pPr>
+        <w:bidi/>
+        <w:rPr>
+          <w:rtl/>
+          <w:lang w:val="en-US"/>
+        </w:rPr>
+      </w:pPr>
+    </w:p>
+    <w:p>
+      <w:pPr>
+        <w:pStyle w:val="ListParagraph"/>
+        <w:bidi/>
+        <w:ind w:left="1500"/>
+        <w:rPr>
+          <w:sz w:val="24"/>
+          <w:szCs w:val="24"/>
+          <w:rtl/>
+          <w:lang w:val="en-US"/>
+        </w:rPr>
+      </w:pPr>
+      <w:r>
+        <w:rPr>
+          <w:rFonts w:hint="cs"/>
+          <w:sz w:val="24"/>
+          <w:szCs w:val="24"/>
+          <w:rtl/>
+          <w:lang w:val="en-US"/>
+        </w:rPr>
+        <w:t>אתר הבית יכלול מידע כללי</w:t>
+      </w:r>
+      <w:r>
+        <w:rPr>
+          <w:rFonts w:hint="cs"/>
+          <w:sz w:val="24"/>
+          <w:szCs w:val="24"/>
+          <w:rtl/>
+          <w:lang w:val="en-US"/>
+        </w:rPr>
+        <w:t xml:space="preserve"> אודות היישום ואפשרות התחברות או הרשמה.</w:t>
+      </w:r>
+    </w:p>
+    <w:p>
+      <w:pPr>
+        <w:pStyle w:val="ListParagraph"/>
+        <w:bidi/>
+        <w:ind w:left="1500"/>
+        <w:rPr>
+          <w:sz w:val="24"/>
+          <w:szCs w:val="24"/>
+          <w:rtl/>
+          <w:lang w:val="en-US"/>
+        </w:rPr>
+      </w:pPr>
+      <w:r>
+        <w:rPr>
+          <w:rFonts w:hint="cs"/>
+          <w:sz w:val="24"/>
+          <w:szCs w:val="24"/>
+          <w:rtl/>
+          <w:lang w:val="en-US"/>
+        </w:rPr>
+        <w:t xml:space="preserve">לאחר </w:t>
+      </w:r>
+      <w:r>
+        <w:rPr>
+          <w:rFonts w:hint="cs"/>
+          <w:sz w:val="24"/>
+          <w:szCs w:val="24"/>
+          <w:rtl/>
+          <w:lang w:val="en-US"/>
+        </w:rPr>
+        <w:t>ה</w:t>
+      </w:r>
+      <w:r>
+        <w:rPr>
+          <w:rFonts w:hint="cs"/>
+          <w:sz w:val="24"/>
+          <w:szCs w:val="24"/>
+          <w:rtl/>
+          <w:lang w:val="en-US"/>
+        </w:rPr>
+        <w:t>ה</w:t>
+      </w:r>
+      <w:r>
+        <w:rPr>
+          <w:rFonts w:hint="cs"/>
+          <w:sz w:val="24"/>
+          <w:szCs w:val="24"/>
+          <w:rtl/>
+          <w:lang w:val="en-US"/>
+        </w:rPr>
+        <w:t>תחברות</w:t>
+      </w:r>
+      <w:r>
+        <w:rPr>
+          <w:rFonts w:hint="cs"/>
+          <w:sz w:val="24"/>
+          <w:szCs w:val="24"/>
+          <w:rtl/>
+          <w:lang w:val="en-US"/>
+        </w:rPr>
+        <w:t>, משתמש יוכל</w:t>
+      </w:r>
+      <w:r>
+        <w:rPr>
+          <w:rFonts w:hint="cs"/>
+          <w:sz w:val="24"/>
+          <w:szCs w:val="24"/>
+          <w:rtl/>
+          <w:lang w:val="en-US"/>
+        </w:rPr>
+        <w:t xml:space="preserve"> לחפש </w:t>
+      </w:r>
+      <w:r>
+        <w:rPr>
+          <w:rFonts w:hint="cs"/>
+          <w:sz w:val="24"/>
+          <w:szCs w:val="24"/>
+          <w:rtl/>
+          <w:lang w:val="en-US"/>
+        </w:rPr>
+        <w:t>משתמשים ע"י אימייל/שם משתמש על מנת לצפות בפרופיל שלו, להוסי</w:t>
       </w:r>
       <w:r>
         <w:rPr>
@@ -1131,65 +1422,75 @@
           <w:rtl/>
           <w:lang w:val="en-US"/>
         </w:rPr>
-        <w:t>ש</w:t>
-      </w:r>
-      <w:r>
-        <w:rPr>
-          <w:rFonts w:hint="cs"/>
-          <w:sz w:val="24"/>
-          <w:szCs w:val="24"/>
-          <w:rtl/>
-          <w:lang w:val="en-US"/>
-        </w:rPr>
-        <w:t xml:space="preserve"> בכל אותם כלים כדי שנוכל להשתמש ולנצל את שירותיהם ביעילות.</w:t>
-      </w:r>
-    </w:p>
-    <w:p>
-      <w:pPr>
-        <w:pStyle w:val="a3"/>
-        <w:bidi/>
-        <w:ind w:left="1500"/>
-        <w:rPr>
-          <w:sz w:val="24"/>
-          <w:szCs w:val="24"/>
-          <w:rtl/>
-          <w:lang w:val="en-US"/>
-        </w:rPr>
-      </w:pPr>
-      <w:r>
-        <w:rPr>
-          <w:rFonts w:hint="cs"/>
-          <w:sz w:val="24"/>
-          <w:szCs w:val="24"/>
-          <w:rtl/>
-          <w:lang w:val="en-US"/>
-        </w:rPr>
-        <w:t>מכאן עלה הרעיון ל-</w:t>
-      </w:r>
-      <w:proofErr w:type="spellStart"/>
-      <w:r>
-        <w:rPr>
-          <w:sz w:val="24"/>
-          <w:szCs w:val="24"/>
-          <w:lang w:val="en-US"/>
-        </w:rPr>
-        <w:t>StudyBuddy</w:t>
-      </w:r>
-      <w:proofErr w:type="spellEnd"/>
-      <w:r>
-        <w:rPr>
-          <w:rFonts w:hint="cs"/>
-          <w:sz w:val="24"/>
-          <w:szCs w:val="24"/>
-          <w:rtl/>
-          <w:lang w:val="en-US"/>
-        </w:rPr>
-        <w:t xml:space="preserve">, יישום אינטרנטי </w:t>
-      </w:r>
-      <w:r>
-        <w:rPr>
-          <w:sz w:val="24"/>
-          <w:szCs w:val="24"/>
+        <w:t>ף</w:t>
+      </w:r>
+      <w:r>
+        <w:rPr>
+          <w:rFonts w:hint="cs"/>
+          <w:sz w:val="24"/>
+          <w:szCs w:val="24"/>
+          <w:rtl/>
+          <w:lang w:val="en-US"/>
+        </w:rPr>
+        <w:t xml:space="preserve"> אותו או לבקש להצטרף לקבוצה-ציבורית שפתח.</w:t>
+      </w:r>
+    </w:p>
+    <w:p>
+      <w:pPr>
+        <w:pStyle w:val="ListParagraph"/>
+        <w:bidi/>
+        <w:ind w:left="1500"/>
+        <w:rPr>
+          <w:sz w:val="24"/>
+          <w:szCs w:val="24"/>
+          <w:rtl/>
+          <w:lang w:val="en-US"/>
+        </w:rPr>
+      </w:pPr>
+      <w:r>
+        <w:rPr>
+          <w:rFonts w:hint="cs"/>
+          <w:sz w:val="24"/>
+          <w:szCs w:val="24"/>
+          <w:rtl/>
+          <w:lang w:val="en-US"/>
+        </w:rPr>
+        <w:t xml:space="preserve">בנוסף יהיה ניתן לחפש </w:t>
+      </w:r>
+      <w:r>
+        <w:rPr>
+          <w:rFonts w:hint="cs"/>
+          <w:sz w:val="24"/>
+          <w:szCs w:val="24"/>
+          <w:rtl/>
+          <w:lang w:val="en-US"/>
+        </w:rPr>
+        <w:t>קבוצות</w:t>
+      </w:r>
+      <w:r>
+        <w:rPr>
+          <w:rFonts w:hint="cs"/>
+          <w:sz w:val="24"/>
+          <w:szCs w:val="24"/>
+          <w:rtl/>
+          <w:lang w:val="en-US"/>
+        </w:rPr>
+        <w:t xml:space="preserve"> בעלי הרשאת </w:t>
+      </w:r>
+      <w:r>
+        <w:rPr>
+          <w:sz w:val="24"/>
+          <w:szCs w:val="24"/>
+          <w:lang w:val="en-US"/>
+        </w:rPr>
+        <w:t>-</w:t>
+      </w:r>
+      <w:r>
+        <w:rPr>
+          <w:rFonts w:hint="cs"/>
+          <w:sz w:val="24"/>
+          <w:szCs w:val="24"/>
+          <w:rtl/>
           <w:lang w:val="en-US"/>
         </w:rPr>
         <w:t xml:space="preserve"> </w:t>
@@ -1202,67 +1503,698 @@
           <w:rtl/>
           <w:lang w:val="en-US"/>
         </w:rPr>
-        <w:t xml:space="preserve">מבוסס ענן </w:t>
-      </w:r>
-      <w:r>
-        <w:rPr>
-          <w:rFonts w:hint="cs"/>
-          <w:sz w:val="24"/>
-          <w:szCs w:val="24"/>
-          <w:rtl/>
-          <w:lang w:val="en-US"/>
-        </w:rPr>
-        <w:t xml:space="preserve">עבור סטודנטים </w:t>
-      </w:r>
-      <w:r>
-        <w:rPr>
-          <w:rFonts w:hint="cs"/>
-          <w:sz w:val="24"/>
-          <w:szCs w:val="24"/>
-          <w:rtl/>
-          <w:lang w:val="en-US"/>
-        </w:rPr>
-        <w:t xml:space="preserve">שייצור חווית למידה משותפת טובה ויעילה על ידי כך </w:t>
-      </w:r>
-      <w:r>
-        <w:rPr>
-          <w:rFonts w:hint="cs"/>
-          <w:sz w:val="24"/>
-          <w:szCs w:val="24"/>
-          <w:rtl/>
-          <w:lang w:val="en-US"/>
-        </w:rPr>
-        <w:t>שירכז את הכלים הדרושים על מנת לשתף את כל המידע הדרוש לסטודנטים</w:t>
-      </w:r>
-      <w:r>
-        <w:rPr>
-          <w:rFonts w:hint="cs"/>
-          <w:sz w:val="24"/>
-          <w:szCs w:val="24"/>
-          <w:rtl/>
-          <w:lang w:val="en-US"/>
-        </w:rPr>
-        <w:t xml:space="preserve"> ובנוסף יאפשר </w:t>
-      </w:r>
-      <w:r>
-        <w:rPr>
-          <w:rFonts w:hint="cs"/>
-          <w:sz w:val="24"/>
-          <w:szCs w:val="24"/>
-          <w:rtl/>
-          <w:lang w:val="en-US"/>
-        </w:rPr>
-        <w:t xml:space="preserve">להם </w:t>
-      </w:r>
-      <w:r>
-        <w:rPr>
-          <w:rFonts w:hint="cs"/>
-          <w:sz w:val="24"/>
-          <w:szCs w:val="24"/>
-          <w:rtl/>
-          <w:lang w:val="en-US"/>
-        </w:rPr>
-        <w:t>לתקשר אחד עם השני</w:t>
+        <w:t>ציבורי</w:t>
+      </w:r>
+      <w:r>
+        <w:rPr>
+          <w:rFonts w:hint="cs"/>
+          <w:sz w:val="24"/>
+          <w:szCs w:val="24"/>
+          <w:rtl/>
+          <w:lang w:val="en-US"/>
+        </w:rPr>
+        <w:t xml:space="preserve">(לדוגמא 'הנדסת תוכנה </w:t>
+      </w:r>
+      <w:r>
+        <w:rPr>
+          <w:sz w:val="24"/>
+          <w:szCs w:val="24"/>
+          <w:rtl/>
+          <w:lang w:val="en-US"/>
+        </w:rPr>
+        <w:t>–</w:t>
+      </w:r>
+      <w:r>
+        <w:rPr>
+          <w:rFonts w:hint="cs"/>
+          <w:sz w:val="24"/>
+          <w:szCs w:val="24"/>
+          <w:rtl/>
+          <w:lang w:val="en-US"/>
+        </w:rPr>
+        <w:t xml:space="preserve"> סמי שמעון באר שבע')</w:t>
+      </w:r>
+      <w:r>
+        <w:rPr>
+          <w:rFonts w:hint="cs"/>
+          <w:sz w:val="24"/>
+          <w:szCs w:val="24"/>
+          <w:rtl/>
+          <w:lang w:val="en-US"/>
+        </w:rPr>
+        <w:t xml:space="preserve">ולבקש </w:t>
+      </w:r>
+      <w:r>
+        <w:rPr>
+          <w:rFonts w:hint="cs"/>
+          <w:sz w:val="24"/>
+          <w:szCs w:val="24"/>
+          <w:rtl/>
+          <w:lang w:val="en-US"/>
+        </w:rPr>
+        <w:t>להצטרף לקבוצה.</w:t>
+      </w:r>
+    </w:p>
+    <w:p>
+      <w:pPr>
+        <w:pStyle w:val="ListParagraph"/>
+        <w:bidi/>
+        <w:ind w:left="1500"/>
+        <w:rPr>
+          <w:sz w:val="24"/>
+          <w:szCs w:val="24"/>
+          <w:rtl/>
+          <w:lang w:val="en-US"/>
+        </w:rPr>
+      </w:pPr>
+      <w:r>
+        <w:rPr>
+          <w:rFonts w:hint="cs"/>
+          <w:sz w:val="24"/>
+          <w:szCs w:val="24"/>
+          <w:rtl/>
+          <w:lang w:val="en-US"/>
+        </w:rPr>
+        <w:t xml:space="preserve">בקבוצה יהיה ניתן </w:t>
+      </w:r>
+      <w:r>
+        <w:rPr>
+          <w:rFonts w:hint="cs"/>
+          <w:sz w:val="24"/>
+          <w:szCs w:val="24"/>
+          <w:rtl/>
+          <w:lang w:val="en-US"/>
+        </w:rPr>
+        <w:t xml:space="preserve">לקבל גישה לקבצים השייכים </w:t>
+      </w:r>
+      <w:r>
+        <w:rPr>
+          <w:rFonts w:hint="cs"/>
+          <w:sz w:val="24"/>
+          <w:szCs w:val="24"/>
+          <w:rtl/>
+          <w:lang w:val="en-US"/>
+        </w:rPr>
+        <w:t>לקבוצה, לקבוצו</w:t>
+      </w:r>
+      <w:r>
+        <w:rPr>
+          <w:rFonts w:hint="eastAsia"/>
+          <w:sz w:val="24"/>
+          <w:szCs w:val="24"/>
+          <w:rtl/>
+          <w:lang w:val="en-US"/>
+        </w:rPr>
+        <w:t>ת</w:t>
+      </w:r>
+      <w:r>
+        <w:rPr>
+          <w:rFonts w:hint="cs"/>
+          <w:sz w:val="24"/>
+          <w:szCs w:val="24"/>
+          <w:rtl/>
+          <w:lang w:val="en-US"/>
+        </w:rPr>
+        <w:t xml:space="preserve"> הצ</w:t>
+      </w:r>
+      <w:r>
+        <w:rPr>
+          <w:rFonts w:hint="cs"/>
+          <w:sz w:val="24"/>
+          <w:szCs w:val="24"/>
+          <w:rtl/>
+          <w:lang w:val="en-US"/>
+        </w:rPr>
+        <w:t>'</w:t>
+      </w:r>
+      <w:r>
+        <w:rPr>
+          <w:rFonts w:hint="cs"/>
+          <w:sz w:val="24"/>
+          <w:szCs w:val="24"/>
+          <w:rtl/>
+          <w:lang w:val="en-US"/>
+        </w:rPr>
+        <w:t>אט ולסטודנטים שנמצאים בה.</w:t>
+      </w:r>
+    </w:p>
+    <w:p>
+      <w:pPr>
+        <w:pStyle w:val="ListParagraph"/>
+        <w:bidi/>
+        <w:ind w:left="1500"/>
+        <w:rPr>
+          <w:sz w:val="24"/>
+          <w:szCs w:val="24"/>
+          <w:rtl/>
+          <w:lang w:val="en-US"/>
+        </w:rPr>
+      </w:pPr>
+      <w:r>
+        <w:rPr>
+          <w:rFonts w:hint="cs"/>
+          <w:sz w:val="24"/>
+          <w:szCs w:val="24"/>
+          <w:rtl/>
+          <w:lang w:val="en-US"/>
+        </w:rPr>
+        <w:t xml:space="preserve">הקבצים יכולים להיות תיקיות (למען סיווג לשנת לימוד או קורס </w:t>
+      </w:r>
+      <w:r>
+        <w:rPr>
+          <w:rFonts w:hint="cs"/>
+          <w:sz w:val="24"/>
+          <w:szCs w:val="24"/>
+          <w:rtl/>
+          <w:lang w:val="en-US"/>
+        </w:rPr>
+        <w:t>ספציפי</w:t>
+      </w:r>
+      <w:r>
+        <w:rPr>
+          <w:rFonts w:hint="cs"/>
+          <w:sz w:val="24"/>
+          <w:szCs w:val="24"/>
+          <w:rtl/>
+          <w:lang w:val="en-US"/>
+        </w:rPr>
+        <w:t xml:space="preserve">) וקבצי טקסט </w:t>
+      </w:r>
+      <w:r>
+        <w:rPr>
+          <w:rFonts w:hint="cs"/>
+          <w:sz w:val="24"/>
+          <w:szCs w:val="24"/>
+          <w:rtl/>
+          <w:lang w:val="en-US"/>
+        </w:rPr>
+        <w:t xml:space="preserve">או </w:t>
+      </w:r>
+      <w:r>
+        <w:rPr>
+          <w:rFonts w:hint="cs"/>
+          <w:sz w:val="24"/>
+          <w:szCs w:val="24"/>
+          <w:rtl/>
+          <w:lang w:val="en-US"/>
+        </w:rPr>
+        <w:t>תמונות. עבור כל קובץ יהיה שדה תגובות שבו ניתן יהיה לדון בתוכן הקובץ ומנהלי הקבוצה יהיו רשאים להעלות, למחוק ולשנות את הקבצים בקבוצה.</w:t>
+      </w:r>
+    </w:p>
+    <w:p>
+      <w:pPr>
+        <w:pStyle w:val="ListParagraph"/>
+        <w:bidi/>
+        <w:ind w:left="1500"/>
+        <w:rPr>
+          <w:sz w:val="24"/>
+          <w:szCs w:val="24"/>
+          <w:rtl/>
+          <w:lang w:val="en-US"/>
+        </w:rPr>
+      </w:pPr>
+      <w:r>
+        <w:rPr>
+          <w:rFonts w:hint="cs"/>
+          <w:sz w:val="24"/>
+          <w:szCs w:val="24"/>
+          <w:rtl/>
+          <w:lang w:val="en-US"/>
+        </w:rPr>
+        <w:t>בעלי הרשאות יוכלו לפתוח קבוצות צ</w:t>
+      </w:r>
+      <w:r>
+        <w:rPr>
+          <w:rFonts w:hint="cs"/>
+          <w:sz w:val="24"/>
+          <w:szCs w:val="24"/>
+          <w:rtl/>
+          <w:lang w:val="en-US"/>
+        </w:rPr>
+        <w:t>'א</w:t>
+      </w:r>
+      <w:r>
+        <w:rPr>
+          <w:rFonts w:hint="cs"/>
+          <w:sz w:val="24"/>
+          <w:szCs w:val="24"/>
+          <w:rtl/>
+          <w:lang w:val="en-US"/>
+        </w:rPr>
+        <w:t xml:space="preserve">ט(למשל לפי סיווג לשנת לימוד או קורס </w:t>
+      </w:r>
+      <w:r>
+        <w:rPr>
+          <w:rFonts w:hint="cs"/>
+          <w:sz w:val="24"/>
+          <w:szCs w:val="24"/>
+          <w:rtl/>
+          <w:lang w:val="en-US"/>
+        </w:rPr>
+        <w:t>ספציפי</w:t>
+      </w:r>
+      <w:r>
+        <w:rPr>
+          <w:rFonts w:hint="cs"/>
+          <w:sz w:val="24"/>
+          <w:szCs w:val="24"/>
+          <w:rtl/>
+          <w:lang w:val="en-US"/>
+        </w:rPr>
+        <w:t xml:space="preserve">)אליהם </w:t>
+      </w:r>
+      <w:r>
+        <w:rPr>
+          <w:rFonts w:hint="cs"/>
+          <w:sz w:val="24"/>
+          <w:szCs w:val="24"/>
+          <w:rtl/>
+          <w:lang w:val="en-US"/>
+        </w:rPr>
+        <w:t xml:space="preserve">משתמשים יוכלו </w:t>
+      </w:r>
+      <w:r>
+        <w:rPr>
+          <w:rFonts w:hint="cs"/>
+          <w:sz w:val="24"/>
+          <w:szCs w:val="24"/>
+          <w:rtl/>
+          <w:lang w:val="en-US"/>
+        </w:rPr>
+        <w:t>להצטרף.</w:t>
+      </w:r>
+    </w:p>
+    <w:p>
+      <w:pPr>
+        <w:pStyle w:val="ListParagraph"/>
+        <w:bidi/>
+        <w:ind w:left="1500"/>
+        <w:rPr>
+          <w:sz w:val="24"/>
+          <w:szCs w:val="24"/>
+          <w:rtl/>
+          <w:lang w:val="en-US"/>
+        </w:rPr>
+      </w:pPr>
+      <w:r>
+        <w:rPr>
+          <w:rFonts w:hint="cs"/>
+          <w:sz w:val="24"/>
+          <w:szCs w:val="24"/>
+          <w:rtl/>
+          <w:lang w:val="en-US"/>
+        </w:rPr>
+        <w:t>בנוסף</w:t>
+      </w:r>
+      <w:r>
+        <w:rPr>
+          <w:rFonts w:hint="cs"/>
+          <w:sz w:val="24"/>
+          <w:szCs w:val="24"/>
+          <w:rtl/>
+          <w:lang w:val="en-US"/>
+        </w:rPr>
+        <w:t>,</w:t>
+      </w:r>
+      <w:r>
+        <w:rPr>
+          <w:rFonts w:hint="cs"/>
+          <w:sz w:val="24"/>
+          <w:szCs w:val="24"/>
+          <w:rtl/>
+          <w:lang w:val="en-US"/>
+        </w:rPr>
+        <w:t xml:space="preserve"> משתמשים יהיו חשופים לחברי הקבוצה </w:t>
+      </w:r>
+      <w:r>
+        <w:rPr>
+          <w:rFonts w:hint="cs"/>
+          <w:sz w:val="24"/>
+          <w:szCs w:val="24"/>
+          <w:rtl/>
+          <w:lang w:val="en-US"/>
+        </w:rPr>
+        <w:t>מה שיאפשר להם לצפות בפרופילי</w:t>
+      </w:r>
+      <w:r>
+        <w:rPr>
+          <w:rFonts w:hint="eastAsia"/>
+          <w:sz w:val="24"/>
+          <w:szCs w:val="24"/>
+          <w:rtl/>
+          <w:lang w:val="en-US"/>
+        </w:rPr>
+        <w:t>ם</w:t>
+      </w:r>
+      <w:r>
+        <w:rPr>
+          <w:rFonts w:hint="cs"/>
+          <w:sz w:val="24"/>
+          <w:szCs w:val="24"/>
+          <w:rtl/>
+          <w:lang w:val="en-US"/>
+        </w:rPr>
+        <w:t xml:space="preserve"> שלהם, להוסי</w:t>
+      </w:r>
+      <w:r>
+        <w:rPr>
+          <w:rFonts w:hint="eastAsia"/>
+          <w:sz w:val="24"/>
+          <w:szCs w:val="24"/>
+          <w:rtl/>
+          <w:lang w:val="en-US"/>
+        </w:rPr>
+        <w:t>ף</w:t>
+      </w:r>
+      <w:r>
+        <w:rPr>
+          <w:rFonts w:hint="cs"/>
+          <w:sz w:val="24"/>
+          <w:szCs w:val="24"/>
+          <w:rtl/>
+          <w:lang w:val="en-US"/>
+        </w:rPr>
+        <w:t xml:space="preserve"> אותם </w:t>
+      </w:r>
+      <w:r>
+        <w:rPr>
+          <w:rFonts w:hint="cs"/>
+          <w:sz w:val="24"/>
+          <w:szCs w:val="24"/>
+          <w:rtl/>
+          <w:lang w:val="en-US"/>
+        </w:rPr>
+        <w:t>ו</w:t>
+      </w:r>
+      <w:r>
+        <w:rPr>
+          <w:rFonts w:hint="cs"/>
+          <w:sz w:val="24"/>
+          <w:szCs w:val="24"/>
+          <w:rtl/>
+          <w:lang w:val="en-US"/>
+        </w:rPr>
+        <w:t>לשלוח הודעות אחד לשני וכך לתקשר בפרטיות במסגרת המערכת.</w:t>
+      </w:r>
+    </w:p>
+    <w:p>
+      <w:pPr>
+        <w:pStyle w:val="ListParagraph"/>
+        <w:bidi/>
+        <w:ind w:left="1500"/>
+        <w:rPr>
+          <w:sz w:val="24"/>
+          <w:szCs w:val="24"/>
+          <w:rtl/>
+          <w:lang w:val="en-US"/>
+        </w:rPr>
+      </w:pPr>
+      <w:r>
+        <w:rPr>
+          <w:rFonts w:hint="cs"/>
+          <w:sz w:val="24"/>
+          <w:szCs w:val="24"/>
+          <w:rtl/>
+          <w:lang w:val="en-US"/>
+        </w:rPr>
+        <w:t xml:space="preserve">הקבצים שיועלו למערכת יהיו מאוחסנות בענן ולכן למשתמשים תהיה גישה אליהם מכל מקום, מה שיקנה לסטודנטים את הגמישות ללמוד גם כשאינם בבית או במוסד </w:t>
+      </w:r>
+    </w:p>
+    <w:p>
+      <w:pPr>
+        <w:pStyle w:val="ListParagraph"/>
+        <w:bidi/>
+        <w:ind w:left="1500"/>
+        <w:rPr>
+          <w:sz w:val="24"/>
+          <w:szCs w:val="24"/>
+          <w:rtl/>
+          <w:lang w:val="en-US"/>
+        </w:rPr>
+      </w:pPr>
+      <w:r>
+        <w:rPr>
+          <w:rFonts w:hint="cs"/>
+          <w:sz w:val="24"/>
+          <w:szCs w:val="24"/>
+          <w:rtl/>
+          <w:lang w:val="en-US"/>
+        </w:rPr>
+        <w:t>האקדמי.</w:t>
+      </w:r>
+    </w:p>
+    <w:p>
+      <w:pPr>
+        <w:pStyle w:val="ListParagraph"/>
+        <w:bidi/>
+        <w:ind w:left="1500"/>
+        <w:rPr>
+          <w:sz w:val="24"/>
+          <w:szCs w:val="24"/>
+          <w:rtl/>
+          <w:lang w:val="en-US"/>
+        </w:rPr>
+      </w:pPr>
+    </w:p>
+    <w:p>
+      <w:pPr>
+        <w:pStyle w:val="ListParagraph"/>
+        <w:bidi/>
+        <w:ind w:left="1500"/>
+        <w:rPr>
+          <w:sz w:val="24"/>
+          <w:szCs w:val="24"/>
+          <w:rtl/>
+          <w:lang w:val="en-US"/>
+        </w:rPr>
+      </w:pPr>
+    </w:p>
+    <w:p>
+      <w:pPr>
+        <w:pStyle w:val="ListParagraph"/>
+        <w:bidi/>
+        <w:ind w:left="1500"/>
+        <w:rPr>
+          <w:sz w:val="24"/>
+          <w:szCs w:val="24"/>
+          <w:rtl/>
+          <w:lang w:val="en-US"/>
+        </w:rPr>
+      </w:pPr>
+    </w:p>
+    <w:p>
+      <w:pPr>
+        <w:pStyle w:val="ListParagraph"/>
+        <w:bidi/>
+        <w:ind w:left="1500"/>
+        <w:rPr>
+          <w:sz w:val="24"/>
+          <w:szCs w:val="24"/>
+          <w:rtl/>
+          <w:lang w:val="en-US"/>
+        </w:rPr>
+      </w:pPr>
+    </w:p>
+    <w:p>
+      <w:pPr>
+        <w:pStyle w:val="ListParagraph"/>
+        <w:bidi/>
+        <w:ind w:left="1500"/>
+        <w:rPr>
+          <w:sz w:val="24"/>
+          <w:szCs w:val="24"/>
+          <w:lang w:val="en-US"/>
+        </w:rPr>
+      </w:pPr>
+    </w:p>
+    <w:p>
+      <w:pPr>
+        <w:pStyle w:val="Subtitle"/>
+        <w:bidi/>
+        <w:rPr>
+          <w:color w:val="auto"/>
+          <w:rtl/>
+        </w:rPr>
+      </w:pPr>
+      <w:r>
+        <w:rPr>
+          <w:rFonts w:hint="cs"/>
+          <w:color w:val="auto"/>
+          <w:rtl/>
+        </w:rPr>
+        <w:t>טכנולוגיות</w:t>
+      </w:r>
+    </w:p>
+    <w:p>
+      <w:pPr>
+        <w:pStyle w:val="ListParagraph"/>
+        <w:bidi/>
+        <w:ind w:left="1500"/>
+        <w:rPr>
+          <w:sz w:val="24"/>
+          <w:szCs w:val="24"/>
+          <w:u w:val="single"/>
+          <w:rtl/>
+          <w:lang w:val="en-US"/>
+        </w:rPr>
+      </w:pPr>
+      <w:r>
+        <w:rPr>
+          <w:sz w:val="24"/>
+          <w:szCs w:val="24"/>
+          <w:u w:val="single"/>
+          <w:lang w:val="en-US"/>
+        </w:rPr>
+        <w:t>Cloud</w:t>
+      </w:r>
+      <w:r>
+        <w:rPr>
+          <w:rFonts w:hint="cs"/>
+          <w:sz w:val="24"/>
+          <w:szCs w:val="24"/>
+          <w:u w:val="single"/>
+          <w:rtl/>
+          <w:lang w:val="en-US"/>
+        </w:rPr>
+        <w:t>:</w:t>
+      </w:r>
+    </w:p>
+    <w:p>
+      <w:pPr>
+        <w:pStyle w:val="ListParagraph"/>
+        <w:bidi/>
+        <w:ind w:left="1500"/>
+        <w:rPr>
+          <w:sz w:val="24"/>
+          <w:szCs w:val="24"/>
+          <w:rtl/>
+          <w:lang w:val="en-US"/>
+        </w:rPr>
+      </w:pPr>
+      <w:r>
+        <w:rPr>
+          <w:rFonts w:hint="cs"/>
+          <w:sz w:val="24"/>
+          <w:szCs w:val="24"/>
+          <w:rtl/>
+          <w:lang w:val="en-US"/>
+        </w:rPr>
+        <w:t xml:space="preserve">לצורך הפרוייקט שלנו, אנו נשתמש בטכנולוגיית ענן. </w:t>
+      </w:r>
+    </w:p>
+    <w:p>
+      <w:pPr>
+        <w:pStyle w:val="ListParagraph"/>
+        <w:bidi/>
+        <w:ind w:left="1500"/>
+        <w:rPr>
+          <w:sz w:val="24"/>
+          <w:szCs w:val="24"/>
+          <w:rtl/>
+          <w:lang w:val="en-US"/>
+        </w:rPr>
+      </w:pPr>
+      <w:r>
+        <w:rPr>
+          <w:rFonts w:hint="cs"/>
+          <w:sz w:val="24"/>
+          <w:szCs w:val="24"/>
+          <w:rtl/>
+          <w:lang w:val="en-US"/>
+        </w:rPr>
+        <w:t xml:space="preserve">'ענן' אומר שהמידע של המערכת ישב בשרת מרוחק, לכן משתמשים יוכלו לגשת </w:t>
+      </w:r>
+    </w:p>
+    <w:p>
+      <w:pPr>
+        <w:pStyle w:val="ListParagraph"/>
+        <w:bidi/>
+        <w:ind w:left="1500"/>
+        <w:rPr>
+          <w:rFonts w:hint="cs"/>
+          <w:sz w:val="24"/>
+          <w:szCs w:val="24"/>
+          <w:rtl/>
+          <w:lang w:val="en-US"/>
+        </w:rPr>
+      </w:pPr>
+      <w:r>
+        <w:rPr>
+          <w:rFonts w:hint="cs"/>
+          <w:sz w:val="24"/>
+          <w:szCs w:val="24"/>
+          <w:rtl/>
+          <w:lang w:val="en-US"/>
+        </w:rPr>
+        <w:t>לכל המידע של המערכת מכל מקום ומבלי צורך בזיכון מקומי.</w:t>
+      </w:r>
+      <w:r>
+        <w:rPr>
+          <w:rFonts w:hint="cs"/>
+          <w:sz w:val="24"/>
+          <w:szCs w:val="24"/>
+          <w:rtl/>
+          <w:lang w:val="en-US"/>
+        </w:rPr>
+        <w:t xml:space="preserve"> </w:t>
+      </w:r>
+    </w:p>
+    <w:p>
+      <w:pPr>
+        <w:pStyle w:val="ListParagraph"/>
+        <w:bidi/>
+        <w:ind w:left="1500"/>
+        <w:rPr>
+          <w:sz w:val="24"/>
+          <w:szCs w:val="24"/>
+          <w:u w:val="single"/>
+          <w:rtl/>
+          <w:lang w:val="en-US"/>
+        </w:rPr>
+      </w:pPr>
+    </w:p>
+    <w:p>
+      <w:pPr>
+        <w:pStyle w:val="ListParagraph"/>
+        <w:bidi/>
+        <w:ind w:left="1500"/>
+        <w:rPr>
+          <w:sz w:val="24"/>
+          <w:szCs w:val="24"/>
+          <w:u w:val="single"/>
+          <w:lang w:val="en-US"/>
+        </w:rPr>
+      </w:pPr>
+    </w:p>
+    <w:p>
+      <w:pPr>
+        <w:pStyle w:val="ListParagraph"/>
+        <w:bidi/>
+        <w:ind w:left="1500"/>
+        <w:rPr>
+          <w:sz w:val="24"/>
+          <w:szCs w:val="24"/>
+          <w:rtl/>
+          <w:lang w:val="en-US"/>
+        </w:rPr>
+      </w:pPr>
+      <w:r>
+        <w:rPr>
+          <w:rFonts w:hint="cs"/>
+          <w:sz w:val="24"/>
+          <w:szCs w:val="24"/>
+          <w:rtl/>
+          <w:lang w:val="en-US"/>
+        </w:rPr>
+        <w:t xml:space="preserve">הפרויקט יבנה באמצעות </w:t>
+      </w:r>
+      <w:r>
+        <w:rPr>
+          <w:sz w:val="24"/>
+          <w:szCs w:val="24"/>
+          <w:lang w:val="en-US"/>
+        </w:rPr>
+        <w:t>MERN Stack</w:t>
       </w:r>
       <w:r>
         <w:rPr>
@@ -1277,895 +2209,7 @@
     </w:p>
     <w:p>
       <w:pPr>
-        <w:pStyle w:val="a3"/>
-        <w:bidi/>
-        <w:ind w:left="1500"/>
-        <w:rPr>
-          <w:sz w:val="24"/>
-          <w:szCs w:val="24"/>
-          <w:rtl/>
-          <w:lang w:val="en-US"/>
-        </w:rPr>
-      </w:pPr>
-      <w:r>
-        <w:rPr>
-          <w:rFonts w:hint="cs"/>
-          <w:sz w:val="24"/>
-          <w:szCs w:val="24"/>
-          <w:rtl/>
-          <w:lang w:val="en-US"/>
-        </w:rPr>
-        <w:t>בנוסף בגלל שהיישום מרכז את כל הכלים שמספקים יישומים אחרים  והיישום מותאם עבור הסטודנטים מבחינה ויזואלית ופונקציונלית ,זה מאפשר לסטודנטים  ללמוד בקלות ולהשתמש ביעילות בשירותי היישום שלנו ללא צורך בהפניות או למידה נוספת של כלים נוספים.</w:t>
-      </w:r>
-    </w:p>
-    <w:p>
-      <w:pPr>
-        <w:pStyle w:val="a3"/>
-        <w:bidi/>
-        <w:ind w:left="1500"/>
-        <w:rPr>
-          <w:sz w:val="24"/>
-          <w:szCs w:val="24"/>
-          <w:u w:val="single"/>
-          <w:rtl/>
-          <w:lang w:val="en-US"/>
-        </w:rPr>
-      </w:pPr>
-    </w:p>
-    <w:p>
-      <w:pPr>
-        <w:pStyle w:val="1"/>
-        <w:bidi/>
-        <w:rPr>
-          <w:rtl/>
-          <w:lang w:val="en-US"/>
-        </w:rPr>
-      </w:pPr>
-      <w:bookmarkStart w:id="1" w:name="_Toc55489469"/>
-      <w:r>
-        <w:rPr>
-          <w:rFonts w:hint="cs"/>
-          <w:color w:val="auto"/>
-          <w:rtl/>
-          <w:lang w:val="en-US"/>
-        </w:rPr>
-        <w:t>תיאור המערכת</w:t>
-      </w:r>
-      <w:bookmarkEnd w:id="1"/>
-    </w:p>
-    <w:p>
-      <w:pPr>
-        <w:bidi/>
-        <w:rPr>
-          <w:rtl/>
-          <w:lang w:val="en-US"/>
-        </w:rPr>
-      </w:pPr>
-    </w:p>
-    <w:p>
-      <w:pPr>
-        <w:pStyle w:val="a3"/>
-        <w:bidi/>
-        <w:ind w:left="1500"/>
-        <w:rPr>
-          <w:sz w:val="24"/>
-          <w:szCs w:val="24"/>
-          <w:rtl/>
-          <w:lang w:val="en-US"/>
-        </w:rPr>
-      </w:pPr>
-      <w:r>
-        <w:rPr>
-          <w:rFonts w:hint="cs"/>
-          <w:sz w:val="24"/>
-          <w:szCs w:val="24"/>
-          <w:rtl/>
-          <w:lang w:val="en-US"/>
-        </w:rPr>
-        <w:t>אתר הבית יכלול מידע כללי</w:t>
-      </w:r>
-      <w:r>
-        <w:rPr>
-          <w:rFonts w:hint="cs"/>
-          <w:sz w:val="24"/>
-          <w:szCs w:val="24"/>
-          <w:rtl/>
-          <w:lang w:val="en-US"/>
-        </w:rPr>
-        <w:t xml:space="preserve"> אודות היישום ואפשרות התחברות או הרשמה.</w:t>
-      </w:r>
-    </w:p>
-    <w:p>
-      <w:pPr>
-        <w:pStyle w:val="a3"/>
-        <w:bidi/>
-        <w:ind w:left="1500"/>
-        <w:rPr>
-          <w:sz w:val="24"/>
-          <w:szCs w:val="24"/>
-          <w:rtl/>
-          <w:lang w:val="en-US"/>
-        </w:rPr>
-      </w:pPr>
-      <w:r>
-        <w:rPr>
-          <w:rFonts w:hint="cs"/>
-          <w:sz w:val="24"/>
-          <w:szCs w:val="24"/>
-          <w:rtl/>
-          <w:lang w:val="en-US"/>
-        </w:rPr>
-        <w:t xml:space="preserve">לאחר </w:t>
-      </w:r>
-      <w:r>
-        <w:rPr>
-          <w:rFonts w:hint="cs"/>
-          <w:sz w:val="24"/>
-          <w:szCs w:val="24"/>
-          <w:rtl/>
-          <w:lang w:val="en-US"/>
-        </w:rPr>
-        <w:t>ה</w:t>
-      </w:r>
-      <w:r>
-        <w:rPr>
-          <w:rFonts w:hint="cs"/>
-          <w:sz w:val="24"/>
-          <w:szCs w:val="24"/>
-          <w:rtl/>
-          <w:lang w:val="en-US"/>
-        </w:rPr>
-        <w:t>ה</w:t>
-      </w:r>
-      <w:r>
-        <w:rPr>
-          <w:rFonts w:hint="cs"/>
-          <w:sz w:val="24"/>
-          <w:szCs w:val="24"/>
-          <w:rtl/>
-          <w:lang w:val="en-US"/>
-        </w:rPr>
-        <w:t>תחברות</w:t>
-      </w:r>
-      <w:r>
-        <w:rPr>
-          <w:rFonts w:hint="cs"/>
-          <w:sz w:val="24"/>
-          <w:szCs w:val="24"/>
-          <w:rtl/>
-          <w:lang w:val="en-US"/>
-        </w:rPr>
-        <w:t>, משתמש יוכל</w:t>
-      </w:r>
-      <w:r>
-        <w:rPr>
-          <w:rFonts w:hint="cs"/>
-          <w:sz w:val="24"/>
-          <w:szCs w:val="24"/>
-          <w:rtl/>
-          <w:lang w:val="en-US"/>
-        </w:rPr>
-        <w:t xml:space="preserve"> לחפש </w:t>
-      </w:r>
-      <w:r>
-        <w:rPr>
-          <w:rFonts w:hint="cs"/>
-          <w:sz w:val="24"/>
-          <w:szCs w:val="24"/>
-          <w:rtl/>
-          <w:lang w:val="en-US"/>
-        </w:rPr>
-        <w:t>משתמשים ע"י אימייל/שם משתמש על מנת לצפות בפרופיל שלו, להוסי</w:t>
-      </w:r>
-      <w:r>
-        <w:rPr>
-          <w:rFonts w:hint="eastAsia"/>
-          <w:sz w:val="24"/>
-          <w:szCs w:val="24"/>
-          <w:rtl/>
-          <w:lang w:val="en-US"/>
-        </w:rPr>
-        <w:t>ף</w:t>
-      </w:r>
-      <w:r>
-        <w:rPr>
-          <w:rFonts w:hint="cs"/>
-          <w:sz w:val="24"/>
-          <w:szCs w:val="24"/>
-          <w:rtl/>
-          <w:lang w:val="en-US"/>
-        </w:rPr>
-        <w:t xml:space="preserve"> אותו או לבקש להצטרף לקבוצה-ציבורית שפתח.</w:t>
-      </w:r>
-    </w:p>
-    <w:p>
-      <w:pPr>
-        <w:pStyle w:val="a3"/>
-        <w:bidi/>
-        <w:ind w:left="1500"/>
-        <w:rPr>
-          <w:sz w:val="24"/>
-          <w:szCs w:val="24"/>
-          <w:rtl/>
-          <w:lang w:val="en-US"/>
-        </w:rPr>
-      </w:pPr>
-      <w:r>
-        <w:rPr>
-          <w:rFonts w:hint="cs"/>
-          <w:sz w:val="24"/>
-          <w:szCs w:val="24"/>
-          <w:rtl/>
-          <w:lang w:val="en-US"/>
-        </w:rPr>
-        <w:t xml:space="preserve">בנוסף יהיה ניתן לחפש </w:t>
-      </w:r>
-      <w:r>
-        <w:rPr>
-          <w:rFonts w:hint="cs"/>
-          <w:sz w:val="24"/>
-          <w:szCs w:val="24"/>
-          <w:rtl/>
-          <w:lang w:val="en-US"/>
-        </w:rPr>
-        <w:t>קבוצות</w:t>
-      </w:r>
-      <w:r>
-        <w:rPr>
-          <w:rFonts w:hint="cs"/>
-          <w:sz w:val="24"/>
-          <w:szCs w:val="24"/>
-          <w:rtl/>
-          <w:lang w:val="en-US"/>
-        </w:rPr>
-        <w:t xml:space="preserve"> בעלי הרשאת </w:t>
-      </w:r>
-      <w:r>
-        <w:rPr>
-          <w:sz w:val="24"/>
-          <w:szCs w:val="24"/>
-          <w:lang w:val="en-US"/>
-        </w:rPr>
-        <w:t>-</w:t>
-      </w:r>
-      <w:r>
-        <w:rPr>
-          <w:rFonts w:hint="cs"/>
-          <w:sz w:val="24"/>
-          <w:szCs w:val="24"/>
-          <w:rtl/>
-          <w:lang w:val="en-US"/>
-        </w:rPr>
-        <w:t xml:space="preserve"> </w:t>
-      </w:r>
-      <w:r>
-        <w:rPr>
-          <w:rFonts w:hint="cs"/>
-          <w:sz w:val="24"/>
-          <w:szCs w:val="24"/>
-          <w:rtl/>
-          <w:lang w:val="en-US"/>
-        </w:rPr>
-        <w:t>ציבורי</w:t>
-      </w:r>
-      <w:r>
-        <w:rPr>
-          <w:rFonts w:hint="cs"/>
-          <w:sz w:val="24"/>
-          <w:szCs w:val="24"/>
-          <w:rtl/>
-          <w:lang w:val="en-US"/>
-        </w:rPr>
-        <w:t xml:space="preserve">(לדוגמא 'הנדסת תוכנה </w:t>
-      </w:r>
-      <w:r>
-        <w:rPr>
-          <w:sz w:val="24"/>
-          <w:szCs w:val="24"/>
-          <w:rtl/>
-          <w:lang w:val="en-US"/>
-        </w:rPr>
-        <w:t>–</w:t>
-      </w:r>
-      <w:r>
-        <w:rPr>
-          <w:rFonts w:hint="cs"/>
-          <w:sz w:val="24"/>
-          <w:szCs w:val="24"/>
-          <w:rtl/>
-          <w:lang w:val="en-US"/>
-        </w:rPr>
-        <w:t xml:space="preserve"> סמי שמעון באר שבע')</w:t>
-      </w:r>
-      <w:r>
-        <w:rPr>
-          <w:rFonts w:hint="cs"/>
-          <w:sz w:val="24"/>
-          <w:szCs w:val="24"/>
-          <w:rtl/>
-          <w:lang w:val="en-US"/>
-        </w:rPr>
-        <w:t xml:space="preserve">ולבקש </w:t>
-      </w:r>
-      <w:r>
-        <w:rPr>
-          <w:rFonts w:hint="cs"/>
-          <w:sz w:val="24"/>
-          <w:szCs w:val="24"/>
-          <w:rtl/>
-          <w:lang w:val="en-US"/>
-        </w:rPr>
-        <w:t>להצטרף לקבוצה.</w:t>
-      </w:r>
-    </w:p>
-    <w:p>
-      <w:pPr>
-        <w:pStyle w:val="a3"/>
-        <w:bidi/>
-        <w:ind w:left="1500"/>
-        <w:rPr>
-          <w:sz w:val="24"/>
-          <w:szCs w:val="24"/>
-          <w:rtl/>
-          <w:lang w:val="en-US"/>
-        </w:rPr>
-      </w:pPr>
-      <w:r>
-        <w:rPr>
-          <w:rFonts w:hint="cs"/>
-          <w:sz w:val="24"/>
-          <w:szCs w:val="24"/>
-          <w:rtl/>
-          <w:lang w:val="en-US"/>
-        </w:rPr>
-        <w:t xml:space="preserve">בקבוצה יהיה ניתן </w:t>
-      </w:r>
-      <w:r>
-        <w:rPr>
-          <w:rFonts w:hint="cs"/>
-          <w:sz w:val="24"/>
-          <w:szCs w:val="24"/>
-          <w:rtl/>
-          <w:lang w:val="en-US"/>
-        </w:rPr>
-        <w:t xml:space="preserve">לקבל גישה לקבצים השייכים </w:t>
-      </w:r>
-      <w:r>
-        <w:rPr>
-          <w:rFonts w:hint="cs"/>
-          <w:sz w:val="24"/>
-          <w:szCs w:val="24"/>
-          <w:rtl/>
-          <w:lang w:val="en-US"/>
-        </w:rPr>
-        <w:t>לקבוצה, לקבוצו</w:t>
-      </w:r>
-      <w:r>
-        <w:rPr>
-          <w:rFonts w:hint="eastAsia"/>
-          <w:sz w:val="24"/>
-          <w:szCs w:val="24"/>
-          <w:rtl/>
-          <w:lang w:val="en-US"/>
-        </w:rPr>
-        <w:t>ת</w:t>
-      </w:r>
-      <w:r>
-        <w:rPr>
-          <w:rFonts w:hint="cs"/>
-          <w:sz w:val="24"/>
-          <w:szCs w:val="24"/>
-          <w:rtl/>
-          <w:lang w:val="en-US"/>
-        </w:rPr>
-        <w:t xml:space="preserve"> הצ</w:t>
-      </w:r>
-      <w:r>
-        <w:rPr>
-          <w:rFonts w:hint="cs"/>
-          <w:sz w:val="24"/>
-          <w:szCs w:val="24"/>
-          <w:rtl/>
-          <w:lang w:val="en-US"/>
-        </w:rPr>
-        <w:t>'</w:t>
-      </w:r>
-      <w:r>
-        <w:rPr>
-          <w:rFonts w:hint="cs"/>
-          <w:sz w:val="24"/>
-          <w:szCs w:val="24"/>
-          <w:rtl/>
-          <w:lang w:val="en-US"/>
-        </w:rPr>
-        <w:t>אט ולסטודנטים שנמצאים בה.</w:t>
-      </w:r>
-    </w:p>
-    <w:p>
-      <w:pPr>
-        <w:pStyle w:val="a3"/>
-        <w:bidi/>
-        <w:ind w:left="1500"/>
-        <w:rPr>
-          <w:sz w:val="24"/>
-          <w:szCs w:val="24"/>
-          <w:rtl/>
-          <w:lang w:val="en-US"/>
-        </w:rPr>
-      </w:pPr>
-      <w:r>
-        <w:rPr>
-          <w:rFonts w:hint="cs"/>
-          <w:sz w:val="24"/>
-          <w:szCs w:val="24"/>
-          <w:rtl/>
-          <w:lang w:val="en-US"/>
-        </w:rPr>
-        <w:t xml:space="preserve">הקבצים יכולים להיות תיקיות (למען סיווג לשנת לימוד או קורס </w:t>
-      </w:r>
-      <w:r>
-        <w:rPr>
-          <w:rFonts w:hint="cs"/>
-          <w:sz w:val="24"/>
-          <w:szCs w:val="24"/>
-          <w:rtl/>
-          <w:lang w:val="en-US"/>
-        </w:rPr>
-        <w:t>ספציפי</w:t>
-      </w:r>
-      <w:r>
-        <w:rPr>
-          <w:rFonts w:hint="cs"/>
-          <w:sz w:val="24"/>
-          <w:szCs w:val="24"/>
-          <w:rtl/>
-          <w:lang w:val="en-US"/>
-        </w:rPr>
-        <w:t xml:space="preserve">) וקבצי טקסט </w:t>
-      </w:r>
-      <w:r>
-        <w:rPr>
-          <w:rFonts w:hint="cs"/>
-          <w:sz w:val="24"/>
-          <w:szCs w:val="24"/>
-          <w:rtl/>
-          <w:lang w:val="en-US"/>
-        </w:rPr>
-        <w:t xml:space="preserve">או </w:t>
-      </w:r>
-      <w:r>
-        <w:rPr>
-          <w:rFonts w:hint="cs"/>
-          <w:sz w:val="24"/>
-          <w:szCs w:val="24"/>
-          <w:rtl/>
-          <w:lang w:val="en-US"/>
-        </w:rPr>
-        <w:t>תמונות. עבור כל קובץ יהיה שדה תגובות שבו ניתן יהיה לדון בתוכן הקובץ ומנהלי הקבוצה יהיו רשאים להעלות, למחוק ולשנות את הקבצים בקבוצה.</w:t>
-      </w:r>
-    </w:p>
-    <w:p>
-      <w:pPr>
-        <w:pStyle w:val="a3"/>
-        <w:bidi/>
-        <w:ind w:left="1500"/>
-        <w:rPr>
-          <w:sz w:val="24"/>
-          <w:szCs w:val="24"/>
-          <w:rtl/>
-          <w:lang w:val="en-US"/>
-        </w:rPr>
-      </w:pPr>
-      <w:r>
-        <w:rPr>
-          <w:rFonts w:hint="cs"/>
-          <w:sz w:val="24"/>
-          <w:szCs w:val="24"/>
-          <w:rtl/>
-          <w:lang w:val="en-US"/>
-        </w:rPr>
-        <w:t>בעלי הרשאות יוכלו לפתוח קבוצות צ</w:t>
-      </w:r>
-      <w:r>
-        <w:rPr>
-          <w:rFonts w:hint="cs"/>
-          <w:sz w:val="24"/>
-          <w:szCs w:val="24"/>
-          <w:rtl/>
-          <w:lang w:val="en-US"/>
-        </w:rPr>
-        <w:t>'א</w:t>
-      </w:r>
-      <w:r>
-        <w:rPr>
-          <w:rFonts w:hint="cs"/>
-          <w:sz w:val="24"/>
-          <w:szCs w:val="24"/>
-          <w:rtl/>
-          <w:lang w:val="en-US"/>
-        </w:rPr>
-        <w:t xml:space="preserve">ט(למשל לפי סיווג לשנת לימוד או קורס </w:t>
-      </w:r>
-      <w:r>
-        <w:rPr>
-          <w:rFonts w:hint="cs"/>
-          <w:sz w:val="24"/>
-          <w:szCs w:val="24"/>
-          <w:rtl/>
-          <w:lang w:val="en-US"/>
-        </w:rPr>
-        <w:t>ספציפי</w:t>
-      </w:r>
-      <w:r>
-        <w:rPr>
-          <w:rFonts w:hint="cs"/>
-          <w:sz w:val="24"/>
-          <w:szCs w:val="24"/>
-          <w:rtl/>
-          <w:lang w:val="en-US"/>
-        </w:rPr>
-        <w:t xml:space="preserve">)אליהם </w:t>
-      </w:r>
-      <w:r>
-        <w:rPr>
-          <w:rFonts w:hint="cs"/>
-          <w:sz w:val="24"/>
-          <w:szCs w:val="24"/>
-          <w:rtl/>
-          <w:lang w:val="en-US"/>
-        </w:rPr>
-        <w:t xml:space="preserve">משתמשים יוכלו </w:t>
-      </w:r>
-      <w:r>
-        <w:rPr>
-          <w:rFonts w:hint="cs"/>
-          <w:sz w:val="24"/>
-          <w:szCs w:val="24"/>
-          <w:rtl/>
-          <w:lang w:val="en-US"/>
-        </w:rPr>
-        <w:t>להצטרף.</w:t>
-      </w:r>
-    </w:p>
-    <w:p>
-      <w:pPr>
-        <w:pStyle w:val="a3"/>
-        <w:bidi/>
-        <w:ind w:left="1500"/>
-        <w:rPr>
-          <w:sz w:val="24"/>
-          <w:szCs w:val="24"/>
-          <w:rtl/>
-          <w:lang w:val="en-US"/>
-        </w:rPr>
-      </w:pPr>
-      <w:r>
-        <w:rPr>
-          <w:rFonts w:hint="cs"/>
-          <w:sz w:val="24"/>
-          <w:szCs w:val="24"/>
-          <w:rtl/>
-          <w:lang w:val="en-US"/>
-        </w:rPr>
-        <w:t>בנוסף</w:t>
-      </w:r>
-      <w:r>
-        <w:rPr>
-          <w:rFonts w:hint="cs"/>
-          <w:sz w:val="24"/>
-          <w:szCs w:val="24"/>
-          <w:rtl/>
-          <w:lang w:val="en-US"/>
-        </w:rPr>
-        <w:t>,</w:t>
-      </w:r>
-      <w:r>
-        <w:rPr>
-          <w:rFonts w:hint="cs"/>
-          <w:sz w:val="24"/>
-          <w:szCs w:val="24"/>
-          <w:rtl/>
-          <w:lang w:val="en-US"/>
-        </w:rPr>
-        <w:t xml:space="preserve"> משתמשים יהיו חשופים לחברי הקבוצה </w:t>
-      </w:r>
-      <w:r>
-        <w:rPr>
-          <w:rFonts w:hint="cs"/>
-          <w:sz w:val="24"/>
-          <w:szCs w:val="24"/>
-          <w:rtl/>
-          <w:lang w:val="en-US"/>
-        </w:rPr>
-        <w:t>מה שיאפשר להם לצפות בפרופילי</w:t>
-      </w:r>
-      <w:r>
-        <w:rPr>
-          <w:rFonts w:hint="eastAsia"/>
-          <w:sz w:val="24"/>
-          <w:szCs w:val="24"/>
-          <w:rtl/>
-          <w:lang w:val="en-US"/>
-        </w:rPr>
-        <w:t>ם</w:t>
-      </w:r>
-      <w:r>
-        <w:rPr>
-          <w:rFonts w:hint="cs"/>
-          <w:sz w:val="24"/>
-          <w:szCs w:val="24"/>
-          <w:rtl/>
-          <w:lang w:val="en-US"/>
-        </w:rPr>
-        <w:t xml:space="preserve"> שלהם, להוסי</w:t>
-      </w:r>
-      <w:r>
-        <w:rPr>
-          <w:rFonts w:hint="eastAsia"/>
-          <w:sz w:val="24"/>
-          <w:szCs w:val="24"/>
-          <w:rtl/>
-          <w:lang w:val="en-US"/>
-        </w:rPr>
-        <w:t>ף</w:t>
-      </w:r>
-      <w:r>
-        <w:rPr>
-          <w:rFonts w:hint="cs"/>
-          <w:sz w:val="24"/>
-          <w:szCs w:val="24"/>
-          <w:rtl/>
-          <w:lang w:val="en-US"/>
-        </w:rPr>
-        <w:t xml:space="preserve"> אותם </w:t>
-      </w:r>
-      <w:r>
-        <w:rPr>
-          <w:rFonts w:hint="cs"/>
-          <w:sz w:val="24"/>
-          <w:szCs w:val="24"/>
-          <w:rtl/>
-          <w:lang w:val="en-US"/>
-        </w:rPr>
-        <w:t>ו</w:t>
-      </w:r>
-      <w:r>
-        <w:rPr>
-          <w:rFonts w:hint="cs"/>
-          <w:sz w:val="24"/>
-          <w:szCs w:val="24"/>
-          <w:rtl/>
-          <w:lang w:val="en-US"/>
-        </w:rPr>
-        <w:t>לשלוח הודעות אחד לשני וכך לתקשר בפרטיות במסגרת המערכת.</w:t>
-      </w:r>
-    </w:p>
-    <w:p>
-      <w:pPr>
-        <w:pStyle w:val="a3"/>
-        <w:bidi/>
-        <w:ind w:left="1500"/>
-        <w:rPr>
-          <w:sz w:val="24"/>
-          <w:szCs w:val="24"/>
-          <w:rtl/>
-          <w:lang w:val="en-US"/>
-        </w:rPr>
-      </w:pPr>
-      <w:r>
-        <w:rPr>
-          <w:rFonts w:hint="cs"/>
-          <w:sz w:val="24"/>
-          <w:szCs w:val="24"/>
-          <w:rtl/>
-          <w:lang w:val="en-US"/>
-        </w:rPr>
-        <w:t xml:space="preserve">הקבצים שיועלו למערכת יהיו מאוחסנות בענן ולכן למשתמשים תהיה גישה אליהם מכל מקום, מה שיקנה לסטודנטים את הגמישות ללמוד גם כשאינם בבית או במוסד </w:t>
-      </w:r>
-    </w:p>
-    <w:p>
-      <w:pPr>
-        <w:pStyle w:val="a3"/>
-        <w:bidi/>
-        <w:ind w:left="1500"/>
-        <w:rPr>
-          <w:sz w:val="24"/>
-          <w:szCs w:val="24"/>
-          <w:rtl/>
-          <w:lang w:val="en-US"/>
-        </w:rPr>
-      </w:pPr>
-      <w:r>
-        <w:rPr>
-          <w:rFonts w:hint="cs"/>
-          <w:sz w:val="24"/>
-          <w:szCs w:val="24"/>
-          <w:rtl/>
-          <w:lang w:val="en-US"/>
-        </w:rPr>
-        <w:t>האקדמי.</w:t>
-      </w:r>
-    </w:p>
-    <w:p>
-      <w:pPr>
-        <w:pStyle w:val="a3"/>
-        <w:bidi/>
-        <w:ind w:left="1500"/>
-        <w:rPr>
-          <w:sz w:val="24"/>
-          <w:szCs w:val="24"/>
-          <w:rtl/>
-          <w:lang w:val="en-US"/>
-        </w:rPr>
-      </w:pPr>
-    </w:p>
-    <w:p>
-      <w:pPr>
-        <w:pStyle w:val="a3"/>
-        <w:bidi/>
-        <w:ind w:left="1500"/>
-        <w:rPr>
-          <w:sz w:val="24"/>
-          <w:szCs w:val="24"/>
-          <w:rtl/>
-          <w:lang w:val="en-US"/>
-        </w:rPr>
-      </w:pPr>
-    </w:p>
-    <w:p>
-      <w:pPr>
-        <w:pStyle w:val="a3"/>
-        <w:bidi/>
-        <w:ind w:left="1500"/>
-        <w:rPr>
-          <w:sz w:val="24"/>
-          <w:szCs w:val="24"/>
-          <w:rtl/>
-          <w:lang w:val="en-US"/>
-        </w:rPr>
-      </w:pPr>
-    </w:p>
-    <w:p>
-      <w:pPr>
-        <w:pStyle w:val="a3"/>
-        <w:bidi/>
-        <w:ind w:left="1500"/>
-        <w:rPr>
-          <w:sz w:val="24"/>
-          <w:szCs w:val="24"/>
-          <w:rtl/>
-          <w:lang w:val="en-US"/>
-        </w:rPr>
-      </w:pPr>
-    </w:p>
-    <w:p>
-      <w:pPr>
-        <w:pStyle w:val="a3"/>
-        <w:bidi/>
-        <w:ind w:left="1500"/>
-        <w:rPr>
-          <w:sz w:val="24"/>
-          <w:szCs w:val="24"/>
-          <w:lang w:val="en-US"/>
-        </w:rPr>
-      </w:pPr>
-    </w:p>
-    <w:p>
-      <w:pPr>
-        <w:pStyle w:val="af2"/>
-        <w:bidi/>
-        <w:rPr>
-          <w:color w:val="auto"/>
-          <w:rtl/>
-        </w:rPr>
-      </w:pPr>
-      <w:r>
-        <w:rPr>
-          <w:rFonts w:hint="cs"/>
-          <w:color w:val="auto"/>
-          <w:rtl/>
-        </w:rPr>
-        <w:lastRenderedPageBreak/>
-        <w:t>טכנולוגיות</w:t>
-      </w:r>
-    </w:p>
-    <w:p>
-      <w:pPr>
-        <w:pStyle w:val="a3"/>
-        <w:bidi/>
-        <w:ind w:left="1500"/>
-        <w:rPr>
-          <w:sz w:val="24"/>
-          <w:szCs w:val="24"/>
-          <w:u w:val="single"/>
-          <w:rtl/>
-          <w:lang w:val="en-US"/>
-        </w:rPr>
-      </w:pPr>
-      <w:r>
-        <w:rPr>
-          <w:rFonts w:hint="cs"/>
-          <w:sz w:val="24"/>
-          <w:szCs w:val="24"/>
-          <w:highlight w:val="red"/>
-          <w:u w:val="single"/>
-          <w:rtl/>
-          <w:lang w:val="en-US"/>
-        </w:rPr>
-        <w:t>ענן:</w:t>
-      </w:r>
-    </w:p>
-    <w:p>
-      <w:pPr>
-        <w:pStyle w:val="a3"/>
-        <w:bidi/>
-        <w:ind w:left="1500"/>
-        <w:rPr>
-          <w:sz w:val="24"/>
-          <w:szCs w:val="24"/>
-          <w:u w:val="single"/>
-          <w:rtl/>
-          <w:lang w:val="en-US"/>
-        </w:rPr>
-      </w:pPr>
-    </w:p>
-    <w:p>
-      <w:pPr>
-        <w:pStyle w:val="a3"/>
-        <w:bidi/>
-        <w:ind w:left="1500"/>
-        <w:rPr>
-          <w:sz w:val="24"/>
-          <w:szCs w:val="24"/>
-          <w:u w:val="single"/>
-          <w:lang w:val="en-US"/>
-        </w:rPr>
-      </w:pPr>
-    </w:p>
-    <w:p>
-      <w:pPr>
-        <w:pStyle w:val="a3"/>
-        <w:bidi/>
-        <w:ind w:left="1500"/>
-        <w:rPr>
-          <w:sz w:val="24"/>
-          <w:szCs w:val="24"/>
-          <w:rtl/>
-          <w:lang w:val="en-US"/>
-        </w:rPr>
-      </w:pPr>
-      <w:r>
-        <w:rPr>
-          <w:rFonts w:hint="cs"/>
-          <w:sz w:val="24"/>
-          <w:szCs w:val="24"/>
-          <w:rtl/>
-          <w:lang w:val="en-US"/>
-        </w:rPr>
-        <w:t xml:space="preserve">הפרויקט יבנה באמצעות </w:t>
-      </w:r>
-      <w:r>
-        <w:rPr>
-          <w:sz w:val="24"/>
-          <w:szCs w:val="24"/>
-          <w:lang w:val="en-US"/>
-        </w:rPr>
-        <w:t>MERN Stack</w:t>
-      </w:r>
-      <w:r>
-        <w:rPr>
-          <w:rFonts w:hint="cs"/>
-          <w:sz w:val="24"/>
-          <w:szCs w:val="24"/>
-          <w:rtl/>
-          <w:lang w:val="en-US"/>
-        </w:rPr>
-        <w:t>.</w:t>
-      </w:r>
-    </w:p>
-    <w:p>
-      <w:pPr>
-        <w:pStyle w:val="a3"/>
+        <w:pStyle w:val="ListParagraph"/>
         <w:bidi/>
         <w:ind w:left="1500"/>
         <w:rPr>
@@ -2287,7 +2331,7 @@
     </w:p>
     <w:p>
       <w:pPr>
-        <w:pStyle w:val="a3"/>
+        <w:pStyle w:val="ListParagraph"/>
         <w:bidi/>
         <w:ind w:left="1500"/>
         <w:rPr>
@@ -2373,7 +2417,7 @@
     </w:p>
     <w:p>
       <w:pPr>
-        <w:pStyle w:val="a3"/>
+        <w:pStyle w:val="ListParagraph"/>
         <w:bidi/>
         <w:ind w:left="1500"/>
         <w:rPr>
@@ -2414,7 +2458,7 @@
     </w:p>
     <w:p>
       <w:pPr>
-        <w:pStyle w:val="a3"/>
+        <w:pStyle w:val="ListParagraph"/>
         <w:bidi/>
         <w:ind w:left="1500"/>
         <w:rPr>
@@ -2497,33 +2541,33 @@
     </w:p>
     <w:p>
       <w:pPr>
-        <w:pStyle w:val="a3"/>
-        <w:bidi/>
-        <w:ind w:left="1500"/>
-        <w:rPr>
-          <w:sz w:val="24"/>
-          <w:szCs w:val="24"/>
-          <w:rtl/>
-          <w:lang w:val="en-US"/>
-        </w:rPr>
-      </w:pPr>
-    </w:p>
-    <w:p>
-      <w:pPr>
-        <w:pStyle w:val="a3"/>
-        <w:bidi/>
-        <w:ind w:left="1500"/>
-        <w:rPr>
-          <w:sz w:val="24"/>
-          <w:szCs w:val="24"/>
-          <w:rtl/>
-          <w:lang w:val="en-US"/>
-        </w:rPr>
-      </w:pPr>
-    </w:p>
-    <w:p>
-      <w:pPr>
-        <w:pStyle w:val="a3"/>
+        <w:pStyle w:val="ListParagraph"/>
+        <w:bidi/>
+        <w:ind w:left="1500"/>
+        <w:rPr>
+          <w:sz w:val="24"/>
+          <w:szCs w:val="24"/>
+          <w:rtl/>
+          <w:lang w:val="en-US"/>
+        </w:rPr>
+      </w:pPr>
+    </w:p>
+    <w:p>
+      <w:pPr>
+        <w:pStyle w:val="ListParagraph"/>
+        <w:bidi/>
+        <w:ind w:left="1500"/>
+        <w:rPr>
+          <w:sz w:val="24"/>
+          <w:szCs w:val="24"/>
+          <w:rtl/>
+          <w:lang w:val="en-US"/>
+        </w:rPr>
+      </w:pPr>
+    </w:p>
+    <w:p>
+      <w:pPr>
+        <w:pStyle w:val="ListParagraph"/>
         <w:bidi/>
         <w:ind w:left="1500"/>
         <w:rPr>
@@ -2566,7 +2610,7 @@
     </w:p>
     <w:p>
       <w:pPr>
-        <w:pStyle w:val="a3"/>
+        <w:pStyle w:val="ListParagraph"/>
         <w:bidi/>
         <w:ind w:left="1500"/>
         <w:rPr>
@@ -2661,7 +2705,7 @@
     </w:p>
     <w:p>
       <w:pPr>
-        <w:pStyle w:val="a3"/>
+        <w:pStyle w:val="ListParagraph"/>
         <w:bidi/>
         <w:ind w:left="1500"/>
         <w:rPr>
@@ -2712,80 +2756,30 @@
     </w:p>
     <w:p>
       <w:pPr>
-        <w:pStyle w:val="a3"/>
-        <w:bidi/>
-        <w:ind w:left="1500"/>
-        <w:rPr>
-          <w:sz w:val="24"/>
-          <w:szCs w:val="24"/>
-          <w:rtl/>
-          <w:lang w:val="en-US"/>
-        </w:rPr>
-      </w:pPr>
-      <w:r>
-        <w:rPr>
-          <w:rFonts w:hint="cs"/>
-          <w:sz w:val="24"/>
-          <w:szCs w:val="24"/>
-          <w:rtl/>
-          <w:lang w:val="en-US"/>
-        </w:rPr>
-        <w:t>ב</w:t>
-      </w:r>
-      <w:r>
-        <w:rPr>
-          <w:rFonts w:hint="cs"/>
-          <w:sz w:val="24"/>
-          <w:szCs w:val="24"/>
-          <w:rtl/>
-          <w:lang w:val="en-US"/>
-        </w:rPr>
-        <w:t>פרויקט</w:t>
-      </w:r>
-      <w:r>
-        <w:rPr>
-          <w:rFonts w:hint="cs"/>
-          <w:sz w:val="24"/>
-          <w:szCs w:val="24"/>
-          <w:rtl/>
-          <w:lang w:val="en-US"/>
-        </w:rPr>
-        <w:t xml:space="preserve"> שלנו נשתמש בכלי זה מפני</w:t>
-      </w:r>
-      <w:r>
-        <w:rPr>
-          <w:rFonts w:hint="cs"/>
-          <w:sz w:val="24"/>
-          <w:szCs w:val="24"/>
-          <w:rtl/>
-          <w:lang w:val="en-US"/>
-        </w:rPr>
-        <w:t xml:space="preserve"> </w:t>
-      </w:r>
-      <w:r>
-        <w:rPr>
-          <w:rFonts w:hint="cs"/>
-          <w:sz w:val="24"/>
-          <w:szCs w:val="24"/>
-          <w:rtl/>
-          <w:lang w:val="en-US"/>
-        </w:rPr>
-        <w:t>ש</w:t>
-      </w:r>
-      <w:r>
-        <w:rPr>
-          <w:rFonts w:hint="cs"/>
-          <w:sz w:val="24"/>
-          <w:szCs w:val="24"/>
-          <w:rtl/>
-          <w:lang w:val="en-US"/>
-        </w:rPr>
-        <w:t>נצטרך לשמור הרבה מידע בצד שרת.</w:t>
-      </w:r>
-    </w:p>
-    <w:p>
-      <w:pPr>
-        <w:pStyle w:val="a3"/>
+        <w:pStyle w:val="ListParagraph"/>
+        <w:bidi/>
+        <w:ind w:left="1500"/>
+        <w:rPr>
+          <w:sz w:val="24"/>
+          <w:szCs w:val="24"/>
+          <w:rtl/>
+          <w:lang w:val="en-US"/>
+        </w:rPr>
+      </w:pPr>
+      <w:r>
+        <w:rPr>
+          <w:rFonts w:hint="cs"/>
+          <w:sz w:val="24"/>
+          <w:szCs w:val="24"/>
+          <w:rtl/>
+          <w:lang w:val="en-US"/>
+        </w:rPr>
+        <w:t>בפרויקט שלנו נשתמש בכלי זה מפני שנצטרך לשמור הרבה מידע בצד שרת.</w:t>
+      </w:r>
+    </w:p>
+    <w:p>
+      <w:pPr>
+        <w:pStyle w:val="ListParagraph"/>
         <w:bidi/>
         <w:ind w:left="1500"/>
         <w:rPr>
@@ -2808,20 +2802,20 @@
     </w:p>
     <w:p>
       <w:pPr>
-        <w:pStyle w:val="a3"/>
-        <w:bidi/>
-        <w:ind w:left="1500"/>
-        <w:rPr>
-          <w:sz w:val="24"/>
-          <w:szCs w:val="24"/>
-          <w:rtl/>
-          <w:lang w:val="en-US"/>
-        </w:rPr>
-      </w:pPr>
-    </w:p>
-    <w:p>
-      <w:pPr>
-        <w:pStyle w:val="a3"/>
+        <w:pStyle w:val="ListParagraph"/>
+        <w:bidi/>
+        <w:ind w:left="1500"/>
+        <w:rPr>
+          <w:sz w:val="24"/>
+          <w:szCs w:val="24"/>
+          <w:rtl/>
+          <w:lang w:val="en-US"/>
+        </w:rPr>
+      </w:pPr>
+    </w:p>
+    <w:p>
+      <w:pPr>
+        <w:pStyle w:val="ListParagraph"/>
         <w:bidi/>
         <w:ind w:left="1500"/>
         <w:rPr>
@@ -2855,7 +2849,7 @@
     </w:p>
     <w:p>
       <w:pPr>
-        <w:pStyle w:val="a3"/>
+        <w:pStyle w:val="ListParagraph"/>
         <w:bidi/>
         <w:ind w:left="1500"/>
         <w:rPr>
@@ -2914,20 +2908,20 @@
     </w:p>
     <w:p>
       <w:pPr>
-        <w:pStyle w:val="a3"/>
-        <w:bidi/>
-        <w:ind w:left="1500"/>
-        <w:rPr>
-          <w:sz w:val="24"/>
-          <w:szCs w:val="24"/>
-          <w:rtl/>
-          <w:lang w:val="en-US"/>
-        </w:rPr>
-      </w:pPr>
-    </w:p>
-    <w:p>
-      <w:pPr>
-        <w:pStyle w:val="a3"/>
+        <w:pStyle w:val="ListParagraph"/>
+        <w:bidi/>
+        <w:ind w:left="1500"/>
+        <w:rPr>
+          <w:sz w:val="24"/>
+          <w:szCs w:val="24"/>
+          <w:rtl/>
+          <w:lang w:val="en-US"/>
+        </w:rPr>
+      </w:pPr>
+    </w:p>
+    <w:p>
+      <w:pPr>
+        <w:pStyle w:val="ListParagraph"/>
         <w:bidi/>
         <w:ind w:left="1500"/>
         <w:rPr>
@@ -2961,7 +2955,7 @@
     </w:p>
     <w:p>
       <w:pPr>
-        <w:pStyle w:val="a3"/>
+        <w:pStyle w:val="ListParagraph"/>
         <w:bidi/>
         <w:ind w:left="1500"/>
         <w:rPr>
@@ -3048,7 +3042,7 @@
     </w:p>
     <w:p>
       <w:pPr>
-        <w:pStyle w:val="a3"/>
+        <w:pStyle w:val="ListParagraph"/>
         <w:bidi/>
         <w:ind w:left="1500"/>
         <w:rPr>
@@ -3081,7 +3075,7 @@
     </w:p>
     <w:p>
       <w:pPr>
-        <w:pStyle w:val="a3"/>
+        <w:pStyle w:val="ListParagraph"/>
         <w:bidi/>
         <w:ind w:left="1500"/>
         <w:rPr>
@@ -3124,20 +3118,20 @@
     </w:p>
     <w:p>
       <w:pPr>
-        <w:pStyle w:val="a3"/>
-        <w:bidi/>
-        <w:ind w:left="1500"/>
-        <w:rPr>
-          <w:sz w:val="24"/>
-          <w:szCs w:val="24"/>
-          <w:rtl/>
-          <w:lang w:val="en-US"/>
-        </w:rPr>
-      </w:pPr>
-    </w:p>
-    <w:p>
-      <w:pPr>
-        <w:pStyle w:val="a3"/>
+        <w:pStyle w:val="ListParagraph"/>
+        <w:bidi/>
+        <w:ind w:left="1500"/>
+        <w:rPr>
+          <w:sz w:val="24"/>
+          <w:szCs w:val="24"/>
+          <w:rtl/>
+          <w:lang w:val="en-US"/>
+        </w:rPr>
+      </w:pPr>
+    </w:p>
+    <w:p>
+      <w:pPr>
+        <w:pStyle w:val="ListParagraph"/>
         <w:bidi/>
         <w:ind w:left="1500"/>
         <w:rPr>
@@ -3170,46 +3164,26 @@
     </w:p>
     <w:p>
       <w:pPr>
-        <w:pStyle w:val="a3"/>
-        <w:bidi/>
-        <w:ind w:left="1500"/>
-        <w:rPr>
-          <w:rFonts w:hint="cs"/>
-          <w:sz w:val="24"/>
-          <w:szCs w:val="24"/>
-          <w:rtl/>
-          <w:lang w:val="en-US"/>
-        </w:rPr>
-      </w:pPr>
-      <w:r>
-        <w:rPr>
-          <w:rFonts w:hint="cs"/>
-          <w:sz w:val="24"/>
-          <w:szCs w:val="24"/>
-          <w:rtl/>
-          <w:lang w:val="en-US"/>
-        </w:rPr>
-        <w:t xml:space="preserve">ספריית </w:t>
-      </w:r>
-      <w:r>
-        <w:rPr>
-          <w:rFonts w:hint="cs"/>
-          <w:sz w:val="24"/>
-          <w:szCs w:val="24"/>
-          <w:rtl/>
-          <w:lang w:val="en-US"/>
-        </w:rPr>
-        <w:t>קוד פתו</w:t>
-      </w:r>
-      <w:r>
-        <w:rPr>
-          <w:rFonts w:hint="cs"/>
-          <w:sz w:val="24"/>
-          <w:szCs w:val="24"/>
-          <w:rtl/>
-          <w:lang w:val="en-US"/>
-        </w:rPr>
-        <w:t xml:space="preserve">ח </w:t>
+        <w:pStyle w:val="ListParagraph"/>
+        <w:bidi/>
+        <w:ind w:left="1500"/>
+        <w:rPr>
+          <w:sz w:val="24"/>
+          <w:szCs w:val="24"/>
+          <w:rtl/>
+          <w:lang w:val="en-US"/>
+        </w:rPr>
+      </w:pPr>
+      <w:r>
+        <w:rPr>
+          <w:rFonts w:hint="cs"/>
+          <w:sz w:val="24"/>
+          <w:szCs w:val="24"/>
+          <w:rtl/>
+          <w:lang w:val="en-US"/>
+        </w:rPr>
+        <w:lastRenderedPageBreak/>
+        <w:t xml:space="preserve">ספריית קוד פתוח </w:t>
       </w:r>
       <w:r>
         <w:rPr>
@@ -3242,7 +3216,7 @@
     </w:p>
     <w:p>
       <w:pPr>
-        <w:pStyle w:val="a3"/>
+        <w:pStyle w:val="ListParagraph"/>
         <w:bidi/>
         <w:ind w:left="1500"/>
         <w:rPr>
@@ -3265,7 +3239,7 @@
     </w:p>
     <w:p>
       <w:pPr>
-        <w:pStyle w:val="a3"/>
+        <w:pStyle w:val="ListParagraph"/>
         <w:bidi/>
         <w:ind w:left="1500"/>
         <w:rPr>
@@ -3288,7 +3262,7 @@
     </w:p>
     <w:p>
       <w:pPr>
-        <w:pStyle w:val="1"/>
+        <w:pStyle w:val="Heading1"/>
         <w:bidi/>
         <w:rPr>
           <w:color w:val="auto"/>
@@ -3297,20 +3271,19 @@
       <w:bookmarkStart w:id="2" w:name="_Toc55489470"/>
       <w:r>
         <w:rPr>
-          <w:rStyle w:val="af3"/>
+          <w:rStyle w:val="SubtitleChar"/>
           <w:rFonts w:eastAsiaTheme="majorEastAsia" w:hint="cs"/>
           <w:color w:val="auto"/>
           <w:spacing w:val="0"/>
           <w:rtl/>
         </w:rPr>
-        <w:lastRenderedPageBreak/>
         <w:t>תחרות</w:t>
       </w:r>
       <w:bookmarkEnd w:id="2"/>
     </w:p>
     <w:p>
       <w:pPr>
-        <w:pStyle w:val="a3"/>
+        <w:pStyle w:val="ListParagraph"/>
         <w:bidi/>
         <w:ind w:left="1500"/>
         <w:rPr>
@@ -3369,20 +3342,20 @@
     </w:p>
     <w:p>
       <w:pPr>
-        <w:pStyle w:val="a3"/>
-        <w:bidi/>
-        <w:ind w:left="1500"/>
-        <w:rPr>
-          <w:sz w:val="24"/>
-          <w:szCs w:val="24"/>
-          <w:rtl/>
-          <w:lang w:val="en-US"/>
-        </w:rPr>
-      </w:pPr>
-    </w:p>
-    <w:p>
-      <w:pPr>
-        <w:pStyle w:val="a3"/>
+        <w:pStyle w:val="ListParagraph"/>
+        <w:bidi/>
+        <w:ind w:left="1500"/>
+        <w:rPr>
+          <w:sz w:val="24"/>
+          <w:szCs w:val="24"/>
+          <w:rtl/>
+          <w:lang w:val="en-US"/>
+        </w:rPr>
+      </w:pPr>
+    </w:p>
+    <w:p>
+      <w:pPr>
+        <w:pStyle w:val="ListParagraph"/>
         <w:bidi/>
         <w:ind w:left="1500"/>
         <w:rPr>
@@ -3416,7 +3389,7 @@
     </w:p>
     <w:p>
       <w:pPr>
-        <w:pStyle w:val="a3"/>
+        <w:pStyle w:val="ListParagraph"/>
         <w:bidi/>
         <w:ind w:left="1500"/>
         <w:rPr>
@@ -3439,7 +3412,7 @@
     </w:p>
     <w:p>
       <w:pPr>
-        <w:pStyle w:val="a3"/>
+        <w:pStyle w:val="ListParagraph"/>
         <w:bidi/>
         <w:ind w:left="1500"/>
         <w:rPr>
@@ -3482,7 +3455,7 @@
     </w:p>
     <w:p>
       <w:pPr>
-        <w:pStyle w:val="a3"/>
+        <w:pStyle w:val="ListParagraph"/>
         <w:bidi/>
         <w:ind w:left="1500"/>
         <w:rPr>
@@ -3515,19 +3488,19 @@
     </w:p>
     <w:p>
       <w:pPr>
-        <w:pStyle w:val="a3"/>
-        <w:bidi/>
-        <w:ind w:left="1500"/>
-        <w:rPr>
-          <w:sz w:val="24"/>
-          <w:szCs w:val="24"/>
-          <w:lang w:val="en-US"/>
-        </w:rPr>
-      </w:pPr>
-    </w:p>
-    <w:p>
-      <w:pPr>
-        <w:pStyle w:val="a3"/>
+        <w:pStyle w:val="ListParagraph"/>
+        <w:bidi/>
+        <w:ind w:left="1500"/>
+        <w:rPr>
+          <w:sz w:val="24"/>
+          <w:szCs w:val="24"/>
+          <w:lang w:val="en-US"/>
+        </w:rPr>
+      </w:pPr>
+    </w:p>
+    <w:p>
+      <w:pPr>
+        <w:pStyle w:val="ListParagraph"/>
         <w:bidi/>
         <w:ind w:left="1500"/>
         <w:rPr>
@@ -3561,7 +3534,7 @@
     </w:p>
     <w:p>
       <w:pPr>
-        <w:pStyle w:val="a3"/>
+        <w:pStyle w:val="ListParagraph"/>
         <w:bidi/>
         <w:ind w:left="1500"/>
         <w:rPr>
@@ -3614,7 +3587,7 @@
     </w:p>
     <w:p>
       <w:pPr>
-        <w:pStyle w:val="a3"/>
+        <w:pStyle w:val="ListParagraph"/>
         <w:bidi/>
         <w:ind w:left="1500"/>
         <w:rPr>
@@ -3657,7 +3630,7 @@
     </w:p>
     <w:p>
       <w:pPr>
-        <w:pStyle w:val="a3"/>
+        <w:pStyle w:val="ListParagraph"/>
         <w:bidi/>
         <w:ind w:left="1500"/>
         <w:rPr>
@@ -3680,7 +3653,7 @@
     </w:p>
     <w:p>
       <w:pPr>
-        <w:pStyle w:val="a3"/>
+        <w:pStyle w:val="ListParagraph"/>
         <w:bidi/>
         <w:ind w:left="1500"/>
         <w:rPr>
@@ -3713,20 +3686,20 @@
     </w:p>
     <w:p>
       <w:pPr>
-        <w:pStyle w:val="a3"/>
-        <w:bidi/>
-        <w:ind w:left="1500"/>
-        <w:rPr>
-          <w:sz w:val="24"/>
-          <w:szCs w:val="24"/>
-          <w:rtl/>
-          <w:lang w:val="en-US"/>
-        </w:rPr>
-      </w:pPr>
-    </w:p>
-    <w:p>
-      <w:pPr>
-        <w:pStyle w:val="1"/>
+        <w:pStyle w:val="ListParagraph"/>
+        <w:bidi/>
+        <w:ind w:left="1500"/>
+        <w:rPr>
+          <w:sz w:val="24"/>
+          <w:szCs w:val="24"/>
+          <w:rtl/>
+          <w:lang w:val="en-US"/>
+        </w:rPr>
+      </w:pPr>
+    </w:p>
+    <w:p>
+      <w:pPr>
+        <w:pStyle w:val="Heading1"/>
         <w:jc w:val="right"/>
         <w:rPr>
           <w:color w:val="auto"/>
@@ -3782,7 +3755,7 @@
     </w:p>
     <w:p>
       <w:pPr>
-        <w:pStyle w:val="1"/>
+        <w:pStyle w:val="Heading1"/>
         <w:jc w:val="right"/>
         <w:rPr>
           <w:color w:val="auto"/>
@@ -3813,46 +3786,64 @@
     </w:p>
     <w:p>
       <w:pPr>
-        <w:pStyle w:val="a3"/>
+        <w:pStyle w:val="ListParagraph"/>
         <w:numPr>
           <w:ilvl w:val="0"/>
           <w:numId w:val="4"/>
         </w:numPr>
         <w:bidi/>
         <w:rPr>
-          <w:highlight w:val="red"/>
-          <w:rtl/>
-          <w:lang w:val="en-US"/>
-        </w:rPr>
-      </w:pPr>
-      <w:r>
-        <w:rPr>
-          <w:rFonts w:hint="cs"/>
-          <w:highlight w:val="red"/>
-          <w:rtl/>
-          <w:lang w:val="en-US"/>
-        </w:rPr>
-        <w:t>בסיס נתונים-</w:t>
-      </w:r>
-    </w:p>
-    <w:p>
-      <w:pPr>
-        <w:pStyle w:val="a3"/>
+          <w:rtl/>
+          <w:lang w:val="en-US"/>
+        </w:rPr>
+      </w:pPr>
+      <w:r>
+        <w:rPr>
+          <w:rFonts w:hint="cs"/>
+          <w:rtl/>
+          <w:lang w:val="en-US"/>
+        </w:rPr>
+        <w:t>בסיס נתונים</w:t>
+      </w:r>
+      <w:r>
+        <w:rPr>
+          <w:rFonts w:hint="cs"/>
+          <w:rtl/>
+          <w:lang w:val="en-US"/>
+        </w:rPr>
+        <w:t xml:space="preserve"> </w:t>
+      </w:r>
+      <w:r>
+        <w:rPr>
+          <w:rtl/>
+          <w:lang w:val="en-US"/>
+        </w:rPr>
+        <w:t>–</w:t>
+      </w:r>
+      <w:r>
+        <w:rPr>
+          <w:rFonts w:hint="cs"/>
+          <w:rtl/>
+          <w:lang w:val="en-US"/>
+        </w:rPr>
+        <w:t xml:space="preserve"> מערכת לשמירת נתונים במחשב </w:t>
+      </w:r>
+    </w:p>
+    <w:p>
+      <w:pPr>
+        <w:pStyle w:val="ListParagraph"/>
         <w:numPr>
           <w:ilvl w:val="0"/>
           <w:numId w:val="4"/>
         </w:numPr>
         <w:bidi/>
         <w:rPr>
-          <w:highlight w:val="red"/>
-          <w:rtl/>
-          <w:lang w:val="en-US"/>
-        </w:rPr>
-      </w:pPr>
-      <w:r>
-        <w:rPr>
-          <w:rFonts w:hint="cs"/>
-          <w:highlight w:val="red"/>
+          <w:lang w:val="en-US"/>
+        </w:rPr>
+      </w:pPr>
+      <w:r>
+        <w:rPr>
+          <w:rFonts w:hint="cs"/>
           <w:lang w:val="en-US"/>
         </w:rPr>
         <w:t>JSON</w:t>
@@ -3860,97 +3851,206 @@
       <w:r>
         <w:rPr>
           <w:rFonts w:hint="cs"/>
-          <w:highlight w:val="red"/>
           <w:rtl/>
           <w:lang w:val="en-US"/>
         </w:rPr>
         <w:t>-</w:t>
       </w:r>
-    </w:p>
-    <w:p>
-      <w:pPr>
-        <w:pStyle w:val="a3"/>
+      <w:r>
+        <w:rPr>
+          <w:rFonts w:hint="cs"/>
+          <w:rtl/>
+          <w:lang w:val="en-US"/>
+        </w:rPr>
+        <w:t xml:space="preserve"> </w:t>
+      </w:r>
+      <w:r>
+        <w:rPr>
+          <w:rFonts w:hint="cs"/>
+          <w:rtl/>
+          <w:lang w:val="en-US"/>
+        </w:rPr>
+        <w:t>פורמט טקסטואלי להעברת נתונים הבנוי בצורת מפתח-ערך (כמו מילון).</w:t>
+      </w:r>
+    </w:p>
+    <w:p>
+      <w:pPr>
+        <w:pStyle w:val="ListParagraph"/>
+        <w:bidi/>
+        <w:ind w:left="644"/>
+        <w:rPr>
+          <w:rtl/>
+          <w:lang w:val="en-US"/>
+        </w:rPr>
+      </w:pPr>
+      <w:r>
+        <w:rPr>
+          <w:rFonts w:hint="cs"/>
+          <w:rtl/>
+          <w:lang w:val="en-US"/>
+        </w:rPr>
+        <w:t>הפורמט קריא על ידי בני אדם.</w:t>
+      </w:r>
+    </w:p>
+    <w:p>
+      <w:pPr>
+        <w:pStyle w:val="ListParagraph"/>
         <w:numPr>
           <w:ilvl w:val="0"/>
           <w:numId w:val="4"/>
         </w:numPr>
         <w:bidi/>
         <w:rPr>
-          <w:highlight w:val="red"/>
-          <w:rtl/>
-          <w:lang w:val="en-US"/>
-        </w:rPr>
-      </w:pPr>
-      <w:r>
-        <w:rPr>
-          <w:sz w:val="24"/>
-          <w:szCs w:val="24"/>
-          <w:highlight w:val="red"/>
-          <w:lang w:val="en-US"/>
-        </w:rPr>
-        <w:t>-</w:t>
-      </w:r>
-      <w:r>
-        <w:rPr>
-          <w:sz w:val="24"/>
-          <w:szCs w:val="24"/>
-          <w:highlight w:val="red"/>
-          <w:lang w:val="en-US"/>
-        </w:rPr>
-        <w:t>framework</w:t>
-      </w:r>
-    </w:p>
-    <w:p>
-      <w:pPr>
-        <w:pStyle w:val="a3"/>
+          <w:lang w:val="en-US"/>
+        </w:rPr>
+      </w:pPr>
+      <w:r>
+        <w:rPr>
+          <w:sz w:val="24"/>
+          <w:szCs w:val="24"/>
+          <w:lang w:val="en-US"/>
+        </w:rPr>
+        <w:t>-framework</w:t>
+      </w:r>
+      <w:r>
+        <w:rPr>
+          <w:rFonts w:hint="cs"/>
+          <w:sz w:val="24"/>
+          <w:szCs w:val="24"/>
+          <w:rtl/>
+          <w:lang w:val="en-US"/>
+        </w:rPr>
+        <w:t xml:space="preserve"> תשתית תוכנה. </w:t>
+      </w:r>
+      <w:r>
+        <w:rPr>
+          <w:rFonts w:hint="cs"/>
+          <w:sz w:val="24"/>
+          <w:szCs w:val="24"/>
+          <w:rtl/>
+          <w:lang w:val="en-US"/>
+        </w:rPr>
+        <w:t xml:space="preserve">אוסף ספריות שמיועדות למטרה מסויימת. </w:t>
+      </w:r>
+    </w:p>
+    <w:p>
+      <w:pPr>
+        <w:pStyle w:val="ListParagraph"/>
+        <w:bidi/>
+        <w:ind w:left="644"/>
+        <w:rPr>
+          <w:rFonts w:hint="cs"/>
+          <w:rtl/>
+          <w:lang w:val="en-US"/>
+        </w:rPr>
+      </w:pPr>
+      <w:r>
+        <w:rPr>
+          <w:rFonts w:hint="cs"/>
+          <w:sz w:val="24"/>
+          <w:szCs w:val="24"/>
+          <w:rtl/>
+          <w:lang w:val="en-US"/>
+        </w:rPr>
+        <w:t>שימוש ב-</w:t>
+      </w:r>
+      <w:r>
+        <w:rPr>
+          <w:sz w:val="24"/>
+          <w:szCs w:val="24"/>
+          <w:lang w:val="en-US"/>
+        </w:rPr>
+        <w:t>frameworks</w:t>
+      </w:r>
+      <w:r>
+        <w:rPr>
+          <w:rFonts w:hint="cs"/>
+          <w:sz w:val="24"/>
+          <w:szCs w:val="24"/>
+          <w:rtl/>
+          <w:lang w:val="en-US"/>
+        </w:rPr>
+        <w:t xml:space="preserve"> מקל על המפתח לביצוע המשימה.</w:t>
+      </w:r>
+    </w:p>
+    <w:p>
+      <w:pPr>
+        <w:pStyle w:val="ListParagraph"/>
         <w:numPr>
           <w:ilvl w:val="0"/>
           <w:numId w:val="4"/>
         </w:numPr>
         <w:bidi/>
         <w:rPr>
-          <w:highlight w:val="red"/>
-          <w:rtl/>
-          <w:lang w:val="en-US"/>
-        </w:rPr>
-      </w:pPr>
-      <w:r>
-        <w:rPr>
-          <w:rFonts w:hint="cs"/>
-          <w:highlight w:val="red"/>
-          <w:rtl/>
-          <w:lang w:val="en-US"/>
-        </w:rPr>
+          <w:rtl/>
+          <w:lang w:val="en-US"/>
+        </w:rPr>
+      </w:pPr>
+      <w:r>
+        <w:rPr>
+          <w:rFonts w:hint="cs"/>
+          <w:rtl/>
+          <w:lang w:val="en-US"/>
+        </w:rPr>
+        <w:lastRenderedPageBreak/>
         <w:t>קוד פתוח-</w:t>
       </w:r>
-    </w:p>
-    <w:p>
-      <w:pPr>
-        <w:pStyle w:val="a3"/>
+      <w:r>
+        <w:rPr>
+          <w:rFonts w:hint="cs"/>
+          <w:rtl/>
+          <w:lang w:val="en-US"/>
+        </w:rPr>
+        <w:t xml:space="preserve"> תוכנה שהקוד שלה פתוח לקהל הרחב, מה שנותן למפתחים את האפשרות לשנות את התנהגות התוכנה שתתאים להם יותר, לתקן באגים ולכתוב פיצ'רים חדשים ולשתף את שאר קהילת המפתחים בהם.</w:t>
+      </w:r>
+    </w:p>
+    <w:p>
+      <w:pPr>
+        <w:pStyle w:val="ListParagraph"/>
         <w:numPr>
           <w:ilvl w:val="0"/>
           <w:numId w:val="4"/>
         </w:numPr>
         <w:bidi/>
         <w:rPr>
-          <w:highlight w:val="red"/>
-          <w:rtl/>
-          <w:lang w:val="en-US"/>
-        </w:rPr>
-      </w:pPr>
-      <w:r>
-        <w:rPr>
-          <w:rFonts w:hint="cs"/>
-          <w:highlight w:val="red"/>
+          <w:rtl/>
+          <w:lang w:val="en-US"/>
+        </w:rPr>
+      </w:pPr>
+      <w:r>
+        <w:rPr>
+          <w:rFonts w:hint="cs"/>
           <w:rtl/>
           <w:lang w:val="en-US"/>
         </w:rPr>
         <w:t>קומפוננטות-</w:t>
       </w:r>
-    </w:p>
-    <w:p>
-      <w:pPr>
-        <w:pStyle w:val="a3"/>
+      <w:r>
+        <w:rPr>
+          <w:rFonts w:hint="cs"/>
+          <w:rtl/>
+          <w:lang w:val="en-US"/>
+        </w:rPr>
+        <w:t xml:space="preserve"> קומפוננטה הוא רכיב, פיסת קוד ב</w:t>
+      </w:r>
+      <w:r>
+        <w:rPr>
+          <w:lang w:val="en-US"/>
+        </w:rPr>
+        <w:t>JavaScript</w:t>
+      </w:r>
+      <w:r>
+        <w:rPr>
+          <w:rFonts w:hint="cs"/>
+          <w:rtl/>
+          <w:lang w:val="en-US"/>
+        </w:rPr>
+        <w:t xml:space="preserve"> האחראי על התנהגות ספיציפית בקוד.</w:t>
+      </w:r>
+    </w:p>
+    <w:p>
+      <w:pPr>
+        <w:pStyle w:val="ListParagraph"/>
         <w:numPr>
           <w:ilvl w:val="0"/>
           <w:numId w:val="4"/>
@@ -3961,17 +4061,14 @@
           <w:lang w:val="en-US"/>
         </w:rPr>
       </w:pPr>
-      <w:proofErr w:type="spellStart"/>
-      <w:r>
-        <w:rPr>
-          <w:rFonts w:hint="cs"/>
-          <w:highlight w:val="red"/>
+      <w:r>
+        <w:rPr>
+          <w:rFonts w:hint="cs"/>
           <w:rtl/>
           <w:lang w:val="en-US"/>
         </w:rPr>
         <w:t>רינדור</w:t>
       </w:r>
-      <w:proofErr w:type="spellEnd"/>
       <w:r>
         <w:rPr>
           <w:rFonts w:hint="cs"/>
@@ -3980,6 +4077,16 @@
         </w:rPr>
         <w:t>-</w:t>
       </w:r>
+      <w:r>
+        <w:rPr>
+          <w:rFonts w:hint="cs"/>
+          <w:rtl/>
+          <w:lang w:val="en-US"/>
+        </w:rPr>
+        <w:t xml:space="preserve"> הפיכת טקסט (קוד) לתמונה. </w:t>
+      </w:r>
+      <w:bookmarkStart w:id="5" w:name="_GoBack"/>
+      <w:bookmarkEnd w:id="5"/>
     </w:p>
     <w:p>
       <w:pPr>
@@ -4028,7 +4135,7 @@
     </w:p>
     <w:p>
       <w:pPr>
-        <w:pStyle w:val="1"/>
+        <w:pStyle w:val="Heading1"/>
         <w:jc w:val="right"/>
         <w:rPr>
           <w:color w:val="auto"/>
@@ -4036,7 +4143,7 @@
           <w:lang w:val="en-US"/>
         </w:rPr>
       </w:pPr>
-      <w:bookmarkStart w:id="5" w:name="_Toc55489473"/>
+      <w:bookmarkStart w:id="6" w:name="_Toc55489473"/>
       <w:r>
         <w:rPr>
           <w:rFonts w:hint="cs"/>
@@ -4044,10 +4151,9 @@
           <w:rtl/>
           <w:lang w:val="en-US"/>
         </w:rPr>
-        <w:lastRenderedPageBreak/>
         <w:t>ביבליוגרפיה</w:t>
       </w:r>
-      <w:bookmarkEnd w:id="5"/>
+      <w:bookmarkEnd w:id="6"/>
     </w:p>
     <w:p>
       <w:pPr>
@@ -4060,7 +4166,7 @@
     </w:p>
     <w:p>
       <w:pPr>
-        <w:pStyle w:val="a3"/>
+        <w:pStyle w:val="ListParagraph"/>
         <w:numPr>
           <w:ilvl w:val="0"/>
           <w:numId w:val="3"/>
@@ -4107,7 +4213,7 @@
     </w:p>
     <w:p>
       <w:pPr>
-        <w:pStyle w:val="a3"/>
+        <w:pStyle w:val="ListParagraph"/>
         <w:numPr>
           <w:ilvl w:val="0"/>
           <w:numId w:val="3"/>
@@ -4258,7 +4364,7 @@
     </w:p>
     <w:p>
       <w:pPr>
-        <w:pStyle w:val="a3"/>
+        <w:pStyle w:val="ListParagraph"/>
         <w:numPr>
           <w:ilvl w:val="0"/>
           <w:numId w:val="3"/>
@@ -4309,7 +4415,7 @@
 </file>
 
 <file path=word/numbering.xml><?xml version="1.0" encoding="utf-8"?>
-<w:numbering xmlns:wpc="http://schemas.microsoft.com/office/word/2010/wordprocessingCanvas" xmlns:cx="http://schemas.microsoft.com/office/drawing/2014/chartex" xmlns:cx1="http://schemas.microsoft.com/office/drawing/2015/9/8/chartex" xmlns:cx2="http://schemas.microsoft.com/office/drawing/2015/10/21/chartex" xmlns:cx3="http://schemas.microsoft.com/office/drawing/2016/5/9/chartex" xmlns:cx4="http://schemas.microsoft.com/office/drawing/2016/5/10/chartex" xmlns:cx5="http://schemas.microsoft.com/office/drawing/2016/5/11/chartex" xmlns:cx6="http://schemas.microsoft.com/office/drawing/2016/5/12/chartex" xmlns:cx7="http://schemas.microsoft.com/office/drawing/2016/5/13/chartex" xmlns:cx8="http://schemas.microsoft.com/office/drawing/2016/5/14/chartex" xmlns:mc="http://schemas.openxmlformats.org/markup-compatibility/2006" xmlns:aink="http://schemas.microsoft.com/office/drawing/2016/ink" xmlns:am3d="http://schemas.microsoft.com/office/drawing/2017/model3d" xmlns:o="urn:schemas-microsoft-com:office:office" xmlns:r="http://schemas.openxmlformats.org/officeDocument/2006/relationships" xmlns:m="http://schemas.openxmlformats.org/officeDocument/2006/math" xmlns:v="urn:schemas-microsoft-com:vml" xmlns:wp14="http://schemas.microsoft.com/office/word/2010/wordprocessingDrawing" xmlns:wp="http://schemas.openxmlformats.org/drawingml/2006/wordprocessingDrawing" xmlns:w10="urn:schemas-microsoft-com:office:word" xmlns:w="http://schemas.openxmlformats.org/wordprocessingml/2006/main" xmlns:w14="http://schemas.microsoft.com/office/word/2010/wordml" xmlns:w15="http://schemas.microsoft.com/office/word/2012/wordml" xmlns:w16cex="http://schemas.microsoft.com/office/word/2018/wordml/cex" xmlns:w16cid="http://schemas.microsoft.com/office/word/2016/wordml/cid" xmlns:w16="http://schemas.microsoft.com/office/word/2018/wordml" xmlns:w16se="http://schemas.microsoft.com/office/word/2015/wordml/symex" xmlns:wpg="http://schemas.microsoft.com/office/word/2010/wordprocessingGroup" xmlns:wpi="http://schemas.microsoft.com/office/word/2010/wordprocessingInk" xmlns:wne="http://schemas.microsoft.com/office/word/2006/wordml" xmlns:wps="http://schemas.microsoft.com/office/word/2010/wordprocessingShape" mc:Ignorable="w14 w15 w16se w16cid w16 w16cex wp14">
+<w:numbering xmlns:wpc="http://schemas.microsoft.com/office/word/2010/wordprocessingCanvas" xmlns:cx="http://schemas.microsoft.com/office/drawing/2014/chartex" xmlns:cx1="http://schemas.microsoft.com/office/drawing/2015/9/8/chartex" xmlns:cx2="http://schemas.microsoft.com/office/drawing/2015/10/21/chartex" xmlns:cx3="http://schemas.microsoft.com/office/drawing/2016/5/9/chartex" xmlns:cx4="http://schemas.microsoft.com/office/drawing/2016/5/10/chartex" xmlns:cx5="http://schemas.microsoft.com/office/drawing/2016/5/11/chartex" xmlns:cx6="http://schemas.microsoft.com/office/drawing/2016/5/12/chartex" xmlns:cx7="http://schemas.microsoft.com/office/drawing/2016/5/13/chartex" xmlns:cx8="http://schemas.microsoft.com/office/drawing/2016/5/14/chartex" xmlns:mc="http://schemas.openxmlformats.org/markup-compatibility/2006" xmlns:aink="http://schemas.microsoft.com/office/drawing/2016/ink" xmlns:am3d="http://schemas.microsoft.com/office/drawing/2017/model3d" xmlns:o="urn:schemas-microsoft-com:office:office" xmlns:r="http://schemas.openxmlformats.org/officeDocument/2006/relationships" xmlns:m="http://schemas.openxmlformats.org/officeDocument/2006/math" xmlns:v="urn:schemas-microsoft-com:vml" xmlns:wp14="http://schemas.microsoft.com/office/word/2010/wordprocessingDrawing" xmlns:wp="http://schemas.openxmlformats.org/drawingml/2006/wordprocessingDrawing" xmlns:w10="urn:schemas-microsoft-com:office:word" xmlns:w="http://schemas.openxmlformats.org/wordprocessingml/2006/main" xmlns:w14="http://schemas.microsoft.com/office/word/2010/wordml" xmlns:w15="http://schemas.microsoft.com/office/word/2012/wordml" xmlns:w16cid="http://schemas.microsoft.com/office/word/2016/wordml/cid" xmlns:w16se="http://schemas.microsoft.com/office/word/2015/wordml/symex" xmlns:wpg="http://schemas.microsoft.com/office/word/2010/wordprocessingGroup" xmlns:wpi="http://schemas.microsoft.com/office/word/2010/wordprocessingInk" xmlns:wne="http://schemas.microsoft.com/office/word/2006/wordml" xmlns:wps="http://schemas.microsoft.com/office/word/2010/wordprocessingShape" mc:Ignorable="w14 w15 w16se w16cid wp14">
   <w:abstractNum w:abstractNumId="0" w15:restartNumberingAfterBreak="0">
     <w:nsid w:val="437C2E88"/>
     <w:multiLevelType w:val="hybridMultilevel"/>
@@ -4587,7 +4693,7 @@
       <w:lvlText w:val="%1."/>
       <w:lvlJc w:val="left"/>
       <w:pPr>
-        <w:ind w:left="720" w:hanging="360"/>
+        <w:ind w:left="644" w:hanging="360"/>
       </w:pPr>
     </w:lvl>
     <w:lvl w:ilvl="1" w:tplc="10000019" w:tentative="1">
@@ -4679,14 +4785,14 @@
 </file>
 
 <file path=word/styles.xml><?xml version="1.0" encoding="utf-8"?>
-<w:styles xmlns:mc="http://schemas.openxmlformats.org/markup-compatibility/2006" xmlns:r="http://schemas.openxmlformats.org/officeDocument/2006/relationships" xmlns:w="http://schemas.openxmlformats.org/wordprocessingml/2006/main" xmlns:w14="http://schemas.microsoft.com/office/word/2010/wordml" xmlns:w15="http://schemas.microsoft.com/office/word/2012/wordml" xmlns:w16cex="http://schemas.microsoft.com/office/word/2018/wordml/cex" xmlns:w16cid="http://schemas.microsoft.com/office/word/2016/wordml/cid" xmlns:w16="http://schemas.microsoft.com/office/word/2018/wordml" xmlns:w16se="http://schemas.microsoft.com/office/word/2015/wordml/symex" mc:Ignorable="w14 w15 w16se w16cid w16 w16cex">
+<w:styles xmlns:mc="http://schemas.openxmlformats.org/markup-compatibility/2006" xmlns:r="http://schemas.openxmlformats.org/officeDocument/2006/relationships" xmlns:w="http://schemas.openxmlformats.org/wordprocessingml/2006/main" xmlns:w14="http://schemas.microsoft.com/office/word/2010/wordml" xmlns:w15="http://schemas.microsoft.com/office/word/2012/wordml" xmlns:w16cid="http://schemas.microsoft.com/office/word/2016/wordml/cid" xmlns:w16se="http://schemas.microsoft.com/office/word/2015/wordml/symex" mc:Ignorable="w14 w15 w16se w16cid">
   <w:docDefaults>
     <w:rPrDefault>
       <w:rPr>
         <w:rFonts w:asciiTheme="minorHAnsi" w:eastAsiaTheme="minorHAnsi" w:hAnsiTheme="minorHAnsi" w:cstheme="minorBidi"/>
         <w:sz w:val="22"/>
         <w:szCs w:val="22"/>
-        <w:lang w:eastAsia="en-US" w:bidi="he-IL"/>
+        <w:lang w:val="en-IL" w:eastAsia="en-US" w:bidi="he-IL"/>
       </w:rPr>
     </w:rPrDefault>
     <w:pPrDefault>
@@ -5073,15 +5179,15 @@
     <w:lsdException w:name="Unresolved Mention" w:semiHidden="1" w:unhideWhenUsed="1"/>
     <w:lsdException w:name="Smart Link" w:semiHidden="1" w:unhideWhenUsed="1"/>
   </w:latentStyles>
-  <w:style w:type="paragraph" w:default="1" w:styleId="a">
+  <w:style w:type="paragraph" w:default="1" w:styleId="Normal">
     <w:name w:val="Normal"/>
     <w:qFormat/>
   </w:style>
-  <w:style w:type="paragraph" w:styleId="1">
+  <w:style w:type="paragraph" w:styleId="Heading1">
     <w:name w:val="heading 1"/>
-    <w:basedOn w:val="a"/>
-    <w:next w:val="a"/>
-    <w:link w:val="10"/>
+    <w:basedOn w:val="Normal"/>
+    <w:next w:val="Normal"/>
+    <w:link w:val="Heading1Char"/>
     <w:uiPriority w:val="9"/>
     <w:qFormat/>
     <w:rsid w:val="00CB2033"/>
@@ -5098,11 +5204,11 @@
       <w:szCs w:val="32"/>
     </w:rPr>
   </w:style>
-  <w:style w:type="paragraph" w:styleId="2">
+  <w:style w:type="paragraph" w:styleId="Heading2">
     <w:name w:val="heading 2"/>
-    <w:basedOn w:val="a"/>
-    <w:next w:val="a"/>
-    <w:link w:val="20"/>
+    <w:basedOn w:val="Normal"/>
+    <w:next w:val="Normal"/>
+    <w:link w:val="Heading2Char"/>
     <w:uiPriority w:val="9"/>
     <w:unhideWhenUsed/>
     <w:qFormat/>
@@ -5120,13 +5226,13 @@
       <w:szCs w:val="26"/>
     </w:rPr>
   </w:style>
-  <w:style w:type="character" w:default="1" w:styleId="a0">
+  <w:style w:type="character" w:default="1" w:styleId="DefaultParagraphFont">
     <w:name w:val="Default Paragraph Font"/>
     <w:uiPriority w:val="1"/>
     <w:semiHidden/>
     <w:unhideWhenUsed/>
   </w:style>
-  <w:style w:type="table" w:default="1" w:styleId="a1">
+  <w:style w:type="table" w:default="1" w:styleId="TableNormal">
     <w:name w:val="Normal Table"/>
     <w:uiPriority w:val="99"/>
     <w:semiHidden/>
@@ -5141,15 +5247,15 @@
       </w:tblCellMar>
     </w:tblPr>
   </w:style>
-  <w:style w:type="numbering" w:default="1" w:styleId="a2">
+  <w:style w:type="numbering" w:default="1" w:styleId="NoList">
     <w:name w:val="No List"/>
     <w:uiPriority w:val="99"/>
     <w:semiHidden/>
     <w:unhideWhenUsed/>
   </w:style>
-  <w:style w:type="paragraph" w:styleId="a3">
+  <w:style w:type="paragraph" w:styleId="ListParagraph">
     <w:name w:val="List Paragraph"/>
-    <w:basedOn w:val="a"/>
+    <w:basedOn w:val="Normal"/>
     <w:uiPriority w:val="34"/>
     <w:qFormat/>
     <w:rsid w:val="006F3B1A"/>
@@ -5158,10 +5264,10 @@
       <w:contextualSpacing/>
     </w:pPr>
   </w:style>
-  <w:style w:type="character" w:customStyle="1" w:styleId="10">
-    <w:name w:val="כותרת 1 תו"/>
-    <w:basedOn w:val="a0"/>
-    <w:link w:val="1"/>
+  <w:style w:type="character" w:customStyle="1" w:styleId="Heading1Char">
+    <w:name w:val="Heading 1 Char"/>
+    <w:basedOn w:val="DefaultParagraphFont"/>
+    <w:link w:val="Heading1"/>
     <w:uiPriority w:val="9"/>
     <w:rsid w:val="00CB2033"/>
     <w:rPr>
@@ -5171,10 +5277,10 @@
       <w:szCs w:val="32"/>
     </w:rPr>
   </w:style>
-  <w:style w:type="paragraph" w:styleId="a4">
+  <w:style w:type="paragraph" w:styleId="TOCHeading">
     <w:name w:val="TOC Heading"/>
-    <w:basedOn w:val="1"/>
-    <w:next w:val="a"/>
+    <w:basedOn w:val="Heading1"/>
+    <w:next w:val="Normal"/>
     <w:uiPriority w:val="39"/>
     <w:unhideWhenUsed/>
     <w:qFormat/>
@@ -5188,11 +5294,11 @@
       <w:cs/>
     </w:rPr>
   </w:style>
-  <w:style w:type="paragraph" w:styleId="a5">
+  <w:style w:type="paragraph" w:styleId="Title">
     <w:name w:val="Title"/>
-    <w:basedOn w:val="a"/>
-    <w:next w:val="a"/>
-    <w:link w:val="a6"/>
+    <w:basedOn w:val="Normal"/>
+    <w:next w:val="Normal"/>
+    <w:link w:val="TitleChar"/>
     <w:uiPriority w:val="10"/>
     <w:qFormat/>
     <w:rsid w:val="00CB2033"/>
@@ -5208,10 +5314,10 @@
       <w:szCs w:val="56"/>
     </w:rPr>
   </w:style>
-  <w:style w:type="character" w:customStyle="1" w:styleId="a6">
-    <w:name w:val="כותרת טקסט תו"/>
-    <w:basedOn w:val="a0"/>
-    <w:link w:val="a5"/>
+  <w:style w:type="character" w:customStyle="1" w:styleId="TitleChar">
+    <w:name w:val="Title Char"/>
+    <w:basedOn w:val="DefaultParagraphFont"/>
+    <w:link w:val="Title"/>
     <w:uiPriority w:val="10"/>
     <w:rsid w:val="00CB2033"/>
     <w:rPr>
@@ -5222,9 +5328,9 @@
       <w:szCs w:val="56"/>
     </w:rPr>
   </w:style>
-  <w:style w:type="character" w:styleId="a7">
+  <w:style w:type="character" w:styleId="Emphasis">
     <w:name w:val="Emphasis"/>
-    <w:basedOn w:val="a0"/>
+    <w:basedOn w:val="DefaultParagraphFont"/>
     <w:uiPriority w:val="20"/>
     <w:qFormat/>
     <w:rsid w:val="00CB2033"/>
@@ -5233,9 +5339,9 @@
       <w:iCs/>
     </w:rPr>
   </w:style>
-  <w:style w:type="character" w:styleId="a8">
+  <w:style w:type="character" w:styleId="Strong">
     <w:name w:val="Strong"/>
-    <w:basedOn w:val="a0"/>
+    <w:basedOn w:val="DefaultParagraphFont"/>
     <w:uiPriority w:val="22"/>
     <w:qFormat/>
     <w:rsid w:val="00CB2033"/>
@@ -5244,11 +5350,11 @@
       <w:bCs/>
     </w:rPr>
   </w:style>
-  <w:style w:type="paragraph" w:styleId="a9">
+  <w:style w:type="paragraph" w:styleId="Quote">
     <w:name w:val="Quote"/>
-    <w:basedOn w:val="a"/>
-    <w:next w:val="a"/>
-    <w:link w:val="aa"/>
+    <w:basedOn w:val="Normal"/>
+    <w:next w:val="Normal"/>
+    <w:link w:val="QuoteChar"/>
     <w:uiPriority w:val="29"/>
     <w:qFormat/>
     <w:rsid w:val="00CB2033"/>
@@ -5263,10 +5369,10 @@
       <w:color w:val="404040" w:themeColor="text1" w:themeTint="BF"/>
     </w:rPr>
   </w:style>
-  <w:style w:type="character" w:customStyle="1" w:styleId="aa">
-    <w:name w:val="ציטוט תו"/>
-    <w:basedOn w:val="a0"/>
-    <w:link w:val="a9"/>
+  <w:style w:type="character" w:customStyle="1" w:styleId="QuoteChar">
+    <w:name w:val="Quote Char"/>
+    <w:basedOn w:val="DefaultParagraphFont"/>
+    <w:link w:val="Quote"/>
     <w:uiPriority w:val="29"/>
     <w:rsid w:val="00CB2033"/>
     <w:rPr>
@@ -5275,11 +5381,11 @@
       <w:color w:val="404040" w:themeColor="text1" w:themeTint="BF"/>
     </w:rPr>
   </w:style>
-  <w:style w:type="paragraph" w:styleId="ab">
+  <w:style w:type="paragraph" w:styleId="IntenseQuote">
     <w:name w:val="Intense Quote"/>
-    <w:basedOn w:val="a"/>
-    <w:next w:val="a"/>
-    <w:link w:val="ac"/>
+    <w:basedOn w:val="Normal"/>
+    <w:next w:val="Normal"/>
+    <w:link w:val="IntenseQuoteChar"/>
     <w:uiPriority w:val="30"/>
     <w:qFormat/>
     <w:rsid w:val="00CB2033"/>
@@ -5298,10 +5404,10 @@
       <w:color w:val="4472C4" w:themeColor="accent1"/>
     </w:rPr>
   </w:style>
-  <w:style w:type="character" w:customStyle="1" w:styleId="ac">
-    <w:name w:val="ציטוט חזק תו"/>
-    <w:basedOn w:val="a0"/>
-    <w:link w:val="ab"/>
+  <w:style w:type="character" w:customStyle="1" w:styleId="IntenseQuoteChar">
+    <w:name w:val="Intense Quote Char"/>
+    <w:basedOn w:val="DefaultParagraphFont"/>
+    <w:link w:val="IntenseQuote"/>
     <w:uiPriority w:val="30"/>
     <w:rsid w:val="00CB2033"/>
     <w:rPr>
@@ -5310,9 +5416,9 @@
       <w:color w:val="4472C4" w:themeColor="accent1"/>
     </w:rPr>
   </w:style>
-  <w:style w:type="character" w:styleId="ad">
+  <w:style w:type="character" w:styleId="IntenseEmphasis">
     <w:name w:val="Intense Emphasis"/>
-    <w:basedOn w:val="a0"/>
+    <w:basedOn w:val="DefaultParagraphFont"/>
     <w:uiPriority w:val="21"/>
     <w:qFormat/>
     <w:rsid w:val="00CB2033"/>
@@ -5322,9 +5428,9 @@
       <w:color w:val="4472C4" w:themeColor="accent1"/>
     </w:rPr>
   </w:style>
-  <w:style w:type="character" w:styleId="ae">
+  <w:style w:type="character" w:styleId="BookTitle">
     <w:name w:val="Book Title"/>
-    <w:basedOn w:val="a0"/>
+    <w:basedOn w:val="DefaultParagraphFont"/>
     <w:uiPriority w:val="33"/>
     <w:qFormat/>
     <w:rsid w:val="00CB2033"/>
@@ -5336,9 +5442,9 @@
       <w:spacing w:val="5"/>
     </w:rPr>
   </w:style>
-  <w:style w:type="character" w:styleId="af">
+  <w:style w:type="character" w:styleId="IntenseReference">
     <w:name w:val="Intense Reference"/>
-    <w:basedOn w:val="a0"/>
+    <w:basedOn w:val="DefaultParagraphFont"/>
     <w:uiPriority w:val="32"/>
     <w:qFormat/>
     <w:rsid w:val="00CB2033"/>
@@ -5350,9 +5456,9 @@
       <w:spacing w:val="5"/>
     </w:rPr>
   </w:style>
-  <w:style w:type="character" w:styleId="af0">
+  <w:style w:type="character" w:styleId="SubtleReference">
     <w:name w:val="Subtle Reference"/>
-    <w:basedOn w:val="a0"/>
+    <w:basedOn w:val="DefaultParagraphFont"/>
     <w:uiPriority w:val="31"/>
     <w:qFormat/>
     <w:rsid w:val="00CB2033"/>
@@ -5361,7 +5467,7 @@
       <w:color w:val="5A5A5A" w:themeColor="text1" w:themeTint="A5"/>
     </w:rPr>
   </w:style>
-  <w:style w:type="paragraph" w:styleId="af1">
+  <w:style w:type="paragraph" w:styleId="NoSpacing">
     <w:name w:val="No Spacing"/>
     <w:uiPriority w:val="1"/>
     <w:qFormat/>
@@ -5370,10 +5476,10 @@
       <w:spacing w:after="0" w:line="240" w:lineRule="auto"/>
     </w:pPr>
   </w:style>
-  <w:style w:type="character" w:customStyle="1" w:styleId="20">
-    <w:name w:val="כותרת 2 תו"/>
-    <w:basedOn w:val="a0"/>
-    <w:link w:val="2"/>
+  <w:style w:type="character" w:customStyle="1" w:styleId="Heading2Char">
+    <w:name w:val="Heading 2 Char"/>
+    <w:basedOn w:val="DefaultParagraphFont"/>
+    <w:link w:val="Heading2"/>
     <w:uiPriority w:val="9"/>
     <w:rsid w:val="00CB2033"/>
     <w:rPr>
@@ -5385,8 +5491,8 @@
   </w:style>
   <w:style w:type="paragraph" w:styleId="TOC1">
     <w:name w:val="toc 1"/>
-    <w:basedOn w:val="a"/>
-    <w:next w:val="a"/>
+    <w:basedOn w:val="Normal"/>
+    <w:next w:val="Normal"/>
     <w:autoRedefine/>
     <w:uiPriority w:val="39"/>
     <w:unhideWhenUsed/>
@@ -5397,7 +5503,7 @@
   </w:style>
   <w:style w:type="character" w:styleId="Hyperlink">
     <w:name w:val="Hyperlink"/>
-    <w:basedOn w:val="a0"/>
+    <w:basedOn w:val="DefaultParagraphFont"/>
     <w:uiPriority w:val="99"/>
     <w:unhideWhenUsed/>
     <w:rsid w:val="007D5FF9"/>
@@ -5406,11 +5512,11 @@
       <w:u w:val="single"/>
     </w:rPr>
   </w:style>
-  <w:style w:type="paragraph" w:styleId="af2">
+  <w:style w:type="paragraph" w:styleId="Subtitle">
     <w:name w:val="Subtitle"/>
-    <w:basedOn w:val="a"/>
-    <w:next w:val="a"/>
-    <w:link w:val="af3"/>
+    <w:basedOn w:val="Normal"/>
+    <w:next w:val="Normal"/>
+    <w:link w:val="SubtitleChar"/>
     <w:uiPriority w:val="11"/>
     <w:qFormat/>
     <w:rsid w:val="007D5FF9"/>
@@ -5425,10 +5531,10 @@
       <w:spacing w:val="15"/>
     </w:rPr>
   </w:style>
-  <w:style w:type="character" w:customStyle="1" w:styleId="af3">
-    <w:name w:val="כותרת משנה תו"/>
-    <w:basedOn w:val="a0"/>
-    <w:link w:val="af2"/>
+  <w:style w:type="character" w:customStyle="1" w:styleId="SubtitleChar">
+    <w:name w:val="Subtitle Char"/>
+    <w:basedOn w:val="DefaultParagraphFont"/>
+    <w:link w:val="Subtitle"/>
     <w:uiPriority w:val="11"/>
     <w:rsid w:val="007D5FF9"/>
     <w:rPr>
@@ -5439,7 +5545,7 @@
   </w:style>
   <w:style w:type="character" w:customStyle="1" w:styleId="fontstyle01">
     <w:name w:val="fontstyle01"/>
-    <w:basedOn w:val="a0"/>
+    <w:basedOn w:val="DefaultParagraphFont"/>
     <w:rsid w:val="00933812"/>
     <w:rPr>
       <w:rFonts w:ascii="LMRoman12-Regular" w:hAnsi="LMRoman12-Regular" w:hint="default"/>
@@ -5454,7 +5560,7 @@
   </w:style>
   <w:style w:type="character" w:customStyle="1" w:styleId="fontstyle21">
     <w:name w:val="fontstyle21"/>
-    <w:basedOn w:val="a0"/>
+    <w:basedOn w:val="DefaultParagraphFont"/>
     <w:rsid w:val="00933812"/>
     <w:rPr>
       <w:rFonts w:ascii="LMRoman10-Regular" w:hAnsi="LMRoman10-Regular" w:hint="default"/>
@@ -5770,7 +5876,7 @@
 </file>
 
 <file path=customXml/itemProps1.xml><?xml version="1.0" encoding="utf-8"?>
-<ds:datastoreItem xmlns:ds="http://schemas.openxmlformats.org/officeDocument/2006/customXml" ds:itemID="{4817B5E0-3531-4CE4-8214-CDDB2E4FCC56}">
+<ds:datastoreItem xmlns:ds="http://schemas.openxmlformats.org/officeDocument/2006/customXml" ds:itemID="{65A1E2BB-828D-4F01-AF99-CD71DA4F213B}">
   <ds:schemaRefs>
     <ds:schemaRef ds:uri="http://schemas.openxmlformats.org/officeDocument/2006/bibliography"/>
   </ds:schemaRefs>

--- a/documents/סקר ספרות.docx
+++ b/documents/סקר ספרות.docx
@@ -5,6 +5,7 @@
     <w:p>
       <w:pPr>
         <w:rPr>
+          <w:rFonts w:hint="cs"/>
           <w:b/>
           <w:bCs/>
           <w:sz w:val="44"/>
@@ -52,7 +53,6 @@
           <w:lang w:val="en-US"/>
         </w:rPr>
       </w:pPr>
-      <w:proofErr w:type="spellStart"/>
       <w:r>
         <w:rPr>
           <w:b/>
@@ -63,7 +63,6 @@
         </w:rPr>
         <w:t>StudyBuddy</w:t>
       </w:r>
-      <w:proofErr w:type="spellEnd"/>
     </w:p>
     <w:p>
       <w:pPr>
@@ -1123,7 +1122,6 @@
         </w:rPr>
         <w:t>מכאן עלה הרעיון ל-</w:t>
       </w:r>
-      <w:proofErr w:type="spellStart"/>
       <w:r>
         <w:rPr>
           <w:sz w:val="24"/>
@@ -1132,7 +1130,6 @@
         </w:rPr>
         <w:t>StudyBuddy</w:t>
       </w:r>
-      <w:proofErr w:type="spellEnd"/>
       <w:r>
         <w:rPr>
           <w:rFonts w:hint="cs"/>
@@ -2111,7 +2108,6 @@
         <w:bidi/>
         <w:ind w:left="1500"/>
         <w:rPr>
-          <w:rFonts w:hint="cs"/>
           <w:sz w:val="24"/>
           <w:szCs w:val="24"/>
           <w:rtl/>
@@ -2616,6 +2612,52 @@
         <w:rPr>
           <w:sz w:val="24"/>
           <w:szCs w:val="24"/>
+          <w:rtl/>
+          <w:lang w:val="en-US"/>
+        </w:rPr>
+      </w:pPr>
+      <w:r>
+        <w:rPr>
+          <w:rFonts w:hint="cs"/>
+          <w:sz w:val="24"/>
+          <w:szCs w:val="24"/>
+          <w:rtl/>
+          <w:lang w:val="en-US"/>
+        </w:rPr>
+        <w:t>בפרויקט שלנו נשתמש בכלי זה מפני שנצטרך לשמור הרבה מידע בצד שרת.</w:t>
+      </w:r>
+    </w:p>
+    <w:p>
+      <w:pPr>
+        <w:pStyle w:val="ListParagraph"/>
+        <w:bidi/>
+        <w:ind w:left="1500"/>
+        <w:rPr>
+          <w:sz w:val="24"/>
+          <w:szCs w:val="24"/>
+          <w:rtl/>
+          <w:lang w:val="en-US"/>
+        </w:rPr>
+      </w:pPr>
+      <w:r>
+        <w:rPr>
+          <w:rFonts w:hint="cs"/>
+          <w:sz w:val="24"/>
+          <w:szCs w:val="24"/>
+          <w:rtl/>
+          <w:lang w:val="en-US"/>
+        </w:rPr>
+        <w:t xml:space="preserve">בין היתר, פרטי משתמשים, רמת הגישה שלהם למערכת וקבצים. </w:t>
+      </w:r>
+    </w:p>
+    <w:p>
+      <w:pPr>
+        <w:pStyle w:val="ListParagraph"/>
+        <w:bidi/>
+        <w:ind w:left="1500"/>
+        <w:rPr>
+          <w:sz w:val="24"/>
+          <w:szCs w:val="24"/>
           <w:lang w:val="en-US"/>
         </w:rPr>
       </w:pPr>
@@ -2635,18 +2677,38 @@
           <w:rtl/>
           <w:lang w:val="en-US"/>
         </w:rPr>
-        <w:t xml:space="preserve"> הוא בסיס נתונים מסוג </w:t>
-      </w:r>
-      <w:r>
-        <w:rPr>
-          <w:sz w:val="24"/>
-          <w:szCs w:val="24"/>
+        <w:t xml:space="preserve"> הוא בסיס נתונים מסוג</w:t>
+      </w:r>
+      <w:r>
+        <w:rPr>
+          <w:rFonts w:hint="cs"/>
+          <w:sz w:val="24"/>
+          <w:szCs w:val="24"/>
+          <w:rtl/>
           <w:lang w:val="en-US"/>
         </w:rPr>
         <w:t xml:space="preserve"> </w:t>
       </w:r>
       <w:r>
         <w:rPr>
+          <w:sz w:val="24"/>
+          <w:szCs w:val="24"/>
+          <w:lang w:val="en-US"/>
+        </w:rPr>
+        <w:t>NoSQL</w:t>
+      </w:r>
+      <w:r>
+        <w:rPr>
+          <w:rFonts w:hint="cs"/>
+          <w:sz w:val="24"/>
+          <w:szCs w:val="24"/>
+          <w:rtl/>
+          <w:lang w:val="en-US"/>
+        </w:rPr>
+        <w:t>,</w:t>
+      </w:r>
+      <w:r>
+        <w:rPr>
           <w:rFonts w:hint="cs"/>
           <w:sz w:val="24"/>
           <w:szCs w:val="24"/>
@@ -2657,21 +2719,13 @@
       </w:r>
       <w:r>
         <w:rPr>
-          <w:sz w:val="24"/>
-          <w:szCs w:val="24"/>
-          <w:lang w:val="en-US"/>
-        </w:rPr>
-        <w:t>NoSQL</w:t>
-      </w:r>
-      <w:r>
-        <w:rPr>
-          <w:rFonts w:hint="cs"/>
-          <w:sz w:val="24"/>
-          <w:szCs w:val="24"/>
-          <w:rtl/>
-          <w:lang w:val="en-US"/>
-        </w:rPr>
-        <w:t xml:space="preserve">,זאת אומרת שבניגוד לבסיסי נתונים אחרים שעובדים עם טבלאות הוא נשען  על מסמך מסוג </w:t>
+          <w:rFonts w:hint="cs"/>
+          <w:sz w:val="24"/>
+          <w:szCs w:val="24"/>
+          <w:rtl/>
+          <w:lang w:val="en-US"/>
+        </w:rPr>
+        <w:t xml:space="preserve">זאת אומרת שבניגוד לבסיסי נתונים אחרים שעובדים עם טבלאות הוא נשען על מסמך מסוג </w:t>
       </w:r>
       <w:r>
         <w:rPr>
@@ -2690,31 +2744,695 @@
           <w:rtl/>
           <w:lang w:val="en-US"/>
         </w:rPr>
+        <w:t>בנוסף הוא מאפשר לשמור את המידע בענן.</w:t>
+      </w:r>
+    </w:p>
+    <w:p>
+      <w:pPr>
+        <w:pStyle w:val="ListParagraph"/>
+        <w:bidi/>
+        <w:ind w:left="1500"/>
+        <w:rPr>
+          <w:sz w:val="24"/>
+          <w:szCs w:val="24"/>
+          <w:rtl/>
+          <w:lang w:val="en-US"/>
+        </w:rPr>
+      </w:pPr>
+      <w:r>
+        <w:rPr>
+          <w:sz w:val="24"/>
+          <w:szCs w:val="24"/>
+          <w:lang w:val="en-US"/>
+        </w:rPr>
+        <w:t>MongoDB</w:t>
+      </w:r>
+      <w:r>
+        <w:rPr>
+          <w:rFonts w:hint="cs"/>
+          <w:sz w:val="24"/>
+          <w:szCs w:val="24"/>
+          <w:rtl/>
+          <w:lang w:val="en-US"/>
+        </w:rPr>
+        <w:t xml:space="preserve"> </w:t>
+      </w:r>
+      <w:r>
+        <w:rPr>
+          <w:rFonts w:hint="cs"/>
+          <w:sz w:val="24"/>
+          <w:szCs w:val="24"/>
+          <w:rtl/>
+          <w:lang w:val="en-US"/>
+        </w:rPr>
+        <w:t xml:space="preserve">נותן פתרון סקאלבילי, מהיר </w:t>
+      </w:r>
+      <w:r>
+        <w:rPr>
+          <w:rFonts w:hint="cs"/>
+          <w:sz w:val="24"/>
+          <w:szCs w:val="24"/>
+          <w:rtl/>
+          <w:lang w:val="en-US"/>
+        </w:rPr>
+        <w:t>ובעל יכולת לבצע שאילתות מורכבות על בסיס נתונים גדול.</w:t>
+      </w:r>
+    </w:p>
+    <w:p>
+      <w:pPr>
+        <w:pStyle w:val="ListParagraph"/>
+        <w:bidi/>
+        <w:ind w:left="1500"/>
+        <w:rPr>
+          <w:sz w:val="24"/>
+          <w:szCs w:val="24"/>
+          <w:rtl/>
+          <w:lang w:val="en-US"/>
+        </w:rPr>
+      </w:pPr>
+      <w:r>
+        <w:rPr>
+          <w:rFonts w:hint="cs"/>
+          <w:sz w:val="24"/>
+          <w:szCs w:val="24"/>
+          <w:rtl/>
+          <w:lang w:val="en-US"/>
+        </w:rPr>
+        <w:t>בפרויקט שלנו נשתמש בכלי זה מפני שנצטרך לשמור הרבה מידע בצד שרת.</w:t>
+      </w:r>
+    </w:p>
+    <w:p>
+      <w:pPr>
+        <w:pStyle w:val="ListParagraph"/>
+        <w:bidi/>
+        <w:ind w:left="1500"/>
+        <w:rPr>
+          <w:sz w:val="24"/>
+          <w:szCs w:val="24"/>
+          <w:rtl/>
+          <w:lang w:val="en-US"/>
+        </w:rPr>
+      </w:pPr>
+      <w:r>
+        <w:rPr>
+          <w:rFonts w:hint="cs"/>
+          <w:sz w:val="24"/>
+          <w:szCs w:val="24"/>
+          <w:rtl/>
+          <w:lang w:val="en-US"/>
+        </w:rPr>
+        <w:t xml:space="preserve">בין היתר, פרטי משתמשים, רמת הגישה שלהם למערכת וקבצים. </w:t>
+      </w:r>
+    </w:p>
+    <w:p>
+      <w:pPr>
+        <w:pStyle w:val="ListParagraph"/>
+        <w:bidi/>
+        <w:ind w:left="1500"/>
+        <w:rPr>
+          <w:sz w:val="24"/>
+          <w:szCs w:val="24"/>
+          <w:rtl/>
+          <w:lang w:val="en-US"/>
+        </w:rPr>
+      </w:pPr>
+    </w:p>
+    <w:p>
+      <w:pPr>
+        <w:pStyle w:val="ListParagraph"/>
+        <w:bidi/>
+        <w:ind w:left="1500"/>
+        <w:rPr>
+          <w:sz w:val="24"/>
+          <w:szCs w:val="24"/>
+          <w:u w:val="single"/>
+          <w:rtl/>
+          <w:lang w:val="en-US"/>
+        </w:rPr>
+      </w:pPr>
+      <w:r>
+        <w:rPr>
+          <w:sz w:val="24"/>
+          <w:szCs w:val="24"/>
+          <w:u w:val="single"/>
+          <w:lang w:val="en-US"/>
+        </w:rPr>
+        <w:t>Express</w:t>
+      </w:r>
+      <w:r>
+        <w:rPr>
+          <w:rFonts w:hint="cs"/>
+          <w:sz w:val="24"/>
+          <w:szCs w:val="24"/>
+          <w:u w:val="single"/>
+          <w:rtl/>
+          <w:lang w:val="en-US"/>
+        </w:rPr>
+        <w:t>:</w:t>
+      </w:r>
+    </w:p>
+    <w:p>
+      <w:pPr>
+        <w:pStyle w:val="ListParagraph"/>
+        <w:bidi/>
+        <w:ind w:left="1500"/>
+        <w:rPr>
+          <w:sz w:val="24"/>
+          <w:szCs w:val="24"/>
+          <w:rtl/>
+          <w:lang w:val="en-US"/>
+        </w:rPr>
+      </w:pPr>
+      <w:r>
+        <w:rPr>
+          <w:rFonts w:hint="cs"/>
+          <w:sz w:val="24"/>
+          <w:szCs w:val="24"/>
+          <w:rtl/>
+          <w:lang w:val="en-US"/>
+        </w:rPr>
+        <w:t xml:space="preserve">אקספרס היא </w:t>
+      </w:r>
+      <w:r>
+        <w:rPr>
+          <w:sz w:val="24"/>
+          <w:szCs w:val="24"/>
+          <w:lang w:val="en-US"/>
+        </w:rPr>
+        <w:t>Framework</w:t>
+      </w:r>
+      <w:r>
+        <w:rPr>
+          <w:rFonts w:hint="cs"/>
+          <w:sz w:val="24"/>
+          <w:szCs w:val="24"/>
+          <w:rtl/>
+          <w:lang w:val="en-US"/>
+        </w:rPr>
+        <w:t xml:space="preserve"> קוד פתוח המיועד לעבודה עם </w:t>
+      </w:r>
+      <w:r>
+        <w:rPr>
+          <w:sz w:val="24"/>
+          <w:szCs w:val="24"/>
+          <w:lang w:val="en-US"/>
+        </w:rPr>
+        <w:t>NodeJS</w:t>
+      </w:r>
+      <w:r>
+        <w:rPr>
+          <w:rFonts w:hint="cs"/>
+          <w:sz w:val="24"/>
+          <w:szCs w:val="24"/>
+          <w:rtl/>
+          <w:lang w:val="en-US"/>
+        </w:rPr>
+        <w:t xml:space="preserve"> המאפשרת פיתוח בצד שרת אשר חוסכת ומפשטת הרבה "עבודה שחורה", הופכת את הקוד להרבה יותר קריא ומובן וכתוצאה מכך משפרת את יכולת התחזוקה של האפליקציה.</w:t>
+      </w:r>
+    </w:p>
+    <w:p>
+      <w:pPr>
+        <w:pStyle w:val="ListParagraph"/>
+        <w:bidi/>
+        <w:ind w:left="1500"/>
+        <w:rPr>
+          <w:sz w:val="24"/>
+          <w:szCs w:val="24"/>
+          <w:rtl/>
+          <w:lang w:val="en-US"/>
+        </w:rPr>
+      </w:pPr>
+    </w:p>
+    <w:p>
+      <w:pPr>
+        <w:pStyle w:val="ListParagraph"/>
+        <w:bidi/>
+        <w:ind w:left="1500"/>
+        <w:rPr>
+          <w:sz w:val="24"/>
+          <w:szCs w:val="24"/>
+          <w:u w:val="single"/>
+          <w:rtl/>
+          <w:lang w:val="en-US"/>
+        </w:rPr>
+      </w:pPr>
+      <w:r>
+        <w:rPr>
+          <w:sz w:val="24"/>
+          <w:szCs w:val="24"/>
+          <w:u w:val="single"/>
+          <w:lang w:val="en-US"/>
+        </w:rPr>
+        <w:t>NodeJS</w:t>
+      </w:r>
+      <w:r>
+        <w:rPr>
+          <w:rFonts w:hint="cs"/>
+          <w:sz w:val="24"/>
+          <w:szCs w:val="24"/>
+          <w:u w:val="single"/>
+          <w:rtl/>
+          <w:lang w:val="en-US"/>
+        </w:rPr>
+        <w:t>:</w:t>
+      </w:r>
+    </w:p>
+    <w:p>
+      <w:pPr>
+        <w:pStyle w:val="ListParagraph"/>
+        <w:bidi/>
+        <w:ind w:left="1500"/>
+        <w:rPr>
+          <w:sz w:val="24"/>
+          <w:szCs w:val="24"/>
+          <w:rtl/>
+          <w:lang w:val="en-US"/>
+        </w:rPr>
+      </w:pPr>
+      <w:r>
+        <w:rPr>
+          <w:rFonts w:hint="cs"/>
+          <w:sz w:val="24"/>
+          <w:szCs w:val="24"/>
+          <w:rtl/>
+          <w:lang w:val="en-US"/>
+        </w:rPr>
+        <w:t xml:space="preserve">בפרויקט שלנו נשתמש בכלי זה כדי </w:t>
+      </w:r>
+      <w:r>
+        <w:rPr>
+          <w:rFonts w:hint="cs"/>
+          <w:sz w:val="24"/>
+          <w:szCs w:val="24"/>
+          <w:rtl/>
+          <w:lang w:val="en-US"/>
+        </w:rPr>
+        <w:t>ליצור</w:t>
+      </w:r>
+      <w:r>
+        <w:rPr>
+          <w:rFonts w:hint="cs"/>
+          <w:sz w:val="24"/>
+          <w:szCs w:val="24"/>
+          <w:rtl/>
+          <w:lang w:val="en-US"/>
+        </w:rPr>
+        <w:t xml:space="preserve"> שרת משלנו ועל ידי כך נוכל לשלוט בבסיס הנתונים אליו יהיה מחובר, במידע ש</w:t>
+      </w:r>
+      <w:r>
+        <w:rPr>
+          <w:rFonts w:hint="cs"/>
+          <w:sz w:val="24"/>
+          <w:szCs w:val="24"/>
+          <w:rtl/>
+          <w:lang w:val="en-US"/>
+        </w:rPr>
+        <w:t>הוא מחזיק ובתקשורת שבין השרת ללקוח.</w:t>
+      </w:r>
+    </w:p>
+    <w:p>
+      <w:pPr>
+        <w:pStyle w:val="ListParagraph"/>
+        <w:bidi/>
+        <w:ind w:left="1500"/>
+        <w:rPr>
+          <w:sz w:val="24"/>
+          <w:szCs w:val="24"/>
+          <w:rtl/>
+          <w:lang w:val="en-US"/>
+        </w:rPr>
+      </w:pPr>
+      <w:r>
+        <w:rPr>
+          <w:sz w:val="24"/>
+          <w:szCs w:val="24"/>
+          <w:lang w:val="en-US"/>
+        </w:rPr>
+        <w:t>NodeJS</w:t>
+      </w:r>
+      <w:r>
+        <w:rPr>
+          <w:rFonts w:hint="cs"/>
+          <w:sz w:val="24"/>
+          <w:szCs w:val="24"/>
+          <w:rtl/>
+          <w:lang w:val="en-US"/>
+        </w:rPr>
+        <w:t xml:space="preserve"> היא </w:t>
+      </w:r>
+      <w:r>
+        <w:rPr>
+          <w:sz w:val="24"/>
+          <w:szCs w:val="24"/>
+          <w:lang w:val="en-US"/>
+        </w:rPr>
+        <w:t>framework</w:t>
+      </w:r>
+      <w:r>
+        <w:rPr>
+          <w:rFonts w:hint="cs"/>
+          <w:sz w:val="24"/>
+          <w:szCs w:val="24"/>
+          <w:rtl/>
+          <w:lang w:val="en-US"/>
+        </w:rPr>
+        <w:t xml:space="preserve"> לפית</w:t>
+      </w:r>
+      <w:r>
+        <w:rPr>
+          <w:rFonts w:hint="cs"/>
+          <w:sz w:val="24"/>
+          <w:szCs w:val="24"/>
+          <w:rtl/>
+          <w:lang w:val="en-US"/>
+        </w:rPr>
+        <w:t>ו</w:t>
+      </w:r>
+      <w:r>
+        <w:rPr>
+          <w:rFonts w:hint="cs"/>
+          <w:sz w:val="24"/>
+          <w:szCs w:val="24"/>
+          <w:rtl/>
+          <w:lang w:val="en-US"/>
+        </w:rPr>
+        <w:t xml:space="preserve">ח צד שרת בשפת </w:t>
+      </w:r>
+      <w:r>
+        <w:rPr>
+          <w:sz w:val="24"/>
+          <w:szCs w:val="24"/>
+          <w:lang w:val="en-US"/>
+        </w:rPr>
+        <w:t>JavaScript</w:t>
+      </w:r>
+      <w:r>
+        <w:rPr>
+          <w:rFonts w:hint="cs"/>
+          <w:sz w:val="24"/>
+          <w:szCs w:val="24"/>
+          <w:rtl/>
+          <w:lang w:val="en-US"/>
+        </w:rPr>
+        <w:t xml:space="preserve">. </w:t>
+      </w:r>
+    </w:p>
+    <w:p>
+      <w:pPr>
+        <w:pStyle w:val="ListParagraph"/>
+        <w:bidi/>
+        <w:ind w:left="1500"/>
+        <w:rPr>
+          <w:sz w:val="24"/>
+          <w:szCs w:val="24"/>
+          <w:rtl/>
+          <w:lang w:val="en-US"/>
+        </w:rPr>
+      </w:pPr>
+      <w:r>
+        <w:rPr>
+          <w:rFonts w:hint="cs"/>
+          <w:sz w:val="24"/>
+          <w:szCs w:val="24"/>
+          <w:rtl/>
+          <w:lang w:val="en-US"/>
+        </w:rPr>
+        <w:t xml:space="preserve">היא פופולרית מאד בשוק, יש לה מגוון גדול של ספריות עשירות עם דוקומנטציה טובה ולכן מאד נוחה למפתחים. בנוסף, יש לה קהילת משתמשים גדולה </w:t>
+      </w:r>
+      <w:r>
+        <w:rPr>
+          <w:rFonts w:hint="cs"/>
+          <w:sz w:val="24"/>
+          <w:szCs w:val="24"/>
+          <w:rtl/>
+          <w:lang w:val="en-US"/>
+        </w:rPr>
+        <w:t>ופעילה שעוזרת אחד לשני, דבר המקל הפיתוח.</w:t>
+      </w:r>
+    </w:p>
+    <w:p>
+      <w:pPr>
+        <w:pStyle w:val="ListParagraph"/>
+        <w:bidi/>
+        <w:ind w:left="1500"/>
+        <w:rPr>
+          <w:sz w:val="24"/>
+          <w:szCs w:val="24"/>
+          <w:rtl/>
+          <w:lang w:val="en-US"/>
+        </w:rPr>
+      </w:pPr>
+    </w:p>
+    <w:p>
+      <w:pPr>
+        <w:pStyle w:val="ListParagraph"/>
+        <w:bidi/>
+        <w:ind w:left="1500"/>
+        <w:rPr>
+          <w:sz w:val="24"/>
+          <w:szCs w:val="24"/>
+          <w:u w:val="single"/>
+          <w:lang w:val="en-US"/>
+        </w:rPr>
+      </w:pPr>
+      <w:r>
+        <w:rPr>
+          <w:sz w:val="24"/>
+          <w:szCs w:val="24"/>
+          <w:u w:val="single"/>
+          <w:lang w:val="en-US"/>
+        </w:rPr>
+        <w:t>React</w:t>
+      </w:r>
+      <w:r>
+        <w:rPr>
+          <w:rFonts w:hint="cs"/>
+          <w:sz w:val="24"/>
+          <w:szCs w:val="24"/>
+          <w:u w:val="single"/>
+          <w:rtl/>
+          <w:lang w:val="en-US"/>
+        </w:rPr>
+        <w:t>:</w:t>
+      </w:r>
+    </w:p>
+    <w:p>
+      <w:pPr>
+        <w:pStyle w:val="ListParagraph"/>
+        <w:bidi/>
+        <w:ind w:left="1500"/>
+        <w:rPr>
+          <w:sz w:val="24"/>
+          <w:szCs w:val="24"/>
+          <w:rtl/>
+          <w:lang w:val="en-US"/>
+        </w:rPr>
+      </w:pPr>
+      <w:r>
+        <w:rPr>
+          <w:rFonts w:hint="cs"/>
+          <w:sz w:val="24"/>
+          <w:szCs w:val="24"/>
+          <w:rtl/>
+          <w:lang w:val="en-US"/>
+        </w:rPr>
+        <w:t>פריימוורק</w:t>
+      </w:r>
+      <w:r>
+        <w:rPr>
+          <w:rFonts w:hint="cs"/>
+          <w:sz w:val="24"/>
+          <w:szCs w:val="24"/>
+          <w:rtl/>
+          <w:lang w:val="en-US"/>
+        </w:rPr>
+        <w:t xml:space="preserve"> קוד פתוח</w:t>
+      </w:r>
+      <w:r>
+        <w:rPr>
+          <w:rFonts w:hint="cs"/>
+          <w:sz w:val="24"/>
+          <w:szCs w:val="24"/>
+          <w:rtl/>
+          <w:lang w:val="en-US"/>
+        </w:rPr>
+        <w:t xml:space="preserve"> בשפת</w:t>
+      </w:r>
+      <w:r>
+        <w:rPr>
+          <w:rFonts w:hint="cs"/>
+          <w:sz w:val="24"/>
+          <w:szCs w:val="24"/>
+          <w:rtl/>
+          <w:lang w:val="en-US"/>
+        </w:rPr>
+        <w:t xml:space="preserve"> </w:t>
+      </w:r>
+      <w:r>
+        <w:rPr>
+          <w:sz w:val="24"/>
+          <w:szCs w:val="24"/>
+          <w:lang w:val="en-US"/>
+        </w:rPr>
+        <w:t>JavaScript</w:t>
+      </w:r>
+      <w:r>
+        <w:rPr>
+          <w:rFonts w:hint="cs"/>
+          <w:sz w:val="24"/>
+          <w:szCs w:val="24"/>
+          <w:rtl/>
+          <w:lang w:val="en-US"/>
+        </w:rPr>
+        <w:t xml:space="preserve"> שפותח על ידי פייסבוק ונועד ל</w:t>
+      </w:r>
+      <w:r>
+        <w:rPr>
+          <w:rFonts w:hint="cs"/>
+          <w:sz w:val="24"/>
+          <w:szCs w:val="24"/>
+          <w:rtl/>
+          <w:lang w:val="en-US"/>
+        </w:rPr>
+        <w:t>פיתוח</w:t>
+      </w:r>
+      <w:r>
+        <w:rPr>
+          <w:rFonts w:hint="cs"/>
+          <w:sz w:val="24"/>
+          <w:szCs w:val="24"/>
+          <w:rtl/>
+          <w:lang w:val="en-US"/>
+        </w:rPr>
+        <w:t xml:space="preserve"> ממשקי משתמש</w:t>
+      </w:r>
+      <w:r>
+        <w:rPr>
+          <w:rFonts w:hint="cs"/>
+          <w:sz w:val="24"/>
+          <w:szCs w:val="24"/>
+          <w:rtl/>
+          <w:lang w:val="en-US"/>
+        </w:rPr>
         <w:t>.</w:t>
       </w:r>
-      <w:r>
-        <w:rPr>
-          <w:rFonts w:hint="cs"/>
-          <w:sz w:val="24"/>
-          <w:szCs w:val="24"/>
-          <w:rtl/>
-          <w:lang w:val="en-US"/>
-        </w:rPr>
-        <w:t>ובנוסף הוא מאפשר לשמור את המידע בענן.</w:t>
-      </w:r>
-    </w:p>
-    <w:p>
-      <w:pPr>
-        <w:pStyle w:val="ListParagraph"/>
-        <w:bidi/>
-        <w:ind w:left="1500"/>
-        <w:rPr>
-          <w:sz w:val="24"/>
-          <w:szCs w:val="24"/>
-          <w:rtl/>
-          <w:lang w:val="en-US"/>
-        </w:rPr>
-      </w:pPr>
+    </w:p>
+    <w:p>
+      <w:pPr>
+        <w:pStyle w:val="ListParagraph"/>
+        <w:bidi/>
+        <w:ind w:left="1500"/>
+        <w:rPr>
+          <w:sz w:val="24"/>
+          <w:szCs w:val="24"/>
+          <w:rtl/>
+          <w:lang w:val="en-US"/>
+        </w:rPr>
+      </w:pPr>
+      <w:r>
+        <w:rPr>
+          <w:rFonts w:hint="cs"/>
+          <w:sz w:val="24"/>
+          <w:szCs w:val="24"/>
+          <w:rtl/>
+          <w:lang w:val="en-US"/>
+        </w:rPr>
+        <w:t>מכיוון שאנו רוצים אפליקציה אינטראקטיבית, ריאקט היא המועמדת האולטימטיבית לפיתוח בצד לקוח. בזכות העובדה שניתן לעדכן קומפוננטות בודדות בניגוד לרינדור כל העמוד וספריות צד לקוח עשירות, ריאקט נותנת חוויה מעולה גם למשתמש וגם למפתח</w:t>
+      </w:r>
+      <w:r>
+        <w:rPr>
+          <w:rFonts w:hint="cs"/>
+          <w:sz w:val="24"/>
+          <w:szCs w:val="24"/>
+          <w:rtl/>
+          <w:lang w:val="en-US"/>
+        </w:rPr>
+        <w:t xml:space="preserve">, </w:t>
+      </w:r>
+      <w:r>
+        <w:rPr>
+          <w:rFonts w:hint="cs"/>
+          <w:sz w:val="24"/>
+          <w:szCs w:val="24"/>
+          <w:rtl/>
+          <w:lang w:val="en-US"/>
+        </w:rPr>
+        <w:t>ולכן בפרויקט שלנו נשתמש בריאקט כדי לבנות את כל צד הלקוח.</w:t>
+      </w:r>
+    </w:p>
+    <w:p>
+      <w:pPr>
+        <w:pStyle w:val="ListParagraph"/>
+        <w:bidi/>
+        <w:ind w:left="1500"/>
+        <w:rPr>
+          <w:sz w:val="24"/>
+          <w:szCs w:val="24"/>
+          <w:rtl/>
+          <w:lang w:val="en-US"/>
+        </w:rPr>
+      </w:pPr>
+    </w:p>
+    <w:p>
+      <w:pPr>
+        <w:pStyle w:val="ListParagraph"/>
+        <w:bidi/>
+        <w:ind w:left="1500"/>
+        <w:rPr>
+          <w:sz w:val="24"/>
+          <w:szCs w:val="24"/>
+          <w:rtl/>
+          <w:lang w:val="en-US"/>
+        </w:rPr>
+      </w:pPr>
+    </w:p>
+    <w:p>
+      <w:pPr>
+        <w:pStyle w:val="ListParagraph"/>
+        <w:bidi/>
+        <w:ind w:left="1500"/>
+        <w:rPr>
+          <w:sz w:val="24"/>
+          <w:szCs w:val="24"/>
+          <w:u w:val="single"/>
+          <w:rtl/>
+          <w:lang w:val="en-US"/>
+        </w:rPr>
+      </w:pPr>
+      <w:r>
+        <w:rPr>
+          <w:rFonts w:hint="cs"/>
+          <w:sz w:val="24"/>
+          <w:szCs w:val="24"/>
+          <w:u w:val="single"/>
+          <w:rtl/>
+          <w:lang w:val="en-US"/>
+        </w:rPr>
+        <w:t>בסיס נתונים נוסף:</w:t>
+      </w:r>
+    </w:p>
+    <w:p>
+      <w:pPr>
+        <w:pStyle w:val="ListParagraph"/>
+        <w:bidi/>
+        <w:ind w:left="1500"/>
+        <w:rPr>
+          <w:sz w:val="24"/>
+          <w:szCs w:val="24"/>
+          <w:rtl/>
+          <w:lang w:val="en-US"/>
+        </w:rPr>
+      </w:pPr>
+      <w:r>
+        <w:rPr>
+          <w:rFonts w:hint="cs"/>
+          <w:sz w:val="24"/>
+          <w:szCs w:val="24"/>
+          <w:rtl/>
+          <w:lang w:val="en-US"/>
+        </w:rPr>
+        <w:t>ל-</w:t>
+      </w:r>
       <w:r>
         <w:rPr>
           <w:sz w:val="24"/>
@@ -2731,534 +3449,253 @@
           <w:rtl/>
           <w:lang w:val="en-US"/>
         </w:rPr>
-        <w:t xml:space="preserve"> </w:t>
-      </w:r>
-      <w:r>
-        <w:rPr>
-          <w:rFonts w:hint="cs"/>
-          <w:sz w:val="24"/>
-          <w:szCs w:val="24"/>
-          <w:rtl/>
-          <w:lang w:val="en-US"/>
-        </w:rPr>
-        <w:t xml:space="preserve">נותן פתרון סקאלבילי, מהיר </w:t>
-      </w:r>
-      <w:r>
-        <w:rPr>
-          <w:rFonts w:hint="cs"/>
-          <w:sz w:val="24"/>
-          <w:szCs w:val="24"/>
-          <w:rtl/>
-          <w:lang w:val="en-US"/>
-        </w:rPr>
-        <w:t>ובעל יכולת לבצע שאילתות מורכבות על בסיס נתונים גדול.</w:t>
-      </w:r>
-    </w:p>
-    <w:p>
-      <w:pPr>
-        <w:pStyle w:val="ListParagraph"/>
-        <w:bidi/>
-        <w:ind w:left="1500"/>
-        <w:rPr>
-          <w:sz w:val="24"/>
-          <w:szCs w:val="24"/>
-          <w:rtl/>
-          <w:lang w:val="en-US"/>
-        </w:rPr>
-      </w:pPr>
-      <w:r>
-        <w:rPr>
-          <w:rFonts w:hint="cs"/>
-          <w:sz w:val="24"/>
-          <w:szCs w:val="24"/>
-          <w:rtl/>
-          <w:lang w:val="en-US"/>
-        </w:rPr>
-        <w:t>בפרויקט שלנו נשתמש בכלי זה מפני שנצטרך לשמור הרבה מידע בצד שרת.</w:t>
-      </w:r>
-    </w:p>
-    <w:p>
-      <w:pPr>
-        <w:pStyle w:val="ListParagraph"/>
-        <w:bidi/>
-        <w:ind w:left="1500"/>
-        <w:rPr>
-          <w:sz w:val="24"/>
-          <w:szCs w:val="24"/>
-          <w:rtl/>
-          <w:lang w:val="en-US"/>
-        </w:rPr>
-      </w:pPr>
-      <w:r>
-        <w:rPr>
-          <w:rFonts w:hint="cs"/>
-          <w:sz w:val="24"/>
-          <w:szCs w:val="24"/>
-          <w:rtl/>
-          <w:lang w:val="en-US"/>
-        </w:rPr>
-        <w:t xml:space="preserve">בין היתר, פרטי משתמשים, רמת הגישה שלהם למערכת וקבצים. </w:t>
-      </w:r>
-    </w:p>
-    <w:p>
-      <w:pPr>
-        <w:pStyle w:val="ListParagraph"/>
-        <w:bidi/>
-        <w:ind w:left="1500"/>
-        <w:rPr>
-          <w:sz w:val="24"/>
-          <w:szCs w:val="24"/>
-          <w:rtl/>
-          <w:lang w:val="en-US"/>
-        </w:rPr>
-      </w:pPr>
-    </w:p>
-    <w:p>
-      <w:pPr>
-        <w:pStyle w:val="ListParagraph"/>
-        <w:bidi/>
-        <w:ind w:left="1500"/>
-        <w:rPr>
-          <w:sz w:val="24"/>
-          <w:szCs w:val="24"/>
-          <w:u w:val="single"/>
-          <w:rtl/>
-          <w:lang w:val="en-US"/>
-        </w:rPr>
-      </w:pPr>
-      <w:r>
-        <w:rPr>
-          <w:sz w:val="24"/>
-          <w:szCs w:val="24"/>
-          <w:u w:val="single"/>
-          <w:lang w:val="en-US"/>
-        </w:rPr>
-        <w:t>Express</w:t>
-      </w:r>
-      <w:r>
-        <w:rPr>
-          <w:rFonts w:hint="cs"/>
-          <w:sz w:val="24"/>
-          <w:szCs w:val="24"/>
-          <w:u w:val="single"/>
-          <w:rtl/>
-          <w:lang w:val="en-US"/>
-        </w:rPr>
-        <w:t>:</w:t>
-      </w:r>
-    </w:p>
-    <w:p>
-      <w:pPr>
-        <w:pStyle w:val="ListParagraph"/>
-        <w:bidi/>
-        <w:ind w:left="1500"/>
-        <w:rPr>
-          <w:sz w:val="24"/>
-          <w:szCs w:val="24"/>
-          <w:rtl/>
-          <w:lang w:val="en-US"/>
-        </w:rPr>
-      </w:pPr>
-      <w:r>
-        <w:rPr>
-          <w:rFonts w:hint="cs"/>
-          <w:sz w:val="24"/>
-          <w:szCs w:val="24"/>
-          <w:rtl/>
-          <w:lang w:val="en-US"/>
-        </w:rPr>
-        <w:t xml:space="preserve">אקספרס היא </w:t>
-      </w:r>
-      <w:r>
-        <w:rPr>
-          <w:sz w:val="24"/>
-          <w:szCs w:val="24"/>
-          <w:lang w:val="en-US"/>
-        </w:rPr>
-        <w:t>Framework</w:t>
-      </w:r>
-      <w:r>
-        <w:rPr>
-          <w:rFonts w:hint="cs"/>
-          <w:sz w:val="24"/>
-          <w:szCs w:val="24"/>
-          <w:rtl/>
-          <w:lang w:val="en-US"/>
-        </w:rPr>
-        <w:t xml:space="preserve"> קוד פתוח המיועד לעבודה עם </w:t>
-      </w:r>
-      <w:r>
-        <w:rPr>
-          <w:sz w:val="24"/>
-          <w:szCs w:val="24"/>
-          <w:lang w:val="en-US"/>
-        </w:rPr>
-        <w:t>NodeJS</w:t>
-      </w:r>
-      <w:r>
-        <w:rPr>
-          <w:rFonts w:hint="cs"/>
-          <w:sz w:val="24"/>
-          <w:szCs w:val="24"/>
-          <w:rtl/>
-          <w:lang w:val="en-US"/>
-        </w:rPr>
-        <w:t xml:space="preserve"> המאפשרת פיתוח בצד שרת אשר חוסכת ומפשטת הרבה "עבודה שחורה", הופכת את הקוד להרבה יותר קריא ומובן וכתוצאה מכך משפרת את יכולת התחזוקה של האפליקציה.</w:t>
-      </w:r>
-    </w:p>
-    <w:p>
-      <w:pPr>
-        <w:pStyle w:val="ListParagraph"/>
-        <w:bidi/>
-        <w:ind w:left="1500"/>
-        <w:rPr>
-          <w:sz w:val="24"/>
-          <w:szCs w:val="24"/>
-          <w:rtl/>
-          <w:lang w:val="en-US"/>
-        </w:rPr>
-      </w:pPr>
-    </w:p>
-    <w:p>
-      <w:pPr>
-        <w:pStyle w:val="ListParagraph"/>
-        <w:bidi/>
-        <w:ind w:left="1500"/>
-        <w:rPr>
-          <w:sz w:val="24"/>
-          <w:szCs w:val="24"/>
-          <w:u w:val="single"/>
-          <w:rtl/>
-          <w:lang w:val="en-US"/>
-        </w:rPr>
-      </w:pPr>
-      <w:r>
-        <w:rPr>
-          <w:sz w:val="24"/>
-          <w:szCs w:val="24"/>
-          <w:u w:val="single"/>
-          <w:lang w:val="en-US"/>
-        </w:rPr>
-        <w:t>NodeJS</w:t>
-      </w:r>
-      <w:r>
-        <w:rPr>
-          <w:rFonts w:hint="cs"/>
-          <w:sz w:val="24"/>
-          <w:szCs w:val="24"/>
-          <w:u w:val="single"/>
-          <w:rtl/>
-          <w:lang w:val="en-US"/>
-        </w:rPr>
-        <w:t>:</w:t>
-      </w:r>
-    </w:p>
-    <w:p>
-      <w:pPr>
-        <w:pStyle w:val="ListParagraph"/>
-        <w:bidi/>
-        <w:ind w:left="1500"/>
-        <w:rPr>
-          <w:sz w:val="24"/>
-          <w:szCs w:val="24"/>
-          <w:rtl/>
-          <w:lang w:val="en-US"/>
-        </w:rPr>
-      </w:pPr>
-      <w:r>
-        <w:rPr>
-          <w:sz w:val="24"/>
-          <w:szCs w:val="24"/>
-          <w:lang w:val="en-US"/>
-        </w:rPr>
-        <w:t>NodeJS</w:t>
-      </w:r>
-      <w:r>
-        <w:rPr>
-          <w:rFonts w:hint="cs"/>
-          <w:sz w:val="24"/>
-          <w:szCs w:val="24"/>
-          <w:rtl/>
-          <w:lang w:val="en-US"/>
-        </w:rPr>
-        <w:t xml:space="preserve"> היא </w:t>
-      </w:r>
-      <w:r>
-        <w:rPr>
-          <w:sz w:val="24"/>
-          <w:szCs w:val="24"/>
-          <w:lang w:val="en-US"/>
-        </w:rPr>
-        <w:t>framework</w:t>
-      </w:r>
-      <w:r>
-        <w:rPr>
-          <w:rFonts w:hint="cs"/>
-          <w:sz w:val="24"/>
-          <w:szCs w:val="24"/>
-          <w:rtl/>
-          <w:lang w:val="en-US"/>
-        </w:rPr>
-        <w:t xml:space="preserve"> לפית</w:t>
-      </w:r>
-      <w:r>
-        <w:rPr>
-          <w:rFonts w:hint="cs"/>
-          <w:sz w:val="24"/>
-          <w:szCs w:val="24"/>
-          <w:rtl/>
-          <w:lang w:val="en-US"/>
-        </w:rPr>
-        <w:t>ו</w:t>
-      </w:r>
-      <w:r>
-        <w:rPr>
-          <w:rFonts w:hint="cs"/>
-          <w:sz w:val="24"/>
-          <w:szCs w:val="24"/>
-          <w:rtl/>
-          <w:lang w:val="en-US"/>
-        </w:rPr>
-        <w:t xml:space="preserve">ח צד שרת בשפת </w:t>
-      </w:r>
-      <w:r>
-        <w:rPr>
-          <w:sz w:val="24"/>
-          <w:szCs w:val="24"/>
-          <w:lang w:val="en-US"/>
-        </w:rPr>
-        <w:t>JavaScript</w:t>
-      </w:r>
-      <w:r>
-        <w:rPr>
-          <w:rFonts w:hint="cs"/>
-          <w:sz w:val="24"/>
-          <w:szCs w:val="24"/>
-          <w:rtl/>
-          <w:lang w:val="en-US"/>
-        </w:rPr>
-        <w:t xml:space="preserve">. </w:t>
-      </w:r>
-    </w:p>
-    <w:p>
-      <w:pPr>
-        <w:pStyle w:val="ListParagraph"/>
-        <w:bidi/>
-        <w:ind w:left="1500"/>
-        <w:rPr>
-          <w:sz w:val="24"/>
-          <w:szCs w:val="24"/>
-          <w:rtl/>
-          <w:lang w:val="en-US"/>
-        </w:rPr>
-      </w:pPr>
-      <w:r>
-        <w:rPr>
-          <w:rFonts w:hint="cs"/>
-          <w:sz w:val="24"/>
-          <w:szCs w:val="24"/>
-          <w:rtl/>
-          <w:lang w:val="en-US"/>
-        </w:rPr>
-        <w:t xml:space="preserve">היא פופולרית מאד בשוק, יש לה מגוון גדול של ספריות עשירות עם דוקומנטציה טובה ולכן מאד נוחה למפתחים. בנוסף, יש לה קהילת משתמשים גדולה </w:t>
-      </w:r>
-      <w:r>
-        <w:rPr>
-          <w:rFonts w:hint="cs"/>
-          <w:sz w:val="24"/>
-          <w:szCs w:val="24"/>
-          <w:rtl/>
-          <w:lang w:val="en-US"/>
-        </w:rPr>
-        <w:t>ופעילה שעוזרת אחד לשני, דבר המקל הפיתוח.</w:t>
-      </w:r>
-    </w:p>
-    <w:p>
-      <w:pPr>
-        <w:pStyle w:val="ListParagraph"/>
-        <w:bidi/>
-        <w:ind w:left="1500"/>
-        <w:rPr>
-          <w:sz w:val="24"/>
-          <w:szCs w:val="24"/>
-          <w:rtl/>
-          <w:lang w:val="en-US"/>
-        </w:rPr>
-      </w:pPr>
-      <w:r>
-        <w:rPr>
-          <w:rFonts w:hint="cs"/>
-          <w:sz w:val="24"/>
-          <w:szCs w:val="24"/>
-          <w:rtl/>
-          <w:lang w:val="en-US"/>
-        </w:rPr>
-        <w:t>בפרויקט</w:t>
-      </w:r>
-      <w:r>
-        <w:rPr>
-          <w:rFonts w:hint="cs"/>
-          <w:sz w:val="24"/>
-          <w:szCs w:val="24"/>
-          <w:rtl/>
-          <w:lang w:val="en-US"/>
-        </w:rPr>
-        <w:t xml:space="preserve"> שלנו נשתמש בכלי זה כדי שניצור שרת משלנו ועל ידי כך נוכל </w:t>
-      </w:r>
-      <w:r>
-        <w:rPr>
-          <w:rFonts w:hint="cs"/>
-          <w:sz w:val="24"/>
-          <w:szCs w:val="24"/>
-          <w:rtl/>
-          <w:lang w:val="en-US"/>
-        </w:rPr>
-        <w:t>לשלוט בבסיס הנתונים אליו יהיה מחובר, במידע שנמצא אצלו ובהודעות שמקבל מהלקוח ושולח ואליו.</w:t>
-      </w:r>
-    </w:p>
-    <w:p>
-      <w:pPr>
-        <w:pStyle w:val="ListParagraph"/>
-        <w:bidi/>
-        <w:ind w:left="1500"/>
-        <w:rPr>
-          <w:sz w:val="24"/>
-          <w:szCs w:val="24"/>
-          <w:rtl/>
-          <w:lang w:val="en-US"/>
-        </w:rPr>
-      </w:pPr>
-    </w:p>
-    <w:p>
-      <w:pPr>
-        <w:pStyle w:val="ListParagraph"/>
-        <w:bidi/>
-        <w:ind w:left="1500"/>
-        <w:rPr>
-          <w:sz w:val="24"/>
-          <w:szCs w:val="24"/>
-          <w:u w:val="single"/>
-          <w:lang w:val="en-US"/>
-        </w:rPr>
-      </w:pPr>
-      <w:r>
-        <w:rPr>
-          <w:sz w:val="24"/>
-          <w:szCs w:val="24"/>
-          <w:u w:val="single"/>
-          <w:lang w:val="en-US"/>
-        </w:rPr>
-        <w:t>React</w:t>
-      </w:r>
-      <w:r>
-        <w:rPr>
-          <w:rFonts w:hint="cs"/>
-          <w:sz w:val="24"/>
-          <w:szCs w:val="24"/>
-          <w:u w:val="single"/>
-          <w:rtl/>
-          <w:lang w:val="en-US"/>
-        </w:rPr>
-        <w:t>:</w:t>
-      </w:r>
-    </w:p>
-    <w:p>
-      <w:pPr>
-        <w:pStyle w:val="ListParagraph"/>
-        <w:bidi/>
-        <w:ind w:left="1500"/>
-        <w:rPr>
-          <w:sz w:val="24"/>
-          <w:szCs w:val="24"/>
-          <w:rtl/>
-          <w:lang w:val="en-US"/>
-        </w:rPr>
-      </w:pPr>
-      <w:r>
-        <w:rPr>
-          <w:rFonts w:hint="cs"/>
-          <w:sz w:val="24"/>
-          <w:szCs w:val="24"/>
-          <w:rtl/>
-          <w:lang w:val="en-US"/>
-        </w:rPr>
-        <w:lastRenderedPageBreak/>
-        <w:t xml:space="preserve">ספריית קוד פתוח </w:t>
-      </w:r>
-      <w:r>
-        <w:rPr>
-          <w:sz w:val="24"/>
-          <w:szCs w:val="24"/>
-          <w:lang w:val="en-US"/>
-        </w:rPr>
-        <w:t>JavaScript</w:t>
-      </w:r>
-      <w:r>
-        <w:rPr>
-          <w:rFonts w:hint="cs"/>
-          <w:sz w:val="24"/>
-          <w:szCs w:val="24"/>
-          <w:rtl/>
-          <w:lang w:val="en-US"/>
-        </w:rPr>
-        <w:t xml:space="preserve"> שפותחה על ידי פייסבוק ונועדה לספק ממשקי משתמש</w:t>
-      </w:r>
-      <w:r>
-        <w:rPr>
-          <w:rFonts w:hint="cs"/>
-          <w:sz w:val="24"/>
-          <w:szCs w:val="24"/>
-          <w:rtl/>
-          <w:lang w:val="en-US"/>
-        </w:rPr>
-        <w:t>.</w:t>
-      </w:r>
-    </w:p>
-    <w:p>
-      <w:pPr>
-        <w:pStyle w:val="ListParagraph"/>
-        <w:bidi/>
-        <w:ind w:left="1500"/>
-        <w:rPr>
-          <w:sz w:val="24"/>
-          <w:szCs w:val="24"/>
-          <w:rtl/>
-          <w:lang w:val="en-US"/>
-        </w:rPr>
-      </w:pPr>
-      <w:r>
-        <w:rPr>
-          <w:rFonts w:hint="cs"/>
-          <w:sz w:val="24"/>
-          <w:szCs w:val="24"/>
-          <w:rtl/>
-          <w:lang w:val="en-US"/>
-        </w:rPr>
-        <w:t>מכיוון שאנו רוצים אפליקציה אינטראקטיבית, ריאקט היא המועמדת האולטימטיבית לפיתוח בצד לקוח. בזכות העובדה שניתן לעדכן קומפוננטות בודדות בניגוד לרינדור כל העמוד וספריות צד לקוח עשירות, ריאקט נותנת חוויה מעולה גם למשתמש וגם למפתח.</w:t>
-      </w:r>
-    </w:p>
-    <w:p>
-      <w:pPr>
-        <w:pStyle w:val="ListParagraph"/>
-        <w:bidi/>
-        <w:ind w:left="1500"/>
-        <w:rPr>
-          <w:sz w:val="24"/>
-          <w:szCs w:val="24"/>
-          <w:rtl/>
-          <w:lang w:val="en-US"/>
-        </w:rPr>
-      </w:pPr>
-      <w:r>
-        <w:rPr>
-          <w:rFonts w:hint="cs"/>
-          <w:sz w:val="24"/>
-          <w:szCs w:val="24"/>
-          <w:rtl/>
-          <w:lang w:val="en-US"/>
-        </w:rPr>
-        <w:t>ולכן בפרויקט שלנו נשתמש בריאקט כדי לבנות את כל צד הלקוח.</w:t>
-      </w:r>
+        <w:t xml:space="preserve"> יש חוזקות רבות, אך עבודה עם קבצים היא לא אחת מהן. </w:t>
+      </w:r>
+    </w:p>
+    <w:p>
+      <w:pPr>
+        <w:pStyle w:val="ListParagraph"/>
+        <w:bidi/>
+        <w:ind w:left="1500"/>
+        <w:rPr>
+          <w:sz w:val="24"/>
+          <w:szCs w:val="24"/>
+          <w:rtl/>
+          <w:lang w:val="en-US"/>
+        </w:rPr>
+      </w:pPr>
+      <w:r>
+        <w:rPr>
+          <w:rFonts w:hint="cs"/>
+          <w:sz w:val="24"/>
+          <w:szCs w:val="24"/>
+          <w:rtl/>
+          <w:lang w:val="en-US"/>
+        </w:rPr>
+        <w:t>מכיוון ש-</w:t>
+      </w:r>
+      <w:r>
+        <w:rPr>
+          <w:sz w:val="24"/>
+          <w:szCs w:val="24"/>
+          <w:lang w:val="en-US"/>
+        </w:rPr>
+        <w:t>MongoDB</w:t>
+      </w:r>
+      <w:r>
+        <w:rPr>
+          <w:rFonts w:hint="cs"/>
+          <w:sz w:val="24"/>
+          <w:szCs w:val="24"/>
+          <w:rtl/>
+          <w:lang w:val="en-US"/>
+        </w:rPr>
+        <w:t xml:space="preserve"> עובד על בסיס קבצי טקסט (</w:t>
+      </w:r>
+      <w:r>
+        <w:rPr>
+          <w:sz w:val="24"/>
+          <w:szCs w:val="24"/>
+          <w:lang w:val="en-US"/>
+        </w:rPr>
+        <w:t>JSON</w:t>
+      </w:r>
+      <w:r>
+        <w:rPr>
+          <w:rFonts w:hint="cs"/>
+          <w:sz w:val="24"/>
+          <w:szCs w:val="24"/>
+          <w:rtl/>
+          <w:lang w:val="en-US"/>
+        </w:rPr>
+        <w:t xml:space="preserve">), העלאת קבצי </w:t>
+      </w:r>
+      <w:r>
+        <w:rPr>
+          <w:rFonts w:hint="cs"/>
+          <w:sz w:val="24"/>
+          <w:szCs w:val="24"/>
+          <w:lang w:val="en-US"/>
+        </w:rPr>
+        <w:t>PDF</w:t>
+      </w:r>
+      <w:r>
+        <w:rPr>
+          <w:rFonts w:hint="cs"/>
+          <w:sz w:val="24"/>
+          <w:szCs w:val="24"/>
+          <w:rtl/>
+          <w:lang w:val="en-US"/>
+        </w:rPr>
+        <w:t>\תמונות</w:t>
+      </w:r>
+    </w:p>
+    <w:p>
+      <w:pPr>
+        <w:pStyle w:val="ListParagraph"/>
+        <w:bidi/>
+        <w:ind w:left="1500"/>
+        <w:rPr>
+          <w:sz w:val="24"/>
+          <w:szCs w:val="24"/>
+          <w:rtl/>
+          <w:lang w:val="en-US"/>
+        </w:rPr>
+      </w:pPr>
+      <w:r>
+        <w:rPr>
+          <w:rFonts w:hint="cs"/>
+          <w:sz w:val="24"/>
+          <w:szCs w:val="24"/>
+          <w:rtl/>
+          <w:lang w:val="en-US"/>
+        </w:rPr>
+        <w:t xml:space="preserve">זו לא משימה טריויאלית. אמנם </w:t>
+      </w:r>
+      <w:r>
+        <w:rPr>
+          <w:sz w:val="24"/>
+          <w:szCs w:val="24"/>
+          <w:lang w:val="en-US"/>
+        </w:rPr>
+        <w:t>Mongo</w:t>
+      </w:r>
+      <w:r>
+        <w:rPr>
+          <w:rFonts w:hint="cs"/>
+          <w:sz w:val="24"/>
+          <w:szCs w:val="24"/>
+          <w:rtl/>
+          <w:lang w:val="en-US"/>
+        </w:rPr>
+        <w:t xml:space="preserve"> מספקים פתרון לבעיה בצורת מערכת ה-</w:t>
+      </w:r>
+      <w:r>
+        <w:rPr>
+          <w:sz w:val="24"/>
+          <w:szCs w:val="24"/>
+          <w:lang w:val="en-US"/>
+        </w:rPr>
+        <w:t>GridFS</w:t>
+      </w:r>
+      <w:r>
+        <w:rPr>
+          <w:rFonts w:hint="cs"/>
+          <w:sz w:val="24"/>
+          <w:szCs w:val="24"/>
+          <w:rtl/>
+          <w:lang w:val="en-US"/>
+        </w:rPr>
+        <w:t xml:space="preserve"> אשר עושה בינאריזציה לקבצים, לפתרון מגוון בעיות הנובעות בחוסר היעילות של הבינאריזציה העולות למערכת בז</w:t>
+      </w:r>
+      <w:r>
+        <w:rPr>
+          <w:rFonts w:hint="cs"/>
+          <w:sz w:val="24"/>
+          <w:szCs w:val="24"/>
+          <w:rtl/>
+          <w:lang w:val="en-US"/>
+        </w:rPr>
+        <w:t xml:space="preserve">מן ריצה ונפח אחסון. </w:t>
+      </w:r>
+    </w:p>
+    <w:p>
+      <w:pPr>
+        <w:pStyle w:val="ListParagraph"/>
+        <w:bidi/>
+        <w:ind w:left="1500"/>
+        <w:rPr>
+          <w:sz w:val="24"/>
+          <w:szCs w:val="24"/>
+          <w:rtl/>
+          <w:lang w:val="en-US"/>
+        </w:rPr>
+      </w:pPr>
+      <w:r>
+        <w:rPr>
+          <w:rFonts w:hint="cs"/>
+          <w:sz w:val="24"/>
+          <w:szCs w:val="24"/>
+          <w:rtl/>
+          <w:lang w:val="en-US"/>
+        </w:rPr>
+        <w:t>בנוסף, ההתעסקות בעיבוד הקבצים מאטה את ההתקדמות שלנו כמפתחים.</w:t>
+      </w:r>
+    </w:p>
+    <w:p>
+      <w:pPr>
+        <w:pStyle w:val="ListParagraph"/>
+        <w:bidi/>
+        <w:ind w:left="1500"/>
+        <w:rPr>
+          <w:sz w:val="24"/>
+          <w:szCs w:val="24"/>
+          <w:rtl/>
+          <w:lang w:val="en-US"/>
+        </w:rPr>
+      </w:pPr>
+    </w:p>
+    <w:p>
+      <w:pPr>
+        <w:pStyle w:val="ListParagraph"/>
+        <w:bidi/>
+        <w:ind w:left="1500"/>
+        <w:rPr>
+          <w:rFonts w:hint="cs"/>
+          <w:sz w:val="24"/>
+          <w:szCs w:val="24"/>
+          <w:rtl/>
+          <w:lang w:val="en-US"/>
+        </w:rPr>
+      </w:pPr>
+      <w:r>
+        <w:rPr>
+          <w:rFonts w:hint="cs"/>
+          <w:sz w:val="24"/>
+          <w:szCs w:val="24"/>
+          <w:rtl/>
+          <w:lang w:val="en-US"/>
+        </w:rPr>
+        <w:t xml:space="preserve">מסיבות אלה, החלטנו להשתמש בבסיס נתונים נוסף. אנו בודקים מגוון אפשרויות, בין היתר </w:t>
+      </w:r>
+      <w:r>
+        <w:rPr>
+          <w:sz w:val="24"/>
+          <w:szCs w:val="24"/>
+          <w:lang w:val="en-US"/>
+        </w:rPr>
+        <w:t>Firebase</w:t>
+      </w:r>
+      <w:r>
+        <w:rPr>
+          <w:rFonts w:hint="cs"/>
+          <w:sz w:val="24"/>
+          <w:szCs w:val="24"/>
+          <w:rtl/>
+          <w:lang w:val="en-US"/>
+        </w:rPr>
+        <w:t xml:space="preserve"> ו-</w:t>
+      </w:r>
+      <w:r>
+        <w:rPr>
+          <w:sz w:val="24"/>
+          <w:szCs w:val="24"/>
+          <w:lang w:val="en-US"/>
+        </w:rPr>
+        <w:t>AWS S3</w:t>
+      </w:r>
+      <w:r>
+        <w:rPr>
+          <w:rFonts w:hint="cs"/>
+          <w:sz w:val="24"/>
+          <w:szCs w:val="24"/>
+          <w:rtl/>
+          <w:lang w:val="en-US"/>
+        </w:rPr>
+        <w:t>, אך טרם הוחלט באיזה פתרון נשתמש.</w:t>
+      </w:r>
+      <w:bookmarkStart w:id="2" w:name="_GoBack"/>
+      <w:bookmarkEnd w:id="2"/>
     </w:p>
     <w:p>
       <w:pPr>
@@ -3268,7 +3705,7 @@
           <w:color w:val="auto"/>
         </w:rPr>
       </w:pPr>
-      <w:bookmarkStart w:id="2" w:name="_Toc55489470"/>
+      <w:bookmarkStart w:id="3" w:name="_Toc55489470"/>
       <w:r>
         <w:rPr>
           <w:rStyle w:val="SubtitleChar"/>
@@ -3279,7 +3716,7 @@
         </w:rPr>
         <w:t>תחרות</w:t>
       </w:r>
-      <w:bookmarkEnd w:id="2"/>
+      <w:bookmarkEnd w:id="3"/>
     </w:p>
     <w:p>
       <w:pPr>
@@ -3465,7 +3902,6 @@
           <w:lang w:val="en-US"/>
         </w:rPr>
       </w:pPr>
-      <w:proofErr w:type="spellStart"/>
       <w:r>
         <w:rPr>
           <w:sz w:val="24"/>
@@ -3474,7 +3910,6 @@
         </w:rPr>
         <w:t>StudyBuddy</w:t>
       </w:r>
-      <w:proofErr w:type="spellEnd"/>
       <w:r>
         <w:rPr>
           <w:rFonts w:hint="cs"/>
@@ -3597,7 +4032,6 @@
           <w:lang w:val="en-US"/>
         </w:rPr>
       </w:pPr>
-      <w:proofErr w:type="spellStart"/>
       <w:r>
         <w:rPr>
           <w:sz w:val="24"/>
@@ -3606,7 +4040,6 @@
         </w:rPr>
         <w:t>StudyBuddy</w:t>
       </w:r>
-      <w:proofErr w:type="spellEnd"/>
       <w:r>
         <w:rPr>
           <w:rFonts w:hint="cs"/>
@@ -3707,7 +4140,7 @@
           <w:lang w:val="en-US"/>
         </w:rPr>
       </w:pPr>
-      <w:bookmarkStart w:id="3" w:name="_Toc55489471"/>
+      <w:bookmarkStart w:id="4" w:name="_Toc55489471"/>
       <w:r>
         <w:rPr>
           <w:rFonts w:hint="cs"/>
@@ -3715,9 +4148,10 @@
           <w:rtl/>
           <w:lang w:val="en-US"/>
         </w:rPr>
+        <w:lastRenderedPageBreak/>
         <w:t>אבטחת היישום</w:t>
       </w:r>
-      <w:bookmarkEnd w:id="3"/>
+      <w:bookmarkEnd w:id="4"/>
     </w:p>
     <w:p>
       <w:pPr>
@@ -3763,7 +4197,7 @@
           <w:lang w:val="en-US"/>
         </w:rPr>
       </w:pPr>
-      <w:bookmarkStart w:id="4" w:name="_Toc55489472"/>
+      <w:bookmarkStart w:id="5" w:name="_Toc55489472"/>
       <w:r>
         <w:rPr>
           <w:rFonts w:hint="cs"/>
@@ -3773,7 +4207,7 @@
         </w:rPr>
         <w:t>מילון-מונחים</w:t>
       </w:r>
-      <w:bookmarkEnd w:id="4"/>
+      <w:bookmarkEnd w:id="5"/>
     </w:p>
     <w:p>
       <w:pPr>
@@ -3939,7 +4373,6 @@
         <w:bidi/>
         <w:ind w:left="644"/>
         <w:rPr>
-          <w:rFonts w:hint="cs"/>
           <w:rtl/>
           <w:lang w:val="en-US"/>
         </w:rPr>
@@ -3992,7 +4425,6 @@
           <w:rtl/>
           <w:lang w:val="en-US"/>
         </w:rPr>
-        <w:lastRenderedPageBreak/>
         <w:t>קוד פתוח-</w:t>
       </w:r>
       <w:r>
@@ -4085,8 +4517,6 @@
         </w:rPr>
         <w:t xml:space="preserve"> הפיכת טקסט (קוד) לתמונה. </w:t>
       </w:r>
-      <w:bookmarkStart w:id="5" w:name="_GoBack"/>
-      <w:bookmarkEnd w:id="5"/>
     </w:p>
     <w:p>
       <w:pPr>
@@ -4176,19 +4606,11 @@
           <w:lang w:val="en-US"/>
         </w:rPr>
       </w:pPr>
-      <w:proofErr w:type="spellStart"/>
-      <w:r>
-        <w:rPr>
-          <w:lang w:val="en-US"/>
-        </w:rPr>
-        <w:t>Vasan</w:t>
-      </w:r>
-      <w:proofErr w:type="spellEnd"/>
-      <w:r>
-        <w:rPr>
-          <w:lang w:val="en-US"/>
-        </w:rPr>
-        <w:t xml:space="preserve"> Subramanian </w:t>
+      <w:r>
+        <w:rPr>
+          <w:lang w:val="en-US"/>
+        </w:rPr>
+        <w:t xml:space="preserve">Vasan Subramanian </w:t>
       </w:r>
       <w:r>
         <w:rPr>
@@ -5876,7 +6298,7 @@
 </file>
 
 <file path=customXml/itemProps1.xml><?xml version="1.0" encoding="utf-8"?>
-<ds:datastoreItem xmlns:ds="http://schemas.openxmlformats.org/officeDocument/2006/customXml" ds:itemID="{65A1E2BB-828D-4F01-AF99-CD71DA4F213B}">
+<ds:datastoreItem xmlns:ds="http://schemas.openxmlformats.org/officeDocument/2006/customXml" ds:itemID="{ED28B02D-BCD3-4202-8D43-612C26CCDD1A}">
   <ds:schemaRefs>
     <ds:schemaRef ds:uri="http://schemas.openxmlformats.org/officeDocument/2006/bibliography"/>
   </ds:schemaRefs>

--- a/documents/סקר ספרות.docx
+++ b/documents/סקר ספרות.docx
@@ -317,7 +317,7 @@
       <w:sdtContent>
         <w:p>
           <w:pPr>
-            <w:pStyle w:val="a4"/>
+            <w:pStyle w:val="TOCHeading"/>
             <w:rPr>
               <w:color w:val="auto"/>
             </w:rPr>
@@ -340,7 +340,6 @@
             <w:rPr>
               <w:rFonts w:eastAsiaTheme="minorEastAsia"/>
               <w:noProof/>
-              <w:lang/>
             </w:rPr>
           </w:pPr>
           <w:r>
@@ -1029,7 +1028,7 @@
     <w:p/>
     <w:p>
       <w:pPr>
-        <w:pStyle w:val="1"/>
+        <w:pStyle w:val="Heading1"/>
         <w:bidi/>
         <w:rPr>
           <w:color w:val="auto"/>
@@ -1061,7 +1060,7 @@
     </w:p>
     <w:p>
       <w:pPr>
-        <w:pStyle w:val="2"/>
+        <w:pStyle w:val="Heading2"/>
         <w:bidi/>
         <w:rPr>
           <w:color w:val="auto"/>
@@ -1073,7 +1072,7 @@
       <w:bookmarkStart w:id="2" w:name="_Toc60659620"/>
       <w:r>
         <w:rPr>
-          <w:rStyle w:val="a7"/>
+          <w:rStyle w:val="Emphasis"/>
           <w:rFonts w:hint="cs"/>
           <w:color w:val="auto"/>
           <w:sz w:val="32"/>
@@ -1087,7 +1086,7 @@
     </w:p>
     <w:p>
       <w:pPr>
-        <w:pStyle w:val="a3"/>
+        <w:pStyle w:val="ListParagraph"/>
         <w:bidi/>
         <w:ind w:left="1500"/>
         <w:rPr>
@@ -1103,27 +1102,7 @@
           <w:szCs w:val="24"/>
           <w:rtl/>
         </w:rPr>
-        <w:t xml:space="preserve">כיום עם התפתחות הטכנולוגיה, סטודנטים נעזרים באמצעים טכנולוגיים במהלך לימודיהם על מנת לשתף לרכוש ולנהל קבצים, בין אם מדובר בשיתוף סיכומים, עבודות, פתרונות לתרגילים, מבחנים, רשימת הרצאות ודרכי תקשורת עם מרצים. האמצעים שעומדים בפני הסטודנטים הם לרוב קבוצות </w:t>
-      </w:r>
-      <w:proofErr w:type="spellStart"/>
-      <w:r>
-        <w:rPr>
-          <w:rFonts w:hint="cs"/>
-          <w:sz w:val="24"/>
-          <w:szCs w:val="24"/>
-          <w:rtl/>
-        </w:rPr>
-        <w:t>וואצאפ</w:t>
-      </w:r>
-      <w:proofErr w:type="spellEnd"/>
-      <w:r>
-        <w:rPr>
-          <w:rFonts w:hint="cs"/>
-          <w:sz w:val="24"/>
-          <w:szCs w:val="24"/>
-          <w:rtl/>
-        </w:rPr>
-        <w:t>, גוגל דרייב או כלי דומה לניהול קבצים ושיתופם ומודל. במהלך לימודינו, ובמיוחד בתקופת הקורונה, גילינו שהכלים האלה הרבה פעמים לא מספקים את כל צרכינו מכיוון שאינם ייעודיים לסטודנטים</w:t>
+        <w:t>כיום עם התפתחות הטכנולוגיה, סטודנטים נעזרים באמצעים טכנולוגיים במהלך לימודיהם על מנת לשתף לרכוש ולנהל קבצים, בין אם מדובר בשיתוף סיכומים, עבודות, פתרונות לתרגילים, מבחנים, רשימת הרצאות ודרכי תקשורת עם מרצים. האמצעים שעומדים בפני הסטודנטים הם לרוב קבוצות וואצאפ, גוגל דרייב או כלי דומה לניהול קבצים ושיתופם ומודל. במהלך לימודינו, ובמיוחד בתקופת הקורונה, גילינו שהכלים האלה הרבה פעמים לא מספקים את כל צרכינו מכיוון שאינם ייעודיים לסטודנטים</w:t>
       </w:r>
       <w:r>
         <w:rPr>
@@ -1162,7 +1141,7 @@
     </w:p>
     <w:p>
       <w:pPr>
-        <w:pStyle w:val="a3"/>
+        <w:pStyle w:val="ListParagraph"/>
         <w:bidi/>
         <w:ind w:left="1500"/>
         <w:rPr>
@@ -1215,7 +1194,7 @@
     </w:p>
     <w:p>
       <w:pPr>
-        <w:pStyle w:val="a3"/>
+        <w:pStyle w:val="ListParagraph"/>
         <w:bidi/>
         <w:ind w:left="1500"/>
         <w:rPr>
@@ -1235,7 +1214,7 @@
     </w:p>
     <w:p>
       <w:pPr>
-        <w:pStyle w:val="a3"/>
+        <w:pStyle w:val="ListParagraph"/>
         <w:bidi/>
         <w:ind w:left="1500"/>
         <w:rPr>
@@ -1255,7 +1234,7 @@
     </w:p>
     <w:p>
       <w:pPr>
-        <w:pStyle w:val="a3"/>
+        <w:pStyle w:val="ListParagraph"/>
         <w:bidi/>
         <w:ind w:left="1500"/>
         <w:rPr>
@@ -1267,10 +1246,10 @@
     </w:p>
     <w:p>
       <w:pPr>
-        <w:pStyle w:val="2"/>
-        <w:bidi/>
-        <w:rPr>
-          <w:rStyle w:val="a7"/>
+        <w:pStyle w:val="Heading2"/>
+        <w:bidi/>
+        <w:rPr>
+          <w:rStyle w:val="Emphasis"/>
           <w:i w:val="0"/>
           <w:iCs w:val="0"/>
           <w:color w:val="auto"/>
@@ -1283,7 +1262,7 @@
       <w:bookmarkStart w:id="4" w:name="_Toc60659621"/>
       <w:r>
         <w:rPr>
-          <w:rStyle w:val="a7"/>
+          <w:rStyle w:val="Emphasis"/>
           <w:rFonts w:hint="cs"/>
           <w:color w:val="auto"/>
           <w:sz w:val="32"/>
@@ -1305,7 +1284,7 @@
     </w:p>
     <w:p>
       <w:pPr>
-        <w:pStyle w:val="3"/>
+        <w:pStyle w:val="Heading3"/>
         <w:jc w:val="left"/>
         <w:rPr>
           <w:color w:val="auto"/>
@@ -1331,7 +1310,7 @@
     </w:p>
     <w:p>
       <w:pPr>
-        <w:pStyle w:val="a3"/>
+        <w:pStyle w:val="ListParagraph"/>
         <w:bidi/>
         <w:ind w:left="1500"/>
         <w:rPr>
@@ -1352,7 +1331,7 @@
     </w:p>
     <w:p>
       <w:pPr>
-        <w:pStyle w:val="a3"/>
+        <w:pStyle w:val="ListParagraph"/>
         <w:bidi/>
         <w:ind w:left="1500"/>
         <w:rPr>
@@ -1391,7 +1370,7 @@
     </w:p>
     <w:p>
       <w:pPr>
-        <w:pStyle w:val="a3"/>
+        <w:pStyle w:val="ListParagraph"/>
         <w:bidi/>
         <w:ind w:left="1500"/>
         <w:rPr>
@@ -1445,7 +1424,7 @@
     </w:p>
     <w:p>
       <w:pPr>
-        <w:pStyle w:val="a3"/>
+        <w:pStyle w:val="ListParagraph"/>
         <w:bidi/>
         <w:ind w:left="1500"/>
         <w:rPr>
@@ -1511,7 +1490,7 @@
     </w:p>
     <w:p>
       <w:pPr>
-        <w:pStyle w:val="a3"/>
+        <w:pStyle w:val="ListParagraph"/>
         <w:bidi/>
         <w:ind w:left="1500"/>
         <w:rPr>
@@ -1532,7 +1511,7 @@
     </w:p>
     <w:p>
       <w:pPr>
-        <w:pStyle w:val="a3"/>
+        <w:pStyle w:val="ListParagraph"/>
         <w:bidi/>
         <w:ind w:left="1500"/>
         <w:rPr>
@@ -1553,7 +1532,7 @@
     </w:p>
     <w:p>
       <w:pPr>
-        <w:pStyle w:val="a3"/>
+        <w:pStyle w:val="ListParagraph"/>
         <w:bidi/>
         <w:ind w:left="1500"/>
         <w:rPr>
@@ -1569,6 +1548,7 @@
           <w:szCs w:val="24"/>
           <w:rtl/>
         </w:rPr>
+        <w:lastRenderedPageBreak/>
         <w:t>בנוסף, משתמשים יהיו חשופים לחברי הקבוצה מה שיאפשר להם לצפות בפרופילי</w:t>
       </w:r>
       <w:r>
@@ -1619,7 +1599,7 @@
     </w:p>
     <w:p>
       <w:pPr>
-        <w:pStyle w:val="a3"/>
+        <w:pStyle w:val="ListParagraph"/>
         <w:bidi/>
         <w:ind w:left="1500"/>
         <w:rPr>
@@ -1634,7 +1614,6 @@
           <w:szCs w:val="24"/>
           <w:rtl/>
         </w:rPr>
-        <w:lastRenderedPageBreak/>
         <w:t>הקבצים שיועלו למערכת יהיו מאוחסנות בענן ולכן למשתמשים תהיה גישה אליהם מכל מקום, מה שיקנה לסטודנטים את הגמישות ללמוד גם כשאינם בבית או במוסד האקדמי</w:t>
       </w:r>
       <w:r>
@@ -1710,7 +1689,7 @@
     </w:p>
     <w:p>
       <w:pPr>
-        <w:pStyle w:val="a3"/>
+        <w:pStyle w:val="ListParagraph"/>
         <w:bidi/>
         <w:ind w:left="1500"/>
         <w:rPr>
@@ -1721,7 +1700,7 @@
     </w:p>
     <w:p>
       <w:pPr>
-        <w:pStyle w:val="a3"/>
+        <w:pStyle w:val="ListParagraph"/>
         <w:bidi/>
         <w:ind w:left="1500"/>
         <w:rPr>
@@ -1743,7 +1722,7 @@
     </w:p>
     <w:p>
       <w:pPr>
-        <w:pStyle w:val="3"/>
+        <w:pStyle w:val="Heading3"/>
         <w:jc w:val="left"/>
         <w:rPr>
           <w:color w:val="auto"/>
@@ -1777,7 +1756,7 @@
     </w:p>
     <w:p>
       <w:pPr>
-        <w:pStyle w:val="a3"/>
+        <w:pStyle w:val="ListParagraph"/>
         <w:bidi/>
         <w:ind w:left="1500"/>
         <w:rPr>
@@ -1808,7 +1787,7 @@
     </w:p>
     <w:p>
       <w:pPr>
-        <w:pStyle w:val="a3"/>
+        <w:pStyle w:val="ListParagraph"/>
         <w:bidi/>
         <w:ind w:left="1500"/>
         <w:rPr>
@@ -1824,32 +1803,12 @@
           <w:szCs w:val="24"/>
           <w:rtl/>
         </w:rPr>
-        <w:t xml:space="preserve">לצורך </w:t>
-      </w:r>
-      <w:proofErr w:type="spellStart"/>
-      <w:r>
-        <w:rPr>
-          <w:rFonts w:hint="cs"/>
-          <w:sz w:val="24"/>
-          <w:szCs w:val="24"/>
-          <w:rtl/>
-        </w:rPr>
-        <w:t>הפרוייקט</w:t>
-      </w:r>
-      <w:proofErr w:type="spellEnd"/>
-      <w:r>
-        <w:rPr>
-          <w:rFonts w:hint="cs"/>
-          <w:sz w:val="24"/>
-          <w:szCs w:val="24"/>
-          <w:rtl/>
-        </w:rPr>
-        <w:t xml:space="preserve"> שלנו, אנו נשתמש בטכנולוגיית ענן. </w:t>
-      </w:r>
-    </w:p>
-    <w:p>
-      <w:pPr>
-        <w:pStyle w:val="a3"/>
+        <w:t xml:space="preserve">לצורך הפרוייקט שלנו, אנו נשתמש בטכנולוגיית ענן. </w:t>
+      </w:r>
+    </w:p>
+    <w:p>
+      <w:pPr>
+        <w:pStyle w:val="ListParagraph"/>
         <w:bidi/>
         <w:ind w:left="1500"/>
         <w:rPr>
@@ -1870,7 +1829,7 @@
     </w:p>
     <w:p>
       <w:pPr>
-        <w:pStyle w:val="a3"/>
+        <w:pStyle w:val="ListParagraph"/>
         <w:bidi/>
         <w:ind w:left="1500"/>
         <w:rPr>
@@ -1902,7 +1861,7 @@
     </w:p>
     <w:p>
       <w:pPr>
-        <w:pStyle w:val="a3"/>
+        <w:pStyle w:val="ListParagraph"/>
         <w:bidi/>
         <w:ind w:left="1500"/>
         <w:rPr>
@@ -1939,7 +1898,7 @@
     </w:p>
     <w:p>
       <w:pPr>
-        <w:pStyle w:val="a3"/>
+        <w:pStyle w:val="ListParagraph"/>
         <w:bidi/>
         <w:ind w:left="1500"/>
         <w:rPr>
@@ -2048,7 +2007,7 @@
     </w:p>
     <w:p>
       <w:pPr>
-        <w:pStyle w:val="a3"/>
+        <w:pStyle w:val="ListParagraph"/>
         <w:bidi/>
         <w:ind w:left="1500"/>
         <w:rPr>
@@ -2125,7 +2084,7 @@
     </w:p>
     <w:p>
       <w:pPr>
-        <w:pStyle w:val="a3"/>
+        <w:pStyle w:val="ListParagraph"/>
         <w:bidi/>
         <w:ind w:left="1500"/>
         <w:rPr>
@@ -2162,7 +2121,7 @@
     </w:p>
     <w:p>
       <w:pPr>
-        <w:pStyle w:val="a3"/>
+        <w:pStyle w:val="ListParagraph"/>
         <w:bidi/>
         <w:ind w:left="1500"/>
         <w:rPr>
@@ -2190,7 +2149,7 @@
     </w:p>
     <w:p>
       <w:pPr>
-        <w:pStyle w:val="a3"/>
+        <w:pStyle w:val="ListParagraph"/>
         <w:bidi/>
         <w:ind w:left="1500"/>
         <w:rPr>
@@ -2202,7 +2161,7 @@
     </w:p>
     <w:p>
       <w:pPr>
-        <w:pStyle w:val="a3"/>
+        <w:pStyle w:val="ListParagraph"/>
         <w:bidi/>
         <w:ind w:left="1500"/>
         <w:rPr>
@@ -2211,171 +2170,687 @@
           <w:rtl/>
         </w:rPr>
       </w:pPr>
-    </w:p>
-    <w:p>
-      <w:pPr>
-        <w:pStyle w:val="a3"/>
+      <w:r>
+        <w:rPr>
+          <w:sz w:val="24"/>
+          <w:szCs w:val="24"/>
+          <w:u w:val="single"/>
+        </w:rPr>
+        <w:t>MongoDB</w:t>
+      </w:r>
+      <w:r>
+        <w:rPr>
+          <w:rFonts w:hint="cs"/>
+          <w:sz w:val="24"/>
+          <w:szCs w:val="24"/>
+          <w:u w:val="single"/>
+          <w:rtl/>
+        </w:rPr>
+        <w:t>:</w:t>
+      </w:r>
+      <w:r>
+        <w:rPr>
+          <w:rFonts w:hint="cs"/>
+          <w:sz w:val="24"/>
+          <w:szCs w:val="24"/>
+          <w:rtl/>
+        </w:rPr>
+        <w:t xml:space="preserve"> </w:t>
+      </w:r>
+    </w:p>
+    <w:p>
+      <w:pPr>
+        <w:pStyle w:val="ListParagraph"/>
         <w:bidi/>
         <w:ind w:left="1500"/>
         <w:rPr>
           <w:sz w:val="24"/>
           <w:szCs w:val="24"/>
-          <w:rtl/>
-        </w:rPr>
-      </w:pPr>
-      <w:r>
+        </w:rPr>
+      </w:pPr>
+      <w:r>
+        <w:rPr>
+          <w:sz w:val="24"/>
+          <w:szCs w:val="24"/>
+        </w:rPr>
+        <w:t>MongoDB</w:t>
+      </w:r>
+      <w:r>
+        <w:rPr>
+          <w:rFonts w:hint="cs"/>
+          <w:sz w:val="24"/>
+          <w:szCs w:val="24"/>
+          <w:rtl/>
+        </w:rPr>
+        <w:t xml:space="preserve"> הוא בסיס נתונים מסוג </w:t>
+      </w:r>
+      <w:r>
+        <w:rPr>
+          <w:sz w:val="24"/>
+          <w:szCs w:val="24"/>
+        </w:rPr>
+        <w:t xml:space="preserve"> </w:t>
+      </w:r>
+      <w:r>
+        <w:rPr>
+          <w:rFonts w:hint="cs"/>
+          <w:sz w:val="24"/>
+          <w:szCs w:val="24"/>
+          <w:rtl/>
+        </w:rPr>
+        <w:t xml:space="preserve"> </w:t>
+      </w:r>
+      <w:r>
+        <w:rPr>
+          <w:sz w:val="24"/>
+          <w:szCs w:val="24"/>
+        </w:rPr>
+        <w:t>NoSQL</w:t>
+      </w:r>
+      <w:r>
+        <w:rPr>
+          <w:rFonts w:hint="cs"/>
+          <w:sz w:val="24"/>
+          <w:szCs w:val="24"/>
+          <w:rtl/>
+        </w:rPr>
+        <w:t xml:space="preserve">, זאת אומרת שבניגוד לבסיסי נתונים אחרים שעובדים עם טבלאות הוא נשען גם על פורמט מסוג </w:t>
+      </w:r>
+      <w:r>
+        <w:rPr>
+          <w:rFonts w:hint="cs"/>
+          <w:sz w:val="24"/>
+          <w:szCs w:val="24"/>
+        </w:rPr>
+        <w:t>JSON</w:t>
+      </w:r>
+      <w:r>
+        <w:rPr>
+          <w:rFonts w:hint="cs"/>
+          <w:sz w:val="24"/>
+          <w:szCs w:val="24"/>
+          <w:rtl/>
+        </w:rPr>
+        <w:t xml:space="preserve"> ובנוסף הוא מאפשר לשמור את המידע בענן.</w:t>
+      </w:r>
+    </w:p>
+    <w:p>
+      <w:pPr>
+        <w:pStyle w:val="ListParagraph"/>
+        <w:bidi/>
+        <w:ind w:left="1500"/>
+        <w:rPr>
+          <w:sz w:val="24"/>
+          <w:szCs w:val="24"/>
+          <w:rtl/>
+        </w:rPr>
+      </w:pPr>
+      <w:r>
+        <w:rPr>
+          <w:sz w:val="24"/>
+          <w:szCs w:val="24"/>
+        </w:rPr>
+        <w:t>MongoDB</w:t>
+      </w:r>
+      <w:r>
+        <w:rPr>
+          <w:rFonts w:hint="cs"/>
+          <w:sz w:val="24"/>
+          <w:szCs w:val="24"/>
+          <w:rtl/>
+        </w:rPr>
+        <w:t xml:space="preserve"> נותן פתרון סקאלבילי, מהיר </w:t>
+      </w:r>
+      <w:r>
+        <w:rPr>
+          <w:rFonts w:hint="cs"/>
+          <w:sz w:val="24"/>
+          <w:szCs w:val="24"/>
+          <w:rtl/>
+        </w:rPr>
+        <w:t>ובעל יכולת לבצע שאילתות מורכבות על בסיס נתונים גדול.</w:t>
+      </w:r>
+      <w:r>
+        <w:rPr>
+          <w:rFonts w:hint="cs"/>
+          <w:sz w:val="24"/>
+          <w:szCs w:val="24"/>
+          <w:rtl/>
+        </w:rPr>
+        <w:t xml:space="preserve"> </w:t>
+      </w:r>
+    </w:p>
+    <w:p>
+      <w:pPr>
+        <w:pStyle w:val="ListParagraph"/>
+        <w:bidi/>
+        <w:ind w:left="1500"/>
+        <w:rPr>
+          <w:sz w:val="24"/>
+          <w:szCs w:val="24"/>
+          <w:rtl/>
+        </w:rPr>
+      </w:pPr>
+      <w:r>
+        <w:rPr>
+          <w:rFonts w:hint="cs"/>
+          <w:sz w:val="24"/>
+          <w:szCs w:val="24"/>
+          <w:rtl/>
+        </w:rPr>
+        <w:t xml:space="preserve">בפרויקט שלנו נשתמש בכלי זה מפני שהמערכת אמורה לתת מענה למספר גדול של משתמשים ולשמור את הנתונים הרלוונטיים בצד שרת(בין היתר, פרטי משתמשים, רמת הגישה שלהם למערכת וקבצים), מה שייצור בסיס נתונים ענק הדורש פתרון </w:t>
+      </w:r>
+      <w:r>
+        <w:rPr>
+          <w:rFonts w:asciiTheme="minorBidi" w:hAnsiTheme="minorBidi"/>
+          <w:sz w:val="24"/>
+          <w:szCs w:val="24"/>
+          <w:rtl/>
+        </w:rPr>
+        <w:t xml:space="preserve">סקלאבילי. </w:t>
+      </w:r>
+      <w:r>
+        <w:rPr>
+          <w:rFonts w:asciiTheme="minorBidi" w:hAnsiTheme="minorBidi"/>
+          <w:sz w:val="24"/>
+          <w:szCs w:val="24"/>
+        </w:rPr>
+        <w:t xml:space="preserve"> </w:t>
+      </w:r>
+      <w:r>
+        <w:rPr>
+          <w:rFonts w:asciiTheme="minorBidi" w:hAnsiTheme="minorBidi"/>
+          <w:sz w:val="24"/>
+          <w:szCs w:val="24"/>
+        </w:rPr>
+        <w:t>[1]</w:t>
+      </w:r>
+      <w:r>
+        <w:rPr>
+          <w:rFonts w:asciiTheme="minorBidi" w:hAnsiTheme="minorBidi"/>
+          <w:sz w:val="24"/>
+          <w:szCs w:val="24"/>
+        </w:rPr>
+        <w:t xml:space="preserve"> </w:t>
+      </w:r>
+      <w:r>
+        <w:rPr>
+          <w:rFonts w:asciiTheme="minorBidi" w:hAnsiTheme="minorBidi"/>
+          <w:sz w:val="24"/>
+          <w:szCs w:val="24"/>
+          <w:rtl/>
+        </w:rPr>
+        <w:t>[4]</w:t>
+      </w:r>
+      <w:r>
+        <w:rPr>
+          <w:rFonts w:asciiTheme="minorBidi" w:hAnsiTheme="minorBidi"/>
+          <w:sz w:val="24"/>
+          <w:szCs w:val="24"/>
+        </w:rPr>
+        <w:t xml:space="preserve"> </w:t>
+      </w:r>
+      <w:r>
+        <w:rPr>
+          <w:sz w:val="24"/>
+          <w:szCs w:val="24"/>
+        </w:rPr>
+        <w:t xml:space="preserve">  </w:t>
+      </w:r>
+    </w:p>
+    <w:p>
+      <w:pPr>
+        <w:pStyle w:val="ListParagraph"/>
+        <w:bidi/>
+        <w:ind w:left="1500"/>
+        <w:rPr>
+          <w:sz w:val="24"/>
+          <w:szCs w:val="24"/>
+        </w:rPr>
+      </w:pPr>
+    </w:p>
+    <w:p>
+      <w:pPr>
+        <w:pStyle w:val="ListParagraph"/>
+        <w:bidi/>
+        <w:ind w:left="1500"/>
         <w:rPr>
           <w:sz w:val="24"/>
           <w:szCs w:val="24"/>
           <w:u w:val="single"/>
-        </w:rPr>
-        <w:t>MongoDB</w:t>
-      </w:r>
-      <w:r>
-        <w:rPr>
-          <w:rFonts w:hint="cs"/>
+          <w:rtl/>
+          <w:lang w:val="en-US"/>
+        </w:rPr>
+      </w:pPr>
+      <w:r>
+        <w:rPr>
           <w:sz w:val="24"/>
           <w:szCs w:val="24"/>
           <w:u w:val="single"/>
-          <w:rtl/>
+          <w:lang w:val="en-US"/>
+        </w:rPr>
+        <w:t>Firebase Storage</w:t>
+      </w:r>
+      <w:r>
+        <w:rPr>
+          <w:rFonts w:hint="cs"/>
+          <w:sz w:val="24"/>
+          <w:szCs w:val="24"/>
+          <w:u w:val="single"/>
+          <w:rtl/>
+          <w:lang w:val="en-US"/>
         </w:rPr>
         <w:t>:</w:t>
       </w:r>
-      <w:r>
-        <w:rPr>
-          <w:rFonts w:hint="cs"/>
-          <w:sz w:val="24"/>
-          <w:szCs w:val="24"/>
-          <w:rtl/>
+    </w:p>
+    <w:p>
+      <w:pPr>
+        <w:pStyle w:val="ListParagraph"/>
+        <w:bidi/>
+        <w:ind w:left="1500"/>
+        <w:rPr>
+          <w:sz w:val="24"/>
+          <w:szCs w:val="24"/>
+          <w:rtl/>
+          <w:lang w:val="en-US"/>
+        </w:rPr>
+      </w:pPr>
+      <w:r>
+        <w:rPr>
+          <w:rFonts w:hint="cs"/>
+          <w:sz w:val="24"/>
+          <w:szCs w:val="24"/>
+          <w:rtl/>
+          <w:lang w:val="en-US"/>
+        </w:rPr>
+        <w:t>שירות האחסון של פיירבייס מאפשר למשתמשים לשמור קבצים בצורת אובייקטים בצורה פשוטה ומהירה, מה שהופך את השירות לנוח עבור המשתמשים והמפתחים כאחד.</w:t>
+      </w:r>
+    </w:p>
+    <w:p>
+      <w:pPr>
+        <w:pStyle w:val="ListParagraph"/>
+        <w:bidi/>
+        <w:ind w:left="1500"/>
+        <w:rPr>
+          <w:sz w:val="24"/>
+          <w:szCs w:val="24"/>
+          <w:rtl/>
+          <w:lang w:val="en-US"/>
+        </w:rPr>
+      </w:pPr>
+      <w:r>
+        <w:rPr>
+          <w:rFonts w:hint="cs"/>
+          <w:sz w:val="24"/>
+          <w:szCs w:val="24"/>
+          <w:rtl/>
+          <w:lang w:val="en-US"/>
+        </w:rPr>
+        <w:t>בכיוון שהאופן שמירת הקבצים בענן הוא בצורת אובייקים, קל לבצע פעולות כמו חיפוש, מיון ושליפה.</w:t>
+      </w:r>
+    </w:p>
+    <w:p>
+      <w:pPr>
+        <w:pStyle w:val="ListParagraph"/>
+        <w:bidi/>
+        <w:ind w:left="1500"/>
+        <w:rPr>
+          <w:sz w:val="24"/>
+          <w:szCs w:val="24"/>
+          <w:lang w:val="en-US"/>
+        </w:rPr>
+      </w:pPr>
+      <w:r>
+        <w:rPr>
+          <w:rFonts w:hint="cs"/>
+          <w:sz w:val="24"/>
+          <w:szCs w:val="24"/>
+          <w:rtl/>
+          <w:lang w:val="en-US"/>
+        </w:rPr>
+        <w:lastRenderedPageBreak/>
+        <w:t>יתרון נוסף הוא שבמידה וחיבור האינטרנט לא טוב, ניתן להפסיק הורדה ולהמשיך אותה מאותה נקודה כאשר חיבור האינטרנט חוזר.</w:t>
+      </w:r>
+    </w:p>
+    <w:p>
+      <w:pPr>
+        <w:pStyle w:val="ListParagraph"/>
+        <w:bidi/>
+        <w:ind w:left="1500"/>
+        <w:rPr>
+          <w:rFonts w:hint="cs"/>
+          <w:sz w:val="24"/>
+          <w:szCs w:val="24"/>
+          <w:rtl/>
+          <w:lang w:val="en-US"/>
+        </w:rPr>
+      </w:pPr>
+      <w:r>
+        <w:rPr>
+          <w:rFonts w:hint="cs"/>
+          <w:sz w:val="24"/>
+          <w:szCs w:val="24"/>
+          <w:rtl/>
+          <w:lang w:val="en-US"/>
+        </w:rPr>
+        <w:t>בפרויקט אנו משתמשים בפיירבייס כשירות אחסון הענן שלנו עבור מערכת הקבצים.</w:t>
+      </w:r>
+    </w:p>
+    <w:p>
+      <w:pPr>
+        <w:pStyle w:val="ListParagraph"/>
+        <w:bidi/>
+        <w:ind w:left="1500"/>
+        <w:rPr>
+          <w:sz w:val="24"/>
+          <w:szCs w:val="24"/>
+          <w:rtl/>
+        </w:rPr>
+      </w:pPr>
+    </w:p>
+    <w:p>
+      <w:pPr>
+        <w:pStyle w:val="ListParagraph"/>
+        <w:bidi/>
+        <w:ind w:left="1500"/>
+        <w:rPr>
+          <w:sz w:val="24"/>
+          <w:szCs w:val="24"/>
+          <w:u w:val="single"/>
+          <w:rtl/>
+        </w:rPr>
+      </w:pPr>
+      <w:r>
+        <w:rPr>
+          <w:sz w:val="24"/>
+          <w:szCs w:val="24"/>
+          <w:u w:val="single"/>
+        </w:rPr>
+        <w:t>Express</w:t>
+      </w:r>
+      <w:r>
+        <w:rPr>
+          <w:rFonts w:hint="cs"/>
+          <w:sz w:val="24"/>
+          <w:szCs w:val="24"/>
+          <w:u w:val="single"/>
+          <w:rtl/>
+        </w:rPr>
+        <w:t>:</w:t>
+      </w:r>
+    </w:p>
+    <w:p>
+      <w:pPr>
+        <w:pStyle w:val="ListParagraph"/>
+        <w:bidi/>
+        <w:ind w:left="1500"/>
+        <w:rPr>
+          <w:sz w:val="24"/>
+          <w:szCs w:val="24"/>
+        </w:rPr>
+      </w:pPr>
+      <w:r>
+        <w:rPr>
+          <w:rFonts w:hint="cs"/>
+          <w:sz w:val="24"/>
+          <w:szCs w:val="24"/>
+          <w:rtl/>
+        </w:rPr>
+        <w:t xml:space="preserve">אקספרס היא </w:t>
+      </w:r>
+      <w:r>
+        <w:rPr>
+          <w:sz w:val="24"/>
+          <w:szCs w:val="24"/>
+        </w:rPr>
+        <w:t>Framework</w:t>
+      </w:r>
+      <w:r>
+        <w:rPr>
+          <w:rFonts w:hint="cs"/>
+          <w:sz w:val="24"/>
+          <w:szCs w:val="24"/>
+          <w:rtl/>
+        </w:rPr>
+        <w:t xml:space="preserve"> קוד פתוח המיועד לעבודה עם </w:t>
+      </w:r>
+      <w:r>
+        <w:rPr>
+          <w:sz w:val="24"/>
+          <w:szCs w:val="24"/>
+        </w:rPr>
+        <w:t>NodeJS</w:t>
+      </w:r>
+      <w:r>
+        <w:rPr>
+          <w:rFonts w:hint="cs"/>
+          <w:sz w:val="24"/>
+          <w:szCs w:val="24"/>
+          <w:rtl/>
+        </w:rPr>
+        <w:t xml:space="preserve"> המאפשרת פיתוח בצד שרת אשר חוסכת ומפשטת הרבה "עבודה שחורה", הופכת את הקוד להרבה יותר קריא ומובן וכתוצאה מכך משפרת את יכולת התחזוקה של האפליקציה.</w:t>
+      </w:r>
+      <w:r>
+        <w:rPr>
+          <w:sz w:val="24"/>
+          <w:szCs w:val="24"/>
+        </w:rPr>
+        <w:t xml:space="preserve"> [1]</w:t>
+      </w:r>
+    </w:p>
+    <w:p>
+      <w:pPr>
+        <w:pStyle w:val="ListParagraph"/>
+        <w:bidi/>
+        <w:ind w:left="1500"/>
+        <w:rPr>
+          <w:sz w:val="24"/>
+          <w:szCs w:val="24"/>
+          <w:rtl/>
+        </w:rPr>
+      </w:pPr>
+    </w:p>
+    <w:p>
+      <w:pPr>
+        <w:pStyle w:val="ListParagraph"/>
+        <w:bidi/>
+        <w:ind w:left="1500"/>
+        <w:rPr>
+          <w:sz w:val="24"/>
+          <w:szCs w:val="24"/>
+          <w:u w:val="single"/>
+          <w:rtl/>
+        </w:rPr>
+      </w:pPr>
+      <w:r>
+        <w:rPr>
+          <w:sz w:val="24"/>
+          <w:szCs w:val="24"/>
+          <w:u w:val="single"/>
+        </w:rPr>
+        <w:t>NodeJS</w:t>
+      </w:r>
+      <w:r>
+        <w:rPr>
+          <w:rFonts w:hint="cs"/>
+          <w:sz w:val="24"/>
+          <w:szCs w:val="24"/>
+          <w:u w:val="single"/>
+          <w:rtl/>
+        </w:rPr>
+        <w:t>:</w:t>
+      </w:r>
+    </w:p>
+    <w:p>
+      <w:pPr>
+        <w:pStyle w:val="ListParagraph"/>
+        <w:bidi/>
+        <w:ind w:left="1500"/>
+        <w:rPr>
+          <w:sz w:val="24"/>
+          <w:szCs w:val="24"/>
+          <w:rtl/>
+        </w:rPr>
+      </w:pPr>
+      <w:r>
+        <w:rPr>
+          <w:sz w:val="24"/>
+          <w:szCs w:val="24"/>
+        </w:rPr>
+        <w:t>NodeJS</w:t>
+      </w:r>
+      <w:r>
+        <w:rPr>
+          <w:rFonts w:hint="cs"/>
+          <w:sz w:val="24"/>
+          <w:szCs w:val="24"/>
+          <w:rtl/>
+        </w:rPr>
+        <w:t xml:space="preserve"> היא </w:t>
+      </w:r>
+      <w:r>
+        <w:rPr>
+          <w:sz w:val="24"/>
+          <w:szCs w:val="24"/>
+        </w:rPr>
+        <w:t>framework</w:t>
+      </w:r>
+      <w:r>
+        <w:rPr>
+          <w:rFonts w:hint="cs"/>
+          <w:sz w:val="24"/>
+          <w:szCs w:val="24"/>
+          <w:rtl/>
+        </w:rPr>
+        <w:t xml:space="preserve"> לפיתוח צד שרת בשפת </w:t>
+      </w:r>
+      <w:r>
+        <w:rPr>
+          <w:sz w:val="24"/>
+          <w:szCs w:val="24"/>
+        </w:rPr>
+        <w:t>JavaScript</w:t>
+      </w:r>
+      <w:r>
+        <w:rPr>
+          <w:rFonts w:hint="cs"/>
+          <w:sz w:val="24"/>
+          <w:szCs w:val="24"/>
+          <w:rtl/>
+        </w:rPr>
+        <w:t xml:space="preserve">. </w:t>
+      </w:r>
+    </w:p>
+    <w:p>
+      <w:pPr>
+        <w:pStyle w:val="ListParagraph"/>
+        <w:bidi/>
+        <w:ind w:left="1500"/>
+        <w:rPr>
+          <w:sz w:val="24"/>
+          <w:szCs w:val="24"/>
+          <w:rtl/>
+        </w:rPr>
+      </w:pPr>
+      <w:r>
+        <w:rPr>
+          <w:rFonts w:hint="cs"/>
+          <w:sz w:val="24"/>
+          <w:szCs w:val="24"/>
+          <w:rtl/>
+        </w:rPr>
+        <w:t>היא פופולרית מאד בשוק, יש לה מגוון גדול של ספריות עשירות עם דוקומנטציה טובה ולכן מאד נוחה למפתחים. בנוסף, יש לה קהילת משתמשים גדולה ופעילה שעוזרת אחד לשני, דבר המקל הפיתוח.</w:t>
+      </w:r>
+    </w:p>
+    <w:p>
+      <w:pPr>
+        <w:pStyle w:val="ListParagraph"/>
+        <w:bidi/>
+        <w:ind w:left="1500"/>
+        <w:rPr>
+          <w:sz w:val="24"/>
+          <w:szCs w:val="24"/>
+          <w:rtl/>
+        </w:rPr>
+      </w:pPr>
+      <w:r>
+        <w:rPr>
+          <w:rFonts w:hint="cs"/>
+          <w:sz w:val="24"/>
+          <w:szCs w:val="24"/>
+          <w:rtl/>
+        </w:rPr>
+        <w:t>בפרויקט שלנו נשתמש בכלי זה כדי שניצור שרת משלנו ועל ידי כך נוכל לשלוט בבסיס הנתונים אליו יהיה מחובר, במידע שנמצא אצלו ובהודעות שמקבל מהלקוח ושולח ואליו.</w:t>
+      </w:r>
+      <w:r>
+        <w:rPr>
+          <w:sz w:val="24"/>
+          <w:szCs w:val="24"/>
         </w:rPr>
         <w:t xml:space="preserve"> </w:t>
       </w:r>
-    </w:p>
-    <w:p>
-      <w:pPr>
-        <w:pStyle w:val="a3"/>
+      <w:r>
+        <w:rPr>
+          <w:sz w:val="24"/>
+          <w:szCs w:val="24"/>
+        </w:rPr>
+        <w:t>[1]</w:t>
+      </w:r>
+    </w:p>
+    <w:p>
+      <w:pPr>
+        <w:pStyle w:val="ListParagraph"/>
         <w:bidi/>
         <w:ind w:left="1500"/>
         <w:rPr>
           <w:sz w:val="24"/>
           <w:szCs w:val="24"/>
-        </w:rPr>
-      </w:pPr>
-      <w:r>
-        <w:rPr>
-          <w:sz w:val="24"/>
-          <w:szCs w:val="24"/>
-        </w:rPr>
-        <w:t>MongoDB</w:t>
-      </w:r>
-      <w:r>
-        <w:rPr>
-          <w:rFonts w:hint="cs"/>
-          <w:sz w:val="24"/>
-          <w:szCs w:val="24"/>
-          <w:rtl/>
-        </w:rPr>
-        <w:t xml:space="preserve"> הוא בסיס נתונים מסוג </w:t>
-      </w:r>
-      <w:r>
-        <w:rPr>
-          <w:sz w:val="24"/>
-          <w:szCs w:val="24"/>
-        </w:rPr>
-        <w:t xml:space="preserve"> </w:t>
-      </w:r>
-      <w:r>
-        <w:rPr>
-          <w:rFonts w:hint="cs"/>
-          <w:sz w:val="24"/>
-          <w:szCs w:val="24"/>
-          <w:rtl/>
-        </w:rPr>
-        <w:t xml:space="preserve"> </w:t>
-      </w:r>
-      <w:r>
-        <w:rPr>
-          <w:sz w:val="24"/>
-          <w:szCs w:val="24"/>
-        </w:rPr>
-        <w:t>NoSQL</w:t>
-      </w:r>
-      <w:r>
-        <w:rPr>
-          <w:rFonts w:hint="cs"/>
-          <w:sz w:val="24"/>
-          <w:szCs w:val="24"/>
-          <w:rtl/>
-        </w:rPr>
-        <w:t xml:space="preserve">, זאת אומרת שבניגוד לבסיסי נתונים אחרים שעובדים עם טבלאות הוא נשען גם על פורמט מסוג </w:t>
-      </w:r>
-      <w:r>
-        <w:rPr>
-          <w:rFonts w:hint="cs"/>
-          <w:sz w:val="24"/>
-          <w:szCs w:val="24"/>
-        </w:rPr>
-        <w:t>JSON</w:t>
-      </w:r>
-      <w:r>
-        <w:rPr>
-          <w:rFonts w:hint="cs"/>
-          <w:sz w:val="24"/>
-          <w:szCs w:val="24"/>
-          <w:rtl/>
-        </w:rPr>
-        <w:t xml:space="preserve"> ובנוסף הוא מאפשר לשמור את המידע בענן.</w:t>
-      </w:r>
-    </w:p>
-    <w:p>
-      <w:pPr>
-        <w:pStyle w:val="a3"/>
+          <w:rtl/>
+        </w:rPr>
+      </w:pPr>
+    </w:p>
+    <w:p>
+      <w:pPr>
+        <w:pStyle w:val="ListParagraph"/>
         <w:bidi/>
         <w:ind w:left="1500"/>
         <w:rPr>
           <w:sz w:val="24"/>
           <w:szCs w:val="24"/>
-          <w:rtl/>
-        </w:rPr>
-      </w:pPr>
-      <w:r>
-        <w:rPr>
-          <w:sz w:val="24"/>
-          <w:szCs w:val="24"/>
-        </w:rPr>
-        <w:t>MongoDB</w:t>
-      </w:r>
-      <w:r>
-        <w:rPr>
-          <w:rFonts w:hint="cs"/>
-          <w:sz w:val="24"/>
-          <w:szCs w:val="24"/>
-          <w:rtl/>
-        </w:rPr>
-        <w:t xml:space="preserve"> נותן פתרון סקאלבילי, מהיר </w:t>
-      </w:r>
-      <w:r>
-        <w:rPr>
-          <w:rFonts w:hint="cs"/>
-          <w:sz w:val="24"/>
-          <w:szCs w:val="24"/>
-          <w:rtl/>
-        </w:rPr>
-        <w:t>ובעל יכולת לבצע שאילתות מורכבות על בסיס נתונים גדול.</w:t>
-      </w:r>
-      <w:r>
-        <w:rPr>
-          <w:rFonts w:hint="cs"/>
-          <w:sz w:val="24"/>
-          <w:szCs w:val="24"/>
-          <w:rtl/>
-        </w:rPr>
-        <w:t xml:space="preserve"> </w:t>
-      </w:r>
-    </w:p>
-    <w:p>
-      <w:pPr>
-        <w:pStyle w:val="a3"/>
+          <w:u w:val="single"/>
+        </w:rPr>
+      </w:pPr>
+      <w:r>
+        <w:rPr>
+          <w:sz w:val="24"/>
+          <w:szCs w:val="24"/>
+          <w:u w:val="single"/>
+          <w:rtl/>
+        </w:rPr>
+        <w:br/>
+      </w:r>
+      <w:r>
+        <w:rPr>
+          <w:sz w:val="24"/>
+          <w:szCs w:val="24"/>
+          <w:u w:val="single"/>
+        </w:rPr>
+        <w:t>React</w:t>
+      </w:r>
+      <w:r>
+        <w:rPr>
+          <w:rFonts w:hint="cs"/>
+          <w:sz w:val="24"/>
+          <w:szCs w:val="24"/>
+          <w:u w:val="single"/>
+          <w:rtl/>
+        </w:rPr>
+        <w:t>:</w:t>
+      </w:r>
+    </w:p>
+    <w:p>
+      <w:pPr>
+        <w:pStyle w:val="ListParagraph"/>
         <w:bidi/>
         <w:ind w:left="1500"/>
         <w:rPr>
@@ -2391,97 +2866,150 @@
           <w:szCs w:val="24"/>
           <w:rtl/>
         </w:rPr>
-        <w:t xml:space="preserve">בפרויקט שלנו נשתמש בכלי זה מפני שהמערכת אמורה לתת מענה למספר גדול של משתמשים ולשמור את הנתונים הרלוונטיים בצד שרת(בין היתר, פרטי משתמשים, רמת הגישה שלהם למערכת וקבצים), מה שייצור בסיס נתונים ענק הדורש פתרון </w:t>
-      </w:r>
-      <w:proofErr w:type="spellStart"/>
-      <w:r>
-        <w:rPr>
-          <w:rFonts w:asciiTheme="minorBidi" w:hAnsiTheme="minorBidi"/>
-          <w:sz w:val="24"/>
-          <w:szCs w:val="24"/>
-          <w:rtl/>
-        </w:rPr>
-        <w:t>סקלאבילי</w:t>
-      </w:r>
-      <w:proofErr w:type="spellEnd"/>
-      <w:r>
-        <w:rPr>
-          <w:rFonts w:asciiTheme="minorBidi" w:hAnsiTheme="minorBidi"/>
-          <w:sz w:val="24"/>
-          <w:szCs w:val="24"/>
-          <w:rtl/>
-        </w:rPr>
-        <w:t xml:space="preserve">. </w:t>
-      </w:r>
-      <w:r>
-        <w:rPr>
-          <w:rFonts w:asciiTheme="minorBidi" w:hAnsiTheme="minorBidi"/>
-          <w:sz w:val="24"/>
-          <w:szCs w:val="24"/>
-        </w:rPr>
-        <w:t xml:space="preserve"> </w:t>
-      </w:r>
-      <w:r>
-        <w:rPr>
-          <w:rFonts w:asciiTheme="minorBidi" w:hAnsiTheme="minorBidi"/>
+        <w:t xml:space="preserve">ספריית קוד פתוח </w:t>
+      </w:r>
+      <w:r>
+        <w:rPr>
+          <w:sz w:val="24"/>
+          <w:szCs w:val="24"/>
+        </w:rPr>
+        <w:t>JavaScript</w:t>
+      </w:r>
+      <w:r>
+        <w:rPr>
+          <w:rFonts w:hint="cs"/>
+          <w:sz w:val="24"/>
+          <w:szCs w:val="24"/>
+          <w:rtl/>
+        </w:rPr>
+        <w:t xml:space="preserve"> שפותחה על ידי פייסבוק ונועדה לספק ממשקי משתמש</w:t>
+      </w:r>
+      <w:r>
+        <w:rPr>
+          <w:rFonts w:hint="cs"/>
+          <w:sz w:val="24"/>
+          <w:szCs w:val="24"/>
+          <w:rtl/>
+        </w:rPr>
+        <w:t>.</w:t>
+      </w:r>
+    </w:p>
+    <w:p>
+      <w:pPr>
+        <w:pStyle w:val="ListParagraph"/>
+        <w:bidi/>
+        <w:ind w:left="1500"/>
+        <w:rPr>
+          <w:sz w:val="24"/>
+          <w:szCs w:val="24"/>
+          <w:rtl/>
+        </w:rPr>
+      </w:pPr>
+      <w:r>
+        <w:rPr>
+          <w:rFonts w:hint="cs"/>
+          <w:sz w:val="24"/>
+          <w:szCs w:val="24"/>
+          <w:rtl/>
+        </w:rPr>
+        <w:t>מכיוון שאנו רוצים אפליקציה אינטראקטיבית, ריאקט היא המועמדת האולטימטיבית לפיתוח בצד לקוח. בזכות העובדה שניתן לעדכן קומפוננטות בודדות בניגוד לרינדור כל העמוד וספריות צד לקוח עשירות, ריאקט נותנת חוויה מעולה גם למשתמש וגם למפתח.</w:t>
+      </w:r>
+    </w:p>
+    <w:p>
+      <w:pPr>
+        <w:pStyle w:val="ListParagraph"/>
+        <w:bidi/>
+        <w:ind w:left="1500"/>
+        <w:rPr>
+          <w:sz w:val="24"/>
+          <w:szCs w:val="24"/>
+          <w:rtl/>
+        </w:rPr>
+      </w:pPr>
+      <w:r>
+        <w:rPr>
+          <w:rFonts w:hint="cs"/>
+          <w:sz w:val="24"/>
+          <w:szCs w:val="24"/>
+          <w:rtl/>
+        </w:rPr>
+        <w:t xml:space="preserve">ולכן בפרויקט שלנו נשתמש בריאקט כדי לבנות את כל צד הלקוח. </w:t>
+      </w:r>
+      <w:r>
+        <w:rPr>
           <w:sz w:val="24"/>
           <w:szCs w:val="24"/>
         </w:rPr>
         <w:t>[1]</w:t>
       </w:r>
-      <w:r>
-        <w:rPr>
-          <w:rFonts w:asciiTheme="minorBidi" w:hAnsiTheme="minorBidi"/>
-          <w:sz w:val="24"/>
-          <w:szCs w:val="24"/>
-        </w:rPr>
-        <w:t xml:space="preserve"> </w:t>
-      </w:r>
-      <w:r>
-        <w:rPr>
-          <w:rFonts w:asciiTheme="minorBidi" w:hAnsiTheme="minorBidi"/>
-          <w:sz w:val="24"/>
-          <w:szCs w:val="24"/>
-          <w:rtl/>
-        </w:rPr>
-        <w:t>[4]</w:t>
-      </w:r>
-      <w:r>
-        <w:rPr>
-          <w:rFonts w:asciiTheme="minorBidi" w:hAnsiTheme="minorBidi"/>
-          <w:sz w:val="24"/>
-          <w:szCs w:val="24"/>
-        </w:rPr>
-        <w:t xml:space="preserve"> </w:t>
-      </w:r>
-      <w:r>
-        <w:rPr>
-          <w:sz w:val="24"/>
-          <w:szCs w:val="24"/>
-        </w:rPr>
-        <w:t xml:space="preserve">  </w:t>
-      </w:r>
-    </w:p>
-    <w:p>
-      <w:pPr>
-        <w:pStyle w:val="a3"/>
+    </w:p>
+    <w:p>
+      <w:pPr>
+        <w:pStyle w:val="ListParagraph"/>
         <w:bidi/>
         <w:ind w:left="1500"/>
         <w:rPr>
           <w:sz w:val="24"/>
           <w:szCs w:val="24"/>
-          <w:rtl/>
-        </w:rPr>
-      </w:pPr>
-    </w:p>
-    <w:p>
-      <w:pPr>
-        <w:pStyle w:val="a3"/>
+        </w:rPr>
+      </w:pPr>
+    </w:p>
+    <w:p>
+      <w:pPr>
+        <w:pStyle w:val="ListParagraph"/>
         <w:bidi/>
         <w:ind w:left="1500"/>
         <w:rPr>
           <w:sz w:val="24"/>
           <w:szCs w:val="24"/>
+        </w:rPr>
+      </w:pPr>
+      <w:r>
+        <w:rPr>
+          <w:rFonts w:hint="cs"/>
+          <w:sz w:val="24"/>
+          <w:szCs w:val="24"/>
+          <w:rtl/>
+        </w:rPr>
+        <w:t xml:space="preserve">בנוסף נשתמש בצד הלקוח ב </w:t>
+      </w:r>
+      <w:r>
+        <w:rPr>
+          <w:sz w:val="24"/>
+          <w:szCs w:val="24"/>
+        </w:rPr>
+        <w:t>css ,react bootstrap</w:t>
+      </w:r>
+      <w:r>
+        <w:rPr>
+          <w:rFonts w:hint="cs"/>
+          <w:sz w:val="24"/>
+          <w:szCs w:val="24"/>
+          <w:rtl/>
+        </w:rPr>
+        <w:t xml:space="preserve"> לצורך עיצוב המערכת.</w:t>
+      </w:r>
+    </w:p>
+    <w:p>
+      <w:pPr>
+        <w:pStyle w:val="ListParagraph"/>
+        <w:bidi/>
+        <w:ind w:left="1500"/>
+        <w:rPr>
+          <w:sz w:val="24"/>
+          <w:szCs w:val="24"/>
+          <w:rtl/>
+        </w:rPr>
+      </w:pPr>
+    </w:p>
+    <w:p>
+      <w:pPr>
+        <w:pStyle w:val="ListParagraph"/>
+        <w:bidi/>
+        <w:ind w:left="1500"/>
+        <w:rPr>
+          <w:sz w:val="24"/>
+          <w:szCs w:val="24"/>
           <w:u w:val="single"/>
           <w:rtl/>
         </w:rPr>
@@ -2492,7 +3020,7 @@
           <w:szCs w:val="24"/>
           <w:u w:val="single"/>
         </w:rPr>
-        <w:t>Express</w:t>
+        <w:t xml:space="preserve"> react bootstrap</w:t>
       </w:r>
       <w:r>
         <w:rPr>
@@ -2507,7 +3035,7 @@
     </w:p>
     <w:p>
       <w:pPr>
-        <w:pStyle w:val="a3"/>
+        <w:pStyle w:val="ListParagraph"/>
         <w:bidi/>
         <w:ind w:left="1500"/>
         <w:rPr>
@@ -2523,56 +3051,61 @@
           <w:szCs w:val="24"/>
           <w:rtl/>
         </w:rPr>
-        <w:t xml:space="preserve">אקספרס היא </w:t>
-      </w:r>
-      <w:r>
-        <w:rPr>
-          <w:sz w:val="24"/>
-          <w:szCs w:val="24"/>
-        </w:rPr>
-        <w:t>Framework</w:t>
-      </w:r>
-      <w:r>
-        <w:rPr>
-          <w:rFonts w:hint="cs"/>
-          <w:sz w:val="24"/>
-          <w:szCs w:val="24"/>
-          <w:rtl/>
-        </w:rPr>
-        <w:t xml:space="preserve"> קוד פתוח המיועד לעבודה עם </w:t>
-      </w:r>
-      <w:r>
-        <w:rPr>
-          <w:sz w:val="24"/>
-          <w:szCs w:val="24"/>
-        </w:rPr>
-        <w:t>NodeJS</w:t>
-      </w:r>
-      <w:r>
-        <w:rPr>
-          <w:rFonts w:hint="cs"/>
-          <w:sz w:val="24"/>
-          <w:szCs w:val="24"/>
-          <w:rtl/>
-        </w:rPr>
-        <w:t xml:space="preserve"> המאפשרת פיתוח בצד שרת אשר חוסכת ומפשטת הרבה "עבודה שחורה", הופכת את הקוד להרבה יותר קריא ומובן וכתוצאה מכך משפרת את יכולת התחזוקה של האפליקציה.</w:t>
-      </w:r>
-      <w:r>
-        <w:rPr>
-          <w:sz w:val="24"/>
-          <w:szCs w:val="24"/>
-        </w:rPr>
-        <w:t xml:space="preserve"> [1]</w:t>
-      </w:r>
-    </w:p>
-    <w:p>
-      <w:pPr>
-        <w:pStyle w:val="a3"/>
+        <w:t xml:space="preserve">זוהי ספריה שמאגדת בתוכה קומפוננטות </w:t>
+      </w:r>
+      <w:r>
+        <w:rPr>
+          <w:sz w:val="24"/>
+          <w:szCs w:val="24"/>
+        </w:rPr>
+        <w:t>React</w:t>
+      </w:r>
+      <w:r>
+        <w:rPr>
+          <w:rFonts w:hint="cs"/>
+          <w:sz w:val="24"/>
+          <w:szCs w:val="24"/>
+          <w:rtl/>
+        </w:rPr>
+        <w:t xml:space="preserve"> על מנת לחסוך זמן הכרוך בעיצוב ותכנון של </w:t>
+      </w:r>
+      <w:r>
+        <w:rPr>
+          <w:sz w:val="24"/>
+          <w:szCs w:val="24"/>
+        </w:rPr>
+        <w:t>React Components</w:t>
+      </w:r>
+      <w:r>
+        <w:rPr>
+          <w:rFonts w:hint="cs"/>
+          <w:sz w:val="24"/>
+          <w:szCs w:val="24"/>
+          <w:rtl/>
+        </w:rPr>
+        <w:t>.</w:t>
+      </w:r>
+    </w:p>
+    <w:p>
+      <w:pPr>
+        <w:pStyle w:val="ListParagraph"/>
         <w:bidi/>
         <w:ind w:left="1500"/>
         <w:rPr>
           <w:sz w:val="24"/>
           <w:szCs w:val="24"/>
+          <w:rtl/>
+        </w:rPr>
+      </w:pPr>
+    </w:p>
+    <w:p>
+      <w:pPr>
+        <w:pStyle w:val="ListParagraph"/>
+        <w:bidi/>
+        <w:ind w:left="1500"/>
+        <w:rPr>
+          <w:sz w:val="24"/>
+          <w:szCs w:val="24"/>
           <w:u w:val="single"/>
           <w:rtl/>
         </w:rPr>
@@ -2583,7 +3116,7 @@
           <w:szCs w:val="24"/>
           <w:u w:val="single"/>
         </w:rPr>
-        <w:t>NodeJS</w:t>
+        <w:t>CSS</w:t>
       </w:r>
       <w:r>
         <w:rPr>
@@ -2598,7 +3131,7 @@
     </w:p>
     <w:p>
       <w:pPr>
-        <w:pStyle w:val="a3"/>
+        <w:pStyle w:val="ListParagraph"/>
         <w:bidi/>
         <w:ind w:left="1500"/>
         <w:rPr>
@@ -2609,56 +3142,42 @@
       </w:pPr>
       <w:r>
         <w:rPr>
-          <w:sz w:val="24"/>
-          <w:szCs w:val="24"/>
-        </w:rPr>
-        <w:t>NodeJS</w:t>
-      </w:r>
-      <w:r>
-        <w:rPr>
-          <w:rFonts w:hint="cs"/>
-          <w:sz w:val="24"/>
-          <w:szCs w:val="24"/>
-          <w:rtl/>
-        </w:rPr>
-        <w:t xml:space="preserve"> היא </w:t>
-      </w:r>
-      <w:r>
-        <w:rPr>
-          <w:sz w:val="24"/>
-          <w:szCs w:val="24"/>
-        </w:rPr>
-        <w:t>framework</w:t>
-      </w:r>
-      <w:r>
-        <w:rPr>
-          <w:rFonts w:hint="cs"/>
-          <w:sz w:val="24"/>
-          <w:szCs w:val="24"/>
-          <w:rtl/>
-        </w:rPr>
-        <w:t xml:space="preserve"> לפיתוח צד שרת בשפת </w:t>
-      </w:r>
-      <w:r>
-        <w:rPr>
-          <w:sz w:val="24"/>
-          <w:szCs w:val="24"/>
-        </w:rPr>
-        <w:t>JavaScript</w:t>
-      </w:r>
-      <w:r>
-        <w:rPr>
-          <w:rFonts w:hint="cs"/>
-          <w:sz w:val="24"/>
-          <w:szCs w:val="24"/>
-          <w:rtl/>
-        </w:rPr>
-        <w:t xml:space="preserve">. </w:t>
-      </w:r>
-    </w:p>
-    <w:p>
-      <w:pPr>
-        <w:pStyle w:val="a3"/>
+          <w:rFonts w:hint="cs"/>
+          <w:sz w:val="24"/>
+          <w:szCs w:val="24"/>
+        </w:rPr>
+        <w:t>CSS</w:t>
+      </w:r>
+      <w:r>
+        <w:rPr>
+          <w:rFonts w:hint="cs"/>
+          <w:sz w:val="24"/>
+          <w:szCs w:val="24"/>
+          <w:rtl/>
+        </w:rPr>
+        <w:t xml:space="preserve"> הוא אוסף כללים שמגדיר מראה של אלמנטים ב-</w:t>
+      </w:r>
+      <w:r>
+        <w:rPr>
+          <w:rFonts w:hint="cs"/>
+          <w:sz w:val="24"/>
+          <w:szCs w:val="24"/>
+        </w:rPr>
+        <w:t>HTML</w:t>
+      </w:r>
+      <w:r>
+        <w:rPr>
+          <w:rFonts w:hint="cs"/>
+          <w:sz w:val="24"/>
+          <w:szCs w:val="24"/>
+          <w:rtl/>
+        </w:rPr>
+        <w:t>. שימוש בכללים אלה עוזר לנראות קונסיסטנטית של האלמנטים המוצגים בדף.</w:t>
+      </w:r>
+    </w:p>
+    <w:p>
+      <w:pPr>
+        <w:pStyle w:val="ListParagraph"/>
         <w:bidi/>
         <w:ind w:left="1500"/>
         <w:rPr>
@@ -2667,568 +3186,13 @@
           <w:rtl/>
         </w:rPr>
       </w:pPr>
-      <w:r>
-        <w:rPr>
-          <w:rFonts w:hint="cs"/>
-          <w:sz w:val="24"/>
-          <w:szCs w:val="24"/>
-          <w:rtl/>
-        </w:rPr>
-        <w:t>היא פופולרית מאד בשוק, יש לה מגוון גדול של ספריות עשירות עם דוקומנטציה טובה ולכן מאד נוחה למפתחים. בנוסף, יש לה קהילת משתמשים גדולה ופעילה שעוזרת אחד לשני, דבר המקל הפיתוח.</w:t>
-      </w:r>
-    </w:p>
-    <w:p>
-      <w:pPr>
-        <w:pStyle w:val="a3"/>
-        <w:bidi/>
-        <w:ind w:left="1500"/>
-        <w:rPr>
-          <w:sz w:val="24"/>
-          <w:szCs w:val="24"/>
-          <w:rtl/>
-        </w:rPr>
-      </w:pPr>
-      <w:r>
-        <w:rPr>
-          <w:rFonts w:hint="cs"/>
-          <w:sz w:val="24"/>
-          <w:szCs w:val="24"/>
-          <w:rtl/>
-        </w:rPr>
-        <w:lastRenderedPageBreak/>
-        <w:t>בפרויקט שלנו נשתמש בכלי זה כדי שניצור שרת משלנו ועל ידי כך נוכל לשלוט בבסיס הנתונים אליו יהיה מחובר, במידע שנמצא אצלו ובהודעות שמקבל מהלקוח ושולח ואליו.</w:t>
-      </w:r>
-      <w:r>
-        <w:rPr>
-          <w:sz w:val="24"/>
-          <w:szCs w:val="24"/>
-        </w:rPr>
-        <w:t xml:space="preserve"> </w:t>
-      </w:r>
-      <w:r>
-        <w:rPr>
-          <w:sz w:val="24"/>
-          <w:szCs w:val="24"/>
-        </w:rPr>
-        <w:t>[1]</w:t>
-      </w:r>
-    </w:p>
-    <w:p>
-      <w:pPr>
-        <w:pStyle w:val="a3"/>
-        <w:bidi/>
-        <w:ind w:left="1500"/>
-        <w:rPr>
-          <w:sz w:val="24"/>
-          <w:szCs w:val="24"/>
-          <w:rtl/>
-        </w:rPr>
-      </w:pPr>
-    </w:p>
-    <w:p>
-      <w:pPr>
-        <w:pStyle w:val="a3"/>
-        <w:bidi/>
-        <w:ind w:left="1500"/>
-        <w:rPr>
-          <w:sz w:val="24"/>
-          <w:szCs w:val="24"/>
-          <w:u w:val="single"/>
-        </w:rPr>
-      </w:pPr>
-      <w:r>
-        <w:rPr>
-          <w:sz w:val="24"/>
-          <w:szCs w:val="24"/>
-          <w:u w:val="single"/>
-          <w:rtl/>
-        </w:rPr>
-        <w:br/>
-      </w:r>
-      <w:r>
-        <w:rPr>
-          <w:sz w:val="24"/>
-          <w:szCs w:val="24"/>
-          <w:u w:val="single"/>
-        </w:rPr>
-        <w:t>React</w:t>
-      </w:r>
-      <w:r>
-        <w:rPr>
-          <w:rFonts w:hint="cs"/>
-          <w:sz w:val="24"/>
-          <w:szCs w:val="24"/>
-          <w:u w:val="single"/>
-          <w:rtl/>
-        </w:rPr>
-        <w:t>:</w:t>
-      </w:r>
-    </w:p>
-    <w:p>
-      <w:pPr>
-        <w:pStyle w:val="a3"/>
-        <w:bidi/>
-        <w:ind w:left="1500"/>
-        <w:rPr>
-          <w:sz w:val="24"/>
-          <w:szCs w:val="24"/>
-          <w:rtl/>
-        </w:rPr>
-      </w:pPr>
-      <w:r>
-        <w:rPr>
-          <w:rFonts w:hint="cs"/>
-          <w:sz w:val="24"/>
-          <w:szCs w:val="24"/>
-          <w:rtl/>
-        </w:rPr>
-        <w:t xml:space="preserve">ספריית קוד פתוח </w:t>
-      </w:r>
-      <w:r>
-        <w:rPr>
-          <w:sz w:val="24"/>
-          <w:szCs w:val="24"/>
-        </w:rPr>
-        <w:t>JavaScript</w:t>
-      </w:r>
-      <w:r>
-        <w:rPr>
-          <w:rFonts w:hint="cs"/>
-          <w:sz w:val="24"/>
-          <w:szCs w:val="24"/>
-          <w:rtl/>
-        </w:rPr>
-        <w:t xml:space="preserve"> שפותחה על ידי </w:t>
-      </w:r>
-      <w:proofErr w:type="spellStart"/>
-      <w:r>
-        <w:rPr>
-          <w:rFonts w:hint="cs"/>
-          <w:sz w:val="24"/>
-          <w:szCs w:val="24"/>
-          <w:rtl/>
-        </w:rPr>
-        <w:t>פייסבוק</w:t>
-      </w:r>
-      <w:proofErr w:type="spellEnd"/>
-      <w:r>
-        <w:rPr>
-          <w:rFonts w:hint="cs"/>
-          <w:sz w:val="24"/>
-          <w:szCs w:val="24"/>
-          <w:rtl/>
-        </w:rPr>
-        <w:t xml:space="preserve"> ונועדה לספק ממשקי משתמש</w:t>
-      </w:r>
-      <w:r>
-        <w:rPr>
-          <w:rFonts w:hint="cs"/>
-          <w:sz w:val="24"/>
-          <w:szCs w:val="24"/>
-          <w:rtl/>
-        </w:rPr>
-        <w:t>.</w:t>
-      </w:r>
-    </w:p>
-    <w:p>
-      <w:pPr>
-        <w:pStyle w:val="a3"/>
-        <w:bidi/>
-        <w:ind w:left="1500"/>
-        <w:rPr>
-          <w:sz w:val="24"/>
-          <w:szCs w:val="24"/>
-          <w:rtl/>
-        </w:rPr>
-      </w:pPr>
-      <w:r>
-        <w:rPr>
-          <w:rFonts w:hint="cs"/>
-          <w:sz w:val="24"/>
-          <w:szCs w:val="24"/>
-          <w:rtl/>
-        </w:rPr>
-        <w:t xml:space="preserve">מכיוון שאנו רוצים אפליקציה אינטראקטיבית, </w:t>
-      </w:r>
-      <w:proofErr w:type="spellStart"/>
-      <w:r>
-        <w:rPr>
-          <w:rFonts w:hint="cs"/>
-          <w:sz w:val="24"/>
-          <w:szCs w:val="24"/>
-          <w:rtl/>
-        </w:rPr>
-        <w:t>ריאקט</w:t>
-      </w:r>
-      <w:proofErr w:type="spellEnd"/>
-      <w:r>
-        <w:rPr>
-          <w:rFonts w:hint="cs"/>
-          <w:sz w:val="24"/>
-          <w:szCs w:val="24"/>
-          <w:rtl/>
-        </w:rPr>
-        <w:t xml:space="preserve"> היא המועמדת האולטימטיבית לפיתוח בצד לקוח. בזכות העובדה שניתן לעדכן </w:t>
-      </w:r>
-      <w:proofErr w:type="spellStart"/>
-      <w:r>
-        <w:rPr>
-          <w:rFonts w:hint="cs"/>
-          <w:sz w:val="24"/>
-          <w:szCs w:val="24"/>
-          <w:rtl/>
-        </w:rPr>
-        <w:t>קומפוננטות</w:t>
-      </w:r>
-      <w:proofErr w:type="spellEnd"/>
-      <w:r>
-        <w:rPr>
-          <w:rFonts w:hint="cs"/>
-          <w:sz w:val="24"/>
-          <w:szCs w:val="24"/>
-          <w:rtl/>
-        </w:rPr>
-        <w:t xml:space="preserve"> בודדות בניגוד </w:t>
-      </w:r>
-      <w:proofErr w:type="spellStart"/>
-      <w:r>
-        <w:rPr>
-          <w:rFonts w:hint="cs"/>
-          <w:sz w:val="24"/>
-          <w:szCs w:val="24"/>
-          <w:rtl/>
-        </w:rPr>
-        <w:t>לרינדור</w:t>
-      </w:r>
-      <w:proofErr w:type="spellEnd"/>
-      <w:r>
-        <w:rPr>
-          <w:rFonts w:hint="cs"/>
-          <w:sz w:val="24"/>
-          <w:szCs w:val="24"/>
-          <w:rtl/>
-        </w:rPr>
-        <w:t xml:space="preserve"> כל העמוד וספריות צד לקוח עשירות, </w:t>
-      </w:r>
-      <w:proofErr w:type="spellStart"/>
-      <w:r>
-        <w:rPr>
-          <w:rFonts w:hint="cs"/>
-          <w:sz w:val="24"/>
-          <w:szCs w:val="24"/>
-          <w:rtl/>
-        </w:rPr>
-        <w:t>ריאקט</w:t>
-      </w:r>
-      <w:proofErr w:type="spellEnd"/>
-      <w:r>
-        <w:rPr>
-          <w:rFonts w:hint="cs"/>
-          <w:sz w:val="24"/>
-          <w:szCs w:val="24"/>
-          <w:rtl/>
-        </w:rPr>
-        <w:t xml:space="preserve"> נותנת חוויה מעולה גם למשתמש וגם למפתח.</w:t>
-      </w:r>
-    </w:p>
-    <w:p>
-      <w:pPr>
-        <w:pStyle w:val="a3"/>
-        <w:bidi/>
-        <w:ind w:left="1500"/>
-        <w:rPr>
-          <w:sz w:val="24"/>
-          <w:szCs w:val="24"/>
-          <w:rtl/>
-        </w:rPr>
-      </w:pPr>
-      <w:r>
-        <w:rPr>
-          <w:rFonts w:hint="cs"/>
-          <w:sz w:val="24"/>
-          <w:szCs w:val="24"/>
-          <w:rtl/>
-        </w:rPr>
-        <w:t xml:space="preserve">ולכן בפרויקט שלנו נשתמש בריאקט כדי לבנות את כל צד הלקוח. </w:t>
-      </w:r>
-      <w:r>
-        <w:rPr>
-          <w:sz w:val="24"/>
-          <w:szCs w:val="24"/>
-        </w:rPr>
-        <w:t>[1]</w:t>
-      </w:r>
-    </w:p>
-    <w:p>
-      <w:pPr>
-        <w:pStyle w:val="a3"/>
-        <w:bidi/>
-        <w:ind w:left="1500"/>
-        <w:rPr>
-          <w:sz w:val="24"/>
-          <w:szCs w:val="24"/>
-        </w:rPr>
-      </w:pPr>
-    </w:p>
-    <w:p>
-      <w:pPr>
-        <w:pStyle w:val="a3"/>
-        <w:bidi/>
-        <w:ind w:left="1500"/>
-        <w:rPr>
-          <w:sz w:val="24"/>
-          <w:szCs w:val="24"/>
-        </w:rPr>
-      </w:pPr>
-      <w:r>
-        <w:rPr>
-          <w:rFonts w:hint="cs"/>
-          <w:sz w:val="24"/>
-          <w:szCs w:val="24"/>
-          <w:rtl/>
-        </w:rPr>
-        <w:t xml:space="preserve">בנוסף נשתמש בצד הלקוח ב </w:t>
-      </w:r>
-      <w:r>
-        <w:rPr>
-          <w:sz w:val="24"/>
-          <w:szCs w:val="24"/>
-        </w:rPr>
-        <w:t>css ,react bootstrap</w:t>
-      </w:r>
-      <w:r>
-        <w:rPr>
-          <w:rFonts w:hint="cs"/>
-          <w:sz w:val="24"/>
-          <w:szCs w:val="24"/>
-          <w:rtl/>
-        </w:rPr>
-        <w:t xml:space="preserve"> לצורך עיצוב המערכת.</w:t>
-      </w:r>
-    </w:p>
-    <w:p>
-      <w:pPr>
-        <w:pStyle w:val="a3"/>
-        <w:bidi/>
-        <w:ind w:left="1500"/>
-        <w:rPr>
-          <w:sz w:val="24"/>
-          <w:szCs w:val="24"/>
-          <w:rtl/>
-        </w:rPr>
-      </w:pPr>
-    </w:p>
-    <w:p>
-      <w:pPr>
-        <w:pStyle w:val="a3"/>
-        <w:bidi/>
-        <w:ind w:left="1500"/>
-        <w:rPr>
-          <w:sz w:val="24"/>
-          <w:szCs w:val="24"/>
-          <w:u w:val="single"/>
-          <w:rtl/>
-        </w:rPr>
-      </w:pPr>
-      <w:r>
-        <w:rPr>
-          <w:sz w:val="24"/>
-          <w:szCs w:val="24"/>
-          <w:u w:val="single"/>
-        </w:rPr>
-        <w:t xml:space="preserve"> react bootstrap</w:t>
-      </w:r>
-      <w:r>
-        <w:rPr>
-          <w:rFonts w:hint="cs"/>
-          <w:sz w:val="24"/>
-          <w:szCs w:val="24"/>
-          <w:u w:val="single"/>
-          <w:rtl/>
-        </w:rPr>
-        <w:t>:</w:t>
-      </w:r>
-    </w:p>
-    <w:p>
-      <w:pPr>
-        <w:pStyle w:val="a3"/>
-        <w:bidi/>
-        <w:ind w:left="1500"/>
-        <w:rPr>
-          <w:sz w:val="24"/>
-          <w:szCs w:val="24"/>
-          <w:rtl/>
-        </w:rPr>
-      </w:pPr>
-      <w:r>
-        <w:rPr>
-          <w:rFonts w:hint="cs"/>
-          <w:sz w:val="24"/>
-          <w:szCs w:val="24"/>
-          <w:rtl/>
-        </w:rPr>
-        <w:t xml:space="preserve">זוהי ספריה שמאגדת בתוכה </w:t>
-      </w:r>
-      <w:proofErr w:type="spellStart"/>
-      <w:r>
-        <w:rPr>
-          <w:rFonts w:hint="cs"/>
-          <w:sz w:val="24"/>
-          <w:szCs w:val="24"/>
-          <w:rtl/>
-        </w:rPr>
-        <w:t>קומפוננטות</w:t>
-      </w:r>
-      <w:proofErr w:type="spellEnd"/>
-      <w:r>
-        <w:rPr>
-          <w:rFonts w:hint="cs"/>
-          <w:sz w:val="24"/>
-          <w:szCs w:val="24"/>
-          <w:rtl/>
-        </w:rPr>
-        <w:t xml:space="preserve"> </w:t>
-      </w:r>
-      <w:r>
-        <w:rPr>
-          <w:sz w:val="24"/>
-          <w:szCs w:val="24"/>
-        </w:rPr>
-        <w:t>React</w:t>
-      </w:r>
-      <w:r>
-        <w:rPr>
-          <w:rFonts w:hint="cs"/>
-          <w:sz w:val="24"/>
-          <w:szCs w:val="24"/>
-          <w:rtl/>
-        </w:rPr>
-        <w:t xml:space="preserve"> על מנת לחסוך זמן הכרוך בעיצוב ותכנון של </w:t>
-      </w:r>
-      <w:r>
-        <w:rPr>
-          <w:sz w:val="24"/>
-          <w:szCs w:val="24"/>
-        </w:rPr>
-        <w:t>React Components</w:t>
-      </w:r>
-      <w:r>
-        <w:rPr>
-          <w:rFonts w:hint="cs"/>
-          <w:sz w:val="24"/>
-          <w:szCs w:val="24"/>
-          <w:rtl/>
-        </w:rPr>
-        <w:t>.</w:t>
-      </w:r>
-    </w:p>
-    <w:p>
-      <w:pPr>
-        <w:pStyle w:val="a3"/>
-        <w:bidi/>
-        <w:ind w:left="1500"/>
-        <w:rPr>
-          <w:sz w:val="24"/>
-          <w:szCs w:val="24"/>
-          <w:rtl/>
-        </w:rPr>
-      </w:pPr>
-    </w:p>
-    <w:p>
-      <w:pPr>
-        <w:pStyle w:val="a3"/>
-        <w:bidi/>
-        <w:ind w:left="1500"/>
-        <w:rPr>
-          <w:sz w:val="24"/>
-          <w:szCs w:val="24"/>
-          <w:u w:val="single"/>
-          <w:rtl/>
-        </w:rPr>
-      </w:pPr>
-      <w:r>
-        <w:rPr>
-          <w:sz w:val="24"/>
-          <w:szCs w:val="24"/>
-          <w:u w:val="single"/>
-        </w:rPr>
-        <w:t>CSS</w:t>
-      </w:r>
-      <w:r>
-        <w:rPr>
-          <w:rFonts w:hint="cs"/>
-          <w:sz w:val="24"/>
-          <w:szCs w:val="24"/>
-          <w:u w:val="single"/>
-          <w:rtl/>
-        </w:rPr>
-        <w:t>:</w:t>
-      </w:r>
-    </w:p>
-    <w:p>
-      <w:pPr>
-        <w:pStyle w:val="a3"/>
-        <w:bidi/>
-        <w:ind w:left="1500"/>
-        <w:rPr>
-          <w:sz w:val="24"/>
-          <w:szCs w:val="24"/>
-          <w:rtl/>
-        </w:rPr>
-      </w:pPr>
-      <w:r>
-        <w:rPr>
-          <w:rFonts w:hint="cs"/>
-          <w:sz w:val="24"/>
-          <w:szCs w:val="24"/>
-        </w:rPr>
-        <w:t>CSS</w:t>
-      </w:r>
-      <w:r>
-        <w:rPr>
-          <w:rFonts w:hint="cs"/>
-          <w:sz w:val="24"/>
-          <w:szCs w:val="24"/>
-          <w:rtl/>
-        </w:rPr>
-        <w:t xml:space="preserve"> הוא אוסף כללים שמגדיר מראה של אלמנטים ב-</w:t>
-      </w:r>
-      <w:r>
-        <w:rPr>
-          <w:rFonts w:hint="cs"/>
-          <w:sz w:val="24"/>
-          <w:szCs w:val="24"/>
-        </w:rPr>
-        <w:t>HTML</w:t>
-      </w:r>
-      <w:r>
-        <w:rPr>
-          <w:rFonts w:hint="cs"/>
-          <w:sz w:val="24"/>
-          <w:szCs w:val="24"/>
-          <w:rtl/>
-        </w:rPr>
-        <w:t>. שימוש בכללים אלה עוזר לנראות קונסיסטנטית של האלמנטים המוצגים בדף.</w:t>
-      </w:r>
-    </w:p>
-    <w:p>
-      <w:pPr>
-        <w:pStyle w:val="a3"/>
-        <w:bidi/>
-        <w:ind w:left="1500"/>
-        <w:rPr>
-          <w:sz w:val="24"/>
-          <w:szCs w:val="24"/>
-          <w:rtl/>
-        </w:rPr>
-      </w:pPr>
-    </w:p>
-    <w:p>
-      <w:pPr>
-        <w:pStyle w:val="2"/>
-        <w:bidi/>
-        <w:rPr>
-          <w:rStyle w:val="a7"/>
+    </w:p>
+    <w:p>
+      <w:pPr>
+        <w:pStyle w:val="Heading2"/>
+        <w:bidi/>
+        <w:rPr>
+          <w:rStyle w:val="Emphasis"/>
           <w:i w:val="0"/>
           <w:iCs w:val="0"/>
           <w:color w:val="auto"/>
@@ -3240,7 +3204,7 @@
       <w:bookmarkStart w:id="10" w:name="_Toc60659624"/>
       <w:r>
         <w:rPr>
-          <w:rStyle w:val="a7"/>
+          <w:rStyle w:val="Emphasis"/>
           <w:rFonts w:hint="cs"/>
           <w:color w:val="auto"/>
           <w:sz w:val="32"/>
@@ -3254,7 +3218,7 @@
     </w:p>
     <w:p>
       <w:pPr>
-        <w:pStyle w:val="a3"/>
+        <w:pStyle w:val="ListParagraph"/>
         <w:bidi/>
         <w:spacing w:line="257" w:lineRule="auto"/>
         <w:ind w:left="1503"/>
@@ -3356,7 +3320,7 @@
     </w:p>
     <w:p>
       <w:pPr>
-        <w:pStyle w:val="a3"/>
+        <w:pStyle w:val="ListParagraph"/>
         <w:bidi/>
         <w:spacing w:line="257" w:lineRule="auto"/>
         <w:ind w:left="1503"/>
@@ -3417,24 +3381,46 @@
     </w:p>
     <w:p>
       <w:pPr>
-        <w:pStyle w:val="a3"/>
+        <w:pStyle w:val="ListParagraph"/>
         <w:bidi/>
         <w:ind w:left="1500"/>
         <w:rPr>
           <w:sz w:val="24"/>
           <w:szCs w:val="24"/>
-          <w:rtl/>
-        </w:rPr>
-      </w:pPr>
-    </w:p>
-    <w:p>
-      <w:pPr>
-        <w:pStyle w:val="a3"/>
+        </w:rPr>
+      </w:pPr>
+    </w:p>
+    <w:p>
+      <w:pPr>
+        <w:pStyle w:val="ListParagraph"/>
         <w:bidi/>
         <w:ind w:left="1500"/>
         <w:rPr>
           <w:sz w:val="24"/>
           <w:szCs w:val="24"/>
+        </w:rPr>
+      </w:pPr>
+    </w:p>
+    <w:p>
+      <w:pPr>
+        <w:pStyle w:val="ListParagraph"/>
+        <w:bidi/>
+        <w:ind w:left="1500"/>
+        <w:rPr>
+          <w:sz w:val="24"/>
+          <w:szCs w:val="24"/>
+          <w:rtl/>
+        </w:rPr>
+      </w:pPr>
+    </w:p>
+    <w:p>
+      <w:pPr>
+        <w:pStyle w:val="ListParagraph"/>
+        <w:bidi/>
+        <w:ind w:left="1500"/>
+        <w:rPr>
+          <w:sz w:val="24"/>
+          <w:szCs w:val="24"/>
           <w:u w:val="single"/>
           <w:rtl/>
         </w:rPr>
@@ -3460,7 +3446,7 @@
     </w:p>
     <w:p>
       <w:pPr>
-        <w:pStyle w:val="a3"/>
+        <w:pStyle w:val="ListParagraph"/>
         <w:bidi/>
         <w:ind w:left="1500"/>
         <w:rPr>
@@ -3481,7 +3467,7 @@
     </w:p>
     <w:p>
       <w:pPr>
-        <w:pStyle w:val="a3"/>
+        <w:pStyle w:val="ListParagraph"/>
         <w:bidi/>
         <w:ind w:left="1500"/>
         <w:rPr>
@@ -3502,7 +3488,7 @@
     </w:p>
     <w:p>
       <w:pPr>
-        <w:pStyle w:val="a3"/>
+        <w:pStyle w:val="ListParagraph"/>
         <w:bidi/>
         <w:ind w:left="1500"/>
         <w:rPr>
@@ -3550,7 +3536,7 @@
     </w:p>
     <w:p>
       <w:pPr>
-        <w:pStyle w:val="a3"/>
+        <w:pStyle w:val="ListParagraph"/>
         <w:bidi/>
         <w:ind w:left="1500"/>
         <w:rPr>
@@ -3571,7 +3557,7 @@
     </w:p>
     <w:p>
       <w:pPr>
-        <w:pStyle w:val="a3"/>
+        <w:pStyle w:val="ListParagraph"/>
         <w:bidi/>
         <w:ind w:left="1500"/>
         <w:rPr>
@@ -3644,200 +3630,699 @@
           <w:szCs w:val="24"/>
           <w:rtl/>
         </w:rPr>
+        <w:t xml:space="preserve">מלבד </w:t>
+      </w:r>
+      <w:r>
+        <w:rPr>
+          <w:sz w:val="24"/>
+          <w:szCs w:val="24"/>
+          <w:lang w:val="en-US"/>
+        </w:rPr>
+        <w:t>Google Drive</w:t>
+      </w:r>
+      <w:r>
+        <w:rPr>
+          <w:rFonts w:hint="cs"/>
+          <w:sz w:val="24"/>
+          <w:szCs w:val="24"/>
+          <w:rtl/>
+          <w:lang w:val="en-US"/>
+        </w:rPr>
+        <w:t xml:space="preserve">, קיימים בשוק עשרות שירותי </w:t>
+      </w:r>
+      <w:r>
+        <w:rPr>
+          <w:sz w:val="24"/>
+          <w:szCs w:val="24"/>
+          <w:lang w:val="en-US"/>
+        </w:rPr>
+        <w:t>Cloud</w:t>
+      </w:r>
+      <w:r>
+        <w:rPr>
+          <w:rFonts w:hint="cs"/>
+          <w:sz w:val="24"/>
+          <w:szCs w:val="24"/>
+          <w:rtl/>
+          <w:lang w:val="en-US"/>
+        </w:rPr>
+        <w:t xml:space="preserve"> נוספים.</w:t>
+      </w:r>
+    </w:p>
+    <w:p>
+      <w:pPr>
+        <w:bidi/>
+        <w:ind w:left="1440"/>
+        <w:rPr>
+          <w:sz w:val="24"/>
+          <w:szCs w:val="24"/>
+          <w:rtl/>
+          <w:lang w:val="en-US"/>
+        </w:rPr>
+      </w:pPr>
+      <w:r>
+        <w:rPr>
+          <w:rFonts w:hint="cs"/>
+          <w:sz w:val="24"/>
+          <w:szCs w:val="24"/>
+          <w:rtl/>
+          <w:lang w:val="en-US"/>
+        </w:rPr>
+        <w:t xml:space="preserve">שמבחינת פונקציונליות זהים מאוד ל </w:t>
+      </w:r>
+      <w:r>
+        <w:rPr>
+          <w:sz w:val="24"/>
+          <w:szCs w:val="24"/>
+          <w:lang w:val="en-US"/>
+        </w:rPr>
+        <w:t xml:space="preserve">Google drive </w:t>
+      </w:r>
+      <w:r>
+        <w:rPr>
+          <w:rFonts w:hint="cs"/>
+          <w:sz w:val="24"/>
+          <w:szCs w:val="24"/>
+          <w:rtl/>
+          <w:lang w:val="en-US"/>
+        </w:rPr>
+        <w:t xml:space="preserve"> אבל קיימים כמה הבדלים ביניה</w:t>
+      </w:r>
+      <w:r>
+        <w:rPr>
+          <w:rFonts w:hint="eastAsia"/>
+          <w:sz w:val="24"/>
+          <w:szCs w:val="24"/>
+          <w:rtl/>
+          <w:lang w:val="en-US"/>
+        </w:rPr>
+        <w:t>ם</w:t>
+      </w:r>
+      <w:r>
+        <w:rPr>
+          <w:rFonts w:hint="cs"/>
+          <w:sz w:val="24"/>
+          <w:szCs w:val="24"/>
+          <w:rtl/>
+          <w:lang w:val="en-US"/>
+        </w:rPr>
+        <w:t>.</w:t>
+      </w:r>
+    </w:p>
+    <w:p>
+      <w:pPr>
+        <w:bidi/>
+        <w:ind w:left="1440"/>
+        <w:rPr>
+          <w:sz w:val="24"/>
+          <w:szCs w:val="24"/>
+          <w:rtl/>
+          <w:lang w:val="en-US"/>
+        </w:rPr>
+      </w:pPr>
+      <w:r>
+        <w:rPr>
+          <w:rFonts w:hint="cs"/>
+          <w:sz w:val="24"/>
+          <w:szCs w:val="24"/>
+          <w:rtl/>
+          <w:lang w:val="en-US"/>
+        </w:rPr>
+        <w:t xml:space="preserve">נציג כאן כמה שירותים מובילים </w:t>
+      </w:r>
+      <w:r>
+        <w:rPr>
+          <w:rFonts w:hint="cs"/>
+          <w:sz w:val="24"/>
+          <w:szCs w:val="24"/>
+          <w:rtl/>
+          <w:lang w:val="en-US"/>
+        </w:rPr>
+        <w:t xml:space="preserve">ואת </w:t>
+      </w:r>
+      <w:r>
+        <w:rPr>
+          <w:rFonts w:hint="cs"/>
+          <w:sz w:val="24"/>
+          <w:szCs w:val="24"/>
+          <w:rtl/>
+          <w:lang w:val="en-US"/>
+        </w:rPr>
+        <w:t>ה</w:t>
+      </w:r>
+      <w:r>
+        <w:rPr>
+          <w:rFonts w:hint="cs"/>
+          <w:sz w:val="24"/>
+          <w:szCs w:val="24"/>
+          <w:rtl/>
+          <w:lang w:val="en-US"/>
+        </w:rPr>
+        <w:t>ה</w:t>
+      </w:r>
+      <w:r>
+        <w:rPr>
+          <w:rFonts w:hint="cs"/>
+          <w:sz w:val="24"/>
+          <w:szCs w:val="24"/>
+          <w:rtl/>
+          <w:lang w:val="en-US"/>
+        </w:rPr>
+        <w:t>בדלים הבולטים ביניהם:</w:t>
+      </w:r>
+    </w:p>
+    <w:p>
+      <w:pPr>
+        <w:bidi/>
+        <w:ind w:left="1440"/>
+        <w:rPr>
+          <w:sz w:val="24"/>
+          <w:szCs w:val="24"/>
+          <w:rtl/>
+          <w:lang w:val="en-US"/>
+        </w:rPr>
+      </w:pPr>
+      <w:r>
+        <w:rPr>
+          <w:rFonts w:hint="cs"/>
+          <w:sz w:val="24"/>
+          <w:szCs w:val="24"/>
+          <w:u w:val="single"/>
+          <w:lang w:val="en-US"/>
+        </w:rPr>
+        <w:t>D</w:t>
+      </w:r>
+      <w:r>
+        <w:rPr>
+          <w:sz w:val="24"/>
+          <w:szCs w:val="24"/>
+          <w:u w:val="single"/>
+          <w:lang w:val="en-US"/>
+        </w:rPr>
+        <w:t>ropBox</w:t>
+      </w:r>
+      <w:r>
+        <w:rPr>
+          <w:rFonts w:hint="cs"/>
+          <w:sz w:val="24"/>
+          <w:szCs w:val="24"/>
+          <w:rtl/>
+          <w:lang w:val="en-US"/>
+        </w:rPr>
+        <w:t xml:space="preserve"> </w:t>
+      </w:r>
+      <w:r>
+        <w:rPr>
+          <w:sz w:val="24"/>
+          <w:szCs w:val="24"/>
+          <w:rtl/>
+          <w:lang w:val="en-US"/>
+        </w:rPr>
+        <w:t>–</w:t>
+      </w:r>
+      <w:r>
+        <w:rPr>
+          <w:rFonts w:hint="cs"/>
+          <w:sz w:val="24"/>
+          <w:szCs w:val="24"/>
+          <w:rtl/>
+          <w:lang w:val="en-US"/>
+        </w:rPr>
+        <w:t xml:space="preserve"> בהשוואה לגוגל דרייב, מציעים נפח אחסון נמוך יחסית (</w:t>
+      </w:r>
+      <w:r>
+        <w:rPr>
+          <w:sz w:val="24"/>
+          <w:szCs w:val="24"/>
+          <w:lang w:val="en-US"/>
+        </w:rPr>
+        <w:t>2 GB</w:t>
+      </w:r>
+      <w:r>
+        <w:rPr>
+          <w:rFonts w:hint="cs"/>
+          <w:sz w:val="24"/>
+          <w:szCs w:val="24"/>
+          <w:rtl/>
+          <w:lang w:val="en-US"/>
+        </w:rPr>
+        <w:t xml:space="preserve">). בנוסף, </w:t>
+      </w:r>
+      <w:r>
+        <w:rPr>
+          <w:rFonts w:hint="cs"/>
+          <w:sz w:val="24"/>
+          <w:szCs w:val="24"/>
+          <w:lang w:val="en-US"/>
+        </w:rPr>
+        <w:t>D</w:t>
+      </w:r>
+      <w:r>
+        <w:rPr>
+          <w:sz w:val="24"/>
+          <w:szCs w:val="24"/>
+          <w:lang w:val="en-US"/>
+        </w:rPr>
+        <w:t>ropBox</w:t>
+      </w:r>
+      <w:r>
+        <w:rPr>
+          <w:rFonts w:hint="cs"/>
+          <w:sz w:val="24"/>
+          <w:szCs w:val="24"/>
+          <w:rtl/>
+          <w:lang w:val="en-US"/>
+        </w:rPr>
+        <w:t xml:space="preserve"> סובלת מבעיית אבטחה כי אינה מיישמת הצפנת </w:t>
+      </w:r>
+      <w:r>
+        <w:rPr>
+          <w:rFonts w:hint="cs"/>
+          <w:sz w:val="24"/>
+          <w:szCs w:val="24"/>
+          <w:lang w:val="en-US"/>
+        </w:rPr>
+        <w:t>E</w:t>
+      </w:r>
+      <w:r>
+        <w:rPr>
+          <w:rFonts w:hint="cs"/>
+          <w:sz w:val="24"/>
+          <w:szCs w:val="24"/>
+          <w:rtl/>
+          <w:lang w:val="en-US"/>
+        </w:rPr>
+        <w:t>2</w:t>
+      </w:r>
+      <w:r>
+        <w:rPr>
+          <w:rFonts w:hint="cs"/>
+          <w:sz w:val="24"/>
+          <w:szCs w:val="24"/>
+          <w:lang w:val="en-US"/>
+        </w:rPr>
+        <w:t>E</w:t>
+      </w:r>
+      <w:r>
+        <w:rPr>
+          <w:rFonts w:hint="cs"/>
+          <w:sz w:val="24"/>
+          <w:szCs w:val="24"/>
+          <w:rtl/>
+          <w:lang w:val="en-US"/>
+        </w:rPr>
+        <w:t>.</w:t>
+      </w:r>
+    </w:p>
+    <w:p>
+      <w:pPr>
+        <w:bidi/>
+        <w:ind w:left="1440"/>
+        <w:rPr>
+          <w:sz w:val="24"/>
+          <w:szCs w:val="24"/>
+          <w:lang w:val="en-US"/>
+        </w:rPr>
+      </w:pPr>
+      <w:r>
+        <w:rPr>
+          <w:rFonts w:hint="cs"/>
+          <w:sz w:val="24"/>
+          <w:szCs w:val="24"/>
+          <w:u w:val="single"/>
+          <w:lang w:val="en-US"/>
+        </w:rPr>
+        <w:t>MEGA</w:t>
+      </w:r>
+      <w:r>
+        <w:rPr>
+          <w:rFonts w:hint="cs"/>
+          <w:sz w:val="24"/>
+          <w:szCs w:val="24"/>
+          <w:rtl/>
+          <w:lang w:val="en-US"/>
+        </w:rPr>
+        <w:t xml:space="preserve"> </w:t>
+      </w:r>
+      <w:r>
+        <w:rPr>
+          <w:sz w:val="24"/>
+          <w:szCs w:val="24"/>
+          <w:rtl/>
+          <w:lang w:val="en-US"/>
+        </w:rPr>
+        <w:t>–</w:t>
+      </w:r>
+      <w:r>
+        <w:rPr>
+          <w:rFonts w:hint="cs"/>
+          <w:sz w:val="24"/>
+          <w:szCs w:val="24"/>
+          <w:rtl/>
+          <w:lang w:val="en-US"/>
+        </w:rPr>
+        <w:t xml:space="preserve"> שירות </w:t>
+      </w:r>
+      <w:r>
+        <w:rPr>
+          <w:sz w:val="24"/>
+          <w:szCs w:val="24"/>
+          <w:lang w:val="en-US"/>
+        </w:rPr>
+        <w:t xml:space="preserve">CLOUD </w:t>
+      </w:r>
+      <w:r>
+        <w:rPr>
+          <w:rFonts w:hint="cs"/>
+          <w:sz w:val="24"/>
+          <w:szCs w:val="24"/>
+          <w:rtl/>
+          <w:lang w:val="en-US"/>
+        </w:rPr>
+        <w:t xml:space="preserve"> שנותן נפח אחסון גדול </w:t>
+      </w:r>
+      <w:r>
+        <w:rPr>
+          <w:sz w:val="24"/>
+          <w:szCs w:val="24"/>
+          <w:lang w:val="en-US"/>
+        </w:rPr>
+        <w:t>(50 GB)</w:t>
+      </w:r>
+      <w:r>
+        <w:rPr>
+          <w:rFonts w:hint="cs"/>
+          <w:sz w:val="24"/>
+          <w:szCs w:val="24"/>
+          <w:rtl/>
+          <w:lang w:val="en-US"/>
+        </w:rPr>
+        <w:t xml:space="preserve">, הצפנת </w:t>
+      </w:r>
+      <w:r>
+        <w:rPr>
+          <w:sz w:val="24"/>
+          <w:szCs w:val="24"/>
+          <w:lang w:val="en-US"/>
+        </w:rPr>
+        <w:t>E2E</w:t>
+      </w:r>
+      <w:r>
+        <w:rPr>
+          <w:rFonts w:hint="cs"/>
+          <w:sz w:val="24"/>
+          <w:szCs w:val="24"/>
+          <w:rtl/>
+          <w:lang w:val="en-US"/>
+        </w:rPr>
+        <w:t xml:space="preserve">, וגם </w:t>
+      </w:r>
+      <w:r>
+        <w:rPr>
+          <w:sz w:val="24"/>
+          <w:szCs w:val="24"/>
+          <w:lang w:val="en-US"/>
+        </w:rPr>
+        <w:t>Cross Platform</w:t>
+      </w:r>
+      <w:r>
+        <w:rPr>
+          <w:rFonts w:hint="cs"/>
+          <w:sz w:val="24"/>
+          <w:szCs w:val="24"/>
+          <w:rtl/>
+          <w:lang w:val="en-US"/>
+        </w:rPr>
+        <w:t xml:space="preserve"> (</w:t>
+      </w:r>
+      <w:r>
+        <w:rPr>
+          <w:sz w:val="24"/>
+          <w:szCs w:val="24"/>
+          <w:lang w:val="en-US"/>
+        </w:rPr>
+        <w:t>Windows, Linux and MAC</w:t>
+      </w:r>
+      <w:r>
+        <w:rPr>
+          <w:rFonts w:hint="cs"/>
+          <w:sz w:val="24"/>
+          <w:szCs w:val="24"/>
+          <w:rtl/>
+          <w:lang w:val="en-US"/>
+        </w:rPr>
+        <w:t>). למרות היתרונות, השירות איטי, סובל מבאגים ועדיין לא עונה על הדרישה לשיפור תוכן ע"י יצירת דיון סביב התוכן והגדרת הרשאות שונות למשתמשים.</w:t>
+      </w:r>
+    </w:p>
+    <w:p>
+      <w:pPr>
+        <w:bidi/>
+        <w:ind w:left="1440"/>
+        <w:rPr>
+          <w:sz w:val="24"/>
+          <w:szCs w:val="24"/>
+          <w:rtl/>
+          <w:lang w:val="en-US"/>
+        </w:rPr>
+      </w:pPr>
+      <w:r>
+        <w:rPr>
+          <w:sz w:val="24"/>
+          <w:szCs w:val="24"/>
+          <w:u w:val="single"/>
+          <w:lang w:val="en-US"/>
+        </w:rPr>
+        <w:t>Microsoft OneDrive</w:t>
+      </w:r>
+      <w:r>
+        <w:rPr>
+          <w:rFonts w:hint="cs"/>
+          <w:sz w:val="24"/>
+          <w:szCs w:val="24"/>
+          <w:u w:val="single"/>
+          <w:rtl/>
+          <w:lang w:val="en-US"/>
+        </w:rPr>
+        <w:t xml:space="preserve"> </w:t>
+      </w:r>
+      <w:r>
+        <w:rPr>
+          <w:sz w:val="24"/>
+          <w:szCs w:val="24"/>
+          <w:rtl/>
+          <w:lang w:val="en-US"/>
+        </w:rPr>
+        <w:t>–</w:t>
+      </w:r>
+      <w:r>
+        <w:rPr>
+          <w:rFonts w:hint="cs"/>
+          <w:sz w:val="24"/>
+          <w:szCs w:val="24"/>
+          <w:rtl/>
+          <w:lang w:val="en-US"/>
+        </w:rPr>
+        <w:t xml:space="preserve"> השירות של מיקרוסופט דומה מאד לשירות של גוגל, אבל סובל מאותם בעיות כמו </w:t>
+      </w:r>
+      <w:r>
+        <w:rPr>
+          <w:rFonts w:hint="cs"/>
+          <w:sz w:val="24"/>
+          <w:szCs w:val="24"/>
+          <w:lang w:val="en-US"/>
+        </w:rPr>
+        <w:t>MEGA</w:t>
+      </w:r>
+      <w:r>
+        <w:rPr>
+          <w:rFonts w:hint="cs"/>
+          <w:sz w:val="24"/>
+          <w:szCs w:val="24"/>
+          <w:rtl/>
+          <w:lang w:val="en-US"/>
+        </w:rPr>
+        <w:t>.</w:t>
+      </w:r>
+    </w:p>
+    <w:p>
+      <w:pPr>
+        <w:pStyle w:val="ListParagraph"/>
+        <w:bidi/>
+        <w:ind w:left="1500"/>
+        <w:rPr>
+          <w:sz w:val="24"/>
+          <w:szCs w:val="24"/>
+          <w:u w:val="single"/>
+        </w:rPr>
+      </w:pPr>
+      <w:r>
+        <w:rPr>
+          <w:sz w:val="24"/>
+          <w:szCs w:val="24"/>
+          <w:u w:val="single"/>
+        </w:rPr>
+        <w:t>Moodle</w:t>
+      </w:r>
+      <w:r>
+        <w:rPr>
+          <w:rFonts w:hint="cs"/>
+          <w:sz w:val="24"/>
+          <w:szCs w:val="24"/>
+          <w:u w:val="single"/>
+          <w:rtl/>
+        </w:rPr>
+        <w:t>:</w:t>
+      </w:r>
+    </w:p>
+    <w:p>
+      <w:pPr>
+        <w:pStyle w:val="ListParagraph"/>
+        <w:bidi/>
+        <w:ind w:left="1500"/>
+        <w:rPr>
+          <w:sz w:val="24"/>
+          <w:szCs w:val="24"/>
+        </w:rPr>
+      </w:pPr>
+      <w:r>
+        <w:rPr>
+          <w:rFonts w:hint="cs"/>
+          <w:sz w:val="24"/>
+          <w:szCs w:val="24"/>
+          <w:rtl/>
+        </w:rPr>
+        <w:t xml:space="preserve">המודל מאפשר שיתוף קבצים ויצירת 'פורום' לדיון, אבל הכוח הזה לא נמצא אצל הסטודנטים מכיוון שרק סגל ההוראה מחליט על התוכן באתר. </w:t>
+      </w:r>
+    </w:p>
+    <w:p>
+      <w:pPr>
+        <w:pStyle w:val="ListParagraph"/>
+        <w:bidi/>
+        <w:ind w:left="1500"/>
+        <w:rPr>
+          <w:sz w:val="24"/>
+          <w:szCs w:val="24"/>
+          <w:rtl/>
+        </w:rPr>
+      </w:pPr>
+    </w:p>
+    <w:p>
+      <w:pPr>
+        <w:pStyle w:val="ListParagraph"/>
+        <w:bidi/>
+        <w:ind w:left="1500"/>
+        <w:rPr>
+          <w:sz w:val="24"/>
+          <w:szCs w:val="24"/>
+          <w:u w:val="single"/>
+          <w:rtl/>
+        </w:rPr>
+      </w:pPr>
+      <w:r>
+        <w:rPr>
+          <w:sz w:val="24"/>
+          <w:szCs w:val="24"/>
+          <w:u w:val="single"/>
+        </w:rPr>
+        <w:t>WhatsApp</w:t>
+      </w:r>
+      <w:r>
+        <w:rPr>
+          <w:rFonts w:hint="cs"/>
+          <w:sz w:val="24"/>
+          <w:szCs w:val="24"/>
+          <w:u w:val="single"/>
+          <w:rtl/>
+        </w:rPr>
+        <w:t>:</w:t>
+      </w:r>
+    </w:p>
+    <w:p>
+      <w:pPr>
+        <w:pStyle w:val="ListParagraph"/>
+        <w:bidi/>
+        <w:ind w:left="1500"/>
+        <w:rPr>
+          <w:sz w:val="24"/>
+          <w:szCs w:val="24"/>
+        </w:rPr>
+      </w:pPr>
+      <w:r>
+        <w:rPr>
+          <w:rFonts w:hint="cs"/>
+          <w:sz w:val="24"/>
+          <w:szCs w:val="24"/>
+          <w:rtl/>
+        </w:rPr>
+        <w:t xml:space="preserve">אפליקציית </w:t>
+      </w:r>
+      <w:r>
+        <w:rPr>
+          <w:sz w:val="24"/>
+          <w:szCs w:val="24"/>
+        </w:rPr>
+        <w:t>WhatsApp</w:t>
+      </w:r>
+      <w:r>
+        <w:rPr>
+          <w:rFonts w:hint="cs"/>
+          <w:sz w:val="24"/>
+          <w:szCs w:val="24"/>
+          <w:rtl/>
+        </w:rPr>
+        <w:t xml:space="preserve"> </w:t>
+      </w:r>
+      <w:r>
+        <w:rPr>
+          <w:rFonts w:hint="cs"/>
+          <w:sz w:val="24"/>
+          <w:szCs w:val="24"/>
+          <w:rtl/>
+        </w:rPr>
+        <w:t>מאפשרת לסטודנטים לתקשר אחד עם השני באופן מידי ולחלוק רעיונות וידע בכתב ובנוסף לשתף קבצים. אולם זה עוד כלי נפרד וניהול הקבצים בו מאוד לא נוח לסטודנטים.</w:t>
+      </w:r>
+    </w:p>
+    <w:p>
+      <w:pPr>
+        <w:pStyle w:val="ListParagraph"/>
+        <w:bidi/>
+        <w:ind w:left="1500"/>
+        <w:rPr>
+          <w:sz w:val="24"/>
+          <w:szCs w:val="24"/>
+          <w:rtl/>
+        </w:rPr>
+      </w:pPr>
+    </w:p>
+    <w:p>
+      <w:pPr>
+        <w:bidi/>
+        <w:ind w:left="1440"/>
+        <w:rPr>
+          <w:sz w:val="24"/>
+          <w:szCs w:val="24"/>
+          <w:rtl/>
+          <w:lang w:val="en-US"/>
+        </w:rPr>
+      </w:pPr>
+      <w:r>
+        <w:rPr>
+          <w:rFonts w:hint="cs"/>
+          <w:sz w:val="24"/>
+          <w:szCs w:val="24"/>
+          <w:rtl/>
+          <w:lang w:val="en-US"/>
+        </w:rPr>
         <w:lastRenderedPageBreak/>
-        <w:t xml:space="preserve">מלבד </w:t>
-      </w:r>
-      <w:r>
-        <w:rPr>
-          <w:sz w:val="24"/>
-          <w:szCs w:val="24"/>
-          <w:lang w:val="en-US"/>
-        </w:rPr>
-        <w:t>Google Drive</w:t>
-      </w:r>
-      <w:r>
-        <w:rPr>
-          <w:rFonts w:hint="cs"/>
-          <w:sz w:val="24"/>
-          <w:szCs w:val="24"/>
-          <w:rtl/>
-          <w:lang w:val="en-US"/>
-        </w:rPr>
-        <w:t xml:space="preserve">, קיימים בשוק עשרות שירותי </w:t>
-      </w:r>
-      <w:r>
-        <w:rPr>
-          <w:sz w:val="24"/>
-          <w:szCs w:val="24"/>
-          <w:lang w:val="en-US"/>
-        </w:rPr>
-        <w:t>Cloud</w:t>
-      </w:r>
-      <w:r>
-        <w:rPr>
-          <w:rFonts w:hint="cs"/>
-          <w:sz w:val="24"/>
-          <w:szCs w:val="24"/>
-          <w:rtl/>
-          <w:lang w:val="en-US"/>
-        </w:rPr>
-        <w:t xml:space="preserve"> נוספים.</w:t>
-      </w:r>
-    </w:p>
-    <w:p>
-      <w:pPr>
-        <w:bidi/>
-        <w:ind w:left="1440"/>
-        <w:rPr>
-          <w:sz w:val="24"/>
-          <w:szCs w:val="24"/>
-          <w:rtl/>
-          <w:lang w:val="en-US"/>
-        </w:rPr>
-      </w:pPr>
-      <w:r>
-        <w:rPr>
-          <w:rFonts w:hint="cs"/>
-          <w:sz w:val="24"/>
-          <w:szCs w:val="24"/>
-          <w:rtl/>
-          <w:lang w:val="en-US"/>
-        </w:rPr>
-        <w:t xml:space="preserve">שמבחינת פונקציונליות זהים מאוד ל </w:t>
-      </w:r>
-      <w:r>
-        <w:rPr>
-          <w:sz w:val="24"/>
-          <w:szCs w:val="24"/>
-          <w:lang w:val="en-US"/>
-        </w:rPr>
-        <w:t xml:space="preserve">Google drive </w:t>
-      </w:r>
-      <w:r>
-        <w:rPr>
-          <w:rFonts w:hint="cs"/>
-          <w:sz w:val="24"/>
-          <w:szCs w:val="24"/>
-          <w:rtl/>
-          <w:lang w:val="en-US"/>
-        </w:rPr>
-        <w:t xml:space="preserve"> אבל קיימים כמה הבדלים ביניה</w:t>
-      </w:r>
-      <w:r>
-        <w:rPr>
-          <w:rFonts w:hint="eastAsia"/>
-          <w:sz w:val="24"/>
-          <w:szCs w:val="24"/>
-          <w:rtl/>
-          <w:lang w:val="en-US"/>
-        </w:rPr>
-        <w:t>ם</w:t>
-      </w:r>
-      <w:r>
-        <w:rPr>
-          <w:rFonts w:hint="cs"/>
-          <w:sz w:val="24"/>
-          <w:szCs w:val="24"/>
-          <w:rtl/>
-          <w:lang w:val="en-US"/>
-        </w:rPr>
-        <w:t>.</w:t>
-      </w:r>
-    </w:p>
-    <w:p>
-      <w:pPr>
-        <w:bidi/>
-        <w:ind w:left="1440"/>
-        <w:rPr>
-          <w:sz w:val="24"/>
-          <w:szCs w:val="24"/>
-          <w:rtl/>
-          <w:lang w:val="en-US"/>
-        </w:rPr>
-      </w:pPr>
-      <w:r>
-        <w:rPr>
-          <w:rFonts w:hint="cs"/>
-          <w:sz w:val="24"/>
-          <w:szCs w:val="24"/>
-          <w:rtl/>
-          <w:lang w:val="en-US"/>
-        </w:rPr>
-        <w:t xml:space="preserve">נציג כאן כמה שירותים מובילים </w:t>
-      </w:r>
-      <w:r>
-        <w:rPr>
-          <w:rFonts w:hint="cs"/>
-          <w:sz w:val="24"/>
-          <w:szCs w:val="24"/>
-          <w:rtl/>
-          <w:lang w:val="en-US"/>
-        </w:rPr>
-        <w:t xml:space="preserve">ואת </w:t>
-      </w:r>
-      <w:r>
-        <w:rPr>
-          <w:rFonts w:hint="cs"/>
-          <w:sz w:val="24"/>
-          <w:szCs w:val="24"/>
-          <w:rtl/>
-          <w:lang w:val="en-US"/>
-        </w:rPr>
-        <w:t>ה</w:t>
-      </w:r>
-      <w:r>
-        <w:rPr>
-          <w:rFonts w:hint="cs"/>
-          <w:sz w:val="24"/>
-          <w:szCs w:val="24"/>
-          <w:rtl/>
-          <w:lang w:val="en-US"/>
-        </w:rPr>
-        <w:t>ה</w:t>
-      </w:r>
-      <w:r>
-        <w:rPr>
-          <w:rFonts w:hint="cs"/>
-          <w:sz w:val="24"/>
-          <w:szCs w:val="24"/>
-          <w:rtl/>
-          <w:lang w:val="en-US"/>
-        </w:rPr>
-        <w:t>בדלים הבולטים ביניהם:</w:t>
-      </w:r>
-    </w:p>
-    <w:p>
-      <w:pPr>
-        <w:bidi/>
-        <w:ind w:left="1440"/>
-        <w:rPr>
-          <w:sz w:val="24"/>
-          <w:szCs w:val="24"/>
-          <w:rtl/>
-          <w:lang w:val="en-US"/>
-        </w:rPr>
-      </w:pPr>
-      <w:proofErr w:type="spellStart"/>
-      <w:r>
-        <w:rPr>
-          <w:rFonts w:hint="cs"/>
-          <w:sz w:val="24"/>
-          <w:szCs w:val="24"/>
-          <w:u w:val="single"/>
-          <w:lang w:val="en-US"/>
-        </w:rPr>
-        <w:t>D</w:t>
-      </w:r>
-      <w:r>
-        <w:rPr>
-          <w:sz w:val="24"/>
-          <w:szCs w:val="24"/>
-          <w:u w:val="single"/>
-          <w:lang w:val="en-US"/>
-        </w:rPr>
-        <w:t>ropBox</w:t>
-      </w:r>
-      <w:proofErr w:type="spellEnd"/>
+        <w:t xml:space="preserve">הפתרון שלנו </w:t>
+      </w:r>
+      <w:r>
+        <w:rPr>
+          <w:sz w:val="24"/>
+          <w:szCs w:val="24"/>
+        </w:rPr>
+        <w:t>StudyBuddy</w:t>
+      </w:r>
       <w:r>
         <w:rPr>
           <w:rFonts w:hint="cs"/>
@@ -3850,441 +4335,215 @@
       </w:r>
       <w:r>
         <w:rPr>
-          <w:sz w:val="24"/>
-          <w:szCs w:val="24"/>
-          <w:rtl/>
-          <w:lang w:val="en-US"/>
-        </w:rPr>
-        <w:t>–</w:t>
-      </w:r>
-      <w:r>
-        <w:rPr>
-          <w:rFonts w:hint="cs"/>
-          <w:sz w:val="24"/>
-          <w:szCs w:val="24"/>
-          <w:rtl/>
-          <w:lang w:val="en-US"/>
-        </w:rPr>
-        <w:t xml:space="preserve"> בהשוואה לגוגל דרייב, מציעים נפח אחסון נמוך יחסית (</w:t>
-      </w:r>
-      <w:r>
-        <w:rPr>
-          <w:sz w:val="24"/>
-          <w:szCs w:val="24"/>
-          <w:lang w:val="en-US"/>
-        </w:rPr>
-        <w:t>2 GB</w:t>
-      </w:r>
-      <w:r>
-        <w:rPr>
-          <w:rFonts w:hint="cs"/>
-          <w:sz w:val="24"/>
-          <w:szCs w:val="24"/>
-          <w:rtl/>
-          <w:lang w:val="en-US"/>
-        </w:rPr>
-        <w:t xml:space="preserve">). בנוסף, </w:t>
-      </w:r>
-      <w:proofErr w:type="spellStart"/>
-      <w:r>
-        <w:rPr>
-          <w:rFonts w:hint="cs"/>
-          <w:sz w:val="24"/>
-          <w:szCs w:val="24"/>
-          <w:lang w:val="en-US"/>
-        </w:rPr>
-        <w:t>D</w:t>
-      </w:r>
-      <w:r>
-        <w:rPr>
-          <w:sz w:val="24"/>
-          <w:szCs w:val="24"/>
-          <w:lang w:val="en-US"/>
-        </w:rPr>
-        <w:t>ropBox</w:t>
-      </w:r>
-      <w:proofErr w:type="spellEnd"/>
-      <w:r>
-        <w:rPr>
-          <w:rFonts w:hint="cs"/>
-          <w:sz w:val="24"/>
-          <w:szCs w:val="24"/>
-          <w:rtl/>
-          <w:lang w:val="en-US"/>
-        </w:rPr>
-        <w:t xml:space="preserve"> סובלת מבעיית אבטחה כי אינה מיישמת הצפנת </w:t>
-      </w:r>
-      <w:r>
-        <w:rPr>
-          <w:rFonts w:hint="cs"/>
-          <w:sz w:val="24"/>
-          <w:szCs w:val="24"/>
-          <w:lang w:val="en-US"/>
-        </w:rPr>
-        <w:t>E</w:t>
-      </w:r>
-      <w:r>
-        <w:rPr>
-          <w:rFonts w:hint="cs"/>
-          <w:sz w:val="24"/>
-          <w:szCs w:val="24"/>
-          <w:rtl/>
-          <w:lang w:val="en-US"/>
-        </w:rPr>
-        <w:t>2</w:t>
-      </w:r>
-      <w:r>
-        <w:rPr>
-          <w:rFonts w:hint="cs"/>
-          <w:sz w:val="24"/>
-          <w:szCs w:val="24"/>
-          <w:lang w:val="en-US"/>
-        </w:rPr>
-        <w:t>E</w:t>
-      </w:r>
-      <w:r>
-        <w:rPr>
-          <w:rFonts w:hint="cs"/>
-          <w:sz w:val="24"/>
-          <w:szCs w:val="24"/>
-          <w:rtl/>
-          <w:lang w:val="en-US"/>
-        </w:rPr>
-        <w:t>.</w:t>
-      </w:r>
-    </w:p>
-    <w:p>
-      <w:pPr>
-        <w:bidi/>
-        <w:ind w:left="1440"/>
-        <w:rPr>
-          <w:sz w:val="24"/>
-          <w:szCs w:val="24"/>
-          <w:lang w:val="en-US"/>
-        </w:rPr>
-      </w:pPr>
-      <w:r>
-        <w:rPr>
-          <w:rFonts w:hint="cs"/>
-          <w:sz w:val="24"/>
-          <w:szCs w:val="24"/>
-          <w:u w:val="single"/>
-          <w:lang w:val="en-US"/>
-        </w:rPr>
-        <w:t>MEGA</w:t>
-      </w:r>
-      <w:r>
-        <w:rPr>
-          <w:rFonts w:hint="cs"/>
-          <w:sz w:val="24"/>
-          <w:szCs w:val="24"/>
-          <w:rtl/>
-          <w:lang w:val="en-US"/>
+          <w:rFonts w:hint="cs"/>
+          <w:sz w:val="24"/>
+          <w:szCs w:val="24"/>
+          <w:rtl/>
+        </w:rPr>
+        <w:t>יעניק לסטודנטים את הכוח לשלוט בתוכן בעצמם בניגוד ל</w:t>
+      </w:r>
+      <w:r>
+        <w:rPr>
+          <w:sz w:val="24"/>
+          <w:szCs w:val="24"/>
+        </w:rPr>
+        <w:t xml:space="preserve"> Moodle </w:t>
+      </w:r>
+      <w:r>
+        <w:rPr>
+          <w:rFonts w:hint="cs"/>
+          <w:sz w:val="24"/>
+          <w:szCs w:val="24"/>
+          <w:rtl/>
+        </w:rPr>
+        <w:t xml:space="preserve"> ,ובכך לספוג גם את הידע שצברו סטודנטים משנים קודמות ולבנות עליו על מנת לשפר את איכות המידע ממנו הם לומדים.</w:t>
+      </w:r>
+    </w:p>
+    <w:p>
+      <w:pPr>
+        <w:pStyle w:val="ListParagraph"/>
+        <w:bidi/>
+        <w:ind w:left="1500"/>
+        <w:rPr>
+          <w:sz w:val="24"/>
+          <w:szCs w:val="24"/>
+          <w:rtl/>
+        </w:rPr>
+      </w:pPr>
+      <w:r>
+        <w:rPr>
+          <w:rFonts w:hint="cs"/>
+          <w:sz w:val="24"/>
+          <w:szCs w:val="24"/>
+          <w:rtl/>
+        </w:rPr>
+        <w:t>ל</w:t>
+      </w:r>
+      <w:r>
+        <w:rPr>
+          <w:rFonts w:hint="cs"/>
+          <w:sz w:val="24"/>
+          <w:szCs w:val="24"/>
+          <w:rtl/>
+        </w:rPr>
+        <w:t xml:space="preserve">גבי </w:t>
+      </w:r>
+      <w:r>
+        <w:rPr>
+          <w:rFonts w:hint="cs"/>
+          <w:sz w:val="24"/>
+          <w:szCs w:val="24"/>
+          <w:rtl/>
+        </w:rPr>
+        <w:t xml:space="preserve"> שירותי ה </w:t>
+      </w:r>
+      <w:r>
+        <w:rPr>
+          <w:sz w:val="24"/>
+          <w:szCs w:val="24"/>
+        </w:rPr>
+        <w:t xml:space="preserve"> cloud </w:t>
+      </w:r>
+      <w:r>
+        <w:rPr>
+          <w:rFonts w:hint="cs"/>
+          <w:sz w:val="24"/>
+          <w:szCs w:val="24"/>
+          <w:rtl/>
+        </w:rPr>
+        <w:t xml:space="preserve"> שפורטו מעל ואלו שלא, </w:t>
+      </w:r>
+      <w:r>
+        <w:rPr>
+          <w:rFonts w:hint="cs"/>
+          <w:sz w:val="24"/>
+          <w:szCs w:val="24"/>
+          <w:rtl/>
+        </w:rPr>
+        <w:t>לכולם יש</w:t>
+      </w:r>
+      <w:r>
+        <w:rPr>
+          <w:rFonts w:hint="cs"/>
+          <w:sz w:val="24"/>
+          <w:szCs w:val="24"/>
+          <w:rtl/>
+        </w:rPr>
+        <w:t xml:space="preserve"> יתרונות וחסרונות משלהם שבעיקר מתרכזים בנפח אחסון,</w:t>
+      </w:r>
+      <w:r>
+        <w:rPr>
+          <w:rFonts w:hint="cs"/>
+          <w:sz w:val="24"/>
+          <w:szCs w:val="24"/>
+          <w:rtl/>
         </w:rPr>
         <w:t xml:space="preserve"> </w:t>
       </w:r>
       <w:r>
         <w:rPr>
-          <w:sz w:val="24"/>
-          <w:szCs w:val="24"/>
-          <w:rtl/>
-          <w:lang w:val="en-US"/>
-        </w:rPr>
-        <w:t>–</w:t>
-      </w:r>
-      <w:r>
-        <w:rPr>
-          <w:rFonts w:hint="cs"/>
-          <w:sz w:val="24"/>
-          <w:szCs w:val="24"/>
-          <w:rtl/>
-          <w:lang w:val="en-US"/>
-        </w:rPr>
-        <w:t xml:space="preserve"> שירות </w:t>
-      </w:r>
-      <w:r>
-        <w:rPr>
-          <w:sz w:val="24"/>
-          <w:szCs w:val="24"/>
-          <w:lang w:val="en-US"/>
-        </w:rPr>
-        <w:t xml:space="preserve">CLOUD </w:t>
-      </w:r>
-      <w:r>
-        <w:rPr>
-          <w:rFonts w:hint="cs"/>
-          <w:sz w:val="24"/>
-          <w:szCs w:val="24"/>
-          <w:rtl/>
-          <w:lang w:val="en-US"/>
-        </w:rPr>
-        <w:t xml:space="preserve"> שנותן נפח אחסון גדול </w:t>
-      </w:r>
-      <w:r>
-        <w:rPr>
-          <w:sz w:val="24"/>
-          <w:szCs w:val="24"/>
-          <w:lang w:val="en-US"/>
-        </w:rPr>
-        <w:t>(50 GB)</w:t>
-      </w:r>
-      <w:r>
-        <w:rPr>
-          <w:rFonts w:hint="cs"/>
-          <w:sz w:val="24"/>
-          <w:szCs w:val="24"/>
-          <w:rtl/>
-          <w:lang w:val="en-US"/>
-        </w:rPr>
-        <w:t xml:space="preserve">, הצפנת </w:t>
-      </w:r>
-      <w:r>
-        <w:rPr>
-          <w:sz w:val="24"/>
-          <w:szCs w:val="24"/>
-          <w:lang w:val="en-US"/>
-        </w:rPr>
-        <w:t>E2E</w:t>
-      </w:r>
-      <w:r>
-        <w:rPr>
-          <w:rFonts w:hint="cs"/>
-          <w:sz w:val="24"/>
-          <w:szCs w:val="24"/>
-          <w:rtl/>
-          <w:lang w:val="en-US"/>
-        </w:rPr>
-        <w:t xml:space="preserve">, וגם </w:t>
-      </w:r>
-      <w:r>
-        <w:rPr>
-          <w:sz w:val="24"/>
-          <w:szCs w:val="24"/>
-          <w:lang w:val="en-US"/>
-        </w:rPr>
-        <w:t>Cross Platform</w:t>
-      </w:r>
-      <w:r>
-        <w:rPr>
-          <w:rFonts w:hint="cs"/>
-          <w:sz w:val="24"/>
-          <w:szCs w:val="24"/>
-          <w:rtl/>
-          <w:lang w:val="en-US"/>
-        </w:rPr>
-        <w:t xml:space="preserve"> (</w:t>
-      </w:r>
-      <w:r>
-        <w:rPr>
-          <w:sz w:val="24"/>
-          <w:szCs w:val="24"/>
-          <w:lang w:val="en-US"/>
-        </w:rPr>
-        <w:t xml:space="preserve">Windows, </w:t>
-      </w:r>
-      <w:proofErr w:type="gramStart"/>
-      <w:r>
-        <w:rPr>
-          <w:sz w:val="24"/>
-          <w:szCs w:val="24"/>
-          <w:lang w:val="en-US"/>
-        </w:rPr>
-        <w:t>Linux</w:t>
-      </w:r>
-      <w:proofErr w:type="gramEnd"/>
-      <w:r>
-        <w:rPr>
-          <w:sz w:val="24"/>
-          <w:szCs w:val="24"/>
-          <w:lang w:val="en-US"/>
-        </w:rPr>
-        <w:t xml:space="preserve"> and MAC</w:t>
-      </w:r>
-      <w:r>
-        <w:rPr>
-          <w:rFonts w:hint="cs"/>
-          <w:sz w:val="24"/>
-          <w:szCs w:val="24"/>
-          <w:rtl/>
-          <w:lang w:val="en-US"/>
-        </w:rPr>
-        <w:t>). למרות היתרונות, השירות איטי, סובל מבאגים ועדיין לא עונה על הדרישה לשיפור תוכן ע"י יצירת דיון סביב התוכן והגדרת הרשאות שונות למשתמשים.</w:t>
-      </w:r>
-    </w:p>
-    <w:p>
-      <w:pPr>
-        <w:bidi/>
-        <w:ind w:left="1440"/>
-        <w:rPr>
-          <w:sz w:val="24"/>
-          <w:szCs w:val="24"/>
-          <w:rtl/>
-          <w:lang w:val="en-US"/>
-        </w:rPr>
-      </w:pPr>
-      <w:r>
-        <w:rPr>
-          <w:sz w:val="24"/>
-          <w:szCs w:val="24"/>
-          <w:u w:val="single"/>
-          <w:lang w:val="en-US"/>
-        </w:rPr>
-        <w:t>Microsoft OneDrive</w:t>
-      </w:r>
-      <w:r>
-        <w:rPr>
-          <w:rFonts w:hint="cs"/>
-          <w:sz w:val="24"/>
-          <w:szCs w:val="24"/>
-          <w:u w:val="single"/>
-          <w:rtl/>
-          <w:lang w:val="en-US"/>
+          <w:rFonts w:hint="cs"/>
+          <w:sz w:val="24"/>
+          <w:szCs w:val="24"/>
+          <w:rtl/>
+        </w:rPr>
+        <w:t>אבטחה,</w:t>
+      </w:r>
+      <w:r>
+        <w:rPr>
+          <w:rFonts w:hint="cs"/>
+          <w:sz w:val="24"/>
+          <w:szCs w:val="24"/>
+          <w:rtl/>
         </w:rPr>
         <w:t xml:space="preserve"> </w:t>
       </w:r>
       <w:r>
         <w:rPr>
-          <w:sz w:val="24"/>
-          <w:szCs w:val="24"/>
-          <w:rtl/>
-          <w:lang w:val="en-US"/>
-        </w:rPr>
-        <w:t>–</w:t>
-      </w:r>
-      <w:r>
-        <w:rPr>
-          <w:rFonts w:hint="cs"/>
-          <w:sz w:val="24"/>
-          <w:szCs w:val="24"/>
-          <w:rtl/>
-          <w:lang w:val="en-US"/>
-        </w:rPr>
-        <w:t xml:space="preserve"> השירות של מיקרוסופט דומה מאד לשירות של גוגל, אבל סובל מאותם בעיות כמו </w:t>
-      </w:r>
-      <w:r>
-        <w:rPr>
-          <w:rFonts w:hint="cs"/>
-          <w:sz w:val="24"/>
-          <w:szCs w:val="24"/>
-          <w:lang w:val="en-US"/>
-        </w:rPr>
-        <w:t>MEGA</w:t>
-      </w:r>
-      <w:r>
-        <w:rPr>
-          <w:rFonts w:hint="cs"/>
-          <w:sz w:val="24"/>
-          <w:szCs w:val="24"/>
-          <w:rtl/>
-          <w:lang w:val="en-US"/>
-        </w:rPr>
-        <w:t>.</w:t>
-      </w:r>
-    </w:p>
-    <w:p>
-      <w:pPr>
-        <w:bidi/>
-        <w:ind w:left="1440"/>
-        <w:rPr>
-          <w:sz w:val="24"/>
-          <w:szCs w:val="24"/>
-          <w:rtl/>
-          <w:lang w:val="en-US"/>
-        </w:rPr>
-      </w:pPr>
-    </w:p>
-    <w:p>
-      <w:pPr>
-        <w:pStyle w:val="a3"/>
+          <w:rFonts w:hint="cs"/>
+          <w:sz w:val="24"/>
+          <w:szCs w:val="24"/>
+          <w:rtl/>
+        </w:rPr>
+        <w:t xml:space="preserve">שירות וביצועים. אבל מהסקר שערכנו לא מצאנו אף אחד שנותן את האפשרות לתת הרשאות מותאמות </w:t>
+      </w:r>
+      <w:r>
+        <w:rPr>
+          <w:rFonts w:hint="cs"/>
+          <w:sz w:val="24"/>
+          <w:szCs w:val="24"/>
+          <w:rtl/>
+        </w:rPr>
+        <w:t>ו</w:t>
+      </w:r>
+      <w:r>
+        <w:rPr>
+          <w:rFonts w:hint="cs"/>
+          <w:sz w:val="24"/>
+          <w:szCs w:val="24"/>
+          <w:rtl/>
+        </w:rPr>
+        <w:t>לפתוח דיון בין משתמשי הענן על התוכן הקיים</w:t>
+      </w:r>
+      <w:r>
+        <w:rPr>
+          <w:rFonts w:hint="cs"/>
+          <w:sz w:val="24"/>
+          <w:szCs w:val="24"/>
+          <w:rtl/>
+        </w:rPr>
+        <w:t xml:space="preserve">. ולכן ב </w:t>
+      </w:r>
+      <w:r>
+        <w:rPr>
+          <w:sz w:val="24"/>
+          <w:szCs w:val="24"/>
+        </w:rPr>
+        <w:t>StudyBuddy</w:t>
+      </w:r>
+      <w:r>
+        <w:rPr>
+          <w:rFonts w:hint="cs"/>
+          <w:sz w:val="24"/>
+          <w:szCs w:val="24"/>
+          <w:rtl/>
+        </w:rPr>
+        <w:t xml:space="preserve"> </w:t>
+      </w:r>
+      <w:r>
+        <w:rPr>
+          <w:rFonts w:hint="cs"/>
+          <w:sz w:val="24"/>
+          <w:szCs w:val="24"/>
+          <w:rtl/>
+        </w:rPr>
+        <w:t>אנחנו נותנים את המענה לכך.</w:t>
+      </w:r>
+    </w:p>
+    <w:p>
+      <w:pPr>
+        <w:pStyle w:val="ListParagraph"/>
         <w:bidi/>
         <w:ind w:left="1500"/>
         <w:rPr>
           <w:sz w:val="24"/>
           <w:szCs w:val="24"/>
-          <w:u w:val="single"/>
-        </w:rPr>
-      </w:pPr>
-      <w:r>
-        <w:rPr>
-          <w:sz w:val="24"/>
-          <w:szCs w:val="24"/>
-          <w:u w:val="single"/>
-        </w:rPr>
-        <w:t>Moodle</w:t>
-      </w:r>
-      <w:r>
-        <w:rPr>
-          <w:rFonts w:hint="cs"/>
-          <w:sz w:val="24"/>
-          <w:szCs w:val="24"/>
-          <w:u w:val="single"/>
-          <w:rtl/>
-        </w:rPr>
-        <w:t>:</w:t>
-      </w:r>
-    </w:p>
-    <w:p>
-      <w:pPr>
-        <w:pStyle w:val="a3"/>
-        <w:bidi/>
-        <w:ind w:left="1500"/>
-        <w:rPr>
-          <w:sz w:val="24"/>
-          <w:szCs w:val="24"/>
-          <w:rtl/>
-        </w:rPr>
-      </w:pPr>
-      <w:r>
-        <w:rPr>
-          <w:rFonts w:hint="cs"/>
-          <w:sz w:val="24"/>
-          <w:szCs w:val="24"/>
-          <w:rtl/>
-        </w:rPr>
-        <w:t xml:space="preserve">המודל מאפשר שיתוף קבצים ויצירת 'פורום' לדיון, אבל הכוח הזה לא נמצא אצל הסטודנטים מכיוון שרק סגל ההוראה מחליט על התוכן באתר. </w:t>
-      </w:r>
-    </w:p>
-    <w:p>
-      <w:pPr>
-        <w:pStyle w:val="a3"/>
-        <w:bidi/>
-        <w:ind w:left="1500"/>
-        <w:rPr>
-          <w:sz w:val="24"/>
-          <w:szCs w:val="24"/>
-          <w:rtl/>
-        </w:rPr>
-      </w:pPr>
-    </w:p>
-    <w:p>
-      <w:pPr>
-        <w:pStyle w:val="a3"/>
-        <w:bidi/>
-        <w:ind w:left="1500"/>
-        <w:rPr>
-          <w:sz w:val="24"/>
-          <w:szCs w:val="24"/>
-          <w:rtl/>
-        </w:rPr>
-      </w:pPr>
-    </w:p>
-    <w:p>
-      <w:pPr>
-        <w:pStyle w:val="a3"/>
-        <w:bidi/>
-        <w:ind w:left="1500"/>
-        <w:rPr>
-          <w:sz w:val="24"/>
-          <w:szCs w:val="24"/>
-          <w:u w:val="single"/>
-          <w:rtl/>
-        </w:rPr>
-      </w:pPr>
-      <w:r>
-        <w:rPr>
-          <w:sz w:val="24"/>
-          <w:szCs w:val="24"/>
-          <w:u w:val="single"/>
+          <w:rtl/>
+        </w:rPr>
+      </w:pPr>
+      <w:r>
+        <w:rPr>
+          <w:rFonts w:hint="cs"/>
+          <w:sz w:val="24"/>
+          <w:szCs w:val="24"/>
+          <w:rtl/>
+        </w:rPr>
+        <w:t xml:space="preserve">לגבי הבעייתיות עם </w:t>
+      </w:r>
+      <w:r>
+        <w:rPr>
+          <w:sz w:val="24"/>
+          <w:szCs w:val="24"/>
         </w:rPr>
         <w:t>WhatsApp</w:t>
       </w:r>
@@ -4293,337 +4552,6 @@
           <w:rFonts w:hint="cs"/>
           <w:sz w:val="24"/>
           <w:szCs w:val="24"/>
-          <w:u w:val="single"/>
-          <w:rtl/>
-        </w:rPr>
-        <w:t>:</w:t>
-      </w:r>
-    </w:p>
-    <w:p>
-      <w:pPr>
-        <w:pStyle w:val="a3"/>
-        <w:bidi/>
-        <w:ind w:left="1500"/>
-        <w:rPr>
-          <w:sz w:val="24"/>
-          <w:szCs w:val="24"/>
-          <w:rtl/>
-        </w:rPr>
-      </w:pPr>
-      <w:r>
-        <w:rPr>
-          <w:rFonts w:hint="cs"/>
-          <w:sz w:val="24"/>
-          <w:szCs w:val="24"/>
-          <w:rtl/>
-        </w:rPr>
-        <w:t xml:space="preserve">אפליקציית </w:t>
-      </w:r>
-      <w:r>
-        <w:rPr>
-          <w:sz w:val="24"/>
-          <w:szCs w:val="24"/>
-        </w:rPr>
-        <w:t>WhatsApp</w:t>
-      </w:r>
-      <w:r>
-        <w:rPr>
-          <w:rFonts w:hint="cs"/>
-          <w:sz w:val="24"/>
-          <w:szCs w:val="24"/>
-          <w:rtl/>
-        </w:rPr>
-        <w:t xml:space="preserve"> </w:t>
-      </w:r>
-      <w:r>
-        <w:rPr>
-          <w:rFonts w:hint="cs"/>
-          <w:sz w:val="24"/>
-          <w:szCs w:val="24"/>
-          <w:rtl/>
-        </w:rPr>
-        <w:t>מאפשרת לסטודנטים לתקשר אחד עם השני באופן מידי ולחלוק רעיונות וידע בכתב ובנוסף לשתף קבצים. אולם זה עוד כלי נפרד וניהול הקבצים בו מאוד לא נוח לסטודנטים.</w:t>
-      </w:r>
-    </w:p>
-    <w:p>
-      <w:pPr>
-        <w:pStyle w:val="a3"/>
-        <w:bidi/>
-        <w:ind w:left="1500"/>
-        <w:rPr>
-          <w:sz w:val="24"/>
-          <w:szCs w:val="24"/>
-          <w:rtl/>
-        </w:rPr>
-      </w:pPr>
-    </w:p>
-    <w:p>
-      <w:pPr>
-        <w:bidi/>
-        <w:rPr>
-          <w:sz w:val="24"/>
-          <w:szCs w:val="24"/>
-          <w:rtl/>
-        </w:rPr>
-      </w:pPr>
-    </w:p>
-    <w:p>
-      <w:pPr>
-        <w:bidi/>
-        <w:ind w:left="1440"/>
-        <w:rPr>
-          <w:sz w:val="24"/>
-          <w:szCs w:val="24"/>
-          <w:rtl/>
-          <w:lang w:val="en-US"/>
-        </w:rPr>
-      </w:pPr>
-      <w:r>
-        <w:rPr>
-          <w:rFonts w:hint="cs"/>
-          <w:sz w:val="24"/>
-          <w:szCs w:val="24"/>
-          <w:rtl/>
-          <w:lang w:val="en-US"/>
-        </w:rPr>
-        <w:t xml:space="preserve">הפתרון שלנו </w:t>
-      </w:r>
-      <w:r>
-        <w:rPr>
-          <w:sz w:val="24"/>
-          <w:szCs w:val="24"/>
-        </w:rPr>
-        <w:t>StudyBuddy</w:t>
-      </w:r>
-      <w:r>
-        <w:rPr>
-          <w:rFonts w:hint="cs"/>
-          <w:sz w:val="24"/>
-          <w:szCs w:val="24"/>
-          <w:rtl/>
-          <w:lang w:val="en-US"/>
-        </w:rPr>
-        <w:t xml:space="preserve"> </w:t>
-      </w:r>
-      <w:r>
-        <w:rPr>
-          <w:rFonts w:hint="cs"/>
-          <w:sz w:val="24"/>
-          <w:szCs w:val="24"/>
-          <w:rtl/>
-        </w:rPr>
-        <w:t>יעניק לסטודנטים את הכוח לשלוט בתוכן בעצמם בניגוד ל</w:t>
-      </w:r>
-      <w:r>
-        <w:rPr>
-          <w:sz w:val="24"/>
-          <w:szCs w:val="24"/>
-        </w:rPr>
-        <w:t xml:space="preserve"> Moodle </w:t>
-      </w:r>
-      <w:r>
-        <w:rPr>
-          <w:rFonts w:hint="cs"/>
-          <w:sz w:val="24"/>
-          <w:szCs w:val="24"/>
-          <w:rtl/>
-        </w:rPr>
-        <w:t xml:space="preserve"> ,ובכך לספוג גם את הידע שצברו סטודנטים משנים קודמות ולבנות עליו על מנת לשפר את איכות המידע ממנו הם לומדים.</w:t>
-      </w:r>
-    </w:p>
-    <w:p>
-      <w:pPr>
-        <w:pStyle w:val="a3"/>
-        <w:bidi/>
-        <w:ind w:left="1500"/>
-        <w:rPr>
-          <w:sz w:val="24"/>
-          <w:szCs w:val="24"/>
-          <w:rtl/>
-        </w:rPr>
-      </w:pPr>
-      <w:r>
-        <w:rPr>
-          <w:rFonts w:hint="cs"/>
-          <w:sz w:val="24"/>
-          <w:szCs w:val="24"/>
-          <w:rtl/>
-        </w:rPr>
-        <w:t>ל</w:t>
-      </w:r>
-      <w:r>
-        <w:rPr>
-          <w:rFonts w:hint="cs"/>
-          <w:sz w:val="24"/>
-          <w:szCs w:val="24"/>
-          <w:rtl/>
-        </w:rPr>
-        <w:t xml:space="preserve">גבי </w:t>
-      </w:r>
-      <w:r>
-        <w:rPr>
-          <w:rFonts w:hint="cs"/>
-          <w:sz w:val="24"/>
-          <w:szCs w:val="24"/>
-          <w:rtl/>
-        </w:rPr>
-        <w:t xml:space="preserve"> שירותי ה </w:t>
-      </w:r>
-      <w:r>
-        <w:rPr>
-          <w:sz w:val="24"/>
-          <w:szCs w:val="24"/>
-        </w:rPr>
-        <w:t xml:space="preserve"> cloud </w:t>
-      </w:r>
-      <w:r>
-        <w:rPr>
-          <w:rFonts w:hint="cs"/>
-          <w:sz w:val="24"/>
-          <w:szCs w:val="24"/>
-          <w:rtl/>
-        </w:rPr>
-        <w:t xml:space="preserve"> שפורטו מעל ואלו שלא, </w:t>
-      </w:r>
-      <w:r>
-        <w:rPr>
-          <w:rFonts w:hint="cs"/>
-          <w:sz w:val="24"/>
-          <w:szCs w:val="24"/>
-          <w:rtl/>
-        </w:rPr>
-        <w:t>לכולם יש</w:t>
-      </w:r>
-      <w:r>
-        <w:rPr>
-          <w:rFonts w:hint="cs"/>
-          <w:sz w:val="24"/>
-          <w:szCs w:val="24"/>
-          <w:rtl/>
-        </w:rPr>
-        <w:t xml:space="preserve"> יתרונות וחסרונות משלהם שבעיקר מתרכזים בנפח אחסון,</w:t>
-      </w:r>
-      <w:r>
-        <w:rPr>
-          <w:rFonts w:hint="cs"/>
-          <w:sz w:val="24"/>
-          <w:szCs w:val="24"/>
-          <w:rtl/>
-        </w:rPr>
-        <w:t xml:space="preserve"> </w:t>
-      </w:r>
-      <w:r>
-        <w:rPr>
-          <w:rFonts w:hint="cs"/>
-          <w:sz w:val="24"/>
-          <w:szCs w:val="24"/>
-          <w:rtl/>
-        </w:rPr>
-        <w:t>אבטחה,</w:t>
-      </w:r>
-      <w:r>
-        <w:rPr>
-          <w:rFonts w:hint="cs"/>
-          <w:sz w:val="24"/>
-          <w:szCs w:val="24"/>
-          <w:rtl/>
-        </w:rPr>
-        <w:t xml:space="preserve"> </w:t>
-      </w:r>
-      <w:r>
-        <w:rPr>
-          <w:rFonts w:hint="cs"/>
-          <w:sz w:val="24"/>
-          <w:szCs w:val="24"/>
-          <w:rtl/>
-        </w:rPr>
-        <w:t xml:space="preserve">שירות וביצועים. אבל מהסקר שערכנו לא מצאנו אף אחד שנותן את האפשרות לתת הרשאות מותאמות </w:t>
-      </w:r>
-      <w:r>
-        <w:rPr>
-          <w:rFonts w:hint="cs"/>
-          <w:sz w:val="24"/>
-          <w:szCs w:val="24"/>
-          <w:rtl/>
-        </w:rPr>
-        <w:t>ו</w:t>
-      </w:r>
-      <w:r>
-        <w:rPr>
-          <w:rFonts w:hint="cs"/>
-          <w:sz w:val="24"/>
-          <w:szCs w:val="24"/>
-          <w:rtl/>
-        </w:rPr>
-        <w:t>לפתוח דיון בין משתמשי הענן על התוכן הקיים</w:t>
-      </w:r>
-      <w:r>
-        <w:rPr>
-          <w:rFonts w:hint="cs"/>
-          <w:sz w:val="24"/>
-          <w:szCs w:val="24"/>
-          <w:rtl/>
-        </w:rPr>
-        <w:t xml:space="preserve">. ולכן ב </w:t>
-      </w:r>
-      <w:r>
-        <w:rPr>
-          <w:sz w:val="24"/>
-          <w:szCs w:val="24"/>
-        </w:rPr>
-        <w:t>StudyBuddy</w:t>
-      </w:r>
-      <w:r>
-        <w:rPr>
-          <w:rFonts w:hint="cs"/>
-          <w:sz w:val="24"/>
-          <w:szCs w:val="24"/>
-          <w:rtl/>
-        </w:rPr>
-        <w:t xml:space="preserve"> </w:t>
-      </w:r>
-      <w:r>
-        <w:rPr>
-          <w:rFonts w:hint="cs"/>
-          <w:sz w:val="24"/>
-          <w:szCs w:val="24"/>
-          <w:rtl/>
-        </w:rPr>
-        <w:t>אנחנו נותנים את המענה לכך.</w:t>
-      </w:r>
-    </w:p>
-    <w:p>
-      <w:pPr>
-        <w:pStyle w:val="a3"/>
-        <w:bidi/>
-        <w:ind w:left="1500"/>
-        <w:rPr>
-          <w:sz w:val="24"/>
-          <w:szCs w:val="24"/>
-          <w:rtl/>
-        </w:rPr>
-      </w:pPr>
-      <w:r>
-        <w:rPr>
-          <w:rFonts w:hint="cs"/>
-          <w:sz w:val="24"/>
-          <w:szCs w:val="24"/>
-          <w:rtl/>
-        </w:rPr>
-        <w:t xml:space="preserve">לגבי הבעייתיות עם </w:t>
-      </w:r>
-      <w:r>
-        <w:rPr>
-          <w:sz w:val="24"/>
-          <w:szCs w:val="24"/>
-        </w:rPr>
-        <w:t>WhatsApp</w:t>
-      </w:r>
-      <w:r>
-        <w:rPr>
-          <w:rFonts w:hint="cs"/>
-          <w:sz w:val="24"/>
-          <w:szCs w:val="24"/>
           <w:rtl/>
         </w:rPr>
         <w:t xml:space="preserve"> אנו נותנים שירות בעל פונקציונליות זהה ועל ידי כך שמיושם במערכת שלנו עם עוד שירתים שונים שהכנסנו אנו מייצרים מערכת אחת ויחידה שעונה על צרכיהם של הסטודנטים. </w:t>
@@ -4673,10 +4601,10 @@
     </w:p>
     <w:p>
       <w:pPr>
-        <w:pStyle w:val="2"/>
-        <w:bidi/>
-        <w:rPr>
-          <w:rStyle w:val="a7"/>
+        <w:pStyle w:val="Heading2"/>
+        <w:bidi/>
+        <w:rPr>
+          <w:rStyle w:val="Emphasis"/>
           <w:i w:val="0"/>
           <w:iCs w:val="0"/>
           <w:color w:val="auto"/>
@@ -4689,14 +4617,13 @@
       <w:bookmarkStart w:id="12" w:name="_Toc60659625"/>
       <w:r>
         <w:rPr>
-          <w:rStyle w:val="a7"/>
+          <w:rStyle w:val="Emphasis"/>
           <w:rFonts w:hint="cs"/>
           <w:color w:val="auto"/>
           <w:sz w:val="32"/>
           <w:szCs w:val="32"/>
           <w:rtl/>
         </w:rPr>
-        <w:lastRenderedPageBreak/>
         <w:t>1.4 אבטחת היישום</w:t>
       </w:r>
       <w:bookmarkEnd w:id="11"/>
@@ -4719,14 +4646,12 @@
           <w:lang w:val="en-US"/>
         </w:rPr>
       </w:pPr>
-      <w:proofErr w:type="spellStart"/>
       <w:r>
         <w:rPr>
           <w:lang w:val="en-US"/>
         </w:rPr>
         <w:t>bcrypt</w:t>
       </w:r>
-      <w:proofErr w:type="spellEnd"/>
       <w:r>
         <w:rPr>
           <w:rFonts w:hint="cs"/>
@@ -5070,10 +4995,10 @@
     </w:p>
     <w:p>
       <w:pPr>
-        <w:pStyle w:val="2"/>
-        <w:bidi/>
-        <w:rPr>
-          <w:rStyle w:val="a7"/>
+        <w:pStyle w:val="Heading2"/>
+        <w:bidi/>
+        <w:rPr>
+          <w:rStyle w:val="Emphasis"/>
           <w:i w:val="0"/>
           <w:iCs w:val="0"/>
           <w:color w:val="auto"/>
@@ -5086,7 +5011,7 @@
       <w:bookmarkStart w:id="14" w:name="_Toc60659626"/>
       <w:r>
         <w:rPr>
-          <w:rStyle w:val="a7"/>
+          <w:rStyle w:val="Emphasis"/>
           <w:rFonts w:hint="cs"/>
           <w:color w:val="auto"/>
           <w:sz w:val="32"/>
@@ -5109,7 +5034,7 @@
     </w:p>
     <w:tbl>
       <w:tblPr>
-        <w:tblStyle w:val="4"/>
+        <w:tblStyle w:val="GridTable4"/>
         <w:tblpPr w:leftFromText="180" w:rightFromText="180" w:vertAnchor="text" w:horzAnchor="margin" w:tblpXSpec="center" w:tblpY="51"/>
         <w:bidiVisual/>
         <w:tblW w:w="10872" w:type="dxa"/>
@@ -5470,6 +5395,7 @@
                 <w:szCs w:val="24"/>
                 <w:rtl/>
               </w:rPr>
+              <w:lastRenderedPageBreak/>
               <w:t>שימוש ב-</w:t>
             </w:r>
             <w:r>
@@ -5521,6 +5447,7 @@
                 <w:rtl/>
                 <w:lang w:val="en-US"/>
               </w:rPr>
+              <w:lastRenderedPageBreak/>
               <w:t>4</w:t>
             </w:r>
           </w:p>
@@ -5570,7 +5497,7 @@
           </w:p>
           <w:p>
             <w:pPr>
-              <w:pStyle w:val="a3"/>
+              <w:pStyle w:val="ListParagraph"/>
               <w:spacing w:line="259" w:lineRule="auto"/>
               <w:ind w:left="644"/>
               <w:cnfStyle w:val="000000000000" w:firstRow="0" w:lastRow="0" w:firstColumn="0" w:lastColumn="0" w:oddVBand="0" w:evenVBand="0" w:oddHBand="0" w:evenHBand="0" w:firstRowFirstColumn="0" w:firstRowLastColumn="0" w:lastRowFirstColumn="0" w:lastRowLastColumn="0"/>
@@ -5623,7 +5550,6 @@
                 <w:szCs w:val="24"/>
               </w:rPr>
             </w:pPr>
-            <w:proofErr w:type="spellStart"/>
             <w:r>
               <w:rPr>
                 <w:rFonts w:hint="cs"/>
@@ -5631,7 +5557,6 @@
               </w:rPr>
               <w:t>קומפוננטות</w:t>
             </w:r>
-            <w:proofErr w:type="spellEnd"/>
           </w:p>
         </w:tc>
         <w:tc>
@@ -5649,21 +5574,12 @@
                 <w:rtl/>
               </w:rPr>
             </w:pPr>
-            <w:proofErr w:type="spellStart"/>
             <w:r>
               <w:rPr>
                 <w:rFonts w:hint="cs"/>
                 <w:rtl/>
               </w:rPr>
-              <w:t>קומפוננטה</w:t>
-            </w:r>
-            <w:proofErr w:type="spellEnd"/>
-            <w:r>
-              <w:rPr>
-                <w:rFonts w:hint="cs"/>
-                <w:rtl/>
-              </w:rPr>
-              <w:t xml:space="preserve"> הוא רכיב, פיסת קוד ב</w:t>
+              <w:t>קומפוננטה הוא רכיב, פיסת קוד ב</w:t>
             </w:r>
             <w:r>
               <w:t>JavaScript</w:t>
@@ -5715,7 +5631,6 @@
                 <w:szCs w:val="24"/>
               </w:rPr>
             </w:pPr>
-            <w:proofErr w:type="spellStart"/>
             <w:r>
               <w:rPr>
                 <w:rFonts w:hint="cs"/>
@@ -5723,7 +5638,6 @@
               </w:rPr>
               <w:t>רינדור</w:t>
             </w:r>
-            <w:proofErr w:type="spellEnd"/>
           </w:p>
         </w:tc>
         <w:tc>
@@ -5763,10 +5677,10 @@
     </w:p>
     <w:p>
       <w:pPr>
-        <w:pStyle w:val="2"/>
-        <w:bidi/>
-        <w:rPr>
-          <w:rStyle w:val="a7"/>
+        <w:pStyle w:val="Heading2"/>
+        <w:bidi/>
+        <w:rPr>
+          <w:rStyle w:val="Emphasis"/>
           <w:i w:val="0"/>
           <w:iCs w:val="0"/>
           <w:color w:val="auto"/>
@@ -5779,7 +5693,7 @@
       <w:bookmarkStart w:id="16" w:name="_Toc60659627"/>
       <w:r>
         <w:rPr>
-          <w:rStyle w:val="a7"/>
+          <w:rStyle w:val="Emphasis"/>
           <w:rFonts w:hint="cs"/>
           <w:color w:val="auto"/>
           <w:sz w:val="32"/>
@@ -5802,7 +5716,7 @@
     </w:p>
     <w:p>
       <w:pPr>
-        <w:pStyle w:val="a3"/>
+        <w:pStyle w:val="ListParagraph"/>
         <w:numPr>
           <w:ilvl w:val="0"/>
           <w:numId w:val="3"/>
@@ -5825,7 +5739,7 @@
     </w:p>
     <w:p>
       <w:pPr>
-        <w:pStyle w:val="a3"/>
+        <w:pStyle w:val="ListParagraph"/>
         <w:numPr>
           <w:ilvl w:val="0"/>
           <w:numId w:val="3"/>
@@ -5843,7 +5757,7 @@
     </w:p>
     <w:p>
       <w:pPr>
-        <w:pStyle w:val="a3"/>
+        <w:pStyle w:val="ListParagraph"/>
         <w:numPr>
           <w:ilvl w:val="0"/>
           <w:numId w:val="3"/>
@@ -5888,7 +5802,7 @@
     </w:p>
     <w:p>
       <w:pPr>
-        <w:pStyle w:val="a3"/>
+        <w:pStyle w:val="ListParagraph"/>
         <w:numPr>
           <w:ilvl w:val="0"/>
           <w:numId w:val="3"/>
@@ -6297,7 +6211,7 @@
         <w:rFonts w:asciiTheme="minorHAnsi" w:eastAsiaTheme="minorHAnsi" w:hAnsiTheme="minorHAnsi" w:cstheme="minorBidi"/>
         <w:sz w:val="22"/>
         <w:szCs w:val="22"/>
-        <w:lang w:eastAsia="en-US" w:bidi="he-IL"/>
+        <w:lang w:val="en-IL" w:eastAsia="en-US" w:bidi="he-IL"/>
       </w:rPr>
     </w:rPrDefault>
     <w:pPrDefault>
@@ -6684,15 +6598,15 @@
     <w:lsdException w:name="Unresolved Mention" w:semiHidden="1" w:unhideWhenUsed="1"/>
     <w:lsdException w:name="Smart Link" w:semiHidden="1" w:unhideWhenUsed="1"/>
   </w:latentStyles>
-  <w:style w:type="paragraph" w:default="1" w:styleId="a">
+  <w:style w:type="paragraph" w:default="1" w:styleId="Normal">
     <w:name w:val="Normal"/>
     <w:qFormat/>
   </w:style>
-  <w:style w:type="paragraph" w:styleId="1">
+  <w:style w:type="paragraph" w:styleId="Heading1">
     <w:name w:val="heading 1"/>
-    <w:basedOn w:val="a"/>
-    <w:next w:val="a"/>
-    <w:link w:val="10"/>
+    <w:basedOn w:val="Normal"/>
+    <w:next w:val="Normal"/>
+    <w:link w:val="Heading1Char"/>
     <w:uiPriority w:val="9"/>
     <w:qFormat/>
     <w:rsid w:val="00CB2033"/>
@@ -6709,11 +6623,11 @@
       <w:szCs w:val="32"/>
     </w:rPr>
   </w:style>
-  <w:style w:type="paragraph" w:styleId="2">
+  <w:style w:type="paragraph" w:styleId="Heading2">
     <w:name w:val="heading 2"/>
-    <w:basedOn w:val="a"/>
-    <w:next w:val="a"/>
-    <w:link w:val="20"/>
+    <w:basedOn w:val="Normal"/>
+    <w:next w:val="Normal"/>
+    <w:link w:val="Heading2Char"/>
     <w:uiPriority w:val="9"/>
     <w:unhideWhenUsed/>
     <w:qFormat/>
@@ -6731,11 +6645,11 @@
       <w:szCs w:val="26"/>
     </w:rPr>
   </w:style>
-  <w:style w:type="paragraph" w:styleId="3">
+  <w:style w:type="paragraph" w:styleId="Heading3">
     <w:name w:val="heading 3"/>
-    <w:basedOn w:val="a"/>
-    <w:next w:val="a"/>
-    <w:link w:val="30"/>
+    <w:basedOn w:val="Normal"/>
+    <w:next w:val="Normal"/>
+    <w:link w:val="Heading3Char"/>
     <w:uiPriority w:val="9"/>
     <w:unhideWhenUsed/>
     <w:qFormat/>
@@ -6755,13 +6669,13 @@
       <w:szCs w:val="24"/>
     </w:rPr>
   </w:style>
-  <w:style w:type="character" w:default="1" w:styleId="a0">
+  <w:style w:type="character" w:default="1" w:styleId="DefaultParagraphFont">
     <w:name w:val="Default Paragraph Font"/>
     <w:uiPriority w:val="1"/>
     <w:semiHidden/>
     <w:unhideWhenUsed/>
   </w:style>
-  <w:style w:type="table" w:default="1" w:styleId="a1">
+  <w:style w:type="table" w:default="1" w:styleId="TableNormal">
     <w:name w:val="Normal Table"/>
     <w:uiPriority w:val="99"/>
     <w:semiHidden/>
@@ -6776,15 +6690,15 @@
       </w:tblCellMar>
     </w:tblPr>
   </w:style>
-  <w:style w:type="numbering" w:default="1" w:styleId="a2">
+  <w:style w:type="numbering" w:default="1" w:styleId="NoList">
     <w:name w:val="No List"/>
     <w:uiPriority w:val="99"/>
     <w:semiHidden/>
     <w:unhideWhenUsed/>
   </w:style>
-  <w:style w:type="paragraph" w:styleId="a3">
+  <w:style w:type="paragraph" w:styleId="ListParagraph">
     <w:name w:val="List Paragraph"/>
-    <w:basedOn w:val="a"/>
+    <w:basedOn w:val="Normal"/>
     <w:uiPriority w:val="34"/>
     <w:qFormat/>
     <w:rsid w:val="006F3B1A"/>
@@ -6793,10 +6707,10 @@
       <w:contextualSpacing/>
     </w:pPr>
   </w:style>
-  <w:style w:type="character" w:customStyle="1" w:styleId="10">
-    <w:name w:val="כותרת 1 תו"/>
-    <w:basedOn w:val="a0"/>
-    <w:link w:val="1"/>
+  <w:style w:type="character" w:customStyle="1" w:styleId="Heading1Char">
+    <w:name w:val="Heading 1 Char"/>
+    <w:basedOn w:val="DefaultParagraphFont"/>
+    <w:link w:val="Heading1"/>
     <w:uiPriority w:val="9"/>
     <w:rsid w:val="00CB2033"/>
     <w:rPr>
@@ -6806,10 +6720,10 @@
       <w:szCs w:val="32"/>
     </w:rPr>
   </w:style>
-  <w:style w:type="paragraph" w:styleId="a4">
+  <w:style w:type="paragraph" w:styleId="TOCHeading">
     <w:name w:val="TOC Heading"/>
-    <w:basedOn w:val="1"/>
-    <w:next w:val="a"/>
+    <w:basedOn w:val="Heading1"/>
+    <w:next w:val="Normal"/>
     <w:uiPriority w:val="39"/>
     <w:unhideWhenUsed/>
     <w:qFormat/>
@@ -6823,11 +6737,11 @@
       <w:cs/>
     </w:rPr>
   </w:style>
-  <w:style w:type="paragraph" w:styleId="a5">
+  <w:style w:type="paragraph" w:styleId="Title">
     <w:name w:val="Title"/>
-    <w:basedOn w:val="a"/>
-    <w:next w:val="a"/>
-    <w:link w:val="a6"/>
+    <w:basedOn w:val="Normal"/>
+    <w:next w:val="Normal"/>
+    <w:link w:val="TitleChar"/>
     <w:uiPriority w:val="10"/>
     <w:qFormat/>
     <w:rsid w:val="00CB2033"/>
@@ -6843,10 +6757,10 @@
       <w:szCs w:val="56"/>
     </w:rPr>
   </w:style>
-  <w:style w:type="character" w:customStyle="1" w:styleId="a6">
-    <w:name w:val="כותרת טקסט תו"/>
-    <w:basedOn w:val="a0"/>
-    <w:link w:val="a5"/>
+  <w:style w:type="character" w:customStyle="1" w:styleId="TitleChar">
+    <w:name w:val="Title Char"/>
+    <w:basedOn w:val="DefaultParagraphFont"/>
+    <w:link w:val="Title"/>
     <w:uiPriority w:val="10"/>
     <w:rsid w:val="00CB2033"/>
     <w:rPr>
@@ -6857,9 +6771,9 @@
       <w:szCs w:val="56"/>
     </w:rPr>
   </w:style>
-  <w:style w:type="character" w:styleId="a7">
+  <w:style w:type="character" w:styleId="Emphasis">
     <w:name w:val="Emphasis"/>
-    <w:basedOn w:val="a0"/>
+    <w:basedOn w:val="DefaultParagraphFont"/>
     <w:uiPriority w:val="20"/>
     <w:qFormat/>
     <w:rsid w:val="00CB2033"/>
@@ -6868,9 +6782,9 @@
       <w:iCs/>
     </w:rPr>
   </w:style>
-  <w:style w:type="character" w:styleId="a8">
+  <w:style w:type="character" w:styleId="Strong">
     <w:name w:val="Strong"/>
-    <w:basedOn w:val="a0"/>
+    <w:basedOn w:val="DefaultParagraphFont"/>
     <w:uiPriority w:val="22"/>
     <w:qFormat/>
     <w:rsid w:val="00CB2033"/>
@@ -6879,11 +6793,11 @@
       <w:bCs/>
     </w:rPr>
   </w:style>
-  <w:style w:type="paragraph" w:styleId="a9">
+  <w:style w:type="paragraph" w:styleId="Quote">
     <w:name w:val="Quote"/>
-    <w:basedOn w:val="a"/>
-    <w:next w:val="a"/>
-    <w:link w:val="aa"/>
+    <w:basedOn w:val="Normal"/>
+    <w:next w:val="Normal"/>
+    <w:link w:val="QuoteChar"/>
     <w:uiPriority w:val="29"/>
     <w:qFormat/>
     <w:rsid w:val="00CB2033"/>
@@ -6898,10 +6812,10 @@
       <w:color w:val="404040" w:themeColor="text1" w:themeTint="BF"/>
     </w:rPr>
   </w:style>
-  <w:style w:type="character" w:customStyle="1" w:styleId="aa">
-    <w:name w:val="ציטוט תו"/>
-    <w:basedOn w:val="a0"/>
-    <w:link w:val="a9"/>
+  <w:style w:type="character" w:customStyle="1" w:styleId="QuoteChar">
+    <w:name w:val="Quote Char"/>
+    <w:basedOn w:val="DefaultParagraphFont"/>
+    <w:link w:val="Quote"/>
     <w:uiPriority w:val="29"/>
     <w:rsid w:val="00CB2033"/>
     <w:rPr>
@@ -6910,11 +6824,11 @@
       <w:color w:val="404040" w:themeColor="text1" w:themeTint="BF"/>
     </w:rPr>
   </w:style>
-  <w:style w:type="paragraph" w:styleId="ab">
+  <w:style w:type="paragraph" w:styleId="IntenseQuote">
     <w:name w:val="Intense Quote"/>
-    <w:basedOn w:val="a"/>
-    <w:next w:val="a"/>
-    <w:link w:val="ac"/>
+    <w:basedOn w:val="Normal"/>
+    <w:next w:val="Normal"/>
+    <w:link w:val="IntenseQuoteChar"/>
     <w:uiPriority w:val="30"/>
     <w:qFormat/>
     <w:rsid w:val="00CB2033"/>
@@ -6933,10 +6847,10 @@
       <w:color w:val="4472C4" w:themeColor="accent1"/>
     </w:rPr>
   </w:style>
-  <w:style w:type="character" w:customStyle="1" w:styleId="ac">
-    <w:name w:val="ציטוט חזק תו"/>
-    <w:basedOn w:val="a0"/>
-    <w:link w:val="ab"/>
+  <w:style w:type="character" w:customStyle="1" w:styleId="IntenseQuoteChar">
+    <w:name w:val="Intense Quote Char"/>
+    <w:basedOn w:val="DefaultParagraphFont"/>
+    <w:link w:val="IntenseQuote"/>
     <w:uiPriority w:val="30"/>
     <w:rsid w:val="00CB2033"/>
     <w:rPr>
@@ -6945,9 +6859,9 @@
       <w:color w:val="4472C4" w:themeColor="accent1"/>
     </w:rPr>
   </w:style>
-  <w:style w:type="character" w:styleId="ad">
+  <w:style w:type="character" w:styleId="IntenseEmphasis">
     <w:name w:val="Intense Emphasis"/>
-    <w:basedOn w:val="a0"/>
+    <w:basedOn w:val="DefaultParagraphFont"/>
     <w:uiPriority w:val="21"/>
     <w:qFormat/>
     <w:rsid w:val="00CB2033"/>
@@ -6957,9 +6871,9 @@
       <w:color w:val="4472C4" w:themeColor="accent1"/>
     </w:rPr>
   </w:style>
-  <w:style w:type="character" w:styleId="ae">
+  <w:style w:type="character" w:styleId="BookTitle">
     <w:name w:val="Book Title"/>
-    <w:basedOn w:val="a0"/>
+    <w:basedOn w:val="DefaultParagraphFont"/>
     <w:uiPriority w:val="33"/>
     <w:qFormat/>
     <w:rsid w:val="00CB2033"/>
@@ -6971,9 +6885,9 @@
       <w:spacing w:val="5"/>
     </w:rPr>
   </w:style>
-  <w:style w:type="character" w:styleId="af">
+  <w:style w:type="character" w:styleId="IntenseReference">
     <w:name w:val="Intense Reference"/>
-    <w:basedOn w:val="a0"/>
+    <w:basedOn w:val="DefaultParagraphFont"/>
     <w:uiPriority w:val="32"/>
     <w:qFormat/>
     <w:rsid w:val="00CB2033"/>
@@ -6985,9 +6899,9 @@
       <w:spacing w:val="5"/>
     </w:rPr>
   </w:style>
-  <w:style w:type="character" w:styleId="af0">
+  <w:style w:type="character" w:styleId="SubtleReference">
     <w:name w:val="Subtle Reference"/>
-    <w:basedOn w:val="a0"/>
+    <w:basedOn w:val="DefaultParagraphFont"/>
     <w:uiPriority w:val="31"/>
     <w:qFormat/>
     <w:rsid w:val="00CB2033"/>
@@ -6996,7 +6910,7 @@
       <w:color w:val="5A5A5A" w:themeColor="text1" w:themeTint="A5"/>
     </w:rPr>
   </w:style>
-  <w:style w:type="paragraph" w:styleId="af1">
+  <w:style w:type="paragraph" w:styleId="NoSpacing">
     <w:name w:val="No Spacing"/>
     <w:uiPriority w:val="1"/>
     <w:qFormat/>
@@ -7005,10 +6919,10 @@
       <w:spacing w:after="0" w:line="240" w:lineRule="auto"/>
     </w:pPr>
   </w:style>
-  <w:style w:type="character" w:customStyle="1" w:styleId="20">
-    <w:name w:val="כותרת 2 תו"/>
-    <w:basedOn w:val="a0"/>
-    <w:link w:val="2"/>
+  <w:style w:type="character" w:customStyle="1" w:styleId="Heading2Char">
+    <w:name w:val="Heading 2 Char"/>
+    <w:basedOn w:val="DefaultParagraphFont"/>
+    <w:link w:val="Heading2"/>
     <w:uiPriority w:val="9"/>
     <w:rsid w:val="00CB2033"/>
     <w:rPr>
@@ -7020,8 +6934,8 @@
   </w:style>
   <w:style w:type="paragraph" w:styleId="TOC1">
     <w:name w:val="toc 1"/>
-    <w:basedOn w:val="a"/>
-    <w:next w:val="a"/>
+    <w:basedOn w:val="Normal"/>
+    <w:next w:val="Normal"/>
     <w:autoRedefine/>
     <w:uiPriority w:val="39"/>
     <w:unhideWhenUsed/>
@@ -7032,7 +6946,7 @@
   </w:style>
   <w:style w:type="character" w:styleId="Hyperlink">
     <w:name w:val="Hyperlink"/>
-    <w:basedOn w:val="a0"/>
+    <w:basedOn w:val="DefaultParagraphFont"/>
     <w:uiPriority w:val="99"/>
     <w:unhideWhenUsed/>
     <w:rsid w:val="007D5FF9"/>
@@ -7041,11 +6955,11 @@
       <w:u w:val="single"/>
     </w:rPr>
   </w:style>
-  <w:style w:type="paragraph" w:styleId="af2">
+  <w:style w:type="paragraph" w:styleId="Subtitle">
     <w:name w:val="Subtitle"/>
-    <w:basedOn w:val="a"/>
-    <w:next w:val="a"/>
-    <w:link w:val="af3"/>
+    <w:basedOn w:val="Normal"/>
+    <w:next w:val="Normal"/>
+    <w:link w:val="SubtitleChar"/>
     <w:uiPriority w:val="11"/>
     <w:qFormat/>
     <w:rsid w:val="007D5FF9"/>
@@ -7060,10 +6974,10 @@
       <w:spacing w:val="15"/>
     </w:rPr>
   </w:style>
-  <w:style w:type="character" w:customStyle="1" w:styleId="af3">
-    <w:name w:val="כותרת משנה תו"/>
-    <w:basedOn w:val="a0"/>
-    <w:link w:val="af2"/>
+  <w:style w:type="character" w:customStyle="1" w:styleId="SubtitleChar">
+    <w:name w:val="Subtitle Char"/>
+    <w:basedOn w:val="DefaultParagraphFont"/>
+    <w:link w:val="Subtitle"/>
     <w:uiPriority w:val="11"/>
     <w:rsid w:val="007D5FF9"/>
     <w:rPr>
@@ -7074,7 +6988,7 @@
   </w:style>
   <w:style w:type="character" w:customStyle="1" w:styleId="fontstyle01">
     <w:name w:val="fontstyle01"/>
-    <w:basedOn w:val="a0"/>
+    <w:basedOn w:val="DefaultParagraphFont"/>
     <w:rsid w:val="00933812"/>
     <w:rPr>
       <w:rFonts w:ascii="LMRoman12-Regular" w:hAnsi="LMRoman12-Regular" w:hint="default"/>
@@ -7089,7 +7003,7 @@
   </w:style>
   <w:style w:type="character" w:customStyle="1" w:styleId="fontstyle21">
     <w:name w:val="fontstyle21"/>
-    <w:basedOn w:val="a0"/>
+    <w:basedOn w:val="DefaultParagraphFont"/>
     <w:rsid w:val="00933812"/>
     <w:rPr>
       <w:rFonts w:ascii="LMRoman10-Regular" w:hAnsi="LMRoman10-Regular" w:hint="default"/>
@@ -7102,10 +7016,10 @@
       <w:szCs w:val="20"/>
     </w:rPr>
   </w:style>
-  <w:style w:type="character" w:customStyle="1" w:styleId="30">
-    <w:name w:val="כותרת 3 תו"/>
-    <w:basedOn w:val="a0"/>
-    <w:link w:val="3"/>
+  <w:style w:type="character" w:customStyle="1" w:styleId="Heading3Char">
+    <w:name w:val="Heading 3 Char"/>
+    <w:basedOn w:val="DefaultParagraphFont"/>
+    <w:link w:val="Heading3"/>
     <w:uiPriority w:val="9"/>
     <w:rsid w:val="00921566"/>
     <w:rPr>
@@ -7115,9 +7029,9 @@
       <w:szCs w:val="24"/>
     </w:rPr>
   </w:style>
-  <w:style w:type="table" w:styleId="4">
+  <w:style w:type="table" w:styleId="GridTable4">
     <w:name w:val="Grid Table 4"/>
-    <w:basedOn w:val="a1"/>
+    <w:basedOn w:val="TableNormal"/>
     <w:uiPriority w:val="49"/>
     <w:rsid w:val="00921566"/>
     <w:pPr>
@@ -7195,8 +7109,8 @@
   </w:style>
   <w:style w:type="paragraph" w:styleId="TOC2">
     <w:name w:val="toc 2"/>
-    <w:basedOn w:val="a"/>
-    <w:next w:val="a"/>
+    <w:basedOn w:val="Normal"/>
+    <w:next w:val="Normal"/>
     <w:autoRedefine/>
     <w:uiPriority w:val="39"/>
     <w:unhideWhenUsed/>
@@ -7208,8 +7122,8 @@
   </w:style>
   <w:style w:type="paragraph" w:styleId="TOC3">
     <w:name w:val="toc 3"/>
-    <w:basedOn w:val="a"/>
-    <w:next w:val="a"/>
+    <w:basedOn w:val="Normal"/>
+    <w:next w:val="Normal"/>
     <w:autoRedefine/>
     <w:uiPriority w:val="39"/>
     <w:unhideWhenUsed/>
